--- a/PewPew Paradise Dokumentáció.docx
+++ b/PewPew Paradise Dokumentáció.docx
@@ -370,8 +370,1026 @@
       <w:pPr>
         <w:rPr>
           <w:color w:val="000000" w:themeColor="text1"/>
-        </w:rPr>
-      </w:pPr>
+          <w:sz w:val="28"/>
+          <w:szCs w:val="28"/>
+        </w:rPr>
+      </w:pPr>
+      <w:proofErr w:type="spellStart"/>
+      <w:r>
+        <w:rPr>
+          <w:color w:val="63035C"/>
+          <w:sz w:val="28"/>
+          <w:szCs w:val="28"/>
+        </w:rPr>
+        <w:t>AnimatorComponenet</w:t>
+      </w:r>
+      <w:proofErr w:type="spellEnd"/>
+      <w:r>
+        <w:rPr>
+          <w:color w:val="63035C"/>
+          <w:sz w:val="28"/>
+          <w:szCs w:val="28"/>
+        </w:rPr>
+        <w:t xml:space="preserve">, </w:t>
+      </w:r>
+      <w:proofErr w:type="spellStart"/>
+      <w:r>
+        <w:rPr>
+          <w:color w:val="63035C"/>
+          <w:sz w:val="28"/>
+          <w:szCs w:val="28"/>
+        </w:rPr>
+        <w:t>SpriteAnimation</w:t>
+      </w:r>
+      <w:proofErr w:type="spellEnd"/>
+      <w:r>
+        <w:rPr>
+          <w:color w:val="63035C"/>
+          <w:sz w:val="28"/>
+          <w:szCs w:val="28"/>
+        </w:rPr>
+        <w:t xml:space="preserve"> és </w:t>
+      </w:r>
+      <w:proofErr w:type="spellStart"/>
+      <w:r>
+        <w:rPr>
+          <w:color w:val="63035C"/>
+          <w:sz w:val="28"/>
+          <w:szCs w:val="28"/>
+        </w:rPr>
+        <w:t>AnimationCollection</w:t>
+      </w:r>
+      <w:proofErr w:type="spellEnd"/>
+      <w:r>
+        <w:rPr>
+          <w:color w:val="63035C"/>
+          <w:sz w:val="28"/>
+          <w:szCs w:val="28"/>
+        </w:rPr>
+        <w:t>:</w:t>
+      </w:r>
+      <w:r>
+        <w:rPr>
+          <w:color w:val="000000" w:themeColor="text1"/>
+          <w:sz w:val="28"/>
+          <w:szCs w:val="28"/>
+        </w:rPr>
+        <w:t xml:space="preserve"> </w:t>
+      </w:r>
+      <w:r>
+        <w:rPr>
+          <w:color w:val="00B0F0"/>
+          <w:sz w:val="28"/>
+          <w:szCs w:val="28"/>
+        </w:rPr>
+        <w:t>Peti</w:t>
+      </w:r>
+    </w:p>
+    <w:p>
+      <w:pPr>
+        <w:rPr>
+          <w:color w:val="000000" w:themeColor="text1"/>
+          <w:sz w:val="28"/>
+          <w:szCs w:val="28"/>
+        </w:rPr>
+      </w:pPr>
+      <w:proofErr w:type="spellStart"/>
+      <w:r>
+        <w:rPr>
+          <w:color w:val="63035C"/>
+          <w:sz w:val="28"/>
+          <w:szCs w:val="28"/>
+        </w:rPr>
+        <w:t>PhysicsComponent</w:t>
+      </w:r>
+      <w:proofErr w:type="spellEnd"/>
+      <w:r>
+        <w:rPr>
+          <w:color w:val="63035C"/>
+          <w:sz w:val="28"/>
+          <w:szCs w:val="28"/>
+        </w:rPr>
+        <w:t xml:space="preserve"> és </w:t>
+      </w:r>
+      <w:proofErr w:type="spellStart"/>
+      <w:r>
+        <w:rPr>
+          <w:color w:val="63035C"/>
+          <w:sz w:val="28"/>
+          <w:szCs w:val="28"/>
+        </w:rPr>
+        <w:t>CollideComponent</w:t>
+      </w:r>
+      <w:proofErr w:type="spellEnd"/>
+      <w:r>
+        <w:rPr>
+          <w:color w:val="63035C"/>
+          <w:sz w:val="28"/>
+          <w:szCs w:val="28"/>
+        </w:rPr>
+        <w:t>:</w:t>
+      </w:r>
+      <w:r>
+        <w:rPr>
+          <w:color w:val="000000" w:themeColor="text1"/>
+          <w:sz w:val="28"/>
+          <w:szCs w:val="28"/>
+        </w:rPr>
+        <w:t xml:space="preserve"> </w:t>
+      </w:r>
+      <w:proofErr w:type="spellStart"/>
+      <w:r>
+        <w:rPr>
+          <w:color w:val="92D050"/>
+          <w:sz w:val="28"/>
+          <w:szCs w:val="28"/>
+        </w:rPr>
+        <w:t>Oli</w:t>
+      </w:r>
+      <w:proofErr w:type="spellEnd"/>
+    </w:p>
+    <w:p>
+      <w:pPr>
+        <w:rPr>
+          <w:color w:val="000000" w:themeColor="text1"/>
+          <w:sz w:val="28"/>
+          <w:szCs w:val="28"/>
+        </w:rPr>
+      </w:pPr>
+      <w:proofErr w:type="spellStart"/>
+      <w:r>
+        <w:rPr>
+          <w:color w:val="63035C"/>
+          <w:sz w:val="28"/>
+          <w:szCs w:val="28"/>
+        </w:rPr>
+        <w:t>DebugSprite</w:t>
+      </w:r>
+      <w:proofErr w:type="spellEnd"/>
+      <w:r>
+        <w:rPr>
+          <w:color w:val="63035C"/>
+          <w:sz w:val="28"/>
+          <w:szCs w:val="28"/>
+        </w:rPr>
+        <w:t xml:space="preserve"> és </w:t>
+      </w:r>
+      <w:proofErr w:type="spellStart"/>
+      <w:r>
+        <w:rPr>
+          <w:color w:val="63035C"/>
+          <w:sz w:val="28"/>
+          <w:szCs w:val="28"/>
+        </w:rPr>
+        <w:t>CollisonEditor</w:t>
+      </w:r>
+      <w:proofErr w:type="spellEnd"/>
+      <w:r>
+        <w:rPr>
+          <w:color w:val="63035C"/>
+          <w:sz w:val="28"/>
+          <w:szCs w:val="28"/>
+        </w:rPr>
+        <w:t>:</w:t>
+      </w:r>
+      <w:r>
+        <w:rPr>
+          <w:color w:val="000000" w:themeColor="text1"/>
+          <w:sz w:val="28"/>
+          <w:szCs w:val="28"/>
+        </w:rPr>
+        <w:t xml:space="preserve"> </w:t>
+      </w:r>
+      <w:r>
+        <w:rPr>
+          <w:color w:val="00B0F0"/>
+          <w:sz w:val="28"/>
+          <w:szCs w:val="28"/>
+        </w:rPr>
+        <w:t>Peti</w:t>
+      </w:r>
+    </w:p>
+    <w:p>
+      <w:pPr>
+        <w:rPr>
+          <w:color w:val="000000" w:themeColor="text1"/>
+          <w:sz w:val="28"/>
+          <w:szCs w:val="28"/>
+        </w:rPr>
+      </w:pPr>
+      <w:proofErr w:type="spellStart"/>
+      <w:r>
+        <w:rPr>
+          <w:color w:val="63035C"/>
+          <w:sz w:val="28"/>
+          <w:szCs w:val="28"/>
+        </w:rPr>
+        <w:t>Enemy</w:t>
+      </w:r>
+      <w:proofErr w:type="spellEnd"/>
+      <w:r>
+        <w:rPr>
+          <w:color w:val="63035C"/>
+          <w:sz w:val="28"/>
+          <w:szCs w:val="28"/>
+        </w:rPr>
+        <w:t xml:space="preserve"> és </w:t>
+      </w:r>
+      <w:proofErr w:type="spellStart"/>
+      <w:r>
+        <w:rPr>
+          <w:color w:val="63035C"/>
+          <w:sz w:val="28"/>
+          <w:szCs w:val="28"/>
+        </w:rPr>
+        <w:t>EnemySprite</w:t>
+      </w:r>
+      <w:proofErr w:type="spellEnd"/>
+      <w:r>
+        <w:rPr>
+          <w:color w:val="63035C"/>
+          <w:sz w:val="28"/>
+          <w:szCs w:val="28"/>
+        </w:rPr>
+        <w:t>:</w:t>
+      </w:r>
+      <w:r>
+        <w:rPr>
+          <w:color w:val="000000" w:themeColor="text1"/>
+          <w:sz w:val="28"/>
+          <w:szCs w:val="28"/>
+        </w:rPr>
+        <w:t xml:space="preserve"> </w:t>
+      </w:r>
+      <w:proofErr w:type="spellStart"/>
+      <w:r>
+        <w:rPr>
+          <w:color w:val="7030A0"/>
+          <w:sz w:val="28"/>
+          <w:szCs w:val="28"/>
+        </w:rPr>
+        <w:t>Moni</w:t>
+      </w:r>
+      <w:proofErr w:type="spellEnd"/>
+    </w:p>
+    <w:p>
+      <w:pPr>
+        <w:rPr>
+          <w:color w:val="000000" w:themeColor="text1"/>
+          <w:sz w:val="28"/>
+          <w:szCs w:val="28"/>
+        </w:rPr>
+      </w:pPr>
+      <w:proofErr w:type="spellStart"/>
+      <w:r>
+        <w:rPr>
+          <w:color w:val="63035C"/>
+          <w:sz w:val="28"/>
+          <w:szCs w:val="28"/>
+        </w:rPr>
+        <w:t>FruitSprite</w:t>
+      </w:r>
+      <w:proofErr w:type="spellEnd"/>
+      <w:r>
+        <w:rPr>
+          <w:color w:val="63035C"/>
+          <w:sz w:val="28"/>
+          <w:szCs w:val="28"/>
+        </w:rPr>
+        <w:t xml:space="preserve"> és </w:t>
+      </w:r>
+      <w:proofErr w:type="spellStart"/>
+      <w:r>
+        <w:rPr>
+          <w:color w:val="63035C"/>
+          <w:sz w:val="28"/>
+          <w:szCs w:val="28"/>
+        </w:rPr>
+        <w:t>FruitType</w:t>
+      </w:r>
+      <w:proofErr w:type="spellEnd"/>
+      <w:r>
+        <w:rPr>
+          <w:color w:val="63035C"/>
+          <w:sz w:val="28"/>
+          <w:szCs w:val="28"/>
+        </w:rPr>
+        <w:t>:</w:t>
+      </w:r>
+      <w:r>
+        <w:rPr>
+          <w:color w:val="000000" w:themeColor="text1"/>
+          <w:sz w:val="28"/>
+          <w:szCs w:val="28"/>
+        </w:rPr>
+        <w:t xml:space="preserve"> </w:t>
+      </w:r>
+      <w:proofErr w:type="spellStart"/>
+      <w:r>
+        <w:rPr>
+          <w:color w:val="92D050"/>
+          <w:sz w:val="28"/>
+          <w:szCs w:val="28"/>
+        </w:rPr>
+        <w:t>Oli</w:t>
+      </w:r>
+      <w:proofErr w:type="spellEnd"/>
+    </w:p>
+    <w:p>
+      <w:pPr>
+        <w:rPr>
+          <w:color w:val="000000" w:themeColor="text1"/>
+          <w:sz w:val="28"/>
+          <w:szCs w:val="28"/>
+        </w:rPr>
+      </w:pPr>
+      <w:r>
+        <w:rPr>
+          <w:color w:val="63035C"/>
+          <w:sz w:val="28"/>
+          <w:szCs w:val="28"/>
+        </w:rPr>
+        <w:t>GameManager</w:t>
+      </w:r>
+      <w:r>
+        <w:rPr>
+          <w:color w:val="63035C"/>
+          <w:sz w:val="28"/>
+          <w:szCs w:val="28"/>
+        </w:rPr>
+        <w:t xml:space="preserve"> és </w:t>
+      </w:r>
+      <w:proofErr w:type="spellStart"/>
+      <w:r>
+        <w:rPr>
+          <w:color w:val="63035C"/>
+          <w:sz w:val="28"/>
+          <w:szCs w:val="28"/>
+        </w:rPr>
+        <w:t>GameOptions</w:t>
+      </w:r>
+      <w:proofErr w:type="spellEnd"/>
+      <w:r>
+        <w:rPr>
+          <w:color w:val="63035C"/>
+          <w:sz w:val="28"/>
+          <w:szCs w:val="28"/>
+        </w:rPr>
+        <w:t>:</w:t>
+      </w:r>
+      <w:r>
+        <w:rPr>
+          <w:color w:val="000000" w:themeColor="text1"/>
+          <w:sz w:val="28"/>
+          <w:szCs w:val="28"/>
+        </w:rPr>
+        <w:t xml:space="preserve"> </w:t>
+      </w:r>
+      <w:r>
+        <w:rPr>
+          <w:color w:val="00B0F0"/>
+          <w:sz w:val="28"/>
+          <w:szCs w:val="28"/>
+        </w:rPr>
+        <w:t>Peti</w:t>
+      </w:r>
+    </w:p>
+    <w:p>
+      <w:pPr>
+        <w:rPr>
+          <w:color w:val="000000" w:themeColor="text1"/>
+          <w:sz w:val="28"/>
+          <w:szCs w:val="28"/>
+        </w:rPr>
+      </w:pPr>
+      <w:proofErr w:type="spellStart"/>
+      <w:r>
+        <w:rPr>
+          <w:color w:val="63035C"/>
+          <w:sz w:val="28"/>
+          <w:szCs w:val="28"/>
+        </w:rPr>
+        <w:t>MapSprite</w:t>
+      </w:r>
+      <w:proofErr w:type="spellEnd"/>
+      <w:r>
+        <w:rPr>
+          <w:color w:val="63035C"/>
+          <w:sz w:val="28"/>
+          <w:szCs w:val="28"/>
+        </w:rPr>
+        <w:t xml:space="preserve">, </w:t>
+      </w:r>
+      <w:proofErr w:type="spellStart"/>
+      <w:r>
+        <w:rPr>
+          <w:color w:val="63035C"/>
+          <w:sz w:val="28"/>
+          <w:szCs w:val="28"/>
+        </w:rPr>
+        <w:t>Mapload</w:t>
+      </w:r>
+      <w:proofErr w:type="spellEnd"/>
+      <w:r>
+        <w:rPr>
+          <w:color w:val="63035C"/>
+          <w:sz w:val="28"/>
+          <w:szCs w:val="28"/>
+        </w:rPr>
+        <w:t xml:space="preserve"> és </w:t>
+      </w:r>
+      <w:proofErr w:type="spellStart"/>
+      <w:r>
+        <w:rPr>
+          <w:color w:val="63035C"/>
+          <w:sz w:val="28"/>
+          <w:szCs w:val="28"/>
+        </w:rPr>
+        <w:t>Portal</w:t>
+      </w:r>
+      <w:proofErr w:type="spellEnd"/>
+      <w:r>
+        <w:rPr>
+          <w:color w:val="63035C"/>
+          <w:sz w:val="28"/>
+          <w:szCs w:val="28"/>
+        </w:rPr>
+        <w:t>:</w:t>
+      </w:r>
+      <w:r>
+        <w:rPr>
+          <w:color w:val="000000" w:themeColor="text1"/>
+          <w:sz w:val="28"/>
+          <w:szCs w:val="28"/>
+        </w:rPr>
+        <w:t xml:space="preserve"> </w:t>
+      </w:r>
+      <w:proofErr w:type="spellStart"/>
+      <w:r>
+        <w:rPr>
+          <w:color w:val="7030A0"/>
+          <w:sz w:val="28"/>
+          <w:szCs w:val="28"/>
+        </w:rPr>
+        <w:t>Moni</w:t>
+      </w:r>
+      <w:proofErr w:type="spellEnd"/>
+    </w:p>
+    <w:p>
+      <w:pPr>
+        <w:rPr>
+          <w:color w:val="000000" w:themeColor="text1"/>
+          <w:sz w:val="28"/>
+          <w:szCs w:val="28"/>
+        </w:rPr>
+      </w:pPr>
+      <w:proofErr w:type="spellStart"/>
+      <w:r>
+        <w:rPr>
+          <w:color w:val="63035C"/>
+          <w:sz w:val="28"/>
+          <w:szCs w:val="28"/>
+        </w:rPr>
+        <w:t>PlayerSprite</w:t>
+      </w:r>
+      <w:proofErr w:type="spellEnd"/>
+      <w:r>
+        <w:rPr>
+          <w:color w:val="63035C"/>
+          <w:sz w:val="28"/>
+          <w:szCs w:val="28"/>
+        </w:rPr>
+        <w:t xml:space="preserve"> és </w:t>
+      </w:r>
+      <w:proofErr w:type="spellStart"/>
+      <w:r>
+        <w:rPr>
+          <w:color w:val="63035C"/>
+          <w:sz w:val="28"/>
+          <w:szCs w:val="28"/>
+        </w:rPr>
+        <w:t>ProjectileSprite</w:t>
+      </w:r>
+      <w:proofErr w:type="spellEnd"/>
+      <w:r>
+        <w:rPr>
+          <w:color w:val="63035C"/>
+          <w:sz w:val="28"/>
+          <w:szCs w:val="28"/>
+        </w:rPr>
+        <w:t>:</w:t>
+      </w:r>
+      <w:r>
+        <w:rPr>
+          <w:color w:val="000000" w:themeColor="text1"/>
+          <w:sz w:val="28"/>
+          <w:szCs w:val="28"/>
+        </w:rPr>
+        <w:t xml:space="preserve"> </w:t>
+      </w:r>
+      <w:proofErr w:type="spellStart"/>
+      <w:r>
+        <w:rPr>
+          <w:color w:val="7030A0"/>
+          <w:sz w:val="28"/>
+          <w:szCs w:val="28"/>
+        </w:rPr>
+        <w:t>Moni</w:t>
+      </w:r>
+      <w:proofErr w:type="spellEnd"/>
+    </w:p>
+    <w:p>
+      <w:pPr>
+        <w:rPr>
+          <w:color w:val="000000" w:themeColor="text1"/>
+          <w:sz w:val="28"/>
+          <w:szCs w:val="28"/>
+        </w:rPr>
+      </w:pPr>
+      <w:proofErr w:type="spellStart"/>
+      <w:r>
+        <w:rPr>
+          <w:color w:val="63035C"/>
+          <w:sz w:val="28"/>
+          <w:szCs w:val="28"/>
+        </w:rPr>
+        <w:t>Sprite</w:t>
+      </w:r>
+      <w:proofErr w:type="spellEnd"/>
+      <w:r>
+        <w:rPr>
+          <w:color w:val="63035C"/>
+          <w:sz w:val="28"/>
+          <w:szCs w:val="28"/>
+        </w:rPr>
+        <w:t xml:space="preserve">, </w:t>
+      </w:r>
+      <w:proofErr w:type="spellStart"/>
+      <w:r>
+        <w:rPr>
+          <w:color w:val="63035C"/>
+          <w:sz w:val="28"/>
+          <w:szCs w:val="28"/>
+        </w:rPr>
+        <w:t>SpriteManager</w:t>
+      </w:r>
+      <w:proofErr w:type="spellEnd"/>
+      <w:r>
+        <w:rPr>
+          <w:color w:val="63035C"/>
+          <w:sz w:val="28"/>
+          <w:szCs w:val="28"/>
+        </w:rPr>
+        <w:t xml:space="preserve"> és </w:t>
+      </w:r>
+      <w:proofErr w:type="spellStart"/>
+      <w:r>
+        <w:rPr>
+          <w:color w:val="63035C"/>
+          <w:sz w:val="28"/>
+          <w:szCs w:val="28"/>
+        </w:rPr>
+        <w:t>SpriteComponent</w:t>
+      </w:r>
+      <w:proofErr w:type="spellEnd"/>
+      <w:r>
+        <w:rPr>
+          <w:color w:val="63035C"/>
+          <w:sz w:val="28"/>
+          <w:szCs w:val="28"/>
+        </w:rPr>
+        <w:t>:</w:t>
+      </w:r>
+      <w:r>
+        <w:rPr>
+          <w:color w:val="000000" w:themeColor="text1"/>
+          <w:sz w:val="28"/>
+          <w:szCs w:val="28"/>
+        </w:rPr>
+        <w:t xml:space="preserve"> </w:t>
+      </w:r>
+      <w:r>
+        <w:rPr>
+          <w:color w:val="00B0F0"/>
+          <w:sz w:val="28"/>
+          <w:szCs w:val="28"/>
+        </w:rPr>
+        <w:t>Peti</w:t>
+      </w:r>
+    </w:p>
+    <w:p>
+      <w:pPr>
+        <w:rPr>
+          <w:color w:val="000000" w:themeColor="text1"/>
+          <w:sz w:val="28"/>
+          <w:szCs w:val="28"/>
+        </w:rPr>
+      </w:pPr>
+      <w:r>
+        <w:rPr>
+          <w:color w:val="63035C"/>
+          <w:sz w:val="28"/>
+          <w:szCs w:val="28"/>
+        </w:rPr>
+        <w:t>AccessData</w:t>
+      </w:r>
+      <w:r>
+        <w:rPr>
+          <w:color w:val="63035C"/>
+          <w:sz w:val="28"/>
+          <w:szCs w:val="28"/>
+        </w:rPr>
+        <w:t xml:space="preserve">, </w:t>
+      </w:r>
+      <w:proofErr w:type="spellStart"/>
+      <w:r>
+        <w:rPr>
+          <w:color w:val="63035C"/>
+          <w:sz w:val="28"/>
+          <w:szCs w:val="28"/>
+        </w:rPr>
+        <w:t>CharacterTable</w:t>
+      </w:r>
+      <w:proofErr w:type="spellEnd"/>
+      <w:r>
+        <w:rPr>
+          <w:color w:val="63035C"/>
+          <w:sz w:val="28"/>
+          <w:szCs w:val="28"/>
+        </w:rPr>
+        <w:t xml:space="preserve">, </w:t>
+      </w:r>
+      <w:proofErr w:type="spellStart"/>
+      <w:r>
+        <w:rPr>
+          <w:color w:val="63035C"/>
+          <w:sz w:val="28"/>
+          <w:szCs w:val="28"/>
+        </w:rPr>
+        <w:t>Connection</w:t>
+      </w:r>
+      <w:proofErr w:type="spellEnd"/>
+      <w:r>
+        <w:rPr>
+          <w:color w:val="63035C"/>
+          <w:sz w:val="28"/>
+          <w:szCs w:val="28"/>
+        </w:rPr>
+        <w:t xml:space="preserve"> és </w:t>
+      </w:r>
+      <w:proofErr w:type="spellStart"/>
+      <w:r>
+        <w:rPr>
+          <w:color w:val="63035C"/>
+          <w:sz w:val="28"/>
+          <w:szCs w:val="28"/>
+        </w:rPr>
+        <w:t>Highscore</w:t>
+      </w:r>
+      <w:proofErr w:type="spellEnd"/>
+      <w:r>
+        <w:rPr>
+          <w:color w:val="63035C"/>
+          <w:sz w:val="28"/>
+          <w:szCs w:val="28"/>
+        </w:rPr>
+        <w:t>:</w:t>
+      </w:r>
+      <w:r>
+        <w:rPr>
+          <w:color w:val="000000" w:themeColor="text1"/>
+          <w:sz w:val="28"/>
+          <w:szCs w:val="28"/>
+        </w:rPr>
+        <w:t xml:space="preserve"> </w:t>
+      </w:r>
+      <w:proofErr w:type="spellStart"/>
+      <w:r>
+        <w:rPr>
+          <w:color w:val="7030A0"/>
+          <w:sz w:val="28"/>
+          <w:szCs w:val="28"/>
+        </w:rPr>
+        <w:t>Moni</w:t>
+      </w:r>
+      <w:proofErr w:type="spellEnd"/>
+    </w:p>
+    <w:p>
+      <w:pPr>
+        <w:rPr>
+          <w:color w:val="000000" w:themeColor="text1"/>
+          <w:sz w:val="28"/>
+          <w:szCs w:val="28"/>
+        </w:rPr>
+      </w:pPr>
+      <w:r>
+        <w:rPr>
+          <w:color w:val="63035C"/>
+          <w:sz w:val="28"/>
+          <w:szCs w:val="28"/>
+        </w:rPr>
+        <w:t>Vector2:</w:t>
+      </w:r>
+      <w:r>
+        <w:rPr>
+          <w:color w:val="000000" w:themeColor="text1"/>
+          <w:sz w:val="28"/>
+          <w:szCs w:val="28"/>
+        </w:rPr>
+        <w:t xml:space="preserve"> </w:t>
+      </w:r>
+      <w:r>
+        <w:rPr>
+          <w:color w:val="00B0F0"/>
+          <w:sz w:val="28"/>
+          <w:szCs w:val="28"/>
+        </w:rPr>
+        <w:t>Peti</w:t>
+      </w:r>
+    </w:p>
+    <w:p>
+      <w:pPr>
+        <w:rPr>
+          <w:color w:val="000000" w:themeColor="text1"/>
+          <w:sz w:val="28"/>
+          <w:szCs w:val="28"/>
+        </w:rPr>
+      </w:pPr>
+      <w:proofErr w:type="spellStart"/>
+      <w:r>
+        <w:rPr>
+          <w:color w:val="63035C"/>
+          <w:sz w:val="28"/>
+          <w:szCs w:val="28"/>
+        </w:rPr>
+        <w:lastRenderedPageBreak/>
+        <w:t>CharacterSelect</w:t>
+      </w:r>
+      <w:proofErr w:type="spellEnd"/>
+      <w:r>
+        <w:rPr>
+          <w:color w:val="63035C"/>
+          <w:sz w:val="28"/>
+          <w:szCs w:val="28"/>
+        </w:rPr>
+        <w:t>:</w:t>
+      </w:r>
+      <w:r>
+        <w:rPr>
+          <w:color w:val="000000" w:themeColor="text1"/>
+          <w:sz w:val="28"/>
+          <w:szCs w:val="28"/>
+        </w:rPr>
+        <w:t xml:space="preserve"> </w:t>
+      </w:r>
+      <w:proofErr w:type="spellStart"/>
+      <w:r>
+        <w:rPr>
+          <w:color w:val="7030A0"/>
+          <w:sz w:val="28"/>
+          <w:szCs w:val="28"/>
+        </w:rPr>
+        <w:t>Moni</w:t>
+      </w:r>
+      <w:proofErr w:type="spellEnd"/>
+    </w:p>
+    <w:p>
+      <w:pPr>
+        <w:rPr>
+          <w:color w:val="000000" w:themeColor="text1"/>
+          <w:sz w:val="28"/>
+          <w:szCs w:val="28"/>
+        </w:rPr>
+      </w:pPr>
+      <w:proofErr w:type="spellStart"/>
+      <w:r>
+        <w:rPr>
+          <w:color w:val="63035C"/>
+          <w:sz w:val="28"/>
+          <w:szCs w:val="28"/>
+        </w:rPr>
+        <w:t>Confirm.xaml</w:t>
+      </w:r>
+      <w:proofErr w:type="spellEnd"/>
+      <w:r>
+        <w:rPr>
+          <w:color w:val="63035C"/>
+          <w:sz w:val="28"/>
+          <w:szCs w:val="28"/>
+        </w:rPr>
+        <w:t xml:space="preserve"> és </w:t>
+      </w:r>
+      <w:proofErr w:type="spellStart"/>
+      <w:r>
+        <w:rPr>
+          <w:color w:val="63035C"/>
+          <w:sz w:val="28"/>
+          <w:szCs w:val="28"/>
+        </w:rPr>
+        <w:t>Confirm</w:t>
+      </w:r>
+      <w:proofErr w:type="spellEnd"/>
+      <w:r>
+        <w:rPr>
+          <w:color w:val="63035C"/>
+          <w:sz w:val="28"/>
+          <w:szCs w:val="28"/>
+        </w:rPr>
+        <w:t>:</w:t>
+      </w:r>
+      <w:r>
+        <w:rPr>
+          <w:color w:val="000000" w:themeColor="text1"/>
+          <w:sz w:val="28"/>
+          <w:szCs w:val="28"/>
+        </w:rPr>
+        <w:t xml:space="preserve"> </w:t>
+      </w:r>
+      <w:proofErr w:type="spellStart"/>
+      <w:r>
+        <w:rPr>
+          <w:color w:val="7030A0"/>
+          <w:sz w:val="28"/>
+          <w:szCs w:val="28"/>
+        </w:rPr>
+        <w:t>Moni</w:t>
+      </w:r>
+      <w:proofErr w:type="spellEnd"/>
+    </w:p>
+    <w:p>
+      <w:pPr>
+        <w:rPr>
+          <w:color w:val="000000" w:themeColor="text1"/>
+          <w:sz w:val="28"/>
+          <w:szCs w:val="28"/>
+        </w:rPr>
+      </w:pPr>
+      <w:proofErr w:type="spellStart"/>
+      <w:r>
+        <w:rPr>
+          <w:color w:val="63035C"/>
+          <w:sz w:val="28"/>
+          <w:szCs w:val="28"/>
+        </w:rPr>
+        <w:t>Mainwindow.xaml</w:t>
+      </w:r>
+      <w:proofErr w:type="spellEnd"/>
+      <w:r>
+        <w:rPr>
+          <w:color w:val="63035C"/>
+          <w:sz w:val="28"/>
+          <w:szCs w:val="28"/>
+        </w:rPr>
+        <w:t xml:space="preserve"> és </w:t>
+      </w:r>
+      <w:proofErr w:type="spellStart"/>
+      <w:r>
+        <w:rPr>
+          <w:color w:val="63035C"/>
+          <w:sz w:val="28"/>
+          <w:szCs w:val="28"/>
+        </w:rPr>
+        <w:t>Sliders.xaml</w:t>
+      </w:r>
+      <w:proofErr w:type="spellEnd"/>
+      <w:r>
+        <w:rPr>
+          <w:color w:val="63035C"/>
+          <w:sz w:val="28"/>
+          <w:szCs w:val="28"/>
+        </w:rPr>
+        <w:t>:</w:t>
+      </w:r>
+      <w:r>
+        <w:rPr>
+          <w:color w:val="000000" w:themeColor="text1"/>
+          <w:sz w:val="28"/>
+          <w:szCs w:val="28"/>
+        </w:rPr>
+        <w:t xml:space="preserve"> </w:t>
+      </w:r>
+      <w:proofErr w:type="spellStart"/>
+      <w:r>
+        <w:rPr>
+          <w:color w:val="7030A0"/>
+          <w:sz w:val="28"/>
+          <w:szCs w:val="28"/>
+        </w:rPr>
+        <w:t>Moni</w:t>
+      </w:r>
+      <w:proofErr w:type="spellEnd"/>
+    </w:p>
+    <w:p>
+      <w:pPr>
+        <w:rPr>
+          <w:color w:val="000000" w:themeColor="text1"/>
+          <w:sz w:val="28"/>
+          <w:szCs w:val="28"/>
+        </w:rPr>
+      </w:pPr>
+      <w:proofErr w:type="spellStart"/>
+      <w:r>
+        <w:rPr>
+          <w:color w:val="63035C"/>
+          <w:sz w:val="28"/>
+          <w:szCs w:val="28"/>
+        </w:rPr>
+        <w:t>MainWindow</w:t>
+      </w:r>
+      <w:proofErr w:type="spellEnd"/>
+      <w:r>
+        <w:rPr>
+          <w:color w:val="63035C"/>
+          <w:sz w:val="28"/>
+          <w:szCs w:val="28"/>
+        </w:rPr>
+        <w:t>:</w:t>
+      </w:r>
+      <w:r>
+        <w:rPr>
+          <w:color w:val="000000" w:themeColor="text1"/>
+          <w:sz w:val="28"/>
+          <w:szCs w:val="28"/>
+        </w:rPr>
+        <w:t xml:space="preserve"> (ide lesznek majd alcímek)</w:t>
+      </w:r>
+      <w:r>
+        <w:rPr>
+          <w:color w:val="000000" w:themeColor="text1"/>
+          <w:sz w:val="28"/>
+          <w:szCs w:val="28"/>
+        </w:rPr>
+        <w:t xml:space="preserve"> </w:t>
+      </w:r>
+      <w:r>
+        <w:rPr>
+          <w:color w:val="00B0F0"/>
+          <w:sz w:val="28"/>
+          <w:szCs w:val="28"/>
+        </w:rPr>
+        <w:t>Peti</w:t>
+      </w:r>
+      <w:r>
+        <w:rPr>
+          <w:color w:val="000000" w:themeColor="text1"/>
+          <w:sz w:val="28"/>
+          <w:szCs w:val="28"/>
+        </w:rPr>
+        <w:t xml:space="preserve">, </w:t>
+      </w:r>
+      <w:proofErr w:type="spellStart"/>
+      <w:r>
+        <w:rPr>
+          <w:color w:val="7030A0"/>
+          <w:sz w:val="28"/>
+          <w:szCs w:val="28"/>
+        </w:rPr>
+        <w:t>Moni</w:t>
+      </w:r>
+      <w:proofErr w:type="spellEnd"/>
+    </w:p>
+    <w:p>
+      <w:pPr>
+        <w:rPr>
+          <w:color w:val="000000" w:themeColor="text1"/>
+          <w:sz w:val="28"/>
+          <w:szCs w:val="28"/>
+        </w:rPr>
+      </w:pPr>
+      <w:proofErr w:type="spellStart"/>
+      <w:r>
+        <w:rPr>
+          <w:color w:val="63035C"/>
+          <w:sz w:val="28"/>
+          <w:szCs w:val="28"/>
+        </w:rPr>
+        <w:t>SoundManager</w:t>
+      </w:r>
+      <w:proofErr w:type="spellEnd"/>
+      <w:r>
+        <w:rPr>
+          <w:color w:val="63035C"/>
+          <w:sz w:val="28"/>
+          <w:szCs w:val="28"/>
+        </w:rPr>
+        <w:t>:</w:t>
+      </w:r>
+      <w:r>
+        <w:rPr>
+          <w:color w:val="000000" w:themeColor="text1"/>
+          <w:sz w:val="28"/>
+          <w:szCs w:val="28"/>
+        </w:rPr>
+        <w:t xml:space="preserve"> </w:t>
+      </w:r>
+      <w:r>
+        <w:rPr>
+          <w:color w:val="00B0F0"/>
+          <w:sz w:val="28"/>
+          <w:szCs w:val="28"/>
+        </w:rPr>
+        <w:t>Peti</w:t>
+      </w:r>
     </w:p>
     <w:p>
       <w:pPr>
@@ -426,7 +1444,7 @@
       </w:r>
       <w:r>
         <w:rPr>
-          <w:color w:val="FF0000"/>
+          <w:color w:val="00B0F0"/>
         </w:rPr>
         <w:t>Peti??</w:t>
       </w:r>
@@ -630,7 +1648,6 @@
           <w:sz w:val="24"/>
           <w:szCs w:val="24"/>
         </w:rPr>
-        <w:lastRenderedPageBreak/>
         <w:t>~Szoftver:</w:t>
       </w:r>
     </w:p>
@@ -938,7 +1955,14 @@
         <w:rPr>
           <w:color w:val="000000" w:themeColor="text1"/>
         </w:rPr>
-        <w:t>b megnyomásával megkezdheti a játékot. A pálya felett láthatja a nevét a pontjait és hogy mennyi életerője van.</w:t>
+        <w:t xml:space="preserve">b </w:t>
+      </w:r>
+      <w:r>
+        <w:rPr>
+          <w:color w:val="000000" w:themeColor="text1"/>
+        </w:rPr>
+        <w:lastRenderedPageBreak/>
+        <w:t>megnyomásával megkezdheti a játékot. A pálya felett láthatja a nevét a pontjait és hogy mennyi életerője van.</w:t>
       </w:r>
       <w:r>
         <w:rPr>
@@ -1129,6 +2153,7 @@
         <w:docPartUnique/>
       </w:docPartObj>
     </w:sdtPr>
+    <w:sdtEndPr/>
     <w:sdtContent>
       <w:p>
         <w:pPr>

--- a/PewPew Paradise Dokumentáció.docx
+++ b/PewPew Paradise Dokumentáció.docx
@@ -122,7 +122,6 @@
         </w:rPr>
         <w:t xml:space="preserve">Beadandó neve: </w:t>
       </w:r>
-      <w:proofErr w:type="spellStart"/>
       <w:r>
         <w:rPr>
           <w:rFonts w:ascii="Bauhaus 93" w:hAnsi="Bauhaus 93"/>
@@ -130,29 +129,8 @@
           <w:sz w:val="44"/>
           <w:szCs w:val="44"/>
         </w:rPr>
-        <w:t>PewPew</w:t>
-      </w:r>
-      <w:proofErr w:type="spellEnd"/>
-      <w:r>
-        <w:rPr>
-          <w:rFonts w:ascii="Bauhaus 93" w:hAnsi="Bauhaus 93"/>
-          <w:color w:val="260026"/>
-          <w:sz w:val="44"/>
-          <w:szCs w:val="44"/>
-        </w:rPr>
-        <w:t xml:space="preserve"> </w:t>
-      </w:r>
-      <w:proofErr w:type="spellStart"/>
-      <w:r>
-        <w:rPr>
-          <w:rFonts w:ascii="Bauhaus 93" w:hAnsi="Bauhaus 93"/>
-          <w:color w:val="260026"/>
-          <w:sz w:val="44"/>
-          <w:szCs w:val="44"/>
-        </w:rPr>
-        <w:t>Paradise</w:t>
-      </w:r>
-      <w:proofErr w:type="spellEnd"/>
+        <w:t>PewPew Paradise</w:t>
+      </w:r>
     </w:p>
     <w:p>
       <w:pPr>
@@ -283,70 +261,32 @@
         <w:rPr>
           <w:color w:val="000000" w:themeColor="text1"/>
         </w:rPr>
-        <w:t xml:space="preserve">Vizuális tervek: </w:t>
-      </w:r>
-      <w:proofErr w:type="spellStart"/>
-      <w:r>
-        <w:rPr>
-          <w:color w:val="000000" w:themeColor="text1"/>
-        </w:rPr>
-        <w:t>PewPew</w:t>
-      </w:r>
-      <w:proofErr w:type="spellEnd"/>
-      <w:r>
-        <w:rPr>
-          <w:color w:val="000000" w:themeColor="text1"/>
-        </w:rPr>
-        <w:t xml:space="preserve"> </w:t>
-      </w:r>
-      <w:proofErr w:type="spellStart"/>
-      <w:r>
-        <w:rPr>
-          <w:color w:val="000000" w:themeColor="text1"/>
-        </w:rPr>
-        <w:t>Paradise.bmpr</w:t>
-      </w:r>
-      <w:proofErr w:type="spellEnd"/>
-    </w:p>
-    <w:p>
-      <w:pPr>
-        <w:rPr>
-          <w:color w:val="000000" w:themeColor="text1"/>
-        </w:rPr>
-      </w:pPr>
-      <w:r>
-        <w:rPr>
-          <w:color w:val="000000" w:themeColor="text1"/>
-        </w:rPr>
-        <w:t xml:space="preserve">Megvalósítási tervek: </w:t>
-      </w:r>
-      <w:proofErr w:type="spellStart"/>
+        <w:t>Vizuális tervek: PewPew Paradise.bmpr</w:t>
+      </w:r>
+    </w:p>
+    <w:p>
+      <w:pPr>
+        <w:rPr>
+          <w:color w:val="000000" w:themeColor="text1"/>
+        </w:rPr>
+      </w:pPr>
+      <w:r>
+        <w:rPr>
+          <w:color w:val="000000" w:themeColor="text1"/>
+        </w:rPr>
+        <w:t>Megvalósítási tervek: Pew</w:t>
+      </w:r>
       <w:r>
         <w:rPr>
           <w:color w:val="000000" w:themeColor="text1"/>
         </w:rPr>
         <w:t>Pew</w:t>
       </w:r>
-      <w:proofErr w:type="spellEnd"/>
-      <w:r>
-        <w:rPr>
-          <w:color w:val="000000" w:themeColor="text1"/>
-        </w:rPr>
-        <w:t xml:space="preserve"> </w:t>
-      </w:r>
-      <w:proofErr w:type="spellStart"/>
-      <w:r>
-        <w:rPr>
-          <w:color w:val="000000" w:themeColor="text1"/>
-        </w:rPr>
-        <w:t>Paradise</w:t>
-      </w:r>
-      <w:proofErr w:type="spellEnd"/>
-      <w:r>
-        <w:rPr>
-          <w:color w:val="000000" w:themeColor="text1"/>
-        </w:rPr>
-        <w:t xml:space="preserve"> RoadMap.docx</w:t>
+      <w:r>
+        <w:rPr>
+          <w:color w:val="000000" w:themeColor="text1"/>
+        </w:rPr>
+        <w:t xml:space="preserve"> Paradise RoadMap.docx</w:t>
       </w:r>
     </w:p>
     <w:p>
@@ -374,1005 +314,677 @@
           <w:szCs w:val="28"/>
         </w:rPr>
       </w:pPr>
-      <w:proofErr w:type="spellStart"/>
-      <w:r>
-        <w:rPr>
-          <w:color w:val="63035C"/>
-          <w:sz w:val="28"/>
-          <w:szCs w:val="28"/>
-        </w:rPr>
-        <w:t>AnimatorComponenet</w:t>
-      </w:r>
-      <w:proofErr w:type="spellEnd"/>
-      <w:r>
-        <w:rPr>
-          <w:color w:val="63035C"/>
+      <w:r>
+        <w:rPr>
+          <w:color w:val="63035C"/>
+          <w:sz w:val="28"/>
+          <w:szCs w:val="28"/>
+        </w:rPr>
+        <w:t>AnimatorComponent</w:t>
+      </w:r>
+      <w:r>
+        <w:rPr>
+          <w:color w:val="63035C"/>
+          <w:sz w:val="28"/>
+          <w:szCs w:val="28"/>
+        </w:rPr>
+        <w:t>, SpriteAnimation és AnimationCollection</w:t>
+      </w:r>
+      <w:r>
+        <w:rPr>
+          <w:color w:val="63035C"/>
+          <w:sz w:val="28"/>
+          <w:szCs w:val="28"/>
+        </w:rPr>
+        <w:t>:</w:t>
+      </w:r>
+      <w:r>
+        <w:rPr>
+          <w:color w:val="000000" w:themeColor="text1"/>
+          <w:sz w:val="28"/>
+          <w:szCs w:val="28"/>
+        </w:rPr>
+        <w:t xml:space="preserve"> </w:t>
+      </w:r>
+      <w:r>
+        <w:rPr>
+          <w:color w:val="00B0F0"/>
+          <w:sz w:val="28"/>
+          <w:szCs w:val="28"/>
+        </w:rPr>
+        <w:t>Peti</w:t>
+      </w:r>
+    </w:p>
+    <w:p>
+      <w:pPr>
+        <w:rPr>
+          <w:color w:val="000000" w:themeColor="text1"/>
+          <w:sz w:val="28"/>
+          <w:szCs w:val="28"/>
+        </w:rPr>
+      </w:pPr>
+      <w:r>
+        <w:rPr>
+          <w:color w:val="63035C"/>
+          <w:sz w:val="28"/>
+          <w:szCs w:val="28"/>
+        </w:rPr>
+        <w:t>PhysicsComponent</w:t>
+      </w:r>
+      <w:r>
+        <w:rPr>
+          <w:color w:val="63035C"/>
+          <w:sz w:val="28"/>
+          <w:szCs w:val="28"/>
+        </w:rPr>
+        <w:t xml:space="preserve"> és CollideComponent</w:t>
+      </w:r>
+      <w:r>
+        <w:rPr>
+          <w:color w:val="63035C"/>
+          <w:sz w:val="28"/>
+          <w:szCs w:val="28"/>
+        </w:rPr>
+        <w:t>:</w:t>
+      </w:r>
+      <w:r>
+        <w:rPr>
+          <w:color w:val="000000" w:themeColor="text1"/>
+          <w:sz w:val="28"/>
+          <w:szCs w:val="28"/>
+        </w:rPr>
+        <w:t xml:space="preserve"> </w:t>
+      </w:r>
+      <w:r>
+        <w:rPr>
+          <w:color w:val="92D050"/>
+          <w:sz w:val="28"/>
+          <w:szCs w:val="28"/>
+        </w:rPr>
+        <w:t>Oli</w:t>
+      </w:r>
+    </w:p>
+    <w:p>
+      <w:pPr>
+        <w:rPr>
+          <w:color w:val="000000" w:themeColor="text1"/>
+          <w:sz w:val="28"/>
+          <w:szCs w:val="28"/>
+        </w:rPr>
+      </w:pPr>
+      <w:r>
+        <w:rPr>
+          <w:color w:val="63035C"/>
+          <w:sz w:val="28"/>
+          <w:szCs w:val="28"/>
+        </w:rPr>
+        <w:t>DebugSprite</w:t>
+      </w:r>
+      <w:r>
+        <w:rPr>
+          <w:color w:val="63035C"/>
+          <w:sz w:val="28"/>
+          <w:szCs w:val="28"/>
+        </w:rPr>
+        <w:t xml:space="preserve"> és CollisonEditor</w:t>
+      </w:r>
+      <w:r>
+        <w:rPr>
+          <w:color w:val="63035C"/>
+          <w:sz w:val="28"/>
+          <w:szCs w:val="28"/>
+        </w:rPr>
+        <w:t>:</w:t>
+      </w:r>
+      <w:r>
+        <w:rPr>
+          <w:color w:val="000000" w:themeColor="text1"/>
+          <w:sz w:val="28"/>
+          <w:szCs w:val="28"/>
+        </w:rPr>
+        <w:t xml:space="preserve"> </w:t>
+      </w:r>
+      <w:r>
+        <w:rPr>
+          <w:color w:val="00B0F0"/>
+          <w:sz w:val="28"/>
+          <w:szCs w:val="28"/>
+        </w:rPr>
+        <w:t>Peti</w:t>
+      </w:r>
+    </w:p>
+    <w:p>
+      <w:pPr>
+        <w:rPr>
+          <w:color w:val="000000" w:themeColor="text1"/>
+          <w:sz w:val="28"/>
+          <w:szCs w:val="28"/>
+        </w:rPr>
+      </w:pPr>
+      <w:r>
+        <w:rPr>
+          <w:color w:val="63035C"/>
+          <w:sz w:val="28"/>
+          <w:szCs w:val="28"/>
+        </w:rPr>
+        <w:t>Enemy és EnemySprite:</w:t>
+      </w:r>
+      <w:r>
+        <w:rPr>
+          <w:color w:val="000000" w:themeColor="text1"/>
+          <w:sz w:val="28"/>
+          <w:szCs w:val="28"/>
+        </w:rPr>
+        <w:t xml:space="preserve"> </w:t>
+      </w:r>
+      <w:r>
+        <w:rPr>
+          <w:color w:val="7030A0"/>
+          <w:sz w:val="28"/>
+          <w:szCs w:val="28"/>
+        </w:rPr>
+        <w:t>Móni</w:t>
+      </w:r>
+    </w:p>
+    <w:p>
+      <w:pPr>
+        <w:rPr>
+          <w:color w:val="000000" w:themeColor="text1"/>
+          <w:sz w:val="28"/>
+          <w:szCs w:val="28"/>
+        </w:rPr>
+      </w:pPr>
+      <w:r>
+        <w:rPr>
+          <w:color w:val="63035C"/>
+          <w:sz w:val="28"/>
+          <w:szCs w:val="28"/>
+        </w:rPr>
+        <w:t>FruitSprite és FruitType:</w:t>
+      </w:r>
+      <w:r>
+        <w:rPr>
+          <w:color w:val="000000" w:themeColor="text1"/>
+          <w:sz w:val="28"/>
+          <w:szCs w:val="28"/>
+        </w:rPr>
+        <w:t xml:space="preserve"> </w:t>
+      </w:r>
+      <w:r>
+        <w:rPr>
+          <w:color w:val="92D050"/>
+          <w:sz w:val="28"/>
+          <w:szCs w:val="28"/>
+        </w:rPr>
+        <w:t>Oli</w:t>
+      </w:r>
+    </w:p>
+    <w:p>
+      <w:pPr>
+        <w:rPr>
+          <w:color w:val="000000" w:themeColor="text1"/>
+          <w:sz w:val="28"/>
+          <w:szCs w:val="28"/>
+        </w:rPr>
+      </w:pPr>
+      <w:r>
+        <w:rPr>
+          <w:color w:val="63035C"/>
+          <w:sz w:val="28"/>
+          <w:szCs w:val="28"/>
+        </w:rPr>
+        <w:t>GameManager</w:t>
+      </w:r>
+      <w:r>
+        <w:rPr>
+          <w:color w:val="63035C"/>
+          <w:sz w:val="28"/>
+          <w:szCs w:val="28"/>
+        </w:rPr>
+        <w:t xml:space="preserve"> és GameOptions</w:t>
+      </w:r>
+      <w:r>
+        <w:rPr>
+          <w:color w:val="63035C"/>
+          <w:sz w:val="28"/>
+          <w:szCs w:val="28"/>
+        </w:rPr>
+        <w:t>:</w:t>
+      </w:r>
+      <w:r>
+        <w:rPr>
+          <w:color w:val="000000" w:themeColor="text1"/>
+          <w:sz w:val="28"/>
+          <w:szCs w:val="28"/>
+        </w:rPr>
+        <w:t xml:space="preserve"> </w:t>
+      </w:r>
+      <w:r>
+        <w:rPr>
+          <w:color w:val="00B0F0"/>
+          <w:sz w:val="28"/>
+          <w:szCs w:val="28"/>
+        </w:rPr>
+        <w:t>Peti</w:t>
+      </w:r>
+    </w:p>
+    <w:p>
+      <w:pPr>
+        <w:rPr>
+          <w:color w:val="000000" w:themeColor="text1"/>
+          <w:sz w:val="28"/>
+          <w:szCs w:val="28"/>
+        </w:rPr>
+      </w:pPr>
+      <w:r>
+        <w:rPr>
+          <w:color w:val="63035C"/>
+          <w:sz w:val="28"/>
+          <w:szCs w:val="28"/>
+        </w:rPr>
+        <w:t>MapSprite</w:t>
+      </w:r>
+      <w:r>
+        <w:rPr>
+          <w:color w:val="63035C"/>
+          <w:sz w:val="28"/>
+          <w:szCs w:val="28"/>
+        </w:rPr>
+        <w:t>, Map</w:t>
+      </w:r>
+      <w:r>
+        <w:rPr>
+          <w:color w:val="63035C"/>
+          <w:sz w:val="28"/>
+          <w:szCs w:val="28"/>
+        </w:rPr>
+        <w:t>L</w:t>
+      </w:r>
+      <w:r>
+        <w:rPr>
+          <w:color w:val="63035C"/>
+          <w:sz w:val="28"/>
+          <w:szCs w:val="28"/>
+        </w:rPr>
+        <w:t>oad és Portal</w:t>
+      </w:r>
+      <w:r>
+        <w:rPr>
+          <w:color w:val="63035C"/>
+          <w:sz w:val="28"/>
+          <w:szCs w:val="28"/>
+        </w:rPr>
+        <w:t>Component</w:t>
+      </w:r>
+      <w:r>
+        <w:rPr>
+          <w:color w:val="63035C"/>
+          <w:sz w:val="28"/>
+          <w:szCs w:val="28"/>
+        </w:rPr>
+        <w:t>:</w:t>
+      </w:r>
+      <w:r>
+        <w:rPr>
+          <w:color w:val="000000" w:themeColor="text1"/>
+          <w:sz w:val="28"/>
+          <w:szCs w:val="28"/>
+        </w:rPr>
+        <w:t xml:space="preserve"> </w:t>
+      </w:r>
+      <w:r>
+        <w:rPr>
+          <w:color w:val="7030A0"/>
+          <w:sz w:val="28"/>
+          <w:szCs w:val="28"/>
+        </w:rPr>
+        <w:t>Móni</w:t>
+      </w:r>
+    </w:p>
+    <w:p>
+      <w:pPr>
+        <w:rPr>
+          <w:color w:val="000000" w:themeColor="text1"/>
+          <w:sz w:val="28"/>
+          <w:szCs w:val="28"/>
+        </w:rPr>
+      </w:pPr>
+      <w:r>
+        <w:rPr>
+          <w:color w:val="63035C"/>
+          <w:sz w:val="28"/>
+          <w:szCs w:val="28"/>
+        </w:rPr>
+        <w:t>PlayerSprite</w:t>
+      </w:r>
+      <w:r>
+        <w:rPr>
+          <w:color w:val="63035C"/>
+          <w:sz w:val="28"/>
+          <w:szCs w:val="28"/>
+        </w:rPr>
+        <w:t xml:space="preserve"> és ProjectileSprite</w:t>
+      </w:r>
+      <w:r>
+        <w:rPr>
+          <w:color w:val="63035C"/>
+          <w:sz w:val="28"/>
+          <w:szCs w:val="28"/>
+        </w:rPr>
+        <w:t>:</w:t>
+      </w:r>
+      <w:r>
+        <w:rPr>
+          <w:color w:val="000000" w:themeColor="text1"/>
+          <w:sz w:val="28"/>
+          <w:szCs w:val="28"/>
+        </w:rPr>
+        <w:t xml:space="preserve"> </w:t>
+      </w:r>
+      <w:r>
+        <w:rPr>
+          <w:color w:val="7030A0"/>
+          <w:sz w:val="28"/>
+          <w:szCs w:val="28"/>
+        </w:rPr>
+        <w:t>Móni</w:t>
+      </w:r>
+    </w:p>
+    <w:p>
+      <w:pPr>
+        <w:rPr>
+          <w:color w:val="000000" w:themeColor="text1"/>
+          <w:sz w:val="28"/>
+          <w:szCs w:val="28"/>
+        </w:rPr>
+      </w:pPr>
+      <w:r>
+        <w:rPr>
+          <w:color w:val="63035C"/>
+          <w:sz w:val="28"/>
+          <w:szCs w:val="28"/>
+        </w:rPr>
+        <w:t xml:space="preserve">Sprite, </w:t>
+      </w:r>
+      <w:r>
+        <w:rPr>
+          <w:color w:val="63035C"/>
+          <w:sz w:val="28"/>
+          <w:szCs w:val="28"/>
+        </w:rPr>
+        <w:t>SpriteManager</w:t>
+      </w:r>
+      <w:r>
+        <w:rPr>
+          <w:color w:val="63035C"/>
+          <w:sz w:val="28"/>
+          <w:szCs w:val="28"/>
+        </w:rPr>
+        <w:t xml:space="preserve"> és SpriteComponent</w:t>
+      </w:r>
+      <w:r>
+        <w:rPr>
+          <w:color w:val="63035C"/>
+          <w:sz w:val="28"/>
+          <w:szCs w:val="28"/>
+        </w:rPr>
+        <w:t>:</w:t>
+      </w:r>
+      <w:r>
+        <w:rPr>
+          <w:color w:val="000000" w:themeColor="text1"/>
+          <w:sz w:val="28"/>
+          <w:szCs w:val="28"/>
+        </w:rPr>
+        <w:t xml:space="preserve"> </w:t>
+      </w:r>
+      <w:r>
+        <w:rPr>
+          <w:color w:val="00B0F0"/>
+          <w:sz w:val="28"/>
+          <w:szCs w:val="28"/>
+        </w:rPr>
+        <w:t>Peti</w:t>
+      </w:r>
+    </w:p>
+    <w:p>
+      <w:pPr>
+        <w:rPr>
+          <w:color w:val="000000" w:themeColor="text1"/>
+          <w:sz w:val="28"/>
+          <w:szCs w:val="28"/>
+        </w:rPr>
+      </w:pPr>
+      <w:r>
+        <w:rPr>
+          <w:color w:val="63035C"/>
+          <w:sz w:val="28"/>
+          <w:szCs w:val="28"/>
+        </w:rPr>
+        <w:t>AccessData, CharacterTable, Connection és Highscore:</w:t>
+      </w:r>
+      <w:r>
+        <w:rPr>
+          <w:color w:val="000000" w:themeColor="text1"/>
+          <w:sz w:val="28"/>
+          <w:szCs w:val="28"/>
+        </w:rPr>
+        <w:t xml:space="preserve"> </w:t>
+      </w:r>
+      <w:r>
+        <w:rPr>
+          <w:color w:val="7030A0"/>
+          <w:sz w:val="28"/>
+          <w:szCs w:val="28"/>
+        </w:rPr>
+        <w:t>Móni</w:t>
+      </w:r>
+    </w:p>
+    <w:p>
+      <w:pPr>
+        <w:rPr>
+          <w:color w:val="000000" w:themeColor="text1"/>
+          <w:sz w:val="28"/>
+          <w:szCs w:val="28"/>
+        </w:rPr>
+      </w:pPr>
+      <w:r>
+        <w:rPr>
+          <w:color w:val="63035C"/>
+          <w:sz w:val="28"/>
+          <w:szCs w:val="28"/>
+        </w:rPr>
+        <w:t>Vector2:</w:t>
+      </w:r>
+      <w:r>
+        <w:rPr>
+          <w:color w:val="000000" w:themeColor="text1"/>
+          <w:sz w:val="28"/>
+          <w:szCs w:val="28"/>
+        </w:rPr>
+        <w:t xml:space="preserve"> </w:t>
+      </w:r>
+      <w:r>
+        <w:rPr>
+          <w:color w:val="00B0F0"/>
+          <w:sz w:val="28"/>
+          <w:szCs w:val="28"/>
+        </w:rPr>
+        <w:t>Peti</w:t>
+      </w:r>
+    </w:p>
+    <w:p>
+      <w:pPr>
+        <w:rPr>
+          <w:color w:val="000000" w:themeColor="text1"/>
+          <w:sz w:val="28"/>
+          <w:szCs w:val="28"/>
+        </w:rPr>
+      </w:pPr>
+      <w:r>
+        <w:rPr>
+          <w:color w:val="63035C"/>
+          <w:sz w:val="28"/>
+          <w:szCs w:val="28"/>
+        </w:rPr>
+        <w:lastRenderedPageBreak/>
+        <w:t>CharacterSelect:</w:t>
+      </w:r>
+      <w:r>
+        <w:rPr>
+          <w:color w:val="000000" w:themeColor="text1"/>
+          <w:sz w:val="28"/>
+          <w:szCs w:val="28"/>
+        </w:rPr>
+        <w:t xml:space="preserve"> </w:t>
+      </w:r>
+      <w:r>
+        <w:rPr>
+          <w:color w:val="7030A0"/>
+          <w:sz w:val="28"/>
+          <w:szCs w:val="28"/>
+        </w:rPr>
+        <w:t>Móni</w:t>
+      </w:r>
+    </w:p>
+    <w:p>
+      <w:pPr>
+        <w:rPr>
+          <w:color w:val="000000" w:themeColor="text1"/>
+          <w:sz w:val="28"/>
+          <w:szCs w:val="28"/>
+        </w:rPr>
+      </w:pPr>
+      <w:r>
+        <w:rPr>
+          <w:color w:val="63035C"/>
+          <w:sz w:val="28"/>
+          <w:szCs w:val="28"/>
+        </w:rPr>
+        <w:t>Confirm.xaml és Confirm:</w:t>
+      </w:r>
+      <w:r>
+        <w:rPr>
+          <w:color w:val="000000" w:themeColor="text1"/>
+          <w:sz w:val="28"/>
+          <w:szCs w:val="28"/>
+        </w:rPr>
+        <w:t xml:space="preserve"> </w:t>
+      </w:r>
+      <w:r>
+        <w:rPr>
+          <w:color w:val="7030A0"/>
+          <w:sz w:val="28"/>
+          <w:szCs w:val="28"/>
+        </w:rPr>
+        <w:t>Móni</w:t>
+      </w:r>
+    </w:p>
+    <w:p>
+      <w:pPr>
+        <w:rPr>
+          <w:color w:val="000000" w:themeColor="text1"/>
+          <w:sz w:val="28"/>
+          <w:szCs w:val="28"/>
+        </w:rPr>
+      </w:pPr>
+      <w:r>
+        <w:rPr>
+          <w:color w:val="63035C"/>
+          <w:sz w:val="28"/>
+          <w:szCs w:val="28"/>
+        </w:rPr>
+        <w:t>Mainwindow.xaml és Sliders.xaml:</w:t>
+      </w:r>
+      <w:r>
+        <w:rPr>
+          <w:color w:val="000000" w:themeColor="text1"/>
+          <w:sz w:val="28"/>
+          <w:szCs w:val="28"/>
+        </w:rPr>
+        <w:t xml:space="preserve"> </w:t>
+      </w:r>
+      <w:r>
+        <w:rPr>
+          <w:color w:val="7030A0"/>
+          <w:sz w:val="28"/>
+          <w:szCs w:val="28"/>
+        </w:rPr>
+        <w:t>Móni</w:t>
+      </w:r>
+    </w:p>
+    <w:p>
+      <w:pPr>
+        <w:rPr>
+          <w:color w:val="000000" w:themeColor="text1"/>
+          <w:sz w:val="28"/>
+          <w:szCs w:val="28"/>
+        </w:rPr>
+      </w:pPr>
+      <w:r>
+        <w:rPr>
+          <w:color w:val="63035C"/>
+          <w:sz w:val="28"/>
+          <w:szCs w:val="28"/>
+        </w:rPr>
+        <w:t>MainWindow:</w:t>
+      </w:r>
+      <w:r>
+        <w:rPr>
+          <w:color w:val="000000" w:themeColor="text1"/>
+          <w:sz w:val="28"/>
+          <w:szCs w:val="28"/>
+        </w:rPr>
+        <w:t xml:space="preserve"> (ide lesznek majd alcímek)</w:t>
+      </w:r>
+      <w:r>
+        <w:rPr>
+          <w:color w:val="000000" w:themeColor="text1"/>
+          <w:sz w:val="28"/>
+          <w:szCs w:val="28"/>
+        </w:rPr>
+        <w:t xml:space="preserve"> </w:t>
+      </w:r>
+      <w:r>
+        <w:rPr>
+          <w:color w:val="00B0F0"/>
+          <w:sz w:val="28"/>
+          <w:szCs w:val="28"/>
+        </w:rPr>
+        <w:t>Peti</w:t>
+      </w:r>
+      <w:r>
+        <w:rPr>
+          <w:color w:val="000000" w:themeColor="text1"/>
           <w:sz w:val="28"/>
           <w:szCs w:val="28"/>
         </w:rPr>
         <w:t xml:space="preserve">, </w:t>
       </w:r>
-      <w:proofErr w:type="spellStart"/>
-      <w:r>
-        <w:rPr>
-          <w:color w:val="63035C"/>
-          <w:sz w:val="28"/>
-          <w:szCs w:val="28"/>
-        </w:rPr>
-        <w:t>SpriteAnimation</w:t>
-      </w:r>
-      <w:proofErr w:type="spellEnd"/>
-      <w:r>
-        <w:rPr>
-          <w:color w:val="63035C"/>
-          <w:sz w:val="28"/>
-          <w:szCs w:val="28"/>
-        </w:rPr>
-        <w:t xml:space="preserve"> és </w:t>
-      </w:r>
-      <w:proofErr w:type="spellStart"/>
-      <w:r>
-        <w:rPr>
-          <w:color w:val="63035C"/>
-          <w:sz w:val="28"/>
-          <w:szCs w:val="28"/>
-        </w:rPr>
-        <w:t>AnimationCollection</w:t>
-      </w:r>
-      <w:proofErr w:type="spellEnd"/>
-      <w:r>
-        <w:rPr>
-          <w:color w:val="63035C"/>
-          <w:sz w:val="28"/>
-          <w:szCs w:val="28"/>
-        </w:rPr>
-        <w:t>:</w:t>
-      </w:r>
-      <w:r>
-        <w:rPr>
-          <w:color w:val="000000" w:themeColor="text1"/>
-          <w:sz w:val="28"/>
-          <w:szCs w:val="28"/>
-        </w:rPr>
-        <w:t xml:space="preserve"> </w:t>
-      </w:r>
-      <w:r>
-        <w:rPr>
-          <w:color w:val="00B0F0"/>
-          <w:sz w:val="28"/>
-          <w:szCs w:val="28"/>
-        </w:rPr>
-        <w:t>Peti</w:t>
-      </w:r>
-    </w:p>
-    <w:p>
-      <w:pPr>
-        <w:rPr>
-          <w:color w:val="000000" w:themeColor="text1"/>
-          <w:sz w:val="28"/>
-          <w:szCs w:val="28"/>
-        </w:rPr>
-      </w:pPr>
-      <w:proofErr w:type="spellStart"/>
-      <w:r>
-        <w:rPr>
-          <w:color w:val="63035C"/>
-          <w:sz w:val="28"/>
-          <w:szCs w:val="28"/>
-        </w:rPr>
-        <w:t>PhysicsComponent</w:t>
-      </w:r>
-      <w:proofErr w:type="spellEnd"/>
-      <w:r>
-        <w:rPr>
-          <w:color w:val="63035C"/>
-          <w:sz w:val="28"/>
-          <w:szCs w:val="28"/>
-        </w:rPr>
-        <w:t xml:space="preserve"> és </w:t>
-      </w:r>
-      <w:proofErr w:type="spellStart"/>
-      <w:r>
-        <w:rPr>
-          <w:color w:val="63035C"/>
-          <w:sz w:val="28"/>
-          <w:szCs w:val="28"/>
-        </w:rPr>
-        <w:t>CollideComponent</w:t>
-      </w:r>
-      <w:proofErr w:type="spellEnd"/>
-      <w:r>
-        <w:rPr>
-          <w:color w:val="63035C"/>
-          <w:sz w:val="28"/>
-          <w:szCs w:val="28"/>
-        </w:rPr>
-        <w:t>:</w:t>
-      </w:r>
-      <w:r>
-        <w:rPr>
-          <w:color w:val="000000" w:themeColor="text1"/>
-          <w:sz w:val="28"/>
-          <w:szCs w:val="28"/>
-        </w:rPr>
-        <w:t xml:space="preserve"> </w:t>
-      </w:r>
-      <w:proofErr w:type="spellStart"/>
-      <w:r>
-        <w:rPr>
-          <w:color w:val="92D050"/>
-          <w:sz w:val="28"/>
-          <w:szCs w:val="28"/>
-        </w:rPr>
-        <w:t>Oli</w:t>
-      </w:r>
-      <w:proofErr w:type="spellEnd"/>
-    </w:p>
-    <w:p>
-      <w:pPr>
-        <w:rPr>
-          <w:color w:val="000000" w:themeColor="text1"/>
-          <w:sz w:val="28"/>
-          <w:szCs w:val="28"/>
-        </w:rPr>
-      </w:pPr>
-      <w:proofErr w:type="spellStart"/>
-      <w:r>
-        <w:rPr>
-          <w:color w:val="63035C"/>
-          <w:sz w:val="28"/>
-          <w:szCs w:val="28"/>
-        </w:rPr>
-        <w:t>DebugSprite</w:t>
-      </w:r>
-      <w:proofErr w:type="spellEnd"/>
-      <w:r>
-        <w:rPr>
-          <w:color w:val="63035C"/>
-          <w:sz w:val="28"/>
-          <w:szCs w:val="28"/>
-        </w:rPr>
-        <w:t xml:space="preserve"> és </w:t>
-      </w:r>
-      <w:proofErr w:type="spellStart"/>
-      <w:r>
-        <w:rPr>
-          <w:color w:val="63035C"/>
-          <w:sz w:val="28"/>
-          <w:szCs w:val="28"/>
-        </w:rPr>
-        <w:t>CollisonEditor</w:t>
-      </w:r>
-      <w:proofErr w:type="spellEnd"/>
-      <w:r>
-        <w:rPr>
-          <w:color w:val="63035C"/>
-          <w:sz w:val="28"/>
-          <w:szCs w:val="28"/>
-        </w:rPr>
-        <w:t>:</w:t>
-      </w:r>
-      <w:r>
-        <w:rPr>
-          <w:color w:val="000000" w:themeColor="text1"/>
-          <w:sz w:val="28"/>
-          <w:szCs w:val="28"/>
-        </w:rPr>
-        <w:t xml:space="preserve"> </w:t>
-      </w:r>
-      <w:r>
-        <w:rPr>
-          <w:color w:val="00B0F0"/>
-          <w:sz w:val="28"/>
-          <w:szCs w:val="28"/>
-        </w:rPr>
-        <w:t>Peti</w:t>
-      </w:r>
-    </w:p>
-    <w:p>
-      <w:pPr>
-        <w:rPr>
-          <w:color w:val="000000" w:themeColor="text1"/>
-          <w:sz w:val="28"/>
-          <w:szCs w:val="28"/>
-        </w:rPr>
-      </w:pPr>
-      <w:proofErr w:type="spellStart"/>
-      <w:r>
-        <w:rPr>
-          <w:color w:val="63035C"/>
-          <w:sz w:val="28"/>
-          <w:szCs w:val="28"/>
-        </w:rPr>
-        <w:t>Enemy</w:t>
-      </w:r>
-      <w:proofErr w:type="spellEnd"/>
-      <w:r>
-        <w:rPr>
-          <w:color w:val="63035C"/>
-          <w:sz w:val="28"/>
-          <w:szCs w:val="28"/>
-        </w:rPr>
-        <w:t xml:space="preserve"> és </w:t>
-      </w:r>
-      <w:proofErr w:type="spellStart"/>
-      <w:r>
-        <w:rPr>
-          <w:color w:val="63035C"/>
-          <w:sz w:val="28"/>
-          <w:szCs w:val="28"/>
-        </w:rPr>
-        <w:t>EnemySprite</w:t>
-      </w:r>
-      <w:proofErr w:type="spellEnd"/>
-      <w:r>
-        <w:rPr>
-          <w:color w:val="63035C"/>
-          <w:sz w:val="28"/>
-          <w:szCs w:val="28"/>
-        </w:rPr>
-        <w:t>:</w:t>
-      </w:r>
-      <w:r>
-        <w:rPr>
-          <w:color w:val="000000" w:themeColor="text1"/>
-          <w:sz w:val="28"/>
-          <w:szCs w:val="28"/>
-        </w:rPr>
-        <w:t xml:space="preserve"> </w:t>
-      </w:r>
-      <w:proofErr w:type="spellStart"/>
       <w:r>
         <w:rPr>
           <w:color w:val="7030A0"/>
           <w:sz w:val="28"/>
           <w:szCs w:val="28"/>
         </w:rPr>
-        <w:t>Moni</w:t>
-      </w:r>
-      <w:proofErr w:type="spellEnd"/>
-    </w:p>
-    <w:p>
-      <w:pPr>
-        <w:rPr>
-          <w:color w:val="000000" w:themeColor="text1"/>
-          <w:sz w:val="28"/>
-          <w:szCs w:val="28"/>
-        </w:rPr>
-      </w:pPr>
-      <w:proofErr w:type="spellStart"/>
-      <w:r>
-        <w:rPr>
-          <w:color w:val="63035C"/>
-          <w:sz w:val="28"/>
-          <w:szCs w:val="28"/>
-        </w:rPr>
-        <w:t>FruitSprite</w:t>
-      </w:r>
-      <w:proofErr w:type="spellEnd"/>
-      <w:r>
-        <w:rPr>
-          <w:color w:val="63035C"/>
-          <w:sz w:val="28"/>
-          <w:szCs w:val="28"/>
-        </w:rPr>
-        <w:t xml:space="preserve"> és </w:t>
-      </w:r>
-      <w:proofErr w:type="spellStart"/>
-      <w:r>
-        <w:rPr>
-          <w:color w:val="63035C"/>
-          <w:sz w:val="28"/>
-          <w:szCs w:val="28"/>
-        </w:rPr>
-        <w:t>FruitType</w:t>
-      </w:r>
-      <w:proofErr w:type="spellEnd"/>
-      <w:r>
-        <w:rPr>
-          <w:color w:val="63035C"/>
-          <w:sz w:val="28"/>
-          <w:szCs w:val="28"/>
-        </w:rPr>
-        <w:t>:</w:t>
-      </w:r>
-      <w:r>
-        <w:rPr>
-          <w:color w:val="000000" w:themeColor="text1"/>
-          <w:sz w:val="28"/>
-          <w:szCs w:val="28"/>
-        </w:rPr>
-        <w:t xml:space="preserve"> </w:t>
-      </w:r>
-      <w:proofErr w:type="spellStart"/>
-      <w:r>
-        <w:rPr>
-          <w:color w:val="92D050"/>
-          <w:sz w:val="28"/>
-          <w:szCs w:val="28"/>
-        </w:rPr>
-        <w:t>Oli</w:t>
-      </w:r>
-      <w:proofErr w:type="spellEnd"/>
-    </w:p>
-    <w:p>
-      <w:pPr>
-        <w:rPr>
-          <w:color w:val="000000" w:themeColor="text1"/>
-          <w:sz w:val="28"/>
-          <w:szCs w:val="28"/>
-        </w:rPr>
-      </w:pPr>
-      <w:r>
-        <w:rPr>
-          <w:color w:val="63035C"/>
-          <w:sz w:val="28"/>
-          <w:szCs w:val="28"/>
-        </w:rPr>
-        <w:t>GameManager</w:t>
-      </w:r>
-      <w:r>
-        <w:rPr>
-          <w:color w:val="63035C"/>
-          <w:sz w:val="28"/>
-          <w:szCs w:val="28"/>
-        </w:rPr>
-        <w:t xml:space="preserve"> és </w:t>
-      </w:r>
-      <w:proofErr w:type="spellStart"/>
-      <w:r>
-        <w:rPr>
-          <w:color w:val="63035C"/>
-          <w:sz w:val="28"/>
-          <w:szCs w:val="28"/>
-        </w:rPr>
-        <w:t>GameOptions</w:t>
-      </w:r>
-      <w:proofErr w:type="spellEnd"/>
-      <w:r>
-        <w:rPr>
-          <w:color w:val="63035C"/>
-          <w:sz w:val="28"/>
-          <w:szCs w:val="28"/>
-        </w:rPr>
-        <w:t>:</w:t>
-      </w:r>
-      <w:r>
-        <w:rPr>
-          <w:color w:val="000000" w:themeColor="text1"/>
-          <w:sz w:val="28"/>
-          <w:szCs w:val="28"/>
-        </w:rPr>
-        <w:t xml:space="preserve"> </w:t>
-      </w:r>
-      <w:r>
-        <w:rPr>
-          <w:color w:val="00B0F0"/>
-          <w:sz w:val="28"/>
-          <w:szCs w:val="28"/>
-        </w:rPr>
-        <w:t>Peti</w:t>
-      </w:r>
-    </w:p>
-    <w:p>
-      <w:pPr>
-        <w:rPr>
-          <w:color w:val="000000" w:themeColor="text1"/>
-          <w:sz w:val="28"/>
-          <w:szCs w:val="28"/>
-        </w:rPr>
-      </w:pPr>
-      <w:proofErr w:type="spellStart"/>
-      <w:r>
-        <w:rPr>
-          <w:color w:val="63035C"/>
-          <w:sz w:val="28"/>
-          <w:szCs w:val="28"/>
-        </w:rPr>
-        <w:t>MapSprite</w:t>
-      </w:r>
-      <w:proofErr w:type="spellEnd"/>
-      <w:r>
-        <w:rPr>
-          <w:color w:val="63035C"/>
-          <w:sz w:val="28"/>
-          <w:szCs w:val="28"/>
-        </w:rPr>
-        <w:t xml:space="preserve">, </w:t>
-      </w:r>
-      <w:proofErr w:type="spellStart"/>
-      <w:r>
-        <w:rPr>
-          <w:color w:val="63035C"/>
-          <w:sz w:val="28"/>
-          <w:szCs w:val="28"/>
-        </w:rPr>
-        <w:t>Mapload</w:t>
-      </w:r>
-      <w:proofErr w:type="spellEnd"/>
-      <w:r>
-        <w:rPr>
-          <w:color w:val="63035C"/>
-          <w:sz w:val="28"/>
-          <w:szCs w:val="28"/>
-        </w:rPr>
-        <w:t xml:space="preserve"> és </w:t>
-      </w:r>
-      <w:proofErr w:type="spellStart"/>
-      <w:r>
-        <w:rPr>
-          <w:color w:val="63035C"/>
-          <w:sz w:val="28"/>
-          <w:szCs w:val="28"/>
-        </w:rPr>
-        <w:t>Portal</w:t>
-      </w:r>
-      <w:proofErr w:type="spellEnd"/>
-      <w:r>
-        <w:rPr>
-          <w:color w:val="63035C"/>
-          <w:sz w:val="28"/>
-          <w:szCs w:val="28"/>
-        </w:rPr>
-        <w:t>:</w:t>
-      </w:r>
-      <w:r>
-        <w:rPr>
-          <w:color w:val="000000" w:themeColor="text1"/>
-          <w:sz w:val="28"/>
-          <w:szCs w:val="28"/>
-        </w:rPr>
-        <w:t xml:space="preserve"> </w:t>
-      </w:r>
-      <w:proofErr w:type="spellStart"/>
-      <w:r>
-        <w:rPr>
-          <w:color w:val="7030A0"/>
-          <w:sz w:val="28"/>
-          <w:szCs w:val="28"/>
-        </w:rPr>
-        <w:t>Moni</w:t>
-      </w:r>
-      <w:proofErr w:type="spellEnd"/>
-    </w:p>
-    <w:p>
-      <w:pPr>
-        <w:rPr>
-          <w:color w:val="000000" w:themeColor="text1"/>
-          <w:sz w:val="28"/>
-          <w:szCs w:val="28"/>
-        </w:rPr>
-      </w:pPr>
-      <w:proofErr w:type="spellStart"/>
-      <w:r>
-        <w:rPr>
-          <w:color w:val="63035C"/>
-          <w:sz w:val="28"/>
-          <w:szCs w:val="28"/>
-        </w:rPr>
-        <w:t>PlayerSprite</w:t>
-      </w:r>
-      <w:proofErr w:type="spellEnd"/>
-      <w:r>
-        <w:rPr>
-          <w:color w:val="63035C"/>
-          <w:sz w:val="28"/>
-          <w:szCs w:val="28"/>
-        </w:rPr>
-        <w:t xml:space="preserve"> és </w:t>
-      </w:r>
-      <w:proofErr w:type="spellStart"/>
-      <w:r>
-        <w:rPr>
-          <w:color w:val="63035C"/>
-          <w:sz w:val="28"/>
-          <w:szCs w:val="28"/>
-        </w:rPr>
-        <w:t>ProjectileSprite</w:t>
-      </w:r>
-      <w:proofErr w:type="spellEnd"/>
-      <w:r>
-        <w:rPr>
-          <w:color w:val="63035C"/>
-          <w:sz w:val="28"/>
-          <w:szCs w:val="28"/>
-        </w:rPr>
-        <w:t>:</w:t>
-      </w:r>
-      <w:r>
-        <w:rPr>
-          <w:color w:val="000000" w:themeColor="text1"/>
-          <w:sz w:val="28"/>
-          <w:szCs w:val="28"/>
-        </w:rPr>
-        <w:t xml:space="preserve"> </w:t>
-      </w:r>
-      <w:proofErr w:type="spellStart"/>
-      <w:r>
-        <w:rPr>
-          <w:color w:val="7030A0"/>
-          <w:sz w:val="28"/>
-          <w:szCs w:val="28"/>
-        </w:rPr>
-        <w:t>Moni</w:t>
-      </w:r>
-      <w:proofErr w:type="spellEnd"/>
-    </w:p>
-    <w:p>
-      <w:pPr>
-        <w:rPr>
-          <w:color w:val="000000" w:themeColor="text1"/>
-          <w:sz w:val="28"/>
-          <w:szCs w:val="28"/>
-        </w:rPr>
-      </w:pPr>
-      <w:proofErr w:type="spellStart"/>
-      <w:r>
-        <w:rPr>
-          <w:color w:val="63035C"/>
-          <w:sz w:val="28"/>
-          <w:szCs w:val="28"/>
-        </w:rPr>
-        <w:t>Sprite</w:t>
-      </w:r>
-      <w:proofErr w:type="spellEnd"/>
-      <w:r>
-        <w:rPr>
-          <w:color w:val="63035C"/>
-          <w:sz w:val="28"/>
-          <w:szCs w:val="28"/>
-        </w:rPr>
-        <w:t xml:space="preserve">, </w:t>
-      </w:r>
-      <w:proofErr w:type="spellStart"/>
-      <w:r>
-        <w:rPr>
-          <w:color w:val="63035C"/>
-          <w:sz w:val="28"/>
-          <w:szCs w:val="28"/>
-        </w:rPr>
-        <w:t>SpriteManager</w:t>
-      </w:r>
-      <w:proofErr w:type="spellEnd"/>
-      <w:r>
-        <w:rPr>
-          <w:color w:val="63035C"/>
-          <w:sz w:val="28"/>
-          <w:szCs w:val="28"/>
-        </w:rPr>
-        <w:t xml:space="preserve"> és </w:t>
-      </w:r>
-      <w:proofErr w:type="spellStart"/>
-      <w:r>
-        <w:rPr>
-          <w:color w:val="63035C"/>
-          <w:sz w:val="28"/>
-          <w:szCs w:val="28"/>
-        </w:rPr>
-        <w:t>SpriteComponent</w:t>
-      </w:r>
-      <w:proofErr w:type="spellEnd"/>
-      <w:r>
-        <w:rPr>
-          <w:color w:val="63035C"/>
-          <w:sz w:val="28"/>
-          <w:szCs w:val="28"/>
-        </w:rPr>
-        <w:t>:</w:t>
-      </w:r>
-      <w:r>
-        <w:rPr>
-          <w:color w:val="000000" w:themeColor="text1"/>
-          <w:sz w:val="28"/>
-          <w:szCs w:val="28"/>
-        </w:rPr>
-        <w:t xml:space="preserve"> </w:t>
-      </w:r>
-      <w:r>
-        <w:rPr>
-          <w:color w:val="00B0F0"/>
-          <w:sz w:val="28"/>
-          <w:szCs w:val="28"/>
-        </w:rPr>
-        <w:t>Peti</w:t>
-      </w:r>
-    </w:p>
-    <w:p>
-      <w:pPr>
-        <w:rPr>
-          <w:color w:val="000000" w:themeColor="text1"/>
-          <w:sz w:val="28"/>
-          <w:szCs w:val="28"/>
-        </w:rPr>
-      </w:pPr>
-      <w:r>
-        <w:rPr>
-          <w:color w:val="63035C"/>
-          <w:sz w:val="28"/>
-          <w:szCs w:val="28"/>
-        </w:rPr>
-        <w:t>AccessData</w:t>
-      </w:r>
-      <w:r>
-        <w:rPr>
-          <w:color w:val="63035C"/>
-          <w:sz w:val="28"/>
-          <w:szCs w:val="28"/>
-        </w:rPr>
-        <w:t xml:space="preserve">, </w:t>
-      </w:r>
-      <w:proofErr w:type="spellStart"/>
-      <w:r>
-        <w:rPr>
-          <w:color w:val="63035C"/>
-          <w:sz w:val="28"/>
-          <w:szCs w:val="28"/>
-        </w:rPr>
-        <w:t>CharacterTable</w:t>
-      </w:r>
-      <w:proofErr w:type="spellEnd"/>
-      <w:r>
-        <w:rPr>
-          <w:color w:val="63035C"/>
-          <w:sz w:val="28"/>
-          <w:szCs w:val="28"/>
-        </w:rPr>
-        <w:t xml:space="preserve">, </w:t>
-      </w:r>
-      <w:proofErr w:type="spellStart"/>
-      <w:r>
-        <w:rPr>
-          <w:color w:val="63035C"/>
-          <w:sz w:val="28"/>
-          <w:szCs w:val="28"/>
-        </w:rPr>
-        <w:t>Connection</w:t>
-      </w:r>
-      <w:proofErr w:type="spellEnd"/>
-      <w:r>
-        <w:rPr>
-          <w:color w:val="63035C"/>
-          <w:sz w:val="28"/>
-          <w:szCs w:val="28"/>
-        </w:rPr>
-        <w:t xml:space="preserve"> és </w:t>
-      </w:r>
-      <w:proofErr w:type="spellStart"/>
-      <w:r>
-        <w:rPr>
-          <w:color w:val="63035C"/>
-          <w:sz w:val="28"/>
-          <w:szCs w:val="28"/>
-        </w:rPr>
-        <w:t>Highscore</w:t>
-      </w:r>
-      <w:proofErr w:type="spellEnd"/>
-      <w:r>
-        <w:rPr>
-          <w:color w:val="63035C"/>
-          <w:sz w:val="28"/>
-          <w:szCs w:val="28"/>
-        </w:rPr>
-        <w:t>:</w:t>
-      </w:r>
-      <w:r>
-        <w:rPr>
-          <w:color w:val="000000" w:themeColor="text1"/>
-          <w:sz w:val="28"/>
-          <w:szCs w:val="28"/>
-        </w:rPr>
-        <w:t xml:space="preserve"> </w:t>
-      </w:r>
-      <w:proofErr w:type="spellStart"/>
-      <w:r>
-        <w:rPr>
-          <w:color w:val="7030A0"/>
-          <w:sz w:val="28"/>
-          <w:szCs w:val="28"/>
-        </w:rPr>
-        <w:t>Moni</w:t>
-      </w:r>
-      <w:proofErr w:type="spellEnd"/>
-    </w:p>
-    <w:p>
-      <w:pPr>
-        <w:rPr>
-          <w:color w:val="000000" w:themeColor="text1"/>
-          <w:sz w:val="28"/>
-          <w:szCs w:val="28"/>
-        </w:rPr>
-      </w:pPr>
-      <w:r>
-        <w:rPr>
-          <w:color w:val="63035C"/>
-          <w:sz w:val="28"/>
-          <w:szCs w:val="28"/>
-        </w:rPr>
-        <w:t>Vector2:</w:t>
-      </w:r>
-      <w:r>
-        <w:rPr>
-          <w:color w:val="000000" w:themeColor="text1"/>
-          <w:sz w:val="28"/>
-          <w:szCs w:val="28"/>
-        </w:rPr>
-        <w:t xml:space="preserve"> </w:t>
-      </w:r>
-      <w:r>
-        <w:rPr>
-          <w:color w:val="00B0F0"/>
-          <w:sz w:val="28"/>
-          <w:szCs w:val="28"/>
-        </w:rPr>
-        <w:t>Peti</w:t>
-      </w:r>
-    </w:p>
-    <w:p>
-      <w:pPr>
-        <w:rPr>
-          <w:color w:val="000000" w:themeColor="text1"/>
-          <w:sz w:val="28"/>
-          <w:szCs w:val="28"/>
-        </w:rPr>
-      </w:pPr>
-      <w:proofErr w:type="spellStart"/>
-      <w:r>
-        <w:rPr>
-          <w:color w:val="63035C"/>
-          <w:sz w:val="28"/>
-          <w:szCs w:val="28"/>
-        </w:rPr>
-        <w:lastRenderedPageBreak/>
-        <w:t>CharacterSelect</w:t>
-      </w:r>
-      <w:proofErr w:type="spellEnd"/>
-      <w:r>
-        <w:rPr>
-          <w:color w:val="63035C"/>
-          <w:sz w:val="28"/>
-          <w:szCs w:val="28"/>
-        </w:rPr>
-        <w:t>:</w:t>
-      </w:r>
-      <w:r>
-        <w:rPr>
-          <w:color w:val="000000" w:themeColor="text1"/>
-          <w:sz w:val="28"/>
-          <w:szCs w:val="28"/>
-        </w:rPr>
-        <w:t xml:space="preserve"> </w:t>
-      </w:r>
-      <w:proofErr w:type="spellStart"/>
-      <w:r>
-        <w:rPr>
-          <w:color w:val="7030A0"/>
-          <w:sz w:val="28"/>
-          <w:szCs w:val="28"/>
-        </w:rPr>
-        <w:t>Moni</w:t>
-      </w:r>
-      <w:proofErr w:type="spellEnd"/>
-    </w:p>
-    <w:p>
-      <w:pPr>
-        <w:rPr>
-          <w:color w:val="000000" w:themeColor="text1"/>
-          <w:sz w:val="28"/>
-          <w:szCs w:val="28"/>
-        </w:rPr>
-      </w:pPr>
-      <w:proofErr w:type="spellStart"/>
-      <w:r>
-        <w:rPr>
-          <w:color w:val="63035C"/>
-          <w:sz w:val="28"/>
-          <w:szCs w:val="28"/>
-        </w:rPr>
-        <w:t>Confirm.xaml</w:t>
-      </w:r>
-      <w:proofErr w:type="spellEnd"/>
-      <w:r>
-        <w:rPr>
-          <w:color w:val="63035C"/>
-          <w:sz w:val="28"/>
-          <w:szCs w:val="28"/>
-        </w:rPr>
-        <w:t xml:space="preserve"> és </w:t>
-      </w:r>
-      <w:proofErr w:type="spellStart"/>
-      <w:r>
-        <w:rPr>
-          <w:color w:val="63035C"/>
-          <w:sz w:val="28"/>
-          <w:szCs w:val="28"/>
-        </w:rPr>
-        <w:t>Confirm</w:t>
-      </w:r>
-      <w:proofErr w:type="spellEnd"/>
-      <w:r>
-        <w:rPr>
-          <w:color w:val="63035C"/>
-          <w:sz w:val="28"/>
-          <w:szCs w:val="28"/>
-        </w:rPr>
-        <w:t>:</w:t>
-      </w:r>
-      <w:r>
-        <w:rPr>
-          <w:color w:val="000000" w:themeColor="text1"/>
-          <w:sz w:val="28"/>
-          <w:szCs w:val="28"/>
-        </w:rPr>
-        <w:t xml:space="preserve"> </w:t>
-      </w:r>
-      <w:proofErr w:type="spellStart"/>
-      <w:r>
-        <w:rPr>
-          <w:color w:val="7030A0"/>
-          <w:sz w:val="28"/>
-          <w:szCs w:val="28"/>
-        </w:rPr>
-        <w:t>Moni</w:t>
-      </w:r>
-      <w:proofErr w:type="spellEnd"/>
-    </w:p>
-    <w:p>
-      <w:pPr>
-        <w:rPr>
-          <w:color w:val="000000" w:themeColor="text1"/>
-          <w:sz w:val="28"/>
-          <w:szCs w:val="28"/>
-        </w:rPr>
-      </w:pPr>
-      <w:proofErr w:type="spellStart"/>
-      <w:r>
-        <w:rPr>
-          <w:color w:val="63035C"/>
-          <w:sz w:val="28"/>
-          <w:szCs w:val="28"/>
-        </w:rPr>
-        <w:t>Mainwindow.xaml</w:t>
-      </w:r>
-      <w:proofErr w:type="spellEnd"/>
-      <w:r>
-        <w:rPr>
-          <w:color w:val="63035C"/>
-          <w:sz w:val="28"/>
-          <w:szCs w:val="28"/>
-        </w:rPr>
-        <w:t xml:space="preserve"> és </w:t>
-      </w:r>
-      <w:proofErr w:type="spellStart"/>
-      <w:r>
-        <w:rPr>
-          <w:color w:val="63035C"/>
-          <w:sz w:val="28"/>
-          <w:szCs w:val="28"/>
-        </w:rPr>
-        <w:t>Sliders.xaml</w:t>
-      </w:r>
-      <w:proofErr w:type="spellEnd"/>
-      <w:r>
-        <w:rPr>
-          <w:color w:val="63035C"/>
-          <w:sz w:val="28"/>
-          <w:szCs w:val="28"/>
-        </w:rPr>
-        <w:t>:</w:t>
-      </w:r>
-      <w:r>
-        <w:rPr>
-          <w:color w:val="000000" w:themeColor="text1"/>
-          <w:sz w:val="28"/>
-          <w:szCs w:val="28"/>
-        </w:rPr>
-        <w:t xml:space="preserve"> </w:t>
-      </w:r>
-      <w:proofErr w:type="spellStart"/>
-      <w:r>
-        <w:rPr>
-          <w:color w:val="7030A0"/>
-          <w:sz w:val="28"/>
-          <w:szCs w:val="28"/>
-        </w:rPr>
-        <w:t>Moni</w:t>
-      </w:r>
-      <w:proofErr w:type="spellEnd"/>
-    </w:p>
-    <w:p>
-      <w:pPr>
-        <w:rPr>
-          <w:color w:val="000000" w:themeColor="text1"/>
-          <w:sz w:val="28"/>
-          <w:szCs w:val="28"/>
-        </w:rPr>
-      </w:pPr>
-      <w:proofErr w:type="spellStart"/>
-      <w:r>
-        <w:rPr>
-          <w:color w:val="63035C"/>
-          <w:sz w:val="28"/>
-          <w:szCs w:val="28"/>
-        </w:rPr>
-        <w:t>MainWindow</w:t>
-      </w:r>
-      <w:proofErr w:type="spellEnd"/>
-      <w:r>
-        <w:rPr>
-          <w:color w:val="63035C"/>
-          <w:sz w:val="28"/>
-          <w:szCs w:val="28"/>
-        </w:rPr>
-        <w:t>:</w:t>
-      </w:r>
-      <w:r>
-        <w:rPr>
-          <w:color w:val="000000" w:themeColor="text1"/>
-          <w:sz w:val="28"/>
-          <w:szCs w:val="28"/>
-        </w:rPr>
-        <w:t xml:space="preserve"> (ide lesznek majd alcímek)</w:t>
-      </w:r>
-      <w:r>
-        <w:rPr>
-          <w:color w:val="000000" w:themeColor="text1"/>
-          <w:sz w:val="28"/>
-          <w:szCs w:val="28"/>
-        </w:rPr>
-        <w:t xml:space="preserve"> </w:t>
-      </w:r>
-      <w:r>
-        <w:rPr>
-          <w:color w:val="00B0F0"/>
-          <w:sz w:val="28"/>
-          <w:szCs w:val="28"/>
-        </w:rPr>
-        <w:t>Peti</w:t>
-      </w:r>
-      <w:r>
-        <w:rPr>
-          <w:color w:val="000000" w:themeColor="text1"/>
-          <w:sz w:val="28"/>
-          <w:szCs w:val="28"/>
-        </w:rPr>
-        <w:t xml:space="preserve">, </w:t>
-      </w:r>
-      <w:proofErr w:type="spellStart"/>
-      <w:r>
-        <w:rPr>
-          <w:color w:val="7030A0"/>
-          <w:sz w:val="28"/>
-          <w:szCs w:val="28"/>
-        </w:rPr>
-        <w:t>Moni</w:t>
-      </w:r>
-      <w:proofErr w:type="spellEnd"/>
-    </w:p>
-    <w:p>
-      <w:pPr>
-        <w:rPr>
-          <w:color w:val="000000" w:themeColor="text1"/>
-          <w:sz w:val="28"/>
-          <w:szCs w:val="28"/>
-        </w:rPr>
-      </w:pPr>
-      <w:proofErr w:type="spellStart"/>
-      <w:r>
-        <w:rPr>
-          <w:color w:val="63035C"/>
-          <w:sz w:val="28"/>
-          <w:szCs w:val="28"/>
-        </w:rPr>
-        <w:t>SoundManager</w:t>
-      </w:r>
-      <w:proofErr w:type="spellEnd"/>
-      <w:r>
-        <w:rPr>
-          <w:color w:val="63035C"/>
-          <w:sz w:val="28"/>
-          <w:szCs w:val="28"/>
-        </w:rPr>
-        <w:t>:</w:t>
+        <w:t>Móni</w:t>
+      </w:r>
+    </w:p>
+    <w:p>
+      <w:pPr>
+        <w:rPr>
+          <w:color w:val="000000" w:themeColor="text1"/>
+          <w:sz w:val="28"/>
+          <w:szCs w:val="28"/>
+        </w:rPr>
+      </w:pPr>
+      <w:r>
+        <w:rPr>
+          <w:color w:val="63035C"/>
+          <w:sz w:val="28"/>
+          <w:szCs w:val="28"/>
+        </w:rPr>
+        <w:t>SoundManager:</w:t>
       </w:r>
       <w:r>
         <w:rPr>
@@ -1452,35 +1064,19 @@
         <w:rPr>
           <w:color w:val="000000" w:themeColor="text1"/>
         </w:rPr>
-        <w:t xml:space="preserve">, </w:t>
-      </w:r>
-      <w:proofErr w:type="spellStart"/>
-      <w:r>
-        <w:rPr>
-          <w:color w:val="000000" w:themeColor="text1"/>
-        </w:rPr>
-        <w:t>elementek</w:t>
-      </w:r>
-      <w:proofErr w:type="spellEnd"/>
-      <w:r>
-        <w:rPr>
-          <w:color w:val="000000" w:themeColor="text1"/>
-        </w:rPr>
-        <w:t xml:space="preserve"> megjelenítését és </w:t>
-      </w:r>
-      <w:proofErr w:type="spellStart"/>
-      <w:r>
-        <w:rPr>
-          <w:color w:val="000000" w:themeColor="text1"/>
-        </w:rPr>
-        <w:t>Consolra</w:t>
-      </w:r>
-      <w:proofErr w:type="spellEnd"/>
-      <w:r>
-        <w:rPr>
-          <w:color w:val="000000" w:themeColor="text1"/>
-        </w:rPr>
-        <w:t xml:space="preserve"> kiírt adatokat.</w:t>
+        <w:t>, elementek megjelenítését és Consol</w:t>
+      </w:r>
+      <w:r>
+        <w:rPr>
+          <w:color w:val="000000" w:themeColor="text1"/>
+        </w:rPr>
+        <w:t>e-</w:t>
+      </w:r>
+      <w:r>
+        <w:rPr>
+          <w:color w:val="000000" w:themeColor="text1"/>
+        </w:rPr>
+        <w:t>ra kiírt adatokat.</w:t>
       </w:r>
     </w:p>
     <w:p>
@@ -1675,25 +1271,7 @@
           <w:sz w:val="24"/>
           <w:szCs w:val="24"/>
         </w:rPr>
-        <w:t xml:space="preserve">, illetve </w:t>
-      </w:r>
-      <w:proofErr w:type="spellStart"/>
-      <w:r>
-        <w:rPr>
-          <w:rFonts w:ascii="Times New Roman" w:hAnsi="Times New Roman" w:cs="Times New Roman"/>
-          <w:sz w:val="24"/>
-          <w:szCs w:val="24"/>
-        </w:rPr>
-        <w:t>DirectX</w:t>
-      </w:r>
-      <w:proofErr w:type="spellEnd"/>
-      <w:r>
-        <w:rPr>
-          <w:rFonts w:ascii="Times New Roman" w:hAnsi="Times New Roman" w:cs="Times New Roman"/>
-          <w:sz w:val="24"/>
-          <w:szCs w:val="24"/>
-        </w:rPr>
-        <w:t xml:space="preserve"> minimum 9-es verziójú szoftverjére</w:t>
+        <w:t>, illetve DirectX minimum 9-es verziójú szoftverjére</w:t>
       </w:r>
       <w:r>
         <w:rPr>
@@ -1791,92 +1369,62 @@
           <w:szCs w:val="24"/>
         </w:rPr>
       </w:pPr>
-      <w:proofErr w:type="spellStart"/>
       <w:r>
         <w:rPr>
           <w:rFonts w:ascii="Times New Roman" w:hAnsi="Times New Roman" w:cs="Times New Roman"/>
           <w:sz w:val="24"/>
           <w:szCs w:val="24"/>
         </w:rPr>
-        <w:t>DirectX</w:t>
-      </w:r>
-      <w:proofErr w:type="spellEnd"/>
+        <w:t xml:space="preserve">DirectX 9 </w:t>
+      </w:r>
       <w:r>
         <w:rPr>
           <w:rFonts w:ascii="Times New Roman" w:hAnsi="Times New Roman" w:cs="Times New Roman"/>
           <w:sz w:val="24"/>
           <w:szCs w:val="24"/>
         </w:rPr>
-        <w:t xml:space="preserve"> 9 </w:t>
-      </w:r>
-      <w:proofErr w:type="spellStart"/>
+        <w:t>futtatására</w:t>
+      </w:r>
       <w:r>
         <w:rPr>
           <w:rFonts w:ascii="Times New Roman" w:hAnsi="Times New Roman" w:cs="Times New Roman"/>
           <w:sz w:val="24"/>
           <w:szCs w:val="24"/>
         </w:rPr>
-        <w:t>futattására</w:t>
-      </w:r>
-      <w:proofErr w:type="spellEnd"/>
-      <w:r>
+        <w:t xml:space="preserve"> képes videókártya</w:t>
+      </w:r>
+    </w:p>
+    <w:p>
+      <w:pPr>
+        <w:jc w:val="both"/>
         <w:rPr>
           <w:rFonts w:ascii="Times New Roman" w:hAnsi="Times New Roman" w:cs="Times New Roman"/>
           <w:sz w:val="24"/>
           <w:szCs w:val="24"/>
         </w:rPr>
-        <w:t xml:space="preserve"> képes videókártya</w:t>
-      </w:r>
-    </w:p>
-    <w:p>
-      <w:pPr>
-        <w:jc w:val="both"/>
+      </w:pPr>
+      <w:r>
         <w:rPr>
           <w:rFonts w:ascii="Times New Roman" w:hAnsi="Times New Roman" w:cs="Times New Roman"/>
           <w:sz w:val="24"/>
           <w:szCs w:val="24"/>
         </w:rPr>
-      </w:pPr>
+        <w:t>A program Visual Studio 201</w:t>
+      </w:r>
       <w:r>
         <w:rPr>
           <w:rFonts w:ascii="Times New Roman" w:hAnsi="Times New Roman" w:cs="Times New Roman"/>
           <w:sz w:val="24"/>
           <w:szCs w:val="24"/>
         </w:rPr>
-        <w:t xml:space="preserve">A program Visual </w:t>
-      </w:r>
-      <w:proofErr w:type="spellStart"/>
+        <w:t>9</w:t>
+      </w:r>
       <w:r>
         <w:rPr>
           <w:rFonts w:ascii="Times New Roman" w:hAnsi="Times New Roman" w:cs="Times New Roman"/>
           <w:sz w:val="24"/>
           <w:szCs w:val="24"/>
         </w:rPr>
-        <w:t>Studio</w:t>
-      </w:r>
-      <w:proofErr w:type="spellEnd"/>
-      <w:r>
-        <w:rPr>
-          <w:rFonts w:ascii="Times New Roman" w:hAnsi="Times New Roman" w:cs="Times New Roman"/>
-          <w:sz w:val="24"/>
-          <w:szCs w:val="24"/>
-        </w:rPr>
-        <w:t xml:space="preserve"> 201</w:t>
-      </w:r>
-      <w:r>
-        <w:rPr>
-          <w:rFonts w:ascii="Times New Roman" w:hAnsi="Times New Roman" w:cs="Times New Roman"/>
-          <w:sz w:val="24"/>
-          <w:szCs w:val="24"/>
-        </w:rPr>
-        <w:t>9</w:t>
-      </w:r>
-      <w:r>
-        <w:rPr>
-          <w:rFonts w:ascii="Times New Roman" w:hAnsi="Times New Roman" w:cs="Times New Roman"/>
-          <w:sz w:val="24"/>
-          <w:szCs w:val="24"/>
-        </w:rPr>
         <w:t>-ben lett fejlesztve, ezért továbbfejlesztéséhez ajánlott ennek megléte, illetve a Microsoft oldalán megadott hardverkövetelmények.</w:t>
       </w:r>
     </w:p>
@@ -1907,44 +1455,14 @@
         <w:rPr>
           <w:color w:val="000000" w:themeColor="text1"/>
         </w:rPr>
-        <w:t xml:space="preserve">A program indítása az </w:t>
-      </w:r>
-      <w:proofErr w:type="spellStart"/>
-      <w:r>
-        <w:rPr>
-          <w:color w:val="000000" w:themeColor="text1"/>
-        </w:rPr>
-        <w:t>PewPew</w:t>
-      </w:r>
-      <w:proofErr w:type="spellEnd"/>
-      <w:r>
-        <w:rPr>
-          <w:color w:val="000000" w:themeColor="text1"/>
-        </w:rPr>
-        <w:t xml:space="preserve"> Paradise.exe fájllal történik. Ekkor a program betölti a játék ablakját. Az ablak méretezése kedv szerint történhet, de ha kikattintunk az ablakból akkor a karakterek irányítása megszűnhet. A fő menüben gombokat látunk, amin keresztül érhetjük el a játék egyes funkcióit. A „</w:t>
-      </w:r>
-      <w:proofErr w:type="spellStart"/>
-      <w:r>
-        <w:rPr>
-          <w:color w:val="000000" w:themeColor="text1"/>
-        </w:rPr>
-        <w:t>Singleplayer</w:t>
-      </w:r>
-      <w:proofErr w:type="spellEnd"/>
-      <w:r>
-        <w:rPr>
-          <w:color w:val="000000" w:themeColor="text1"/>
-        </w:rPr>
-        <w:t xml:space="preserve">” gombra kattintva indíthatunk játékot, ha egyedül szeretnénk játszani. A gombra kattintás után megadhatja a nevét és kiválaszthatja </w:t>
-      </w:r>
-      <w:proofErr w:type="spellStart"/>
-      <w:r>
-        <w:rPr>
-          <w:color w:val="000000" w:themeColor="text1"/>
-        </w:rPr>
-        <w:t>karakterjét</w:t>
-      </w:r>
-      <w:proofErr w:type="spellEnd"/>
+        <w:t xml:space="preserve">A program indítása az PewPew Paradise.exe fájllal történik. Ekkor a program betölti a játék ablakját. Az ablak méretezése kedv szerint történhet, de ha kikattintunk az ablakból akkor a karakterek irányítása megszűnhet. A fő menüben gombokat látunk, amin keresztül érhetjük el a játék egyes funkcióit. A „Singleplayer” gombra kattintva indíthatunk játékot, ha egyedül szeretnénk játszani. A gombra kattintás után megadhatja a nevét és kiválaszthatja </w:t>
+      </w:r>
+      <w:r>
+        <w:rPr>
+          <w:color w:val="000000" w:themeColor="text1"/>
+        </w:rPr>
+        <w:t>karakterét</w:t>
+      </w:r>
       <w:r>
         <w:rPr>
           <w:color w:val="000000" w:themeColor="text1"/>
@@ -1968,111 +1486,13 @@
         <w:rPr>
           <w:color w:val="000000" w:themeColor="text1"/>
         </w:rPr>
-        <w:t xml:space="preserve"> A játékot az </w:t>
-      </w:r>
-      <w:proofErr w:type="spellStart"/>
-      <w:r>
-        <w:rPr>
-          <w:color w:val="000000" w:themeColor="text1"/>
-        </w:rPr>
-        <w:t>escape</w:t>
-      </w:r>
-      <w:proofErr w:type="spellEnd"/>
-      <w:r>
-        <w:rPr>
-          <w:color w:val="000000" w:themeColor="text1"/>
-        </w:rPr>
-        <w:t xml:space="preserve"> gombbal a billentyűzetén megállíthatja és folytathatja. A játéknak 2 célja van, a pontok gyűjtése és a túlélés. A pontokat akkor szerezhet, ha lelő egy ellenséget és összegyűjti az általuk dobott gyümölcsöt. Ha egy pályán minden ellenséget megölt, akkor egy új pályára fog érkezni, attól függetlenül, hogy összegyűjtötte-e a gyümölcsöket.</w:t>
-      </w:r>
-      <w:r>
-        <w:rPr>
-          <w:color w:val="000000" w:themeColor="text1"/>
-        </w:rPr>
-        <w:t xml:space="preserve"> Életerőt akkor veszít, ha egy ellenség hozzáér a karakteréhez. Ha minden életerője elveszik a játéknak vége és kiléphet a játékból („</w:t>
-      </w:r>
-      <w:proofErr w:type="spellStart"/>
-      <w:r>
-        <w:rPr>
-          <w:color w:val="000000" w:themeColor="text1"/>
-        </w:rPr>
-        <w:t>Exit</w:t>
-      </w:r>
-      <w:proofErr w:type="spellEnd"/>
-      <w:r>
-        <w:rPr>
-          <w:color w:val="000000" w:themeColor="text1"/>
-        </w:rPr>
-        <w:t xml:space="preserve">”) vagy visszatérhet a fő menübe („Main </w:t>
-      </w:r>
-      <w:proofErr w:type="spellStart"/>
-      <w:r>
-        <w:rPr>
-          <w:color w:val="000000" w:themeColor="text1"/>
-        </w:rPr>
-        <w:t>Menu</w:t>
-      </w:r>
-      <w:proofErr w:type="spellEnd"/>
-      <w:r>
-        <w:rPr>
-          <w:color w:val="000000" w:themeColor="text1"/>
-        </w:rPr>
-        <w:t>”). A „</w:t>
-      </w:r>
-      <w:proofErr w:type="spellStart"/>
-      <w:r>
-        <w:rPr>
-          <w:color w:val="000000" w:themeColor="text1"/>
-        </w:rPr>
-        <w:t>Multiplayer</w:t>
-      </w:r>
-      <w:proofErr w:type="spellEnd"/>
-      <w:r>
-        <w:rPr>
-          <w:color w:val="000000" w:themeColor="text1"/>
-        </w:rPr>
-        <w:t>” gombra kattintva minden ugyan úgy működik, ahogy a „</w:t>
-      </w:r>
-      <w:proofErr w:type="spellStart"/>
-      <w:r>
-        <w:rPr>
-          <w:color w:val="000000" w:themeColor="text1"/>
-        </w:rPr>
-        <w:t>Singleplayer</w:t>
-      </w:r>
-      <w:proofErr w:type="spellEnd"/>
-      <w:r>
-        <w:rPr>
-          <w:color w:val="000000" w:themeColor="text1"/>
-        </w:rPr>
-        <w:t>” alatt, azzal a kivétellel, hogy két karakter irányítása lehetséges. A játéknak itt akkor van vége, ha minden játékos életereje eléri a 0-t. Az „</w:t>
-      </w:r>
-      <w:proofErr w:type="spellStart"/>
-      <w:r>
-        <w:rPr>
-          <w:color w:val="000000" w:themeColor="text1"/>
-        </w:rPr>
-        <w:t>Options</w:t>
-      </w:r>
-      <w:proofErr w:type="spellEnd"/>
-      <w:r>
-        <w:rPr>
-          <w:color w:val="000000" w:themeColor="text1"/>
-        </w:rPr>
-        <w:t>” gombra kattintva állíthatja a zene és az effektek hangerejét, illetve törölheti a ranglista tartalmát. A „</w:t>
-      </w:r>
-      <w:proofErr w:type="spellStart"/>
-      <w:r>
-        <w:rPr>
-          <w:color w:val="000000" w:themeColor="text1"/>
-        </w:rPr>
-        <w:t>Help</w:t>
-      </w:r>
-      <w:proofErr w:type="spellEnd"/>
-      <w:r>
-        <w:rPr>
-          <w:color w:val="000000" w:themeColor="text1"/>
-        </w:rPr>
-        <w:t xml:space="preserve">” gombra kattintva találja a ponttáblát, illetve a karakterek irányítását. A kis kupa ikonra kattintva megtalálja a ranglistát. </w:t>
+        <w:t xml:space="preserve"> A játékot az escape gombbal a billentyűzetén megállíthatja és folytathatja. A játéknak 2 célja van, a pontok gyűjtése és a túlélés. A pontokat akkor szerezhet, ha lelő egy ellenséget és összegyűjti az általuk dobott gyümölcsöt. Ha egy pályán minden ellenséget megölt, akkor egy új pályára fog érkezni, attól függetlenül, hogy összegyűjtötte-e a gyümölcsöket.</w:t>
+      </w:r>
+      <w:r>
+        <w:rPr>
+          <w:color w:val="000000" w:themeColor="text1"/>
+        </w:rPr>
+        <w:t xml:space="preserve"> Életerőt akkor veszít, ha egy ellenség hozzáér a karakteréhez. Ha minden életerője elveszik a játéknak vége és kiléphet a játékból („Exit”) vagy visszatérhet a fő menübe („Main Menu”). A „Multiplayer” gombra kattintva minden ugyan úgy működik, ahogy a „Singleplayer” alatt, azzal a kivétellel, hogy két karakter irányítása lehetséges. A játéknak itt akkor van vége, ha minden játékos életereje eléri a 0-t. Az „Options” gombra kattintva állíthatja a zene és az effektek hangerejét, illetve törölheti a ranglista tartalmát. A „Help” gombra kattintva találja a ponttáblát, illetve a karakterek irányítását. A kis kupa ikonra kattintva megtalálja a ranglistát. </w:t>
       </w:r>
       <w:r>
         <w:rPr>
@@ -2090,21 +1510,7 @@
         <w:rPr>
           <w:color w:val="000000" w:themeColor="text1"/>
         </w:rPr>
-        <w:t>rendezheti az adatokat legtöbb pálya vagy legmagasabb pont szerint. Az „</w:t>
-      </w:r>
-      <w:proofErr w:type="spellStart"/>
-      <w:r>
-        <w:rPr>
-          <w:color w:val="000000" w:themeColor="text1"/>
-        </w:rPr>
-        <w:t>Exit</w:t>
-      </w:r>
-      <w:proofErr w:type="spellEnd"/>
-      <w:r>
-        <w:rPr>
-          <w:color w:val="000000" w:themeColor="text1"/>
-        </w:rPr>
-        <w:t>” gombra kattintva léphet ki a programból.</w:t>
+        <w:t>rendezheti az adatokat legtöbb pálya vagy legmagasabb pont szerint. Az „Exit” gombra kattintva léphet ki a programból.</w:t>
       </w:r>
     </w:p>
     <w:sectPr>

--- a/PewPew Paradise Dokumentáció.docx
+++ b/PewPew Paradise Dokumentáció.docx
@@ -309,7 +309,7 @@
     <w:p>
       <w:pPr>
         <w:rPr>
-          <w:color w:val="000000" w:themeColor="text1"/>
+          <w:color w:val="00B0F0"/>
           <w:sz w:val="28"/>
           <w:szCs w:val="28"/>
         </w:rPr>
@@ -328,8 +328,36 @@
           <w:sz w:val="28"/>
           <w:szCs w:val="28"/>
         </w:rPr>
-        <w:t>, SpriteAnimation és AnimationCollection</w:t>
-      </w:r>
+        <w:t xml:space="preserve">, </w:t>
+      </w:r>
+      <w:proofErr w:type="spellStart"/>
+      <w:r>
+        <w:rPr>
+          <w:color w:val="63035C"/>
+          <w:sz w:val="28"/>
+          <w:szCs w:val="28"/>
+        </w:rPr>
+        <w:t>SpriteAnimation</w:t>
+      </w:r>
+      <w:proofErr w:type="spellEnd"/>
+      <w:r>
+        <w:rPr>
+          <w:color w:val="63035C"/>
+          <w:sz w:val="28"/>
+          <w:szCs w:val="28"/>
+        </w:rPr>
+        <w:t xml:space="preserve"> és </w:t>
+      </w:r>
+      <w:proofErr w:type="spellStart"/>
+      <w:r>
+        <w:rPr>
+          <w:color w:val="63035C"/>
+          <w:sz w:val="28"/>
+          <w:szCs w:val="28"/>
+        </w:rPr>
+        <w:t>AnimationCollection</w:t>
+      </w:r>
+      <w:proofErr w:type="spellEnd"/>
       <w:r>
         <w:rPr>
           <w:color w:val="63035C"/>
@@ -359,6 +387,13 @@
       <w:pPr>
         <w:rPr>
           <w:color w:val="000000" w:themeColor="text1"/>
+        </w:rPr>
+      </w:pPr>
+    </w:p>
+    <w:p>
+      <w:pPr>
+        <w:rPr>
+          <w:color w:val="000000" w:themeColor="text1"/>
           <w:sz w:val="28"/>
           <w:szCs w:val="28"/>
         </w:rPr>
@@ -456,18 +491,46 @@
     <w:p>
       <w:pPr>
         <w:rPr>
-          <w:color w:val="000000" w:themeColor="text1"/>
-          <w:sz w:val="28"/>
-          <w:szCs w:val="28"/>
-        </w:rPr>
-      </w:pPr>
-      <w:r>
-        <w:rPr>
-          <w:color w:val="63035C"/>
-          <w:sz w:val="28"/>
-          <w:szCs w:val="28"/>
-        </w:rPr>
-        <w:t>Enemy és EnemySprite:</w:t>
+          <w:color w:val="7030A0"/>
+          <w:sz w:val="28"/>
+          <w:szCs w:val="28"/>
+        </w:rPr>
+      </w:pPr>
+      <w:proofErr w:type="spellStart"/>
+      <w:r>
+        <w:rPr>
+          <w:color w:val="63035C"/>
+          <w:sz w:val="28"/>
+          <w:szCs w:val="28"/>
+        </w:rPr>
+        <w:t>Enemy</w:t>
+      </w:r>
+      <w:proofErr w:type="spellEnd"/>
+      <w:r>
+        <w:rPr>
+          <w:color w:val="63035C"/>
+          <w:sz w:val="28"/>
+          <w:szCs w:val="28"/>
+        </w:rPr>
+        <w:t xml:space="preserve"> és </w:t>
+      </w:r>
+      <w:proofErr w:type="spellStart"/>
+      <w:r>
+        <w:rPr>
+          <w:color w:val="63035C"/>
+          <w:sz w:val="28"/>
+          <w:szCs w:val="28"/>
+        </w:rPr>
+        <w:t>EnemySprite</w:t>
+      </w:r>
+      <w:proofErr w:type="spellEnd"/>
+      <w:r>
+        <w:rPr>
+          <w:color w:val="63035C"/>
+          <w:sz w:val="28"/>
+          <w:szCs w:val="28"/>
+        </w:rPr>
+        <w:t>:</w:t>
       </w:r>
       <w:r>
         <w:rPr>
@@ -490,16 +553,382 @@
       <w:pPr>
         <w:rPr>
           <w:color w:val="000000" w:themeColor="text1"/>
-          <w:sz w:val="28"/>
-          <w:szCs w:val="28"/>
-        </w:rPr>
-      </w:pPr>
-      <w:r>
-        <w:rPr>
-          <w:color w:val="63035C"/>
-          <w:sz w:val="28"/>
-          <w:szCs w:val="28"/>
-        </w:rPr>
+        </w:rPr>
+      </w:pPr>
+      <w:r>
+        <w:rPr>
+          <w:color w:val="000000" w:themeColor="text1"/>
+        </w:rPr>
+        <w:t xml:space="preserve">Az </w:t>
+      </w:r>
+      <w:proofErr w:type="spellStart"/>
+      <w:r>
+        <w:rPr>
+          <w:color w:val="000000" w:themeColor="text1"/>
+        </w:rPr>
+        <w:t>EnemySprite</w:t>
+      </w:r>
+      <w:proofErr w:type="spellEnd"/>
+      <w:r>
+        <w:rPr>
+          <w:color w:val="000000" w:themeColor="text1"/>
+        </w:rPr>
+        <w:t xml:space="preserve"> a </w:t>
+      </w:r>
+      <w:proofErr w:type="spellStart"/>
+      <w:r>
+        <w:rPr>
+          <w:color w:val="000000" w:themeColor="text1"/>
+        </w:rPr>
+        <w:t>Sprite</w:t>
+      </w:r>
+      <w:proofErr w:type="spellEnd"/>
+      <w:r>
+        <w:rPr>
+          <w:color w:val="000000" w:themeColor="text1"/>
+        </w:rPr>
+        <w:t xml:space="preserve"> osztály gyerekosztálya,</w:t>
+      </w:r>
+      <w:r>
+        <w:rPr>
+          <w:color w:val="000000" w:themeColor="text1"/>
+        </w:rPr>
+        <w:t xml:space="preserve"> aminek nincs új paramétere a </w:t>
+      </w:r>
+      <w:proofErr w:type="spellStart"/>
+      <w:r>
+        <w:rPr>
+          <w:color w:val="000000" w:themeColor="text1"/>
+        </w:rPr>
+        <w:t>Sprite</w:t>
+      </w:r>
+      <w:proofErr w:type="spellEnd"/>
+      <w:r>
+        <w:rPr>
+          <w:color w:val="000000" w:themeColor="text1"/>
+        </w:rPr>
+        <w:t xml:space="preserve">-hoz képest. </w:t>
+      </w:r>
+      <w:proofErr w:type="spellStart"/>
+      <w:r>
+        <w:rPr>
+          <w:color w:val="000000" w:themeColor="text1"/>
+        </w:rPr>
+        <w:t>EnemySprite</w:t>
+      </w:r>
+      <w:proofErr w:type="spellEnd"/>
+      <w:r>
+        <w:rPr>
+          <w:color w:val="000000" w:themeColor="text1"/>
+        </w:rPr>
+        <w:t xml:space="preserve"> létrehozásakor azonnal </w:t>
+      </w:r>
+      <w:r>
+        <w:rPr>
+          <w:color w:val="000000" w:themeColor="text1"/>
+        </w:rPr>
+        <w:t xml:space="preserve">hozzáadjuk a komponenseket inaktívan, az animációját </w:t>
+      </w:r>
+      <w:proofErr w:type="spellStart"/>
+      <w:r>
+        <w:rPr>
+          <w:color w:val="000000" w:themeColor="text1"/>
+        </w:rPr>
+        <w:t>Enemyre</w:t>
+      </w:r>
+      <w:proofErr w:type="spellEnd"/>
+      <w:r>
+        <w:rPr>
+          <w:color w:val="000000" w:themeColor="text1"/>
+        </w:rPr>
+        <w:t xml:space="preserve"> állítjuk, illetve az </w:t>
+      </w:r>
+      <w:proofErr w:type="spellStart"/>
+      <w:r>
+        <w:rPr>
+          <w:color w:val="000000" w:themeColor="text1"/>
+        </w:rPr>
+        <w:t>Enemy</w:t>
+      </w:r>
+      <w:proofErr w:type="spellEnd"/>
+      <w:r>
+        <w:rPr>
+          <w:color w:val="000000" w:themeColor="text1"/>
+        </w:rPr>
+        <w:t xml:space="preserve"> osztály </w:t>
+      </w:r>
+      <w:proofErr w:type="spellStart"/>
+      <w:r>
+        <w:rPr>
+          <w:color w:val="000000" w:themeColor="text1"/>
+        </w:rPr>
+        <w:t>enemyList</w:t>
+      </w:r>
+      <w:proofErr w:type="spellEnd"/>
+      <w:r>
+        <w:rPr>
+          <w:color w:val="000000" w:themeColor="text1"/>
+        </w:rPr>
+        <w:t xml:space="preserve"> nevű listájához adja magát. Ha az </w:t>
+      </w:r>
+      <w:proofErr w:type="spellStart"/>
+      <w:r>
+        <w:rPr>
+          <w:color w:val="000000" w:themeColor="text1"/>
+        </w:rPr>
+        <w:t>EnemyDeath</w:t>
+      </w:r>
+      <w:proofErr w:type="spellEnd"/>
+      <w:r>
+        <w:rPr>
+          <w:color w:val="000000" w:themeColor="text1"/>
+        </w:rPr>
+        <w:t xml:space="preserve"> függvényt meghívjuk, akkor lejátssza az </w:t>
+      </w:r>
+      <w:proofErr w:type="spellStart"/>
+      <w:r>
+        <w:rPr>
+          <w:color w:val="000000" w:themeColor="text1"/>
+        </w:rPr>
+        <w:t>Enemy</w:t>
+      </w:r>
+      <w:proofErr w:type="spellEnd"/>
+      <w:r>
+        <w:rPr>
+          <w:color w:val="000000" w:themeColor="text1"/>
+        </w:rPr>
+        <w:t xml:space="preserve"> 3. animációját, és a </w:t>
+      </w:r>
+      <w:proofErr w:type="spellStart"/>
+      <w:r>
+        <w:rPr>
+          <w:color w:val="000000" w:themeColor="text1"/>
+        </w:rPr>
+        <w:t>FinishDeath</w:t>
+      </w:r>
+      <w:proofErr w:type="spellEnd"/>
+      <w:r>
+        <w:rPr>
+          <w:color w:val="000000" w:themeColor="text1"/>
+        </w:rPr>
+        <w:t xml:space="preserve"> függvényt feliratkoztatjuk az </w:t>
+      </w:r>
+      <w:proofErr w:type="spellStart"/>
+      <w:r>
+        <w:rPr>
+          <w:color w:val="000000" w:themeColor="text1"/>
+        </w:rPr>
+        <w:t>OnAnimationEnded</w:t>
+      </w:r>
+      <w:proofErr w:type="spellEnd"/>
+      <w:r>
+        <w:rPr>
+          <w:color w:val="000000" w:themeColor="text1"/>
+        </w:rPr>
+        <w:t xml:space="preserve"> eseményre. A </w:t>
+      </w:r>
+      <w:proofErr w:type="spellStart"/>
+      <w:r>
+        <w:rPr>
+          <w:color w:val="000000" w:themeColor="text1"/>
+        </w:rPr>
+        <w:t>FinishDeath</w:t>
+      </w:r>
+      <w:proofErr w:type="spellEnd"/>
+      <w:r>
+        <w:rPr>
+          <w:color w:val="000000" w:themeColor="text1"/>
+        </w:rPr>
+        <w:t xml:space="preserve"> függvény az animáció végén létrehoz egy rand</w:t>
+      </w:r>
+      <w:r>
+        <w:rPr>
+          <w:color w:val="000000" w:themeColor="text1"/>
+        </w:rPr>
+        <w:t xml:space="preserve">om </w:t>
+      </w:r>
+      <w:proofErr w:type="spellStart"/>
+      <w:r>
+        <w:rPr>
+          <w:color w:val="000000" w:themeColor="text1"/>
+        </w:rPr>
+        <w:t>FruitSpriteot</w:t>
+      </w:r>
+      <w:proofErr w:type="spellEnd"/>
+      <w:r>
+        <w:rPr>
+          <w:color w:val="000000" w:themeColor="text1"/>
+        </w:rPr>
+        <w:t xml:space="preserve"> a saját helyén. Az Update függvény </w:t>
+      </w:r>
+      <w:proofErr w:type="spellStart"/>
+      <w:r>
+        <w:rPr>
+          <w:color w:val="000000" w:themeColor="text1"/>
+        </w:rPr>
+        <w:t>overrideolása</w:t>
+      </w:r>
+      <w:proofErr w:type="spellEnd"/>
+      <w:r>
+        <w:rPr>
+          <w:color w:val="000000" w:themeColor="text1"/>
+        </w:rPr>
+        <w:t xml:space="preserve"> alatt készítjük el az </w:t>
+      </w:r>
+      <w:proofErr w:type="spellStart"/>
+      <w:r>
+        <w:rPr>
+          <w:color w:val="000000" w:themeColor="text1"/>
+        </w:rPr>
+        <w:t>enemy</w:t>
+      </w:r>
+      <w:proofErr w:type="spellEnd"/>
+      <w:r>
+        <w:rPr>
+          <w:color w:val="000000" w:themeColor="text1"/>
+        </w:rPr>
+        <w:t xml:space="preserve"> AI-t. Létrehozunk egy </w:t>
+      </w:r>
+      <w:proofErr w:type="spellStart"/>
+      <w:r>
+        <w:rPr>
+          <w:color w:val="000000" w:themeColor="text1"/>
+        </w:rPr>
+        <w:t>timert</w:t>
+      </w:r>
+      <w:proofErr w:type="spellEnd"/>
+      <w:r>
+        <w:rPr>
+          <w:color w:val="000000" w:themeColor="text1"/>
+        </w:rPr>
+        <w:t xml:space="preserve">, ami növekedése szerint jobbra vagy balra mozog az </w:t>
+      </w:r>
+      <w:proofErr w:type="spellStart"/>
+      <w:r>
+        <w:rPr>
+          <w:color w:val="000000" w:themeColor="text1"/>
+        </w:rPr>
+        <w:t>EnemySprite</w:t>
+      </w:r>
+      <w:proofErr w:type="spellEnd"/>
+      <w:r>
+        <w:rPr>
+          <w:color w:val="000000" w:themeColor="text1"/>
+        </w:rPr>
+        <w:t xml:space="preserve"> </w:t>
+      </w:r>
+      <w:r>
+        <w:rPr>
+          <w:color w:val="000000" w:themeColor="text1"/>
+        </w:rPr>
+        <w:t>és minden második másodpercben ugrik. Ugyanitt lejátsszuk az animációit a mozgásnak</w:t>
+      </w:r>
+      <w:r>
+        <w:rPr>
+          <w:color w:val="000000" w:themeColor="text1"/>
+        </w:rPr>
+        <w:t xml:space="preserve">. Ha egymáshoz érnek az </w:t>
+      </w:r>
+      <w:proofErr w:type="spellStart"/>
+      <w:r>
+        <w:rPr>
+          <w:color w:val="000000" w:themeColor="text1"/>
+        </w:rPr>
+        <w:t>EnemySprite</w:t>
+      </w:r>
+      <w:proofErr w:type="spellEnd"/>
+      <w:r>
+        <w:rPr>
+          <w:color w:val="000000" w:themeColor="text1"/>
+        </w:rPr>
+        <w:t xml:space="preserve">-ok, akkor az egyik begyorsul. Az </w:t>
+      </w:r>
+      <w:proofErr w:type="spellStart"/>
+      <w:r>
+        <w:rPr>
+          <w:color w:val="000000" w:themeColor="text1"/>
+        </w:rPr>
+        <w:t>Enemy</w:t>
+      </w:r>
+      <w:proofErr w:type="spellEnd"/>
+      <w:r>
+        <w:rPr>
+          <w:color w:val="000000" w:themeColor="text1"/>
+        </w:rPr>
+        <w:t xml:space="preserve"> osztályból tehetünk aktívvá egy </w:t>
+      </w:r>
+      <w:proofErr w:type="spellStart"/>
+      <w:r>
+        <w:rPr>
+          <w:color w:val="000000" w:themeColor="text1"/>
+        </w:rPr>
+        <w:t>EnemySprite</w:t>
+      </w:r>
+      <w:proofErr w:type="spellEnd"/>
+      <w:r>
+        <w:rPr>
+          <w:color w:val="000000" w:themeColor="text1"/>
+        </w:rPr>
+        <w:t xml:space="preserve">-ot az </w:t>
+      </w:r>
+      <w:proofErr w:type="spellStart"/>
+      <w:r>
+        <w:rPr>
+          <w:color w:val="000000" w:themeColor="text1"/>
+        </w:rPr>
+        <w:t>EnemyLoad</w:t>
+      </w:r>
+      <w:proofErr w:type="spellEnd"/>
+      <w:r>
+        <w:rPr>
+          <w:color w:val="000000" w:themeColor="text1"/>
+        </w:rPr>
+        <w:t xml:space="preserve"> függvénnyel, illetve az </w:t>
+      </w:r>
+      <w:proofErr w:type="spellStart"/>
+      <w:r>
+        <w:rPr>
+          <w:color w:val="000000" w:themeColor="text1"/>
+        </w:rPr>
+        <w:t>AddEnemy</w:t>
+      </w:r>
+      <w:proofErr w:type="spellEnd"/>
+      <w:r>
+        <w:rPr>
+          <w:color w:val="000000" w:themeColor="text1"/>
+        </w:rPr>
+        <w:t xml:space="preserve"> függvénnyel hozhatunk létre új </w:t>
+      </w:r>
+      <w:proofErr w:type="spellStart"/>
+      <w:r>
+        <w:rPr>
+          <w:color w:val="000000" w:themeColor="text1"/>
+        </w:rPr>
+        <w:t>EnemySpritot</w:t>
+      </w:r>
+      <w:proofErr w:type="spellEnd"/>
+      <w:r>
+        <w:rPr>
+          <w:color w:val="000000" w:themeColor="text1"/>
+        </w:rPr>
+        <w:t>.</w:t>
+      </w:r>
+    </w:p>
+    <w:p>
+      <w:pPr>
+        <w:rPr>
+          <w:color w:val="000000" w:themeColor="text1"/>
+          <w:sz w:val="28"/>
+          <w:szCs w:val="28"/>
+        </w:rPr>
+      </w:pPr>
+      <w:r>
+        <w:rPr>
+          <w:color w:val="63035C"/>
+          <w:sz w:val="28"/>
+          <w:szCs w:val="28"/>
+        </w:rPr>
+        <w:lastRenderedPageBreak/>
         <w:t>FruitSprite és FruitType:</w:t>
       </w:r>
       <w:r>
@@ -571,11 +1000,12 @@
     <w:p>
       <w:pPr>
         <w:rPr>
-          <w:color w:val="000000" w:themeColor="text1"/>
-          <w:sz w:val="28"/>
-          <w:szCs w:val="28"/>
-        </w:rPr>
-      </w:pPr>
+          <w:color w:val="63035C"/>
+          <w:sz w:val="28"/>
+          <w:szCs w:val="28"/>
+        </w:rPr>
+      </w:pPr>
+      <w:proofErr w:type="spellStart"/>
       <w:r>
         <w:rPr>
           <w:color w:val="63035C"/>
@@ -584,13 +1014,23 @@
         </w:rPr>
         <w:t>MapSprite</w:t>
       </w:r>
-      <w:r>
-        <w:rPr>
-          <w:color w:val="63035C"/>
-          <w:sz w:val="28"/>
-          <w:szCs w:val="28"/>
-        </w:rPr>
-        <w:t>, Map</w:t>
+      <w:proofErr w:type="spellEnd"/>
+      <w:r>
+        <w:rPr>
+          <w:color w:val="63035C"/>
+          <w:sz w:val="28"/>
+          <w:szCs w:val="28"/>
+        </w:rPr>
+        <w:t xml:space="preserve">, </w:t>
+      </w:r>
+      <w:proofErr w:type="spellStart"/>
+      <w:r>
+        <w:rPr>
+          <w:color w:val="63035C"/>
+          <w:sz w:val="28"/>
+          <w:szCs w:val="28"/>
+        </w:rPr>
+        <w:t>Map</w:t>
       </w:r>
       <w:r>
         <w:rPr>
@@ -606,7 +1046,49 @@
           <w:sz w:val="28"/>
           <w:szCs w:val="28"/>
         </w:rPr>
-        <w:t>oad és Portal</w:t>
+        <w:t>oad</w:t>
+      </w:r>
+      <w:proofErr w:type="spellEnd"/>
+      <w:r>
+        <w:rPr>
+          <w:color w:val="63035C"/>
+          <w:sz w:val="28"/>
+          <w:szCs w:val="28"/>
+        </w:rPr>
+        <w:t>: Móni</w:t>
+      </w:r>
+      <w:r>
+        <w:rPr>
+          <w:color w:val="63035C"/>
+          <w:sz w:val="28"/>
+          <w:szCs w:val="28"/>
+        </w:rPr>
+        <w:t xml:space="preserve"> </w:t>
+      </w:r>
+    </w:p>
+    <w:p>
+      <w:pPr>
+        <w:rPr>
+          <w:color w:val="63035C"/>
+        </w:rPr>
+      </w:pPr>
+    </w:p>
+    <w:p>
+      <w:pPr>
+        <w:rPr>
+          <w:color w:val="7030A0"/>
+          <w:sz w:val="28"/>
+          <w:szCs w:val="28"/>
+        </w:rPr>
+      </w:pPr>
+      <w:proofErr w:type="spellStart"/>
+      <w:r>
+        <w:rPr>
+          <w:color w:val="63035C"/>
+          <w:sz w:val="28"/>
+          <w:szCs w:val="28"/>
+        </w:rPr>
+        <w:t>Portal</w:t>
       </w:r>
       <w:r>
         <w:rPr>
@@ -616,6 +1098,7 @@
         </w:rPr>
         <w:t>Component</w:t>
       </w:r>
+      <w:proofErr w:type="spellEnd"/>
       <w:r>
         <w:rPr>
           <w:color w:val="63035C"/>
@@ -645,10 +1128,114 @@
       <w:pPr>
         <w:rPr>
           <w:color w:val="000000" w:themeColor="text1"/>
-          <w:sz w:val="28"/>
-          <w:szCs w:val="28"/>
-        </w:rPr>
-      </w:pPr>
+        </w:rPr>
+      </w:pPr>
+      <w:r>
+        <w:rPr>
+          <w:color w:val="000000" w:themeColor="text1"/>
+        </w:rPr>
+        <w:t xml:space="preserve">A </w:t>
+      </w:r>
+      <w:proofErr w:type="spellStart"/>
+      <w:r>
+        <w:rPr>
+          <w:color w:val="000000" w:themeColor="text1"/>
+        </w:rPr>
+        <w:t>PortalComponent</w:t>
+      </w:r>
+      <w:proofErr w:type="spellEnd"/>
+      <w:r>
+        <w:rPr>
+          <w:color w:val="000000" w:themeColor="text1"/>
+        </w:rPr>
+        <w:t xml:space="preserve"> A </w:t>
+      </w:r>
+      <w:proofErr w:type="spellStart"/>
+      <w:r>
+        <w:rPr>
+          <w:color w:val="000000" w:themeColor="text1"/>
+        </w:rPr>
+        <w:t>SpriteComponent</w:t>
+      </w:r>
+      <w:proofErr w:type="spellEnd"/>
+      <w:r>
+        <w:rPr>
+          <w:color w:val="000000" w:themeColor="text1"/>
+        </w:rPr>
+        <w:t xml:space="preserve"> gyerekosztálya</w:t>
+      </w:r>
+      <w:r>
+        <w:rPr>
+          <w:color w:val="000000" w:themeColor="text1"/>
+        </w:rPr>
+        <w:t xml:space="preserve">. A </w:t>
+      </w:r>
+      <w:proofErr w:type="spellStart"/>
+      <w:r>
+        <w:rPr>
+          <w:color w:val="000000" w:themeColor="text1"/>
+        </w:rPr>
+        <w:t>PreUpdate</w:t>
+      </w:r>
+      <w:proofErr w:type="spellEnd"/>
+      <w:r>
+        <w:rPr>
+          <w:color w:val="000000" w:themeColor="text1"/>
+        </w:rPr>
+        <w:t xml:space="preserve"> </w:t>
+      </w:r>
+      <w:proofErr w:type="spellStart"/>
+      <w:r>
+        <w:rPr>
+          <w:color w:val="000000" w:themeColor="text1"/>
+        </w:rPr>
+        <w:t>override-ján</w:t>
+      </w:r>
+      <w:proofErr w:type="spellEnd"/>
+      <w:r>
+        <w:rPr>
+          <w:color w:val="000000" w:themeColor="text1"/>
+        </w:rPr>
+        <w:t xml:space="preserve">, ha a </w:t>
+      </w:r>
+      <w:proofErr w:type="spellStart"/>
+      <w:r>
+        <w:rPr>
+          <w:color w:val="000000" w:themeColor="text1"/>
+        </w:rPr>
+        <w:t>Sprite</w:t>
+      </w:r>
+      <w:proofErr w:type="spellEnd"/>
+      <w:r>
+        <w:rPr>
+          <w:color w:val="000000" w:themeColor="text1"/>
+        </w:rPr>
+        <w:t xml:space="preserve"> pozíciója nagyobb, mint a pálya vége, akkor a „portált” használva felteleportál a map tetejében </w:t>
+      </w:r>
+      <w:proofErr w:type="spellStart"/>
+      <w:r>
+        <w:rPr>
+          <w:color w:val="000000" w:themeColor="text1"/>
+        </w:rPr>
+        <w:t>lévó</w:t>
+      </w:r>
+      <w:proofErr w:type="spellEnd"/>
+      <w:r>
+        <w:rPr>
+          <w:color w:val="000000" w:themeColor="text1"/>
+        </w:rPr>
+        <w:t xml:space="preserve"> lyukba.</w:t>
+      </w:r>
+    </w:p>
+    <w:p>
+      <w:pPr>
+        <w:rPr>
+          <w:color w:val="7030A0"/>
+          <w:sz w:val="28"/>
+          <w:szCs w:val="28"/>
+        </w:rPr>
+      </w:pPr>
+      <w:proofErr w:type="spellStart"/>
       <w:r>
         <w:rPr>
           <w:color w:val="63035C"/>
@@ -657,14 +1244,25 @@
         </w:rPr>
         <w:t>PlayerSprite</w:t>
       </w:r>
-      <w:r>
-        <w:rPr>
-          <w:color w:val="63035C"/>
-          <w:sz w:val="28"/>
-          <w:szCs w:val="28"/>
-        </w:rPr>
-        <w:t xml:space="preserve"> és ProjectileSprite</w:t>
-      </w:r>
+      <w:proofErr w:type="spellEnd"/>
+      <w:r>
+        <w:rPr>
+          <w:color w:val="63035C"/>
+          <w:sz w:val="28"/>
+          <w:szCs w:val="28"/>
+        </w:rPr>
+        <w:t xml:space="preserve"> és </w:t>
+      </w:r>
+      <w:proofErr w:type="spellStart"/>
+      <w:r>
+        <w:rPr>
+          <w:color w:val="63035C"/>
+          <w:sz w:val="28"/>
+          <w:szCs w:val="28"/>
+        </w:rPr>
+        <w:t>ProjectileSprite</w:t>
+      </w:r>
+      <w:proofErr w:type="spellEnd"/>
       <w:r>
         <w:rPr>
           <w:color w:val="63035C"/>
@@ -694,6 +1292,665 @@
       <w:pPr>
         <w:rPr>
           <w:color w:val="000000" w:themeColor="text1"/>
+        </w:rPr>
+      </w:pPr>
+      <w:r>
+        <w:rPr>
+          <w:color w:val="000000" w:themeColor="text1"/>
+        </w:rPr>
+        <w:t xml:space="preserve">A </w:t>
+      </w:r>
+      <w:proofErr w:type="spellStart"/>
+      <w:r>
+        <w:rPr>
+          <w:color w:val="000000" w:themeColor="text1"/>
+        </w:rPr>
+        <w:t>PlayerSprite</w:t>
+      </w:r>
+      <w:proofErr w:type="spellEnd"/>
+      <w:r>
+        <w:rPr>
+          <w:color w:val="000000" w:themeColor="text1"/>
+        </w:rPr>
+        <w:t xml:space="preserve"> és a </w:t>
+      </w:r>
+      <w:proofErr w:type="spellStart"/>
+      <w:r>
+        <w:rPr>
+          <w:color w:val="000000" w:themeColor="text1"/>
+        </w:rPr>
+        <w:t>ProjectileSprite</w:t>
+      </w:r>
+      <w:proofErr w:type="spellEnd"/>
+      <w:r>
+        <w:rPr>
+          <w:color w:val="000000" w:themeColor="text1"/>
+        </w:rPr>
+        <w:t xml:space="preserve"> a </w:t>
+      </w:r>
+      <w:proofErr w:type="spellStart"/>
+      <w:r>
+        <w:rPr>
+          <w:color w:val="000000" w:themeColor="text1"/>
+        </w:rPr>
+        <w:t>Sprite</w:t>
+      </w:r>
+      <w:proofErr w:type="spellEnd"/>
+      <w:r>
+        <w:rPr>
+          <w:color w:val="000000" w:themeColor="text1"/>
+        </w:rPr>
+        <w:t xml:space="preserve"> objektum gyerekosztálya. A </w:t>
+      </w:r>
+      <w:proofErr w:type="spellStart"/>
+      <w:r>
+        <w:rPr>
+          <w:color w:val="000000" w:themeColor="text1"/>
+        </w:rPr>
+        <w:t>ProjectileSprite</w:t>
+      </w:r>
+      <w:proofErr w:type="spellEnd"/>
+      <w:r>
+        <w:rPr>
+          <w:color w:val="000000" w:themeColor="text1"/>
+        </w:rPr>
+        <w:t xml:space="preserve"> nem tartalmaz új paramétert </w:t>
+      </w:r>
+      <w:proofErr w:type="spellStart"/>
+      <w:r>
+        <w:rPr>
+          <w:color w:val="000000" w:themeColor="text1"/>
+        </w:rPr>
+        <w:t>Sprite</w:t>
+      </w:r>
+      <w:proofErr w:type="spellEnd"/>
+      <w:r>
+        <w:rPr>
+          <w:color w:val="000000" w:themeColor="text1"/>
+        </w:rPr>
+        <w:t xml:space="preserve">-hoz képest. A </w:t>
+      </w:r>
+      <w:proofErr w:type="spellStart"/>
+      <w:r>
+        <w:rPr>
+          <w:color w:val="000000" w:themeColor="text1"/>
+        </w:rPr>
+        <w:t>PlayerSprite-nak</w:t>
+      </w:r>
+      <w:proofErr w:type="spellEnd"/>
+      <w:r>
+        <w:rPr>
+          <w:color w:val="000000" w:themeColor="text1"/>
+        </w:rPr>
+        <w:t xml:space="preserve"> 2 új paramétere van: </w:t>
+      </w:r>
+      <w:proofErr w:type="spellStart"/>
+      <w:r>
+        <w:rPr>
+          <w:color w:val="000000" w:themeColor="text1"/>
+        </w:rPr>
+        <w:t>player_id</w:t>
+      </w:r>
+      <w:proofErr w:type="spellEnd"/>
+      <w:r>
+        <w:rPr>
+          <w:color w:val="000000" w:themeColor="text1"/>
+        </w:rPr>
+        <w:t xml:space="preserve">, azaz melyik játékosé, illetve </w:t>
+      </w:r>
+      <w:proofErr w:type="spellStart"/>
+      <w:r>
+        <w:rPr>
+          <w:color w:val="000000" w:themeColor="text1"/>
+        </w:rPr>
+        <w:t>projectile</w:t>
+      </w:r>
+      <w:proofErr w:type="spellEnd"/>
+      <w:r>
+        <w:rPr>
+          <w:color w:val="000000" w:themeColor="text1"/>
+        </w:rPr>
+        <w:t>, ami a</w:t>
+      </w:r>
+      <w:r>
+        <w:rPr>
+          <w:color w:val="000000" w:themeColor="text1"/>
+        </w:rPr>
+        <w:t xml:space="preserve">nnak a képnek a neve, ami a hozzá tartozó lövedéké. A </w:t>
+      </w:r>
+      <w:proofErr w:type="spellStart"/>
+      <w:r>
+        <w:rPr>
+          <w:color w:val="000000" w:themeColor="text1"/>
+        </w:rPr>
+        <w:t>PlayerSprite</w:t>
+      </w:r>
+      <w:proofErr w:type="spellEnd"/>
+      <w:r>
+        <w:rPr>
+          <w:color w:val="000000" w:themeColor="text1"/>
+        </w:rPr>
+        <w:t xml:space="preserve"> létrehozásakor hozzáadjuk a komponenseket inaktívan, illetve feltöltjük a _</w:t>
+      </w:r>
+      <w:proofErr w:type="spellStart"/>
+      <w:r>
+        <w:rPr>
+          <w:color w:val="000000" w:themeColor="text1"/>
+        </w:rPr>
+        <w:t>keys</w:t>
+      </w:r>
+      <w:proofErr w:type="spellEnd"/>
+      <w:r>
+        <w:rPr>
+          <w:color w:val="000000" w:themeColor="text1"/>
+        </w:rPr>
+        <w:t xml:space="preserve"> nevű listát a hozzá tartozó irányítással és a Life nevű integert </w:t>
+      </w:r>
+      <w:r>
+        <w:rPr>
+          <w:color w:val="000000" w:themeColor="text1"/>
+        </w:rPr>
+        <w:t xml:space="preserve">a </w:t>
+      </w:r>
+      <w:proofErr w:type="spellStart"/>
+      <w:r>
+        <w:rPr>
+          <w:color w:val="000000" w:themeColor="text1"/>
+        </w:rPr>
+        <w:t>maxLife</w:t>
+      </w:r>
+      <w:proofErr w:type="spellEnd"/>
+      <w:r>
+        <w:rPr>
+          <w:color w:val="000000" w:themeColor="text1"/>
+        </w:rPr>
+        <w:t xml:space="preserve"> értékére állítja.</w:t>
+      </w:r>
+      <w:r>
+        <w:rPr>
+          <w:color w:val="000000" w:themeColor="text1"/>
+        </w:rPr>
+        <w:t xml:space="preserve"> </w:t>
+      </w:r>
+      <w:r>
+        <w:rPr>
+          <w:color w:val="000000" w:themeColor="text1"/>
+        </w:rPr>
+        <w:t>A Lif</w:t>
+      </w:r>
+      <w:r>
+        <w:rPr>
+          <w:color w:val="000000" w:themeColor="text1"/>
+        </w:rPr>
+        <w:t xml:space="preserve">e frissíti magát amikor a </w:t>
+      </w:r>
+      <w:proofErr w:type="spellStart"/>
+      <w:r>
+        <w:rPr>
+          <w:color w:val="000000" w:themeColor="text1"/>
+        </w:rPr>
+        <w:t>PlayerSprite</w:t>
+      </w:r>
+      <w:proofErr w:type="spellEnd"/>
+      <w:r>
+        <w:rPr>
+          <w:color w:val="000000" w:themeColor="text1"/>
+        </w:rPr>
+        <w:t xml:space="preserve"> életereje változik, és ahhoz megfelelő életerő </w:t>
+      </w:r>
+      <w:proofErr w:type="spellStart"/>
+      <w:r>
+        <w:rPr>
+          <w:color w:val="000000" w:themeColor="text1"/>
+        </w:rPr>
+        <w:t>Sprite-okat</w:t>
+      </w:r>
+      <w:proofErr w:type="spellEnd"/>
+      <w:r>
+        <w:rPr>
+          <w:color w:val="000000" w:themeColor="text1"/>
+        </w:rPr>
+        <w:t xml:space="preserve"> tölt be.</w:t>
+      </w:r>
+      <w:r>
+        <w:rPr>
+          <w:color w:val="000000" w:themeColor="text1"/>
+        </w:rPr>
+        <w:t xml:space="preserve"> A </w:t>
+      </w:r>
+      <w:proofErr w:type="spellStart"/>
+      <w:r>
+        <w:rPr>
+          <w:color w:val="000000" w:themeColor="text1"/>
+        </w:rPr>
+        <w:t>MoveLeft</w:t>
+      </w:r>
+      <w:proofErr w:type="spellEnd"/>
+      <w:r>
+        <w:rPr>
+          <w:color w:val="000000" w:themeColor="text1"/>
+        </w:rPr>
+        <w:t xml:space="preserve">, </w:t>
+      </w:r>
+      <w:proofErr w:type="spellStart"/>
+      <w:r>
+        <w:rPr>
+          <w:color w:val="000000" w:themeColor="text1"/>
+        </w:rPr>
+        <w:t>MoveRight</w:t>
+      </w:r>
+      <w:proofErr w:type="spellEnd"/>
+      <w:r>
+        <w:rPr>
+          <w:color w:val="000000" w:themeColor="text1"/>
+        </w:rPr>
+        <w:t xml:space="preserve"> és </w:t>
+      </w:r>
+      <w:proofErr w:type="spellStart"/>
+      <w:r>
+        <w:rPr>
+          <w:color w:val="000000" w:themeColor="text1"/>
+        </w:rPr>
+        <w:t>Jump</w:t>
+      </w:r>
+      <w:proofErr w:type="spellEnd"/>
+      <w:r>
+        <w:rPr>
+          <w:color w:val="000000" w:themeColor="text1"/>
+        </w:rPr>
+        <w:t xml:space="preserve"> mozgatja a </w:t>
+      </w:r>
+      <w:proofErr w:type="spellStart"/>
+      <w:r>
+        <w:rPr>
+          <w:color w:val="000000" w:themeColor="text1"/>
+        </w:rPr>
+        <w:t>PlayerSprite-okat</w:t>
+      </w:r>
+      <w:proofErr w:type="spellEnd"/>
+      <w:r>
+        <w:rPr>
+          <w:color w:val="000000" w:themeColor="text1"/>
+        </w:rPr>
+        <w:t xml:space="preserve"> és lejátssza az animációt.</w:t>
+      </w:r>
+      <w:r>
+        <w:rPr>
+          <w:color w:val="000000" w:themeColor="text1"/>
+        </w:rPr>
+        <w:t xml:space="preserve"> A </w:t>
+      </w:r>
+      <w:proofErr w:type="spellStart"/>
+      <w:r>
+        <w:rPr>
+          <w:color w:val="000000" w:themeColor="text1"/>
+        </w:rPr>
+        <w:t>Shoot</w:t>
+      </w:r>
+      <w:proofErr w:type="spellEnd"/>
+      <w:r>
+        <w:rPr>
+          <w:color w:val="000000" w:themeColor="text1"/>
+        </w:rPr>
+        <w:t xml:space="preserve"> készít egy </w:t>
+      </w:r>
+      <w:proofErr w:type="spellStart"/>
+      <w:r>
+        <w:rPr>
+          <w:color w:val="000000" w:themeColor="text1"/>
+        </w:rPr>
+        <w:t>ProjectileSpriteot</w:t>
+      </w:r>
+      <w:proofErr w:type="spellEnd"/>
+      <w:r>
+        <w:rPr>
+          <w:color w:val="000000" w:themeColor="text1"/>
+        </w:rPr>
+        <w:t xml:space="preserve">. </w:t>
+      </w:r>
+      <w:r>
+        <w:rPr>
+          <w:color w:val="000000" w:themeColor="text1"/>
+        </w:rPr>
+        <w:t xml:space="preserve">Az Update </w:t>
+      </w:r>
+      <w:proofErr w:type="spellStart"/>
+      <w:r>
+        <w:rPr>
+          <w:color w:val="000000" w:themeColor="text1"/>
+        </w:rPr>
+        <w:t>override</w:t>
+      </w:r>
+      <w:proofErr w:type="spellEnd"/>
+      <w:r>
+        <w:rPr>
+          <w:color w:val="000000" w:themeColor="text1"/>
+        </w:rPr>
+        <w:t xml:space="preserve">-ja közben megnézzük, hogy az adott billentyűk le vannak lenyomva, ha igen meghívjuk a billentyűhöz tartozó irányítást. Ugyanitt megnézzük, hogy a </w:t>
+      </w:r>
+      <w:proofErr w:type="spellStart"/>
+      <w:r>
+        <w:rPr>
+          <w:color w:val="000000" w:themeColor="text1"/>
+        </w:rPr>
+        <w:t>PlayerSprite</w:t>
+      </w:r>
+      <w:proofErr w:type="spellEnd"/>
+      <w:r>
+        <w:rPr>
+          <w:color w:val="000000" w:themeColor="text1"/>
+        </w:rPr>
+        <w:t xml:space="preserve"> érintkezett-e </w:t>
+      </w:r>
+      <w:proofErr w:type="spellStart"/>
+      <w:r>
+        <w:rPr>
+          <w:color w:val="000000" w:themeColor="text1"/>
+        </w:rPr>
+        <w:t>FruitSprite-tal</w:t>
+      </w:r>
+      <w:proofErr w:type="spellEnd"/>
+      <w:r>
+        <w:rPr>
+          <w:color w:val="000000" w:themeColor="text1"/>
+        </w:rPr>
+        <w:t xml:space="preserve">, ha igen, akkor a megfelelő pontokat hozzáadjuk egy számlálóhoz, illetve érintkezett-e </w:t>
+      </w:r>
+      <w:proofErr w:type="spellStart"/>
+      <w:r>
+        <w:rPr>
+          <w:color w:val="000000" w:themeColor="text1"/>
+        </w:rPr>
+        <w:t>EnemySprite-tal</w:t>
+      </w:r>
+      <w:proofErr w:type="spellEnd"/>
+      <w:r>
+        <w:rPr>
+          <w:color w:val="000000" w:themeColor="text1"/>
+        </w:rPr>
+        <w:t>, ha igen életerőt veszít. Néhány funkció csak id</w:t>
+      </w:r>
+      <w:r>
+        <w:rPr>
+          <w:color w:val="000000" w:themeColor="text1"/>
+        </w:rPr>
+        <w:t>ő</w:t>
+      </w:r>
+      <w:r>
+        <w:rPr>
+          <w:color w:val="000000" w:themeColor="text1"/>
+        </w:rPr>
+        <w:t>nként történhe</w:t>
+      </w:r>
+      <w:r>
+        <w:rPr>
+          <w:color w:val="000000" w:themeColor="text1"/>
+        </w:rPr>
+        <w:t>t meg (</w:t>
+      </w:r>
+      <w:proofErr w:type="spellStart"/>
+      <w:r>
+        <w:rPr>
+          <w:color w:val="000000" w:themeColor="text1"/>
+        </w:rPr>
+        <w:t>pl</w:t>
+      </w:r>
+      <w:proofErr w:type="spellEnd"/>
+      <w:r>
+        <w:rPr>
+          <w:color w:val="000000" w:themeColor="text1"/>
+        </w:rPr>
+        <w:t xml:space="preserve">: lövés, </w:t>
+      </w:r>
+      <w:proofErr w:type="spellStart"/>
+      <w:r>
+        <w:rPr>
+          <w:color w:val="000000" w:themeColor="text1"/>
+        </w:rPr>
+        <w:t>sebződés</w:t>
+      </w:r>
+      <w:proofErr w:type="spellEnd"/>
+      <w:r>
+        <w:rPr>
+          <w:color w:val="000000" w:themeColor="text1"/>
+        </w:rPr>
+        <w:t xml:space="preserve">), erre egy </w:t>
+      </w:r>
+      <w:proofErr w:type="spellStart"/>
+      <w:r>
+        <w:rPr>
+          <w:color w:val="000000" w:themeColor="text1"/>
+        </w:rPr>
+        <w:t>timer</w:t>
+      </w:r>
+      <w:proofErr w:type="spellEnd"/>
+      <w:r>
+        <w:rPr>
+          <w:color w:val="000000" w:themeColor="text1"/>
+        </w:rPr>
+        <w:t xml:space="preserve">-t használunk. A </w:t>
+      </w:r>
+      <w:proofErr w:type="spellStart"/>
+      <w:r>
+        <w:rPr>
+          <w:color w:val="000000" w:themeColor="text1"/>
+        </w:rPr>
+        <w:t>FinishDeath</w:t>
+      </w:r>
+      <w:proofErr w:type="spellEnd"/>
+      <w:r>
+        <w:rPr>
+          <w:color w:val="000000" w:themeColor="text1"/>
+        </w:rPr>
+        <w:t xml:space="preserve"> meghívásakor </w:t>
+      </w:r>
+      <w:proofErr w:type="spellStart"/>
+      <w:r>
+        <w:rPr>
+          <w:color w:val="000000" w:themeColor="text1"/>
+        </w:rPr>
+        <w:t>inaktiválja</w:t>
+      </w:r>
+      <w:proofErr w:type="spellEnd"/>
+      <w:r>
+        <w:rPr>
+          <w:color w:val="000000" w:themeColor="text1"/>
+        </w:rPr>
+        <w:t xml:space="preserve"> azt a </w:t>
+      </w:r>
+      <w:proofErr w:type="spellStart"/>
+      <w:r>
+        <w:rPr>
+          <w:color w:val="000000" w:themeColor="text1"/>
+        </w:rPr>
+        <w:t>PlayerSprite</w:t>
+      </w:r>
+      <w:proofErr w:type="spellEnd"/>
+      <w:r>
+        <w:rPr>
+          <w:color w:val="000000" w:themeColor="text1"/>
+        </w:rPr>
+        <w:t xml:space="preserve">-ot, amelyik életereje 0, illetve eltárolja az adatait (elért pont, elért pálya), ha minden aktív játékos életereje 0, akkor megjeleníti az eredményeket egy másik rácsban, visszaállítja a </w:t>
+      </w:r>
+      <w:proofErr w:type="spellStart"/>
+      <w:r>
+        <w:rPr>
+          <w:color w:val="000000" w:themeColor="text1"/>
+        </w:rPr>
+        <w:t>PlayerSprite</w:t>
+      </w:r>
+      <w:proofErr w:type="spellEnd"/>
+      <w:r>
+        <w:rPr>
+          <w:color w:val="000000" w:themeColor="text1"/>
+        </w:rPr>
+        <w:t xml:space="preserve">-ok adatait (életerő, nagyság stb.) alaphelyzetbe. </w:t>
+      </w:r>
+      <w:r>
+        <w:rPr>
+          <w:color w:val="000000" w:themeColor="text1"/>
+        </w:rPr>
+        <w:t xml:space="preserve">A </w:t>
+      </w:r>
+      <w:proofErr w:type="spellStart"/>
+      <w:r>
+        <w:rPr>
+          <w:color w:val="000000" w:themeColor="text1"/>
+        </w:rPr>
+        <w:t>ProjectileSprite</w:t>
+      </w:r>
+      <w:proofErr w:type="spellEnd"/>
+      <w:r>
+        <w:rPr>
+          <w:color w:val="000000" w:themeColor="text1"/>
+        </w:rPr>
+        <w:t xml:space="preserve"> létrehozásakor komponenseket adunk hozzá. Az Update függvény </w:t>
+      </w:r>
+      <w:proofErr w:type="spellStart"/>
+      <w:r>
+        <w:rPr>
+          <w:color w:val="000000" w:themeColor="text1"/>
+        </w:rPr>
+        <w:t>override-ján</w:t>
+      </w:r>
+      <w:proofErr w:type="spellEnd"/>
+      <w:r>
+        <w:rPr>
+          <w:color w:val="000000" w:themeColor="text1"/>
+        </w:rPr>
+        <w:t xml:space="preserve"> mozog a </w:t>
+      </w:r>
+      <w:proofErr w:type="spellStart"/>
+      <w:r>
+        <w:rPr>
+          <w:color w:val="000000" w:themeColor="text1"/>
+        </w:rPr>
+        <w:t>ProjectileSprite</w:t>
+      </w:r>
+      <w:proofErr w:type="spellEnd"/>
+      <w:r>
+        <w:rPr>
+          <w:color w:val="000000" w:themeColor="text1"/>
+        </w:rPr>
+        <w:t xml:space="preserve"> egyenesen, abba az irányba amerre a </w:t>
+      </w:r>
+      <w:proofErr w:type="spellStart"/>
+      <w:r>
+        <w:rPr>
+          <w:color w:val="000000" w:themeColor="text1"/>
+        </w:rPr>
+        <w:t>PlayerSprite</w:t>
+      </w:r>
+      <w:proofErr w:type="spellEnd"/>
+      <w:r>
+        <w:rPr>
+          <w:color w:val="000000" w:themeColor="text1"/>
+        </w:rPr>
+        <w:t xml:space="preserve"> nézett (</w:t>
+      </w:r>
+      <w:proofErr w:type="spellStart"/>
+      <w:r>
+        <w:rPr>
+          <w:color w:val="000000" w:themeColor="text1"/>
+        </w:rPr>
+        <w:t>PlayerSprite</w:t>
+      </w:r>
+      <w:proofErr w:type="spellEnd"/>
+      <w:r>
+        <w:rPr>
+          <w:color w:val="000000" w:themeColor="text1"/>
+        </w:rPr>
+        <w:t xml:space="preserve"> </w:t>
+      </w:r>
+      <w:proofErr w:type="spellStart"/>
+      <w:r>
+        <w:rPr>
+          <w:color w:val="000000" w:themeColor="text1"/>
+        </w:rPr>
+        <w:t>size</w:t>
+      </w:r>
+      <w:proofErr w:type="spellEnd"/>
+      <w:r>
+        <w:rPr>
+          <w:color w:val="000000" w:themeColor="text1"/>
+        </w:rPr>
+        <w:t xml:space="preserve"> </w:t>
+      </w:r>
+      <w:proofErr w:type="spellStart"/>
+      <w:r>
+        <w:rPr>
+          <w:color w:val="000000" w:themeColor="text1"/>
+        </w:rPr>
+        <w:t>vektora</w:t>
+      </w:r>
+      <w:proofErr w:type="spellEnd"/>
+      <w:r>
+        <w:rPr>
+          <w:color w:val="000000" w:themeColor="text1"/>
+        </w:rPr>
+        <w:t xml:space="preserve"> alapján), és ha érintkezik egy </w:t>
+      </w:r>
+      <w:proofErr w:type="spellStart"/>
+      <w:r>
+        <w:rPr>
+          <w:color w:val="000000" w:themeColor="text1"/>
+        </w:rPr>
+        <w:t>EnemySprite-tal</w:t>
+      </w:r>
+      <w:proofErr w:type="spellEnd"/>
+      <w:r>
+        <w:rPr>
+          <w:color w:val="000000" w:themeColor="text1"/>
+        </w:rPr>
+        <w:t xml:space="preserve">, meghívja az </w:t>
+      </w:r>
+      <w:proofErr w:type="gramStart"/>
+      <w:r>
+        <w:rPr>
+          <w:color w:val="000000" w:themeColor="text1"/>
+        </w:rPr>
+        <w:t xml:space="preserve">adott  </w:t>
+      </w:r>
+      <w:proofErr w:type="spellStart"/>
+      <w:r>
+        <w:rPr>
+          <w:color w:val="000000" w:themeColor="text1"/>
+        </w:rPr>
+        <w:t>EnemySprite</w:t>
+      </w:r>
+      <w:proofErr w:type="gramEnd"/>
+      <w:r>
+        <w:rPr>
+          <w:color w:val="000000" w:themeColor="text1"/>
+        </w:rPr>
+        <w:t>-on</w:t>
+      </w:r>
+      <w:proofErr w:type="spellEnd"/>
+      <w:r>
+        <w:rPr>
+          <w:color w:val="000000" w:themeColor="text1"/>
+        </w:rPr>
+        <w:t xml:space="preserve"> az </w:t>
+      </w:r>
+      <w:proofErr w:type="spellStart"/>
+      <w:r>
+        <w:rPr>
+          <w:color w:val="000000" w:themeColor="text1"/>
+        </w:rPr>
+        <w:t>EnemyDeath-et</w:t>
+      </w:r>
+      <w:proofErr w:type="spellEnd"/>
+      <w:r>
+        <w:rPr>
+          <w:color w:val="000000" w:themeColor="text1"/>
+        </w:rPr>
+        <w:t>.</w:t>
+      </w:r>
+    </w:p>
+    <w:p>
+      <w:pPr>
+        <w:rPr>
+          <w:color w:val="000000" w:themeColor="text1"/>
           <w:sz w:val="28"/>
           <w:szCs w:val="28"/>
         </w:rPr>
@@ -750,18 +2007,54 @@
     <w:p>
       <w:pPr>
         <w:rPr>
-          <w:color w:val="000000" w:themeColor="text1"/>
-          <w:sz w:val="28"/>
-          <w:szCs w:val="28"/>
-        </w:rPr>
-      </w:pPr>
-      <w:r>
-        <w:rPr>
-          <w:color w:val="63035C"/>
-          <w:sz w:val="28"/>
-          <w:szCs w:val="28"/>
-        </w:rPr>
-        <w:t>AccessData, CharacterTable, Connection és Highscore:</w:t>
+          <w:color w:val="7030A0"/>
+          <w:sz w:val="28"/>
+          <w:szCs w:val="28"/>
+        </w:rPr>
+      </w:pPr>
+      <w:r>
+        <w:rPr>
+          <w:color w:val="63035C"/>
+          <w:sz w:val="28"/>
+          <w:szCs w:val="28"/>
+        </w:rPr>
+        <w:t xml:space="preserve">AccessData, CharacterTable, </w:t>
+      </w:r>
+      <w:proofErr w:type="spellStart"/>
+      <w:r>
+        <w:rPr>
+          <w:color w:val="63035C"/>
+          <w:sz w:val="28"/>
+          <w:szCs w:val="28"/>
+        </w:rPr>
+        <w:t>Connection</w:t>
+      </w:r>
+      <w:proofErr w:type="spellEnd"/>
+      <w:r>
+        <w:rPr>
+          <w:color w:val="63035C"/>
+          <w:sz w:val="28"/>
+          <w:szCs w:val="28"/>
+        </w:rPr>
+        <w:t xml:space="preserve"> és </w:t>
+      </w:r>
+      <w:proofErr w:type="spellStart"/>
+      <w:r>
+        <w:rPr>
+          <w:color w:val="63035C"/>
+          <w:sz w:val="28"/>
+          <w:szCs w:val="28"/>
+        </w:rPr>
+        <w:t>Highscore</w:t>
+      </w:r>
+      <w:proofErr w:type="spellEnd"/>
+      <w:r>
+        <w:rPr>
+          <w:color w:val="63035C"/>
+          <w:sz w:val="28"/>
+          <w:szCs w:val="28"/>
+        </w:rPr>
+        <w:t>:</w:t>
       </w:r>
       <w:r>
         <w:rPr>
@@ -784,6 +2077,277 @@
       <w:pPr>
         <w:rPr>
           <w:color w:val="000000" w:themeColor="text1"/>
+        </w:rPr>
+      </w:pPr>
+      <w:r>
+        <w:rPr>
+          <w:color w:val="000000" w:themeColor="text1"/>
+        </w:rPr>
+        <w:t xml:space="preserve">Ezek az objektumok az adatbázis kezeléséhez szükségesek. A </w:t>
+      </w:r>
+      <w:proofErr w:type="spellStart"/>
+      <w:r>
+        <w:rPr>
+          <w:color w:val="000000" w:themeColor="text1"/>
+        </w:rPr>
+        <w:t>Highscore</w:t>
+      </w:r>
+      <w:proofErr w:type="spellEnd"/>
+      <w:r>
+        <w:rPr>
+          <w:color w:val="000000" w:themeColor="text1"/>
+        </w:rPr>
+        <w:t xml:space="preserve"> és a </w:t>
+      </w:r>
+      <w:proofErr w:type="spellStart"/>
+      <w:r>
+        <w:rPr>
+          <w:color w:val="000000" w:themeColor="text1"/>
+        </w:rPr>
+        <w:t>CharacterTable</w:t>
+      </w:r>
+      <w:proofErr w:type="spellEnd"/>
+      <w:r>
+        <w:rPr>
+          <w:color w:val="000000" w:themeColor="text1"/>
+        </w:rPr>
+        <w:t xml:space="preserve"> ad tulajdonságot az adatbázis tábláinak. A </w:t>
+      </w:r>
+      <w:proofErr w:type="spellStart"/>
+      <w:r>
+        <w:rPr>
+          <w:color w:val="000000" w:themeColor="text1"/>
+        </w:rPr>
+        <w:t>Connection</w:t>
+      </w:r>
+      <w:proofErr w:type="spellEnd"/>
+      <w:r>
+        <w:rPr>
+          <w:color w:val="000000" w:themeColor="text1"/>
+        </w:rPr>
+        <w:t xml:space="preserve"> egy statikus függvényt tartalmaz, a </w:t>
+      </w:r>
+      <w:proofErr w:type="spellStart"/>
+      <w:r>
+        <w:rPr>
+          <w:color w:val="000000" w:themeColor="text1"/>
+        </w:rPr>
+        <w:t>Connect-et</w:t>
+      </w:r>
+      <w:proofErr w:type="spellEnd"/>
+      <w:r>
+        <w:rPr>
+          <w:color w:val="000000" w:themeColor="text1"/>
+        </w:rPr>
+        <w:t xml:space="preserve">, amely visszaadja a kapcsolatot a létrehozott kapcsolat nevéből. Az AccessData függvényei adják vissza az általunk lekért adatokat, vagy hoznak létre/törölnek. A </w:t>
+      </w:r>
+      <w:proofErr w:type="spellStart"/>
+      <w:r>
+        <w:rPr>
+          <w:color w:val="000000" w:themeColor="text1"/>
+        </w:rPr>
+        <w:t>GetScore</w:t>
+      </w:r>
+      <w:proofErr w:type="spellEnd"/>
+      <w:r>
+        <w:rPr>
+          <w:color w:val="000000" w:themeColor="text1"/>
+        </w:rPr>
+        <w:t xml:space="preserve"> függvény kilistáz minden</w:t>
+      </w:r>
+      <w:r>
+        <w:rPr>
+          <w:color w:val="000000" w:themeColor="text1"/>
+        </w:rPr>
+        <w:t xml:space="preserve"> adatot, a </w:t>
+      </w:r>
+      <w:proofErr w:type="spellStart"/>
+      <w:r>
+        <w:rPr>
+          <w:color w:val="000000" w:themeColor="text1"/>
+        </w:rPr>
+        <w:t>ScoreAmount</w:t>
+      </w:r>
+      <w:proofErr w:type="spellEnd"/>
+      <w:r>
+        <w:rPr>
+          <w:color w:val="000000" w:themeColor="text1"/>
+        </w:rPr>
+        <w:t xml:space="preserve"> pedig megmondja mennyi adat van a </w:t>
+      </w:r>
+      <w:proofErr w:type="spellStart"/>
+      <w:r>
+        <w:rPr>
+          <w:color w:val="000000" w:themeColor="text1"/>
+        </w:rPr>
+        <w:t>Highscore</w:t>
+      </w:r>
+      <w:proofErr w:type="spellEnd"/>
+      <w:r>
+        <w:rPr>
+          <w:color w:val="000000" w:themeColor="text1"/>
+        </w:rPr>
+        <w:t xml:space="preserve"> táblában. A </w:t>
+      </w:r>
+      <w:proofErr w:type="spellStart"/>
+      <w:r>
+        <w:rPr>
+          <w:color w:val="000000" w:themeColor="text1"/>
+        </w:rPr>
+        <w:t>GetOrderedScore</w:t>
+      </w:r>
+      <w:proofErr w:type="spellEnd"/>
+      <w:r>
+        <w:rPr>
+          <w:color w:val="000000" w:themeColor="text1"/>
+        </w:rPr>
+        <w:t xml:space="preserve"> és </w:t>
+      </w:r>
+      <w:proofErr w:type="spellStart"/>
+      <w:r>
+        <w:rPr>
+          <w:color w:val="000000" w:themeColor="text1"/>
+        </w:rPr>
+        <w:t>GetOrderedFloor</w:t>
+      </w:r>
+      <w:proofErr w:type="spellEnd"/>
+      <w:r>
+        <w:rPr>
+          <w:color w:val="000000" w:themeColor="text1"/>
+        </w:rPr>
+        <w:t xml:space="preserve"> rendezi az adatokat. A </w:t>
+      </w:r>
+      <w:proofErr w:type="spellStart"/>
+      <w:r>
+        <w:rPr>
+          <w:color w:val="000000" w:themeColor="text1"/>
+        </w:rPr>
+        <w:t>GetMostplayedCharacter</w:t>
+      </w:r>
+      <w:proofErr w:type="spellEnd"/>
+      <w:r>
+        <w:rPr>
+          <w:color w:val="000000" w:themeColor="text1"/>
+        </w:rPr>
+        <w:t xml:space="preserve"> visszaadja a legtöbbször szereplő </w:t>
+      </w:r>
+      <w:proofErr w:type="spellStart"/>
+      <w:r>
+        <w:rPr>
+          <w:color w:val="000000" w:themeColor="text1"/>
+        </w:rPr>
+        <w:t>characterid</w:t>
+      </w:r>
+      <w:proofErr w:type="spellEnd"/>
+      <w:r>
+        <w:rPr>
+          <w:color w:val="000000" w:themeColor="text1"/>
+        </w:rPr>
+        <w:t xml:space="preserve">-t. </w:t>
+      </w:r>
+      <w:proofErr w:type="spellStart"/>
+      <w:r>
+        <w:rPr>
+          <w:color w:val="000000" w:themeColor="text1"/>
+        </w:rPr>
+        <w:t>AddScore</w:t>
+      </w:r>
+      <w:proofErr w:type="spellEnd"/>
+      <w:r>
+        <w:rPr>
+          <w:color w:val="000000" w:themeColor="text1"/>
+        </w:rPr>
+        <w:t xml:space="preserve">, </w:t>
+      </w:r>
+      <w:proofErr w:type="spellStart"/>
+      <w:r>
+        <w:rPr>
+          <w:color w:val="000000" w:themeColor="text1"/>
+        </w:rPr>
+        <w:t>AddChar</w:t>
+      </w:r>
+      <w:proofErr w:type="spellEnd"/>
+      <w:r>
+        <w:rPr>
+          <w:color w:val="000000" w:themeColor="text1"/>
+        </w:rPr>
+        <w:t xml:space="preserve"> és </w:t>
+      </w:r>
+      <w:proofErr w:type="spellStart"/>
+      <w:r>
+        <w:rPr>
+          <w:color w:val="000000" w:themeColor="text1"/>
+        </w:rPr>
+        <w:t>InitDB</w:t>
+      </w:r>
+      <w:proofErr w:type="spellEnd"/>
+      <w:r>
+        <w:rPr>
+          <w:color w:val="000000" w:themeColor="text1"/>
+        </w:rPr>
+        <w:t xml:space="preserve"> adatot tölt fel, </w:t>
+      </w:r>
+      <w:proofErr w:type="spellStart"/>
+      <w:r>
+        <w:rPr>
+          <w:color w:val="000000" w:themeColor="text1"/>
+        </w:rPr>
+        <w:t>ClearDB</w:t>
+      </w:r>
+      <w:proofErr w:type="spellEnd"/>
+      <w:r>
+        <w:rPr>
+          <w:color w:val="000000" w:themeColor="text1"/>
+        </w:rPr>
+        <w:t xml:space="preserve"> töröl minden adatot. A </w:t>
+      </w:r>
+      <w:proofErr w:type="spellStart"/>
+      <w:r>
+        <w:rPr>
+          <w:color w:val="000000" w:themeColor="text1"/>
+        </w:rPr>
+        <w:t>GetCharname</w:t>
+      </w:r>
+      <w:proofErr w:type="spellEnd"/>
+      <w:r>
+        <w:rPr>
+          <w:color w:val="000000" w:themeColor="text1"/>
+        </w:rPr>
+        <w:t xml:space="preserve"> visszaad egy </w:t>
+      </w:r>
+      <w:proofErr w:type="spellStart"/>
+      <w:r>
+        <w:rPr>
+          <w:color w:val="000000" w:themeColor="text1"/>
+        </w:rPr>
+        <w:t>character</w:t>
+      </w:r>
+      <w:proofErr w:type="spellEnd"/>
+      <w:r>
+        <w:rPr>
+          <w:color w:val="000000" w:themeColor="text1"/>
+        </w:rPr>
+        <w:t xml:space="preserve"> nevet </w:t>
+      </w:r>
+      <w:proofErr w:type="spellStart"/>
+      <w:r>
+        <w:rPr>
+          <w:color w:val="000000" w:themeColor="text1"/>
+        </w:rPr>
+        <w:t>id</w:t>
+      </w:r>
+      <w:proofErr w:type="spellEnd"/>
+      <w:r>
+        <w:rPr>
+          <w:color w:val="000000" w:themeColor="text1"/>
+        </w:rPr>
+        <w:t xml:space="preserve"> alapján.</w:t>
+      </w:r>
+    </w:p>
+    <w:p>
+      <w:pPr>
+        <w:rPr>
+          <w:color w:val="000000" w:themeColor="text1"/>
           <w:sz w:val="28"/>
           <w:szCs w:val="28"/>
         </w:rPr>
@@ -816,34 +2380,402 @@
     <w:p>
       <w:pPr>
         <w:rPr>
-          <w:color w:val="000000" w:themeColor="text1"/>
-          <w:sz w:val="28"/>
-          <w:szCs w:val="28"/>
-        </w:rPr>
-      </w:pPr>
-      <w:r>
-        <w:rPr>
-          <w:color w:val="63035C"/>
-          <w:sz w:val="28"/>
-          <w:szCs w:val="28"/>
+          <w:color w:val="7030A0"/>
+          <w:sz w:val="28"/>
+          <w:szCs w:val="28"/>
+        </w:rPr>
+      </w:pPr>
+      <w:proofErr w:type="spellStart"/>
+      <w:r>
+        <w:rPr>
+          <w:color w:val="63035C"/>
+          <w:sz w:val="28"/>
+          <w:szCs w:val="28"/>
+        </w:rPr>
+        <w:t>CharacterSelect</w:t>
+      </w:r>
+      <w:proofErr w:type="spellEnd"/>
+      <w:r>
+        <w:rPr>
+          <w:color w:val="63035C"/>
+          <w:sz w:val="28"/>
+          <w:szCs w:val="28"/>
+        </w:rPr>
+        <w:t>:</w:t>
+      </w:r>
+      <w:r>
+        <w:rPr>
+          <w:color w:val="000000" w:themeColor="text1"/>
+          <w:sz w:val="28"/>
+          <w:szCs w:val="28"/>
+        </w:rPr>
+        <w:t xml:space="preserve"> </w:t>
+      </w:r>
+      <w:r>
+        <w:rPr>
+          <w:color w:val="7030A0"/>
+          <w:sz w:val="28"/>
+          <w:szCs w:val="28"/>
+        </w:rPr>
+        <w:t>Móni</w:t>
+      </w:r>
+    </w:p>
+    <w:p>
+      <w:pPr>
+        <w:rPr>
+          <w:color w:val="000000" w:themeColor="text1"/>
+        </w:rPr>
+      </w:pPr>
+      <w:r>
+        <w:rPr>
+          <w:color w:val="000000" w:themeColor="text1"/>
         </w:rPr>
         <w:lastRenderedPageBreak/>
-        <w:t>CharacterSelect:</w:t>
-      </w:r>
-      <w:r>
-        <w:rPr>
-          <w:color w:val="000000" w:themeColor="text1"/>
-          <w:sz w:val="28"/>
-          <w:szCs w:val="28"/>
+        <w:t xml:space="preserve">A </w:t>
+      </w:r>
+      <w:proofErr w:type="spellStart"/>
+      <w:r>
+        <w:rPr>
+          <w:color w:val="000000" w:themeColor="text1"/>
+        </w:rPr>
+        <w:t>Characterselect</w:t>
+      </w:r>
+      <w:proofErr w:type="spellEnd"/>
+      <w:r>
+        <w:rPr>
+          <w:color w:val="000000" w:themeColor="text1"/>
+        </w:rPr>
+        <w:t xml:space="preserve"> objektum létrehozásakor betöltjük a lövedékek, a karakterek és az életerő képeit, illetve új </w:t>
+      </w:r>
+      <w:proofErr w:type="spellStart"/>
+      <w:r>
+        <w:rPr>
+          <w:color w:val="000000" w:themeColor="text1"/>
+        </w:rPr>
+        <w:t>PlayerSprite-okat</w:t>
+      </w:r>
+      <w:proofErr w:type="spellEnd"/>
+      <w:r>
+        <w:rPr>
+          <w:color w:val="000000" w:themeColor="text1"/>
+        </w:rPr>
+        <w:t xml:space="preserve"> hoz létre és ezeket 2 listába menti (chars1, chars2). A függvények meghívásakor meg kell adni a </w:t>
+      </w:r>
+      <w:proofErr w:type="spellStart"/>
+      <w:r>
+        <w:rPr>
+          <w:color w:val="000000" w:themeColor="text1"/>
+        </w:rPr>
+        <w:t>player_numbert</w:t>
+      </w:r>
+      <w:proofErr w:type="spellEnd"/>
+      <w:r>
+        <w:rPr>
+          <w:color w:val="000000" w:themeColor="text1"/>
+        </w:rPr>
+        <w:t xml:space="preserve">, ami arra utal, hogy 1 vagy 2 játékosra akarjuk. A </w:t>
+      </w:r>
+      <w:proofErr w:type="spellStart"/>
+      <w:r>
+        <w:rPr>
+          <w:color w:val="000000" w:themeColor="text1"/>
+        </w:rPr>
+        <w:t>LoadChar</w:t>
+      </w:r>
+      <w:proofErr w:type="spellEnd"/>
+      <w:r>
+        <w:rPr>
+          <w:color w:val="000000" w:themeColor="text1"/>
+        </w:rPr>
+        <w:t xml:space="preserve"> betölti a </w:t>
+      </w:r>
+      <w:proofErr w:type="spellStart"/>
+      <w:r>
+        <w:rPr>
+          <w:color w:val="000000" w:themeColor="text1"/>
+        </w:rPr>
+        <w:t>PlayerSprite-okat</w:t>
+      </w:r>
+      <w:proofErr w:type="spellEnd"/>
+      <w:r>
+        <w:rPr>
+          <w:color w:val="000000" w:themeColor="text1"/>
         </w:rPr>
         <w:t xml:space="preserve"> </w:t>
       </w:r>
       <w:r>
         <w:rPr>
+          <w:color w:val="000000" w:themeColor="text1"/>
+        </w:rPr>
+        <w:t xml:space="preserve">a karakterválasztáshoz kellő adatokkal. A </w:t>
+      </w:r>
+      <w:proofErr w:type="spellStart"/>
+      <w:r>
+        <w:rPr>
+          <w:color w:val="000000" w:themeColor="text1"/>
+        </w:rPr>
+        <w:t>NextChar</w:t>
+      </w:r>
+      <w:proofErr w:type="spellEnd"/>
+      <w:r>
+        <w:rPr>
+          <w:color w:val="000000" w:themeColor="text1"/>
+        </w:rPr>
+        <w:t xml:space="preserve"> és </w:t>
+      </w:r>
+      <w:proofErr w:type="spellStart"/>
+      <w:r>
+        <w:rPr>
+          <w:color w:val="000000" w:themeColor="text1"/>
+        </w:rPr>
+        <w:t>PreChar</w:t>
+      </w:r>
+      <w:proofErr w:type="spellEnd"/>
+      <w:r>
+        <w:rPr>
+          <w:color w:val="000000" w:themeColor="text1"/>
+        </w:rPr>
+        <w:t xml:space="preserve"> az a </w:t>
+      </w:r>
+      <w:proofErr w:type="spellStart"/>
+      <w:r>
+        <w:rPr>
+          <w:color w:val="000000" w:themeColor="text1"/>
+        </w:rPr>
+        <w:t>PlayerSprite</w:t>
+      </w:r>
+      <w:proofErr w:type="spellEnd"/>
+      <w:r>
+        <w:rPr>
+          <w:color w:val="000000" w:themeColor="text1"/>
+        </w:rPr>
+        <w:t xml:space="preserve">-ok </w:t>
+      </w:r>
+      <w:r>
+        <w:rPr>
+          <w:color w:val="000000" w:themeColor="text1"/>
+        </w:rPr>
+        <w:t xml:space="preserve">váltásához </w:t>
+      </w:r>
+      <w:r>
+        <w:rPr>
+          <w:color w:val="000000" w:themeColor="text1"/>
+        </w:rPr>
+        <w:t xml:space="preserve">jó </w:t>
+      </w:r>
+      <w:proofErr w:type="spellStart"/>
+      <w:r>
+        <w:rPr>
+          <w:color w:val="000000" w:themeColor="text1"/>
+        </w:rPr>
+        <w:t>karakterválastásnál</w:t>
+      </w:r>
+      <w:proofErr w:type="spellEnd"/>
+      <w:r>
+        <w:rPr>
+          <w:color w:val="000000" w:themeColor="text1"/>
+        </w:rPr>
+        <w:t xml:space="preserve">. Az </w:t>
+      </w:r>
+      <w:proofErr w:type="spellStart"/>
+      <w:r>
+        <w:rPr>
+          <w:color w:val="000000" w:themeColor="text1"/>
+        </w:rPr>
+        <w:t>UnloadChar</w:t>
+      </w:r>
+      <w:proofErr w:type="spellEnd"/>
+      <w:r>
+        <w:rPr>
+          <w:color w:val="000000" w:themeColor="text1"/>
+        </w:rPr>
+        <w:t xml:space="preserve"> inaktívvá teszi a </w:t>
+      </w:r>
+      <w:proofErr w:type="spellStart"/>
+      <w:r>
+        <w:rPr>
+          <w:color w:val="000000" w:themeColor="text1"/>
+        </w:rPr>
+        <w:t>PlayerSprite-okat</w:t>
+      </w:r>
+      <w:proofErr w:type="spellEnd"/>
+      <w:r>
+        <w:rPr>
+          <w:color w:val="000000" w:themeColor="text1"/>
+        </w:rPr>
+        <w:t xml:space="preserve">. A </w:t>
+      </w:r>
+      <w:proofErr w:type="spellStart"/>
+      <w:r>
+        <w:rPr>
+          <w:color w:val="000000" w:themeColor="text1"/>
+        </w:rPr>
+        <w:t>SelectedChar</w:t>
+      </w:r>
+      <w:proofErr w:type="spellEnd"/>
+      <w:r>
+        <w:rPr>
+          <w:color w:val="000000" w:themeColor="text1"/>
+        </w:rPr>
+        <w:t xml:space="preserve"> visszaadja az éppen aktív </w:t>
+      </w:r>
+      <w:proofErr w:type="spellStart"/>
+      <w:r>
+        <w:rPr>
+          <w:color w:val="000000" w:themeColor="text1"/>
+        </w:rPr>
+        <w:t>PlayerSprite</w:t>
+      </w:r>
+      <w:proofErr w:type="spellEnd"/>
+      <w:r>
+        <w:rPr>
+          <w:color w:val="000000" w:themeColor="text1"/>
+        </w:rPr>
+        <w:t xml:space="preserve">-ot. A </w:t>
+      </w:r>
+      <w:proofErr w:type="spellStart"/>
+      <w:r>
+        <w:rPr>
+          <w:color w:val="000000" w:themeColor="text1"/>
+        </w:rPr>
+        <w:t>CharacterLoad</w:t>
+      </w:r>
+      <w:proofErr w:type="spellEnd"/>
+      <w:r>
+        <w:rPr>
+          <w:color w:val="000000" w:themeColor="text1"/>
+        </w:rPr>
+        <w:t xml:space="preserve"> a játékhoz teszi aktívvá a kiválasztott </w:t>
+      </w:r>
+      <w:proofErr w:type="spellStart"/>
+      <w:r>
+        <w:rPr>
+          <w:color w:val="000000" w:themeColor="text1"/>
+        </w:rPr>
+        <w:t>PlayerSprite</w:t>
+      </w:r>
+      <w:proofErr w:type="spellEnd"/>
+      <w:r>
+        <w:rPr>
+          <w:color w:val="000000" w:themeColor="text1"/>
+        </w:rPr>
+        <w:t xml:space="preserve">(oka)t, megfelelő helyen méretben aktív komponensekkel. Az </w:t>
+      </w:r>
+      <w:proofErr w:type="spellStart"/>
+      <w:r>
+        <w:rPr>
+          <w:color w:val="000000" w:themeColor="text1"/>
+        </w:rPr>
+        <w:t>UnLoadCharacter</w:t>
+      </w:r>
+      <w:proofErr w:type="spellEnd"/>
+      <w:r>
+        <w:rPr>
+          <w:color w:val="000000" w:themeColor="text1"/>
+        </w:rPr>
+        <w:t xml:space="preserve"> inaktívvá tesz egy </w:t>
+      </w:r>
+      <w:proofErr w:type="spellStart"/>
+      <w:r>
+        <w:rPr>
+          <w:color w:val="000000" w:themeColor="text1"/>
+        </w:rPr>
+        <w:t>PlayerSprite</w:t>
+      </w:r>
+      <w:proofErr w:type="spellEnd"/>
+      <w:r>
+        <w:rPr>
+          <w:color w:val="000000" w:themeColor="text1"/>
+        </w:rPr>
+        <w:t xml:space="preserve">-ot a komponenseikkel. A </w:t>
+      </w:r>
+      <w:proofErr w:type="spellStart"/>
+      <w:r>
+        <w:rPr>
+          <w:color w:val="000000" w:themeColor="text1"/>
+        </w:rPr>
+        <w:t>PlayerCurrentPosition</w:t>
+      </w:r>
+      <w:proofErr w:type="spellEnd"/>
+      <w:r>
+        <w:rPr>
+          <w:color w:val="000000" w:themeColor="text1"/>
+        </w:rPr>
+        <w:t xml:space="preserve"> visszaadja az aktív </w:t>
+      </w:r>
+      <w:proofErr w:type="spellStart"/>
+      <w:r>
+        <w:rPr>
+          <w:color w:val="000000" w:themeColor="text1"/>
+        </w:rPr>
+        <w:t>PlayerSprite</w:t>
+      </w:r>
+      <w:proofErr w:type="spellEnd"/>
+      <w:r>
+        <w:rPr>
+          <w:color w:val="000000" w:themeColor="text1"/>
+        </w:rPr>
+        <w:t xml:space="preserve"> jelenlegi pozícióját.</w:t>
+      </w:r>
+    </w:p>
+    <w:p>
+      <w:pPr>
+        <w:rPr>
           <w:color w:val="7030A0"/>
           <w:sz w:val="28"/>
           <w:szCs w:val="28"/>
         </w:rPr>
+      </w:pPr>
+      <w:proofErr w:type="spellStart"/>
+      <w:r>
+        <w:rPr>
+          <w:color w:val="63035C"/>
+          <w:sz w:val="28"/>
+          <w:szCs w:val="28"/>
+        </w:rPr>
+        <w:t>Confirm.xaml</w:t>
+      </w:r>
+      <w:proofErr w:type="spellEnd"/>
+      <w:r>
+        <w:rPr>
+          <w:color w:val="63035C"/>
+          <w:sz w:val="28"/>
+          <w:szCs w:val="28"/>
+        </w:rPr>
+        <w:t xml:space="preserve"> és </w:t>
+      </w:r>
+      <w:proofErr w:type="spellStart"/>
+      <w:r>
+        <w:rPr>
+          <w:color w:val="63035C"/>
+          <w:sz w:val="28"/>
+          <w:szCs w:val="28"/>
+        </w:rPr>
+        <w:t>Confirm</w:t>
+      </w:r>
+      <w:proofErr w:type="spellEnd"/>
+      <w:r>
+        <w:rPr>
+          <w:color w:val="63035C"/>
+          <w:sz w:val="28"/>
+          <w:szCs w:val="28"/>
+        </w:rPr>
+        <w:t>:</w:t>
+      </w:r>
+      <w:r>
+        <w:rPr>
+          <w:color w:val="000000" w:themeColor="text1"/>
+          <w:sz w:val="28"/>
+          <w:szCs w:val="28"/>
+        </w:rPr>
+        <w:t xml:space="preserve"> </w:t>
+      </w:r>
+      <w:r>
+        <w:rPr>
+          <w:color w:val="7030A0"/>
+          <w:sz w:val="28"/>
+          <w:szCs w:val="28"/>
+        </w:rPr>
         <w:t>Móni</w:t>
       </w:r>
     </w:p>
@@ -851,17 +2783,156 @@
       <w:pPr>
         <w:rPr>
           <w:color w:val="000000" w:themeColor="text1"/>
-          <w:sz w:val="28"/>
-          <w:szCs w:val="28"/>
-        </w:rPr>
-      </w:pPr>
-      <w:r>
-        <w:rPr>
-          <w:color w:val="63035C"/>
-          <w:sz w:val="28"/>
-          <w:szCs w:val="28"/>
-        </w:rPr>
-        <w:t>Confirm.xaml és Confirm:</w:t>
+        </w:rPr>
+      </w:pPr>
+      <w:r>
+        <w:rPr>
+          <w:color w:val="000000" w:themeColor="text1"/>
+        </w:rPr>
+        <w:t xml:space="preserve">A </w:t>
+      </w:r>
+      <w:proofErr w:type="spellStart"/>
+      <w:r>
+        <w:rPr>
+          <w:color w:val="000000" w:themeColor="text1"/>
+        </w:rPr>
+        <w:t>Confirm</w:t>
+      </w:r>
+      <w:proofErr w:type="spellEnd"/>
+      <w:r>
+        <w:rPr>
+          <w:color w:val="000000" w:themeColor="text1"/>
+        </w:rPr>
+        <w:t xml:space="preserve"> ablak akkor nyitódik meg, ha </w:t>
+      </w:r>
+      <w:proofErr w:type="spellStart"/>
+      <w:r>
+        <w:rPr>
+          <w:color w:val="000000" w:themeColor="text1"/>
+        </w:rPr>
+        <w:t>Clear</w:t>
+      </w:r>
+      <w:proofErr w:type="spellEnd"/>
+      <w:r>
+        <w:rPr>
+          <w:color w:val="000000" w:themeColor="text1"/>
+        </w:rPr>
+        <w:t xml:space="preserve"> gombra kattintunk, az ablak 2 gombot tartalmaz és egy </w:t>
+      </w:r>
+      <w:proofErr w:type="spellStart"/>
+      <w:r>
+        <w:rPr>
+          <w:color w:val="000000" w:themeColor="text1"/>
+        </w:rPr>
+        <w:t>labelt</w:t>
+      </w:r>
+      <w:proofErr w:type="spellEnd"/>
+      <w:r>
+        <w:rPr>
+          <w:color w:val="000000" w:themeColor="text1"/>
+        </w:rPr>
+        <w:t xml:space="preserve">, amin felirat van. Ha a </w:t>
+      </w:r>
+      <w:proofErr w:type="spellStart"/>
+      <w:r>
+        <w:rPr>
+          <w:color w:val="000000" w:themeColor="text1"/>
+        </w:rPr>
+        <w:t>yes</w:t>
+      </w:r>
+      <w:proofErr w:type="spellEnd"/>
+      <w:r>
+        <w:rPr>
+          <w:color w:val="000000" w:themeColor="text1"/>
+        </w:rPr>
+        <w:t xml:space="preserve"> gombra kattintunk, akkor az adatbázis </w:t>
+      </w:r>
+      <w:proofErr w:type="spellStart"/>
+      <w:r>
+        <w:rPr>
+          <w:color w:val="000000" w:themeColor="text1"/>
+        </w:rPr>
+        <w:t>Highscore</w:t>
+      </w:r>
+      <w:proofErr w:type="spellEnd"/>
+      <w:r>
+        <w:rPr>
+          <w:color w:val="000000" w:themeColor="text1"/>
+        </w:rPr>
+        <w:t xml:space="preserve"> táblájának tartalma törlődik. Ha a no gombra kattintunk vagy az ablak kikerül a </w:t>
+      </w:r>
+      <w:proofErr w:type="spellStart"/>
+      <w:r>
+        <w:rPr>
+          <w:color w:val="000000" w:themeColor="text1"/>
+        </w:rPr>
+        <w:t>fókúszból</w:t>
+      </w:r>
+      <w:proofErr w:type="spellEnd"/>
+      <w:r>
+        <w:rPr>
+          <w:color w:val="000000" w:themeColor="text1"/>
+        </w:rPr>
+        <w:t>, akkor bezáródik (</w:t>
+      </w:r>
+      <w:proofErr w:type="spellStart"/>
+      <w:r>
+        <w:rPr>
+          <w:color w:val="000000" w:themeColor="text1"/>
+        </w:rPr>
+        <w:t>IsForeground</w:t>
+      </w:r>
+      <w:proofErr w:type="spellEnd"/>
+      <w:r>
+        <w:rPr>
+          <w:color w:val="000000" w:themeColor="text1"/>
+        </w:rPr>
+        <w:t xml:space="preserve"> függvény).</w:t>
+      </w:r>
+    </w:p>
+    <w:p>
+      <w:pPr>
+        <w:rPr>
+          <w:color w:val="7030A0"/>
+          <w:sz w:val="28"/>
+          <w:szCs w:val="28"/>
+        </w:rPr>
+      </w:pPr>
+      <w:proofErr w:type="spellStart"/>
+      <w:r>
+        <w:rPr>
+          <w:color w:val="63035C"/>
+          <w:sz w:val="28"/>
+          <w:szCs w:val="28"/>
+        </w:rPr>
+        <w:t>Mainwindow.xaml</w:t>
+      </w:r>
+      <w:proofErr w:type="spellEnd"/>
+      <w:r>
+        <w:rPr>
+          <w:color w:val="63035C"/>
+          <w:sz w:val="28"/>
+          <w:szCs w:val="28"/>
+        </w:rPr>
+        <w:t xml:space="preserve"> és </w:t>
+      </w:r>
+      <w:proofErr w:type="spellStart"/>
+      <w:r>
+        <w:rPr>
+          <w:color w:val="63035C"/>
+          <w:sz w:val="28"/>
+          <w:szCs w:val="28"/>
+        </w:rPr>
+        <w:t>Sliders.xaml</w:t>
+      </w:r>
+      <w:proofErr w:type="spellEnd"/>
+      <w:r>
+        <w:rPr>
+          <w:color w:val="63035C"/>
+          <w:sz w:val="28"/>
+          <w:szCs w:val="28"/>
+        </w:rPr>
+        <w:t>:</w:t>
       </w:r>
       <w:r>
         <w:rPr>
@@ -884,33 +2955,93 @@
       <w:pPr>
         <w:rPr>
           <w:color w:val="000000" w:themeColor="text1"/>
-          <w:sz w:val="28"/>
-          <w:szCs w:val="28"/>
-        </w:rPr>
-      </w:pPr>
-      <w:r>
-        <w:rPr>
-          <w:color w:val="63035C"/>
-          <w:sz w:val="28"/>
-          <w:szCs w:val="28"/>
-        </w:rPr>
-        <w:t>Mainwindow.xaml és Sliders.xaml:</w:t>
-      </w:r>
-      <w:r>
-        <w:rPr>
-          <w:color w:val="000000" w:themeColor="text1"/>
-          <w:sz w:val="28"/>
-          <w:szCs w:val="28"/>
-        </w:rPr>
-        <w:t xml:space="preserve"> </w:t>
-      </w:r>
-      <w:r>
-        <w:rPr>
-          <w:color w:val="7030A0"/>
-          <w:sz w:val="28"/>
-          <w:szCs w:val="28"/>
-        </w:rPr>
-        <w:t>Móni</w:t>
+        </w:rPr>
+      </w:pPr>
+      <w:r>
+        <w:rPr>
+          <w:color w:val="000000" w:themeColor="text1"/>
+        </w:rPr>
+        <w:t xml:space="preserve">Az ablak </w:t>
+      </w:r>
+      <w:proofErr w:type="spellStart"/>
+      <w:r>
+        <w:rPr>
+          <w:color w:val="000000" w:themeColor="text1"/>
+        </w:rPr>
+        <w:t>elementjeit</w:t>
+      </w:r>
+      <w:proofErr w:type="spellEnd"/>
+      <w:r>
+        <w:rPr>
+          <w:color w:val="000000" w:themeColor="text1"/>
+        </w:rPr>
+        <w:t xml:space="preserve"> egy </w:t>
+      </w:r>
+      <w:proofErr w:type="spellStart"/>
+      <w:r>
+        <w:rPr>
+          <w:color w:val="000000" w:themeColor="text1"/>
+        </w:rPr>
+        <w:t>GameWindow</w:t>
+      </w:r>
+      <w:proofErr w:type="spellEnd"/>
+      <w:r>
+        <w:rPr>
+          <w:color w:val="000000" w:themeColor="text1"/>
+        </w:rPr>
+        <w:t xml:space="preserve"> nevű rács tartalmazza. Az ablakok tartalmának a változtatása a rácsok láthatóságának változtatásával történik. A legtöbbet használt </w:t>
+      </w:r>
+      <w:proofErr w:type="spellStart"/>
+      <w:r>
+        <w:rPr>
+          <w:color w:val="000000" w:themeColor="text1"/>
+        </w:rPr>
+        <w:t>elementek</w:t>
+      </w:r>
+      <w:proofErr w:type="spellEnd"/>
+      <w:r>
+        <w:rPr>
+          <w:color w:val="000000" w:themeColor="text1"/>
+        </w:rPr>
+        <w:t xml:space="preserve"> a rácsok, címkék, a gombok és a csúszkák. Van 1 ButtonControlTemplat1 kulcsú minta, ami egyedivé teszi a gombok kinézetét. A </w:t>
+      </w:r>
+      <w:proofErr w:type="spellStart"/>
+      <w:r>
+        <w:rPr>
+          <w:color w:val="000000" w:themeColor="text1"/>
+        </w:rPr>
+        <w:t>Sliders.xaml</w:t>
+      </w:r>
+      <w:proofErr w:type="spellEnd"/>
+      <w:r>
+        <w:rPr>
+          <w:color w:val="000000" w:themeColor="text1"/>
+        </w:rPr>
+        <w:t xml:space="preserve"> nevű </w:t>
+      </w:r>
+      <w:r>
+        <w:rPr>
+          <w:color w:val="000000" w:themeColor="text1"/>
+        </w:rPr>
+        <w:t xml:space="preserve">alapanyagtárban </w:t>
+      </w:r>
+      <w:r>
+        <w:rPr>
+          <w:color w:val="000000" w:themeColor="text1"/>
+        </w:rPr>
+        <w:t xml:space="preserve">tároljuk a </w:t>
+      </w:r>
+      <w:r>
+        <w:rPr>
+          <w:color w:val="000000" w:themeColor="text1"/>
+        </w:rPr>
+        <w:t xml:space="preserve">csúszkák </w:t>
+      </w:r>
+      <w:r>
+        <w:rPr>
+          <w:color w:val="000000" w:themeColor="text1"/>
+        </w:rPr>
+        <w:t>mintáját.</w:t>
       </w:r>
     </w:p>
     <w:p>
@@ -1279,7 +3410,16 @@
           <w:sz w:val="24"/>
           <w:szCs w:val="24"/>
         </w:rPr>
-        <w:t>. Fontos, hogy a mappákban található fájlok ne legyenek eltávolítva/ elkülönítve eredeti helyükről, mert az a program helytelen működését eredményezheti</w:t>
+        <w:t xml:space="preserve">. Fontos, hogy </w:t>
+      </w:r>
+      <w:r>
+        <w:rPr>
+          <w:rFonts w:ascii="Times New Roman" w:hAnsi="Times New Roman" w:cs="Times New Roman"/>
+          <w:sz w:val="24"/>
+          <w:szCs w:val="24"/>
+        </w:rPr>
+        <w:lastRenderedPageBreak/>
+        <w:t>a mappákban található fájlok ne legyenek eltávolítva/ elkülönítve eredeti helyükről, mert az a program helytelen működését eredményezheti</w:t>
       </w:r>
     </w:p>
     <w:p>
@@ -1473,14 +3613,7 @@
         <w:rPr>
           <w:color w:val="000000" w:themeColor="text1"/>
         </w:rPr>
-        <w:t xml:space="preserve">b </w:t>
-      </w:r>
-      <w:r>
-        <w:rPr>
-          <w:color w:val="000000" w:themeColor="text1"/>
-        </w:rPr>
-        <w:lastRenderedPageBreak/>
-        <w:t>megnyomásával megkezdheti a játékot. A pálya felett láthatja a nevét a pontjait és hogy mennyi életerője van.</w:t>
+        <w:t>b megnyomásával megkezdheti a játékot. A pálya felett láthatja a nevét a pontjait és hogy mennyi életerője van.</w:t>
       </w:r>
       <w:r>
         <w:rPr>

--- a/PewPew Paradise Dokumentáció.docx
+++ b/PewPew Paradise Dokumentáció.docx
@@ -328,36 +328,8 @@
           <w:sz w:val="28"/>
           <w:szCs w:val="28"/>
         </w:rPr>
-        <w:t xml:space="preserve">, </w:t>
-      </w:r>
-      <w:proofErr w:type="spellStart"/>
-      <w:r>
-        <w:rPr>
-          <w:color w:val="63035C"/>
-          <w:sz w:val="28"/>
-          <w:szCs w:val="28"/>
-        </w:rPr>
-        <w:t>SpriteAnimation</w:t>
-      </w:r>
-      <w:proofErr w:type="spellEnd"/>
-      <w:r>
-        <w:rPr>
-          <w:color w:val="63035C"/>
-          <w:sz w:val="28"/>
-          <w:szCs w:val="28"/>
-        </w:rPr>
-        <w:t xml:space="preserve"> és </w:t>
-      </w:r>
-      <w:proofErr w:type="spellStart"/>
-      <w:r>
-        <w:rPr>
-          <w:color w:val="63035C"/>
-          <w:sz w:val="28"/>
-          <w:szCs w:val="28"/>
-        </w:rPr>
-        <w:t>AnimationCollection</w:t>
-      </w:r>
-      <w:proofErr w:type="spellEnd"/>
+        <w:t>, SpriteAnimation és AnimationCollection</w:t>
+      </w:r>
       <w:r>
         <w:rPr>
           <w:color w:val="63035C"/>
@@ -496,41 +468,13 @@
           <w:szCs w:val="28"/>
         </w:rPr>
       </w:pPr>
-      <w:proofErr w:type="spellStart"/>
-      <w:r>
-        <w:rPr>
-          <w:color w:val="63035C"/>
-          <w:sz w:val="28"/>
-          <w:szCs w:val="28"/>
-        </w:rPr>
-        <w:t>Enemy</w:t>
-      </w:r>
-      <w:proofErr w:type="spellEnd"/>
-      <w:r>
-        <w:rPr>
-          <w:color w:val="63035C"/>
-          <w:sz w:val="28"/>
-          <w:szCs w:val="28"/>
-        </w:rPr>
-        <w:t xml:space="preserve"> és </w:t>
-      </w:r>
-      <w:proofErr w:type="spellStart"/>
-      <w:r>
-        <w:rPr>
-          <w:color w:val="63035C"/>
-          <w:sz w:val="28"/>
-          <w:szCs w:val="28"/>
-        </w:rPr>
-        <w:t>EnemySprite</w:t>
-      </w:r>
-      <w:proofErr w:type="spellEnd"/>
-      <w:r>
-        <w:rPr>
-          <w:color w:val="63035C"/>
-          <w:sz w:val="28"/>
-          <w:szCs w:val="28"/>
-        </w:rPr>
-        <w:t>:</w:t>
+      <w:r>
+        <w:rPr>
+          <w:color w:val="63035C"/>
+          <w:sz w:val="28"/>
+          <w:szCs w:val="28"/>
+        </w:rPr>
+        <w:t>Enemy és EnemySprite:</w:t>
       </w:r>
       <w:r>
         <w:rPr>
@@ -559,263 +503,31 @@
         <w:rPr>
           <w:color w:val="000000" w:themeColor="text1"/>
         </w:rPr>
-        <w:t xml:space="preserve">Az </w:t>
-      </w:r>
-      <w:proofErr w:type="spellStart"/>
-      <w:r>
-        <w:rPr>
-          <w:color w:val="000000" w:themeColor="text1"/>
-        </w:rPr>
-        <w:t>EnemySprite</w:t>
-      </w:r>
-      <w:proofErr w:type="spellEnd"/>
-      <w:r>
-        <w:rPr>
-          <w:color w:val="000000" w:themeColor="text1"/>
-        </w:rPr>
-        <w:t xml:space="preserve"> a </w:t>
-      </w:r>
-      <w:proofErr w:type="spellStart"/>
-      <w:r>
-        <w:rPr>
-          <w:color w:val="000000" w:themeColor="text1"/>
-        </w:rPr>
-        <w:t>Sprite</w:t>
-      </w:r>
-      <w:proofErr w:type="spellEnd"/>
-      <w:r>
-        <w:rPr>
-          <w:color w:val="000000" w:themeColor="text1"/>
-        </w:rPr>
-        <w:t xml:space="preserve"> osztály gyerekosztálya,</w:t>
-      </w:r>
-      <w:r>
-        <w:rPr>
-          <w:color w:val="000000" w:themeColor="text1"/>
-        </w:rPr>
-        <w:t xml:space="preserve"> aminek nincs új paramétere a </w:t>
-      </w:r>
-      <w:proofErr w:type="spellStart"/>
-      <w:r>
-        <w:rPr>
-          <w:color w:val="000000" w:themeColor="text1"/>
-        </w:rPr>
-        <w:t>Sprite</w:t>
-      </w:r>
-      <w:proofErr w:type="spellEnd"/>
-      <w:r>
-        <w:rPr>
-          <w:color w:val="000000" w:themeColor="text1"/>
-        </w:rPr>
-        <w:t xml:space="preserve">-hoz képest. </w:t>
-      </w:r>
-      <w:proofErr w:type="spellStart"/>
-      <w:r>
-        <w:rPr>
-          <w:color w:val="000000" w:themeColor="text1"/>
-        </w:rPr>
-        <w:t>EnemySprite</w:t>
-      </w:r>
-      <w:proofErr w:type="spellEnd"/>
-      <w:r>
-        <w:rPr>
-          <w:color w:val="000000" w:themeColor="text1"/>
-        </w:rPr>
-        <w:t xml:space="preserve"> létrehozásakor azonnal </w:t>
-      </w:r>
-      <w:r>
-        <w:rPr>
-          <w:color w:val="000000" w:themeColor="text1"/>
-        </w:rPr>
-        <w:t xml:space="preserve">hozzáadjuk a komponenseket inaktívan, az animációját </w:t>
-      </w:r>
-      <w:proofErr w:type="spellStart"/>
-      <w:r>
-        <w:rPr>
-          <w:color w:val="000000" w:themeColor="text1"/>
-        </w:rPr>
-        <w:t>Enemyre</w:t>
-      </w:r>
-      <w:proofErr w:type="spellEnd"/>
-      <w:r>
-        <w:rPr>
-          <w:color w:val="000000" w:themeColor="text1"/>
-        </w:rPr>
-        <w:t xml:space="preserve"> állítjuk, illetve az </w:t>
-      </w:r>
-      <w:proofErr w:type="spellStart"/>
-      <w:r>
-        <w:rPr>
-          <w:color w:val="000000" w:themeColor="text1"/>
-        </w:rPr>
-        <w:t>Enemy</w:t>
-      </w:r>
-      <w:proofErr w:type="spellEnd"/>
-      <w:r>
-        <w:rPr>
-          <w:color w:val="000000" w:themeColor="text1"/>
-        </w:rPr>
-        <w:t xml:space="preserve"> osztály </w:t>
-      </w:r>
-      <w:proofErr w:type="spellStart"/>
-      <w:r>
-        <w:rPr>
-          <w:color w:val="000000" w:themeColor="text1"/>
-        </w:rPr>
-        <w:t>enemyList</w:t>
-      </w:r>
-      <w:proofErr w:type="spellEnd"/>
-      <w:r>
-        <w:rPr>
-          <w:color w:val="000000" w:themeColor="text1"/>
-        </w:rPr>
-        <w:t xml:space="preserve"> nevű listájához adja magát. Ha az </w:t>
-      </w:r>
-      <w:proofErr w:type="spellStart"/>
-      <w:r>
-        <w:rPr>
-          <w:color w:val="000000" w:themeColor="text1"/>
-        </w:rPr>
-        <w:t>EnemyDeath</w:t>
-      </w:r>
-      <w:proofErr w:type="spellEnd"/>
-      <w:r>
-        <w:rPr>
-          <w:color w:val="000000" w:themeColor="text1"/>
-        </w:rPr>
-        <w:t xml:space="preserve"> függvényt meghívjuk, akkor lejátssza az </w:t>
-      </w:r>
-      <w:proofErr w:type="spellStart"/>
-      <w:r>
-        <w:rPr>
-          <w:color w:val="000000" w:themeColor="text1"/>
-        </w:rPr>
-        <w:t>Enemy</w:t>
-      </w:r>
-      <w:proofErr w:type="spellEnd"/>
-      <w:r>
-        <w:rPr>
-          <w:color w:val="000000" w:themeColor="text1"/>
-        </w:rPr>
-        <w:t xml:space="preserve"> 3. animációját, és a </w:t>
-      </w:r>
-      <w:proofErr w:type="spellStart"/>
-      <w:r>
-        <w:rPr>
-          <w:color w:val="000000" w:themeColor="text1"/>
-        </w:rPr>
-        <w:t>FinishDeath</w:t>
-      </w:r>
-      <w:proofErr w:type="spellEnd"/>
-      <w:r>
-        <w:rPr>
-          <w:color w:val="000000" w:themeColor="text1"/>
-        </w:rPr>
-        <w:t xml:space="preserve"> függvényt feliratkoztatjuk az </w:t>
-      </w:r>
-      <w:proofErr w:type="spellStart"/>
-      <w:r>
-        <w:rPr>
-          <w:color w:val="000000" w:themeColor="text1"/>
-        </w:rPr>
-        <w:t>OnAnimationEnded</w:t>
-      </w:r>
-      <w:proofErr w:type="spellEnd"/>
-      <w:r>
-        <w:rPr>
-          <w:color w:val="000000" w:themeColor="text1"/>
-        </w:rPr>
-        <w:t xml:space="preserve"> eseményre. A </w:t>
-      </w:r>
-      <w:proofErr w:type="spellStart"/>
-      <w:r>
-        <w:rPr>
-          <w:color w:val="000000" w:themeColor="text1"/>
-        </w:rPr>
-        <w:t>FinishDeath</w:t>
-      </w:r>
-      <w:proofErr w:type="spellEnd"/>
-      <w:r>
-        <w:rPr>
-          <w:color w:val="000000" w:themeColor="text1"/>
-        </w:rPr>
-        <w:t xml:space="preserve"> függvény az animáció végén létrehoz egy rand</w:t>
-      </w:r>
-      <w:r>
-        <w:rPr>
-          <w:color w:val="000000" w:themeColor="text1"/>
-        </w:rPr>
-        <w:t xml:space="preserve">om </w:t>
-      </w:r>
-      <w:proofErr w:type="spellStart"/>
-      <w:r>
-        <w:rPr>
-          <w:color w:val="000000" w:themeColor="text1"/>
-        </w:rPr>
-        <w:t>FruitSpriteot</w:t>
-      </w:r>
-      <w:proofErr w:type="spellEnd"/>
-      <w:r>
-        <w:rPr>
-          <w:color w:val="000000" w:themeColor="text1"/>
-        </w:rPr>
-        <w:t xml:space="preserve"> a saját helyén. Az Update függvény </w:t>
-      </w:r>
-      <w:proofErr w:type="spellStart"/>
-      <w:r>
-        <w:rPr>
-          <w:color w:val="000000" w:themeColor="text1"/>
-        </w:rPr>
-        <w:t>overrideolása</w:t>
-      </w:r>
-      <w:proofErr w:type="spellEnd"/>
-      <w:r>
-        <w:rPr>
-          <w:color w:val="000000" w:themeColor="text1"/>
-        </w:rPr>
-        <w:t xml:space="preserve"> alatt készítjük el az </w:t>
-      </w:r>
-      <w:proofErr w:type="spellStart"/>
-      <w:r>
-        <w:rPr>
-          <w:color w:val="000000" w:themeColor="text1"/>
-        </w:rPr>
-        <w:t>enemy</w:t>
-      </w:r>
-      <w:proofErr w:type="spellEnd"/>
-      <w:r>
-        <w:rPr>
-          <w:color w:val="000000" w:themeColor="text1"/>
-        </w:rPr>
-        <w:t xml:space="preserve"> AI-t. Létrehozunk egy </w:t>
-      </w:r>
-      <w:proofErr w:type="spellStart"/>
-      <w:r>
-        <w:rPr>
-          <w:color w:val="000000" w:themeColor="text1"/>
-        </w:rPr>
-        <w:t>timert</w:t>
-      </w:r>
-      <w:proofErr w:type="spellEnd"/>
-      <w:r>
-        <w:rPr>
-          <w:color w:val="000000" w:themeColor="text1"/>
-        </w:rPr>
-        <w:t xml:space="preserve">, ami növekedése szerint jobbra vagy balra mozog az </w:t>
-      </w:r>
-      <w:proofErr w:type="spellStart"/>
-      <w:r>
-        <w:rPr>
-          <w:color w:val="000000" w:themeColor="text1"/>
-        </w:rPr>
-        <w:t>EnemySprite</w:t>
-      </w:r>
-      <w:proofErr w:type="spellEnd"/>
-      <w:r>
-        <w:rPr>
-          <w:color w:val="000000" w:themeColor="text1"/>
-        </w:rPr>
-        <w:t xml:space="preserve"> </w:t>
+        <w:t>Az EnemySprite a Sprite osztály gyerekosztálya,</w:t>
+      </w:r>
+      <w:r>
+        <w:rPr>
+          <w:color w:val="000000" w:themeColor="text1"/>
+        </w:rPr>
+        <w:t xml:space="preserve"> aminek nincs új paramétere a Sprite-hoz képest. EnemySprite létrehozásakor azonnal </w:t>
+      </w:r>
+      <w:r>
+        <w:rPr>
+          <w:color w:val="000000" w:themeColor="text1"/>
+        </w:rPr>
+        <w:t>hozzáadjuk a komponenseket inaktívan, az animációját Enemyre állítjuk, illetve az Enemy osztály enemyList nevű listájához adja magát. Ha az EnemyDeath függvényt meghívjuk, akkor lejátssza az Enemy 3. animációját, és a FinishDeath függvényt feliratkoztatjuk az OnAnimationEnded eseményre. A FinishDeath függvény az animáció végén létrehoz egy rand</w:t>
+      </w:r>
+      <w:r>
+        <w:rPr>
+          <w:color w:val="000000" w:themeColor="text1"/>
+        </w:rPr>
+        <w:t xml:space="preserve">om FruitSpriteot a saját helyén. Az Update függvény overrideolása alatt készítjük el az enemy AI-t. Létrehozunk egy timert, ami növekedése szerint jobbra vagy balra mozog az </w:t>
+      </w:r>
+      <w:r>
+        <w:rPr>
+          <w:color w:val="000000" w:themeColor="text1"/>
+        </w:rPr>
+        <w:t xml:space="preserve">EnemySprite </w:t>
       </w:r>
       <w:r>
         <w:rPr>
@@ -827,91 +539,7 @@
         <w:rPr>
           <w:color w:val="000000" w:themeColor="text1"/>
         </w:rPr>
-        <w:t xml:space="preserve">. Ha egymáshoz érnek az </w:t>
-      </w:r>
-      <w:proofErr w:type="spellStart"/>
-      <w:r>
-        <w:rPr>
-          <w:color w:val="000000" w:themeColor="text1"/>
-        </w:rPr>
-        <w:t>EnemySprite</w:t>
-      </w:r>
-      <w:proofErr w:type="spellEnd"/>
-      <w:r>
-        <w:rPr>
-          <w:color w:val="000000" w:themeColor="text1"/>
-        </w:rPr>
-        <w:t xml:space="preserve">-ok, akkor az egyik begyorsul. Az </w:t>
-      </w:r>
-      <w:proofErr w:type="spellStart"/>
-      <w:r>
-        <w:rPr>
-          <w:color w:val="000000" w:themeColor="text1"/>
-        </w:rPr>
-        <w:t>Enemy</w:t>
-      </w:r>
-      <w:proofErr w:type="spellEnd"/>
-      <w:r>
-        <w:rPr>
-          <w:color w:val="000000" w:themeColor="text1"/>
-        </w:rPr>
-        <w:t xml:space="preserve"> osztályból tehetünk aktívvá egy </w:t>
-      </w:r>
-      <w:proofErr w:type="spellStart"/>
-      <w:r>
-        <w:rPr>
-          <w:color w:val="000000" w:themeColor="text1"/>
-        </w:rPr>
-        <w:t>EnemySprite</w:t>
-      </w:r>
-      <w:proofErr w:type="spellEnd"/>
-      <w:r>
-        <w:rPr>
-          <w:color w:val="000000" w:themeColor="text1"/>
-        </w:rPr>
-        <w:t xml:space="preserve">-ot az </w:t>
-      </w:r>
-      <w:proofErr w:type="spellStart"/>
-      <w:r>
-        <w:rPr>
-          <w:color w:val="000000" w:themeColor="text1"/>
-        </w:rPr>
-        <w:t>EnemyLoad</w:t>
-      </w:r>
-      <w:proofErr w:type="spellEnd"/>
-      <w:r>
-        <w:rPr>
-          <w:color w:val="000000" w:themeColor="text1"/>
-        </w:rPr>
-        <w:t xml:space="preserve"> függvénnyel, illetve az </w:t>
-      </w:r>
-      <w:proofErr w:type="spellStart"/>
-      <w:r>
-        <w:rPr>
-          <w:color w:val="000000" w:themeColor="text1"/>
-        </w:rPr>
-        <w:t>AddEnemy</w:t>
-      </w:r>
-      <w:proofErr w:type="spellEnd"/>
-      <w:r>
-        <w:rPr>
-          <w:color w:val="000000" w:themeColor="text1"/>
-        </w:rPr>
-        <w:t xml:space="preserve"> függvénnyel hozhatunk létre új </w:t>
-      </w:r>
-      <w:proofErr w:type="spellStart"/>
-      <w:r>
-        <w:rPr>
-          <w:color w:val="000000" w:themeColor="text1"/>
-        </w:rPr>
-        <w:t>EnemySpritot</w:t>
-      </w:r>
-      <w:proofErr w:type="spellEnd"/>
-      <w:r>
-        <w:rPr>
-          <w:color w:val="000000" w:themeColor="text1"/>
-        </w:rPr>
-        <w:t>.</w:t>
+        <w:t>. Ha egymáshoz érnek az EnemySprite-ok, akkor az egyik begyorsul. Az Enemy osztályból tehetünk aktívvá egy EnemySprite-ot az EnemyLoad függvénnyel, illetve az AddEnemy függvénnyel hozhatunk létre új EnemySpritot.</w:t>
       </w:r>
     </w:p>
     <w:p>
@@ -1005,7 +633,6 @@
           <w:szCs w:val="28"/>
         </w:rPr>
       </w:pPr>
-      <w:proofErr w:type="spellStart"/>
       <w:r>
         <w:rPr>
           <w:color w:val="63035C"/>
@@ -1014,16 +641,14 @@
         </w:rPr>
         <w:t>MapSprite</w:t>
       </w:r>
-      <w:proofErr w:type="spellEnd"/>
-      <w:r>
-        <w:rPr>
-          <w:color w:val="63035C"/>
-          <w:sz w:val="28"/>
-          <w:szCs w:val="28"/>
-        </w:rPr>
-        <w:t xml:space="preserve">, </w:t>
-      </w:r>
-      <w:proofErr w:type="spellStart"/>
+      <w:r>
+        <w:rPr>
+          <w:color w:val="63035C"/>
+          <w:sz w:val="28"/>
+          <w:szCs w:val="28"/>
+        </w:rPr>
+        <w:t xml:space="preserve"> és </w:t>
+      </w:r>
       <w:r>
         <w:rPr>
           <w:color w:val="63035C"/>
@@ -1048,7 +673,6 @@
         </w:rPr>
         <w:t>oad</w:t>
       </w:r>
-      <w:proofErr w:type="spellEnd"/>
       <w:r>
         <w:rPr>
           <w:color w:val="63035C"/>
@@ -1069,9 +693,33 @@
     <w:p>
       <w:pPr>
         <w:rPr>
-          <w:color w:val="63035C"/>
-        </w:rPr>
-      </w:pPr>
+          <w:color w:val="000000" w:themeColor="text1"/>
+        </w:rPr>
+      </w:pPr>
+      <w:r>
+        <w:rPr>
+          <w:color w:val="000000" w:themeColor="text1"/>
+        </w:rPr>
+        <w:t xml:space="preserve">A </w:t>
+      </w:r>
+      <w:r>
+        <w:rPr>
+          <w:color w:val="000000" w:themeColor="text1"/>
+        </w:rPr>
+        <w:t>MapSprite a Sprite objektum gyerekosztály, aminek két új paramétere van, az enemy, ami a maphoz tartozó enemy neve, illetve map_background, ami a pálya háttérszíne. Mapsprite létrehozásakor meghívja a DeserializeMap függvényt, ami betölti a maphoz tartozó hitboxokat. A SerializeMap elmenti a megrajzolt hitboxokat. A MapLoaded és a MapUnloaded invoke-olja a hozzá tartozó eseményt. Az Update override-ján</w:t>
+      </w:r>
+      <w:r>
+        <w:rPr>
+          <w:color w:val="000000" w:themeColor="text1"/>
+        </w:rPr>
+        <w:t xml:space="preserve"> megnézi, hogy mikor kell betöltenie a mapnak, aktiválja az animációkat és változtatja a háttérszínt. Ha nincs aktív EnemySprite, akkor egy timer segítségével 4 másodperc elteltével a következő pályát tölti be, Inaktiválja a maradék FruitSpriteot. A MapLoad létrehozásakor betölti a pályákhoz és ellenségekhez tartozó képeket, a pályáknak MapSprite ot hoz létre és egy listába menti őket. A LoadMap függvény betölti a pályát a megfelelő PlayerSprite(ok)kal. Meghívja </w:t>
+      </w:r>
+      <w:r>
+        <w:rPr>
+          <w:color w:val="000000" w:themeColor="text1"/>
+        </w:rPr>
+        <w:t>a Dangerzone függvényt kétszer és a PortalDanger függvényt, rect-be menti őket. Random pozícióba EnemySpriteot hoz létre úgy, hogy a rect-be mentett adatokon kívül essen a pozíció, a mennyiségük a teljesített pályák mennyiségétől függ. A Dangerzone és PortalDanger függvények miatt nem hozhatunk létre EnemySprite-ot a PlayerSprite-ok közelében, illetve a „portál” felé. A ClearAll függvény törli a listák tartalmát, alaphelyzetbe állítja a játékot.</w:t>
+      </w:r>
     </w:p>
     <w:p>
       <w:pPr>
@@ -1081,7 +729,6 @@
           <w:szCs w:val="28"/>
         </w:rPr>
       </w:pPr>
-      <w:proofErr w:type="spellStart"/>
       <w:r>
         <w:rPr>
           <w:color w:val="63035C"/>
@@ -1098,7 +745,6 @@
         </w:rPr>
         <w:t>Component</w:t>
       </w:r>
-      <w:proofErr w:type="spellEnd"/>
       <w:r>
         <w:rPr>
           <w:color w:val="63035C"/>
@@ -1134,135 +780,217 @@
         <w:rPr>
           <w:color w:val="000000" w:themeColor="text1"/>
         </w:rPr>
-        <w:t xml:space="preserve">A </w:t>
-      </w:r>
-      <w:proofErr w:type="spellStart"/>
-      <w:r>
-        <w:rPr>
-          <w:color w:val="000000" w:themeColor="text1"/>
-        </w:rPr>
-        <w:t>PortalComponent</w:t>
-      </w:r>
-      <w:proofErr w:type="spellEnd"/>
-      <w:r>
-        <w:rPr>
-          <w:color w:val="000000" w:themeColor="text1"/>
-        </w:rPr>
-        <w:t xml:space="preserve"> A </w:t>
-      </w:r>
-      <w:proofErr w:type="spellStart"/>
-      <w:r>
-        <w:rPr>
-          <w:color w:val="000000" w:themeColor="text1"/>
-        </w:rPr>
-        <w:t>SpriteComponent</w:t>
-      </w:r>
-      <w:proofErr w:type="spellEnd"/>
-      <w:r>
-        <w:rPr>
-          <w:color w:val="000000" w:themeColor="text1"/>
-        </w:rPr>
-        <w:t xml:space="preserve"> gyerekosztálya</w:t>
-      </w:r>
-      <w:r>
-        <w:rPr>
-          <w:color w:val="000000" w:themeColor="text1"/>
-        </w:rPr>
-        <w:t xml:space="preserve">. A </w:t>
-      </w:r>
-      <w:proofErr w:type="spellStart"/>
-      <w:r>
-        <w:rPr>
-          <w:color w:val="000000" w:themeColor="text1"/>
-        </w:rPr>
-        <w:t>PreUpdate</w:t>
-      </w:r>
-      <w:proofErr w:type="spellEnd"/>
-      <w:r>
-        <w:rPr>
-          <w:color w:val="000000" w:themeColor="text1"/>
+        <w:t>A PortalComponent</w:t>
+      </w:r>
+      <w:r>
+        <w:rPr>
+          <w:color w:val="000000" w:themeColor="text1"/>
+        </w:rPr>
+        <w:t xml:space="preserve"> A SpriteComponent gyerekosztálya</w:t>
+      </w:r>
+      <w:r>
+        <w:rPr>
+          <w:color w:val="000000" w:themeColor="text1"/>
+        </w:rPr>
+        <w:t>. A PreUpdate override-ján, ha a Sprite pozíciója nagyobb, mint a pálya vége, akkor a „portált” használva felteleportál a map tetején lév</w:t>
+      </w:r>
+      <w:r>
+        <w:rPr>
+          <w:color w:val="000000" w:themeColor="text1"/>
+        </w:rPr>
+        <w:t>ő</w:t>
+      </w:r>
+      <w:r>
+        <w:rPr>
+          <w:color w:val="000000" w:themeColor="text1"/>
+        </w:rPr>
+        <w:t xml:space="preserve"> lyukba.</w:t>
+      </w:r>
+    </w:p>
+    <w:p>
+      <w:pPr>
+        <w:rPr>
+          <w:color w:val="7030A0"/>
+          <w:sz w:val="28"/>
+          <w:szCs w:val="28"/>
+        </w:rPr>
+      </w:pPr>
+      <w:r>
+        <w:rPr>
+          <w:color w:val="63035C"/>
+          <w:sz w:val="28"/>
+          <w:szCs w:val="28"/>
+        </w:rPr>
+        <w:t>PlayerSprite</w:t>
+      </w:r>
+      <w:r>
+        <w:rPr>
+          <w:color w:val="63035C"/>
+          <w:sz w:val="28"/>
+          <w:szCs w:val="28"/>
+        </w:rPr>
+        <w:t xml:space="preserve"> és ProjectileSprite</w:t>
+      </w:r>
+      <w:r>
+        <w:rPr>
+          <w:color w:val="63035C"/>
+          <w:sz w:val="28"/>
+          <w:szCs w:val="28"/>
+        </w:rPr>
+        <w:t>:</w:t>
+      </w:r>
+      <w:r>
+        <w:rPr>
+          <w:color w:val="000000" w:themeColor="text1"/>
+          <w:sz w:val="28"/>
+          <w:szCs w:val="28"/>
         </w:rPr>
         <w:t xml:space="preserve"> </w:t>
       </w:r>
-      <w:proofErr w:type="spellStart"/>
-      <w:r>
-        <w:rPr>
-          <w:color w:val="000000" w:themeColor="text1"/>
-        </w:rPr>
-        <w:t>override-ján</w:t>
-      </w:r>
-      <w:proofErr w:type="spellEnd"/>
-      <w:r>
-        <w:rPr>
-          <w:color w:val="000000" w:themeColor="text1"/>
-        </w:rPr>
-        <w:t xml:space="preserve">, ha a </w:t>
-      </w:r>
-      <w:proofErr w:type="spellStart"/>
-      <w:r>
-        <w:rPr>
-          <w:color w:val="000000" w:themeColor="text1"/>
-        </w:rPr>
-        <w:t>Sprite</w:t>
-      </w:r>
-      <w:proofErr w:type="spellEnd"/>
-      <w:r>
-        <w:rPr>
-          <w:color w:val="000000" w:themeColor="text1"/>
-        </w:rPr>
-        <w:t xml:space="preserve"> pozíciója nagyobb, mint a pálya vége, akkor a „portált” használva felteleportál a map tetejében </w:t>
-      </w:r>
-      <w:proofErr w:type="spellStart"/>
-      <w:r>
-        <w:rPr>
-          <w:color w:val="000000" w:themeColor="text1"/>
-        </w:rPr>
-        <w:t>lévó</w:t>
-      </w:r>
-      <w:proofErr w:type="spellEnd"/>
-      <w:r>
-        <w:rPr>
-          <w:color w:val="000000" w:themeColor="text1"/>
-        </w:rPr>
-        <w:t xml:space="preserve"> lyukba.</w:t>
-      </w:r>
-    </w:p>
-    <w:p>
-      <w:pPr>
+      <w:r>
         <w:rPr>
           <w:color w:val="7030A0"/>
           <w:sz w:val="28"/>
           <w:szCs w:val="28"/>
         </w:rPr>
-      </w:pPr>
-      <w:proofErr w:type="spellStart"/>
-      <w:r>
-        <w:rPr>
-          <w:color w:val="63035C"/>
-          <w:sz w:val="28"/>
-          <w:szCs w:val="28"/>
-        </w:rPr>
-        <w:t>PlayerSprite</w:t>
-      </w:r>
-      <w:proofErr w:type="spellEnd"/>
-      <w:r>
-        <w:rPr>
-          <w:color w:val="63035C"/>
-          <w:sz w:val="28"/>
-          <w:szCs w:val="28"/>
-        </w:rPr>
-        <w:t xml:space="preserve"> és </w:t>
-      </w:r>
-      <w:proofErr w:type="spellStart"/>
-      <w:r>
-        <w:rPr>
-          <w:color w:val="63035C"/>
-          <w:sz w:val="28"/>
-          <w:szCs w:val="28"/>
-        </w:rPr>
-        <w:t>ProjectileSprite</w:t>
-      </w:r>
-      <w:proofErr w:type="spellEnd"/>
+        <w:t>Móni</w:t>
+      </w:r>
+    </w:p>
+    <w:p>
+      <w:pPr>
+        <w:rPr>
+          <w:color w:val="000000" w:themeColor="text1"/>
+        </w:rPr>
+      </w:pPr>
+      <w:r>
+        <w:rPr>
+          <w:color w:val="000000" w:themeColor="text1"/>
+        </w:rPr>
+        <w:t>A PlayerSprite és a ProjectileSprite a Sprite objektum gyerekosztálya. A ProjectileSprite nem tartalmaz új paramétert Sprite-hoz képest. A PlayerSprite-nak 2 új paramétere van: player_id, azaz melyik játékosé, illetve projectile, ami a</w:t>
+      </w:r>
+      <w:r>
+        <w:rPr>
+          <w:color w:val="000000" w:themeColor="text1"/>
+        </w:rPr>
+        <w:t xml:space="preserve">nnak a képnek a neve, ami a hozzá tartozó lövedéké. A PlayerSprite létrehozásakor hozzáadjuk a komponenseket inaktívan, illetve feltöltjük a _keys nevű listát a hozzá tartozó irányítással és a Life nevű integert </w:t>
+      </w:r>
+      <w:r>
+        <w:rPr>
+          <w:color w:val="000000" w:themeColor="text1"/>
+        </w:rPr>
+        <w:t xml:space="preserve">a </w:t>
+      </w:r>
+      <w:r>
+        <w:rPr>
+          <w:color w:val="000000" w:themeColor="text1"/>
+        </w:rPr>
+        <w:t>maxLife</w:t>
+      </w:r>
+      <w:r>
+        <w:rPr>
+          <w:color w:val="000000" w:themeColor="text1"/>
+        </w:rPr>
+        <w:t xml:space="preserve"> értékére állítja.</w:t>
+      </w:r>
+      <w:r>
+        <w:rPr>
+          <w:color w:val="000000" w:themeColor="text1"/>
+        </w:rPr>
+        <w:t xml:space="preserve"> </w:t>
+      </w:r>
+      <w:r>
+        <w:rPr>
+          <w:color w:val="000000" w:themeColor="text1"/>
+        </w:rPr>
+        <w:t>A Lif</w:t>
+      </w:r>
+      <w:r>
+        <w:rPr>
+          <w:color w:val="000000" w:themeColor="text1"/>
+        </w:rPr>
+        <w:t>e frissíti magát amikor a PlayerSprite életereje változik, és ahhoz megfelelő életerő Sprite-okat tölt be.</w:t>
+      </w:r>
+      <w:r>
+        <w:rPr>
+          <w:color w:val="000000" w:themeColor="text1"/>
+        </w:rPr>
+        <w:t xml:space="preserve"> A MoveLeft, MoveRight és Jump mozgatja a PlayerSprite-okat és lejátssza az animációt.</w:t>
+      </w:r>
+      <w:r>
+        <w:rPr>
+          <w:color w:val="000000" w:themeColor="text1"/>
+        </w:rPr>
+        <w:t xml:space="preserve"> A Shoot készít egy ProjectileSpriteot</w:t>
+      </w:r>
+      <w:r>
+        <w:rPr>
+          <w:color w:val="000000" w:themeColor="text1"/>
+        </w:rPr>
+        <w:t xml:space="preserve">. </w:t>
+      </w:r>
+      <w:r>
+        <w:rPr>
+          <w:color w:val="000000" w:themeColor="text1"/>
+        </w:rPr>
+        <w:t>Az Update override-ja közben megnézzük, hogy az adott billentyűk le vannak lenyomva, ha igen meghívjuk a billentyűhöz tartozó irányítást. Ugyanitt megnézzük, hogy a PlayerSprite érintkezett-e FruitSprite-tal, ha igen, akkor a megfelelő pontokat hozzáadjuk egy számlálóhoz, illetve érintkezett-e EnemySprite-tal, ha igen életerőt veszít. Néhány funkció csak id</w:t>
+      </w:r>
+      <w:r>
+        <w:rPr>
+          <w:color w:val="000000" w:themeColor="text1"/>
+        </w:rPr>
+        <w:t>ő</w:t>
+      </w:r>
+      <w:r>
+        <w:rPr>
+          <w:color w:val="000000" w:themeColor="text1"/>
+        </w:rPr>
+        <w:t>nként történhe</w:t>
+      </w:r>
+      <w:r>
+        <w:rPr>
+          <w:color w:val="000000" w:themeColor="text1"/>
+        </w:rPr>
+        <w:t xml:space="preserve">t meg (pl: lövés, sebződés), erre egy timer-t használunk. A FinishDeath meghívásakor inaktiválja azt a PlayerSprite-ot, amelyik életereje 0, illetve eltárolja az adatait (elért pont, elért pálya), ha minden aktív játékos életereje 0, akkor megjeleníti az eredményeket egy másik rácsban, visszaállítja a PlayerSprite-ok adatait (életerő, nagyság stb.) alaphelyzetbe. </w:t>
+      </w:r>
+      <w:r>
+        <w:rPr>
+          <w:color w:val="000000" w:themeColor="text1"/>
+        </w:rPr>
+        <w:t>A ProjectileSprite létrehozásakor komponenseket adunk hozzá. Az Update függvény override-ján mozog a ProjectileSprite egyenesen, abba az irányba amerre a PlayerSprite nézett (PlayerSprite size vektora alapján), és ha érintkezik egy EnemySprite-tal, meghívja az adott EnemySprite-on az EnemyDeath-et.</w:t>
+      </w:r>
+    </w:p>
+    <w:p>
+      <w:pPr>
+        <w:rPr>
+          <w:color w:val="000000" w:themeColor="text1"/>
+          <w:sz w:val="28"/>
+          <w:szCs w:val="28"/>
+        </w:rPr>
+      </w:pPr>
+      <w:r>
+        <w:rPr>
+          <w:color w:val="63035C"/>
+          <w:sz w:val="28"/>
+          <w:szCs w:val="28"/>
+        </w:rPr>
+        <w:t xml:space="preserve">Sprite, </w:t>
+      </w:r>
+      <w:r>
+        <w:rPr>
+          <w:color w:val="63035C"/>
+          <w:sz w:val="28"/>
+          <w:szCs w:val="28"/>
+        </w:rPr>
+        <w:t>SpriteManager</w:t>
+      </w:r>
+      <w:r>
+        <w:rPr>
+          <w:color w:val="63035C"/>
+          <w:sz w:val="28"/>
+          <w:szCs w:val="28"/>
+        </w:rPr>
+        <w:t xml:space="preserve"> és SpriteComponent</w:t>
+      </w:r>
       <w:r>
         <w:rPr>
           <w:color w:val="63035C"/>
@@ -1281,10 +1009,44 @@
       </w:r>
       <w:r>
         <w:rPr>
+          <w:color w:val="00B0F0"/>
+          <w:sz w:val="28"/>
+          <w:szCs w:val="28"/>
+        </w:rPr>
+        <w:t>Peti</w:t>
+      </w:r>
+    </w:p>
+    <w:p>
+      <w:pPr>
+        <w:rPr>
           <w:color w:val="7030A0"/>
           <w:sz w:val="28"/>
           <w:szCs w:val="28"/>
         </w:rPr>
+      </w:pPr>
+      <w:r>
+        <w:rPr>
+          <w:color w:val="63035C"/>
+          <w:sz w:val="28"/>
+          <w:szCs w:val="28"/>
+        </w:rPr>
+        <w:lastRenderedPageBreak/>
+        <w:t>AccessData, CharacterTable, Connection és Highscore:</w:t>
+      </w:r>
+      <w:r>
+        <w:rPr>
+          <w:color w:val="000000" w:themeColor="text1"/>
+          <w:sz w:val="28"/>
+          <w:szCs w:val="28"/>
+        </w:rPr>
+        <w:t xml:space="preserve"> </w:t>
+      </w:r>
+      <w:r>
+        <w:rPr>
+          <w:color w:val="7030A0"/>
+          <w:sz w:val="28"/>
+          <w:szCs w:val="28"/>
+        </w:rPr>
         <w:t>Móni</w:t>
       </w:r>
     </w:p>
@@ -1298,694 +1060,215 @@
         <w:rPr>
           <w:color w:val="000000" w:themeColor="text1"/>
         </w:rPr>
-        <w:t xml:space="preserve">A </w:t>
-      </w:r>
-      <w:proofErr w:type="spellStart"/>
-      <w:r>
-        <w:rPr>
-          <w:color w:val="000000" w:themeColor="text1"/>
-        </w:rPr>
-        <w:t>PlayerSprite</w:t>
-      </w:r>
-      <w:proofErr w:type="spellEnd"/>
-      <w:r>
-        <w:rPr>
-          <w:color w:val="000000" w:themeColor="text1"/>
-        </w:rPr>
-        <w:t xml:space="preserve"> és a </w:t>
-      </w:r>
-      <w:proofErr w:type="spellStart"/>
-      <w:r>
-        <w:rPr>
-          <w:color w:val="000000" w:themeColor="text1"/>
-        </w:rPr>
-        <w:t>ProjectileSprite</w:t>
-      </w:r>
-      <w:proofErr w:type="spellEnd"/>
-      <w:r>
-        <w:rPr>
-          <w:color w:val="000000" w:themeColor="text1"/>
-        </w:rPr>
-        <w:t xml:space="preserve"> a </w:t>
-      </w:r>
-      <w:proofErr w:type="spellStart"/>
-      <w:r>
-        <w:rPr>
-          <w:color w:val="000000" w:themeColor="text1"/>
-        </w:rPr>
-        <w:t>Sprite</w:t>
-      </w:r>
-      <w:proofErr w:type="spellEnd"/>
-      <w:r>
-        <w:rPr>
-          <w:color w:val="000000" w:themeColor="text1"/>
-        </w:rPr>
-        <w:t xml:space="preserve"> objektum gyerekosztálya. A </w:t>
-      </w:r>
-      <w:proofErr w:type="spellStart"/>
-      <w:r>
-        <w:rPr>
-          <w:color w:val="000000" w:themeColor="text1"/>
-        </w:rPr>
-        <w:t>ProjectileSprite</w:t>
-      </w:r>
-      <w:proofErr w:type="spellEnd"/>
-      <w:r>
-        <w:rPr>
-          <w:color w:val="000000" w:themeColor="text1"/>
-        </w:rPr>
-        <w:t xml:space="preserve"> nem tartalmaz új paramétert </w:t>
-      </w:r>
-      <w:proofErr w:type="spellStart"/>
-      <w:r>
-        <w:rPr>
-          <w:color w:val="000000" w:themeColor="text1"/>
-        </w:rPr>
-        <w:t>Sprite</w:t>
-      </w:r>
-      <w:proofErr w:type="spellEnd"/>
-      <w:r>
-        <w:rPr>
-          <w:color w:val="000000" w:themeColor="text1"/>
-        </w:rPr>
-        <w:t xml:space="preserve">-hoz képest. A </w:t>
-      </w:r>
-      <w:proofErr w:type="spellStart"/>
-      <w:r>
-        <w:rPr>
-          <w:color w:val="000000" w:themeColor="text1"/>
-        </w:rPr>
-        <w:t>PlayerSprite-nak</w:t>
-      </w:r>
-      <w:proofErr w:type="spellEnd"/>
-      <w:r>
-        <w:rPr>
-          <w:color w:val="000000" w:themeColor="text1"/>
-        </w:rPr>
-        <w:t xml:space="preserve"> 2 új paramétere van: </w:t>
-      </w:r>
-      <w:proofErr w:type="spellStart"/>
-      <w:r>
-        <w:rPr>
-          <w:color w:val="000000" w:themeColor="text1"/>
-        </w:rPr>
-        <w:t>player_id</w:t>
-      </w:r>
-      <w:proofErr w:type="spellEnd"/>
-      <w:r>
-        <w:rPr>
-          <w:color w:val="000000" w:themeColor="text1"/>
-        </w:rPr>
-        <w:t xml:space="preserve">, azaz melyik játékosé, illetve </w:t>
-      </w:r>
-      <w:proofErr w:type="spellStart"/>
-      <w:r>
-        <w:rPr>
-          <w:color w:val="000000" w:themeColor="text1"/>
-        </w:rPr>
-        <w:t>projectile</w:t>
-      </w:r>
-      <w:proofErr w:type="spellEnd"/>
-      <w:r>
-        <w:rPr>
-          <w:color w:val="000000" w:themeColor="text1"/>
-        </w:rPr>
-        <w:t>, ami a</w:t>
-      </w:r>
-      <w:r>
-        <w:rPr>
-          <w:color w:val="000000" w:themeColor="text1"/>
-        </w:rPr>
-        <w:t xml:space="preserve">nnak a képnek a neve, ami a hozzá tartozó lövedéké. A </w:t>
-      </w:r>
-      <w:proofErr w:type="spellStart"/>
-      <w:r>
-        <w:rPr>
-          <w:color w:val="000000" w:themeColor="text1"/>
-        </w:rPr>
-        <w:t>PlayerSprite</w:t>
-      </w:r>
-      <w:proofErr w:type="spellEnd"/>
-      <w:r>
-        <w:rPr>
-          <w:color w:val="000000" w:themeColor="text1"/>
-        </w:rPr>
-        <w:t xml:space="preserve"> létrehozásakor hozzáadjuk a komponenseket inaktívan, illetve feltöltjük a _</w:t>
-      </w:r>
-      <w:proofErr w:type="spellStart"/>
-      <w:r>
-        <w:rPr>
-          <w:color w:val="000000" w:themeColor="text1"/>
-        </w:rPr>
-        <w:t>keys</w:t>
-      </w:r>
-      <w:proofErr w:type="spellEnd"/>
-      <w:r>
-        <w:rPr>
-          <w:color w:val="000000" w:themeColor="text1"/>
-        </w:rPr>
-        <w:t xml:space="preserve"> nevű listát a hozzá tartozó irányítással és a Life nevű integert </w:t>
-      </w:r>
-      <w:r>
-        <w:rPr>
-          <w:color w:val="000000" w:themeColor="text1"/>
-        </w:rPr>
-        <w:t xml:space="preserve">a </w:t>
-      </w:r>
-      <w:proofErr w:type="spellStart"/>
-      <w:r>
-        <w:rPr>
-          <w:color w:val="000000" w:themeColor="text1"/>
-        </w:rPr>
-        <w:t>maxLife</w:t>
-      </w:r>
-      <w:proofErr w:type="spellEnd"/>
-      <w:r>
-        <w:rPr>
-          <w:color w:val="000000" w:themeColor="text1"/>
-        </w:rPr>
-        <w:t xml:space="preserve"> értékére állítja.</w:t>
-      </w:r>
-      <w:r>
-        <w:rPr>
-          <w:color w:val="000000" w:themeColor="text1"/>
+        <w:t>Ezek az objektumok az adatbázis kezeléséhez szükségesek. A Highscore és a CharacterTable ad tulajdonságot az adatbázis tábláinak. A Connection egy statikus függvényt tartalmaz, a Connect-et, amely visszaadja a kapcsolatot a létrehozott kapcsolat nevéből. Az AccessData függvényei adják vissza az általunk lekért adatokat, vagy hoznak létre/törölnek</w:t>
+      </w:r>
+      <w:r>
+        <w:rPr>
+          <w:color w:val="000000" w:themeColor="text1"/>
+        </w:rPr>
+        <w:t xml:space="preserve"> a Dapper és az SQLite csomagok segítségével</w:t>
+      </w:r>
+      <w:r>
+        <w:rPr>
+          <w:color w:val="000000" w:themeColor="text1"/>
+        </w:rPr>
+        <w:t>. A GetScore függvény kilistáz minden</w:t>
+      </w:r>
+      <w:r>
+        <w:rPr>
+          <w:color w:val="000000" w:themeColor="text1"/>
+        </w:rPr>
+        <w:t xml:space="preserve"> adatot, a ScoreAmount pedig megmondja mennyi adat van a Highscore táblában. A GetOrderedScore és GetOrderedFloor rendezi az adatokat. A GetMostplayedCharacter visszaadja a legtöbbször szereplő characterid-t. AddScore, AddChar és InitDB adatot tölt fel, ClearDB töröl minden adatot. A GetCharname visszaad egy character nevet id alapján.</w:t>
+      </w:r>
+    </w:p>
+    <w:p>
+      <w:pPr>
+        <w:rPr>
+          <w:color w:val="000000" w:themeColor="text1"/>
+          <w:sz w:val="28"/>
+          <w:szCs w:val="28"/>
+        </w:rPr>
+      </w:pPr>
+      <w:r>
+        <w:rPr>
+          <w:color w:val="63035C"/>
+          <w:sz w:val="28"/>
+          <w:szCs w:val="28"/>
+        </w:rPr>
+        <w:t>Vector2:</w:t>
+      </w:r>
+      <w:r>
+        <w:rPr>
+          <w:color w:val="000000" w:themeColor="text1"/>
+          <w:sz w:val="28"/>
+          <w:szCs w:val="28"/>
         </w:rPr>
         <w:t xml:space="preserve"> </w:t>
       </w:r>
       <w:r>
         <w:rPr>
-          <w:color w:val="000000" w:themeColor="text1"/>
-        </w:rPr>
-        <w:t>A Lif</w:t>
-      </w:r>
-      <w:r>
-        <w:rPr>
-          <w:color w:val="000000" w:themeColor="text1"/>
-        </w:rPr>
-        <w:t xml:space="preserve">e frissíti magát amikor a </w:t>
-      </w:r>
-      <w:proofErr w:type="spellStart"/>
-      <w:r>
-        <w:rPr>
-          <w:color w:val="000000" w:themeColor="text1"/>
-        </w:rPr>
-        <w:t>PlayerSprite</w:t>
-      </w:r>
-      <w:proofErr w:type="spellEnd"/>
-      <w:r>
-        <w:rPr>
-          <w:color w:val="000000" w:themeColor="text1"/>
-        </w:rPr>
-        <w:t xml:space="preserve"> életereje változik, és ahhoz megfelelő életerő </w:t>
-      </w:r>
-      <w:proofErr w:type="spellStart"/>
-      <w:r>
-        <w:rPr>
-          <w:color w:val="000000" w:themeColor="text1"/>
-        </w:rPr>
-        <w:t>Sprite-okat</w:t>
-      </w:r>
-      <w:proofErr w:type="spellEnd"/>
-      <w:r>
-        <w:rPr>
-          <w:color w:val="000000" w:themeColor="text1"/>
-        </w:rPr>
-        <w:t xml:space="preserve"> tölt be.</w:t>
-      </w:r>
-      <w:r>
-        <w:rPr>
-          <w:color w:val="000000" w:themeColor="text1"/>
-        </w:rPr>
-        <w:t xml:space="preserve"> A </w:t>
-      </w:r>
-      <w:proofErr w:type="spellStart"/>
-      <w:r>
-        <w:rPr>
-          <w:color w:val="000000" w:themeColor="text1"/>
-        </w:rPr>
-        <w:t>MoveLeft</w:t>
-      </w:r>
-      <w:proofErr w:type="spellEnd"/>
-      <w:r>
-        <w:rPr>
-          <w:color w:val="000000" w:themeColor="text1"/>
-        </w:rPr>
-        <w:t xml:space="preserve">, </w:t>
-      </w:r>
-      <w:proofErr w:type="spellStart"/>
-      <w:r>
-        <w:rPr>
-          <w:color w:val="000000" w:themeColor="text1"/>
-        </w:rPr>
-        <w:t>MoveRight</w:t>
-      </w:r>
-      <w:proofErr w:type="spellEnd"/>
-      <w:r>
-        <w:rPr>
-          <w:color w:val="000000" w:themeColor="text1"/>
-        </w:rPr>
-        <w:t xml:space="preserve"> és </w:t>
-      </w:r>
-      <w:proofErr w:type="spellStart"/>
-      <w:r>
-        <w:rPr>
-          <w:color w:val="000000" w:themeColor="text1"/>
-        </w:rPr>
-        <w:t>Jump</w:t>
-      </w:r>
-      <w:proofErr w:type="spellEnd"/>
-      <w:r>
-        <w:rPr>
-          <w:color w:val="000000" w:themeColor="text1"/>
-        </w:rPr>
-        <w:t xml:space="preserve"> mozgatja a </w:t>
-      </w:r>
-      <w:proofErr w:type="spellStart"/>
-      <w:r>
-        <w:rPr>
-          <w:color w:val="000000" w:themeColor="text1"/>
-        </w:rPr>
-        <w:t>PlayerSprite-okat</w:t>
-      </w:r>
-      <w:proofErr w:type="spellEnd"/>
-      <w:r>
-        <w:rPr>
-          <w:color w:val="000000" w:themeColor="text1"/>
-        </w:rPr>
-        <w:t xml:space="preserve"> és lejátssza az animációt.</w:t>
-      </w:r>
-      <w:r>
-        <w:rPr>
-          <w:color w:val="000000" w:themeColor="text1"/>
-        </w:rPr>
-        <w:t xml:space="preserve"> A </w:t>
-      </w:r>
-      <w:proofErr w:type="spellStart"/>
-      <w:r>
-        <w:rPr>
-          <w:color w:val="000000" w:themeColor="text1"/>
-        </w:rPr>
-        <w:t>Shoot</w:t>
-      </w:r>
-      <w:proofErr w:type="spellEnd"/>
-      <w:r>
-        <w:rPr>
-          <w:color w:val="000000" w:themeColor="text1"/>
-        </w:rPr>
-        <w:t xml:space="preserve"> készít egy </w:t>
-      </w:r>
-      <w:proofErr w:type="spellStart"/>
-      <w:r>
-        <w:rPr>
-          <w:color w:val="000000" w:themeColor="text1"/>
-        </w:rPr>
-        <w:t>ProjectileSpriteot</w:t>
-      </w:r>
-      <w:proofErr w:type="spellEnd"/>
-      <w:r>
-        <w:rPr>
-          <w:color w:val="000000" w:themeColor="text1"/>
-        </w:rPr>
-        <w:t xml:space="preserve">. </w:t>
-      </w:r>
-      <w:r>
-        <w:rPr>
-          <w:color w:val="000000" w:themeColor="text1"/>
-        </w:rPr>
-        <w:t xml:space="preserve">Az Update </w:t>
-      </w:r>
-      <w:proofErr w:type="spellStart"/>
-      <w:r>
-        <w:rPr>
-          <w:color w:val="000000" w:themeColor="text1"/>
-        </w:rPr>
-        <w:t>override</w:t>
-      </w:r>
-      <w:proofErr w:type="spellEnd"/>
-      <w:r>
-        <w:rPr>
-          <w:color w:val="000000" w:themeColor="text1"/>
-        </w:rPr>
-        <w:t xml:space="preserve">-ja közben megnézzük, hogy az adott billentyűk le vannak lenyomva, ha igen meghívjuk a billentyűhöz tartozó irányítást. Ugyanitt megnézzük, hogy a </w:t>
-      </w:r>
-      <w:proofErr w:type="spellStart"/>
-      <w:r>
-        <w:rPr>
-          <w:color w:val="000000" w:themeColor="text1"/>
-        </w:rPr>
-        <w:t>PlayerSprite</w:t>
-      </w:r>
-      <w:proofErr w:type="spellEnd"/>
-      <w:r>
-        <w:rPr>
-          <w:color w:val="000000" w:themeColor="text1"/>
-        </w:rPr>
-        <w:t xml:space="preserve"> érintkezett-e </w:t>
-      </w:r>
-      <w:proofErr w:type="spellStart"/>
-      <w:r>
-        <w:rPr>
-          <w:color w:val="000000" w:themeColor="text1"/>
-        </w:rPr>
-        <w:t>FruitSprite-tal</w:t>
-      </w:r>
-      <w:proofErr w:type="spellEnd"/>
-      <w:r>
-        <w:rPr>
-          <w:color w:val="000000" w:themeColor="text1"/>
-        </w:rPr>
-        <w:t xml:space="preserve">, ha igen, akkor a megfelelő pontokat hozzáadjuk egy számlálóhoz, illetve érintkezett-e </w:t>
-      </w:r>
-      <w:proofErr w:type="spellStart"/>
-      <w:r>
-        <w:rPr>
-          <w:color w:val="000000" w:themeColor="text1"/>
-        </w:rPr>
-        <w:t>EnemySprite-tal</w:t>
-      </w:r>
-      <w:proofErr w:type="spellEnd"/>
-      <w:r>
-        <w:rPr>
-          <w:color w:val="000000" w:themeColor="text1"/>
-        </w:rPr>
-        <w:t>, ha igen életerőt veszít. Néhány funkció csak id</w:t>
-      </w:r>
-      <w:r>
-        <w:rPr>
-          <w:color w:val="000000" w:themeColor="text1"/>
-        </w:rPr>
-        <w:t>ő</w:t>
-      </w:r>
-      <w:r>
-        <w:rPr>
-          <w:color w:val="000000" w:themeColor="text1"/>
-        </w:rPr>
-        <w:t>nként történhe</w:t>
-      </w:r>
-      <w:r>
-        <w:rPr>
-          <w:color w:val="000000" w:themeColor="text1"/>
-        </w:rPr>
-        <w:t>t meg (</w:t>
-      </w:r>
-      <w:proofErr w:type="spellStart"/>
-      <w:r>
-        <w:rPr>
-          <w:color w:val="000000" w:themeColor="text1"/>
-        </w:rPr>
-        <w:t>pl</w:t>
-      </w:r>
-      <w:proofErr w:type="spellEnd"/>
-      <w:r>
-        <w:rPr>
-          <w:color w:val="000000" w:themeColor="text1"/>
-        </w:rPr>
-        <w:t xml:space="preserve">: lövés, </w:t>
-      </w:r>
-      <w:proofErr w:type="spellStart"/>
-      <w:r>
-        <w:rPr>
-          <w:color w:val="000000" w:themeColor="text1"/>
-        </w:rPr>
-        <w:t>sebződés</w:t>
-      </w:r>
-      <w:proofErr w:type="spellEnd"/>
-      <w:r>
-        <w:rPr>
-          <w:color w:val="000000" w:themeColor="text1"/>
-        </w:rPr>
-        <w:t xml:space="preserve">), erre egy </w:t>
-      </w:r>
-      <w:proofErr w:type="spellStart"/>
-      <w:r>
-        <w:rPr>
-          <w:color w:val="000000" w:themeColor="text1"/>
-        </w:rPr>
-        <w:t>timer</w:t>
-      </w:r>
-      <w:proofErr w:type="spellEnd"/>
-      <w:r>
-        <w:rPr>
-          <w:color w:val="000000" w:themeColor="text1"/>
-        </w:rPr>
-        <w:t xml:space="preserve">-t használunk. A </w:t>
-      </w:r>
-      <w:proofErr w:type="spellStart"/>
-      <w:r>
-        <w:rPr>
-          <w:color w:val="000000" w:themeColor="text1"/>
-        </w:rPr>
-        <w:t>FinishDeath</w:t>
-      </w:r>
-      <w:proofErr w:type="spellEnd"/>
-      <w:r>
-        <w:rPr>
-          <w:color w:val="000000" w:themeColor="text1"/>
-        </w:rPr>
-        <w:t xml:space="preserve"> meghívásakor </w:t>
-      </w:r>
-      <w:proofErr w:type="spellStart"/>
-      <w:r>
-        <w:rPr>
-          <w:color w:val="000000" w:themeColor="text1"/>
-        </w:rPr>
-        <w:t>inaktiválja</w:t>
-      </w:r>
-      <w:proofErr w:type="spellEnd"/>
-      <w:r>
-        <w:rPr>
-          <w:color w:val="000000" w:themeColor="text1"/>
-        </w:rPr>
-        <w:t xml:space="preserve"> azt a </w:t>
-      </w:r>
-      <w:proofErr w:type="spellStart"/>
-      <w:r>
-        <w:rPr>
-          <w:color w:val="000000" w:themeColor="text1"/>
-        </w:rPr>
-        <w:t>PlayerSprite</w:t>
-      </w:r>
-      <w:proofErr w:type="spellEnd"/>
-      <w:r>
-        <w:rPr>
-          <w:color w:val="000000" w:themeColor="text1"/>
-        </w:rPr>
-        <w:t xml:space="preserve">-ot, amelyik életereje 0, illetve eltárolja az adatait (elért pont, elért pálya), ha minden aktív játékos életereje 0, akkor megjeleníti az eredményeket egy másik rácsban, visszaállítja a </w:t>
-      </w:r>
-      <w:proofErr w:type="spellStart"/>
-      <w:r>
-        <w:rPr>
-          <w:color w:val="000000" w:themeColor="text1"/>
-        </w:rPr>
-        <w:t>PlayerSprite</w:t>
-      </w:r>
-      <w:proofErr w:type="spellEnd"/>
-      <w:r>
-        <w:rPr>
-          <w:color w:val="000000" w:themeColor="text1"/>
-        </w:rPr>
-        <w:t xml:space="preserve">-ok adatait (életerő, nagyság stb.) alaphelyzetbe. </w:t>
-      </w:r>
-      <w:r>
-        <w:rPr>
-          <w:color w:val="000000" w:themeColor="text1"/>
-        </w:rPr>
-        <w:t xml:space="preserve">A </w:t>
-      </w:r>
-      <w:proofErr w:type="spellStart"/>
-      <w:r>
-        <w:rPr>
-          <w:color w:val="000000" w:themeColor="text1"/>
-        </w:rPr>
-        <w:t>ProjectileSprite</w:t>
-      </w:r>
-      <w:proofErr w:type="spellEnd"/>
-      <w:r>
-        <w:rPr>
-          <w:color w:val="000000" w:themeColor="text1"/>
-        </w:rPr>
-        <w:t xml:space="preserve"> létrehozásakor komponenseket adunk hozzá. Az Update függvény </w:t>
-      </w:r>
-      <w:proofErr w:type="spellStart"/>
-      <w:r>
-        <w:rPr>
-          <w:color w:val="000000" w:themeColor="text1"/>
-        </w:rPr>
-        <w:t>override-ján</w:t>
-      </w:r>
-      <w:proofErr w:type="spellEnd"/>
-      <w:r>
-        <w:rPr>
-          <w:color w:val="000000" w:themeColor="text1"/>
-        </w:rPr>
-        <w:t xml:space="preserve"> mozog a </w:t>
-      </w:r>
-      <w:proofErr w:type="spellStart"/>
-      <w:r>
-        <w:rPr>
-          <w:color w:val="000000" w:themeColor="text1"/>
-        </w:rPr>
-        <w:t>ProjectileSprite</w:t>
-      </w:r>
-      <w:proofErr w:type="spellEnd"/>
-      <w:r>
-        <w:rPr>
-          <w:color w:val="000000" w:themeColor="text1"/>
-        </w:rPr>
-        <w:t xml:space="preserve"> egyenesen, abba az irányba amerre a </w:t>
-      </w:r>
-      <w:proofErr w:type="spellStart"/>
-      <w:r>
-        <w:rPr>
-          <w:color w:val="000000" w:themeColor="text1"/>
-        </w:rPr>
-        <w:t>PlayerSprite</w:t>
-      </w:r>
-      <w:proofErr w:type="spellEnd"/>
-      <w:r>
-        <w:rPr>
-          <w:color w:val="000000" w:themeColor="text1"/>
-        </w:rPr>
-        <w:t xml:space="preserve"> nézett (</w:t>
-      </w:r>
-      <w:proofErr w:type="spellStart"/>
-      <w:r>
-        <w:rPr>
-          <w:color w:val="000000" w:themeColor="text1"/>
-        </w:rPr>
-        <w:t>PlayerSprite</w:t>
-      </w:r>
-      <w:proofErr w:type="spellEnd"/>
-      <w:r>
-        <w:rPr>
-          <w:color w:val="000000" w:themeColor="text1"/>
+          <w:color w:val="00B0F0"/>
+          <w:sz w:val="28"/>
+          <w:szCs w:val="28"/>
+        </w:rPr>
+        <w:t>Peti</w:t>
+      </w:r>
+    </w:p>
+    <w:p>
+      <w:pPr>
+        <w:rPr>
+          <w:color w:val="7030A0"/>
+          <w:sz w:val="28"/>
+          <w:szCs w:val="28"/>
+        </w:rPr>
+      </w:pPr>
+      <w:r>
+        <w:rPr>
+          <w:color w:val="63035C"/>
+          <w:sz w:val="28"/>
+          <w:szCs w:val="28"/>
+        </w:rPr>
+        <w:t>CharacterSelect:</w:t>
+      </w:r>
+      <w:r>
+        <w:rPr>
+          <w:color w:val="000000" w:themeColor="text1"/>
+          <w:sz w:val="28"/>
+          <w:szCs w:val="28"/>
         </w:rPr>
         <w:t xml:space="preserve"> </w:t>
       </w:r>
-      <w:proofErr w:type="spellStart"/>
-      <w:r>
-        <w:rPr>
-          <w:color w:val="000000" w:themeColor="text1"/>
-        </w:rPr>
-        <w:t>size</w:t>
-      </w:r>
-      <w:proofErr w:type="spellEnd"/>
-      <w:r>
-        <w:rPr>
-          <w:color w:val="000000" w:themeColor="text1"/>
+      <w:r>
+        <w:rPr>
+          <w:color w:val="7030A0"/>
+          <w:sz w:val="28"/>
+          <w:szCs w:val="28"/>
+        </w:rPr>
+        <w:t>Móni</w:t>
+      </w:r>
+    </w:p>
+    <w:p>
+      <w:pPr>
+        <w:rPr>
+          <w:color w:val="000000" w:themeColor="text1"/>
+        </w:rPr>
+      </w:pPr>
+      <w:r>
+        <w:rPr>
+          <w:color w:val="000000" w:themeColor="text1"/>
+        </w:rPr>
+        <w:t xml:space="preserve">A Characterselect objektum létrehozásakor betöltjük a lövedékek, a karakterek és az életerő képeit, illetve új PlayerSprite-okat hoz létre és ezeket 2 listába menti (chars1, chars2). A függvények meghívásakor meg kell adni a player_numbert, ami arra utal, hogy 1 vagy 2 játékosra akarjuk. A LoadChar betölti a </w:t>
+      </w:r>
+      <w:r>
+        <w:rPr>
+          <w:color w:val="000000" w:themeColor="text1"/>
+        </w:rPr>
+        <w:t xml:space="preserve">PlayerSprite-okat </w:t>
+      </w:r>
+      <w:r>
+        <w:rPr>
+          <w:color w:val="000000" w:themeColor="text1"/>
+        </w:rPr>
+        <w:t xml:space="preserve">a karakterválasztáshoz kellő adatokkal. A NextChar és PreChar az a </w:t>
+      </w:r>
+      <w:r>
+        <w:rPr>
+          <w:color w:val="000000" w:themeColor="text1"/>
+        </w:rPr>
+        <w:t xml:space="preserve">PlayerSprite-ok </w:t>
+      </w:r>
+      <w:r>
+        <w:rPr>
+          <w:color w:val="000000" w:themeColor="text1"/>
+        </w:rPr>
+        <w:t xml:space="preserve">váltásához </w:t>
+      </w:r>
+      <w:r>
+        <w:rPr>
+          <w:color w:val="000000" w:themeColor="text1"/>
+        </w:rPr>
+        <w:t>jó karakterválastásnál. Az UnloadChar inaktívvá teszi a PlayerSprite-okat. A SelectedChar visszaadja az éppen aktív PlayerSprite-ot. A CharacterLoad a játékhoz teszi aktívvá a kiválasztott PlayerSprite(oka)t, megfelelő helyen méretben aktív komponensekkel. Az UnLoadCharacter inaktívvá tesz egy PlayerSprite-ot a komponenseikkel. A PlayerCurrentPosition visszaadja az aktív PlayerSprite jelenlegi pozícióját.</w:t>
+      </w:r>
+    </w:p>
+    <w:p>
+      <w:pPr>
+        <w:rPr>
+          <w:color w:val="7030A0"/>
+          <w:sz w:val="28"/>
+          <w:szCs w:val="28"/>
+        </w:rPr>
+      </w:pPr>
+      <w:r>
+        <w:rPr>
+          <w:color w:val="63035C"/>
+          <w:sz w:val="28"/>
+          <w:szCs w:val="28"/>
+        </w:rPr>
+        <w:t>Confirm.xaml és Confirm:</w:t>
+      </w:r>
+      <w:r>
+        <w:rPr>
+          <w:color w:val="000000" w:themeColor="text1"/>
+          <w:sz w:val="28"/>
+          <w:szCs w:val="28"/>
         </w:rPr>
         <w:t xml:space="preserve"> </w:t>
       </w:r>
-      <w:proofErr w:type="spellStart"/>
-      <w:r>
-        <w:rPr>
-          <w:color w:val="000000" w:themeColor="text1"/>
-        </w:rPr>
-        <w:t>vektora</w:t>
-      </w:r>
-      <w:proofErr w:type="spellEnd"/>
-      <w:r>
-        <w:rPr>
-          <w:color w:val="000000" w:themeColor="text1"/>
-        </w:rPr>
-        <w:t xml:space="preserve"> alapján), és ha érintkezik egy </w:t>
-      </w:r>
-      <w:proofErr w:type="spellStart"/>
-      <w:r>
-        <w:rPr>
-          <w:color w:val="000000" w:themeColor="text1"/>
-        </w:rPr>
-        <w:t>EnemySprite-tal</w:t>
-      </w:r>
-      <w:proofErr w:type="spellEnd"/>
-      <w:r>
-        <w:rPr>
-          <w:color w:val="000000" w:themeColor="text1"/>
-        </w:rPr>
-        <w:t xml:space="preserve">, meghívja az </w:t>
-      </w:r>
-      <w:proofErr w:type="gramStart"/>
-      <w:r>
-        <w:rPr>
-          <w:color w:val="000000" w:themeColor="text1"/>
-        </w:rPr>
-        <w:t xml:space="preserve">adott  </w:t>
-      </w:r>
-      <w:proofErr w:type="spellStart"/>
-      <w:r>
-        <w:rPr>
-          <w:color w:val="000000" w:themeColor="text1"/>
-        </w:rPr>
-        <w:t>EnemySprite</w:t>
-      </w:r>
-      <w:proofErr w:type="gramEnd"/>
-      <w:r>
-        <w:rPr>
-          <w:color w:val="000000" w:themeColor="text1"/>
-        </w:rPr>
-        <w:t>-on</w:t>
-      </w:r>
-      <w:proofErr w:type="spellEnd"/>
-      <w:r>
-        <w:rPr>
-          <w:color w:val="000000" w:themeColor="text1"/>
-        </w:rPr>
-        <w:t xml:space="preserve"> az </w:t>
-      </w:r>
-      <w:proofErr w:type="spellStart"/>
-      <w:r>
-        <w:rPr>
-          <w:color w:val="000000" w:themeColor="text1"/>
-        </w:rPr>
-        <w:t>EnemyDeath-et</w:t>
-      </w:r>
-      <w:proofErr w:type="spellEnd"/>
-      <w:r>
-        <w:rPr>
-          <w:color w:val="000000" w:themeColor="text1"/>
-        </w:rPr>
-        <w:t>.</w:t>
-      </w:r>
-    </w:p>
-    <w:p>
-      <w:pPr>
-        <w:rPr>
-          <w:color w:val="000000" w:themeColor="text1"/>
-          <w:sz w:val="28"/>
-          <w:szCs w:val="28"/>
-        </w:rPr>
-      </w:pPr>
-      <w:r>
-        <w:rPr>
-          <w:color w:val="63035C"/>
-          <w:sz w:val="28"/>
-          <w:szCs w:val="28"/>
-        </w:rPr>
-        <w:t xml:space="preserve">Sprite, </w:t>
-      </w:r>
-      <w:r>
-        <w:rPr>
-          <w:color w:val="63035C"/>
-          <w:sz w:val="28"/>
-          <w:szCs w:val="28"/>
-        </w:rPr>
-        <w:t>SpriteManager</w:t>
-      </w:r>
-      <w:r>
-        <w:rPr>
-          <w:color w:val="63035C"/>
-          <w:sz w:val="28"/>
-          <w:szCs w:val="28"/>
-        </w:rPr>
-        <w:t xml:space="preserve"> és SpriteComponent</w:t>
-      </w:r>
-      <w:r>
-        <w:rPr>
-          <w:color w:val="63035C"/>
-          <w:sz w:val="28"/>
-          <w:szCs w:val="28"/>
-        </w:rPr>
-        <w:t>:</w:t>
+      <w:r>
+        <w:rPr>
+          <w:color w:val="7030A0"/>
+          <w:sz w:val="28"/>
+          <w:szCs w:val="28"/>
+        </w:rPr>
+        <w:t>Móni</w:t>
+      </w:r>
+    </w:p>
+    <w:p>
+      <w:pPr>
+        <w:rPr>
+          <w:color w:val="000000" w:themeColor="text1"/>
+        </w:rPr>
+      </w:pPr>
+      <w:r>
+        <w:rPr>
+          <w:color w:val="000000" w:themeColor="text1"/>
+        </w:rPr>
+        <w:t>A Confirm ablak akkor nyitódik meg, ha Clear gombra kattintunk, az ablak 2 gombot tartalmaz és egy</w:t>
+      </w:r>
+      <w:r>
+        <w:rPr>
+          <w:color w:val="000000" w:themeColor="text1"/>
+        </w:rPr>
+        <w:t xml:space="preserve"> címke</w:t>
+      </w:r>
+      <w:r>
+        <w:rPr>
+          <w:color w:val="000000" w:themeColor="text1"/>
+        </w:rPr>
+        <w:t xml:space="preserve">, amin felirat van. Ha a yes gombra kattintunk, akkor az adatbázis </w:t>
+      </w:r>
+      <w:r>
+        <w:rPr>
+          <w:color w:val="000000" w:themeColor="text1"/>
+        </w:rPr>
+        <w:t>Highscore táblájának tartalma törlődik. Ha a no gombra kattintunk vagy az ablak kikerül a fókúszból, akkor bezáródik (IsForeground függvény).</w:t>
+      </w:r>
+    </w:p>
+    <w:p>
+      <w:pPr>
+        <w:rPr>
+          <w:color w:val="7030A0"/>
+          <w:sz w:val="28"/>
+          <w:szCs w:val="28"/>
+        </w:rPr>
+      </w:pPr>
+      <w:r>
+        <w:rPr>
+          <w:color w:val="63035C"/>
+          <w:sz w:val="28"/>
+          <w:szCs w:val="28"/>
+        </w:rPr>
+        <w:t>Mainwindow.xaml és Sliders.xaml:</w:t>
       </w:r>
       <w:r>
         <w:rPr>
@@ -1997,79 +1280,10 @@
       </w:r>
       <w:r>
         <w:rPr>
-          <w:color w:val="00B0F0"/>
-          <w:sz w:val="28"/>
-          <w:szCs w:val="28"/>
-        </w:rPr>
-        <w:t>Peti</w:t>
-      </w:r>
-    </w:p>
-    <w:p>
-      <w:pPr>
-        <w:rPr>
           <w:color w:val="7030A0"/>
           <w:sz w:val="28"/>
           <w:szCs w:val="28"/>
         </w:rPr>
-      </w:pPr>
-      <w:r>
-        <w:rPr>
-          <w:color w:val="63035C"/>
-          <w:sz w:val="28"/>
-          <w:szCs w:val="28"/>
-        </w:rPr>
-        <w:t xml:space="preserve">AccessData, CharacterTable, </w:t>
-      </w:r>
-      <w:proofErr w:type="spellStart"/>
-      <w:r>
-        <w:rPr>
-          <w:color w:val="63035C"/>
-          <w:sz w:val="28"/>
-          <w:szCs w:val="28"/>
-        </w:rPr>
-        <w:t>Connection</w:t>
-      </w:r>
-      <w:proofErr w:type="spellEnd"/>
-      <w:r>
-        <w:rPr>
-          <w:color w:val="63035C"/>
-          <w:sz w:val="28"/>
-          <w:szCs w:val="28"/>
-        </w:rPr>
-        <w:t xml:space="preserve"> és </w:t>
-      </w:r>
-      <w:proofErr w:type="spellStart"/>
-      <w:r>
-        <w:rPr>
-          <w:color w:val="63035C"/>
-          <w:sz w:val="28"/>
-          <w:szCs w:val="28"/>
-        </w:rPr>
-        <w:t>Highscore</w:t>
-      </w:r>
-      <w:proofErr w:type="spellEnd"/>
-      <w:r>
-        <w:rPr>
-          <w:color w:val="63035C"/>
-          <w:sz w:val="28"/>
-          <w:szCs w:val="28"/>
-        </w:rPr>
-        <w:t>:</w:t>
-      </w:r>
-      <w:r>
-        <w:rPr>
-          <w:color w:val="000000" w:themeColor="text1"/>
-          <w:sz w:val="28"/>
-          <w:szCs w:val="28"/>
-        </w:rPr>
-        <w:t xml:space="preserve"> </w:t>
-      </w:r>
-      <w:r>
-        <w:rPr>
-          <w:color w:val="7030A0"/>
-          <w:sz w:val="28"/>
-          <w:szCs w:val="28"/>
-        </w:rPr>
         <w:t>Móni</w:t>
       </w:r>
     </w:p>
@@ -2083,941 +1297,7 @@
         <w:rPr>
           <w:color w:val="000000" w:themeColor="text1"/>
         </w:rPr>
-        <w:t xml:space="preserve">Ezek az objektumok az adatbázis kezeléséhez szükségesek. A </w:t>
-      </w:r>
-      <w:proofErr w:type="spellStart"/>
-      <w:r>
-        <w:rPr>
-          <w:color w:val="000000" w:themeColor="text1"/>
-        </w:rPr>
-        <w:t>Highscore</w:t>
-      </w:r>
-      <w:proofErr w:type="spellEnd"/>
-      <w:r>
-        <w:rPr>
-          <w:color w:val="000000" w:themeColor="text1"/>
-        </w:rPr>
-        <w:t xml:space="preserve"> és a </w:t>
-      </w:r>
-      <w:proofErr w:type="spellStart"/>
-      <w:r>
-        <w:rPr>
-          <w:color w:val="000000" w:themeColor="text1"/>
-        </w:rPr>
-        <w:t>CharacterTable</w:t>
-      </w:r>
-      <w:proofErr w:type="spellEnd"/>
-      <w:r>
-        <w:rPr>
-          <w:color w:val="000000" w:themeColor="text1"/>
-        </w:rPr>
-        <w:t xml:space="preserve"> ad tulajdonságot az adatbázis tábláinak. A </w:t>
-      </w:r>
-      <w:proofErr w:type="spellStart"/>
-      <w:r>
-        <w:rPr>
-          <w:color w:val="000000" w:themeColor="text1"/>
-        </w:rPr>
-        <w:t>Connection</w:t>
-      </w:r>
-      <w:proofErr w:type="spellEnd"/>
-      <w:r>
-        <w:rPr>
-          <w:color w:val="000000" w:themeColor="text1"/>
-        </w:rPr>
-        <w:t xml:space="preserve"> egy statikus függvényt tartalmaz, a </w:t>
-      </w:r>
-      <w:proofErr w:type="spellStart"/>
-      <w:r>
-        <w:rPr>
-          <w:color w:val="000000" w:themeColor="text1"/>
-        </w:rPr>
-        <w:t>Connect-et</w:t>
-      </w:r>
-      <w:proofErr w:type="spellEnd"/>
-      <w:r>
-        <w:rPr>
-          <w:color w:val="000000" w:themeColor="text1"/>
-        </w:rPr>
-        <w:t xml:space="preserve">, amely visszaadja a kapcsolatot a létrehozott kapcsolat nevéből. Az AccessData függvényei adják vissza az általunk lekért adatokat, vagy hoznak létre/törölnek. A </w:t>
-      </w:r>
-      <w:proofErr w:type="spellStart"/>
-      <w:r>
-        <w:rPr>
-          <w:color w:val="000000" w:themeColor="text1"/>
-        </w:rPr>
-        <w:t>GetScore</w:t>
-      </w:r>
-      <w:proofErr w:type="spellEnd"/>
-      <w:r>
-        <w:rPr>
-          <w:color w:val="000000" w:themeColor="text1"/>
-        </w:rPr>
-        <w:t xml:space="preserve"> függvény kilistáz minden</w:t>
-      </w:r>
-      <w:r>
-        <w:rPr>
-          <w:color w:val="000000" w:themeColor="text1"/>
-        </w:rPr>
-        <w:t xml:space="preserve"> adatot, a </w:t>
-      </w:r>
-      <w:proofErr w:type="spellStart"/>
-      <w:r>
-        <w:rPr>
-          <w:color w:val="000000" w:themeColor="text1"/>
-        </w:rPr>
-        <w:t>ScoreAmount</w:t>
-      </w:r>
-      <w:proofErr w:type="spellEnd"/>
-      <w:r>
-        <w:rPr>
-          <w:color w:val="000000" w:themeColor="text1"/>
-        </w:rPr>
-        <w:t xml:space="preserve"> pedig megmondja mennyi adat van a </w:t>
-      </w:r>
-      <w:proofErr w:type="spellStart"/>
-      <w:r>
-        <w:rPr>
-          <w:color w:val="000000" w:themeColor="text1"/>
-        </w:rPr>
-        <w:t>Highscore</w:t>
-      </w:r>
-      <w:proofErr w:type="spellEnd"/>
-      <w:r>
-        <w:rPr>
-          <w:color w:val="000000" w:themeColor="text1"/>
-        </w:rPr>
-        <w:t xml:space="preserve"> táblában. A </w:t>
-      </w:r>
-      <w:proofErr w:type="spellStart"/>
-      <w:r>
-        <w:rPr>
-          <w:color w:val="000000" w:themeColor="text1"/>
-        </w:rPr>
-        <w:t>GetOrderedScore</w:t>
-      </w:r>
-      <w:proofErr w:type="spellEnd"/>
-      <w:r>
-        <w:rPr>
-          <w:color w:val="000000" w:themeColor="text1"/>
-        </w:rPr>
-        <w:t xml:space="preserve"> és </w:t>
-      </w:r>
-      <w:proofErr w:type="spellStart"/>
-      <w:r>
-        <w:rPr>
-          <w:color w:val="000000" w:themeColor="text1"/>
-        </w:rPr>
-        <w:t>GetOrderedFloor</w:t>
-      </w:r>
-      <w:proofErr w:type="spellEnd"/>
-      <w:r>
-        <w:rPr>
-          <w:color w:val="000000" w:themeColor="text1"/>
-        </w:rPr>
-        <w:t xml:space="preserve"> rendezi az adatokat. A </w:t>
-      </w:r>
-      <w:proofErr w:type="spellStart"/>
-      <w:r>
-        <w:rPr>
-          <w:color w:val="000000" w:themeColor="text1"/>
-        </w:rPr>
-        <w:t>GetMostplayedCharacter</w:t>
-      </w:r>
-      <w:proofErr w:type="spellEnd"/>
-      <w:r>
-        <w:rPr>
-          <w:color w:val="000000" w:themeColor="text1"/>
-        </w:rPr>
-        <w:t xml:space="preserve"> visszaadja a legtöbbször szereplő </w:t>
-      </w:r>
-      <w:proofErr w:type="spellStart"/>
-      <w:r>
-        <w:rPr>
-          <w:color w:val="000000" w:themeColor="text1"/>
-        </w:rPr>
-        <w:t>characterid</w:t>
-      </w:r>
-      <w:proofErr w:type="spellEnd"/>
-      <w:r>
-        <w:rPr>
-          <w:color w:val="000000" w:themeColor="text1"/>
-        </w:rPr>
-        <w:t xml:space="preserve">-t. </w:t>
-      </w:r>
-      <w:proofErr w:type="spellStart"/>
-      <w:r>
-        <w:rPr>
-          <w:color w:val="000000" w:themeColor="text1"/>
-        </w:rPr>
-        <w:t>AddScore</w:t>
-      </w:r>
-      <w:proofErr w:type="spellEnd"/>
-      <w:r>
-        <w:rPr>
-          <w:color w:val="000000" w:themeColor="text1"/>
-        </w:rPr>
-        <w:t xml:space="preserve">, </w:t>
-      </w:r>
-      <w:proofErr w:type="spellStart"/>
-      <w:r>
-        <w:rPr>
-          <w:color w:val="000000" w:themeColor="text1"/>
-        </w:rPr>
-        <w:t>AddChar</w:t>
-      </w:r>
-      <w:proofErr w:type="spellEnd"/>
-      <w:r>
-        <w:rPr>
-          <w:color w:val="000000" w:themeColor="text1"/>
-        </w:rPr>
-        <w:t xml:space="preserve"> és </w:t>
-      </w:r>
-      <w:proofErr w:type="spellStart"/>
-      <w:r>
-        <w:rPr>
-          <w:color w:val="000000" w:themeColor="text1"/>
-        </w:rPr>
-        <w:t>InitDB</w:t>
-      </w:r>
-      <w:proofErr w:type="spellEnd"/>
-      <w:r>
-        <w:rPr>
-          <w:color w:val="000000" w:themeColor="text1"/>
-        </w:rPr>
-        <w:t xml:space="preserve"> adatot tölt fel, </w:t>
-      </w:r>
-      <w:proofErr w:type="spellStart"/>
-      <w:r>
-        <w:rPr>
-          <w:color w:val="000000" w:themeColor="text1"/>
-        </w:rPr>
-        <w:t>ClearDB</w:t>
-      </w:r>
-      <w:proofErr w:type="spellEnd"/>
-      <w:r>
-        <w:rPr>
-          <w:color w:val="000000" w:themeColor="text1"/>
-        </w:rPr>
-        <w:t xml:space="preserve"> töröl minden adatot. A </w:t>
-      </w:r>
-      <w:proofErr w:type="spellStart"/>
-      <w:r>
-        <w:rPr>
-          <w:color w:val="000000" w:themeColor="text1"/>
-        </w:rPr>
-        <w:t>GetCharname</w:t>
-      </w:r>
-      <w:proofErr w:type="spellEnd"/>
-      <w:r>
-        <w:rPr>
-          <w:color w:val="000000" w:themeColor="text1"/>
-        </w:rPr>
-        <w:t xml:space="preserve"> visszaad egy </w:t>
-      </w:r>
-      <w:proofErr w:type="spellStart"/>
-      <w:r>
-        <w:rPr>
-          <w:color w:val="000000" w:themeColor="text1"/>
-        </w:rPr>
-        <w:t>character</w:t>
-      </w:r>
-      <w:proofErr w:type="spellEnd"/>
-      <w:r>
-        <w:rPr>
-          <w:color w:val="000000" w:themeColor="text1"/>
-        </w:rPr>
-        <w:t xml:space="preserve"> nevet </w:t>
-      </w:r>
-      <w:proofErr w:type="spellStart"/>
-      <w:r>
-        <w:rPr>
-          <w:color w:val="000000" w:themeColor="text1"/>
-        </w:rPr>
-        <w:t>id</w:t>
-      </w:r>
-      <w:proofErr w:type="spellEnd"/>
-      <w:r>
-        <w:rPr>
-          <w:color w:val="000000" w:themeColor="text1"/>
-        </w:rPr>
-        <w:t xml:space="preserve"> alapján.</w:t>
-      </w:r>
-    </w:p>
-    <w:p>
-      <w:pPr>
-        <w:rPr>
-          <w:color w:val="000000" w:themeColor="text1"/>
-          <w:sz w:val="28"/>
-          <w:szCs w:val="28"/>
-        </w:rPr>
-      </w:pPr>
-      <w:r>
-        <w:rPr>
-          <w:color w:val="63035C"/>
-          <w:sz w:val="28"/>
-          <w:szCs w:val="28"/>
-        </w:rPr>
-        <w:t>Vector2:</w:t>
-      </w:r>
-      <w:r>
-        <w:rPr>
-          <w:color w:val="000000" w:themeColor="text1"/>
-          <w:sz w:val="28"/>
-          <w:szCs w:val="28"/>
-        </w:rPr>
-        <w:t xml:space="preserve"> </w:t>
-      </w:r>
-      <w:r>
-        <w:rPr>
-          <w:color w:val="00B0F0"/>
-          <w:sz w:val="28"/>
-          <w:szCs w:val="28"/>
-        </w:rPr>
-        <w:t>Peti</w:t>
-      </w:r>
-    </w:p>
-    <w:p>
-      <w:pPr>
-        <w:rPr>
-          <w:color w:val="7030A0"/>
-          <w:sz w:val="28"/>
-          <w:szCs w:val="28"/>
-        </w:rPr>
-      </w:pPr>
-      <w:proofErr w:type="spellStart"/>
-      <w:r>
-        <w:rPr>
-          <w:color w:val="63035C"/>
-          <w:sz w:val="28"/>
-          <w:szCs w:val="28"/>
-        </w:rPr>
-        <w:t>CharacterSelect</w:t>
-      </w:r>
-      <w:proofErr w:type="spellEnd"/>
-      <w:r>
-        <w:rPr>
-          <w:color w:val="63035C"/>
-          <w:sz w:val="28"/>
-          <w:szCs w:val="28"/>
-        </w:rPr>
-        <w:t>:</w:t>
-      </w:r>
-      <w:r>
-        <w:rPr>
-          <w:color w:val="000000" w:themeColor="text1"/>
-          <w:sz w:val="28"/>
-          <w:szCs w:val="28"/>
-        </w:rPr>
-        <w:t xml:space="preserve"> </w:t>
-      </w:r>
-      <w:r>
-        <w:rPr>
-          <w:color w:val="7030A0"/>
-          <w:sz w:val="28"/>
-          <w:szCs w:val="28"/>
-        </w:rPr>
-        <w:t>Móni</w:t>
-      </w:r>
-    </w:p>
-    <w:p>
-      <w:pPr>
-        <w:rPr>
-          <w:color w:val="000000" w:themeColor="text1"/>
-        </w:rPr>
-      </w:pPr>
-      <w:r>
-        <w:rPr>
-          <w:color w:val="000000" w:themeColor="text1"/>
-        </w:rPr>
-        <w:lastRenderedPageBreak/>
-        <w:t xml:space="preserve">A </w:t>
-      </w:r>
-      <w:proofErr w:type="spellStart"/>
-      <w:r>
-        <w:rPr>
-          <w:color w:val="000000" w:themeColor="text1"/>
-        </w:rPr>
-        <w:t>Characterselect</w:t>
-      </w:r>
-      <w:proofErr w:type="spellEnd"/>
-      <w:r>
-        <w:rPr>
-          <w:color w:val="000000" w:themeColor="text1"/>
-        </w:rPr>
-        <w:t xml:space="preserve"> objektum létrehozásakor betöltjük a lövedékek, a karakterek és az életerő képeit, illetve új </w:t>
-      </w:r>
-      <w:proofErr w:type="spellStart"/>
-      <w:r>
-        <w:rPr>
-          <w:color w:val="000000" w:themeColor="text1"/>
-        </w:rPr>
-        <w:t>PlayerSprite-okat</w:t>
-      </w:r>
-      <w:proofErr w:type="spellEnd"/>
-      <w:r>
-        <w:rPr>
-          <w:color w:val="000000" w:themeColor="text1"/>
-        </w:rPr>
-        <w:t xml:space="preserve"> hoz létre és ezeket 2 listába menti (chars1, chars2). A függvények meghívásakor meg kell adni a </w:t>
-      </w:r>
-      <w:proofErr w:type="spellStart"/>
-      <w:r>
-        <w:rPr>
-          <w:color w:val="000000" w:themeColor="text1"/>
-        </w:rPr>
-        <w:t>player_numbert</w:t>
-      </w:r>
-      <w:proofErr w:type="spellEnd"/>
-      <w:r>
-        <w:rPr>
-          <w:color w:val="000000" w:themeColor="text1"/>
-        </w:rPr>
-        <w:t xml:space="preserve">, ami arra utal, hogy 1 vagy 2 játékosra akarjuk. A </w:t>
-      </w:r>
-      <w:proofErr w:type="spellStart"/>
-      <w:r>
-        <w:rPr>
-          <w:color w:val="000000" w:themeColor="text1"/>
-        </w:rPr>
-        <w:t>LoadChar</w:t>
-      </w:r>
-      <w:proofErr w:type="spellEnd"/>
-      <w:r>
-        <w:rPr>
-          <w:color w:val="000000" w:themeColor="text1"/>
-        </w:rPr>
-        <w:t xml:space="preserve"> betölti a </w:t>
-      </w:r>
-      <w:proofErr w:type="spellStart"/>
-      <w:r>
-        <w:rPr>
-          <w:color w:val="000000" w:themeColor="text1"/>
-        </w:rPr>
-        <w:t>PlayerSprite-okat</w:t>
-      </w:r>
-      <w:proofErr w:type="spellEnd"/>
-      <w:r>
-        <w:rPr>
-          <w:color w:val="000000" w:themeColor="text1"/>
-        </w:rPr>
-        <w:t xml:space="preserve"> </w:t>
-      </w:r>
-      <w:r>
-        <w:rPr>
-          <w:color w:val="000000" w:themeColor="text1"/>
-        </w:rPr>
-        <w:t xml:space="preserve">a karakterválasztáshoz kellő adatokkal. A </w:t>
-      </w:r>
-      <w:proofErr w:type="spellStart"/>
-      <w:r>
-        <w:rPr>
-          <w:color w:val="000000" w:themeColor="text1"/>
-        </w:rPr>
-        <w:t>NextChar</w:t>
-      </w:r>
-      <w:proofErr w:type="spellEnd"/>
-      <w:r>
-        <w:rPr>
-          <w:color w:val="000000" w:themeColor="text1"/>
-        </w:rPr>
-        <w:t xml:space="preserve"> és </w:t>
-      </w:r>
-      <w:proofErr w:type="spellStart"/>
-      <w:r>
-        <w:rPr>
-          <w:color w:val="000000" w:themeColor="text1"/>
-        </w:rPr>
-        <w:t>PreChar</w:t>
-      </w:r>
-      <w:proofErr w:type="spellEnd"/>
-      <w:r>
-        <w:rPr>
-          <w:color w:val="000000" w:themeColor="text1"/>
-        </w:rPr>
-        <w:t xml:space="preserve"> az a </w:t>
-      </w:r>
-      <w:proofErr w:type="spellStart"/>
-      <w:r>
-        <w:rPr>
-          <w:color w:val="000000" w:themeColor="text1"/>
-        </w:rPr>
-        <w:t>PlayerSprite</w:t>
-      </w:r>
-      <w:proofErr w:type="spellEnd"/>
-      <w:r>
-        <w:rPr>
-          <w:color w:val="000000" w:themeColor="text1"/>
-        </w:rPr>
-        <w:t xml:space="preserve">-ok </w:t>
-      </w:r>
-      <w:r>
-        <w:rPr>
-          <w:color w:val="000000" w:themeColor="text1"/>
-        </w:rPr>
-        <w:t xml:space="preserve">váltásához </w:t>
-      </w:r>
-      <w:r>
-        <w:rPr>
-          <w:color w:val="000000" w:themeColor="text1"/>
-        </w:rPr>
-        <w:t xml:space="preserve">jó </w:t>
-      </w:r>
-      <w:proofErr w:type="spellStart"/>
-      <w:r>
-        <w:rPr>
-          <w:color w:val="000000" w:themeColor="text1"/>
-        </w:rPr>
-        <w:t>karakterválastásnál</w:t>
-      </w:r>
-      <w:proofErr w:type="spellEnd"/>
-      <w:r>
-        <w:rPr>
-          <w:color w:val="000000" w:themeColor="text1"/>
-        </w:rPr>
-        <w:t xml:space="preserve">. Az </w:t>
-      </w:r>
-      <w:proofErr w:type="spellStart"/>
-      <w:r>
-        <w:rPr>
-          <w:color w:val="000000" w:themeColor="text1"/>
-        </w:rPr>
-        <w:t>UnloadChar</w:t>
-      </w:r>
-      <w:proofErr w:type="spellEnd"/>
-      <w:r>
-        <w:rPr>
-          <w:color w:val="000000" w:themeColor="text1"/>
-        </w:rPr>
-        <w:t xml:space="preserve"> inaktívvá teszi a </w:t>
-      </w:r>
-      <w:proofErr w:type="spellStart"/>
-      <w:r>
-        <w:rPr>
-          <w:color w:val="000000" w:themeColor="text1"/>
-        </w:rPr>
-        <w:t>PlayerSprite-okat</w:t>
-      </w:r>
-      <w:proofErr w:type="spellEnd"/>
-      <w:r>
-        <w:rPr>
-          <w:color w:val="000000" w:themeColor="text1"/>
-        </w:rPr>
-        <w:t xml:space="preserve">. A </w:t>
-      </w:r>
-      <w:proofErr w:type="spellStart"/>
-      <w:r>
-        <w:rPr>
-          <w:color w:val="000000" w:themeColor="text1"/>
-        </w:rPr>
-        <w:t>SelectedChar</w:t>
-      </w:r>
-      <w:proofErr w:type="spellEnd"/>
-      <w:r>
-        <w:rPr>
-          <w:color w:val="000000" w:themeColor="text1"/>
-        </w:rPr>
-        <w:t xml:space="preserve"> visszaadja az éppen aktív </w:t>
-      </w:r>
-      <w:proofErr w:type="spellStart"/>
-      <w:r>
-        <w:rPr>
-          <w:color w:val="000000" w:themeColor="text1"/>
-        </w:rPr>
-        <w:t>PlayerSprite</w:t>
-      </w:r>
-      <w:proofErr w:type="spellEnd"/>
-      <w:r>
-        <w:rPr>
-          <w:color w:val="000000" w:themeColor="text1"/>
-        </w:rPr>
-        <w:t xml:space="preserve">-ot. A </w:t>
-      </w:r>
-      <w:proofErr w:type="spellStart"/>
-      <w:r>
-        <w:rPr>
-          <w:color w:val="000000" w:themeColor="text1"/>
-        </w:rPr>
-        <w:t>CharacterLoad</w:t>
-      </w:r>
-      <w:proofErr w:type="spellEnd"/>
-      <w:r>
-        <w:rPr>
-          <w:color w:val="000000" w:themeColor="text1"/>
-        </w:rPr>
-        <w:t xml:space="preserve"> a játékhoz teszi aktívvá a kiválasztott </w:t>
-      </w:r>
-      <w:proofErr w:type="spellStart"/>
-      <w:r>
-        <w:rPr>
-          <w:color w:val="000000" w:themeColor="text1"/>
-        </w:rPr>
-        <w:t>PlayerSprite</w:t>
-      </w:r>
-      <w:proofErr w:type="spellEnd"/>
-      <w:r>
-        <w:rPr>
-          <w:color w:val="000000" w:themeColor="text1"/>
-        </w:rPr>
-        <w:t xml:space="preserve">(oka)t, megfelelő helyen méretben aktív komponensekkel. Az </w:t>
-      </w:r>
-      <w:proofErr w:type="spellStart"/>
-      <w:r>
-        <w:rPr>
-          <w:color w:val="000000" w:themeColor="text1"/>
-        </w:rPr>
-        <w:t>UnLoadCharacter</w:t>
-      </w:r>
-      <w:proofErr w:type="spellEnd"/>
-      <w:r>
-        <w:rPr>
-          <w:color w:val="000000" w:themeColor="text1"/>
-        </w:rPr>
-        <w:t xml:space="preserve"> inaktívvá tesz egy </w:t>
-      </w:r>
-      <w:proofErr w:type="spellStart"/>
-      <w:r>
-        <w:rPr>
-          <w:color w:val="000000" w:themeColor="text1"/>
-        </w:rPr>
-        <w:t>PlayerSprite</w:t>
-      </w:r>
-      <w:proofErr w:type="spellEnd"/>
-      <w:r>
-        <w:rPr>
-          <w:color w:val="000000" w:themeColor="text1"/>
-        </w:rPr>
-        <w:t xml:space="preserve">-ot a komponenseikkel. A </w:t>
-      </w:r>
-      <w:proofErr w:type="spellStart"/>
-      <w:r>
-        <w:rPr>
-          <w:color w:val="000000" w:themeColor="text1"/>
-        </w:rPr>
-        <w:t>PlayerCurrentPosition</w:t>
-      </w:r>
-      <w:proofErr w:type="spellEnd"/>
-      <w:r>
-        <w:rPr>
-          <w:color w:val="000000" w:themeColor="text1"/>
-        </w:rPr>
-        <w:t xml:space="preserve"> visszaadja az aktív </w:t>
-      </w:r>
-      <w:proofErr w:type="spellStart"/>
-      <w:r>
-        <w:rPr>
-          <w:color w:val="000000" w:themeColor="text1"/>
-        </w:rPr>
-        <w:t>PlayerSprite</w:t>
-      </w:r>
-      <w:proofErr w:type="spellEnd"/>
-      <w:r>
-        <w:rPr>
-          <w:color w:val="000000" w:themeColor="text1"/>
-        </w:rPr>
-        <w:t xml:space="preserve"> jelenlegi pozícióját.</w:t>
-      </w:r>
-    </w:p>
-    <w:p>
-      <w:pPr>
-        <w:rPr>
-          <w:color w:val="7030A0"/>
-          <w:sz w:val="28"/>
-          <w:szCs w:val="28"/>
-        </w:rPr>
-      </w:pPr>
-      <w:proofErr w:type="spellStart"/>
-      <w:r>
-        <w:rPr>
-          <w:color w:val="63035C"/>
-          <w:sz w:val="28"/>
-          <w:szCs w:val="28"/>
-        </w:rPr>
-        <w:t>Confirm.xaml</w:t>
-      </w:r>
-      <w:proofErr w:type="spellEnd"/>
-      <w:r>
-        <w:rPr>
-          <w:color w:val="63035C"/>
-          <w:sz w:val="28"/>
-          <w:szCs w:val="28"/>
-        </w:rPr>
-        <w:t xml:space="preserve"> és </w:t>
-      </w:r>
-      <w:proofErr w:type="spellStart"/>
-      <w:r>
-        <w:rPr>
-          <w:color w:val="63035C"/>
-          <w:sz w:val="28"/>
-          <w:szCs w:val="28"/>
-        </w:rPr>
-        <w:t>Confirm</w:t>
-      </w:r>
-      <w:proofErr w:type="spellEnd"/>
-      <w:r>
-        <w:rPr>
-          <w:color w:val="63035C"/>
-          <w:sz w:val="28"/>
-          <w:szCs w:val="28"/>
-        </w:rPr>
-        <w:t>:</w:t>
-      </w:r>
-      <w:r>
-        <w:rPr>
-          <w:color w:val="000000" w:themeColor="text1"/>
-          <w:sz w:val="28"/>
-          <w:szCs w:val="28"/>
-        </w:rPr>
-        <w:t xml:space="preserve"> </w:t>
-      </w:r>
-      <w:r>
-        <w:rPr>
-          <w:color w:val="7030A0"/>
-          <w:sz w:val="28"/>
-          <w:szCs w:val="28"/>
-        </w:rPr>
-        <w:t>Móni</w:t>
-      </w:r>
-    </w:p>
-    <w:p>
-      <w:pPr>
-        <w:rPr>
-          <w:color w:val="000000" w:themeColor="text1"/>
-        </w:rPr>
-      </w:pPr>
-      <w:r>
-        <w:rPr>
-          <w:color w:val="000000" w:themeColor="text1"/>
-        </w:rPr>
-        <w:t xml:space="preserve">A </w:t>
-      </w:r>
-      <w:proofErr w:type="spellStart"/>
-      <w:r>
-        <w:rPr>
-          <w:color w:val="000000" w:themeColor="text1"/>
-        </w:rPr>
-        <w:t>Confirm</w:t>
-      </w:r>
-      <w:proofErr w:type="spellEnd"/>
-      <w:r>
-        <w:rPr>
-          <w:color w:val="000000" w:themeColor="text1"/>
-        </w:rPr>
-        <w:t xml:space="preserve"> ablak akkor nyitódik meg, ha </w:t>
-      </w:r>
-      <w:proofErr w:type="spellStart"/>
-      <w:r>
-        <w:rPr>
-          <w:color w:val="000000" w:themeColor="text1"/>
-        </w:rPr>
-        <w:t>Clear</w:t>
-      </w:r>
-      <w:proofErr w:type="spellEnd"/>
-      <w:r>
-        <w:rPr>
-          <w:color w:val="000000" w:themeColor="text1"/>
-        </w:rPr>
-        <w:t xml:space="preserve"> gombra kattintunk, az ablak 2 gombot tartalmaz és egy </w:t>
-      </w:r>
-      <w:proofErr w:type="spellStart"/>
-      <w:r>
-        <w:rPr>
-          <w:color w:val="000000" w:themeColor="text1"/>
-        </w:rPr>
-        <w:t>labelt</w:t>
-      </w:r>
-      <w:proofErr w:type="spellEnd"/>
-      <w:r>
-        <w:rPr>
-          <w:color w:val="000000" w:themeColor="text1"/>
-        </w:rPr>
-        <w:t xml:space="preserve">, amin felirat van. Ha a </w:t>
-      </w:r>
-      <w:proofErr w:type="spellStart"/>
-      <w:r>
-        <w:rPr>
-          <w:color w:val="000000" w:themeColor="text1"/>
-        </w:rPr>
-        <w:t>yes</w:t>
-      </w:r>
-      <w:proofErr w:type="spellEnd"/>
-      <w:r>
-        <w:rPr>
-          <w:color w:val="000000" w:themeColor="text1"/>
-        </w:rPr>
-        <w:t xml:space="preserve"> gombra kattintunk, akkor az adatbázis </w:t>
-      </w:r>
-      <w:proofErr w:type="spellStart"/>
-      <w:r>
-        <w:rPr>
-          <w:color w:val="000000" w:themeColor="text1"/>
-        </w:rPr>
-        <w:t>Highscore</w:t>
-      </w:r>
-      <w:proofErr w:type="spellEnd"/>
-      <w:r>
-        <w:rPr>
-          <w:color w:val="000000" w:themeColor="text1"/>
-        </w:rPr>
-        <w:t xml:space="preserve"> táblájának tartalma törlődik. Ha a no gombra kattintunk vagy az ablak kikerül a </w:t>
-      </w:r>
-      <w:proofErr w:type="spellStart"/>
-      <w:r>
-        <w:rPr>
-          <w:color w:val="000000" w:themeColor="text1"/>
-        </w:rPr>
-        <w:t>fókúszból</w:t>
-      </w:r>
-      <w:proofErr w:type="spellEnd"/>
-      <w:r>
-        <w:rPr>
-          <w:color w:val="000000" w:themeColor="text1"/>
-        </w:rPr>
-        <w:t>, akkor bezáródik (</w:t>
-      </w:r>
-      <w:proofErr w:type="spellStart"/>
-      <w:r>
-        <w:rPr>
-          <w:color w:val="000000" w:themeColor="text1"/>
-        </w:rPr>
-        <w:t>IsForeground</w:t>
-      </w:r>
-      <w:proofErr w:type="spellEnd"/>
-      <w:r>
-        <w:rPr>
-          <w:color w:val="000000" w:themeColor="text1"/>
-        </w:rPr>
-        <w:t xml:space="preserve"> függvény).</w:t>
-      </w:r>
-    </w:p>
-    <w:p>
-      <w:pPr>
-        <w:rPr>
-          <w:color w:val="7030A0"/>
-          <w:sz w:val="28"/>
-          <w:szCs w:val="28"/>
-        </w:rPr>
-      </w:pPr>
-      <w:proofErr w:type="spellStart"/>
-      <w:r>
-        <w:rPr>
-          <w:color w:val="63035C"/>
-          <w:sz w:val="28"/>
-          <w:szCs w:val="28"/>
-        </w:rPr>
-        <w:t>Mainwindow.xaml</w:t>
-      </w:r>
-      <w:proofErr w:type="spellEnd"/>
-      <w:r>
-        <w:rPr>
-          <w:color w:val="63035C"/>
-          <w:sz w:val="28"/>
-          <w:szCs w:val="28"/>
-        </w:rPr>
-        <w:t xml:space="preserve"> és </w:t>
-      </w:r>
-      <w:proofErr w:type="spellStart"/>
-      <w:r>
-        <w:rPr>
-          <w:color w:val="63035C"/>
-          <w:sz w:val="28"/>
-          <w:szCs w:val="28"/>
-        </w:rPr>
-        <w:t>Sliders.xaml</w:t>
-      </w:r>
-      <w:proofErr w:type="spellEnd"/>
-      <w:r>
-        <w:rPr>
-          <w:color w:val="63035C"/>
-          <w:sz w:val="28"/>
-          <w:szCs w:val="28"/>
-        </w:rPr>
-        <w:t>:</w:t>
-      </w:r>
-      <w:r>
-        <w:rPr>
-          <w:color w:val="000000" w:themeColor="text1"/>
-          <w:sz w:val="28"/>
-          <w:szCs w:val="28"/>
-        </w:rPr>
-        <w:t xml:space="preserve"> </w:t>
-      </w:r>
-      <w:r>
-        <w:rPr>
-          <w:color w:val="7030A0"/>
-          <w:sz w:val="28"/>
-          <w:szCs w:val="28"/>
-        </w:rPr>
-        <w:t>Móni</w:t>
-      </w:r>
-    </w:p>
-    <w:p>
-      <w:pPr>
-        <w:rPr>
-          <w:color w:val="000000" w:themeColor="text1"/>
-        </w:rPr>
-      </w:pPr>
-      <w:r>
-        <w:rPr>
-          <w:color w:val="000000" w:themeColor="text1"/>
-        </w:rPr>
-        <w:t xml:space="preserve">Az ablak </w:t>
-      </w:r>
-      <w:proofErr w:type="spellStart"/>
-      <w:r>
-        <w:rPr>
-          <w:color w:val="000000" w:themeColor="text1"/>
-        </w:rPr>
-        <w:t>elementjeit</w:t>
-      </w:r>
-      <w:proofErr w:type="spellEnd"/>
-      <w:r>
-        <w:rPr>
-          <w:color w:val="000000" w:themeColor="text1"/>
-        </w:rPr>
-        <w:t xml:space="preserve"> egy </w:t>
-      </w:r>
-      <w:proofErr w:type="spellStart"/>
-      <w:r>
-        <w:rPr>
-          <w:color w:val="000000" w:themeColor="text1"/>
-        </w:rPr>
-        <w:t>GameWindow</w:t>
-      </w:r>
-      <w:proofErr w:type="spellEnd"/>
-      <w:r>
-        <w:rPr>
-          <w:color w:val="000000" w:themeColor="text1"/>
-        </w:rPr>
-        <w:t xml:space="preserve"> nevű rács tartalmazza. Az ablakok tartalmának a változtatása a rácsok láthatóságának változtatásával történik. A legtöbbet használt </w:t>
-      </w:r>
-      <w:proofErr w:type="spellStart"/>
-      <w:r>
-        <w:rPr>
-          <w:color w:val="000000" w:themeColor="text1"/>
-        </w:rPr>
-        <w:t>elementek</w:t>
-      </w:r>
-      <w:proofErr w:type="spellEnd"/>
-      <w:r>
-        <w:rPr>
-          <w:color w:val="000000" w:themeColor="text1"/>
-        </w:rPr>
-        <w:t xml:space="preserve"> a rácsok, címkék, a gombok és a csúszkák. Van 1 ButtonControlTemplat1 kulcsú minta, ami egyedivé teszi a gombok kinézetét. A </w:t>
-      </w:r>
-      <w:proofErr w:type="spellStart"/>
-      <w:r>
-        <w:rPr>
-          <w:color w:val="000000" w:themeColor="text1"/>
-        </w:rPr>
-        <w:t>Sliders.xaml</w:t>
-      </w:r>
-      <w:proofErr w:type="spellEnd"/>
-      <w:r>
-        <w:rPr>
-          <w:color w:val="000000" w:themeColor="text1"/>
-        </w:rPr>
-        <w:t xml:space="preserve"> nevű </w:t>
+        <w:t xml:space="preserve">Az ablak elementjeit egy GameWindow nevű rács tartalmazza. Az ablakok tartalmának a változtatása a rácsok láthatóságának változtatásával történik. A legtöbbet használt elementek a rácsok, címkék, a gombok és a csúszkák. Van 1 ButtonControlTemplat1 kulcsú minta, ami egyedivé teszi a gombok kinézetét. A Sliders.xaml nevű </w:t>
       </w:r>
       <w:r>
         <w:rPr>
@@ -3169,21 +1449,7 @@
         <w:rPr>
           <w:color w:val="000000" w:themeColor="text1"/>
         </w:rPr>
-        <w:t xml:space="preserve">A tesztelés nagyrésze a játékkal való játszással történt. Ez mellett használtunk objektumokat </w:t>
-      </w:r>
-      <w:proofErr w:type="spellStart"/>
-      <w:r>
-        <w:rPr>
-          <w:color w:val="000000" w:themeColor="text1"/>
-        </w:rPr>
-        <w:t>pl</w:t>
-      </w:r>
-      <w:proofErr w:type="spellEnd"/>
-      <w:r>
-        <w:rPr>
-          <w:color w:val="000000" w:themeColor="text1"/>
-        </w:rPr>
-        <w:t xml:space="preserve">: </w:t>
+        <w:t xml:space="preserve">A tesztelés nagyrésze a játékkal való játszással történt. Ez mellett használtunk objektumokat pl: </w:t>
       </w:r>
       <w:r>
         <w:rPr>
@@ -3250,6 +1516,7 @@
         <w:rPr>
           <w:color w:val="260026"/>
         </w:rPr>
+        <w:lastRenderedPageBreak/>
         <w:t>Nem lokális többjátékos mód megvalósítása a játékhoz</w:t>
       </w:r>
     </w:p>
@@ -3410,16 +1677,7 @@
           <w:sz w:val="24"/>
           <w:szCs w:val="24"/>
         </w:rPr>
-        <w:t xml:space="preserve">. Fontos, hogy </w:t>
-      </w:r>
-      <w:r>
-        <w:rPr>
-          <w:rFonts w:ascii="Times New Roman" w:hAnsi="Times New Roman" w:cs="Times New Roman"/>
-          <w:sz w:val="24"/>
-          <w:szCs w:val="24"/>
-        </w:rPr>
-        <w:lastRenderedPageBreak/>
-        <w:t>a mappákban található fájlok ne legyenek eltávolítva/ elkülönítve eredeti helyükről, mert az a program helytelen működését eredményezheti</w:t>
+        <w:t>. Fontos, hogy a mappákban található fájlok ne legyenek eltávolítva/ elkülönítve eredeti helyükről, mert az a program helytelen működését eredményezheti</w:t>
       </w:r>
     </w:p>
     <w:p>

--- a/PewPew Paradise Dokumentáció.docx
+++ b/PewPew Paradise Dokumentáció.docx
@@ -194,25 +194,7 @@
         <w:rPr>
           <w:color w:val="000000" w:themeColor="text1"/>
         </w:rPr>
-        <w:t>A program célja, hogy egy gyerekek számára élvezhető játékot nyújtson és elért eredményeiket egy adatbázisban tárolja. Az</w:t>
-      </w:r>
-      <w:r>
-        <w:rPr>
-          <w:color w:val="000000" w:themeColor="text1"/>
-        </w:rPr>
-        <w:t xml:space="preserve"> előzetes</w:t>
-      </w:r>
-      <w:r>
-        <w:rPr>
-          <w:color w:val="000000" w:themeColor="text1"/>
-        </w:rPr>
-        <w:t xml:space="preserve"> eredmények mutatását lekérdezéseken keresztül </w:t>
-      </w:r>
-      <w:r>
-        <w:rPr>
-          <w:color w:val="000000" w:themeColor="text1"/>
-        </w:rPr>
-        <w:t>egy gombnyomással érhetik el a felhasználók.</w:t>
+        <w:t>A program célja, hogy egy gyerekek számára élvezhető játékot nyújtson és elért eredményeiket egy adatbázisban tárolja. Az előzetes eredmények mutatását lekérdezéseken keresztül egy gombnyomással érhetik el a felhasználók.</w:t>
       </w:r>
     </w:p>
     <w:p>
@@ -242,13 +224,7 @@
         <w:rPr>
           <w:color w:val="000000" w:themeColor="text1"/>
         </w:rPr>
-        <w:t xml:space="preserve">A program beolvassa az elkészített adatbázist és a hozzá készített design elemeket. A program betölt egy WPF ablakot, ami egy fő menüt tartalmaz. Ott gombok segítségével kiválaszthatjuk, hogy mit szeretnék elérni (2 játékmód, beállítások, segítség, ranglista, kilépés). Egy játékmód kiválasztásával </w:t>
-      </w:r>
-      <w:r>
-        <w:rPr>
-          <w:color w:val="000000" w:themeColor="text1"/>
-        </w:rPr>
-        <w:t>betölti a játszható karaktereket, ahol ki tudjuk választani, amivel játszani szeretnénk, illetve nevet tudunk adni magunknak, ami később a ranglistán jelenik meg. Ha elkezdjük a játékot egy pályát töltünk be megfelelő mennyiségű ellenséggel, illetve betöltjük a lövedékek és a gyümölcsök képeit. A játékos tud mozogni és le tudja lőni az ellenséget, aki utána egy véletlenszerű gyümölcsöt tölt be a helyén, amit a játékos pontokért tud gyűjteni. A pálya az ellenség halála után automatikusan változik és a teljesített pályák számával nehezedik a játék. Ha a játékos hozzáér egy ellenséghez 3-szor, akkor meghal. Ha minden játékos halott vége a játéknak, akkor a játéknak vége, az adatok betöltésre kerülnek az adatbázisba. További lehetőségek: a játék bármikor megállítható anélkül, hogy a játékos meghaljon, zene és effektek hangerejének állítása, adatbázis adatainak teljes törlése, ranglista megtekintése.</w:t>
+        <w:t>A program beolvassa az elkészített adatbázist és a hozzá készített design elemeket. A program betölt egy WPF ablakot, ami egy fő menüt tartalmaz. Ott gombok segítségével kiválaszthatjuk, hogy mit szeretnék elérni (2 játékmód, beállítások, segítség, ranglista, kilépés). Egy játékmód kiválasztásával betölti a játszható karaktereket, ahol ki tudjuk választani, amivel játszani szeretnénk, illetve nevet tudunk adni magunknak, ami később a ranglistán jelenik meg. Ha elkezdjük a játékot egy pályát töltünk be megfelelő mennyiségű ellenséggel, illetve betöltjük a lövedékek és a gyümölcsök képeit. A játékos tud mozogni és le tudja lőni az ellenséget, aki utána egy véletlenszerű gyümölcsöt tölt be a helyén, amit a játékos pontokért tud gyűjteni. A pálya az ellenség halála után automatikusan változik és a teljesített pályák számával nehezedik a játék. Ha a játékos hozzáér egy ellenséghez 3-szor, akkor meghal. Ha minden játékos halott vége a játéknak, akkor a játéknak vége, az adatok betöltésre kerülnek az adatbázisba. További lehetőségek: a játék bármikor megállítható anélkül, hogy a játékos meghaljon, zene és effektek hangerejének állítása, adatbázis adatainak teljes törlése, ranglista megtekintése.</w:t>
       </w:r>
     </w:p>
     <w:p>
@@ -274,19 +250,7 @@
         <w:rPr>
           <w:color w:val="000000" w:themeColor="text1"/>
         </w:rPr>
-        <w:t>Megvalósítási tervek: Pew</w:t>
-      </w:r>
-      <w:r>
-        <w:rPr>
-          <w:color w:val="000000" w:themeColor="text1"/>
-        </w:rPr>
-        <w:t>Pew</w:t>
-      </w:r>
-      <w:r>
-        <w:rPr>
-          <w:color w:val="000000" w:themeColor="text1"/>
-        </w:rPr>
-        <w:t xml:space="preserve"> Paradise RoadMap.docx</w:t>
+        <w:t>Megvalósítási tervek: PewPew Paradise RoadMap.docx</w:t>
       </w:r>
     </w:p>
     <w:p>
@@ -320,22 +284,517 @@
           <w:sz w:val="28"/>
           <w:szCs w:val="28"/>
         </w:rPr>
-        <w:t>AnimatorComponent</w:t>
-      </w:r>
+        <w:t>AnimatorComponent, SpriteAnimation és AnimationCollection:</w:t>
+      </w:r>
+      <w:r>
+        <w:rPr>
+          <w:color w:val="000000" w:themeColor="text1"/>
+          <w:sz w:val="28"/>
+          <w:szCs w:val="28"/>
+        </w:rPr>
+        <w:t xml:space="preserve"> </w:t>
+      </w:r>
+      <w:r>
+        <w:rPr>
+          <w:color w:val="00B0F0"/>
+          <w:sz w:val="28"/>
+          <w:szCs w:val="28"/>
+        </w:rPr>
+        <w:t>Peti</w:t>
+      </w:r>
+    </w:p>
+    <w:p>
+      <w:pPr>
+        <w:rPr>
+          <w:color w:val="000000" w:themeColor="text1"/>
+        </w:rPr>
+      </w:pPr>
+      <w:r>
+        <w:rPr>
+          <w:color w:val="000000" w:themeColor="text1"/>
+        </w:rPr>
+        <w:t>A Sprite-ok animációjához szükséges objektumok. A SpriteAnimation egy Vector2 szekvenciát tárol, melynek segítségével az AnimatorComponent a Sprite textúra atlaszából kiválasztja a megfelelő képkockát. Az AnimationCollection osztály példányaiban tároljuk a Sprite típusoknak szánt animációt. Egy AnimationCollection osztályt létrehozva az automatikusan eltárolja magát a „SpriteManager” egy statikus szótárában, a könnyebb elérés érdekében. Így az AnimatorComponent-nek csak a „SetAnimation” függvényét kell meghívnunk, melynek átadjuk a létrehozott animáció gyűjtemény nevét.</w:t>
+      </w:r>
+    </w:p>
+    <w:p>
+      <w:pPr>
+        <w:rPr>
+          <w:color w:val="000000" w:themeColor="text1"/>
+        </w:rPr>
+      </w:pPr>
+      <w:r>
+        <w:rPr>
+          <w:color w:val="000000" w:themeColor="text1"/>
+        </w:rPr>
+        <w:t>Tartalmaz még az AnimationCollection egy statikus „LoadAll” függvényt is, melyben betöltjük az összes animációt, amit a játékban használunk, a rendezettség érdekében.</w:t>
+      </w:r>
+    </w:p>
+    <w:p>
+      <w:pPr>
+        <w:rPr>
+          <w:color w:val="000000" w:themeColor="text1"/>
+        </w:rPr>
+      </w:pPr>
+      <w:r>
+        <w:rPr>
+          <w:color w:val="000000" w:themeColor="text1"/>
+        </w:rPr>
+        <w:t>Az animációknak beállíthatjuk a képkockasebességüket, és a prioritásukat is. A prioritás felel az animációk megfelelő lejátszásáról, egy már játszódó animációt csak egy magasabb prioritású írhat felül az AnimatorComponent „</w:t>
+      </w:r>
+      <w:r>
+        <w:rPr>
+          <w:color w:val="000000" w:themeColor="text1"/>
+        </w:rPr>
+        <w:t>PlayAnimation</w:t>
+      </w:r>
+      <w:r>
+        <w:rPr>
+          <w:color w:val="000000" w:themeColor="text1"/>
+        </w:rPr>
+        <w:t>” metódusát használva. Ezt a kikötést kikerülhetjük a „</w:t>
+      </w:r>
+      <w:r>
+        <w:rPr>
+          <w:color w:val="000000" w:themeColor="text1"/>
+        </w:rPr>
+        <w:t>ForcePlayAnimation</w:t>
+      </w:r>
+      <w:r>
+        <w:rPr>
+          <w:color w:val="000000" w:themeColor="text1"/>
+        </w:rPr>
+        <w:t>” metódussal, mely prioritástól függetlenül írja felül az animációt.</w:t>
+      </w:r>
+    </w:p>
+    <w:p>
+      <w:pPr>
+        <w:rPr>
+          <w:color w:val="000000" w:themeColor="text1"/>
+          <w:sz w:val="28"/>
+          <w:szCs w:val="28"/>
+        </w:rPr>
+      </w:pPr>
       <w:r>
         <w:rPr>
           <w:color w:val="63035C"/>
           <w:sz w:val="28"/>
           <w:szCs w:val="28"/>
         </w:rPr>
-        <w:t>, SpriteAnimation és AnimationCollection</w:t>
-      </w:r>
+        <w:t>PhysicsComponent és CollideComponent:</w:t>
+      </w:r>
+      <w:r>
+        <w:rPr>
+          <w:color w:val="000000" w:themeColor="text1"/>
+          <w:sz w:val="28"/>
+          <w:szCs w:val="28"/>
+        </w:rPr>
+        <w:t xml:space="preserve"> </w:t>
+      </w:r>
+      <w:r>
+        <w:rPr>
+          <w:color w:val="92D050"/>
+          <w:sz w:val="28"/>
+          <w:szCs w:val="28"/>
+        </w:rPr>
+        <w:t>Oli</w:t>
+      </w:r>
+    </w:p>
+    <w:p>
+      <w:pPr>
+        <w:rPr>
+          <w:color w:val="00B0F0"/>
+          <w:sz w:val="28"/>
+          <w:szCs w:val="28"/>
+        </w:rPr>
+      </w:pPr>
       <w:r>
         <w:rPr>
           <w:color w:val="63035C"/>
           <w:sz w:val="28"/>
           <w:szCs w:val="28"/>
         </w:rPr>
+        <w:t xml:space="preserve">CollisonEditor </w:t>
+      </w:r>
+      <w:r>
+        <w:rPr>
+          <w:color w:val="63035C"/>
+          <w:sz w:val="28"/>
+          <w:szCs w:val="28"/>
+        </w:rPr>
+        <w:t xml:space="preserve">és </w:t>
+      </w:r>
+      <w:r>
+        <w:rPr>
+          <w:color w:val="63035C"/>
+          <w:sz w:val="28"/>
+          <w:szCs w:val="28"/>
+        </w:rPr>
+        <w:t>DebugSprite:</w:t>
+      </w:r>
+      <w:r>
+        <w:rPr>
+          <w:color w:val="000000" w:themeColor="text1"/>
+          <w:sz w:val="28"/>
+          <w:szCs w:val="28"/>
+        </w:rPr>
+        <w:t xml:space="preserve"> </w:t>
+      </w:r>
+      <w:r>
+        <w:rPr>
+          <w:color w:val="00B0F0"/>
+          <w:sz w:val="28"/>
+          <w:szCs w:val="28"/>
+        </w:rPr>
+        <w:t>Peti</w:t>
+      </w:r>
+    </w:p>
+    <w:p>
+      <w:pPr>
+        <w:rPr>
+          <w:color w:val="000000" w:themeColor="text1"/>
+        </w:rPr>
+      </w:pPr>
+      <w:r>
+        <w:rPr>
+          <w:color w:val="000000" w:themeColor="text1"/>
+        </w:rPr>
+        <w:lastRenderedPageBreak/>
+        <w:t xml:space="preserve">A CollisionEditor egy csak pályaszerkesztésre használt osztály, nincs játékbeli szerepe. Segítségével lehet a pályákon a hitboxokat (szilárd téglalap alakú objektumokat, amiken nem esnek át a tárgyak) megrajzolni. </w:t>
+      </w:r>
+    </w:p>
+    <w:p>
+      <w:pPr>
+        <w:rPr>
+          <w:color w:val="000000" w:themeColor="text1"/>
+        </w:rPr>
+      </w:pPr>
+      <w:r>
+        <w:rPr>
+          <w:color w:val="000000" w:themeColor="text1"/>
+        </w:rPr>
+        <w:t xml:space="preserve">Használata: Az első dolog </w:t>
+      </w:r>
+      <w:r>
+        <w:rPr>
+          <w:color w:val="000000" w:themeColor="text1"/>
+        </w:rPr>
+        <w:t>CollisionEditor.Init</w:t>
+      </w:r>
+      <w:r>
+        <w:rPr>
+          <w:color w:val="000000" w:themeColor="text1"/>
+        </w:rPr>
+        <w:t xml:space="preserve"> meghívása, mely után használható a szerkesztő. Ezután bal egérgombot lenyomva és az egeret elhúzva rajzolhatunk. Ctrl+Z-vel vissza lehet vonni, Delete billentyű törli a kijelölt elemet. Ctrl-t lenyomva tartva rajzolva 8x8 pixeles egységekre ugrik a doboz mérete. Shift-et lenyomva tartva egy nagyítót kapunk. Ctrl+S elmenti a változtatásokat.</w:t>
+      </w:r>
+    </w:p>
+    <w:p>
+      <w:pPr>
+        <w:rPr>
+          <w:color w:val="000000" w:themeColor="text1"/>
+        </w:rPr>
+      </w:pPr>
+      <w:r>
+        <w:rPr>
+          <w:color w:val="000000" w:themeColor="text1"/>
+        </w:rPr>
+        <w:t>A DebugSprite segít a hitboxok vizualizálásában, megjeleníti azokat. SpriteManager.DebugRect metódussal lehet őket létrehozni. Használatuk után a DebugSprite-ok törlődnek a megadott időn belül.</w:t>
+      </w:r>
+    </w:p>
+    <w:p>
+      <w:pPr>
+        <w:rPr>
+          <w:color w:val="7030A0"/>
+          <w:sz w:val="28"/>
+          <w:szCs w:val="28"/>
+        </w:rPr>
+      </w:pPr>
+      <w:r>
+        <w:rPr>
+          <w:color w:val="63035C"/>
+          <w:sz w:val="28"/>
+          <w:szCs w:val="28"/>
+        </w:rPr>
+        <w:t>Enemy és EnemySprite:</w:t>
+      </w:r>
+      <w:r>
+        <w:rPr>
+          <w:color w:val="000000" w:themeColor="text1"/>
+          <w:sz w:val="28"/>
+          <w:szCs w:val="28"/>
+        </w:rPr>
+        <w:t xml:space="preserve"> </w:t>
+      </w:r>
+      <w:r>
+        <w:rPr>
+          <w:color w:val="7030A0"/>
+          <w:sz w:val="28"/>
+          <w:szCs w:val="28"/>
+        </w:rPr>
+        <w:t>Móni</w:t>
+      </w:r>
+    </w:p>
+    <w:p>
+      <w:pPr>
+        <w:rPr>
+          <w:color w:val="000000" w:themeColor="text1"/>
+        </w:rPr>
+      </w:pPr>
+      <w:r>
+        <w:rPr>
+          <w:color w:val="000000" w:themeColor="text1"/>
+        </w:rPr>
+        <w:t>Az EnemySprite a Sprite osztály gyerekosztálya,</w:t>
+      </w:r>
+      <w:r>
+        <w:rPr>
+          <w:color w:val="000000" w:themeColor="text1"/>
+        </w:rPr>
+        <w:t xml:space="preserve"> aminek nincs új paramétere a Sprite-hoz képest. EnemySprite létrehozásakor azonnal hozzáadjuk a komponenseket inaktívan, az animációját Enemyre állítjuk, illetve az Enemy osztály enemyList nevű listájához adja magát. Ha az EnemyDeath függvényt meghívjuk, akkor lejátssza az Enemy 3. animációját, és a FinishDeath függvényt feliratkoztatjuk az OnAnimationEnded eseményre. A FinishDeath függvény az animáció végén létrehoz egy random FruitSpriteot a saját helyén. Az Update függvény overrideolása alatt készítjük el az enemy AI-t. Létrehozunk egy timert, ami növekedése szerint jobbra vagy balra mozog az EnemySprite és minden második másodpercben ugrik. Ugyanitt lejátsszuk az animációit a mozgásnak. Ha egymáshoz érnek az EnemySprite-ok, akkor az egyik begyorsul. Az Enemy osztályból tehetünk aktívvá egy EnemySprite-ot az EnemyLoad függvénnyel, illetve az AddEnemy függvénnyel hozhatunk létre új EnemySpritot.</w:t>
+      </w:r>
+    </w:p>
+    <w:p>
+      <w:pPr>
+        <w:rPr>
+          <w:color w:val="000000" w:themeColor="text1"/>
+          <w:sz w:val="28"/>
+          <w:szCs w:val="28"/>
+        </w:rPr>
+      </w:pPr>
+      <w:r>
+        <w:rPr>
+          <w:color w:val="63035C"/>
+          <w:sz w:val="28"/>
+          <w:szCs w:val="28"/>
+        </w:rPr>
+        <w:t>FruitSprite és FruitType:</w:t>
+      </w:r>
+      <w:r>
+        <w:rPr>
+          <w:color w:val="000000" w:themeColor="text1"/>
+          <w:sz w:val="28"/>
+          <w:szCs w:val="28"/>
+        </w:rPr>
+        <w:t xml:space="preserve"> </w:t>
+      </w:r>
+      <w:r>
+        <w:rPr>
+          <w:color w:val="92D050"/>
+          <w:sz w:val="28"/>
+          <w:szCs w:val="28"/>
+        </w:rPr>
+        <w:t>Oli</w:t>
+      </w:r>
+    </w:p>
+    <w:p>
+      <w:pPr>
+        <w:rPr>
+          <w:color w:val="00B0F0"/>
+          <w:sz w:val="28"/>
+          <w:szCs w:val="28"/>
+        </w:rPr>
+      </w:pPr>
+      <w:r>
+        <w:rPr>
+          <w:color w:val="63035C"/>
+          <w:sz w:val="28"/>
+          <w:szCs w:val="28"/>
+        </w:rPr>
+        <w:t>GameManager és GameOptions:</w:t>
+      </w:r>
+      <w:r>
+        <w:rPr>
+          <w:color w:val="000000" w:themeColor="text1"/>
+          <w:sz w:val="28"/>
+          <w:szCs w:val="28"/>
+        </w:rPr>
+        <w:t xml:space="preserve"> </w:t>
+      </w:r>
+      <w:r>
+        <w:rPr>
+          <w:color w:val="00B0F0"/>
+          <w:sz w:val="28"/>
+          <w:szCs w:val="28"/>
+        </w:rPr>
+        <w:t>Peti</w:t>
+      </w:r>
+    </w:p>
+    <w:p>
+      <w:pPr>
+        <w:rPr>
+          <w:color w:val="000000" w:themeColor="text1"/>
+        </w:rPr>
+      </w:pPr>
+      <w:r>
+        <w:rPr>
+          <w:color w:val="000000" w:themeColor="text1"/>
+        </w:rPr>
+        <w:t xml:space="preserve">A GameManager osztály tartalmazza a játék futásához szükséges OnUpdate eseményt, melyet képkockánként meghívunk. Erre feliratkozva bármely más objektumból, kapunk egy hasonló időközönként lefutó metódust. Ez használható például animációra, mozgatásra, időzítésre. Ha a GameManager </w:t>
+      </w:r>
+      <w:r>
+        <w:rPr>
+          <w:color w:val="000000" w:themeColor="text1"/>
+        </w:rPr>
+        <w:t>Init</w:t>
+      </w:r>
+      <w:r>
+        <w:rPr>
+          <w:color w:val="000000" w:themeColor="text1"/>
+        </w:rPr>
+        <w:t xml:space="preserve"> metódusa 60-as számot kapott, akkor az Update másodpercenként körülbelül 60-szor fut le (16-17ms-enként). A Begin metódus elindítja az Update-et, a Stop leállítja. A GameManager </w:t>
+      </w:r>
+      <w:r>
+        <w:rPr>
+          <w:color w:val="000000" w:themeColor="text1"/>
+        </w:rPr>
+        <w:t>DeltaTime</w:t>
+      </w:r>
+      <w:r>
+        <w:rPr>
+          <w:color w:val="000000" w:themeColor="text1"/>
+        </w:rPr>
+        <w:t xml:space="preserve"> értéke mondja meg hány ms telt el az előző és a mostani Update hívás között. Emellett van még OnPreUpdate és OnPostUpdate, melyek az OnUpdate előtt, és után futnak le. Az Update metódust egy </w:t>
+      </w:r>
+      <w:r>
+        <w:rPr>
+          <w:color w:val="000000" w:themeColor="text1"/>
+        </w:rPr>
+        <w:t>DispatcherTimer</w:t>
+      </w:r>
+      <w:r>
+        <w:rPr>
+          <w:color w:val="000000" w:themeColor="text1"/>
+        </w:rPr>
+        <w:t xml:space="preserve"> hívja meg, melynek működését a „Dummy” UIElement ösztönzi.</w:t>
+      </w:r>
+    </w:p>
+    <w:p>
+      <w:pPr>
+        <w:rPr>
+          <w:color w:val="000000" w:themeColor="text1"/>
+        </w:rPr>
+      </w:pPr>
+      <w:r>
+        <w:rPr>
+          <w:color w:val="000000" w:themeColor="text1"/>
+        </w:rPr>
+        <w:t>A GameOptions struktúra a játék beállításait (pl. karakterek, hangerő) tárolja, melyet elmentünk egy json file-ba.</w:t>
+      </w:r>
+    </w:p>
+    <w:p>
+      <w:pPr>
+        <w:rPr>
+          <w:color w:val="63035C"/>
+          <w:sz w:val="28"/>
+          <w:szCs w:val="28"/>
+        </w:rPr>
+      </w:pPr>
+      <w:r>
+        <w:rPr>
+          <w:color w:val="63035C"/>
+          <w:sz w:val="28"/>
+          <w:szCs w:val="28"/>
+        </w:rPr>
+        <w:t>MapSprite</w:t>
+      </w:r>
+      <w:r>
+        <w:rPr>
+          <w:color w:val="63035C"/>
+          <w:sz w:val="28"/>
+          <w:szCs w:val="28"/>
+        </w:rPr>
+        <w:t xml:space="preserve"> és </w:t>
+      </w:r>
+      <w:r>
+        <w:rPr>
+          <w:color w:val="63035C"/>
+          <w:sz w:val="28"/>
+          <w:szCs w:val="28"/>
+        </w:rPr>
+        <w:t>Map</w:t>
+      </w:r>
+      <w:r>
+        <w:rPr>
+          <w:color w:val="63035C"/>
+          <w:sz w:val="28"/>
+          <w:szCs w:val="28"/>
+        </w:rPr>
+        <w:t>L</w:t>
+      </w:r>
+      <w:r>
+        <w:rPr>
+          <w:color w:val="63035C"/>
+          <w:sz w:val="28"/>
+          <w:szCs w:val="28"/>
+        </w:rPr>
+        <w:t>oad</w:t>
+      </w:r>
+      <w:r>
+        <w:rPr>
+          <w:color w:val="63035C"/>
+          <w:sz w:val="28"/>
+          <w:szCs w:val="28"/>
+        </w:rPr>
+        <w:t>: Móni</w:t>
+      </w:r>
+      <w:r>
+        <w:rPr>
+          <w:color w:val="63035C"/>
+          <w:sz w:val="28"/>
+          <w:szCs w:val="28"/>
+        </w:rPr>
+        <w:t xml:space="preserve"> </w:t>
+      </w:r>
+    </w:p>
+    <w:p>
+      <w:pPr>
+        <w:rPr>
+          <w:color w:val="000000" w:themeColor="text1"/>
+        </w:rPr>
+      </w:pPr>
+      <w:r>
+        <w:rPr>
+          <w:color w:val="000000" w:themeColor="text1"/>
+        </w:rPr>
+        <w:t xml:space="preserve">A MapSprite a Sprite objektum gyerekosztály, aminek két új paramétere van, az enemy, ami a maphoz tartozó enemy neve, illetve map_background, ami a pálya háttérszíne. MapSprite létrehozásakor meghívja a DeserializeMap függvényt, ami betölti a maphoz tartozó hitboxokat. A SerializeMap elmenti a megrajzolt hitboxokat. A MapLoaded és a MapUnloaded invoke-olja a hozzá tartozó eseményt. Az Update override-ján megnézi, hogy mikor kell betöltenie a mapnak, aktiválja az animációkat és változtatja a háttérszínt. Ha nincs aktív EnemySprite, akkor egy timer segítségével 4 </w:t>
+      </w:r>
+      <w:r>
+        <w:rPr>
+          <w:color w:val="000000" w:themeColor="text1"/>
+        </w:rPr>
+        <w:lastRenderedPageBreak/>
+        <w:t>másodperc elteltével a következő pályát tölti be, Inaktiválja a maradék FruitSpriteot. A MapLoad létrehozásakor betölti a pályákhoz és ellenségekhez tartozó képeket, a pályáknak MapSprite-ot hoz létre és egy listába menti őket. A LoadMap függvény betölti a pályát a megfelelő PlayerSprite(ok)kal. Meghívja a Dangerzone függvényt kétszer és a PortalDanger függvényt, Rect-be menti őket. Random pozícióba EnemySpriteot hoz létre úgy, hogy a Rect-be mentett adatokon kívül essen a pozíció, a mennyiségük a teljesített pályák mennyiségétől függ. A Dangerzone és PortalDanger függvények miatt nem hozhatunk létre EnemySprite-ot a PlayerSprite-ok közelében, illetve a „portál” felé. A ClearAll függvény törli a listák tartalmát, alaphelyzetbe állítja a játékot.</w:t>
+      </w:r>
+    </w:p>
+    <w:p>
+      <w:pPr>
+        <w:rPr>
+          <w:color w:val="7030A0"/>
+          <w:sz w:val="28"/>
+          <w:szCs w:val="28"/>
+        </w:rPr>
+      </w:pPr>
+      <w:r>
+        <w:rPr>
+          <w:color w:val="63035C"/>
+          <w:sz w:val="28"/>
+          <w:szCs w:val="28"/>
+        </w:rPr>
+        <w:t>Portal</w:t>
+      </w:r>
+      <w:r>
+        <w:rPr>
+          <w:color w:val="63035C"/>
+          <w:sz w:val="28"/>
+          <w:szCs w:val="28"/>
+        </w:rPr>
+        <w:t>Component</w:t>
+      </w:r>
+      <w:r>
+        <w:rPr>
+          <w:color w:val="63035C"/>
+          <w:sz w:val="28"/>
+          <w:szCs w:val="28"/>
+        </w:rPr>
         <w:t>:</w:t>
       </w:r>
       <w:r>
@@ -348,24 +807,273 @@
       </w:r>
       <w:r>
         <w:rPr>
+          <w:color w:val="7030A0"/>
+          <w:sz w:val="28"/>
+          <w:szCs w:val="28"/>
+        </w:rPr>
+        <w:t>Móni</w:t>
+      </w:r>
+    </w:p>
+    <w:p>
+      <w:pPr>
+        <w:rPr>
+          <w:color w:val="000000" w:themeColor="text1"/>
+        </w:rPr>
+      </w:pPr>
+      <w:r>
+        <w:rPr>
+          <w:color w:val="000000" w:themeColor="text1"/>
+        </w:rPr>
+        <w:t>A PortalComponent</w:t>
+      </w:r>
+      <w:r>
+        <w:rPr>
+          <w:color w:val="000000" w:themeColor="text1"/>
+        </w:rPr>
+        <w:t xml:space="preserve"> A SpriteComponent gyerekosztálya. A PreUpdate override-ján, ha a Sprite pozíciója nagyobb, mint a pálya vége, akkor a „portált” használva felteleportál a map tetején lévő lyukba.</w:t>
+      </w:r>
+    </w:p>
+    <w:p>
+      <w:pPr>
+        <w:rPr>
+          <w:color w:val="7030A0"/>
+          <w:sz w:val="28"/>
+          <w:szCs w:val="28"/>
+        </w:rPr>
+      </w:pPr>
+      <w:r>
+        <w:rPr>
+          <w:color w:val="63035C"/>
+          <w:sz w:val="28"/>
+          <w:szCs w:val="28"/>
+        </w:rPr>
+        <w:t>PlayerSprite és ProjectileSprite:</w:t>
+      </w:r>
+      <w:r>
+        <w:rPr>
+          <w:color w:val="000000" w:themeColor="text1"/>
+          <w:sz w:val="28"/>
+          <w:szCs w:val="28"/>
+        </w:rPr>
+        <w:t xml:space="preserve"> </w:t>
+      </w:r>
+      <w:r>
+        <w:rPr>
+          <w:color w:val="7030A0"/>
+          <w:sz w:val="28"/>
+          <w:szCs w:val="28"/>
+        </w:rPr>
+        <w:t>Móni</w:t>
+      </w:r>
+    </w:p>
+    <w:p>
+      <w:pPr>
+        <w:rPr>
+          <w:color w:val="000000" w:themeColor="text1"/>
+        </w:rPr>
+      </w:pPr>
+      <w:r>
+        <w:rPr>
+          <w:color w:val="000000" w:themeColor="text1"/>
+        </w:rPr>
+        <w:t>A PlayerSprite és a ProjectileSprite a Sprite objektum gyerekosztálya. A ProjectileSprite nem tartalmaz új paramétert Sprite-hoz képest. A PlayerSprite-nak 2 új paramétere van: player_id, azaz melyik játékosé, illetve projectile, ami annak a képnek a neve, ami a hozzá tartozó lövedéké. A PlayerSprite létrehozásakor hozzáadjuk a komponenseket inaktívan, illetve feltöltjük a _keys nevű listát a hozzá tartozó irányítással és a Life nevű integert a maxLife értékére állítja. A Life frissíti magát amikor a PlayerSprite életereje változik, és ahhoz megfelelő életerő Sprite-okat tölt be. A MoveLeft, MoveRight és Jump mozgatja a PlayerSprite-okat és lejátssza az animációt. A Shoot készít egy ProjectileSprite-ot. Az Update override-ja közben megnézzük, hogy az adott billentyűk le vannak lenyomva, ha igen meghívjuk a billentyűhöz tartozó irányítást. Ugyanitt megnézzük, hogy a PlayerSprite érintkezett-e FruitSprite-tal, ha igen, akkor a megfelelő pontokat hozzáadjuk egy számlálóhoz, illetve érintkezett-e EnemySprite-tal, ha igen életerőt veszít. Néhány funkció csak időnként történhet meg (pl: lövés, sebződés), erre egy timer-t használunk. A FinishDeath meghívásakor inaktiválja azt a PlayerSprite-ot, amelyik életereje 0, illetve eltárolja az adatait (elért pont, elért pálya), ha minden aktív játékos életereje 0, akkor megjeleníti az eredményeket egy másik rácsban, visszaállítja a PlayerSprite-ok adatait (életerő, nagyság stb.) alaphelyzetbe. A ProjectileSprite létrehozásakor komponenseket adunk hozzá. Az Update függvény override-ján mozog a ProjectileSprite egyenesen, abba az irányba amerre a PlayerSprite nézett (PlayerSprite size vektora alapján), és ha érintkezik egy EnemySprite-tal, meghívja az adott EnemySprite-on az EnemyDeath-et.</w:t>
+      </w:r>
+    </w:p>
+    <w:p>
+      <w:pPr>
+        <w:rPr>
           <w:color w:val="00B0F0"/>
           <w:sz w:val="28"/>
           <w:szCs w:val="28"/>
         </w:rPr>
+      </w:pPr>
+      <w:r>
+        <w:rPr>
+          <w:color w:val="63035C"/>
+          <w:sz w:val="28"/>
+          <w:szCs w:val="28"/>
+        </w:rPr>
+        <w:t>Sprite, SpriteManager és SpriteComponent:</w:t>
+      </w:r>
+      <w:r>
+        <w:rPr>
+          <w:color w:val="000000" w:themeColor="text1"/>
+          <w:sz w:val="28"/>
+          <w:szCs w:val="28"/>
+        </w:rPr>
+        <w:t xml:space="preserve"> </w:t>
+      </w:r>
+      <w:r>
+        <w:rPr>
+          <w:color w:val="00B0F0"/>
+          <w:sz w:val="28"/>
+          <w:szCs w:val="28"/>
+        </w:rPr>
         <w:t>Peti</w:t>
       </w:r>
     </w:p>
     <w:p>
       <w:pPr>
         <w:rPr>
-          <w:color w:val="000000" w:themeColor="text1"/>
-        </w:rPr>
-      </w:pPr>
-    </w:p>
-    <w:p>
-      <w:pPr>
-        <w:rPr>
-          <w:color w:val="000000" w:themeColor="text1"/>
+          <w:color w:val="00B0F0"/>
+          <w:sz w:val="28"/>
+          <w:szCs w:val="28"/>
+        </w:rPr>
+      </w:pPr>
+      <w:r>
+        <w:rPr>
+          <w:color w:val="000000" w:themeColor="text1"/>
+        </w:rPr>
+        <w:t>A Sprite</w:t>
+      </w:r>
+      <w:r>
+        <w:rPr>
+          <w:color w:val="000000" w:themeColor="text1"/>
+        </w:rPr>
+        <w:t>Manager felel a Sprite-ok megfelelő létrehozásáért, képük betöltésért</w:t>
+      </w:r>
+      <w:r>
+        <w:rPr>
+          <w:color w:val="000000" w:themeColor="text1"/>
+        </w:rPr>
+        <w:t>, animációk eltárolásáért</w:t>
+      </w:r>
+      <w:r>
+        <w:rPr>
+          <w:color w:val="000000" w:themeColor="text1"/>
+        </w:rPr>
+        <w:t>.</w:t>
+      </w:r>
+    </w:p>
+    <w:p>
+      <w:pPr>
+        <w:rPr>
+          <w:color w:val="000000" w:themeColor="text1"/>
+        </w:rPr>
+      </w:pPr>
+      <w:r>
+        <w:rPr>
+          <w:color w:val="000000" w:themeColor="text1"/>
+        </w:rPr>
+        <w:t>A Sprite osztály az alapja az összes játékbeli objektumnak.</w:t>
+      </w:r>
+      <w:r>
+        <w:rPr>
+          <w:color w:val="000000" w:themeColor="text1"/>
+        </w:rPr>
+        <w:t xml:space="preserve"> Lényegében példányai képet jelenítenek meg magukról a képernyőn egy Rectangle UIElement segítségével. Két fő vektor tulajdonsága a pozíciója és a mérete. </w:t>
+      </w:r>
+      <w:r>
+        <w:rPr>
+          <w:color w:val="000000" w:themeColor="text1"/>
+        </w:rPr>
+        <w:t>Ezek megváltoztatása a képernyőn való frissítést eredményezi. Játéktér szerinti egységeket használ, melyeket megjelenítéskor képernyő szerinti koordinátákká konvertál a SpriteManager segítségével.</w:t>
+      </w:r>
+      <w:r>
+        <w:rPr>
+          <w:color w:val="000000" w:themeColor="text1"/>
+        </w:rPr>
+        <w:t xml:space="preserve"> </w:t>
+      </w:r>
+      <w:r>
+        <w:rPr>
+          <w:color w:val="000000" w:themeColor="text1"/>
+        </w:rPr>
+        <w:t xml:space="preserve">Virtuális metódusai miatt kifejezetten hasznos </w:t>
+      </w:r>
+      <w:r>
+        <w:rPr>
+          <w:color w:val="000000" w:themeColor="text1"/>
+        </w:rPr>
+        <w:t>gyerekosztályok</w:t>
+      </w:r>
+      <w:r>
+        <w:rPr>
+          <w:color w:val="000000" w:themeColor="text1"/>
+        </w:rPr>
+        <w:t xml:space="preserve"> hozhatók létre.</w:t>
+      </w:r>
+      <w:r>
+        <w:rPr>
+          <w:color w:val="000000" w:themeColor="text1"/>
+        </w:rPr>
+        <w:t xml:space="preserve"> Az IsActive tulajdonságával ki lehet kapcsolni, így a képernyőn is eltűnik, és működése leáll a következő bekapcsolásáig.</w:t>
+      </w:r>
+      <w:r>
+        <w:rPr>
+          <w:color w:val="000000" w:themeColor="text1"/>
+        </w:rPr>
+        <w:t xml:space="preserve"> A ki- és bekapcsolás az OnEnable és OnDisabled metódusok meghívását vonja maga után, melyek felülírható metódusok.</w:t>
+      </w:r>
+      <w:r>
+        <w:rPr>
+          <w:color w:val="000000" w:themeColor="text1"/>
+        </w:rPr>
+        <w:t xml:space="preserve"> A Start metódus a Sprite létrehozásakor fut le, az </w:t>
+      </w:r>
+      <w:r>
+        <w:rPr>
+          <w:color w:val="000000" w:themeColor="text1"/>
+        </w:rPr>
+        <w:lastRenderedPageBreak/>
+        <w:t>Update pedig képkockánként, ezek szintén felülírható metódusok.</w:t>
+      </w:r>
+      <w:r>
+        <w:rPr>
+          <w:color w:val="000000" w:themeColor="text1"/>
+        </w:rPr>
+        <w:t xml:space="preserve"> A Destroy metódussal lehet végleg kitörölni az objektumot.</w:t>
+      </w:r>
+    </w:p>
+    <w:p>
+      <w:pPr>
+        <w:rPr>
+          <w:color w:val="000000" w:themeColor="text1"/>
+          <w:sz w:val="28"/>
+          <w:szCs w:val="28"/>
+        </w:rPr>
+      </w:pPr>
+      <w:r>
+        <w:rPr>
+          <w:color w:val="000000" w:themeColor="text1"/>
+        </w:rPr>
+        <w:t>Az AddComponent felel a komponensek hozzáadásáért, A RemoveComponent az eltávolításáért, a GetComponent-el pedig le lehet kérni egy komponenst a Sprite-ról (ha nincs hozzáadva akkor null). A komponensek extra funkciók hozzáadását teszik lehetővé a Sprite-oknak, melyeket gyakran használnánk teljesen különböző Sprite-okon.</w:t>
+      </w:r>
+      <w:r>
+        <w:rPr>
+          <w:color w:val="000000" w:themeColor="text1"/>
+        </w:rPr>
+        <w:t xml:space="preserve"> </w:t>
+      </w:r>
+      <w:r>
+        <w:rPr>
+          <w:color w:val="000000" w:themeColor="text1"/>
+        </w:rPr>
+        <w:t xml:space="preserve">A komponenseknek szintén van IsActive tulajdonságuk, Enabled, Disabled, Destroy, Start, Update metódusuk, valamint PreUpdate, PostUpdate és egy </w:t>
+      </w:r>
+      <w:r>
+        <w:rPr>
+          <w:color w:val="000000" w:themeColor="text1"/>
+        </w:rPr>
+        <w:t>OnParentDestroyed</w:t>
+      </w:r>
+      <w:r>
+        <w:rPr>
+          <w:color w:val="000000" w:themeColor="text1"/>
+        </w:rPr>
+        <w:t xml:space="preserve"> </w:t>
+      </w:r>
+      <w:r>
+        <w:rPr>
+          <w:color w:val="000000" w:themeColor="text1"/>
+        </w:rPr>
+        <w:t>metódus, mely akkor fut le, ha a Sprite amire helyeztük a komponenst kitörlődik.</w:t>
+      </w:r>
+    </w:p>
+    <w:p>
+      <w:pPr>
+        <w:rPr>
+          <w:color w:val="7030A0"/>
           <w:sz w:val="28"/>
           <w:szCs w:val="28"/>
         </w:rPr>
@@ -376,23 +1084,117 @@
           <w:sz w:val="28"/>
           <w:szCs w:val="28"/>
         </w:rPr>
-        <w:t>PhysicsComponent</w:t>
-      </w:r>
+        <w:t>AccessData, CharacterTable, Connection és Highscore:</w:t>
+      </w:r>
+      <w:r>
+        <w:rPr>
+          <w:color w:val="000000" w:themeColor="text1"/>
+          <w:sz w:val="28"/>
+          <w:szCs w:val="28"/>
+        </w:rPr>
+        <w:t xml:space="preserve"> </w:t>
+      </w:r>
+      <w:r>
+        <w:rPr>
+          <w:color w:val="7030A0"/>
+          <w:sz w:val="28"/>
+          <w:szCs w:val="28"/>
+        </w:rPr>
+        <w:t>Móni</w:t>
+      </w:r>
+    </w:p>
+    <w:p>
+      <w:pPr>
+        <w:rPr>
+          <w:color w:val="000000" w:themeColor="text1"/>
+        </w:rPr>
+      </w:pPr>
+      <w:r>
+        <w:rPr>
+          <w:color w:val="000000" w:themeColor="text1"/>
+        </w:rPr>
+        <w:t>Ezek az objektumok az adatbázis kezeléséhez szükségesek. A Highscore és a CharacterTable ad tulajdonságot az adatbázis tábláinak. A Connection egy statikus függvényt tartalmaz, a Connect-et, amely visszaadja a kapcsolatot a létrehozott kapcsolat nevéből. Az AccessData függvényei adják vissza az általunk lekért adatokat, vagy hoznak létre/törölnek. A GetScore függvény kilistáz minden adatot, a ScoreAmount pedig megmondja mennyi adat van a Highscore táblában. A GetOrderedScore és GetOrderedFloor rendezi az adatokat. A GetMostplayedCharacter visszaadja a legtöbbször szereplő characterid-t. AddScore, AddChar és InitDB adatot tölt fel, ClearDB töröl minden adatot. A GetCharname visszaad egy character nevet id alapján.</w:t>
+      </w:r>
+    </w:p>
+    <w:p>
+      <w:pPr>
+        <w:rPr>
+          <w:color w:val="00B0F0"/>
+          <w:sz w:val="28"/>
+          <w:szCs w:val="28"/>
+        </w:rPr>
+      </w:pPr>
       <w:r>
         <w:rPr>
           <w:color w:val="63035C"/>
           <w:sz w:val="28"/>
           <w:szCs w:val="28"/>
         </w:rPr>
-        <w:t xml:space="preserve"> és CollideComponent</w:t>
-      </w:r>
+        <w:t>Vector2:</w:t>
+      </w:r>
+      <w:r>
+        <w:rPr>
+          <w:color w:val="000000" w:themeColor="text1"/>
+          <w:sz w:val="28"/>
+          <w:szCs w:val="28"/>
+        </w:rPr>
+        <w:t xml:space="preserve"> </w:t>
+      </w:r>
+      <w:r>
+        <w:rPr>
+          <w:color w:val="00B0F0"/>
+          <w:sz w:val="28"/>
+          <w:szCs w:val="28"/>
+        </w:rPr>
+        <w:t>Peti</w:t>
+      </w:r>
+    </w:p>
+    <w:p>
+      <w:pPr>
+        <w:rPr>
+          <w:color w:val="000000" w:themeColor="text1"/>
+        </w:rPr>
+      </w:pPr>
+      <w:r>
+        <w:rPr>
+          <w:color w:val="000000" w:themeColor="text1"/>
+        </w:rPr>
+        <w:t>Egy kétdimenziós vektor struktúra, melyet főleg a Sprite-ok használnak. Konvertálható a következő struktúrákká:</w:t>
+      </w:r>
+      <w:r>
+        <w:rPr>
+          <w:color w:val="000000" w:themeColor="text1"/>
+        </w:rPr>
+        <w:t xml:space="preserve"> Point, Size, Vector</w:t>
+      </w:r>
+      <w:r>
+        <w:rPr>
+          <w:color w:val="000000" w:themeColor="text1"/>
+        </w:rPr>
+        <w:t xml:space="preserve">. Operátor overload-jai miatt a legtöbb alapművelet végrehajtható rajta. </w:t>
+      </w:r>
+      <w:r>
+        <w:rPr>
+          <w:color w:val="000000" w:themeColor="text1"/>
+        </w:rPr>
+        <w:t>Ezek mellett konvertálható szöveggé, kerekíthető, normalizálható, ki lehet számítani a hosszát, abszolút értékét, két vektor távolságát, és egy Lerp (linear interpolation) függvénye is elérhető.</w:t>
+      </w:r>
+    </w:p>
+    <w:p>
+      <w:pPr>
+        <w:rPr>
+          <w:color w:val="7030A0"/>
+          <w:sz w:val="28"/>
+          <w:szCs w:val="28"/>
+        </w:rPr>
+      </w:pPr>
       <w:r>
         <w:rPr>
           <w:color w:val="63035C"/>
           <w:sz w:val="28"/>
           <w:szCs w:val="28"/>
         </w:rPr>
-        <w:t>:</w:t>
+        <w:t>CharacterSelect:</w:t>
       </w:r>
       <w:r>
         <w:rPr>
@@ -404,17 +1206,30 @@
       </w:r>
       <w:r>
         <w:rPr>
-          <w:color w:val="92D050"/>
-          <w:sz w:val="28"/>
-          <w:szCs w:val="28"/>
-        </w:rPr>
-        <w:t>Oli</w:t>
-      </w:r>
-    </w:p>
-    <w:p>
-      <w:pPr>
-        <w:rPr>
-          <w:color w:val="000000" w:themeColor="text1"/>
+          <w:color w:val="7030A0"/>
+          <w:sz w:val="28"/>
+          <w:szCs w:val="28"/>
+        </w:rPr>
+        <w:t>Móni</w:t>
+      </w:r>
+    </w:p>
+    <w:p>
+      <w:pPr>
+        <w:rPr>
+          <w:color w:val="000000" w:themeColor="text1"/>
+        </w:rPr>
+      </w:pPr>
+      <w:r>
+        <w:rPr>
+          <w:color w:val="000000" w:themeColor="text1"/>
+        </w:rPr>
+        <w:t>A Characterselect objektum létrehozásakor betöltjük a lövedékek, a karakterek és az életerő képeit, illetve új PlayerSprite-okat hoz létre és ezeket 2 listába menti (chars1, chars2). A függvények meghívásakor meg kell adni a player_numbert, ami arra utal, hogy 1 vagy 2 játékosra akarjuk. A LoadChar betölti a PlayerSprite-okat a karakterválasztáshoz kellő adatokkal. A NextChar és PreChar az a PlayerSprite-ok váltásához jó karakterválastásnál. Az UnloadChar inaktívvá teszi a PlayerSprite-okat. A SelectedChar visszaadja az éppen aktív PlayerSprite-ot. A CharacterLoad a játékhoz teszi aktívvá a kiválasztott PlayerSprite(oka)t, megfelelő helyen méretben aktív komponensekkel. Az UnLoadCharacter inaktívvá tesz egy PlayerSprite-ot a komponenseikkel. A PlayerCurrentPosition visszaadja az aktív PlayerSprite jelenlegi pozícióját.</w:t>
+      </w:r>
+    </w:p>
+    <w:p>
+      <w:pPr>
+        <w:rPr>
+          <w:color w:val="7030A0"/>
           <w:sz w:val="28"/>
           <w:szCs w:val="28"/>
         </w:rPr>
@@ -425,27 +1240,110 @@
           <w:sz w:val="28"/>
           <w:szCs w:val="28"/>
         </w:rPr>
-        <w:t>DebugSprite</w:t>
-      </w:r>
+        <w:t>Confirm.xaml és Confirm:</w:t>
+      </w:r>
+      <w:r>
+        <w:rPr>
+          <w:color w:val="000000" w:themeColor="text1"/>
+          <w:sz w:val="28"/>
+          <w:szCs w:val="28"/>
+        </w:rPr>
+        <w:t xml:space="preserve"> </w:t>
+      </w:r>
+      <w:r>
+        <w:rPr>
+          <w:color w:val="7030A0"/>
+          <w:sz w:val="28"/>
+          <w:szCs w:val="28"/>
+        </w:rPr>
+        <w:t>Móni</w:t>
+      </w:r>
+    </w:p>
+    <w:p>
+      <w:pPr>
+        <w:rPr>
+          <w:color w:val="000000" w:themeColor="text1"/>
+        </w:rPr>
+      </w:pPr>
+      <w:r>
+        <w:rPr>
+          <w:color w:val="000000" w:themeColor="text1"/>
+        </w:rPr>
+        <w:t>A Confirm ablak akkor nyitódik meg, ha Clear gombra kattintunk, az ablak 2 gombot tartalmaz és egy labelt, amin felirat van. Ha a yes gombra kattintunk, akkor az adatbázis Highscore táblájának tartalma törlődik. Ha a no gombra kattintunk vagy az ablak kikerül a fókuszból, akkor bezáródik (IsForeground függvény).</w:t>
+      </w:r>
+    </w:p>
+    <w:p>
+      <w:pPr>
+        <w:rPr>
+          <w:color w:val="7030A0"/>
+          <w:sz w:val="28"/>
+          <w:szCs w:val="28"/>
+        </w:rPr>
+      </w:pPr>
       <w:r>
         <w:rPr>
           <w:color w:val="63035C"/>
           <w:sz w:val="28"/>
           <w:szCs w:val="28"/>
         </w:rPr>
-        <w:t xml:space="preserve"> és CollisonEditor</w:t>
-      </w:r>
+        <w:t>Mainwindow.xaml és Sliders.xaml:</w:t>
+      </w:r>
+      <w:r>
+        <w:rPr>
+          <w:color w:val="000000" w:themeColor="text1"/>
+          <w:sz w:val="28"/>
+          <w:szCs w:val="28"/>
+        </w:rPr>
+        <w:t xml:space="preserve"> </w:t>
+      </w:r>
+      <w:r>
+        <w:rPr>
+          <w:color w:val="7030A0"/>
+          <w:sz w:val="28"/>
+          <w:szCs w:val="28"/>
+        </w:rPr>
+        <w:t>Móni</w:t>
+      </w:r>
+    </w:p>
+    <w:p>
+      <w:pPr>
+        <w:rPr>
+          <w:color w:val="000000" w:themeColor="text1"/>
+        </w:rPr>
+      </w:pPr>
+      <w:r>
+        <w:rPr>
+          <w:color w:val="000000" w:themeColor="text1"/>
+        </w:rPr>
+        <w:t xml:space="preserve">Az ablak elementjeit egy GameWindow nevű rács tartalmazza. Az ablakok tartalmának a változtatása a rácsok láthatóságának változtatásával történik. A legtöbbet használt elementek a rácsok, címkék, a </w:t>
+      </w:r>
+      <w:r>
+        <w:rPr>
+          <w:color w:val="000000" w:themeColor="text1"/>
+        </w:rPr>
+        <w:lastRenderedPageBreak/>
+        <w:t>gombok és a csúszkák. Van 1 ButtonControlTemplat1 kulcsú minta, ami egyedivé teszi a gombok kinézetét. A Sliders.xaml nevű alapanyagtárban tároljuk a csúszkák mintáját.</w:t>
+      </w:r>
+    </w:p>
+    <w:p>
+      <w:pPr>
+        <w:rPr>
+          <w:color w:val="7030A0"/>
+          <w:sz w:val="28"/>
+          <w:szCs w:val="28"/>
+        </w:rPr>
+      </w:pPr>
       <w:r>
         <w:rPr>
           <w:color w:val="63035C"/>
           <w:sz w:val="28"/>
           <w:szCs w:val="28"/>
         </w:rPr>
-        <w:t>:</w:t>
-      </w:r>
-      <w:r>
-        <w:rPr>
-          <w:color w:val="000000" w:themeColor="text1"/>
+        <w:t>MainWindow:</w:t>
+      </w:r>
+      <w:r>
+        <w:rPr>
+          <w:color w:val="63035C"/>
           <w:sz w:val="28"/>
           <w:szCs w:val="28"/>
         </w:rPr>
@@ -459,14 +1357,61 @@
         </w:rPr>
         <w:t>Peti</w:t>
       </w:r>
-    </w:p>
-    <w:p>
-      <w:pPr>
+      <w:r>
+        <w:rPr>
+          <w:color w:val="000000" w:themeColor="text1"/>
+          <w:sz w:val="28"/>
+          <w:szCs w:val="28"/>
+        </w:rPr>
+        <w:t xml:space="preserve">, </w:t>
+      </w:r>
+      <w:r>
         <w:rPr>
           <w:color w:val="7030A0"/>
           <w:sz w:val="28"/>
           <w:szCs w:val="28"/>
         </w:rPr>
+        <w:t>Móni</w:t>
+      </w:r>
+    </w:p>
+    <w:p>
+      <w:pPr>
+        <w:rPr>
+          <w:color w:val="000000" w:themeColor="text1"/>
+        </w:rPr>
+      </w:pPr>
+      <w:r>
+        <w:rPr>
+          <w:color w:val="000000" w:themeColor="text1"/>
+        </w:rPr>
+        <w:t>A főablak osztálya. Itt inicializáljuk az ablakot és a főbb játékrendszereket. Tartalmazza még a menü gomb eseményeit, billentyűgomb eseményeket</w:t>
+      </w:r>
+      <w:r>
+        <w:rPr>
+          <w:color w:val="000000" w:themeColor="text1"/>
+        </w:rPr>
+        <w:t xml:space="preserve"> (játékos vezérlés)</w:t>
+      </w:r>
+      <w:r>
+        <w:rPr>
+          <w:color w:val="000000" w:themeColor="text1"/>
+        </w:rPr>
+        <w:t>, program kilépésekor lefutó eseményt.</w:t>
+      </w:r>
+      <w:r>
+        <w:rPr>
+          <w:color w:val="000000" w:themeColor="text1"/>
+        </w:rPr>
+        <w:t xml:space="preserve"> Mellékes funkciója még az animálás, beállítások mentése és betöltése, és a fő játék ablak méretének, valamint minden gyerek elemének méretezése a saját maga átméreteződése szerint.</w:t>
+      </w:r>
+    </w:p>
+    <w:p>
+      <w:pPr>
+        <w:rPr>
+          <w:color w:val="00B0F0"/>
+          <w:sz w:val="28"/>
+          <w:szCs w:val="28"/>
+        </w:rPr>
       </w:pPr>
       <w:r>
         <w:rPr>
@@ -474,7 +1419,7 @@
           <w:sz w:val="28"/>
           <w:szCs w:val="28"/>
         </w:rPr>
-        <w:t>Enemy és EnemySprite:</w:t>
+        <w:t>SoundManager:</w:t>
       </w:r>
       <w:r>
         <w:rPr>
@@ -486,138 +1431,6 @@
       </w:r>
       <w:r>
         <w:rPr>
-          <w:color w:val="7030A0"/>
-          <w:sz w:val="28"/>
-          <w:szCs w:val="28"/>
-        </w:rPr>
-        <w:t>Móni</w:t>
-      </w:r>
-    </w:p>
-    <w:p>
-      <w:pPr>
-        <w:rPr>
-          <w:color w:val="000000" w:themeColor="text1"/>
-        </w:rPr>
-      </w:pPr>
-      <w:r>
-        <w:rPr>
-          <w:color w:val="000000" w:themeColor="text1"/>
-        </w:rPr>
-        <w:t>Az EnemySprite a Sprite osztály gyerekosztálya,</w:t>
-      </w:r>
-      <w:r>
-        <w:rPr>
-          <w:color w:val="000000" w:themeColor="text1"/>
-        </w:rPr>
-        <w:t xml:space="preserve"> aminek nincs új paramétere a Sprite-hoz képest. EnemySprite létrehozásakor azonnal </w:t>
-      </w:r>
-      <w:r>
-        <w:rPr>
-          <w:color w:val="000000" w:themeColor="text1"/>
-        </w:rPr>
-        <w:t>hozzáadjuk a komponenseket inaktívan, az animációját Enemyre állítjuk, illetve az Enemy osztály enemyList nevű listájához adja magát. Ha az EnemyDeath függvényt meghívjuk, akkor lejátssza az Enemy 3. animációját, és a FinishDeath függvényt feliratkoztatjuk az OnAnimationEnded eseményre. A FinishDeath függvény az animáció végén létrehoz egy rand</w:t>
-      </w:r>
-      <w:r>
-        <w:rPr>
-          <w:color w:val="000000" w:themeColor="text1"/>
-        </w:rPr>
-        <w:t xml:space="preserve">om FruitSpriteot a saját helyén. Az Update függvény overrideolása alatt készítjük el az enemy AI-t. Létrehozunk egy timert, ami növekedése szerint jobbra vagy balra mozog az </w:t>
-      </w:r>
-      <w:r>
-        <w:rPr>
-          <w:color w:val="000000" w:themeColor="text1"/>
-        </w:rPr>
-        <w:t xml:space="preserve">EnemySprite </w:t>
-      </w:r>
-      <w:r>
-        <w:rPr>
-          <w:color w:val="000000" w:themeColor="text1"/>
-        </w:rPr>
-        <w:t>és minden második másodpercben ugrik. Ugyanitt lejátsszuk az animációit a mozgásnak</w:t>
-      </w:r>
-      <w:r>
-        <w:rPr>
-          <w:color w:val="000000" w:themeColor="text1"/>
-        </w:rPr>
-        <w:t>. Ha egymáshoz érnek az EnemySprite-ok, akkor az egyik begyorsul. Az Enemy osztályból tehetünk aktívvá egy EnemySprite-ot az EnemyLoad függvénnyel, illetve az AddEnemy függvénnyel hozhatunk létre új EnemySpritot.</w:t>
-      </w:r>
-    </w:p>
-    <w:p>
-      <w:pPr>
-        <w:rPr>
-          <w:color w:val="000000" w:themeColor="text1"/>
-          <w:sz w:val="28"/>
-          <w:szCs w:val="28"/>
-        </w:rPr>
-      </w:pPr>
-      <w:r>
-        <w:rPr>
-          <w:color w:val="63035C"/>
-          <w:sz w:val="28"/>
-          <w:szCs w:val="28"/>
-        </w:rPr>
-        <w:lastRenderedPageBreak/>
-        <w:t>FruitSprite és FruitType:</w:t>
-      </w:r>
-      <w:r>
-        <w:rPr>
-          <w:color w:val="000000" w:themeColor="text1"/>
-          <w:sz w:val="28"/>
-          <w:szCs w:val="28"/>
-        </w:rPr>
-        <w:t xml:space="preserve"> </w:t>
-      </w:r>
-      <w:r>
-        <w:rPr>
-          <w:color w:val="92D050"/>
-          <w:sz w:val="28"/>
-          <w:szCs w:val="28"/>
-        </w:rPr>
-        <w:t>Oli</w:t>
-      </w:r>
-    </w:p>
-    <w:p>
-      <w:pPr>
-        <w:rPr>
-          <w:color w:val="000000" w:themeColor="text1"/>
-          <w:sz w:val="28"/>
-          <w:szCs w:val="28"/>
-        </w:rPr>
-      </w:pPr>
-      <w:r>
-        <w:rPr>
-          <w:color w:val="63035C"/>
-          <w:sz w:val="28"/>
-          <w:szCs w:val="28"/>
-        </w:rPr>
-        <w:t>GameManager</w:t>
-      </w:r>
-      <w:r>
-        <w:rPr>
-          <w:color w:val="63035C"/>
-          <w:sz w:val="28"/>
-          <w:szCs w:val="28"/>
-        </w:rPr>
-        <w:t xml:space="preserve"> és GameOptions</w:t>
-      </w:r>
-      <w:r>
-        <w:rPr>
-          <w:color w:val="63035C"/>
-          <w:sz w:val="28"/>
-          <w:szCs w:val="28"/>
-        </w:rPr>
-        <w:t>:</w:t>
-      </w:r>
-      <w:r>
-        <w:rPr>
-          <w:color w:val="000000" w:themeColor="text1"/>
-          <w:sz w:val="28"/>
-          <w:szCs w:val="28"/>
-        </w:rPr>
-        <w:t xml:space="preserve"> </w:t>
-      </w:r>
-      <w:r>
-        <w:rPr>
           <w:color w:val="00B0F0"/>
           <w:sz w:val="28"/>
           <w:szCs w:val="28"/>
@@ -628,790 +1441,50 @@
     <w:p>
       <w:pPr>
         <w:rPr>
-          <w:color w:val="63035C"/>
-          <w:sz w:val="28"/>
-          <w:szCs w:val="28"/>
-        </w:rPr>
-      </w:pPr>
-      <w:r>
-        <w:rPr>
-          <w:color w:val="63035C"/>
-          <w:sz w:val="28"/>
-          <w:szCs w:val="28"/>
-        </w:rPr>
-        <w:t>MapSprite</w:t>
-      </w:r>
-      <w:r>
-        <w:rPr>
-          <w:color w:val="63035C"/>
-          <w:sz w:val="28"/>
-          <w:szCs w:val="28"/>
-        </w:rPr>
-        <w:t xml:space="preserve"> és </w:t>
-      </w:r>
-      <w:r>
-        <w:rPr>
-          <w:color w:val="63035C"/>
-          <w:sz w:val="28"/>
-          <w:szCs w:val="28"/>
-        </w:rPr>
-        <w:t>Map</w:t>
-      </w:r>
-      <w:r>
-        <w:rPr>
-          <w:color w:val="63035C"/>
-          <w:sz w:val="28"/>
-          <w:szCs w:val="28"/>
-        </w:rPr>
-        <w:t>L</w:t>
-      </w:r>
-      <w:r>
-        <w:rPr>
-          <w:color w:val="63035C"/>
-          <w:sz w:val="28"/>
-          <w:szCs w:val="28"/>
-        </w:rPr>
-        <w:t>oad</w:t>
-      </w:r>
-      <w:r>
-        <w:rPr>
-          <w:color w:val="63035C"/>
-          <w:sz w:val="28"/>
-          <w:szCs w:val="28"/>
-        </w:rPr>
-        <w:t>: Móni</w:t>
-      </w:r>
-      <w:r>
-        <w:rPr>
-          <w:color w:val="63035C"/>
-          <w:sz w:val="28"/>
-          <w:szCs w:val="28"/>
-        </w:rPr>
-        <w:t xml:space="preserve"> </w:t>
-      </w:r>
-    </w:p>
-    <w:p>
-      <w:pPr>
-        <w:rPr>
-          <w:color w:val="000000" w:themeColor="text1"/>
-        </w:rPr>
-      </w:pPr>
-      <w:r>
-        <w:rPr>
-          <w:color w:val="000000" w:themeColor="text1"/>
-        </w:rPr>
-        <w:t xml:space="preserve">A </w:t>
-      </w:r>
-      <w:r>
-        <w:rPr>
-          <w:color w:val="000000" w:themeColor="text1"/>
-        </w:rPr>
-        <w:t>MapSprite a Sprite objektum gyerekosztály, aminek két új paramétere van, az enemy, ami a maphoz tartozó enemy neve, illetve map_background, ami a pálya háttérszíne. Mapsprite létrehozásakor meghívja a DeserializeMap függvényt, ami betölti a maphoz tartozó hitboxokat. A SerializeMap elmenti a megrajzolt hitboxokat. A MapLoaded és a MapUnloaded invoke-olja a hozzá tartozó eseményt. Az Update override-ján</w:t>
-      </w:r>
-      <w:r>
-        <w:rPr>
-          <w:color w:val="000000" w:themeColor="text1"/>
-        </w:rPr>
-        <w:t xml:space="preserve"> megnézi, hogy mikor kell betöltenie a mapnak, aktiválja az animációkat és változtatja a háttérszínt. Ha nincs aktív EnemySprite, akkor egy timer segítségével 4 másodperc elteltével a következő pályát tölti be, Inaktiválja a maradék FruitSpriteot. A MapLoad létrehozásakor betölti a pályákhoz és ellenségekhez tartozó képeket, a pályáknak MapSprite ot hoz létre és egy listába menti őket. A LoadMap függvény betölti a pályát a megfelelő PlayerSprite(ok)kal. Meghívja </w:t>
-      </w:r>
-      <w:r>
-        <w:rPr>
-          <w:color w:val="000000" w:themeColor="text1"/>
-        </w:rPr>
-        <w:t>a Dangerzone függvényt kétszer és a PortalDanger függvényt, rect-be menti őket. Random pozícióba EnemySpriteot hoz létre úgy, hogy a rect-be mentett adatokon kívül essen a pozíció, a mennyiségük a teljesített pályák mennyiségétől függ. A Dangerzone és PortalDanger függvények miatt nem hozhatunk létre EnemySprite-ot a PlayerSprite-ok közelében, illetve a „portál” felé. A ClearAll függvény törli a listák tartalmát, alaphelyzetbe állítja a játékot.</w:t>
-      </w:r>
-    </w:p>
-    <w:p>
-      <w:pPr>
-        <w:rPr>
-          <w:color w:val="7030A0"/>
-          <w:sz w:val="28"/>
-          <w:szCs w:val="28"/>
-        </w:rPr>
-      </w:pPr>
-      <w:r>
-        <w:rPr>
-          <w:color w:val="63035C"/>
-          <w:sz w:val="28"/>
-          <w:szCs w:val="28"/>
-        </w:rPr>
-        <w:t>Portal</w:t>
-      </w:r>
-      <w:r>
-        <w:rPr>
-          <w:color w:val="63035C"/>
-          <w:sz w:val="28"/>
-          <w:szCs w:val="28"/>
-        </w:rPr>
-        <w:t>Component</w:t>
-      </w:r>
-      <w:r>
-        <w:rPr>
-          <w:color w:val="63035C"/>
-          <w:sz w:val="28"/>
-          <w:szCs w:val="28"/>
-        </w:rPr>
-        <w:t>:</w:t>
-      </w:r>
-      <w:r>
-        <w:rPr>
-          <w:color w:val="000000" w:themeColor="text1"/>
-          <w:sz w:val="28"/>
-          <w:szCs w:val="28"/>
-        </w:rPr>
-        <w:t xml:space="preserve"> </w:t>
-      </w:r>
-      <w:r>
-        <w:rPr>
-          <w:color w:val="7030A0"/>
-          <w:sz w:val="28"/>
-          <w:szCs w:val="28"/>
-        </w:rPr>
-        <w:t>Móni</w:t>
-      </w:r>
-    </w:p>
-    <w:p>
-      <w:pPr>
-        <w:rPr>
-          <w:color w:val="000000" w:themeColor="text1"/>
-        </w:rPr>
-      </w:pPr>
-      <w:r>
-        <w:rPr>
-          <w:color w:val="000000" w:themeColor="text1"/>
-        </w:rPr>
-        <w:t>A PortalComponent</w:t>
-      </w:r>
-      <w:r>
-        <w:rPr>
-          <w:color w:val="000000" w:themeColor="text1"/>
-        </w:rPr>
-        <w:t xml:space="preserve"> A SpriteComponent gyerekosztálya</w:t>
-      </w:r>
-      <w:r>
-        <w:rPr>
-          <w:color w:val="000000" w:themeColor="text1"/>
-        </w:rPr>
-        <w:t>. A PreUpdate override-ján, ha a Sprite pozíciója nagyobb, mint a pálya vége, akkor a „portált” használva felteleportál a map tetején lév</w:t>
-      </w:r>
-      <w:r>
-        <w:rPr>
-          <w:color w:val="000000" w:themeColor="text1"/>
-        </w:rPr>
-        <w:t>ő</w:t>
-      </w:r>
-      <w:r>
-        <w:rPr>
-          <w:color w:val="000000" w:themeColor="text1"/>
-        </w:rPr>
-        <w:t xml:space="preserve"> lyukba.</w:t>
-      </w:r>
-    </w:p>
-    <w:p>
-      <w:pPr>
-        <w:rPr>
-          <w:color w:val="7030A0"/>
-          <w:sz w:val="28"/>
-          <w:szCs w:val="28"/>
-        </w:rPr>
-      </w:pPr>
-      <w:r>
-        <w:rPr>
-          <w:color w:val="63035C"/>
-          <w:sz w:val="28"/>
-          <w:szCs w:val="28"/>
-        </w:rPr>
-        <w:t>PlayerSprite</w:t>
-      </w:r>
-      <w:r>
-        <w:rPr>
-          <w:color w:val="63035C"/>
-          <w:sz w:val="28"/>
-          <w:szCs w:val="28"/>
-        </w:rPr>
-        <w:t xml:space="preserve"> és ProjectileSprite</w:t>
-      </w:r>
-      <w:r>
-        <w:rPr>
-          <w:color w:val="63035C"/>
-          <w:sz w:val="28"/>
-          <w:szCs w:val="28"/>
-        </w:rPr>
-        <w:t>:</w:t>
-      </w:r>
-      <w:r>
-        <w:rPr>
-          <w:color w:val="000000" w:themeColor="text1"/>
-          <w:sz w:val="28"/>
-          <w:szCs w:val="28"/>
-        </w:rPr>
-        <w:t xml:space="preserve"> </w:t>
-      </w:r>
-      <w:r>
-        <w:rPr>
-          <w:color w:val="7030A0"/>
-          <w:sz w:val="28"/>
-          <w:szCs w:val="28"/>
-        </w:rPr>
-        <w:t>Móni</w:t>
-      </w:r>
-    </w:p>
-    <w:p>
-      <w:pPr>
-        <w:rPr>
-          <w:color w:val="000000" w:themeColor="text1"/>
-        </w:rPr>
-      </w:pPr>
-      <w:r>
-        <w:rPr>
-          <w:color w:val="000000" w:themeColor="text1"/>
-        </w:rPr>
-        <w:t>A PlayerSprite és a ProjectileSprite a Sprite objektum gyerekosztálya. A ProjectileSprite nem tartalmaz új paramétert Sprite-hoz képest. A PlayerSprite-nak 2 új paramétere van: player_id, azaz melyik játékosé, illetve projectile, ami a</w:t>
-      </w:r>
-      <w:r>
-        <w:rPr>
-          <w:color w:val="000000" w:themeColor="text1"/>
-        </w:rPr>
-        <w:t xml:space="preserve">nnak a képnek a neve, ami a hozzá tartozó lövedéké. A PlayerSprite létrehozásakor hozzáadjuk a komponenseket inaktívan, illetve feltöltjük a _keys nevű listát a hozzá tartozó irányítással és a Life nevű integert </w:t>
-      </w:r>
-      <w:r>
-        <w:rPr>
-          <w:color w:val="000000" w:themeColor="text1"/>
-        </w:rPr>
-        <w:t xml:space="preserve">a </w:t>
-      </w:r>
-      <w:r>
-        <w:rPr>
-          <w:color w:val="000000" w:themeColor="text1"/>
-        </w:rPr>
-        <w:t>maxLife</w:t>
-      </w:r>
-      <w:r>
-        <w:rPr>
-          <w:color w:val="000000" w:themeColor="text1"/>
-        </w:rPr>
-        <w:t xml:space="preserve"> értékére állítja.</w:t>
-      </w:r>
-      <w:r>
-        <w:rPr>
-          <w:color w:val="000000" w:themeColor="text1"/>
-        </w:rPr>
-        <w:t xml:space="preserve"> </w:t>
-      </w:r>
-      <w:r>
-        <w:rPr>
-          <w:color w:val="000000" w:themeColor="text1"/>
-        </w:rPr>
-        <w:t>A Lif</w:t>
-      </w:r>
-      <w:r>
-        <w:rPr>
-          <w:color w:val="000000" w:themeColor="text1"/>
-        </w:rPr>
-        <w:t>e frissíti magát amikor a PlayerSprite életereje változik, és ahhoz megfelelő életerő Sprite-okat tölt be.</w:t>
-      </w:r>
-      <w:r>
-        <w:rPr>
-          <w:color w:val="000000" w:themeColor="text1"/>
-        </w:rPr>
-        <w:t xml:space="preserve"> A MoveLeft, MoveRight és Jump mozgatja a PlayerSprite-okat és lejátssza az animációt.</w:t>
-      </w:r>
-      <w:r>
-        <w:rPr>
-          <w:color w:val="000000" w:themeColor="text1"/>
-        </w:rPr>
-        <w:t xml:space="preserve"> A Shoot készít egy ProjectileSpriteot</w:t>
-      </w:r>
-      <w:r>
-        <w:rPr>
-          <w:color w:val="000000" w:themeColor="text1"/>
-        </w:rPr>
-        <w:t xml:space="preserve">. </w:t>
-      </w:r>
-      <w:r>
-        <w:rPr>
-          <w:color w:val="000000" w:themeColor="text1"/>
-        </w:rPr>
-        <w:t>Az Update override-ja közben megnézzük, hogy az adott billentyűk le vannak lenyomva, ha igen meghívjuk a billentyűhöz tartozó irányítást. Ugyanitt megnézzük, hogy a PlayerSprite érintkezett-e FruitSprite-tal, ha igen, akkor a megfelelő pontokat hozzáadjuk egy számlálóhoz, illetve érintkezett-e EnemySprite-tal, ha igen életerőt veszít. Néhány funkció csak id</w:t>
-      </w:r>
-      <w:r>
-        <w:rPr>
-          <w:color w:val="000000" w:themeColor="text1"/>
-        </w:rPr>
-        <w:t>ő</w:t>
-      </w:r>
-      <w:r>
-        <w:rPr>
-          <w:color w:val="000000" w:themeColor="text1"/>
-        </w:rPr>
-        <w:t>nként történhe</w:t>
-      </w:r>
-      <w:r>
-        <w:rPr>
-          <w:color w:val="000000" w:themeColor="text1"/>
-        </w:rPr>
-        <w:t xml:space="preserve">t meg (pl: lövés, sebződés), erre egy timer-t használunk. A FinishDeath meghívásakor inaktiválja azt a PlayerSprite-ot, amelyik életereje 0, illetve eltárolja az adatait (elért pont, elért pálya), ha minden aktív játékos életereje 0, akkor megjeleníti az eredményeket egy másik rácsban, visszaállítja a PlayerSprite-ok adatait (életerő, nagyság stb.) alaphelyzetbe. </w:t>
-      </w:r>
-      <w:r>
-        <w:rPr>
-          <w:color w:val="000000" w:themeColor="text1"/>
-        </w:rPr>
-        <w:t>A ProjectileSprite létrehozásakor komponenseket adunk hozzá. Az Update függvény override-ján mozog a ProjectileSprite egyenesen, abba az irányba amerre a PlayerSprite nézett (PlayerSprite size vektora alapján), és ha érintkezik egy EnemySprite-tal, meghívja az adott EnemySprite-on az EnemyDeath-et.</w:t>
-      </w:r>
-    </w:p>
-    <w:p>
-      <w:pPr>
-        <w:rPr>
-          <w:color w:val="000000" w:themeColor="text1"/>
-          <w:sz w:val="28"/>
-          <w:szCs w:val="28"/>
-        </w:rPr>
-      </w:pPr>
-      <w:r>
-        <w:rPr>
-          <w:color w:val="63035C"/>
-          <w:sz w:val="28"/>
-          <w:szCs w:val="28"/>
-        </w:rPr>
-        <w:t xml:space="preserve">Sprite, </w:t>
-      </w:r>
-      <w:r>
-        <w:rPr>
-          <w:color w:val="63035C"/>
-          <w:sz w:val="28"/>
-          <w:szCs w:val="28"/>
-        </w:rPr>
-        <w:t>SpriteManager</w:t>
-      </w:r>
-      <w:r>
-        <w:rPr>
-          <w:color w:val="63035C"/>
-          <w:sz w:val="28"/>
-          <w:szCs w:val="28"/>
-        </w:rPr>
-        <w:t xml:space="preserve"> és SpriteComponent</w:t>
-      </w:r>
-      <w:r>
-        <w:rPr>
-          <w:color w:val="63035C"/>
-          <w:sz w:val="28"/>
-          <w:szCs w:val="28"/>
-        </w:rPr>
-        <w:t>:</w:t>
-      </w:r>
-      <w:r>
-        <w:rPr>
-          <w:color w:val="000000" w:themeColor="text1"/>
-          <w:sz w:val="28"/>
-          <w:szCs w:val="28"/>
-        </w:rPr>
-        <w:t xml:space="preserve"> </w:t>
-      </w:r>
-      <w:r>
-        <w:rPr>
-          <w:color w:val="00B0F0"/>
-          <w:sz w:val="28"/>
-          <w:szCs w:val="28"/>
-        </w:rPr>
-        <w:t>Peti</w:t>
-      </w:r>
-    </w:p>
-    <w:p>
-      <w:pPr>
-        <w:rPr>
-          <w:color w:val="7030A0"/>
-          <w:sz w:val="28"/>
-          <w:szCs w:val="28"/>
-        </w:rPr>
-      </w:pPr>
-      <w:r>
-        <w:rPr>
-          <w:color w:val="63035C"/>
-          <w:sz w:val="28"/>
-          <w:szCs w:val="28"/>
-        </w:rPr>
-        <w:lastRenderedPageBreak/>
-        <w:t>AccessData, CharacterTable, Connection és Highscore:</w:t>
-      </w:r>
-      <w:r>
-        <w:rPr>
-          <w:color w:val="000000" w:themeColor="text1"/>
-          <w:sz w:val="28"/>
-          <w:szCs w:val="28"/>
-        </w:rPr>
-        <w:t xml:space="preserve"> </w:t>
-      </w:r>
-      <w:r>
-        <w:rPr>
-          <w:color w:val="7030A0"/>
-          <w:sz w:val="28"/>
-          <w:szCs w:val="28"/>
-        </w:rPr>
-        <w:t>Móni</w:t>
-      </w:r>
-    </w:p>
-    <w:p>
-      <w:pPr>
-        <w:rPr>
-          <w:color w:val="000000" w:themeColor="text1"/>
-        </w:rPr>
-      </w:pPr>
-      <w:r>
-        <w:rPr>
-          <w:color w:val="000000" w:themeColor="text1"/>
-        </w:rPr>
-        <w:t>Ezek az objektumok az adatbázis kezeléséhez szükségesek. A Highscore és a CharacterTable ad tulajdonságot az adatbázis tábláinak. A Connection egy statikus függvényt tartalmaz, a Connect-et, amely visszaadja a kapcsolatot a létrehozott kapcsolat nevéből. Az AccessData függvényei adják vissza az általunk lekért adatokat, vagy hoznak létre/törölnek</w:t>
-      </w:r>
-      <w:r>
-        <w:rPr>
-          <w:color w:val="000000" w:themeColor="text1"/>
-        </w:rPr>
-        <w:t xml:space="preserve"> a Dapper és az SQLite csomagok segítségével</w:t>
-      </w:r>
-      <w:r>
-        <w:rPr>
-          <w:color w:val="000000" w:themeColor="text1"/>
-        </w:rPr>
-        <w:t>. A GetScore függvény kilistáz minden</w:t>
-      </w:r>
-      <w:r>
-        <w:rPr>
-          <w:color w:val="000000" w:themeColor="text1"/>
-        </w:rPr>
-        <w:t xml:space="preserve"> adatot, a ScoreAmount pedig megmondja mennyi adat van a Highscore táblában. A GetOrderedScore és GetOrderedFloor rendezi az adatokat. A GetMostplayedCharacter visszaadja a legtöbbször szereplő characterid-t. AddScore, AddChar és InitDB adatot tölt fel, ClearDB töröl minden adatot. A GetCharname visszaad egy character nevet id alapján.</w:t>
-      </w:r>
-    </w:p>
-    <w:p>
-      <w:pPr>
-        <w:rPr>
-          <w:color w:val="000000" w:themeColor="text1"/>
-          <w:sz w:val="28"/>
-          <w:szCs w:val="28"/>
-        </w:rPr>
-      </w:pPr>
-      <w:r>
-        <w:rPr>
-          <w:color w:val="63035C"/>
-          <w:sz w:val="28"/>
-          <w:szCs w:val="28"/>
-        </w:rPr>
-        <w:t>Vector2:</w:t>
-      </w:r>
-      <w:r>
-        <w:rPr>
-          <w:color w:val="000000" w:themeColor="text1"/>
-          <w:sz w:val="28"/>
-          <w:szCs w:val="28"/>
-        </w:rPr>
-        <w:t xml:space="preserve"> </w:t>
-      </w:r>
-      <w:r>
-        <w:rPr>
-          <w:color w:val="00B0F0"/>
-          <w:sz w:val="28"/>
-          <w:szCs w:val="28"/>
-        </w:rPr>
-        <w:t>Peti</w:t>
-      </w:r>
-    </w:p>
-    <w:p>
-      <w:pPr>
-        <w:rPr>
-          <w:color w:val="7030A0"/>
-          <w:sz w:val="28"/>
-          <w:szCs w:val="28"/>
-        </w:rPr>
-      </w:pPr>
-      <w:r>
-        <w:rPr>
-          <w:color w:val="63035C"/>
-          <w:sz w:val="28"/>
-          <w:szCs w:val="28"/>
-        </w:rPr>
-        <w:t>CharacterSelect:</w:t>
-      </w:r>
-      <w:r>
-        <w:rPr>
-          <w:color w:val="000000" w:themeColor="text1"/>
-          <w:sz w:val="28"/>
-          <w:szCs w:val="28"/>
-        </w:rPr>
-        <w:t xml:space="preserve"> </w:t>
-      </w:r>
-      <w:r>
-        <w:rPr>
-          <w:color w:val="7030A0"/>
-          <w:sz w:val="28"/>
-          <w:szCs w:val="28"/>
-        </w:rPr>
-        <w:t>Móni</w:t>
-      </w:r>
-    </w:p>
-    <w:p>
-      <w:pPr>
-        <w:rPr>
-          <w:color w:val="000000" w:themeColor="text1"/>
-        </w:rPr>
-      </w:pPr>
-      <w:r>
-        <w:rPr>
-          <w:color w:val="000000" w:themeColor="text1"/>
-        </w:rPr>
-        <w:t xml:space="preserve">A Characterselect objektum létrehozásakor betöltjük a lövedékek, a karakterek és az életerő képeit, illetve új PlayerSprite-okat hoz létre és ezeket 2 listába menti (chars1, chars2). A függvények meghívásakor meg kell adni a player_numbert, ami arra utal, hogy 1 vagy 2 játékosra akarjuk. A LoadChar betölti a </w:t>
-      </w:r>
-      <w:r>
-        <w:rPr>
-          <w:color w:val="000000" w:themeColor="text1"/>
-        </w:rPr>
-        <w:t xml:space="preserve">PlayerSprite-okat </w:t>
-      </w:r>
-      <w:r>
-        <w:rPr>
-          <w:color w:val="000000" w:themeColor="text1"/>
-        </w:rPr>
-        <w:t xml:space="preserve">a karakterválasztáshoz kellő adatokkal. A NextChar és PreChar az a </w:t>
-      </w:r>
-      <w:r>
-        <w:rPr>
-          <w:color w:val="000000" w:themeColor="text1"/>
-        </w:rPr>
-        <w:t xml:space="preserve">PlayerSprite-ok </w:t>
-      </w:r>
-      <w:r>
-        <w:rPr>
-          <w:color w:val="000000" w:themeColor="text1"/>
-        </w:rPr>
-        <w:t xml:space="preserve">váltásához </w:t>
-      </w:r>
-      <w:r>
-        <w:rPr>
-          <w:color w:val="000000" w:themeColor="text1"/>
-        </w:rPr>
-        <w:t>jó karakterválastásnál. Az UnloadChar inaktívvá teszi a PlayerSprite-okat. A SelectedChar visszaadja az éppen aktív PlayerSprite-ot. A CharacterLoad a játékhoz teszi aktívvá a kiválasztott PlayerSprite(oka)t, megfelelő helyen méretben aktív komponensekkel. Az UnLoadCharacter inaktívvá tesz egy PlayerSprite-ot a komponenseikkel. A PlayerCurrentPosition visszaadja az aktív PlayerSprite jelenlegi pozícióját.</w:t>
-      </w:r>
-    </w:p>
-    <w:p>
-      <w:pPr>
-        <w:rPr>
-          <w:color w:val="7030A0"/>
-          <w:sz w:val="28"/>
-          <w:szCs w:val="28"/>
-        </w:rPr>
-      </w:pPr>
-      <w:r>
-        <w:rPr>
-          <w:color w:val="63035C"/>
-          <w:sz w:val="28"/>
-          <w:szCs w:val="28"/>
-        </w:rPr>
-        <w:t>Confirm.xaml és Confirm:</w:t>
-      </w:r>
-      <w:r>
-        <w:rPr>
-          <w:color w:val="000000" w:themeColor="text1"/>
-          <w:sz w:val="28"/>
-          <w:szCs w:val="28"/>
-        </w:rPr>
-        <w:t xml:space="preserve"> </w:t>
-      </w:r>
-      <w:r>
-        <w:rPr>
-          <w:color w:val="7030A0"/>
-          <w:sz w:val="28"/>
-          <w:szCs w:val="28"/>
-        </w:rPr>
-        <w:t>Móni</w:t>
-      </w:r>
-    </w:p>
-    <w:p>
-      <w:pPr>
-        <w:rPr>
-          <w:color w:val="000000" w:themeColor="text1"/>
-        </w:rPr>
-      </w:pPr>
-      <w:r>
-        <w:rPr>
-          <w:color w:val="000000" w:themeColor="text1"/>
-        </w:rPr>
-        <w:t>A Confirm ablak akkor nyitódik meg, ha Clear gombra kattintunk, az ablak 2 gombot tartalmaz és egy</w:t>
-      </w:r>
-      <w:r>
-        <w:rPr>
-          <w:color w:val="000000" w:themeColor="text1"/>
-        </w:rPr>
-        <w:t xml:space="preserve"> címke</w:t>
-      </w:r>
-      <w:r>
-        <w:rPr>
-          <w:color w:val="000000" w:themeColor="text1"/>
-        </w:rPr>
-        <w:t xml:space="preserve">, amin felirat van. Ha a yes gombra kattintunk, akkor az adatbázis </w:t>
-      </w:r>
-      <w:r>
-        <w:rPr>
-          <w:color w:val="000000" w:themeColor="text1"/>
-        </w:rPr>
-        <w:t>Highscore táblájának tartalma törlődik. Ha a no gombra kattintunk vagy az ablak kikerül a fókúszból, akkor bezáródik (IsForeground függvény).</w:t>
-      </w:r>
-    </w:p>
-    <w:p>
-      <w:pPr>
-        <w:rPr>
-          <w:color w:val="7030A0"/>
-          <w:sz w:val="28"/>
-          <w:szCs w:val="28"/>
-        </w:rPr>
-      </w:pPr>
-      <w:r>
-        <w:rPr>
-          <w:color w:val="63035C"/>
-          <w:sz w:val="28"/>
-          <w:szCs w:val="28"/>
-        </w:rPr>
-        <w:t>Mainwindow.xaml és Sliders.xaml:</w:t>
-      </w:r>
-      <w:r>
-        <w:rPr>
-          <w:color w:val="000000" w:themeColor="text1"/>
-          <w:sz w:val="28"/>
-          <w:szCs w:val="28"/>
-        </w:rPr>
-        <w:t xml:space="preserve"> </w:t>
-      </w:r>
-      <w:r>
-        <w:rPr>
-          <w:color w:val="7030A0"/>
-          <w:sz w:val="28"/>
-          <w:szCs w:val="28"/>
-        </w:rPr>
-        <w:t>Móni</w:t>
-      </w:r>
-    </w:p>
-    <w:p>
-      <w:pPr>
-        <w:rPr>
-          <w:color w:val="000000" w:themeColor="text1"/>
-        </w:rPr>
-      </w:pPr>
-      <w:r>
-        <w:rPr>
-          <w:color w:val="000000" w:themeColor="text1"/>
-        </w:rPr>
-        <w:t xml:space="preserve">Az ablak elementjeit egy GameWindow nevű rács tartalmazza. Az ablakok tartalmának a változtatása a rácsok láthatóságának változtatásával történik. A legtöbbet használt elementek a rácsok, címkék, a gombok és a csúszkák. Van 1 ButtonControlTemplat1 kulcsú minta, ami egyedivé teszi a gombok kinézetét. A Sliders.xaml nevű </w:t>
-      </w:r>
-      <w:r>
-        <w:rPr>
-          <w:color w:val="000000" w:themeColor="text1"/>
-        </w:rPr>
-        <w:t xml:space="preserve">alapanyagtárban </w:t>
-      </w:r>
-      <w:r>
-        <w:rPr>
-          <w:color w:val="000000" w:themeColor="text1"/>
-        </w:rPr>
-        <w:t xml:space="preserve">tároljuk a </w:t>
-      </w:r>
-      <w:r>
-        <w:rPr>
-          <w:color w:val="000000" w:themeColor="text1"/>
-        </w:rPr>
-        <w:t xml:space="preserve">csúszkák </w:t>
-      </w:r>
-      <w:r>
-        <w:rPr>
-          <w:color w:val="000000" w:themeColor="text1"/>
-        </w:rPr>
-        <w:t>mintáját.</w:t>
-      </w:r>
-    </w:p>
-    <w:p>
-      <w:pPr>
-        <w:rPr>
-          <w:color w:val="000000" w:themeColor="text1"/>
-          <w:sz w:val="28"/>
-          <w:szCs w:val="28"/>
-        </w:rPr>
-      </w:pPr>
-      <w:r>
-        <w:rPr>
-          <w:color w:val="63035C"/>
-          <w:sz w:val="28"/>
-          <w:szCs w:val="28"/>
-        </w:rPr>
-        <w:t>MainWindow:</w:t>
-      </w:r>
-      <w:r>
-        <w:rPr>
-          <w:color w:val="000000" w:themeColor="text1"/>
-          <w:sz w:val="28"/>
-          <w:szCs w:val="28"/>
-        </w:rPr>
-        <w:t xml:space="preserve"> (ide lesznek majd alcímek)</w:t>
-      </w:r>
-      <w:r>
-        <w:rPr>
-          <w:color w:val="000000" w:themeColor="text1"/>
-          <w:sz w:val="28"/>
-          <w:szCs w:val="28"/>
-        </w:rPr>
-        <w:t xml:space="preserve"> </w:t>
-      </w:r>
-      <w:r>
-        <w:rPr>
-          <w:color w:val="00B0F0"/>
-          <w:sz w:val="28"/>
-          <w:szCs w:val="28"/>
-        </w:rPr>
-        <w:t>Peti</w:t>
-      </w:r>
-      <w:r>
-        <w:rPr>
-          <w:color w:val="000000" w:themeColor="text1"/>
-          <w:sz w:val="28"/>
-          <w:szCs w:val="28"/>
-        </w:rPr>
-        <w:t xml:space="preserve">, </w:t>
-      </w:r>
-      <w:r>
-        <w:rPr>
-          <w:color w:val="7030A0"/>
-          <w:sz w:val="28"/>
-          <w:szCs w:val="28"/>
-        </w:rPr>
-        <w:t>Móni</w:t>
-      </w:r>
-    </w:p>
-    <w:p>
-      <w:pPr>
-        <w:rPr>
-          <w:color w:val="000000" w:themeColor="text1"/>
-          <w:sz w:val="28"/>
-          <w:szCs w:val="28"/>
-        </w:rPr>
-      </w:pPr>
-      <w:r>
-        <w:rPr>
-          <w:color w:val="63035C"/>
-          <w:sz w:val="28"/>
-          <w:szCs w:val="28"/>
-        </w:rPr>
-        <w:t>SoundManager:</w:t>
-      </w:r>
-      <w:r>
-        <w:rPr>
-          <w:color w:val="000000" w:themeColor="text1"/>
-          <w:sz w:val="28"/>
-          <w:szCs w:val="28"/>
-        </w:rPr>
-        <w:t xml:space="preserve"> </w:t>
-      </w:r>
-      <w:r>
-        <w:rPr>
-          <w:color w:val="00B0F0"/>
-          <w:sz w:val="28"/>
-          <w:szCs w:val="28"/>
-        </w:rPr>
-        <w:t>Peti</w:t>
+          <w:color w:val="000000" w:themeColor="text1"/>
+        </w:rPr>
+      </w:pPr>
+      <w:r>
+        <w:rPr>
+          <w:color w:val="000000" w:themeColor="text1"/>
+        </w:rPr>
+        <w:t xml:space="preserve">A hangok és zenék lejátszásáért felel NAudio használatával. Segítségével akár több zenét és hangeffektet lehet egyszerre lejátszani, eltérő hangerővel. A zenék között sima váltást hoz létre. </w:t>
+      </w:r>
+      <w:r>
+        <w:rPr>
+          <w:color w:val="000000" w:themeColor="text1"/>
+        </w:rPr>
+        <w:t>PlaySong</w:t>
+      </w:r>
+      <w:r>
+        <w:rPr>
+          <w:color w:val="000000" w:themeColor="text1"/>
+        </w:rPr>
+        <w:t xml:space="preserve"> metódussal lehet zenét, </w:t>
+      </w:r>
+      <w:r>
+        <w:rPr>
+          <w:color w:val="000000" w:themeColor="text1"/>
+        </w:rPr>
+        <w:t>PlaySoundEffect</w:t>
+      </w:r>
+      <w:r>
+        <w:rPr>
+          <w:color w:val="000000" w:themeColor="text1"/>
+        </w:rPr>
+        <w:t xml:space="preserve"> metódussal hangeffektet lejátszani. Elég az mp3 típusú hangfájl nevét megadni, ha a megfelelő mappába helyeztük el őket (Sounds/Music vagy Sounds/Effects). A SoundManager használata előtt fontos meghívni az Init függvényt, amely előkészíti a hangkeverőt és memóriába tárazza a hangeffekteket. Működése a </w:t>
+      </w:r>
+      <w:r>
+        <w:rPr>
+          <w:color w:val="000000" w:themeColor="text1"/>
+        </w:rPr>
+        <w:t>PewPewSoundMixer</w:t>
+      </w:r>
+      <w:r>
+        <w:rPr>
+          <w:color w:val="000000" w:themeColor="text1"/>
+        </w:rPr>
+        <w:t>en alapul, melynek külön lehet állítani két fő hangerejét.</w:t>
       </w:r>
     </w:p>
     <w:p>
@@ -1449,31 +1522,25 @@
         <w:rPr>
           <w:color w:val="000000" w:themeColor="text1"/>
         </w:rPr>
-        <w:t xml:space="preserve">A tesztelés nagyrésze a játékkal való játszással történt. Ez mellett használtunk objektumokat pl: </w:t>
+        <w:t>A tesztelés nagyrésze a játékkal való játszással történt. E mellett használtunk objektumokat pl:</w:t>
       </w:r>
       <w:r>
         <w:rPr>
           <w:color w:val="00B0F0"/>
         </w:rPr>
-        <w:t>Peti??</w:t>
-      </w:r>
-      <w:r>
-        <w:rPr>
-          <w:color w:val="000000" w:themeColor="text1"/>
-        </w:rPr>
-        <w:t>, elementek megjelenítését és Consol</w:t>
-      </w:r>
-      <w:r>
-        <w:rPr>
-          <w:color w:val="000000" w:themeColor="text1"/>
-        </w:rPr>
-        <w:t>e-</w:t>
-      </w:r>
-      <w:r>
-        <w:rPr>
-          <w:color w:val="000000" w:themeColor="text1"/>
-        </w:rPr>
-        <w:t>ra kiírt adatokat.</w:t>
+        <w:t xml:space="preserve"> </w:t>
+      </w:r>
+      <w:r>
+        <w:rPr>
+          <w:color w:val="000000" w:themeColor="text1"/>
+        </w:rPr>
+        <w:t>DebugSprite</w:t>
+      </w:r>
+      <w:r>
+        <w:rPr>
+          <w:color w:val="000000" w:themeColor="text1"/>
+        </w:rPr>
+        <w:t>, elementek megjelenítését és Console-ra kiírt adatokat.</w:t>
       </w:r>
     </w:p>
     <w:p>
@@ -1516,7 +1583,6 @@
         <w:rPr>
           <w:color w:val="260026"/>
         </w:rPr>
-        <w:lastRenderedPageBreak/>
         <w:t>Nem lokális többjátékos mód megvalósítása a játékhoz</w:t>
       </w:r>
     </w:p>
@@ -1661,23 +1727,7 @@
           <w:sz w:val="24"/>
           <w:szCs w:val="24"/>
         </w:rPr>
-        <w:t>A futtatáshoz egy működő Windows operációs rendszerre és a fájlokat tartalmazó mappára van szükség</w:t>
-      </w:r>
-      <w:r>
-        <w:rPr>
-          <w:rFonts w:ascii="Times New Roman" w:hAnsi="Times New Roman" w:cs="Times New Roman"/>
-          <w:sz w:val="24"/>
-          <w:szCs w:val="24"/>
-        </w:rPr>
-        <w:t>, illetve DirectX minimum 9-es verziójú szoftverjére</w:t>
-      </w:r>
-      <w:r>
-        <w:rPr>
-          <w:rFonts w:ascii="Times New Roman" w:hAnsi="Times New Roman" w:cs="Times New Roman"/>
-          <w:sz w:val="24"/>
-          <w:szCs w:val="24"/>
-        </w:rPr>
-        <w:t>. Fontos, hogy a mappákban található fájlok ne legyenek eltávolítva/ elkülönítve eredeti helyükről, mert az a program helytelen működését eredményezheti</w:t>
+        <w:t>A futtatáshoz egy működő Windows operációs rendszerre és a fájlokat tartalmazó mappára van szükség, illetve DirectX minimum 9-es verziójú szoftverjére. Fontos, hogy a mappákban található fájlok ne legyenek eltávolítva/ elkülönítve eredeti helyükről, mert az a program helytelen működését eredményezheti</w:t>
       </w:r>
     </w:p>
     <w:p>
@@ -1719,15 +1769,7 @@
           <w:sz w:val="24"/>
           <w:szCs w:val="24"/>
         </w:rPr>
-        <w:t xml:space="preserve">&gt;800MHz </w:t>
-      </w:r>
-      <w:r>
-        <w:rPr>
-          <w:rFonts w:ascii="Times New Roman" w:hAnsi="Times New Roman" w:cs="Times New Roman"/>
-          <w:sz w:val="24"/>
-          <w:szCs w:val="24"/>
-        </w:rPr>
-        <w:t>processzor</w:t>
+        <w:t>&gt;800MHz processzor</w:t>
       </w:r>
     </w:p>
     <w:p>
@@ -1773,56 +1815,41 @@
           <w:sz w:val="24"/>
           <w:szCs w:val="24"/>
         </w:rPr>
-        <w:t xml:space="preserve">DirectX 9 </w:t>
-      </w:r>
-      <w:r>
+        <w:t>DirectX 9 futtatására képes videókártya</w:t>
+      </w:r>
+    </w:p>
+    <w:p>
+      <w:pPr>
+        <w:jc w:val="both"/>
         <w:rPr>
           <w:rFonts w:ascii="Times New Roman" w:hAnsi="Times New Roman" w:cs="Times New Roman"/>
           <w:sz w:val="24"/>
           <w:szCs w:val="24"/>
         </w:rPr>
-        <w:t>futtatására</w:t>
-      </w:r>
+      </w:pPr>
       <w:r>
         <w:rPr>
           <w:rFonts w:ascii="Times New Roman" w:hAnsi="Times New Roman" w:cs="Times New Roman"/>
           <w:sz w:val="24"/>
           <w:szCs w:val="24"/>
         </w:rPr>
-        <w:t xml:space="preserve"> képes videókártya</w:t>
-      </w:r>
-    </w:p>
-    <w:p>
-      <w:pPr>
-        <w:jc w:val="both"/>
+        <w:lastRenderedPageBreak/>
+        <w:t>A program Visual Studio 201</w:t>
+      </w:r>
+      <w:r>
         <w:rPr>
           <w:rFonts w:ascii="Times New Roman" w:hAnsi="Times New Roman" w:cs="Times New Roman"/>
           <w:sz w:val="24"/>
           <w:szCs w:val="24"/>
         </w:rPr>
-      </w:pPr>
+        <w:t>9</w:t>
+      </w:r>
       <w:r>
         <w:rPr>
           <w:rFonts w:ascii="Times New Roman" w:hAnsi="Times New Roman" w:cs="Times New Roman"/>
           <w:sz w:val="24"/>
           <w:szCs w:val="24"/>
         </w:rPr>
-        <w:t>A program Visual Studio 201</w:t>
-      </w:r>
-      <w:r>
-        <w:rPr>
-          <w:rFonts w:ascii="Times New Roman" w:hAnsi="Times New Roman" w:cs="Times New Roman"/>
-          <w:sz w:val="24"/>
-          <w:szCs w:val="24"/>
-        </w:rPr>
-        <w:t>9</w:t>
-      </w:r>
-      <w:r>
-        <w:rPr>
-          <w:rFonts w:ascii="Times New Roman" w:hAnsi="Times New Roman" w:cs="Times New Roman"/>
-          <w:sz w:val="24"/>
-          <w:szCs w:val="24"/>
-        </w:rPr>
         <w:t>-ben lett fejlesztve, ezért továbbfejlesztéséhez ajánlott ennek megléte, illetve a Microsoft oldalán megadott hardverkövetelmények.</w:t>
       </w:r>
     </w:p>
@@ -1853,57 +1880,11 @@
         <w:rPr>
           <w:color w:val="000000" w:themeColor="text1"/>
         </w:rPr>
-        <w:t xml:space="preserve">A program indítása az PewPew Paradise.exe fájllal történik. Ekkor a program betölti a játék ablakját. Az ablak méretezése kedv szerint történhet, de ha kikattintunk az ablakból akkor a karakterek irányítása megszűnhet. A fő menüben gombokat látunk, amin keresztül érhetjük el a játék egyes funkcióit. A „Singleplayer” gombra kattintva indíthatunk játékot, ha egyedül szeretnénk játszani. A gombra kattintás után megadhatja a nevét és kiválaszthatja </w:t>
-      </w:r>
-      <w:r>
-        <w:rPr>
-          <w:color w:val="000000" w:themeColor="text1"/>
-        </w:rPr>
-        <w:t>karakterét</w:t>
-      </w:r>
-      <w:r>
-        <w:rPr>
-          <w:color w:val="000000" w:themeColor="text1"/>
-        </w:rPr>
-        <w:t>, majd a „Play” gom</w:t>
-      </w:r>
-      <w:r>
-        <w:rPr>
-          <w:color w:val="000000" w:themeColor="text1"/>
-        </w:rPr>
-        <w:t>b megnyomásával megkezdheti a játékot. A pálya felett láthatja a nevét a pontjait és hogy mennyi életerője van.</w:t>
-      </w:r>
-      <w:r>
-        <w:rPr>
-          <w:color w:val="000000" w:themeColor="text1"/>
-        </w:rPr>
-        <w:t xml:space="preserve"> A játékot az escape gombbal a billentyűzetén megállíthatja és folytathatja. A játéknak 2 célja van, a pontok gyűjtése és a túlélés. A pontokat akkor szerezhet, ha lelő egy ellenséget és összegyűjti az általuk dobott gyümölcsöt. Ha egy pályán minden ellenséget megölt, akkor egy új pályára fog érkezni, attól függetlenül, hogy összegyűjtötte-e a gyümölcsöket.</w:t>
-      </w:r>
-      <w:r>
-        <w:rPr>
-          <w:color w:val="000000" w:themeColor="text1"/>
-        </w:rPr>
-        <w:t xml:space="preserve"> Életerőt akkor veszít, ha egy ellenség hozzáér a karakteréhez. Ha minden életerője elveszik a játéknak vége és kiléphet a játékból („Exit”) vagy visszatérhet a fő menübe („Main Menu”). A „Multiplayer” gombra kattintva minden ugyan úgy működik, ahogy a „Singleplayer” alatt, azzal a kivétellel, hogy két karakter irányítása lehetséges. A játéknak itt akkor van vége, ha minden játékos életereje eléri a 0-t. Az „Options” gombra kattintva állíthatja a zene és az effektek hangerejét, illetve törölheti a ranglista tartalmát. A „Help” gombra kattintva találja a ponttáblát, illetve a karakterek irányítását. A kis kupa ikonra kattintva megtalálja a ranglistát. </w:t>
-      </w:r>
-      <w:r>
-        <w:rPr>
-          <w:color w:val="000000" w:themeColor="text1"/>
-        </w:rPr>
-        <w:t xml:space="preserve">A </w:t>
-      </w:r>
-      <w:r>
-        <w:rPr>
-          <w:color w:val="000000" w:themeColor="text1"/>
-        </w:rPr>
-        <w:t xml:space="preserve">feliratokra kattintva </w:t>
-      </w:r>
-      <w:r>
-        <w:rPr>
-          <w:color w:val="000000" w:themeColor="text1"/>
-        </w:rPr>
-        <w:t>rendezheti az adatokat legtöbb pálya vagy legmagasabb pont szerint. Az „Exit” gombra kattintva léphet ki a programból.</w:t>
-      </w:r>
-    </w:p>
+        <w:t>A program indítása az PewPew Paradise.exe fájllal történik. Ekkor a program betölti a játék ablakját. Az ablak méretezése kedv szerint történhet, de ha kikattintunk az ablakból akkor a karakterek irányítása megszűnhet. A fő menüben gombokat látunk, amin keresztül érhetjük el a játék egyes funkcióit. A „Singleplayer” gombra kattintva indíthatunk játékot, ha egyedül szeretnénk játszani. A gombra kattintás után megadhatja a nevét és kiválaszthatja karakterét, majd a „Play” gomb megnyomásával megkezdheti a játékot. A pálya felett láthatja a nevét a pontjait és hogy mennyi életerője van. A játékot az escape gombbal a billentyűzetén megállíthatja és folytathatja. A játéknak 2 célja van, a pontok gyűjtése és a túlélés. A pontokat akkor szerezhet, ha lelő egy ellenséget és összegyűjti az általuk dobott gyümölcsöt. Ha egy pályán minden ellenséget megölt, akkor egy új pályára fog érkezni, attól függetlenül, hogy összegyűjtötte-e a gyümölcsöket. Életerőt akkor veszít, ha egy ellenség hozzáér a karakteréhez. Ha minden életerője elveszik a játéknak vége és kiléphet a játékból („Exit”) vagy visszatérhet a fő menübe („Main Menu”). A „Multiplayer” gombra kattintva minden ugyan úgy működik, ahogy a „Singleplayer” alatt, azzal a kivétellel, hogy két karakter irányítása lehetséges. A játéknak itt akkor van vége, ha minden játékos életereje eléri a 0-t. Az „Options” gombra kattintva állíthatja a zene és az effektek hangerejét, illetve törölheti a ranglista tartalmát. A „Help” gombra kattintva találja a ponttáblát, illetve a karakterek irányítását. A kis kupa ikonra kattintva megtalálja a ranglistát. A feliratokra kattintva rendezheti az adatokat legtöbb pálya vagy legmagasabb pont szerint. Az „Exit” gombra kattintva léphet ki a programból.</w:t>
+      </w:r>
+    </w:p>
+    <w:p/>
+    <w:p/>
     <w:sectPr>
       <w:footerReference w:type="default" r:id="rId7"/>
       <w:pgSz w:w="11906" w:h="16838"/>
@@ -2638,6 +2619,7 @@
   <w:style w:type="paragraph" w:default="1" w:styleId="Norml">
     <w:name w:val="Normal"/>
     <w:qFormat/>
+    <w:rsid w:val="00D97878"/>
   </w:style>
   <w:style w:type="paragraph" w:styleId="Cmsor1">
     <w:name w:val="heading 1"/>

--- a/PewPew Paradise Dokumentáció.docx
+++ b/PewPew Paradise Dokumentáció.docx
@@ -1,6 +1,6 @@
 
 <file path=word/document.xml><?xml version="1.0" encoding="utf-8"?>
-<w:document xmlns:wpc="http://schemas.microsoft.com/office/word/2010/wordprocessingCanvas" xmlns:cx="http://schemas.microsoft.com/office/drawing/2014/chartex" xmlns:cx1="http://schemas.microsoft.com/office/drawing/2015/9/8/chartex" xmlns:cx2="http://schemas.microsoft.com/office/drawing/2015/10/21/chartex" xmlns:cx3="http://schemas.microsoft.com/office/drawing/2016/5/9/chartex" xmlns:cx4="http://schemas.microsoft.com/office/drawing/2016/5/10/chartex" xmlns:cx5="http://schemas.microsoft.com/office/drawing/2016/5/11/chartex" xmlns:cx6="http://schemas.microsoft.com/office/drawing/2016/5/12/chartex" xmlns:cx7="http://schemas.microsoft.com/office/drawing/2016/5/13/chartex" xmlns:cx8="http://schemas.microsoft.com/office/drawing/2016/5/14/chartex" xmlns:mc="http://schemas.openxmlformats.org/markup-compatibility/2006" xmlns:aink="http://schemas.microsoft.com/office/drawing/2016/ink" xmlns:am3d="http://schemas.microsoft.com/office/drawing/2017/model3d" xmlns:o="urn:schemas-microsoft-com:office:office" xmlns:r="http://schemas.openxmlformats.org/officeDocument/2006/relationships" xmlns:m="http://schemas.openxmlformats.org/officeDocument/2006/math" xmlns:v="urn:schemas-microsoft-com:vml" xmlns:wp14="http://schemas.microsoft.com/office/word/2010/wordprocessingDrawing" xmlns:wp="http://schemas.openxmlformats.org/drawingml/2006/wordprocessingDrawing" xmlns:w10="urn:schemas-microsoft-com:office:word" xmlns:w="http://schemas.openxmlformats.org/wordprocessingml/2006/main" xmlns:w14="http://schemas.microsoft.com/office/word/2010/wordml" xmlns:w15="http://schemas.microsoft.com/office/word/2012/wordml" xmlns:w16cex="http://schemas.microsoft.com/office/word/2018/wordml/cex" xmlns:w16cid="http://schemas.microsoft.com/office/word/2016/wordml/cid" xmlns:w16="http://schemas.microsoft.com/office/word/2018/wordml" xmlns:w16se="http://schemas.microsoft.com/office/word/2015/wordml/symex" xmlns:wpg="http://schemas.microsoft.com/office/word/2010/wordprocessingGroup" xmlns:wpi="http://schemas.microsoft.com/office/word/2010/wordprocessingInk" xmlns:wne="http://schemas.microsoft.com/office/word/2006/wordml" xmlns:wps="http://schemas.microsoft.com/office/word/2010/wordprocessingShape" mc:Ignorable="w14 w15 w16se w16cid w16 w16cex wp14">
+<w:document xmlns:wpc="http://schemas.microsoft.com/office/word/2010/wordprocessingCanvas" xmlns:cx="http://schemas.microsoft.com/office/drawing/2014/chartex" xmlns:cx1="http://schemas.microsoft.com/office/drawing/2015/9/8/chartex" xmlns:cx2="http://schemas.microsoft.com/office/drawing/2015/10/21/chartex" xmlns:cx3="http://schemas.microsoft.com/office/drawing/2016/5/9/chartex" xmlns:cx4="http://schemas.microsoft.com/office/drawing/2016/5/10/chartex" xmlns:cx5="http://schemas.microsoft.com/office/drawing/2016/5/11/chartex" xmlns:cx6="http://schemas.microsoft.com/office/drawing/2016/5/12/chartex" xmlns:cx7="http://schemas.microsoft.com/office/drawing/2016/5/13/chartex" xmlns:cx8="http://schemas.microsoft.com/office/drawing/2016/5/14/chartex" xmlns:mc="http://schemas.openxmlformats.org/markup-compatibility/2006" xmlns:aink="http://schemas.microsoft.com/office/drawing/2016/ink" xmlns:am3d="http://schemas.microsoft.com/office/drawing/2017/model3d" xmlns:o="urn:schemas-microsoft-com:office:office" xmlns:r="http://schemas.openxmlformats.org/officeDocument/2006/relationships" xmlns:m="http://schemas.openxmlformats.org/officeDocument/2006/math" xmlns:v="urn:schemas-microsoft-com:vml" xmlns:wp14="http://schemas.microsoft.com/office/word/2010/wordprocessingDrawing" xmlns:wp="http://schemas.openxmlformats.org/drawingml/2006/wordprocessingDrawing" xmlns:w10="urn:schemas-microsoft-com:office:word" xmlns:w="http://schemas.openxmlformats.org/wordprocessingml/2006/main" xmlns:w14="http://schemas.microsoft.com/office/word/2010/wordml" xmlns:w15="http://schemas.microsoft.com/office/word/2012/wordml" xmlns:w16cex="http://schemas.microsoft.com/office/word/2018/wordml/cex" xmlns:w16cid="http://schemas.microsoft.com/office/word/2016/wordml/cid" xmlns:w16="http://schemas.microsoft.com/office/word/2018/wordml" xmlns:w16sdtdh="http://schemas.microsoft.com/office/word/2020/wordml/sdtdatahash" xmlns:w16se="http://schemas.microsoft.com/office/word/2015/wordml/symex" xmlns:wpg="http://schemas.microsoft.com/office/word/2010/wordprocessingGroup" xmlns:wpi="http://schemas.microsoft.com/office/word/2010/wordprocessingInk" xmlns:wne="http://schemas.microsoft.com/office/word/2006/wordml" xmlns:wps="http://schemas.microsoft.com/office/word/2010/wordprocessingShape" mc:Ignorable="w14 w15 w16se w16cid w16 w16cex w16sdtdh wp14">
   <w:background w:color="FCEFFF"/>
   <w:body>
     <w:p>
@@ -369,7 +369,7 @@
     <w:p>
       <w:pPr>
         <w:rPr>
-          <w:color w:val="000000" w:themeColor="text1"/>
+          <w:color w:val="92D050"/>
           <w:sz w:val="28"/>
           <w:szCs w:val="28"/>
         </w:rPr>
@@ -400,6 +400,52 @@
       </w:r>
     </w:p>
     <w:p>
+      <w:r>
+        <w:lastRenderedPageBreak/>
+        <w:t xml:space="preserve">A Sprite-ok „fizikájához” szükséges objektumok. A PhysicsComponent-ben a Sprite-ok </w:t>
+      </w:r>
+      <w:r>
+        <w:t>„</w:t>
+      </w:r>
+      <w:r>
+        <w:t>gravitációjá</w:t>
+      </w:r>
+      <w:r>
+        <w:t xml:space="preserve">t” </w:t>
+      </w:r>
+      <w:r>
+        <w:t xml:space="preserve">határozzuk meg. </w:t>
+      </w:r>
+      <w:r>
+        <w:t>Az Update függvényben ha éppen az adott Sprite leugrik/leesik az eltelt idő függvényében növeljük az esési sebességét.</w:t>
+      </w:r>
+      <w:r>
+        <w:t xml:space="preserve"> Ezt az esési sebességet a Disabled függvény segítségével ki is tudjuk kapcsolni.</w:t>
+      </w:r>
+    </w:p>
+    <w:p>
+      <w:r>
+        <w:t>A CollideComponent-ben folyamatosan vizsgáljuk hogy az adott Sprite-unk pozíciója éppen hol van. Ennek segítségével tudjuk vizsgálni hogy a Sprite érintkezik-e platformmal, és ha igen, mit csináljon.</w:t>
+      </w:r>
+      <w:r>
+        <w:t xml:space="preserve"> </w:t>
+      </w:r>
+      <w:r>
+        <w:t>Minden oldalról vizsgáljuk hogy melyik az a távolság a platform és a Sprite között ami a legkisebb</w:t>
+      </w:r>
+      <w:r>
+        <w:t>, és ennek függvényében áll meg a platformon, áll meg a fal mellett vagy ugrás közben nem engedi átugrani a felette lévő platformon a Sprite-ot.</w:t>
+      </w:r>
+    </w:p>
+    <w:p>
+      <w:r>
+        <w:t>A Physics és CollideComponentet a játékos</w:t>
+      </w:r>
+      <w:r>
+        <w:t>, ellenség és gyűjthető tárgyak Sprite-jaira hívjuk meg.</w:t>
+      </w:r>
+    </w:p>
+    <w:p>
       <w:pPr>
         <w:rPr>
           <w:color w:val="00B0F0"/>
@@ -458,46 +504,333 @@
         <w:rPr>
           <w:color w:val="000000" w:themeColor="text1"/>
         </w:rPr>
+        <w:t xml:space="preserve">A CollisionEditor egy csak pályaszerkesztésre használt osztály, nincs játékbeli szerepe. Segítségével lehet a pályákon a hitboxokat (szilárd téglalap alakú objektumokat, amiken nem esnek át a tárgyak) megrajzolni. </w:t>
+      </w:r>
+    </w:p>
+    <w:p>
+      <w:pPr>
+        <w:rPr>
+          <w:color w:val="000000" w:themeColor="text1"/>
+        </w:rPr>
+      </w:pPr>
+      <w:r>
+        <w:rPr>
+          <w:color w:val="000000" w:themeColor="text1"/>
+        </w:rPr>
+        <w:t xml:space="preserve">Használata: Az első dolog </w:t>
+      </w:r>
+      <w:r>
+        <w:rPr>
+          <w:color w:val="000000" w:themeColor="text1"/>
+        </w:rPr>
+        <w:t>CollisionEditor.Init</w:t>
+      </w:r>
+      <w:r>
+        <w:rPr>
+          <w:color w:val="000000" w:themeColor="text1"/>
+        </w:rPr>
+        <w:t xml:space="preserve"> meghívása, mely után használható a szerkesztő. Ezután bal egérgombot lenyomva és az egeret elhúzva rajzolhatunk. Ctrl+Z-vel vissza lehet vonni, Delete billentyű törli a kijelölt elemet. Ctrl-t lenyomva tartva rajzolva 8x8 pixeles egységekre ugrik a doboz mérete. Shift-et lenyomva tartva egy nagyítót kapunk. Ctrl+S elmenti a változtatásokat.</w:t>
+      </w:r>
+    </w:p>
+    <w:p>
+      <w:pPr>
+        <w:rPr>
+          <w:color w:val="000000" w:themeColor="text1"/>
+        </w:rPr>
+      </w:pPr>
+      <w:r>
+        <w:rPr>
+          <w:color w:val="000000" w:themeColor="text1"/>
+        </w:rPr>
+        <w:t>A DebugSprite segít a hitboxok vizualizálásában, megjeleníti azokat. SpriteManager.DebugRect metódussal lehet őket létrehozni. Használatuk után a DebugSprite-ok törlődnek a megadott időn belül.</w:t>
+      </w:r>
+    </w:p>
+    <w:p>
+      <w:pPr>
+        <w:rPr>
+          <w:color w:val="7030A0"/>
+          <w:sz w:val="28"/>
+          <w:szCs w:val="28"/>
+        </w:rPr>
+      </w:pPr>
+      <w:r>
+        <w:rPr>
+          <w:color w:val="63035C"/>
+          <w:sz w:val="28"/>
+          <w:szCs w:val="28"/>
+        </w:rPr>
+        <w:t>Enemy és EnemySprite:</w:t>
+      </w:r>
+      <w:r>
+        <w:rPr>
+          <w:color w:val="000000" w:themeColor="text1"/>
+          <w:sz w:val="28"/>
+          <w:szCs w:val="28"/>
+        </w:rPr>
+        <w:t xml:space="preserve"> </w:t>
+      </w:r>
+      <w:r>
+        <w:rPr>
+          <w:color w:val="7030A0"/>
+          <w:sz w:val="28"/>
+          <w:szCs w:val="28"/>
+        </w:rPr>
+        <w:t>Móni</w:t>
+      </w:r>
+    </w:p>
+    <w:p>
+      <w:pPr>
+        <w:rPr>
+          <w:color w:val="000000" w:themeColor="text1"/>
+        </w:rPr>
+      </w:pPr>
+      <w:r>
+        <w:rPr>
+          <w:color w:val="000000" w:themeColor="text1"/>
+        </w:rPr>
+        <w:t>Az EnemySprite a Sprite osztály gyerekosztálya,</w:t>
+      </w:r>
+      <w:r>
+        <w:rPr>
+          <w:color w:val="000000" w:themeColor="text1"/>
+        </w:rPr>
+        <w:t xml:space="preserve"> aminek nincs új paramétere a Sprite-hoz képest. EnemySprite létrehozásakor azonnal hozzáadjuk a komponenseket inaktívan, az animációját Enemyre állítjuk, illetve az Enemy osztály enemyList nevű listájához adja magát. Ha az EnemyDeath függvényt meghívjuk, akkor lejátssza az Enemy 3. animációját, és a FinishDeath függvényt feliratkoztatjuk az OnAnimationEnded eseményre. A FinishDeath függvény az animáció végén létrehoz egy random FruitSpriteot a saját helyén. Az Update függvény overrideolása alatt készítjük el az enemy AI-t. Létrehozunk egy timert, ami növekedése szerint jobbra vagy balra mozog az EnemySprite és minden második másodpercben ugrik. Ugyanitt lejátsszuk az animációit a mozgásnak. Ha egymáshoz érnek az EnemySprite-ok, akkor az egyik begyorsul. Az Enemy osztályból tehetünk aktívvá egy EnemySprite-ot az EnemyLoad függvénnyel, illetve az AddEnemy függvénnyel hozhatunk létre új EnemySpritot.</w:t>
+      </w:r>
+    </w:p>
+    <w:p>
+      <w:pPr>
+        <w:rPr>
+          <w:color w:val="92D050"/>
+          <w:sz w:val="28"/>
+          <w:szCs w:val="28"/>
+        </w:rPr>
+      </w:pPr>
+      <w:r>
+        <w:rPr>
+          <w:color w:val="63035C"/>
+          <w:sz w:val="28"/>
+          <w:szCs w:val="28"/>
+        </w:rPr>
+        <w:t>FruitSprite és FruitType:</w:t>
+      </w:r>
+      <w:r>
+        <w:rPr>
+          <w:color w:val="000000" w:themeColor="text1"/>
+          <w:sz w:val="28"/>
+          <w:szCs w:val="28"/>
+        </w:rPr>
+        <w:t xml:space="preserve"> </w:t>
+      </w:r>
+      <w:r>
+        <w:rPr>
+          <w:color w:val="92D050"/>
+          <w:sz w:val="28"/>
+          <w:szCs w:val="28"/>
+        </w:rPr>
+        <w:t>Oli</w:t>
+      </w:r>
+    </w:p>
+    <w:p>
+      <w:r>
+        <w:t xml:space="preserve">A FruitSprite és FruitType objektumainkban a gyűjthető gyümölcseink adatait tároljuk és határozzuk meg. A FruitSprite objektumban két listát hozunk létre. Egy fruitTypes listát melybe a gyümölcseink nevét és értük járó pontszámot tároljuk egy FruitType struktúra segítségével, és egy fruitList listát melyben tároljuk </w:t>
+      </w:r>
+      <w:r>
+        <w:t>a pályán lévő gyümölcsöket</w:t>
+      </w:r>
+      <w:r>
+        <w:t xml:space="preserve">. </w:t>
+      </w:r>
+    </w:p>
+    <w:p>
+      <w:r>
+        <w:t>A konstruktorban meghivjuk rájuk a Collide,Physics és PortalComponent-et, majd hozzáadjuk a fruitList listához.</w:t>
+      </w:r>
+    </w:p>
+    <w:p>
+      <w:r>
         <w:lastRenderedPageBreak/>
-        <w:t xml:space="preserve">A CollisionEditor egy csak pályaszerkesztésre használt osztály, nincs játékbeli szerepe. Segítségével lehet a pályákon a hitboxokat (szilárd téglalap alakú objektumokat, amiken nem esnek át a tárgyak) megrajzolni. </w:t>
-      </w:r>
-    </w:p>
-    <w:p>
-      <w:pPr>
-        <w:rPr>
-          <w:color w:val="000000" w:themeColor="text1"/>
-        </w:rPr>
-      </w:pPr>
-      <w:r>
-        <w:rPr>
-          <w:color w:val="000000" w:themeColor="text1"/>
-        </w:rPr>
-        <w:t xml:space="preserve">Használata: Az első dolog </w:t>
-      </w:r>
-      <w:r>
-        <w:rPr>
-          <w:color w:val="000000" w:themeColor="text1"/>
-        </w:rPr>
-        <w:t>CollisionEditor.Init</w:t>
-      </w:r>
-      <w:r>
-        <w:rPr>
-          <w:color w:val="000000" w:themeColor="text1"/>
-        </w:rPr>
-        <w:t xml:space="preserve"> meghívása, mely után használható a szerkesztő. Ezután bal egérgombot lenyomva és az egeret elhúzva rajzolhatunk. Ctrl+Z-vel vissza lehet vonni, Delete billentyű törli a kijelölt elemet. Ctrl-t lenyomva tartva rajzolva 8x8 pixeles egységekre ugrik a doboz mérete. Shift-et lenyomva tartva egy nagyítót kapunk. Ctrl+S elmenti a változtatásokat.</w:t>
-      </w:r>
-    </w:p>
-    <w:p>
-      <w:pPr>
-        <w:rPr>
-          <w:color w:val="000000" w:themeColor="text1"/>
-        </w:rPr>
-      </w:pPr>
-      <w:r>
-        <w:rPr>
-          <w:color w:val="000000" w:themeColor="text1"/>
-        </w:rPr>
-        <w:t>A DebugSprite segít a hitboxok vizualizálásában, megjeleníti azokat. SpriteManager.DebugRect metódussal lehet őket létrehozni. Használatuk után a DebugSprite-ok törlődnek a megadott időn belül.</w:t>
+        <w:t>LoadImages függvényben az összes gyümölcsöt és hozzájuk tartozó pontokat hozzáadjuk a fruitTypes listához, és tároljuk az adatait a FruitType struktúrában. A LoadImage paranncsal hozzárendeljük a fentebb létrehozott gyümölcshoz a hozzá tartozó képet.</w:t>
+      </w:r>
+    </w:p>
+    <w:p>
+      <w:r>
+        <w:t>A FruitCollect függvényben ha egy gyümölcsöt felvesz a játékos akkor ezt a gyümölcsöt kitörli a fruitList</w:t>
+      </w:r>
+      <w:r>
+        <w:t xml:space="preserve"> listából és a Destroy függvény eltünteti az adott gyümölcsöt a pályáról.</w:t>
+      </w:r>
+    </w:p>
+    <w:p>
+      <w:pPr>
+        <w:rPr>
+          <w:color w:val="00B0F0"/>
+          <w:sz w:val="28"/>
+          <w:szCs w:val="28"/>
+        </w:rPr>
+      </w:pPr>
+      <w:r>
+        <w:rPr>
+          <w:color w:val="63035C"/>
+          <w:sz w:val="28"/>
+          <w:szCs w:val="28"/>
+        </w:rPr>
+        <w:t>GameManager és GameOptions:</w:t>
+      </w:r>
+      <w:r>
+        <w:rPr>
+          <w:color w:val="000000" w:themeColor="text1"/>
+          <w:sz w:val="28"/>
+          <w:szCs w:val="28"/>
+        </w:rPr>
+        <w:t xml:space="preserve"> </w:t>
+      </w:r>
+      <w:r>
+        <w:rPr>
+          <w:color w:val="00B0F0"/>
+          <w:sz w:val="28"/>
+          <w:szCs w:val="28"/>
+        </w:rPr>
+        <w:t>Peti</w:t>
+      </w:r>
+    </w:p>
+    <w:p>
+      <w:pPr>
+        <w:rPr>
+          <w:color w:val="000000" w:themeColor="text1"/>
+        </w:rPr>
+      </w:pPr>
+      <w:r>
+        <w:rPr>
+          <w:color w:val="000000" w:themeColor="text1"/>
+        </w:rPr>
+        <w:t xml:space="preserve">A GameManager osztály tartalmazza a játék futásához szükséges OnUpdate eseményt, melyet képkockánként meghívunk. Erre feliratkozva bármely más objektumból, kapunk egy hasonló időközönként lefutó metódust. Ez használható például animációra, mozgatásra, időzítésre. Ha a GameManager </w:t>
+      </w:r>
+      <w:r>
+        <w:rPr>
+          <w:color w:val="000000" w:themeColor="text1"/>
+        </w:rPr>
+        <w:t>Init</w:t>
+      </w:r>
+      <w:r>
+        <w:rPr>
+          <w:color w:val="000000" w:themeColor="text1"/>
+        </w:rPr>
+        <w:t xml:space="preserve"> metódusa 60-as számot kapott, akkor az Update másodpercenként körülbelül 60-szor fut le (16-17ms-enként). A Begin metódus elindítja az Update-et, a Stop leállítja. A GameManager </w:t>
+      </w:r>
+      <w:r>
+        <w:rPr>
+          <w:color w:val="000000" w:themeColor="text1"/>
+        </w:rPr>
+        <w:t>DeltaTime</w:t>
+      </w:r>
+      <w:r>
+        <w:rPr>
+          <w:color w:val="000000" w:themeColor="text1"/>
+        </w:rPr>
+        <w:t xml:space="preserve"> értéke mondja meg hány ms telt el az előző és a mostani Update hívás között. Emellett van még OnPreUpdate és OnPostUpdate, melyek az OnUpdate előtt, és után futnak le. Az Update metódust egy </w:t>
+      </w:r>
+      <w:r>
+        <w:rPr>
+          <w:color w:val="000000" w:themeColor="text1"/>
+        </w:rPr>
+        <w:t>DispatcherTimer</w:t>
+      </w:r>
+      <w:r>
+        <w:rPr>
+          <w:color w:val="000000" w:themeColor="text1"/>
+        </w:rPr>
+        <w:t xml:space="preserve"> hívja meg, melynek működését a „Dummy” UIElement ösztönzi.</w:t>
+      </w:r>
+    </w:p>
+    <w:p>
+      <w:pPr>
+        <w:rPr>
+          <w:color w:val="000000" w:themeColor="text1"/>
+        </w:rPr>
+      </w:pPr>
+      <w:r>
+        <w:rPr>
+          <w:color w:val="000000" w:themeColor="text1"/>
+        </w:rPr>
+        <w:t>A GameOptions struktúra a játék beállításait (pl. karakterek, hangerő) tárolja, melyet elmentünk egy json file-ba.</w:t>
+      </w:r>
+    </w:p>
+    <w:p>
+      <w:pPr>
+        <w:rPr>
+          <w:color w:val="63035C"/>
+          <w:sz w:val="28"/>
+          <w:szCs w:val="28"/>
+        </w:rPr>
+      </w:pPr>
+      <w:r>
+        <w:rPr>
+          <w:color w:val="63035C"/>
+          <w:sz w:val="28"/>
+          <w:szCs w:val="28"/>
+        </w:rPr>
+        <w:t>MapSprite</w:t>
+      </w:r>
+      <w:r>
+        <w:rPr>
+          <w:color w:val="63035C"/>
+          <w:sz w:val="28"/>
+          <w:szCs w:val="28"/>
+        </w:rPr>
+        <w:t xml:space="preserve"> és </w:t>
+      </w:r>
+      <w:r>
+        <w:rPr>
+          <w:color w:val="63035C"/>
+          <w:sz w:val="28"/>
+          <w:szCs w:val="28"/>
+        </w:rPr>
+        <w:t>Map</w:t>
+      </w:r>
+      <w:r>
+        <w:rPr>
+          <w:color w:val="63035C"/>
+          <w:sz w:val="28"/>
+          <w:szCs w:val="28"/>
+        </w:rPr>
+        <w:t>L</w:t>
+      </w:r>
+      <w:r>
+        <w:rPr>
+          <w:color w:val="63035C"/>
+          <w:sz w:val="28"/>
+          <w:szCs w:val="28"/>
+        </w:rPr>
+        <w:t>oad</w:t>
+      </w:r>
+      <w:r>
+        <w:rPr>
+          <w:color w:val="63035C"/>
+          <w:sz w:val="28"/>
+          <w:szCs w:val="28"/>
+        </w:rPr>
+        <w:t>: Móni</w:t>
+      </w:r>
+      <w:r>
+        <w:rPr>
+          <w:color w:val="63035C"/>
+          <w:sz w:val="28"/>
+          <w:szCs w:val="28"/>
+        </w:rPr>
+        <w:t xml:space="preserve"> </w:t>
+      </w:r>
+    </w:p>
+    <w:p>
+      <w:pPr>
+        <w:rPr>
+          <w:color w:val="000000" w:themeColor="text1"/>
+        </w:rPr>
+      </w:pPr>
+      <w:r>
+        <w:rPr>
+          <w:color w:val="000000" w:themeColor="text1"/>
+        </w:rPr>
+        <w:t>A MapSprite a Sprite objektum gyerekosztály, aminek két új paramétere van, az enemy, ami a maphoz tartozó enemy neve, illetve map_background, ami a pálya háttérszíne. MapSprite létrehozásakor meghívja a DeserializeMap függvényt, ami betölti a maphoz tartozó hitboxokat. A SerializeMap elmenti a megrajzolt hitboxokat. A MapLoaded és a MapUnloaded invoke-olja a hozzá tartozó eseményt. Az Update override-ján megnézi, hogy mikor kell betöltenie a mapnak, aktiválja az animációkat és változtatja a háttérszínt. Ha nincs aktív EnemySprite, akkor egy timer segítségével 4 másodperc elteltével a következő pályát tölti be, Inaktiválja a maradék FruitSpriteot. A MapLoad létrehozásakor betölti a pályákhoz és ellenségekhez tartozó képeket, a pályáknak MapSprite-ot hoz létre és egy listába menti őket. A LoadMap függvény betölti a pályát a megfelelő PlayerSprite(ok)kal. Meghívja a Dangerzone függvényt kétszer és a PortalDanger függvényt, Rect-be menti őket. Random pozícióba EnemySpriteot hoz létre úgy, hogy a Rect-be mentett adatokon kívül essen a pozíció, a mennyiségük a teljesített pályák mennyiségétől függ. A Dangerzone és PortalDanger függvények miatt nem hozhatunk létre EnemySprite-ot a PlayerSprite-ok közelében, illetve a „portál” felé. A ClearAll függvény törli a listák tartalmát, alaphelyzetbe állítja a játékot.</w:t>
       </w:r>
     </w:p>
     <w:p>
@@ -514,7 +847,23 @@
           <w:sz w:val="28"/>
           <w:szCs w:val="28"/>
         </w:rPr>
-        <w:t>Enemy és EnemySprite:</w:t>
+        <w:t>Portal</w:t>
+      </w:r>
+      <w:r>
+        <w:rPr>
+          <w:color w:val="63035C"/>
+          <w:sz w:val="28"/>
+          <w:szCs w:val="28"/>
+        </w:rPr>
+        <w:t>Component</w:t>
+      </w:r>
+      <w:r>
+        <w:rPr>
+          <w:color w:val="63035C"/>
+          <w:sz w:val="28"/>
+          <w:szCs w:val="28"/>
+        </w:rPr>
+        <w:t>:</w:t>
       </w:r>
       <w:r>
         <w:rPr>
@@ -543,19 +892,19 @@
         <w:rPr>
           <w:color w:val="000000" w:themeColor="text1"/>
         </w:rPr>
-        <w:t>Az EnemySprite a Sprite osztály gyerekosztálya,</w:t>
-      </w:r>
-      <w:r>
-        <w:rPr>
-          <w:color w:val="000000" w:themeColor="text1"/>
-        </w:rPr>
-        <w:t xml:space="preserve"> aminek nincs új paramétere a Sprite-hoz képest. EnemySprite létrehozásakor azonnal hozzáadjuk a komponenseket inaktívan, az animációját Enemyre állítjuk, illetve az Enemy osztály enemyList nevű listájához adja magát. Ha az EnemyDeath függvényt meghívjuk, akkor lejátssza az Enemy 3. animációját, és a FinishDeath függvényt feliratkoztatjuk az OnAnimationEnded eseményre. A FinishDeath függvény az animáció végén létrehoz egy random FruitSpriteot a saját helyén. Az Update függvény overrideolása alatt készítjük el az enemy AI-t. Létrehozunk egy timert, ami növekedése szerint jobbra vagy balra mozog az EnemySprite és minden második másodpercben ugrik. Ugyanitt lejátsszuk az animációit a mozgásnak. Ha egymáshoz érnek az EnemySprite-ok, akkor az egyik begyorsul. Az Enemy osztályból tehetünk aktívvá egy EnemySprite-ot az EnemyLoad függvénnyel, illetve az AddEnemy függvénnyel hozhatunk létre új EnemySpritot.</w:t>
-      </w:r>
-    </w:p>
-    <w:p>
-      <w:pPr>
-        <w:rPr>
-          <w:color w:val="000000" w:themeColor="text1"/>
+        <w:t>A PortalComponent</w:t>
+      </w:r>
+      <w:r>
+        <w:rPr>
+          <w:color w:val="000000" w:themeColor="text1"/>
+        </w:rPr>
+        <w:t xml:space="preserve"> A SpriteComponent gyerekosztálya. A PreUpdate override-ján, ha a Sprite pozíciója nagyobb, mint a pálya vége, akkor a „portált” használva felteleportál a map tetején lévő lyukba.</w:t>
+      </w:r>
+    </w:p>
+    <w:p>
+      <w:pPr>
+        <w:rPr>
+          <w:color w:val="7030A0"/>
           <w:sz w:val="28"/>
           <w:szCs w:val="28"/>
         </w:rPr>
@@ -566,7 +915,7 @@
           <w:sz w:val="28"/>
           <w:szCs w:val="28"/>
         </w:rPr>
-        <w:t>FruitSprite és FruitType:</w:t>
+        <w:t>PlayerSprite és ProjectileSprite:</w:t>
       </w:r>
       <w:r>
         <w:rPr>
@@ -578,11 +927,31 @@
       </w:r>
       <w:r>
         <w:rPr>
-          <w:color w:val="92D050"/>
-          <w:sz w:val="28"/>
-          <w:szCs w:val="28"/>
-        </w:rPr>
-        <w:t>Oli</w:t>
+          <w:color w:val="7030A0"/>
+          <w:sz w:val="28"/>
+          <w:szCs w:val="28"/>
+        </w:rPr>
+        <w:t>Móni</w:t>
+      </w:r>
+    </w:p>
+    <w:p>
+      <w:pPr>
+        <w:rPr>
+          <w:color w:val="000000" w:themeColor="text1"/>
+        </w:rPr>
+      </w:pPr>
+      <w:r>
+        <w:rPr>
+          <w:color w:val="000000" w:themeColor="text1"/>
+        </w:rPr>
+        <w:t xml:space="preserve">A PlayerSprite és a ProjectileSprite a Sprite objektum gyerekosztálya. A ProjectileSprite nem tartalmaz új paramétert Sprite-hoz képest. A PlayerSprite-nak 2 új paramétere van: player_id, azaz melyik játékosé, illetve projectile, ami annak a képnek a neve, ami a hozzá tartozó lövedéké. A PlayerSprite létrehozásakor hozzáadjuk a komponenseket inaktívan, illetve feltöltjük a _keys nevű </w:t>
+      </w:r>
+      <w:r>
+        <w:rPr>
+          <w:color w:val="000000" w:themeColor="text1"/>
+        </w:rPr>
+        <w:lastRenderedPageBreak/>
+        <w:t>listát a hozzá tartozó irányítással és a Life nevű integert a maxLife értékére állítja. A Life frissíti magát amikor a PlayerSprite életereje változik, és ahhoz megfelelő életerő Sprite-okat tölt be. A MoveLeft, MoveRight és Jump mozgatja a PlayerSprite-okat és lejátssza az animációt. A Shoot készít egy ProjectileSprite-ot. Az Update override-ja közben megnézzük, hogy az adott billentyűk le vannak lenyomva, ha igen meghívjuk a billentyűhöz tartozó irányítást. Ugyanitt megnézzük, hogy a PlayerSprite érintkezett-e FruitSprite-tal, ha igen, akkor a megfelelő pontokat hozzáadjuk egy számlálóhoz, illetve érintkezett-e EnemySprite-tal, ha igen életerőt veszít. Néhány funkció csak időnként történhet meg (pl: lövés, sebződés), erre egy timer-t használunk. A FinishDeath meghívásakor inaktiválja azt a PlayerSprite-ot, amelyik életereje 0, illetve eltárolja az adatait (elért pont, elért pálya), ha minden aktív játékos életereje 0, akkor megjeleníti az eredményeket egy másik rácsban, visszaállítja a PlayerSprite-ok adatait (életerő, nagyság stb.) alaphelyzetbe. A ProjectileSprite létrehozásakor komponenseket adunk hozzá. Az Update függvény override-ján mozog a ProjectileSprite egyenesen, abba az irányba amerre a PlayerSprite nézett (PlayerSprite size vektora alapján), és ha érintkezik egy EnemySprite-tal, meghívja az adott EnemySprite-on az EnemyDeath-et.</w:t>
       </w:r>
     </w:p>
     <w:p>
@@ -599,7 +968,7 @@
           <w:sz w:val="28"/>
           <w:szCs w:val="28"/>
         </w:rPr>
-        <w:t>GameManager és GameOptions:</w:t>
+        <w:t>Sprite, SpriteManager és SpriteComponent:</w:t>
       </w:r>
       <w:r>
         <w:rPr>
@@ -621,72 +990,201 @@
     <w:p>
       <w:pPr>
         <w:rPr>
-          <w:color w:val="000000" w:themeColor="text1"/>
-        </w:rPr>
-      </w:pPr>
-      <w:r>
-        <w:rPr>
-          <w:color w:val="000000" w:themeColor="text1"/>
-        </w:rPr>
-        <w:t xml:space="preserve">A GameManager osztály tartalmazza a játék futásához szükséges OnUpdate eseményt, melyet képkockánként meghívunk. Erre feliratkozva bármely más objektumból, kapunk egy hasonló időközönként lefutó metódust. Ez használható például animációra, mozgatásra, időzítésre. Ha a GameManager </w:t>
-      </w:r>
-      <w:r>
-        <w:rPr>
-          <w:color w:val="000000" w:themeColor="text1"/>
-        </w:rPr>
-        <w:t>Init</w:t>
-      </w:r>
-      <w:r>
-        <w:rPr>
-          <w:color w:val="000000" w:themeColor="text1"/>
-        </w:rPr>
-        <w:t xml:space="preserve"> metódusa 60-as számot kapott, akkor az Update másodpercenként körülbelül 60-szor fut le (16-17ms-enként). A Begin metódus elindítja az Update-et, a Stop leállítja. A GameManager </w:t>
-      </w:r>
-      <w:r>
-        <w:rPr>
-          <w:color w:val="000000" w:themeColor="text1"/>
-        </w:rPr>
-        <w:t>DeltaTime</w:t>
-      </w:r>
-      <w:r>
-        <w:rPr>
-          <w:color w:val="000000" w:themeColor="text1"/>
-        </w:rPr>
-        <w:t xml:space="preserve"> értéke mondja meg hány ms telt el az előző és a mostani Update hívás között. Emellett van még OnPreUpdate és OnPostUpdate, melyek az OnUpdate előtt, és után futnak le. Az Update metódust egy </w:t>
-      </w:r>
-      <w:r>
-        <w:rPr>
-          <w:color w:val="000000" w:themeColor="text1"/>
-        </w:rPr>
-        <w:t>DispatcherTimer</w:t>
-      </w:r>
-      <w:r>
-        <w:rPr>
-          <w:color w:val="000000" w:themeColor="text1"/>
-        </w:rPr>
-        <w:t xml:space="preserve"> hívja meg, melynek működését a „Dummy” UIElement ösztönzi.</w:t>
-      </w:r>
-    </w:p>
-    <w:p>
-      <w:pPr>
-        <w:rPr>
-          <w:color w:val="000000" w:themeColor="text1"/>
-        </w:rPr>
-      </w:pPr>
-      <w:r>
-        <w:rPr>
-          <w:color w:val="000000" w:themeColor="text1"/>
-        </w:rPr>
-        <w:t>A GameOptions struktúra a játék beállításait (pl. karakterek, hangerő) tárolja, melyet elmentünk egy json file-ba.</w:t>
-      </w:r>
-    </w:p>
-    <w:p>
-      <w:pPr>
+          <w:color w:val="00B0F0"/>
+          <w:sz w:val="28"/>
+          <w:szCs w:val="28"/>
+        </w:rPr>
+      </w:pPr>
+      <w:r>
+        <w:rPr>
+          <w:color w:val="000000" w:themeColor="text1"/>
+        </w:rPr>
+        <w:t>A SpriteManager felel a Sprite-ok megfelelő létrehozásáért, képük betöltésért</w:t>
+      </w:r>
+      <w:r>
+        <w:rPr>
+          <w:color w:val="000000" w:themeColor="text1"/>
+        </w:rPr>
+        <w:t>, animációk eltárolásáért</w:t>
+      </w:r>
+      <w:r>
+        <w:rPr>
+          <w:color w:val="000000" w:themeColor="text1"/>
+        </w:rPr>
+        <w:t>.</w:t>
+      </w:r>
+    </w:p>
+    <w:p>
+      <w:pPr>
+        <w:rPr>
+          <w:color w:val="000000" w:themeColor="text1"/>
+        </w:rPr>
+      </w:pPr>
+      <w:r>
+        <w:rPr>
+          <w:color w:val="000000" w:themeColor="text1"/>
+        </w:rPr>
+        <w:t>A Sprite osztály az alapja az összes játékbeli objektumnak.</w:t>
+      </w:r>
+      <w:r>
+        <w:rPr>
+          <w:color w:val="000000" w:themeColor="text1"/>
+        </w:rPr>
+        <w:t xml:space="preserve"> Lényegében példányai képet jelenítenek meg magukról a képernyőn egy Rectangle UIElement segítségével. Két fő vektor tulajdonsága a pozíciója és a mérete. </w:t>
+      </w:r>
+      <w:r>
+        <w:rPr>
+          <w:color w:val="000000" w:themeColor="text1"/>
+        </w:rPr>
+        <w:t>Ezek megváltoztatása a képernyőn való frissítést eredményezi. Játéktér szerinti egységeket használ, melyeket megjelenítéskor képernyő szerinti koordinátákká konvertál a SpriteManager segítségével.</w:t>
+      </w:r>
+      <w:r>
+        <w:rPr>
+          <w:color w:val="000000" w:themeColor="text1"/>
+        </w:rPr>
+        <w:t xml:space="preserve"> </w:t>
+      </w:r>
+      <w:r>
+        <w:rPr>
+          <w:color w:val="000000" w:themeColor="text1"/>
+        </w:rPr>
+        <w:t xml:space="preserve">Virtuális metódusai miatt kifejezetten hasznos </w:t>
+      </w:r>
+      <w:r>
+        <w:rPr>
+          <w:color w:val="000000" w:themeColor="text1"/>
+        </w:rPr>
+        <w:t>gyerekosztályok</w:t>
+      </w:r>
+      <w:r>
+        <w:rPr>
+          <w:color w:val="000000" w:themeColor="text1"/>
+        </w:rPr>
+        <w:t xml:space="preserve"> hozhatók létre.</w:t>
+      </w:r>
+      <w:r>
+        <w:rPr>
+          <w:color w:val="000000" w:themeColor="text1"/>
+        </w:rPr>
+        <w:t xml:space="preserve"> Az IsActive tulajdonságával ki lehet kapcsolni, így a képernyőn is eltűnik, és működése leáll a következő bekapcsolásáig.</w:t>
+      </w:r>
+      <w:r>
+        <w:rPr>
+          <w:color w:val="000000" w:themeColor="text1"/>
+        </w:rPr>
+        <w:t xml:space="preserve"> A ki- és bekapcsolás az OnEnable és OnDisabled metódusok meghívását vonja maga után, melyek felülírható metódusok.</w:t>
+      </w:r>
+      <w:r>
+        <w:rPr>
+          <w:color w:val="000000" w:themeColor="text1"/>
+        </w:rPr>
+        <w:t xml:space="preserve"> A Start metódus a Sprite létrehozásakor fut le, az Update pedig képkockánként, ezek szintén felülírható metódusok.</w:t>
+      </w:r>
+      <w:r>
+        <w:rPr>
+          <w:color w:val="000000" w:themeColor="text1"/>
+        </w:rPr>
+        <w:t xml:space="preserve"> A Destroy metódussal lehet végleg kitörölni az objektumot.</w:t>
+      </w:r>
+    </w:p>
+    <w:p>
+      <w:pPr>
+        <w:rPr>
+          <w:color w:val="000000" w:themeColor="text1"/>
+          <w:sz w:val="28"/>
+          <w:szCs w:val="28"/>
+        </w:rPr>
+      </w:pPr>
+      <w:r>
+        <w:rPr>
+          <w:color w:val="000000" w:themeColor="text1"/>
+        </w:rPr>
+        <w:t>Az AddComponent felel a komponensek hozzáadásáért, A RemoveComponent az eltávolításáért, a GetComponent-el pedig le lehet kérni egy komponenst a Sprite-ról (ha nincs hozzáadva akkor null). A komponensek extra funkciók hozzáadását teszik lehetővé a Sprite-oknak, melyeket gyakran használnánk teljesen különböző Sprite-okon.</w:t>
+      </w:r>
+      <w:r>
+        <w:rPr>
+          <w:color w:val="000000" w:themeColor="text1"/>
+        </w:rPr>
+        <w:t xml:space="preserve"> </w:t>
+      </w:r>
+      <w:r>
+        <w:rPr>
+          <w:color w:val="000000" w:themeColor="text1"/>
+        </w:rPr>
+        <w:t xml:space="preserve">A komponenseknek szintén van IsActive tulajdonságuk, Enabled, Disabled, Destroy, Start, Update metódusuk, valamint PreUpdate, PostUpdate és egy </w:t>
+      </w:r>
+      <w:r>
+        <w:rPr>
+          <w:color w:val="000000" w:themeColor="text1"/>
+        </w:rPr>
+        <w:t>OnParentDestroyed</w:t>
+      </w:r>
+      <w:r>
+        <w:rPr>
+          <w:color w:val="000000" w:themeColor="text1"/>
+        </w:rPr>
+        <w:t xml:space="preserve"> </w:t>
+      </w:r>
+      <w:r>
+        <w:rPr>
+          <w:color w:val="000000" w:themeColor="text1"/>
+        </w:rPr>
+        <w:t>metódus, mely akkor fut le, ha a Sprite amire helyeztük a komponenst kitörlődik.</w:t>
+      </w:r>
+    </w:p>
+    <w:p>
+      <w:pPr>
+        <w:rPr>
+          <w:color w:val="7030A0"/>
+          <w:sz w:val="28"/>
+          <w:szCs w:val="28"/>
+        </w:rPr>
+      </w:pPr>
+      <w:r>
         <w:rPr>
           <w:color w:val="63035C"/>
           <w:sz w:val="28"/>
           <w:szCs w:val="28"/>
         </w:rPr>
+        <w:t>AccessData, CharacterTable, Connection és Highscore:</w:t>
+      </w:r>
+      <w:r>
+        <w:rPr>
+          <w:color w:val="000000" w:themeColor="text1"/>
+          <w:sz w:val="28"/>
+          <w:szCs w:val="28"/>
+        </w:rPr>
+        <w:t xml:space="preserve"> </w:t>
+      </w:r>
+      <w:r>
+        <w:rPr>
+          <w:color w:val="7030A0"/>
+          <w:sz w:val="28"/>
+          <w:szCs w:val="28"/>
+        </w:rPr>
+        <w:t>Móni</w:t>
+      </w:r>
+    </w:p>
+    <w:p>
+      <w:pPr>
+        <w:rPr>
+          <w:color w:val="000000" w:themeColor="text1"/>
+        </w:rPr>
+      </w:pPr>
+      <w:r>
+        <w:rPr>
+          <w:color w:val="000000" w:themeColor="text1"/>
+        </w:rPr>
+        <w:t>Ezek az objektumok az adatbázis kezeléséhez szükségesek. A Highscore és a CharacterTable ad tulajdonságot az adatbázis tábláinak. A Connection egy statikus függvényt tartalmaz, a Connect-et, amely visszaadja a kapcsolatot a létrehozott kapcsolat nevéből. Az AccessData függvényei adják vissza az általunk lekért adatokat, vagy hoznak létre/törölnek. A GetScore függvény kilistáz minden adatot, a ScoreAmount pedig megmondja mennyi adat van a Highscore táblában. A GetOrderedScore és GetOrderedFloor rendezi az adatokat. A GetMostplayedCharacter visszaadja a legtöbbször szereplő characterid-t. AddScore, AddChar és InitDB adatot tölt fel, ClearDB töröl minden adatot. A GetCharname visszaad egy character nevet id alapján.</w:t>
+      </w:r>
+    </w:p>
+    <w:p>
+      <w:pPr>
+        <w:rPr>
+          <w:color w:val="00B0F0"/>
+          <w:sz w:val="28"/>
+          <w:szCs w:val="28"/>
+        </w:rPr>
       </w:pPr>
       <w:r>
         <w:rPr>
@@ -694,123 +1192,179 @@
           <w:sz w:val="28"/>
           <w:szCs w:val="28"/>
         </w:rPr>
-        <w:t>MapSprite</w:t>
-      </w:r>
+        <w:t>Vector2:</w:t>
+      </w:r>
+      <w:r>
+        <w:rPr>
+          <w:color w:val="000000" w:themeColor="text1"/>
+          <w:sz w:val="28"/>
+          <w:szCs w:val="28"/>
+        </w:rPr>
+        <w:t xml:space="preserve"> </w:t>
+      </w:r>
+      <w:r>
+        <w:rPr>
+          <w:color w:val="00B0F0"/>
+          <w:sz w:val="28"/>
+          <w:szCs w:val="28"/>
+        </w:rPr>
+        <w:t>Peti</w:t>
+      </w:r>
+    </w:p>
+    <w:p>
+      <w:pPr>
+        <w:rPr>
+          <w:color w:val="000000" w:themeColor="text1"/>
+        </w:rPr>
+      </w:pPr>
+      <w:r>
+        <w:rPr>
+          <w:color w:val="000000" w:themeColor="text1"/>
+        </w:rPr>
+        <w:lastRenderedPageBreak/>
+        <w:t>Egy kétdimenziós vektor struktúra, melyet főleg a Sprite-ok használnak. Konvertálható a következő struktúrákká:</w:t>
+      </w:r>
+      <w:r>
+        <w:rPr>
+          <w:color w:val="000000" w:themeColor="text1"/>
+        </w:rPr>
+        <w:t xml:space="preserve"> Point, Size, Vector</w:t>
+      </w:r>
+      <w:r>
+        <w:rPr>
+          <w:color w:val="000000" w:themeColor="text1"/>
+        </w:rPr>
+        <w:t xml:space="preserve">. Operátor overload-jai miatt a legtöbb alapművelet végrehajtható rajta. </w:t>
+      </w:r>
+      <w:r>
+        <w:rPr>
+          <w:color w:val="000000" w:themeColor="text1"/>
+        </w:rPr>
+        <w:t>Ezek mellett konvertálható szöveggé, kerekíthető, normalizálható, ki lehet számítani a hosszát, abszolút értékét, két vektor távolságát, és egy Lerp (linear interpolation) függvénye is elérhető.</w:t>
+      </w:r>
+    </w:p>
+    <w:p>
+      <w:pPr>
+        <w:rPr>
+          <w:color w:val="7030A0"/>
+          <w:sz w:val="28"/>
+          <w:szCs w:val="28"/>
+        </w:rPr>
+      </w:pPr>
       <w:r>
         <w:rPr>
           <w:color w:val="63035C"/>
           <w:sz w:val="28"/>
           <w:szCs w:val="28"/>
         </w:rPr>
-        <w:t xml:space="preserve"> és </w:t>
-      </w:r>
+        <w:t>CharacterSelect:</w:t>
+      </w:r>
+      <w:r>
+        <w:rPr>
+          <w:color w:val="000000" w:themeColor="text1"/>
+          <w:sz w:val="28"/>
+          <w:szCs w:val="28"/>
+        </w:rPr>
+        <w:t xml:space="preserve"> </w:t>
+      </w:r>
+      <w:r>
+        <w:rPr>
+          <w:color w:val="7030A0"/>
+          <w:sz w:val="28"/>
+          <w:szCs w:val="28"/>
+        </w:rPr>
+        <w:t>Móni</w:t>
+      </w:r>
+    </w:p>
+    <w:p>
+      <w:pPr>
+        <w:rPr>
+          <w:color w:val="000000" w:themeColor="text1"/>
+        </w:rPr>
+      </w:pPr>
+      <w:r>
+        <w:rPr>
+          <w:color w:val="000000" w:themeColor="text1"/>
+        </w:rPr>
+        <w:t>A Characterselect objektum létrehozásakor betöltjük a lövedékek, a karakterek és az életerő képeit, illetve új PlayerSprite-okat hoz létre és ezeket 2 listába menti (chars1, chars2). A függvények meghívásakor meg kell adni a player_numbert, ami arra utal, hogy 1 vagy 2 játékosra akarjuk. A LoadChar betölti a PlayerSprite-okat a karakterválasztáshoz kellő adatokkal. A NextChar és PreChar az a PlayerSprite-ok váltásához jó karakterválastásnál. Az UnloadChar inaktívvá teszi a PlayerSprite-okat. A SelectedChar visszaadja az éppen aktív PlayerSprite-ot. A CharacterLoad a játékhoz teszi aktívvá a kiválasztott PlayerSprite(oka)t, megfelelő helyen méretben aktív komponensekkel. Az UnLoadCharacter inaktívvá tesz egy PlayerSprite-ot a komponenseikkel. A PlayerCurrentPosition visszaadja az aktív PlayerSprite jelenlegi pozícióját.</w:t>
+      </w:r>
+    </w:p>
+    <w:p>
+      <w:pPr>
+        <w:rPr>
+          <w:color w:val="7030A0"/>
+          <w:sz w:val="28"/>
+          <w:szCs w:val="28"/>
+        </w:rPr>
+      </w:pPr>
       <w:r>
         <w:rPr>
           <w:color w:val="63035C"/>
           <w:sz w:val="28"/>
           <w:szCs w:val="28"/>
         </w:rPr>
-        <w:t>Map</w:t>
-      </w:r>
+        <w:t>Confirm.xaml és Confirm:</w:t>
+      </w:r>
+      <w:r>
+        <w:rPr>
+          <w:color w:val="000000" w:themeColor="text1"/>
+          <w:sz w:val="28"/>
+          <w:szCs w:val="28"/>
+        </w:rPr>
+        <w:t xml:space="preserve"> </w:t>
+      </w:r>
+      <w:r>
+        <w:rPr>
+          <w:color w:val="7030A0"/>
+          <w:sz w:val="28"/>
+          <w:szCs w:val="28"/>
+        </w:rPr>
+        <w:t>Móni</w:t>
+      </w:r>
+    </w:p>
+    <w:p>
+      <w:pPr>
+        <w:rPr>
+          <w:color w:val="000000" w:themeColor="text1"/>
+        </w:rPr>
+      </w:pPr>
+      <w:r>
+        <w:rPr>
+          <w:color w:val="000000" w:themeColor="text1"/>
+        </w:rPr>
+        <w:t>A Confirm ablak akkor nyitódik meg, ha Clear gombra kattintunk, az ablak 2 gombot tartalmaz és egy labelt, amin felirat van. Ha a yes gombra kattintunk, akkor az adatbázis Highscore táblájának tartalma törlődik. Ha a no gombra kattintunk vagy az ablak kikerül a fókuszból, akkor bezáródik (IsForeground függvény).</w:t>
+      </w:r>
+    </w:p>
+    <w:p>
+      <w:pPr>
+        <w:rPr>
+          <w:color w:val="7030A0"/>
+          <w:sz w:val="28"/>
+          <w:szCs w:val="28"/>
+        </w:rPr>
+      </w:pPr>
       <w:r>
         <w:rPr>
           <w:color w:val="63035C"/>
           <w:sz w:val="28"/>
           <w:szCs w:val="28"/>
         </w:rPr>
-        <w:t>L</w:t>
-      </w:r>
-      <w:r>
-        <w:rPr>
-          <w:color w:val="63035C"/>
-          <w:sz w:val="28"/>
-          <w:szCs w:val="28"/>
-        </w:rPr>
-        <w:t>oad</w:t>
-      </w:r>
-      <w:r>
-        <w:rPr>
-          <w:color w:val="63035C"/>
-          <w:sz w:val="28"/>
-          <w:szCs w:val="28"/>
-        </w:rPr>
-        <w:t>: Móni</w:t>
-      </w:r>
-      <w:r>
-        <w:rPr>
-          <w:color w:val="63035C"/>
+        <w:t>Mainwindow.xaml és Sliders.xaml:</w:t>
+      </w:r>
+      <w:r>
+        <w:rPr>
+          <w:color w:val="000000" w:themeColor="text1"/>
           <w:sz w:val="28"/>
           <w:szCs w:val="28"/>
         </w:rPr>
         <w:t xml:space="preserve"> </w:t>
       </w:r>
-    </w:p>
-    <w:p>
-      <w:pPr>
-        <w:rPr>
-          <w:color w:val="000000" w:themeColor="text1"/>
-        </w:rPr>
-      </w:pPr>
-      <w:r>
-        <w:rPr>
-          <w:color w:val="000000" w:themeColor="text1"/>
-        </w:rPr>
-        <w:t xml:space="preserve">A MapSprite a Sprite objektum gyerekosztály, aminek két új paramétere van, az enemy, ami a maphoz tartozó enemy neve, illetve map_background, ami a pálya háttérszíne. MapSprite létrehozásakor meghívja a DeserializeMap függvényt, ami betölti a maphoz tartozó hitboxokat. A SerializeMap elmenti a megrajzolt hitboxokat. A MapLoaded és a MapUnloaded invoke-olja a hozzá tartozó eseményt. Az Update override-ján megnézi, hogy mikor kell betöltenie a mapnak, aktiválja az animációkat és változtatja a háttérszínt. Ha nincs aktív EnemySprite, akkor egy timer segítségével 4 </w:t>
-      </w:r>
-      <w:r>
-        <w:rPr>
-          <w:color w:val="000000" w:themeColor="text1"/>
-        </w:rPr>
-        <w:lastRenderedPageBreak/>
-        <w:t>másodperc elteltével a következő pályát tölti be, Inaktiválja a maradék FruitSpriteot. A MapLoad létrehozásakor betölti a pályákhoz és ellenségekhez tartozó képeket, a pályáknak MapSprite-ot hoz létre és egy listába menti őket. A LoadMap függvény betölti a pályát a megfelelő PlayerSprite(ok)kal. Meghívja a Dangerzone függvényt kétszer és a PortalDanger függvényt, Rect-be menti őket. Random pozícióba EnemySpriteot hoz létre úgy, hogy a Rect-be mentett adatokon kívül essen a pozíció, a mennyiségük a teljesített pályák mennyiségétől függ. A Dangerzone és PortalDanger függvények miatt nem hozhatunk létre EnemySprite-ot a PlayerSprite-ok közelében, illetve a „portál” felé. A ClearAll függvény törli a listák tartalmát, alaphelyzetbe állítja a játékot.</w:t>
-      </w:r>
-    </w:p>
-    <w:p>
-      <w:pPr>
+      <w:r>
         <w:rPr>
           <w:color w:val="7030A0"/>
           <w:sz w:val="28"/>
           <w:szCs w:val="28"/>
         </w:rPr>
-      </w:pPr>
-      <w:r>
-        <w:rPr>
-          <w:color w:val="63035C"/>
-          <w:sz w:val="28"/>
-          <w:szCs w:val="28"/>
-        </w:rPr>
-        <w:t>Portal</w:t>
-      </w:r>
-      <w:r>
-        <w:rPr>
-          <w:color w:val="63035C"/>
-          <w:sz w:val="28"/>
-          <w:szCs w:val="28"/>
-        </w:rPr>
-        <w:t>Component</w:t>
-      </w:r>
-      <w:r>
-        <w:rPr>
-          <w:color w:val="63035C"/>
-          <w:sz w:val="28"/>
-          <w:szCs w:val="28"/>
-        </w:rPr>
-        <w:t>:</w:t>
-      </w:r>
-      <w:r>
-        <w:rPr>
-          <w:color w:val="000000" w:themeColor="text1"/>
-          <w:sz w:val="28"/>
-          <w:szCs w:val="28"/>
-        </w:rPr>
-        <w:t xml:space="preserve"> </w:t>
-      </w:r>
-      <w:r>
-        <w:rPr>
-          <w:color w:val="7030A0"/>
-          <w:sz w:val="28"/>
-          <w:szCs w:val="28"/>
-        </w:rPr>
         <w:t>Móni</w:t>
       </w:r>
     </w:p>
@@ -824,505 +1378,7 @@
         <w:rPr>
           <w:color w:val="000000" w:themeColor="text1"/>
         </w:rPr>
-        <w:t>A PortalComponent</w:t>
-      </w:r>
-      <w:r>
-        <w:rPr>
-          <w:color w:val="000000" w:themeColor="text1"/>
-        </w:rPr>
-        <w:t xml:space="preserve"> A SpriteComponent gyerekosztálya. A PreUpdate override-ján, ha a Sprite pozíciója nagyobb, mint a pálya vége, akkor a „portált” használva felteleportál a map tetején lévő lyukba.</w:t>
-      </w:r>
-    </w:p>
-    <w:p>
-      <w:pPr>
-        <w:rPr>
-          <w:color w:val="7030A0"/>
-          <w:sz w:val="28"/>
-          <w:szCs w:val="28"/>
-        </w:rPr>
-      </w:pPr>
-      <w:r>
-        <w:rPr>
-          <w:color w:val="63035C"/>
-          <w:sz w:val="28"/>
-          <w:szCs w:val="28"/>
-        </w:rPr>
-        <w:t>PlayerSprite és ProjectileSprite:</w:t>
-      </w:r>
-      <w:r>
-        <w:rPr>
-          <w:color w:val="000000" w:themeColor="text1"/>
-          <w:sz w:val="28"/>
-          <w:szCs w:val="28"/>
-        </w:rPr>
-        <w:t xml:space="preserve"> </w:t>
-      </w:r>
-      <w:r>
-        <w:rPr>
-          <w:color w:val="7030A0"/>
-          <w:sz w:val="28"/>
-          <w:szCs w:val="28"/>
-        </w:rPr>
-        <w:t>Móni</w:t>
-      </w:r>
-    </w:p>
-    <w:p>
-      <w:pPr>
-        <w:rPr>
-          <w:color w:val="000000" w:themeColor="text1"/>
-        </w:rPr>
-      </w:pPr>
-      <w:r>
-        <w:rPr>
-          <w:color w:val="000000" w:themeColor="text1"/>
-        </w:rPr>
-        <w:t>A PlayerSprite és a ProjectileSprite a Sprite objektum gyerekosztálya. A ProjectileSprite nem tartalmaz új paramétert Sprite-hoz képest. A PlayerSprite-nak 2 új paramétere van: player_id, azaz melyik játékosé, illetve projectile, ami annak a képnek a neve, ami a hozzá tartozó lövedéké. A PlayerSprite létrehozásakor hozzáadjuk a komponenseket inaktívan, illetve feltöltjük a _keys nevű listát a hozzá tartozó irányítással és a Life nevű integert a maxLife értékére állítja. A Life frissíti magát amikor a PlayerSprite életereje változik, és ahhoz megfelelő életerő Sprite-okat tölt be. A MoveLeft, MoveRight és Jump mozgatja a PlayerSprite-okat és lejátssza az animációt. A Shoot készít egy ProjectileSprite-ot. Az Update override-ja közben megnézzük, hogy az adott billentyűk le vannak lenyomva, ha igen meghívjuk a billentyűhöz tartozó irányítást. Ugyanitt megnézzük, hogy a PlayerSprite érintkezett-e FruitSprite-tal, ha igen, akkor a megfelelő pontokat hozzáadjuk egy számlálóhoz, illetve érintkezett-e EnemySprite-tal, ha igen életerőt veszít. Néhány funkció csak időnként történhet meg (pl: lövés, sebződés), erre egy timer-t használunk. A FinishDeath meghívásakor inaktiválja azt a PlayerSprite-ot, amelyik életereje 0, illetve eltárolja az adatait (elért pont, elért pálya), ha minden aktív játékos életereje 0, akkor megjeleníti az eredményeket egy másik rácsban, visszaállítja a PlayerSprite-ok adatait (életerő, nagyság stb.) alaphelyzetbe. A ProjectileSprite létrehozásakor komponenseket adunk hozzá. Az Update függvény override-ján mozog a ProjectileSprite egyenesen, abba az irányba amerre a PlayerSprite nézett (PlayerSprite size vektora alapján), és ha érintkezik egy EnemySprite-tal, meghívja az adott EnemySprite-on az EnemyDeath-et.</w:t>
-      </w:r>
-    </w:p>
-    <w:p>
-      <w:pPr>
-        <w:rPr>
-          <w:color w:val="00B0F0"/>
-          <w:sz w:val="28"/>
-          <w:szCs w:val="28"/>
-        </w:rPr>
-      </w:pPr>
-      <w:r>
-        <w:rPr>
-          <w:color w:val="63035C"/>
-          <w:sz w:val="28"/>
-          <w:szCs w:val="28"/>
-        </w:rPr>
-        <w:t>Sprite, SpriteManager és SpriteComponent:</w:t>
-      </w:r>
-      <w:r>
-        <w:rPr>
-          <w:color w:val="000000" w:themeColor="text1"/>
-          <w:sz w:val="28"/>
-          <w:szCs w:val="28"/>
-        </w:rPr>
-        <w:t xml:space="preserve"> </w:t>
-      </w:r>
-      <w:r>
-        <w:rPr>
-          <w:color w:val="00B0F0"/>
-          <w:sz w:val="28"/>
-          <w:szCs w:val="28"/>
-        </w:rPr>
-        <w:t>Peti</w:t>
-      </w:r>
-    </w:p>
-    <w:p>
-      <w:pPr>
-        <w:rPr>
-          <w:color w:val="00B0F0"/>
-          <w:sz w:val="28"/>
-          <w:szCs w:val="28"/>
-        </w:rPr>
-      </w:pPr>
-      <w:r>
-        <w:rPr>
-          <w:color w:val="000000" w:themeColor="text1"/>
-        </w:rPr>
-        <w:t>A Sprite</w:t>
-      </w:r>
-      <w:r>
-        <w:rPr>
-          <w:color w:val="000000" w:themeColor="text1"/>
-        </w:rPr>
-        <w:t>Manager felel a Sprite-ok megfelelő létrehozásáért, képük betöltésért</w:t>
-      </w:r>
-      <w:r>
-        <w:rPr>
-          <w:color w:val="000000" w:themeColor="text1"/>
-        </w:rPr>
-        <w:t>, animációk eltárolásáért</w:t>
-      </w:r>
-      <w:r>
-        <w:rPr>
-          <w:color w:val="000000" w:themeColor="text1"/>
-        </w:rPr>
-        <w:t>.</w:t>
-      </w:r>
-    </w:p>
-    <w:p>
-      <w:pPr>
-        <w:rPr>
-          <w:color w:val="000000" w:themeColor="text1"/>
-        </w:rPr>
-      </w:pPr>
-      <w:r>
-        <w:rPr>
-          <w:color w:val="000000" w:themeColor="text1"/>
-        </w:rPr>
-        <w:t>A Sprite osztály az alapja az összes játékbeli objektumnak.</w:t>
-      </w:r>
-      <w:r>
-        <w:rPr>
-          <w:color w:val="000000" w:themeColor="text1"/>
-        </w:rPr>
-        <w:t xml:space="preserve"> Lényegében példányai képet jelenítenek meg magukról a képernyőn egy Rectangle UIElement segítségével. Két fő vektor tulajdonsága a pozíciója és a mérete. </w:t>
-      </w:r>
-      <w:r>
-        <w:rPr>
-          <w:color w:val="000000" w:themeColor="text1"/>
-        </w:rPr>
-        <w:t>Ezek megváltoztatása a képernyőn való frissítést eredményezi. Játéktér szerinti egységeket használ, melyeket megjelenítéskor képernyő szerinti koordinátákká konvertál a SpriteManager segítségével.</w:t>
-      </w:r>
-      <w:r>
-        <w:rPr>
-          <w:color w:val="000000" w:themeColor="text1"/>
-        </w:rPr>
-        <w:t xml:space="preserve"> </w:t>
-      </w:r>
-      <w:r>
-        <w:rPr>
-          <w:color w:val="000000" w:themeColor="text1"/>
-        </w:rPr>
-        <w:t xml:space="preserve">Virtuális metódusai miatt kifejezetten hasznos </w:t>
-      </w:r>
-      <w:r>
-        <w:rPr>
-          <w:color w:val="000000" w:themeColor="text1"/>
-        </w:rPr>
-        <w:t>gyerekosztályok</w:t>
-      </w:r>
-      <w:r>
-        <w:rPr>
-          <w:color w:val="000000" w:themeColor="text1"/>
-        </w:rPr>
-        <w:t xml:space="preserve"> hozhatók létre.</w:t>
-      </w:r>
-      <w:r>
-        <w:rPr>
-          <w:color w:val="000000" w:themeColor="text1"/>
-        </w:rPr>
-        <w:t xml:space="preserve"> Az IsActive tulajdonságával ki lehet kapcsolni, így a képernyőn is eltűnik, és működése leáll a következő bekapcsolásáig.</w:t>
-      </w:r>
-      <w:r>
-        <w:rPr>
-          <w:color w:val="000000" w:themeColor="text1"/>
-        </w:rPr>
-        <w:t xml:space="preserve"> A ki- és bekapcsolás az OnEnable és OnDisabled metódusok meghívását vonja maga után, melyek felülírható metódusok.</w:t>
-      </w:r>
-      <w:r>
-        <w:rPr>
-          <w:color w:val="000000" w:themeColor="text1"/>
-        </w:rPr>
-        <w:t xml:space="preserve"> A Start metódus a Sprite létrehozásakor fut le, az </w:t>
-      </w:r>
-      <w:r>
-        <w:rPr>
-          <w:color w:val="000000" w:themeColor="text1"/>
-        </w:rPr>
-        <w:lastRenderedPageBreak/>
-        <w:t>Update pedig képkockánként, ezek szintén felülírható metódusok.</w:t>
-      </w:r>
-      <w:r>
-        <w:rPr>
-          <w:color w:val="000000" w:themeColor="text1"/>
-        </w:rPr>
-        <w:t xml:space="preserve"> A Destroy metódussal lehet végleg kitörölni az objektumot.</w:t>
-      </w:r>
-    </w:p>
-    <w:p>
-      <w:pPr>
-        <w:rPr>
-          <w:color w:val="000000" w:themeColor="text1"/>
-          <w:sz w:val="28"/>
-          <w:szCs w:val="28"/>
-        </w:rPr>
-      </w:pPr>
-      <w:r>
-        <w:rPr>
-          <w:color w:val="000000" w:themeColor="text1"/>
-        </w:rPr>
-        <w:t>Az AddComponent felel a komponensek hozzáadásáért, A RemoveComponent az eltávolításáért, a GetComponent-el pedig le lehet kérni egy komponenst a Sprite-ról (ha nincs hozzáadva akkor null). A komponensek extra funkciók hozzáadását teszik lehetővé a Sprite-oknak, melyeket gyakran használnánk teljesen különböző Sprite-okon.</w:t>
-      </w:r>
-      <w:r>
-        <w:rPr>
-          <w:color w:val="000000" w:themeColor="text1"/>
-        </w:rPr>
-        <w:t xml:space="preserve"> </w:t>
-      </w:r>
-      <w:r>
-        <w:rPr>
-          <w:color w:val="000000" w:themeColor="text1"/>
-        </w:rPr>
-        <w:t xml:space="preserve">A komponenseknek szintén van IsActive tulajdonságuk, Enabled, Disabled, Destroy, Start, Update metódusuk, valamint PreUpdate, PostUpdate és egy </w:t>
-      </w:r>
-      <w:r>
-        <w:rPr>
-          <w:color w:val="000000" w:themeColor="text1"/>
-        </w:rPr>
-        <w:t>OnParentDestroyed</w:t>
-      </w:r>
-      <w:r>
-        <w:rPr>
-          <w:color w:val="000000" w:themeColor="text1"/>
-        </w:rPr>
-        <w:t xml:space="preserve"> </w:t>
-      </w:r>
-      <w:r>
-        <w:rPr>
-          <w:color w:val="000000" w:themeColor="text1"/>
-        </w:rPr>
-        <w:t>metódus, mely akkor fut le, ha a Sprite amire helyeztük a komponenst kitörlődik.</w:t>
-      </w:r>
-    </w:p>
-    <w:p>
-      <w:pPr>
-        <w:rPr>
-          <w:color w:val="7030A0"/>
-          <w:sz w:val="28"/>
-          <w:szCs w:val="28"/>
-        </w:rPr>
-      </w:pPr>
-      <w:r>
-        <w:rPr>
-          <w:color w:val="63035C"/>
-          <w:sz w:val="28"/>
-          <w:szCs w:val="28"/>
-        </w:rPr>
-        <w:t>AccessData, CharacterTable, Connection és Highscore:</w:t>
-      </w:r>
-      <w:r>
-        <w:rPr>
-          <w:color w:val="000000" w:themeColor="text1"/>
-          <w:sz w:val="28"/>
-          <w:szCs w:val="28"/>
-        </w:rPr>
-        <w:t xml:space="preserve"> </w:t>
-      </w:r>
-      <w:r>
-        <w:rPr>
-          <w:color w:val="7030A0"/>
-          <w:sz w:val="28"/>
-          <w:szCs w:val="28"/>
-        </w:rPr>
-        <w:t>Móni</w:t>
-      </w:r>
-    </w:p>
-    <w:p>
-      <w:pPr>
-        <w:rPr>
-          <w:color w:val="000000" w:themeColor="text1"/>
-        </w:rPr>
-      </w:pPr>
-      <w:r>
-        <w:rPr>
-          <w:color w:val="000000" w:themeColor="text1"/>
-        </w:rPr>
-        <w:t>Ezek az objektumok az adatbázis kezeléséhez szükségesek. A Highscore és a CharacterTable ad tulajdonságot az adatbázis tábláinak. A Connection egy statikus függvényt tartalmaz, a Connect-et, amely visszaadja a kapcsolatot a létrehozott kapcsolat nevéből. Az AccessData függvényei adják vissza az általunk lekért adatokat, vagy hoznak létre/törölnek. A GetScore függvény kilistáz minden adatot, a ScoreAmount pedig megmondja mennyi adat van a Highscore táblában. A GetOrderedScore és GetOrderedFloor rendezi az adatokat. A GetMostplayedCharacter visszaadja a legtöbbször szereplő characterid-t. AddScore, AddChar és InitDB adatot tölt fel, ClearDB töröl minden adatot. A GetCharname visszaad egy character nevet id alapján.</w:t>
-      </w:r>
-    </w:p>
-    <w:p>
-      <w:pPr>
-        <w:rPr>
-          <w:color w:val="00B0F0"/>
-          <w:sz w:val="28"/>
-          <w:szCs w:val="28"/>
-        </w:rPr>
-      </w:pPr>
-      <w:r>
-        <w:rPr>
-          <w:color w:val="63035C"/>
-          <w:sz w:val="28"/>
-          <w:szCs w:val="28"/>
-        </w:rPr>
-        <w:t>Vector2:</w:t>
-      </w:r>
-      <w:r>
-        <w:rPr>
-          <w:color w:val="000000" w:themeColor="text1"/>
-          <w:sz w:val="28"/>
-          <w:szCs w:val="28"/>
-        </w:rPr>
-        <w:t xml:space="preserve"> </w:t>
-      </w:r>
-      <w:r>
-        <w:rPr>
-          <w:color w:val="00B0F0"/>
-          <w:sz w:val="28"/>
-          <w:szCs w:val="28"/>
-        </w:rPr>
-        <w:t>Peti</w:t>
-      </w:r>
-    </w:p>
-    <w:p>
-      <w:pPr>
-        <w:rPr>
-          <w:color w:val="000000" w:themeColor="text1"/>
-        </w:rPr>
-      </w:pPr>
-      <w:r>
-        <w:rPr>
-          <w:color w:val="000000" w:themeColor="text1"/>
-        </w:rPr>
-        <w:t>Egy kétdimenziós vektor struktúra, melyet főleg a Sprite-ok használnak. Konvertálható a következő struktúrákká:</w:t>
-      </w:r>
-      <w:r>
-        <w:rPr>
-          <w:color w:val="000000" w:themeColor="text1"/>
-        </w:rPr>
-        <w:t xml:space="preserve"> Point, Size, Vector</w:t>
-      </w:r>
-      <w:r>
-        <w:rPr>
-          <w:color w:val="000000" w:themeColor="text1"/>
-        </w:rPr>
-        <w:t xml:space="preserve">. Operátor overload-jai miatt a legtöbb alapművelet végrehajtható rajta. </w:t>
-      </w:r>
-      <w:r>
-        <w:rPr>
-          <w:color w:val="000000" w:themeColor="text1"/>
-        </w:rPr>
-        <w:t>Ezek mellett konvertálható szöveggé, kerekíthető, normalizálható, ki lehet számítani a hosszát, abszolút értékét, két vektor távolságát, és egy Lerp (linear interpolation) függvénye is elérhető.</w:t>
-      </w:r>
-    </w:p>
-    <w:p>
-      <w:pPr>
-        <w:rPr>
-          <w:color w:val="7030A0"/>
-          <w:sz w:val="28"/>
-          <w:szCs w:val="28"/>
-        </w:rPr>
-      </w:pPr>
-      <w:r>
-        <w:rPr>
-          <w:color w:val="63035C"/>
-          <w:sz w:val="28"/>
-          <w:szCs w:val="28"/>
-        </w:rPr>
-        <w:t>CharacterSelect:</w:t>
-      </w:r>
-      <w:r>
-        <w:rPr>
-          <w:color w:val="000000" w:themeColor="text1"/>
-          <w:sz w:val="28"/>
-          <w:szCs w:val="28"/>
-        </w:rPr>
-        <w:t xml:space="preserve"> </w:t>
-      </w:r>
-      <w:r>
-        <w:rPr>
-          <w:color w:val="7030A0"/>
-          <w:sz w:val="28"/>
-          <w:szCs w:val="28"/>
-        </w:rPr>
-        <w:t>Móni</w:t>
-      </w:r>
-    </w:p>
-    <w:p>
-      <w:pPr>
-        <w:rPr>
-          <w:color w:val="000000" w:themeColor="text1"/>
-        </w:rPr>
-      </w:pPr>
-      <w:r>
-        <w:rPr>
-          <w:color w:val="000000" w:themeColor="text1"/>
-        </w:rPr>
-        <w:t>A Characterselect objektum létrehozásakor betöltjük a lövedékek, a karakterek és az életerő képeit, illetve új PlayerSprite-okat hoz létre és ezeket 2 listába menti (chars1, chars2). A függvények meghívásakor meg kell adni a player_numbert, ami arra utal, hogy 1 vagy 2 játékosra akarjuk. A LoadChar betölti a PlayerSprite-okat a karakterválasztáshoz kellő adatokkal. A NextChar és PreChar az a PlayerSprite-ok váltásához jó karakterválastásnál. Az UnloadChar inaktívvá teszi a PlayerSprite-okat. A SelectedChar visszaadja az éppen aktív PlayerSprite-ot. A CharacterLoad a játékhoz teszi aktívvá a kiválasztott PlayerSprite(oka)t, megfelelő helyen méretben aktív komponensekkel. Az UnLoadCharacter inaktívvá tesz egy PlayerSprite-ot a komponenseikkel. A PlayerCurrentPosition visszaadja az aktív PlayerSprite jelenlegi pozícióját.</w:t>
-      </w:r>
-    </w:p>
-    <w:p>
-      <w:pPr>
-        <w:rPr>
-          <w:color w:val="7030A0"/>
-          <w:sz w:val="28"/>
-          <w:szCs w:val="28"/>
-        </w:rPr>
-      </w:pPr>
-      <w:r>
-        <w:rPr>
-          <w:color w:val="63035C"/>
-          <w:sz w:val="28"/>
-          <w:szCs w:val="28"/>
-        </w:rPr>
-        <w:t>Confirm.xaml és Confirm:</w:t>
-      </w:r>
-      <w:r>
-        <w:rPr>
-          <w:color w:val="000000" w:themeColor="text1"/>
-          <w:sz w:val="28"/>
-          <w:szCs w:val="28"/>
-        </w:rPr>
-        <w:t xml:space="preserve"> </w:t>
-      </w:r>
-      <w:r>
-        <w:rPr>
-          <w:color w:val="7030A0"/>
-          <w:sz w:val="28"/>
-          <w:szCs w:val="28"/>
-        </w:rPr>
-        <w:t>Móni</w:t>
-      </w:r>
-    </w:p>
-    <w:p>
-      <w:pPr>
-        <w:rPr>
-          <w:color w:val="000000" w:themeColor="text1"/>
-        </w:rPr>
-      </w:pPr>
-      <w:r>
-        <w:rPr>
-          <w:color w:val="000000" w:themeColor="text1"/>
-        </w:rPr>
-        <w:t>A Confirm ablak akkor nyitódik meg, ha Clear gombra kattintunk, az ablak 2 gombot tartalmaz és egy labelt, amin felirat van. Ha a yes gombra kattintunk, akkor az adatbázis Highscore táblájának tartalma törlődik. Ha a no gombra kattintunk vagy az ablak kikerül a fókuszból, akkor bezáródik (IsForeground függvény).</w:t>
-      </w:r>
-    </w:p>
-    <w:p>
-      <w:pPr>
-        <w:rPr>
-          <w:color w:val="7030A0"/>
-          <w:sz w:val="28"/>
-          <w:szCs w:val="28"/>
-        </w:rPr>
-      </w:pPr>
-      <w:r>
-        <w:rPr>
-          <w:color w:val="63035C"/>
-          <w:sz w:val="28"/>
-          <w:szCs w:val="28"/>
-        </w:rPr>
-        <w:t>Mainwindow.xaml és Sliders.xaml:</w:t>
-      </w:r>
-      <w:r>
-        <w:rPr>
-          <w:color w:val="000000" w:themeColor="text1"/>
-          <w:sz w:val="28"/>
-          <w:szCs w:val="28"/>
-        </w:rPr>
-        <w:t xml:space="preserve"> </w:t>
-      </w:r>
-      <w:r>
-        <w:rPr>
-          <w:color w:val="7030A0"/>
-          <w:sz w:val="28"/>
-          <w:szCs w:val="28"/>
-        </w:rPr>
-        <w:t>Móni</w:t>
-      </w:r>
-    </w:p>
-    <w:p>
-      <w:pPr>
-        <w:rPr>
-          <w:color w:val="000000" w:themeColor="text1"/>
-        </w:rPr>
-      </w:pPr>
-      <w:r>
-        <w:rPr>
-          <w:color w:val="000000" w:themeColor="text1"/>
-        </w:rPr>
-        <w:t xml:space="preserve">Az ablak elementjeit egy GameWindow nevű rács tartalmazza. Az ablakok tartalmának a változtatása a rácsok láthatóságának változtatásával történik. A legtöbbet használt elementek a rácsok, címkék, a </w:t>
-      </w:r>
-      <w:r>
-        <w:rPr>
-          <w:color w:val="000000" w:themeColor="text1"/>
-        </w:rPr>
-        <w:lastRenderedPageBreak/>
-        <w:t>gombok és a csúszkák. Van 1 ButtonControlTemplat1 kulcsú minta, ami egyedivé teszi a gombok kinézetét. A Sliders.xaml nevű alapanyagtárban tároljuk a csúszkák mintáját.</w:t>
+        <w:t>Az ablak elementjeit egy GameWindow nevű rács tartalmazza. Az ablakok tartalmának a változtatása a rácsok láthatóságának változtatásával történik. A legtöbbet használt elementek a rácsok, címkék, a gombok és a csúszkák. Van 1 ButtonControlTemplat1 kulcsú minta, ami egyedivé teszi a gombok kinézetét. A Sliders.xaml nevű alapanyagtárban tároljuk a csúszkák mintáját.</w:t>
       </w:r>
     </w:p>
     <w:p>
@@ -1522,6 +1578,7 @@
         <w:rPr>
           <w:color w:val="000000" w:themeColor="text1"/>
         </w:rPr>
+        <w:lastRenderedPageBreak/>
         <w:t>A tesztelés nagyrésze a játékkal való játszással történt. E mellett használtunk objektumokat pl:</w:t>
       </w:r>
       <w:r>
@@ -1570,7 +1627,7 @@
     </w:p>
     <w:p>
       <w:pPr>
-        <w:pStyle w:val="Listaszerbekezds"/>
+        <w:pStyle w:val="ListParagraph"/>
         <w:numPr>
           <w:ilvl w:val="0"/>
           <w:numId w:val="2"/>
@@ -1588,7 +1645,7 @@
     </w:p>
     <w:p>
       <w:pPr>
-        <w:pStyle w:val="Listaszerbekezds"/>
+        <w:pStyle w:val="ListParagraph"/>
         <w:numPr>
           <w:ilvl w:val="0"/>
           <w:numId w:val="2"/>
@@ -1606,7 +1663,7 @@
     </w:p>
     <w:p>
       <w:pPr>
-        <w:pStyle w:val="Listaszerbekezds"/>
+        <w:pStyle w:val="ListParagraph"/>
         <w:numPr>
           <w:ilvl w:val="0"/>
           <w:numId w:val="2"/>
@@ -1624,7 +1681,7 @@
     </w:p>
     <w:p>
       <w:pPr>
-        <w:pStyle w:val="Listaszerbekezds"/>
+        <w:pStyle w:val="ListParagraph"/>
         <w:numPr>
           <w:ilvl w:val="0"/>
           <w:numId w:val="2"/>
@@ -1642,7 +1699,7 @@
     </w:p>
     <w:p>
       <w:pPr>
-        <w:pStyle w:val="Listaszerbekezds"/>
+        <w:pStyle w:val="ListParagraph"/>
         <w:numPr>
           <w:ilvl w:val="0"/>
           <w:numId w:val="2"/>
@@ -1751,7 +1808,7 @@
     </w:p>
     <w:p>
       <w:pPr>
-        <w:pStyle w:val="Listaszerbekezds"/>
+        <w:pStyle w:val="ListParagraph"/>
         <w:numPr>
           <w:ilvl w:val="0"/>
           <w:numId w:val="1"/>
@@ -1774,7 +1831,7 @@
     </w:p>
     <w:p>
       <w:pPr>
-        <w:pStyle w:val="Listaszerbekezds"/>
+        <w:pStyle w:val="ListParagraph"/>
         <w:numPr>
           <w:ilvl w:val="0"/>
           <w:numId w:val="1"/>
@@ -1797,7 +1854,7 @@
     </w:p>
     <w:p>
       <w:pPr>
-        <w:pStyle w:val="Listaszerbekezds"/>
+        <w:pStyle w:val="ListParagraph"/>
         <w:numPr>
           <w:ilvl w:val="0"/>
           <w:numId w:val="1"/>
@@ -1833,7 +1890,6 @@
           <w:sz w:val="24"/>
           <w:szCs w:val="24"/>
         </w:rPr>
-        <w:lastRenderedPageBreak/>
         <w:t>A program Visual Studio 201</w:t>
       </w:r>
       <w:r>
@@ -1880,7 +1936,14 @@
         <w:rPr>
           <w:color w:val="000000" w:themeColor="text1"/>
         </w:rPr>
-        <w:t>A program indítása az PewPew Paradise.exe fájllal történik. Ekkor a program betölti a játék ablakját. Az ablak méretezése kedv szerint történhet, de ha kikattintunk az ablakból akkor a karakterek irányítása megszűnhet. A fő menüben gombokat látunk, amin keresztül érhetjük el a játék egyes funkcióit. A „Singleplayer” gombra kattintva indíthatunk játékot, ha egyedül szeretnénk játszani. A gombra kattintás után megadhatja a nevét és kiválaszthatja karakterét, majd a „Play” gomb megnyomásával megkezdheti a játékot. A pálya felett láthatja a nevét a pontjait és hogy mennyi életerője van. A játékot az escape gombbal a billentyűzetén megállíthatja és folytathatja. A játéknak 2 célja van, a pontok gyűjtése és a túlélés. A pontokat akkor szerezhet, ha lelő egy ellenséget és összegyűjti az általuk dobott gyümölcsöt. Ha egy pályán minden ellenséget megölt, akkor egy új pályára fog érkezni, attól függetlenül, hogy összegyűjtötte-e a gyümölcsöket. Életerőt akkor veszít, ha egy ellenség hozzáér a karakteréhez. Ha minden életerője elveszik a játéknak vége és kiléphet a játékból („Exit”) vagy visszatérhet a fő menübe („Main Menu”). A „Multiplayer” gombra kattintva minden ugyan úgy működik, ahogy a „Singleplayer” alatt, azzal a kivétellel, hogy két karakter irányítása lehetséges. A játéknak itt akkor van vége, ha minden játékos életereje eléri a 0-t. Az „Options” gombra kattintva állíthatja a zene és az effektek hangerejét, illetve törölheti a ranglista tartalmát. A „Help” gombra kattintva találja a ponttáblát, illetve a karakterek irányítását. A kis kupa ikonra kattintva megtalálja a ranglistát. A feliratokra kattintva rendezheti az adatokat legtöbb pálya vagy legmagasabb pont szerint. Az „Exit” gombra kattintva léphet ki a programból.</w:t>
+        <w:t xml:space="preserve">A program indítása az PewPew Paradise.exe fájllal történik. Ekkor a program betölti a játék ablakját. Az ablak méretezése kedv szerint történhet, de ha kikattintunk az ablakból akkor a karakterek irányítása megszűnhet. A fő menüben gombokat látunk, amin keresztül érhetjük el a játék egyes funkcióit. A „Singleplayer” gombra kattintva indíthatunk játékot, ha egyedül szeretnénk játszani. A gombra kattintás után megadhatja a nevét és kiválaszthatja karakterét, majd a „Play” gomb megnyomásával megkezdheti a játékot. A pálya felett láthatja a nevét a pontjait és hogy mennyi életerője van. A játékot az escape gombbal a billentyűzetén megállíthatja és folytathatja. A játéknak 2 célja van, a pontok gyűjtése és a túlélés. A pontokat akkor szerezhet, ha lelő egy ellenséget és összegyűjti az általuk dobott gyümölcsöt. Ha egy pályán minden ellenséget megölt, akkor egy új pályára fog érkezni, attól függetlenül, hogy összegyűjtötte-e a gyümölcsöket. Életerőt akkor veszít, ha egy ellenség hozzáér a karakteréhez. Ha minden életerője elveszik a játéknak vége és kiléphet a játékból („Exit”) vagy visszatérhet a fő menübe („Main Menu”). A „Multiplayer” gombra kattintva minden ugyan úgy működik, ahogy a „Singleplayer” alatt, azzal a kivétellel, hogy két karakter irányítása lehetséges. A játéknak itt akkor van vége, ha minden játékos életereje eléri a 0-t. Az „Options” gombra kattintva állíthatja a zene és az effektek hangerejét, illetve törölheti a ranglista tartalmát. A „Help” gombra kattintva találja a ponttáblát, illetve a karakterek irányítását. A kis kupa </w:t>
+      </w:r>
+      <w:r>
+        <w:rPr>
+          <w:color w:val="000000" w:themeColor="text1"/>
+        </w:rPr>
+        <w:lastRenderedPageBreak/>
+        <w:t>ikonra kattintva megtalálja a ranglistát. A feliratokra kattintva rendezheti az adatokat legtöbb pálya vagy legmagasabb pont szerint. Az „Exit” gombra kattintva léphet ki a programból.</w:t>
       </w:r>
     </w:p>
     <w:p/>
@@ -1897,7 +1960,7 @@
 </file>
 
 <file path=word/endnotes.xml><?xml version="1.0" encoding="utf-8"?>
-<w:endnotes xmlns:wpc="http://schemas.microsoft.com/office/word/2010/wordprocessingCanvas" xmlns:cx="http://schemas.microsoft.com/office/drawing/2014/chartex" xmlns:cx1="http://schemas.microsoft.com/office/drawing/2015/9/8/chartex" xmlns:cx2="http://schemas.microsoft.com/office/drawing/2015/10/21/chartex" xmlns:cx3="http://schemas.microsoft.com/office/drawing/2016/5/9/chartex" xmlns:cx4="http://schemas.microsoft.com/office/drawing/2016/5/10/chartex" xmlns:cx5="http://schemas.microsoft.com/office/drawing/2016/5/11/chartex" xmlns:cx6="http://schemas.microsoft.com/office/drawing/2016/5/12/chartex" xmlns:cx7="http://schemas.microsoft.com/office/drawing/2016/5/13/chartex" xmlns:cx8="http://schemas.microsoft.com/office/drawing/2016/5/14/chartex" xmlns:mc="http://schemas.openxmlformats.org/markup-compatibility/2006" xmlns:aink="http://schemas.microsoft.com/office/drawing/2016/ink" xmlns:am3d="http://schemas.microsoft.com/office/drawing/2017/model3d" xmlns:o="urn:schemas-microsoft-com:office:office" xmlns:r="http://schemas.openxmlformats.org/officeDocument/2006/relationships" xmlns:m="http://schemas.openxmlformats.org/officeDocument/2006/math" xmlns:v="urn:schemas-microsoft-com:vml" xmlns:wp14="http://schemas.microsoft.com/office/word/2010/wordprocessingDrawing" xmlns:wp="http://schemas.openxmlformats.org/drawingml/2006/wordprocessingDrawing" xmlns:w10="urn:schemas-microsoft-com:office:word" xmlns:w="http://schemas.openxmlformats.org/wordprocessingml/2006/main" xmlns:w14="http://schemas.microsoft.com/office/word/2010/wordml" xmlns:w15="http://schemas.microsoft.com/office/word/2012/wordml" xmlns:w16cex="http://schemas.microsoft.com/office/word/2018/wordml/cex" xmlns:w16cid="http://schemas.microsoft.com/office/word/2016/wordml/cid" xmlns:w16="http://schemas.microsoft.com/office/word/2018/wordml" xmlns:w16se="http://schemas.microsoft.com/office/word/2015/wordml/symex" xmlns:wpg="http://schemas.microsoft.com/office/word/2010/wordprocessingGroup" xmlns:wpi="http://schemas.microsoft.com/office/word/2010/wordprocessingInk" xmlns:wne="http://schemas.microsoft.com/office/word/2006/wordml" xmlns:wps="http://schemas.microsoft.com/office/word/2010/wordprocessingShape" mc:Ignorable="w14 w15 w16se w16cid w16 w16cex wp14">
+<w:endnotes xmlns:wpc="http://schemas.microsoft.com/office/word/2010/wordprocessingCanvas" xmlns:cx="http://schemas.microsoft.com/office/drawing/2014/chartex" xmlns:cx1="http://schemas.microsoft.com/office/drawing/2015/9/8/chartex" xmlns:cx2="http://schemas.microsoft.com/office/drawing/2015/10/21/chartex" xmlns:cx3="http://schemas.microsoft.com/office/drawing/2016/5/9/chartex" xmlns:cx4="http://schemas.microsoft.com/office/drawing/2016/5/10/chartex" xmlns:cx5="http://schemas.microsoft.com/office/drawing/2016/5/11/chartex" xmlns:cx6="http://schemas.microsoft.com/office/drawing/2016/5/12/chartex" xmlns:cx7="http://schemas.microsoft.com/office/drawing/2016/5/13/chartex" xmlns:cx8="http://schemas.microsoft.com/office/drawing/2016/5/14/chartex" xmlns:mc="http://schemas.openxmlformats.org/markup-compatibility/2006" xmlns:aink="http://schemas.microsoft.com/office/drawing/2016/ink" xmlns:am3d="http://schemas.microsoft.com/office/drawing/2017/model3d" xmlns:o="urn:schemas-microsoft-com:office:office" xmlns:r="http://schemas.openxmlformats.org/officeDocument/2006/relationships" xmlns:m="http://schemas.openxmlformats.org/officeDocument/2006/math" xmlns:v="urn:schemas-microsoft-com:vml" xmlns:wp14="http://schemas.microsoft.com/office/word/2010/wordprocessingDrawing" xmlns:wp="http://schemas.openxmlformats.org/drawingml/2006/wordprocessingDrawing" xmlns:w10="urn:schemas-microsoft-com:office:word" xmlns:w="http://schemas.openxmlformats.org/wordprocessingml/2006/main" xmlns:w14="http://schemas.microsoft.com/office/word/2010/wordml" xmlns:w15="http://schemas.microsoft.com/office/word/2012/wordml" xmlns:w16cex="http://schemas.microsoft.com/office/word/2018/wordml/cex" xmlns:w16cid="http://schemas.microsoft.com/office/word/2016/wordml/cid" xmlns:w16="http://schemas.microsoft.com/office/word/2018/wordml" xmlns:w16sdtdh="http://schemas.microsoft.com/office/word/2020/wordml/sdtdatahash" xmlns:w16se="http://schemas.microsoft.com/office/word/2015/wordml/symex" xmlns:wpg="http://schemas.microsoft.com/office/word/2010/wordprocessingGroup" xmlns:wpi="http://schemas.microsoft.com/office/word/2010/wordprocessingInk" xmlns:wne="http://schemas.microsoft.com/office/word/2006/wordml" xmlns:wps="http://schemas.microsoft.com/office/word/2010/wordprocessingShape" mc:Ignorable="w14 w15 w16se w16cid w16 w16cex w16sdtdh wp14">
   <w:endnote w:type="separator" w:id="-1">
     <w:p>
       <w:pPr>
@@ -1922,7 +1985,7 @@
 </file>
 
 <file path=word/footer1.xml><?xml version="1.0" encoding="utf-8"?>
-<w:ftr xmlns:wpc="http://schemas.microsoft.com/office/word/2010/wordprocessingCanvas" xmlns:cx="http://schemas.microsoft.com/office/drawing/2014/chartex" xmlns:cx1="http://schemas.microsoft.com/office/drawing/2015/9/8/chartex" xmlns:cx2="http://schemas.microsoft.com/office/drawing/2015/10/21/chartex" xmlns:cx3="http://schemas.microsoft.com/office/drawing/2016/5/9/chartex" xmlns:cx4="http://schemas.microsoft.com/office/drawing/2016/5/10/chartex" xmlns:cx5="http://schemas.microsoft.com/office/drawing/2016/5/11/chartex" xmlns:cx6="http://schemas.microsoft.com/office/drawing/2016/5/12/chartex" xmlns:cx7="http://schemas.microsoft.com/office/drawing/2016/5/13/chartex" xmlns:cx8="http://schemas.microsoft.com/office/drawing/2016/5/14/chartex" xmlns:mc="http://schemas.openxmlformats.org/markup-compatibility/2006" xmlns:aink="http://schemas.microsoft.com/office/drawing/2016/ink" xmlns:am3d="http://schemas.microsoft.com/office/drawing/2017/model3d" xmlns:o="urn:schemas-microsoft-com:office:office" xmlns:r="http://schemas.openxmlformats.org/officeDocument/2006/relationships" xmlns:m="http://schemas.openxmlformats.org/officeDocument/2006/math" xmlns:v="urn:schemas-microsoft-com:vml" xmlns:wp14="http://schemas.microsoft.com/office/word/2010/wordprocessingDrawing" xmlns:wp="http://schemas.openxmlformats.org/drawingml/2006/wordprocessingDrawing" xmlns:w10="urn:schemas-microsoft-com:office:word" xmlns:w="http://schemas.openxmlformats.org/wordprocessingml/2006/main" xmlns:w14="http://schemas.microsoft.com/office/word/2010/wordml" xmlns:w15="http://schemas.microsoft.com/office/word/2012/wordml" xmlns:w16cex="http://schemas.microsoft.com/office/word/2018/wordml/cex" xmlns:w16cid="http://schemas.microsoft.com/office/word/2016/wordml/cid" xmlns:w16="http://schemas.microsoft.com/office/word/2018/wordml" xmlns:w16se="http://schemas.microsoft.com/office/word/2015/wordml/symex" xmlns:wpg="http://schemas.microsoft.com/office/word/2010/wordprocessingGroup" xmlns:wpi="http://schemas.microsoft.com/office/word/2010/wordprocessingInk" xmlns:wne="http://schemas.microsoft.com/office/word/2006/wordml" xmlns:wps="http://schemas.microsoft.com/office/word/2010/wordprocessingShape" mc:Ignorable="w14 w15 w16se w16cid w16 w16cex wp14">
+<w:ftr xmlns:wpc="http://schemas.microsoft.com/office/word/2010/wordprocessingCanvas" xmlns:cx="http://schemas.microsoft.com/office/drawing/2014/chartex" xmlns:cx1="http://schemas.microsoft.com/office/drawing/2015/9/8/chartex" xmlns:cx2="http://schemas.microsoft.com/office/drawing/2015/10/21/chartex" xmlns:cx3="http://schemas.microsoft.com/office/drawing/2016/5/9/chartex" xmlns:cx4="http://schemas.microsoft.com/office/drawing/2016/5/10/chartex" xmlns:cx5="http://schemas.microsoft.com/office/drawing/2016/5/11/chartex" xmlns:cx6="http://schemas.microsoft.com/office/drawing/2016/5/12/chartex" xmlns:cx7="http://schemas.microsoft.com/office/drawing/2016/5/13/chartex" xmlns:cx8="http://schemas.microsoft.com/office/drawing/2016/5/14/chartex" xmlns:mc="http://schemas.openxmlformats.org/markup-compatibility/2006" xmlns:aink="http://schemas.microsoft.com/office/drawing/2016/ink" xmlns:am3d="http://schemas.microsoft.com/office/drawing/2017/model3d" xmlns:o="urn:schemas-microsoft-com:office:office" xmlns:r="http://schemas.openxmlformats.org/officeDocument/2006/relationships" xmlns:m="http://schemas.openxmlformats.org/officeDocument/2006/math" xmlns:v="urn:schemas-microsoft-com:vml" xmlns:wp14="http://schemas.microsoft.com/office/word/2010/wordprocessingDrawing" xmlns:wp="http://schemas.openxmlformats.org/drawingml/2006/wordprocessingDrawing" xmlns:w10="urn:schemas-microsoft-com:office:word" xmlns:w="http://schemas.openxmlformats.org/wordprocessingml/2006/main" xmlns:w14="http://schemas.microsoft.com/office/word/2010/wordml" xmlns:w15="http://schemas.microsoft.com/office/word/2012/wordml" xmlns:w16cex="http://schemas.microsoft.com/office/word/2018/wordml/cex" xmlns:w16cid="http://schemas.microsoft.com/office/word/2016/wordml/cid" xmlns:w16="http://schemas.microsoft.com/office/word/2018/wordml" xmlns:w16sdtdh="http://schemas.microsoft.com/office/word/2020/wordml/sdtdatahash" xmlns:w16se="http://schemas.microsoft.com/office/word/2015/wordml/symex" xmlns:wpg="http://schemas.microsoft.com/office/word/2010/wordprocessingGroup" xmlns:wpi="http://schemas.microsoft.com/office/word/2010/wordprocessingInk" xmlns:wne="http://schemas.microsoft.com/office/word/2006/wordml" xmlns:wps="http://schemas.microsoft.com/office/word/2010/wordprocessingShape" mc:Ignorable="w14 w15 w16se w16cid w16 w16cex w16sdtdh wp14">
   <w:sdt>
     <w:sdtPr>
       <w:id w:val="980657007"/>
@@ -1935,7 +1998,7 @@
     <w:sdtContent>
       <w:p>
         <w:pPr>
-          <w:pStyle w:val="llb"/>
+          <w:pStyle w:val="Footer"/>
           <w:jc w:val="center"/>
         </w:pPr>
         <w:r>
@@ -1960,7 +2023,7 @@
 </file>
 
 <file path=word/footnotes.xml><?xml version="1.0" encoding="utf-8"?>
-<w:footnotes xmlns:wpc="http://schemas.microsoft.com/office/word/2010/wordprocessingCanvas" xmlns:cx="http://schemas.microsoft.com/office/drawing/2014/chartex" xmlns:cx1="http://schemas.microsoft.com/office/drawing/2015/9/8/chartex" xmlns:cx2="http://schemas.microsoft.com/office/drawing/2015/10/21/chartex" xmlns:cx3="http://schemas.microsoft.com/office/drawing/2016/5/9/chartex" xmlns:cx4="http://schemas.microsoft.com/office/drawing/2016/5/10/chartex" xmlns:cx5="http://schemas.microsoft.com/office/drawing/2016/5/11/chartex" xmlns:cx6="http://schemas.microsoft.com/office/drawing/2016/5/12/chartex" xmlns:cx7="http://schemas.microsoft.com/office/drawing/2016/5/13/chartex" xmlns:cx8="http://schemas.microsoft.com/office/drawing/2016/5/14/chartex" xmlns:mc="http://schemas.openxmlformats.org/markup-compatibility/2006" xmlns:aink="http://schemas.microsoft.com/office/drawing/2016/ink" xmlns:am3d="http://schemas.microsoft.com/office/drawing/2017/model3d" xmlns:o="urn:schemas-microsoft-com:office:office" xmlns:r="http://schemas.openxmlformats.org/officeDocument/2006/relationships" xmlns:m="http://schemas.openxmlformats.org/officeDocument/2006/math" xmlns:v="urn:schemas-microsoft-com:vml" xmlns:wp14="http://schemas.microsoft.com/office/word/2010/wordprocessingDrawing" xmlns:wp="http://schemas.openxmlformats.org/drawingml/2006/wordprocessingDrawing" xmlns:w10="urn:schemas-microsoft-com:office:word" xmlns:w="http://schemas.openxmlformats.org/wordprocessingml/2006/main" xmlns:w14="http://schemas.microsoft.com/office/word/2010/wordml" xmlns:w15="http://schemas.microsoft.com/office/word/2012/wordml" xmlns:w16cex="http://schemas.microsoft.com/office/word/2018/wordml/cex" xmlns:w16cid="http://schemas.microsoft.com/office/word/2016/wordml/cid" xmlns:w16="http://schemas.microsoft.com/office/word/2018/wordml" xmlns:w16se="http://schemas.microsoft.com/office/word/2015/wordml/symex" xmlns:wpg="http://schemas.microsoft.com/office/word/2010/wordprocessingGroup" xmlns:wpi="http://schemas.microsoft.com/office/word/2010/wordprocessingInk" xmlns:wne="http://schemas.microsoft.com/office/word/2006/wordml" xmlns:wps="http://schemas.microsoft.com/office/word/2010/wordprocessingShape" mc:Ignorable="w14 w15 w16se w16cid w16 w16cex wp14">
+<w:footnotes xmlns:wpc="http://schemas.microsoft.com/office/word/2010/wordprocessingCanvas" xmlns:cx="http://schemas.microsoft.com/office/drawing/2014/chartex" xmlns:cx1="http://schemas.microsoft.com/office/drawing/2015/9/8/chartex" xmlns:cx2="http://schemas.microsoft.com/office/drawing/2015/10/21/chartex" xmlns:cx3="http://schemas.microsoft.com/office/drawing/2016/5/9/chartex" xmlns:cx4="http://schemas.microsoft.com/office/drawing/2016/5/10/chartex" xmlns:cx5="http://schemas.microsoft.com/office/drawing/2016/5/11/chartex" xmlns:cx6="http://schemas.microsoft.com/office/drawing/2016/5/12/chartex" xmlns:cx7="http://schemas.microsoft.com/office/drawing/2016/5/13/chartex" xmlns:cx8="http://schemas.microsoft.com/office/drawing/2016/5/14/chartex" xmlns:mc="http://schemas.openxmlformats.org/markup-compatibility/2006" xmlns:aink="http://schemas.microsoft.com/office/drawing/2016/ink" xmlns:am3d="http://schemas.microsoft.com/office/drawing/2017/model3d" xmlns:o="urn:schemas-microsoft-com:office:office" xmlns:r="http://schemas.openxmlformats.org/officeDocument/2006/relationships" xmlns:m="http://schemas.openxmlformats.org/officeDocument/2006/math" xmlns:v="urn:schemas-microsoft-com:vml" xmlns:wp14="http://schemas.microsoft.com/office/word/2010/wordprocessingDrawing" xmlns:wp="http://schemas.openxmlformats.org/drawingml/2006/wordprocessingDrawing" xmlns:w10="urn:schemas-microsoft-com:office:word" xmlns:w="http://schemas.openxmlformats.org/wordprocessingml/2006/main" xmlns:w14="http://schemas.microsoft.com/office/word/2010/wordml" xmlns:w15="http://schemas.microsoft.com/office/word/2012/wordml" xmlns:w16cex="http://schemas.microsoft.com/office/word/2018/wordml/cex" xmlns:w16cid="http://schemas.microsoft.com/office/word/2016/wordml/cid" xmlns:w16="http://schemas.microsoft.com/office/word/2018/wordml" xmlns:w16sdtdh="http://schemas.microsoft.com/office/word/2020/wordml/sdtdatahash" xmlns:w16se="http://schemas.microsoft.com/office/word/2015/wordml/symex" xmlns:wpg="http://schemas.microsoft.com/office/word/2010/wordprocessingGroup" xmlns:wpi="http://schemas.microsoft.com/office/word/2010/wordprocessingInk" xmlns:wne="http://schemas.microsoft.com/office/word/2006/wordml" xmlns:wps="http://schemas.microsoft.com/office/word/2010/wordprocessingShape" mc:Ignorable="w14 w15 w16se w16cid w16 w16cex w16sdtdh wp14">
   <w:footnote w:type="separator" w:id="-1">
     <w:p>
       <w:pPr>
@@ -1985,7 +2048,7 @@
 </file>
 
 <file path=word/numbering.xml><?xml version="1.0" encoding="utf-8"?>
-<w:numbering xmlns:wpc="http://schemas.microsoft.com/office/word/2010/wordprocessingCanvas" xmlns:cx="http://schemas.microsoft.com/office/drawing/2014/chartex" xmlns:cx1="http://schemas.microsoft.com/office/drawing/2015/9/8/chartex" xmlns:cx2="http://schemas.microsoft.com/office/drawing/2015/10/21/chartex" xmlns:cx3="http://schemas.microsoft.com/office/drawing/2016/5/9/chartex" xmlns:cx4="http://schemas.microsoft.com/office/drawing/2016/5/10/chartex" xmlns:cx5="http://schemas.microsoft.com/office/drawing/2016/5/11/chartex" xmlns:cx6="http://schemas.microsoft.com/office/drawing/2016/5/12/chartex" xmlns:cx7="http://schemas.microsoft.com/office/drawing/2016/5/13/chartex" xmlns:cx8="http://schemas.microsoft.com/office/drawing/2016/5/14/chartex" xmlns:mc="http://schemas.openxmlformats.org/markup-compatibility/2006" xmlns:aink="http://schemas.microsoft.com/office/drawing/2016/ink" xmlns:am3d="http://schemas.microsoft.com/office/drawing/2017/model3d" xmlns:o="urn:schemas-microsoft-com:office:office" xmlns:r="http://schemas.openxmlformats.org/officeDocument/2006/relationships" xmlns:m="http://schemas.openxmlformats.org/officeDocument/2006/math" xmlns:v="urn:schemas-microsoft-com:vml" xmlns:wp14="http://schemas.microsoft.com/office/word/2010/wordprocessingDrawing" xmlns:wp="http://schemas.openxmlformats.org/drawingml/2006/wordprocessingDrawing" xmlns:w10="urn:schemas-microsoft-com:office:word" xmlns:w="http://schemas.openxmlformats.org/wordprocessingml/2006/main" xmlns:w14="http://schemas.microsoft.com/office/word/2010/wordml" xmlns:w15="http://schemas.microsoft.com/office/word/2012/wordml" xmlns:w16cex="http://schemas.microsoft.com/office/word/2018/wordml/cex" xmlns:w16cid="http://schemas.microsoft.com/office/word/2016/wordml/cid" xmlns:w16="http://schemas.microsoft.com/office/word/2018/wordml" xmlns:w16se="http://schemas.microsoft.com/office/word/2015/wordml/symex" xmlns:wpg="http://schemas.microsoft.com/office/word/2010/wordprocessingGroup" xmlns:wpi="http://schemas.microsoft.com/office/word/2010/wordprocessingInk" xmlns:wne="http://schemas.microsoft.com/office/word/2006/wordml" xmlns:wps="http://schemas.microsoft.com/office/word/2010/wordprocessingShape" mc:Ignorable="w14 w15 w16se w16cid w16 w16cex wp14">
+<w:numbering xmlns:wpc="http://schemas.microsoft.com/office/word/2010/wordprocessingCanvas" xmlns:cx="http://schemas.microsoft.com/office/drawing/2014/chartex" xmlns:cx1="http://schemas.microsoft.com/office/drawing/2015/9/8/chartex" xmlns:cx2="http://schemas.microsoft.com/office/drawing/2015/10/21/chartex" xmlns:cx3="http://schemas.microsoft.com/office/drawing/2016/5/9/chartex" xmlns:cx4="http://schemas.microsoft.com/office/drawing/2016/5/10/chartex" xmlns:cx5="http://schemas.microsoft.com/office/drawing/2016/5/11/chartex" xmlns:cx6="http://schemas.microsoft.com/office/drawing/2016/5/12/chartex" xmlns:cx7="http://schemas.microsoft.com/office/drawing/2016/5/13/chartex" xmlns:cx8="http://schemas.microsoft.com/office/drawing/2016/5/14/chartex" xmlns:mc="http://schemas.openxmlformats.org/markup-compatibility/2006" xmlns:aink="http://schemas.microsoft.com/office/drawing/2016/ink" xmlns:am3d="http://schemas.microsoft.com/office/drawing/2017/model3d" xmlns:o="urn:schemas-microsoft-com:office:office" xmlns:r="http://schemas.openxmlformats.org/officeDocument/2006/relationships" xmlns:m="http://schemas.openxmlformats.org/officeDocument/2006/math" xmlns:v="urn:schemas-microsoft-com:vml" xmlns:wp14="http://schemas.microsoft.com/office/word/2010/wordprocessingDrawing" xmlns:wp="http://schemas.openxmlformats.org/drawingml/2006/wordprocessingDrawing" xmlns:w10="urn:schemas-microsoft-com:office:word" xmlns:w="http://schemas.openxmlformats.org/wordprocessingml/2006/main" xmlns:w14="http://schemas.microsoft.com/office/word/2010/wordml" xmlns:w15="http://schemas.microsoft.com/office/word/2012/wordml" xmlns:w16cex="http://schemas.microsoft.com/office/word/2018/wordml/cex" xmlns:w16cid="http://schemas.microsoft.com/office/word/2016/wordml/cid" xmlns:w16="http://schemas.microsoft.com/office/word/2018/wordml" xmlns:w16sdtdh="http://schemas.microsoft.com/office/word/2020/wordml/sdtdatahash" xmlns:w16se="http://schemas.microsoft.com/office/word/2015/wordml/symex" xmlns:wpg="http://schemas.microsoft.com/office/word/2010/wordprocessingGroup" xmlns:wpi="http://schemas.microsoft.com/office/word/2010/wordprocessingInk" xmlns:wne="http://schemas.microsoft.com/office/word/2006/wordml" xmlns:wps="http://schemas.microsoft.com/office/word/2010/wordprocessingShape" mc:Ignorable="w14 w15 w16se w16cid w16 w16cex w16sdtdh wp14">
   <w:abstractNum w:abstractNumId="0" w15:restartNumberingAfterBreak="0">
     <w:nsid w:val="14A71065"/>
     <w:multiLevelType w:val="hybridMultilevel"/>
@@ -2222,7 +2285,7 @@
 </file>
 
 <file path=word/styles.xml><?xml version="1.0" encoding="utf-8"?>
-<w:styles xmlns:mc="http://schemas.openxmlformats.org/markup-compatibility/2006" xmlns:r="http://schemas.openxmlformats.org/officeDocument/2006/relationships" xmlns:w="http://schemas.openxmlformats.org/wordprocessingml/2006/main" xmlns:w14="http://schemas.microsoft.com/office/word/2010/wordml" xmlns:w15="http://schemas.microsoft.com/office/word/2012/wordml" xmlns:w16cex="http://schemas.microsoft.com/office/word/2018/wordml/cex" xmlns:w16cid="http://schemas.microsoft.com/office/word/2016/wordml/cid" xmlns:w16="http://schemas.microsoft.com/office/word/2018/wordml" xmlns:w16se="http://schemas.microsoft.com/office/word/2015/wordml/symex" mc:Ignorable="w14 w15 w16se w16cid w16 w16cex">
+<w:styles xmlns:mc="http://schemas.openxmlformats.org/markup-compatibility/2006" xmlns:r="http://schemas.openxmlformats.org/officeDocument/2006/relationships" xmlns:w="http://schemas.openxmlformats.org/wordprocessingml/2006/main" xmlns:w14="http://schemas.microsoft.com/office/word/2010/wordml" xmlns:w15="http://schemas.microsoft.com/office/word/2012/wordml" xmlns:w16cex="http://schemas.microsoft.com/office/word/2018/wordml/cex" xmlns:w16cid="http://schemas.microsoft.com/office/word/2016/wordml/cid" xmlns:w16="http://schemas.microsoft.com/office/word/2018/wordml" xmlns:w16sdtdh="http://schemas.microsoft.com/office/word/2020/wordml/sdtdatahash" xmlns:w16se="http://schemas.microsoft.com/office/word/2015/wordml/symex" mc:Ignorable="w14 w15 w16se w16cid w16 w16cex w16sdtdh">
   <w:docDefaults>
     <w:rPrDefault>
       <w:rPr>
@@ -2616,16 +2679,16 @@
     <w:lsdException w:name="Unresolved Mention" w:semiHidden="1" w:unhideWhenUsed="1"/>
     <w:lsdException w:name="Smart Link" w:semiHidden="1" w:unhideWhenUsed="1"/>
   </w:latentStyles>
-  <w:style w:type="paragraph" w:default="1" w:styleId="Norml">
+  <w:style w:type="paragraph" w:default="1" w:styleId="Normal">
     <w:name w:val="Normal"/>
     <w:qFormat/>
     <w:rsid w:val="00D97878"/>
   </w:style>
-  <w:style w:type="paragraph" w:styleId="Cmsor1">
+  <w:style w:type="paragraph" w:styleId="Heading1">
     <w:name w:val="heading 1"/>
-    <w:basedOn w:val="Norml"/>
-    <w:next w:val="Norml"/>
-    <w:link w:val="Cmsor1Char"/>
+    <w:basedOn w:val="Normal"/>
+    <w:next w:val="Normal"/>
+    <w:link w:val="Heading1Char"/>
     <w:uiPriority w:val="9"/>
     <w:qFormat/>
     <w:rsid w:val="00191433"/>
@@ -2642,13 +2705,13 @@
       <w:szCs w:val="32"/>
     </w:rPr>
   </w:style>
-  <w:style w:type="character" w:default="1" w:styleId="Bekezdsalapbettpusa">
+  <w:style w:type="character" w:default="1" w:styleId="DefaultParagraphFont">
     <w:name w:val="Default Paragraph Font"/>
     <w:uiPriority w:val="1"/>
     <w:semiHidden/>
     <w:unhideWhenUsed/>
   </w:style>
-  <w:style w:type="table" w:default="1" w:styleId="Normltblzat">
+  <w:style w:type="table" w:default="1" w:styleId="TableNormal">
     <w:name w:val="Normal Table"/>
     <w:uiPriority w:val="99"/>
     <w:semiHidden/>
@@ -2663,16 +2726,16 @@
       </w:tblCellMar>
     </w:tblPr>
   </w:style>
-  <w:style w:type="numbering" w:default="1" w:styleId="Nemlista">
+  <w:style w:type="numbering" w:default="1" w:styleId="NoList">
     <w:name w:val="No List"/>
     <w:uiPriority w:val="99"/>
     <w:semiHidden/>
     <w:unhideWhenUsed/>
   </w:style>
-  <w:style w:type="paragraph" w:styleId="lfej">
+  <w:style w:type="paragraph" w:styleId="Header">
     <w:name w:val="header"/>
-    <w:basedOn w:val="Norml"/>
-    <w:link w:val="lfejChar"/>
+    <w:basedOn w:val="Normal"/>
+    <w:link w:val="HeaderChar"/>
     <w:uiPriority w:val="99"/>
     <w:unhideWhenUsed/>
     <w:rsid w:val="00191433"/>
@@ -2684,17 +2747,17 @@
       <w:spacing w:after="0" w:line="240" w:lineRule="auto"/>
     </w:pPr>
   </w:style>
-  <w:style w:type="character" w:customStyle="1" w:styleId="lfejChar">
-    <w:name w:val="Élőfej Char"/>
-    <w:basedOn w:val="Bekezdsalapbettpusa"/>
-    <w:link w:val="lfej"/>
+  <w:style w:type="character" w:customStyle="1" w:styleId="HeaderChar">
+    <w:name w:val="Header Char"/>
+    <w:basedOn w:val="DefaultParagraphFont"/>
+    <w:link w:val="Header"/>
     <w:uiPriority w:val="99"/>
     <w:rsid w:val="00191433"/>
   </w:style>
-  <w:style w:type="paragraph" w:styleId="llb">
+  <w:style w:type="paragraph" w:styleId="Footer">
     <w:name w:val="footer"/>
-    <w:basedOn w:val="Norml"/>
-    <w:link w:val="llbChar"/>
+    <w:basedOn w:val="Normal"/>
+    <w:link w:val="FooterChar"/>
     <w:uiPriority w:val="99"/>
     <w:unhideWhenUsed/>
     <w:rsid w:val="00191433"/>
@@ -2706,17 +2769,17 @@
       <w:spacing w:after="0" w:line="240" w:lineRule="auto"/>
     </w:pPr>
   </w:style>
-  <w:style w:type="character" w:customStyle="1" w:styleId="llbChar">
-    <w:name w:val="Élőláb Char"/>
-    <w:basedOn w:val="Bekezdsalapbettpusa"/>
-    <w:link w:val="llb"/>
+  <w:style w:type="character" w:customStyle="1" w:styleId="FooterChar">
+    <w:name w:val="Footer Char"/>
+    <w:basedOn w:val="DefaultParagraphFont"/>
+    <w:link w:val="Footer"/>
     <w:uiPriority w:val="99"/>
     <w:rsid w:val="00191433"/>
   </w:style>
-  <w:style w:type="character" w:customStyle="1" w:styleId="Cmsor1Char">
-    <w:name w:val="Címsor 1 Char"/>
-    <w:basedOn w:val="Bekezdsalapbettpusa"/>
-    <w:link w:val="Cmsor1"/>
+  <w:style w:type="character" w:customStyle="1" w:styleId="Heading1Char">
+    <w:name w:val="Heading 1 Char"/>
+    <w:basedOn w:val="DefaultParagraphFont"/>
+    <w:link w:val="Heading1"/>
     <w:uiPriority w:val="9"/>
     <w:rsid w:val="00191433"/>
     <w:rPr>
@@ -2726,9 +2789,9 @@
       <w:szCs w:val="32"/>
     </w:rPr>
   </w:style>
-  <w:style w:type="paragraph" w:styleId="Listaszerbekezds">
+  <w:style w:type="paragraph" w:styleId="ListParagraph">
     <w:name w:val="List Paragraph"/>
-    <w:basedOn w:val="Norml"/>
+    <w:basedOn w:val="Normal"/>
     <w:uiPriority w:val="34"/>
     <w:qFormat/>
     <w:rsid w:val="00A71A0A"/>

--- a/PewPew Paradise Dokumentáció.docx
+++ b/PewPew Paradise Dokumentáció.docx
@@ -1,6 +1,6 @@
 
 <file path=word/document.xml><?xml version="1.0" encoding="utf-8"?>
-<w:document xmlns:wpc="http://schemas.microsoft.com/office/word/2010/wordprocessingCanvas" xmlns:cx="http://schemas.microsoft.com/office/drawing/2014/chartex" xmlns:cx1="http://schemas.microsoft.com/office/drawing/2015/9/8/chartex" xmlns:cx2="http://schemas.microsoft.com/office/drawing/2015/10/21/chartex" xmlns:cx3="http://schemas.microsoft.com/office/drawing/2016/5/9/chartex" xmlns:cx4="http://schemas.microsoft.com/office/drawing/2016/5/10/chartex" xmlns:cx5="http://schemas.microsoft.com/office/drawing/2016/5/11/chartex" xmlns:cx6="http://schemas.microsoft.com/office/drawing/2016/5/12/chartex" xmlns:cx7="http://schemas.microsoft.com/office/drawing/2016/5/13/chartex" xmlns:cx8="http://schemas.microsoft.com/office/drawing/2016/5/14/chartex" xmlns:mc="http://schemas.openxmlformats.org/markup-compatibility/2006" xmlns:aink="http://schemas.microsoft.com/office/drawing/2016/ink" xmlns:am3d="http://schemas.microsoft.com/office/drawing/2017/model3d" xmlns:o="urn:schemas-microsoft-com:office:office" xmlns:r="http://schemas.openxmlformats.org/officeDocument/2006/relationships" xmlns:m="http://schemas.openxmlformats.org/officeDocument/2006/math" xmlns:v="urn:schemas-microsoft-com:vml" xmlns:wp14="http://schemas.microsoft.com/office/word/2010/wordprocessingDrawing" xmlns:wp="http://schemas.openxmlformats.org/drawingml/2006/wordprocessingDrawing" xmlns:w10="urn:schemas-microsoft-com:office:word" xmlns:w="http://schemas.openxmlformats.org/wordprocessingml/2006/main" xmlns:w14="http://schemas.microsoft.com/office/word/2010/wordml" xmlns:w15="http://schemas.microsoft.com/office/word/2012/wordml" xmlns:w16cex="http://schemas.microsoft.com/office/word/2018/wordml/cex" xmlns:w16cid="http://schemas.microsoft.com/office/word/2016/wordml/cid" xmlns:w16="http://schemas.microsoft.com/office/word/2018/wordml" xmlns:w16sdtdh="http://schemas.microsoft.com/office/word/2020/wordml/sdtdatahash" xmlns:w16se="http://schemas.microsoft.com/office/word/2015/wordml/symex" xmlns:wpg="http://schemas.microsoft.com/office/word/2010/wordprocessingGroup" xmlns:wpi="http://schemas.microsoft.com/office/word/2010/wordprocessingInk" xmlns:wne="http://schemas.microsoft.com/office/word/2006/wordml" xmlns:wps="http://schemas.microsoft.com/office/word/2010/wordprocessingShape" mc:Ignorable="w14 w15 w16se w16cid w16 w16cex w16sdtdh wp14">
+<w:document xmlns:wpc="http://schemas.microsoft.com/office/word/2010/wordprocessingCanvas" xmlns:cx="http://schemas.microsoft.com/office/drawing/2014/chartex" xmlns:cx1="http://schemas.microsoft.com/office/drawing/2015/9/8/chartex" xmlns:cx2="http://schemas.microsoft.com/office/drawing/2015/10/21/chartex" xmlns:cx3="http://schemas.microsoft.com/office/drawing/2016/5/9/chartex" xmlns:cx4="http://schemas.microsoft.com/office/drawing/2016/5/10/chartex" xmlns:cx5="http://schemas.microsoft.com/office/drawing/2016/5/11/chartex" xmlns:cx6="http://schemas.microsoft.com/office/drawing/2016/5/12/chartex" xmlns:cx7="http://schemas.microsoft.com/office/drawing/2016/5/13/chartex" xmlns:cx8="http://schemas.microsoft.com/office/drawing/2016/5/14/chartex" xmlns:mc="http://schemas.openxmlformats.org/markup-compatibility/2006" xmlns:aink="http://schemas.microsoft.com/office/drawing/2016/ink" xmlns:am3d="http://schemas.microsoft.com/office/drawing/2017/model3d" xmlns:o="urn:schemas-microsoft-com:office:office" xmlns:r="http://schemas.openxmlformats.org/officeDocument/2006/relationships" xmlns:m="http://schemas.openxmlformats.org/officeDocument/2006/math" xmlns:v="urn:schemas-microsoft-com:vml" xmlns:wp14="http://schemas.microsoft.com/office/word/2010/wordprocessingDrawing" xmlns:wp="http://schemas.openxmlformats.org/drawingml/2006/wordprocessingDrawing" xmlns:w10="urn:schemas-microsoft-com:office:word" xmlns:w="http://schemas.openxmlformats.org/wordprocessingml/2006/main" xmlns:w14="http://schemas.microsoft.com/office/word/2010/wordml" xmlns:w15="http://schemas.microsoft.com/office/word/2012/wordml" xmlns:w16cex="http://schemas.microsoft.com/office/word/2018/wordml/cex" xmlns:w16cid="http://schemas.microsoft.com/office/word/2016/wordml/cid" xmlns:w16="http://schemas.microsoft.com/office/word/2018/wordml" xmlns:w16se="http://schemas.microsoft.com/office/word/2015/wordml/symex" xmlns:wpg="http://schemas.microsoft.com/office/word/2010/wordprocessingGroup" xmlns:wpi="http://schemas.microsoft.com/office/word/2010/wordprocessingInk" xmlns:wne="http://schemas.microsoft.com/office/word/2006/wordml" xmlns:wps="http://schemas.microsoft.com/office/word/2010/wordprocessingShape" mc:Ignorable="w14 w15 w16se w16cid w16 w16cex wp14">
   <w:background w:color="FCEFFF"/>
   <w:body>
     <w:p>
@@ -9,6 +9,7 @@
         <w:contextualSpacing/>
         <w:jc w:val="center"/>
         <w:rPr>
+          <w:rFonts w:ascii="Times New Roman" w:hAnsi="Times New Roman" w:cs="Times New Roman"/>
           <w:color w:val="260026"/>
           <w:sz w:val="72"/>
           <w:szCs w:val="72"/>
@@ -16,6 +17,7 @@
       </w:pPr>
       <w:r>
         <w:rPr>
+          <w:rFonts w:ascii="Times New Roman" w:hAnsi="Times New Roman" w:cs="Times New Roman"/>
           <w:color w:val="260026"/>
           <w:sz w:val="72"/>
           <w:szCs w:val="72"/>
@@ -29,6 +31,7 @@
         <w:contextualSpacing/>
         <w:jc w:val="center"/>
         <w:rPr>
+          <w:rFonts w:ascii="Times New Roman" w:hAnsi="Times New Roman" w:cs="Times New Roman"/>
           <w:color w:val="260026"/>
           <w:sz w:val="44"/>
           <w:szCs w:val="44"/>
@@ -36,6 +39,7 @@
       </w:pPr>
       <w:r>
         <w:rPr>
+          <w:rFonts w:ascii="Times New Roman" w:hAnsi="Times New Roman" w:cs="Times New Roman"/>
           <w:color w:val="260026"/>
           <w:sz w:val="44"/>
           <w:szCs w:val="44"/>
@@ -49,6 +53,7 @@
         <w:contextualSpacing/>
         <w:jc w:val="center"/>
         <w:rPr>
+          <w:rFonts w:ascii="Times New Roman" w:hAnsi="Times New Roman" w:cs="Times New Roman"/>
           <w:color w:val="260026"/>
           <w:sz w:val="44"/>
           <w:szCs w:val="44"/>
@@ -56,6 +61,7 @@
       </w:pPr>
       <w:r>
         <w:rPr>
+          <w:rFonts w:ascii="Times New Roman" w:hAnsi="Times New Roman" w:cs="Times New Roman"/>
           <w:color w:val="260026"/>
           <w:sz w:val="44"/>
           <w:szCs w:val="44"/>
@@ -69,6 +75,7 @@
         <w:contextualSpacing/>
         <w:jc w:val="center"/>
         <w:rPr>
+          <w:rFonts w:ascii="Times New Roman" w:hAnsi="Times New Roman" w:cs="Times New Roman"/>
           <w:color w:val="260026"/>
           <w:sz w:val="44"/>
           <w:szCs w:val="44"/>
@@ -76,6 +83,7 @@
       </w:pPr>
       <w:r>
         <w:rPr>
+          <w:rFonts w:ascii="Times New Roman" w:hAnsi="Times New Roman" w:cs="Times New Roman"/>
           <w:color w:val="260026"/>
           <w:sz w:val="44"/>
           <w:szCs w:val="44"/>
@@ -89,6 +97,7 @@
         <w:contextualSpacing/>
         <w:jc w:val="center"/>
         <w:rPr>
+          <w:rFonts w:ascii="Times New Roman" w:hAnsi="Times New Roman" w:cs="Times New Roman"/>
           <w:color w:val="260026"/>
           <w:sz w:val="44"/>
           <w:szCs w:val="44"/>
@@ -96,6 +105,7 @@
       </w:pPr>
       <w:r>
         <w:rPr>
+          <w:rFonts w:ascii="Times New Roman" w:hAnsi="Times New Roman" w:cs="Times New Roman"/>
           <w:color w:val="260026"/>
           <w:sz w:val="44"/>
           <w:szCs w:val="44"/>
@@ -109,6 +119,7 @@
         <w:contextualSpacing/>
         <w:jc w:val="center"/>
         <w:rPr>
+          <w:rFonts w:ascii="Times New Roman" w:hAnsi="Times New Roman" w:cs="Times New Roman"/>
           <w:color w:val="260026"/>
           <w:sz w:val="44"/>
           <w:szCs w:val="44"/>
@@ -116,6 +127,7 @@
       </w:pPr>
       <w:r>
         <w:rPr>
+          <w:rFonts w:ascii="Times New Roman" w:hAnsi="Times New Roman" w:cs="Times New Roman"/>
           <w:color w:val="260026"/>
           <w:sz w:val="44"/>
           <w:szCs w:val="44"/>
@@ -124,7 +136,7 @@
       </w:r>
       <w:r>
         <w:rPr>
-          <w:rFonts w:ascii="Bauhaus 93" w:hAnsi="Bauhaus 93"/>
+          <w:rFonts w:ascii="Bauhaus 93" w:hAnsi="Bauhaus 93" w:cs="Times New Roman"/>
           <w:color w:val="260026"/>
           <w:sz w:val="44"/>
           <w:szCs w:val="44"/>
@@ -135,6 +147,7 @@
     <w:p>
       <w:pPr>
         <w:rPr>
+          <w:rFonts w:ascii="Times New Roman" w:hAnsi="Times New Roman" w:cs="Times New Roman"/>
           <w:color w:val="8A5895"/>
           <w:sz w:val="40"/>
           <w:szCs w:val="40"/>
@@ -142,6 +155,7 @@
       </w:pPr>
       <w:r>
         <w:rPr>
+          <w:rFonts w:ascii="Times New Roman" w:hAnsi="Times New Roman" w:cs="Times New Roman"/>
           <w:sz w:val="44"/>
           <w:szCs w:val="44"/>
         </w:rPr>
@@ -150,6 +164,7 @@
       <w:bookmarkStart w:id="0" w:name="_Toc39044592"/>
       <w:r>
         <w:rPr>
+          <w:rFonts w:ascii="Times New Roman" w:hAnsi="Times New Roman" w:cs="Times New Roman"/>
           <w:color w:val="8A5895"/>
           <w:sz w:val="40"/>
           <w:szCs w:val="40"/>
@@ -160,6 +175,7 @@
       <w:bookmarkEnd w:id="0"/>
       <w:r>
         <w:rPr>
+          <w:rFonts w:ascii="Times New Roman" w:hAnsi="Times New Roman" w:cs="Times New Roman"/>
           <w:color w:val="8A5895"/>
           <w:sz w:val="40"/>
           <w:szCs w:val="40"/>
@@ -169,7 +185,9 @@
     </w:p>
     <w:p>
       <w:pPr>
-        <w:rPr>
+        <w:spacing w:after="0"/>
+        <w:rPr>
+          <w:rFonts w:ascii="Times New Roman" w:hAnsi="Times New Roman" w:cs="Times New Roman"/>
           <w:color w:val="260026"/>
           <w:sz w:val="32"/>
           <w:szCs w:val="32"/>
@@ -177,6 +195,7 @@
       </w:pPr>
       <w:r>
         <w:rPr>
+          <w:rFonts w:ascii="Times New Roman" w:hAnsi="Times New Roman" w:cs="Times New Roman"/>
           <w:color w:val="260026"/>
           <w:sz w:val="32"/>
           <w:szCs w:val="32"/>
@@ -187,19 +206,27 @@
     <w:p>
       <w:pPr>
         <w:rPr>
-          <w:color w:val="000000" w:themeColor="text1"/>
-        </w:rPr>
-      </w:pPr>
-      <w:r>
-        <w:rPr>
-          <w:color w:val="000000" w:themeColor="text1"/>
+          <w:rFonts w:ascii="Times New Roman" w:hAnsi="Times New Roman" w:cs="Times New Roman"/>
+          <w:color w:val="000000" w:themeColor="text1"/>
+          <w:sz w:val="20"/>
+          <w:szCs w:val="20"/>
+        </w:rPr>
+      </w:pPr>
+      <w:r>
+        <w:rPr>
+          <w:rFonts w:ascii="Times New Roman" w:hAnsi="Times New Roman" w:cs="Times New Roman"/>
+          <w:color w:val="000000" w:themeColor="text1"/>
+          <w:sz w:val="20"/>
+          <w:szCs w:val="20"/>
         </w:rPr>
         <w:t>A program célja, hogy egy gyerekek számára élvezhető játékot nyújtson és elért eredményeiket egy adatbázisban tárolja. Az előzetes eredmények mutatását lekérdezéseken keresztül egy gombnyomással érhetik el a felhasználók.</w:t>
       </w:r>
     </w:p>
     <w:p>
       <w:pPr>
-        <w:rPr>
+        <w:spacing w:after="0"/>
+        <w:rPr>
+          <w:rFonts w:ascii="Times New Roman" w:hAnsi="Times New Roman" w:cs="Times New Roman"/>
           <w:color w:val="260026"/>
           <w:sz w:val="32"/>
           <w:szCs w:val="32"/>
@@ -207,6 +234,7 @@
       </w:pPr>
       <w:r>
         <w:rPr>
+          <w:rFonts w:ascii="Times New Roman" w:hAnsi="Times New Roman" w:cs="Times New Roman"/>
           <w:color w:val="260026"/>
           <w:sz w:val="32"/>
           <w:szCs w:val="32"/>
@@ -216,13 +244,20 @@
     </w:p>
     <w:p>
       <w:pPr>
-        <w:rPr>
-          <w:color w:val="000000" w:themeColor="text1"/>
-        </w:rPr>
-      </w:pPr>
-      <w:r>
-        <w:rPr>
-          <w:color w:val="000000" w:themeColor="text1"/>
+        <w:spacing w:after="0"/>
+        <w:rPr>
+          <w:rFonts w:ascii="Times New Roman" w:hAnsi="Times New Roman" w:cs="Times New Roman"/>
+          <w:color w:val="000000" w:themeColor="text1"/>
+          <w:sz w:val="20"/>
+          <w:szCs w:val="20"/>
+        </w:rPr>
+      </w:pPr>
+      <w:r>
+        <w:rPr>
+          <w:rFonts w:ascii="Times New Roman" w:hAnsi="Times New Roman" w:cs="Times New Roman"/>
+          <w:color w:val="000000" w:themeColor="text1"/>
+          <w:sz w:val="20"/>
+          <w:szCs w:val="20"/>
         </w:rPr>
         <w:t>A program beolvassa az elkészített adatbázist és a hozzá készített design elemeket. A program betölt egy WPF ablakot, ami egy fő menüt tartalmaz. Ott gombok segítségével kiválaszthatjuk, hogy mit szeretnék elérni (2 játékmód, beállítások, segítség, ranglista, kilépés). Egy játékmód kiválasztásával betölti a játszható karaktereket, ahol ki tudjuk választani, amivel játszani szeretnénk, illetve nevet tudunk adni magunknak, ami később a ranglistán jelenik meg. Ha elkezdjük a játékot egy pályát töltünk be megfelelő mennyiségű ellenséggel, illetve betöltjük a lövedékek és a gyümölcsök képeit. A játékos tud mozogni és le tudja lőni az ellenséget, aki utána egy véletlenszerű gyümölcsöt tölt be a helyén, amit a játékos pontokért tud gyűjteni. A pálya az ellenség halála után automatikusan változik és a teljesített pályák számával nehezedik a játék. Ha a játékos hozzáér egy ellenséghez 3-szor, akkor meghal. Ha minden játékos halott vége a játéknak, akkor a játéknak vége, az adatok betöltésre kerülnek az adatbázisba. További lehetőségek: a játék bármikor megállítható anélkül, hogy a játékos meghaljon, zene és effektek hangerejének állítása, adatbázis adatainak teljes törlése, ranglista megtekintése.</w:t>
       </w:r>
@@ -230,12 +265,18 @@
     <w:p>
       <w:pPr>
         <w:rPr>
-          <w:color w:val="000000" w:themeColor="text1"/>
-        </w:rPr>
-      </w:pPr>
-      <w:r>
-        <w:rPr>
-          <w:color w:val="000000" w:themeColor="text1"/>
+          <w:rFonts w:ascii="Times New Roman" w:hAnsi="Times New Roman" w:cs="Times New Roman"/>
+          <w:color w:val="000000" w:themeColor="text1"/>
+          <w:sz w:val="20"/>
+          <w:szCs w:val="20"/>
+        </w:rPr>
+      </w:pPr>
+      <w:r>
+        <w:rPr>
+          <w:rFonts w:ascii="Times New Roman" w:hAnsi="Times New Roman" w:cs="Times New Roman"/>
+          <w:color w:val="000000" w:themeColor="text1"/>
+          <w:sz w:val="20"/>
+          <w:szCs w:val="20"/>
         </w:rPr>
         <w:t>Vizuális tervek: PewPew Paradise.bmpr</w:t>
       </w:r>
@@ -243,12 +284,18 @@
     <w:p>
       <w:pPr>
         <w:rPr>
-          <w:color w:val="000000" w:themeColor="text1"/>
-        </w:rPr>
-      </w:pPr>
-      <w:r>
-        <w:rPr>
-          <w:color w:val="000000" w:themeColor="text1"/>
+          <w:rFonts w:ascii="Times New Roman" w:hAnsi="Times New Roman" w:cs="Times New Roman"/>
+          <w:color w:val="000000" w:themeColor="text1"/>
+          <w:sz w:val="20"/>
+          <w:szCs w:val="20"/>
+        </w:rPr>
+      </w:pPr>
+      <w:r>
+        <w:rPr>
+          <w:rFonts w:ascii="Times New Roman" w:hAnsi="Times New Roman" w:cs="Times New Roman"/>
+          <w:color w:val="000000" w:themeColor="text1"/>
+          <w:sz w:val="20"/>
+          <w:szCs w:val="20"/>
         </w:rPr>
         <w:t>Megvalósítási tervek: PewPew Paradise RoadMap.docx</w:t>
       </w:r>
@@ -256,6 +303,7 @@
     <w:p>
       <w:pPr>
         <w:rPr>
+          <w:rFonts w:ascii="Times New Roman" w:hAnsi="Times New Roman" w:cs="Times New Roman"/>
           <w:color w:val="260026"/>
           <w:sz w:val="32"/>
           <w:szCs w:val="32"/>
@@ -263,6 +311,7 @@
       </w:pPr>
       <w:r>
         <w:rPr>
+          <w:rFonts w:ascii="Times New Roman" w:hAnsi="Times New Roman" w:cs="Times New Roman"/>
           <w:color w:val="260026"/>
           <w:sz w:val="32"/>
           <w:szCs w:val="32"/>
@@ -272,7 +321,9 @@
     </w:p>
     <w:p>
       <w:pPr>
-        <w:rPr>
+        <w:spacing w:after="0"/>
+        <w:rPr>
+          <w:rFonts w:ascii="Times New Roman" w:hAnsi="Times New Roman" w:cs="Times New Roman"/>
           <w:color w:val="00B0F0"/>
           <w:sz w:val="28"/>
           <w:szCs w:val="28"/>
@@ -280,95 +331,348 @@
       </w:pPr>
       <w:r>
         <w:rPr>
+          <w:rFonts w:ascii="Times New Roman" w:hAnsi="Times New Roman" w:cs="Times New Roman"/>
           <w:color w:val="63035C"/>
           <w:sz w:val="28"/>
           <w:szCs w:val="28"/>
         </w:rPr>
         <w:t>AnimatorComponent, SpriteAnimation és AnimationCollection:</w:t>
       </w:r>
-      <w:r>
-        <w:rPr>
-          <w:color w:val="000000" w:themeColor="text1"/>
-          <w:sz w:val="28"/>
-          <w:szCs w:val="28"/>
+    </w:p>
+    <w:p>
+      <w:pPr>
+        <w:spacing w:after="0"/>
+        <w:rPr>
+          <w:rFonts w:ascii="Times New Roman" w:hAnsi="Times New Roman" w:cs="Times New Roman"/>
+          <w:color w:val="000000" w:themeColor="text1"/>
+          <w:sz w:val="20"/>
+          <w:szCs w:val="20"/>
+        </w:rPr>
+      </w:pPr>
+      <w:r>
+        <w:rPr>
+          <w:rFonts w:ascii="Times New Roman" w:hAnsi="Times New Roman" w:cs="Times New Roman"/>
+          <w:color w:val="000000" w:themeColor="text1"/>
+          <w:sz w:val="20"/>
+          <w:szCs w:val="20"/>
+        </w:rPr>
+        <w:t>A Sprite-ok animációjához szükséges objektumok. A SpriteAnimation egy Vector2 szekvenciát tárol, melynek segítségével az AnimatorComponent a Sprite textúra atlaszából kiválasztja a megfelelő képkockát. Az AnimationCollection osztály példányaiban tároljuk a Sprite típusoknak szánt animációt. Egy AnimationCollection osztályt létrehozva az automatikusan eltárolja magát a „SpriteManager” egy statikus szótárában, a könnyebb elérés érdekében. Így az AnimatorComponent-nek csak a „SetAnimation” függvényét kell meghívnunk, melynek átadjuk a létrehozott animáció gyűjtemény nevét.</w:t>
+      </w:r>
+    </w:p>
+    <w:p>
+      <w:pPr>
+        <w:rPr>
+          <w:rFonts w:ascii="Times New Roman" w:hAnsi="Times New Roman" w:cs="Times New Roman"/>
+          <w:color w:val="000000" w:themeColor="text1"/>
+          <w:sz w:val="20"/>
+          <w:szCs w:val="20"/>
+        </w:rPr>
+      </w:pPr>
+      <w:r>
+        <w:rPr>
+          <w:rFonts w:ascii="Times New Roman" w:hAnsi="Times New Roman" w:cs="Times New Roman"/>
+          <w:color w:val="000000" w:themeColor="text1"/>
+          <w:sz w:val="20"/>
+          <w:szCs w:val="20"/>
+        </w:rPr>
+        <w:t>Tartalmaz még az AnimationCollection egy statikus „LoadAll” függvényt is, melyben betöltjük az összes animációt, amit a játékban használunk, a rendezettség érdekében.</w:t>
+      </w:r>
+    </w:p>
+    <w:p>
+      <w:pPr>
+        <w:rPr>
+          <w:rFonts w:ascii="Times New Roman" w:hAnsi="Times New Roman" w:cs="Times New Roman"/>
+          <w:color w:val="000000" w:themeColor="text1"/>
+          <w:sz w:val="20"/>
+          <w:szCs w:val="20"/>
+        </w:rPr>
+      </w:pPr>
+      <w:r>
+        <w:rPr>
+          <w:rFonts w:ascii="Times New Roman" w:hAnsi="Times New Roman" w:cs="Times New Roman"/>
+          <w:color w:val="000000" w:themeColor="text1"/>
+          <w:sz w:val="20"/>
+          <w:szCs w:val="20"/>
+        </w:rPr>
+        <w:t>Az animációknak beállíthatjuk a képkockasebességüket, és a prioritásukat is. A prioritás felel az animációk megfelelő lejátszásáról, egy már játszódó animációt csak egy magasabb prioritású írhat felül az AnimatorComponent „PlayAnimation” metódusát használva. Ezt a kikötést kikerülhetjük a „ForcePlayAnimation” metódussal, mely prioritástól függetlenül írja felül az animációt.</w:t>
+      </w:r>
+    </w:p>
+    <w:p>
+      <w:pPr>
+        <w:spacing w:after="0"/>
+        <w:rPr>
+          <w:rFonts w:ascii="Times New Roman" w:hAnsi="Times New Roman" w:cs="Times New Roman"/>
+          <w:color w:val="92D050"/>
+          <w:sz w:val="28"/>
+          <w:szCs w:val="28"/>
+        </w:rPr>
+      </w:pPr>
+      <w:r>
+        <w:rPr>
+          <w:rFonts w:ascii="Times New Roman" w:hAnsi="Times New Roman" w:cs="Times New Roman"/>
+          <w:color w:val="63035C"/>
+          <w:sz w:val="28"/>
+          <w:szCs w:val="28"/>
+        </w:rPr>
+        <w:t>PhysicsComponent és CollideComponent:</w:t>
+      </w:r>
+    </w:p>
+    <w:p>
+      <w:pPr>
+        <w:spacing w:after="0"/>
+        <w:rPr>
+          <w:rFonts w:ascii="Times New Roman" w:hAnsi="Times New Roman" w:cs="Times New Roman"/>
+          <w:sz w:val="20"/>
+          <w:szCs w:val="20"/>
+        </w:rPr>
+      </w:pPr>
+      <w:r>
+        <w:rPr>
+          <w:rFonts w:ascii="Times New Roman" w:hAnsi="Times New Roman" w:cs="Times New Roman"/>
+          <w:sz w:val="20"/>
+          <w:szCs w:val="20"/>
+        </w:rPr>
+        <w:t xml:space="preserve">A Sprite-ok „fizikájához” szükséges objektumok. A PhysicsComponent-ben a Sprite-ok </w:t>
+      </w:r>
+      <w:r>
+        <w:rPr>
+          <w:rFonts w:ascii="Times New Roman" w:hAnsi="Times New Roman" w:cs="Times New Roman"/>
+          <w:sz w:val="20"/>
+          <w:szCs w:val="20"/>
+        </w:rPr>
+        <w:t>„</w:t>
+      </w:r>
+      <w:r>
+        <w:rPr>
+          <w:rFonts w:ascii="Times New Roman" w:hAnsi="Times New Roman" w:cs="Times New Roman"/>
+          <w:sz w:val="20"/>
+          <w:szCs w:val="20"/>
+        </w:rPr>
+        <w:t>gravitációjá</w:t>
+      </w:r>
+      <w:r>
+        <w:rPr>
+          <w:rFonts w:ascii="Times New Roman" w:hAnsi="Times New Roman" w:cs="Times New Roman"/>
+          <w:sz w:val="20"/>
+          <w:szCs w:val="20"/>
+        </w:rPr>
+        <w:t xml:space="preserve">t” </w:t>
+      </w:r>
+      <w:r>
+        <w:rPr>
+          <w:rFonts w:ascii="Times New Roman" w:hAnsi="Times New Roman" w:cs="Times New Roman"/>
+          <w:sz w:val="20"/>
+          <w:szCs w:val="20"/>
+        </w:rPr>
+        <w:t xml:space="preserve">határozzuk meg. </w:t>
+      </w:r>
+      <w:r>
+        <w:rPr>
+          <w:rFonts w:ascii="Times New Roman" w:hAnsi="Times New Roman" w:cs="Times New Roman"/>
+          <w:sz w:val="20"/>
+          <w:szCs w:val="20"/>
+        </w:rPr>
+        <w:t>Az Update függvényben ha éppen az adott Sprite leugrik/leesik az eltelt idő függvényében növeljük az esési sebességét.</w:t>
+      </w:r>
+      <w:r>
+        <w:rPr>
+          <w:rFonts w:ascii="Times New Roman" w:hAnsi="Times New Roman" w:cs="Times New Roman"/>
+          <w:sz w:val="20"/>
+          <w:szCs w:val="20"/>
+        </w:rPr>
+        <w:t xml:space="preserve"> Ezt az esési sebességet a Disabled függvény segítségével ki is tudjuk kapcsolni.</w:t>
+      </w:r>
+    </w:p>
+    <w:p>
+      <w:pPr>
+        <w:rPr>
+          <w:rFonts w:ascii="Times New Roman" w:hAnsi="Times New Roman" w:cs="Times New Roman"/>
+          <w:sz w:val="20"/>
+          <w:szCs w:val="20"/>
+        </w:rPr>
+      </w:pPr>
+      <w:r>
+        <w:rPr>
+          <w:rFonts w:ascii="Times New Roman" w:hAnsi="Times New Roman" w:cs="Times New Roman"/>
+          <w:sz w:val="20"/>
+          <w:szCs w:val="20"/>
+        </w:rPr>
+        <w:t>A CollideComponent-ben folyamatosan vizsgáljuk hogy az adott Sprite-unk pozíciója éppen hol van. Ennek segítségével tudjuk vizsgálni hogy a Sprite érintkezik-e platformmal, és ha igen, mit csináljon.</w:t>
+      </w:r>
+      <w:r>
+        <w:rPr>
+          <w:rFonts w:ascii="Times New Roman" w:hAnsi="Times New Roman" w:cs="Times New Roman"/>
+          <w:sz w:val="20"/>
+          <w:szCs w:val="20"/>
         </w:rPr>
         <w:t xml:space="preserve"> </w:t>
       </w:r>
       <w:r>
         <w:rPr>
+          <w:rFonts w:ascii="Times New Roman" w:hAnsi="Times New Roman" w:cs="Times New Roman"/>
+          <w:sz w:val="20"/>
+          <w:szCs w:val="20"/>
+        </w:rPr>
+        <w:t>Minden oldalról vizsgáljuk hogy melyik az a távolság a platform és a Sprite között ami a legkisebb</w:t>
+      </w:r>
+      <w:r>
+        <w:rPr>
+          <w:rFonts w:ascii="Times New Roman" w:hAnsi="Times New Roman" w:cs="Times New Roman"/>
+          <w:sz w:val="20"/>
+          <w:szCs w:val="20"/>
+        </w:rPr>
+        <w:t>, és ennek függvényében áll meg a platformon, áll meg a fal mellett vagy ugrás közben nem engedi átugrani a felette lévő platformon a Sprite-ot.</w:t>
+      </w:r>
+    </w:p>
+    <w:p>
+      <w:pPr>
+        <w:rPr>
+          <w:rFonts w:ascii="Times New Roman" w:hAnsi="Times New Roman" w:cs="Times New Roman"/>
+          <w:sz w:val="20"/>
+          <w:szCs w:val="20"/>
+        </w:rPr>
+      </w:pPr>
+      <w:r>
+        <w:rPr>
+          <w:rFonts w:ascii="Times New Roman" w:hAnsi="Times New Roman" w:cs="Times New Roman"/>
+          <w:sz w:val="20"/>
+          <w:szCs w:val="20"/>
+        </w:rPr>
+        <w:t>A Physics és CollideComponentet a játékos</w:t>
+      </w:r>
+      <w:r>
+        <w:rPr>
+          <w:rFonts w:ascii="Times New Roman" w:hAnsi="Times New Roman" w:cs="Times New Roman"/>
+          <w:sz w:val="20"/>
+          <w:szCs w:val="20"/>
+        </w:rPr>
+        <w:t>, ellenség és gyűjthető tárgyak Sprite-jaira hívjuk meg.</w:t>
+      </w:r>
+    </w:p>
+    <w:p>
+      <w:pPr>
+        <w:spacing w:after="0"/>
+        <w:rPr>
+          <w:rFonts w:ascii="Times New Roman" w:hAnsi="Times New Roman" w:cs="Times New Roman"/>
           <w:color w:val="00B0F0"/>
           <w:sz w:val="28"/>
           <w:szCs w:val="28"/>
         </w:rPr>
-        <w:t>Peti</w:t>
-      </w:r>
-    </w:p>
-    <w:p>
-      <w:pPr>
-        <w:rPr>
-          <w:color w:val="000000" w:themeColor="text1"/>
-        </w:rPr>
-      </w:pPr>
-      <w:r>
-        <w:rPr>
-          <w:color w:val="000000" w:themeColor="text1"/>
-        </w:rPr>
-        <w:t>A Sprite-ok animációjához szükséges objektumok. A SpriteAnimation egy Vector2 szekvenciát tárol, melynek segítségével az AnimatorComponent a Sprite textúra atlaszából kiválasztja a megfelelő képkockát. Az AnimationCollection osztály példányaiban tároljuk a Sprite típusoknak szánt animációt. Egy AnimationCollection osztályt létrehozva az automatikusan eltárolja magát a „SpriteManager” egy statikus szótárában, a könnyebb elérés érdekében. Így az AnimatorComponent-nek csak a „SetAnimation” függvényét kell meghívnunk, melynek átadjuk a létrehozott animáció gyűjtemény nevét.</w:t>
-      </w:r>
-    </w:p>
-    <w:p>
-      <w:pPr>
-        <w:rPr>
-          <w:color w:val="000000" w:themeColor="text1"/>
-        </w:rPr>
-      </w:pPr>
-      <w:r>
-        <w:rPr>
-          <w:color w:val="000000" w:themeColor="text1"/>
-        </w:rPr>
-        <w:t>Tartalmaz még az AnimationCollection egy statikus „LoadAll” függvényt is, melyben betöltjük az összes animációt, amit a játékban használunk, a rendezettség érdekében.</w:t>
-      </w:r>
-    </w:p>
-    <w:p>
-      <w:pPr>
-        <w:rPr>
-          <w:color w:val="000000" w:themeColor="text1"/>
-        </w:rPr>
-      </w:pPr>
-      <w:r>
-        <w:rPr>
-          <w:color w:val="000000" w:themeColor="text1"/>
-        </w:rPr>
-        <w:t>Az animációknak beállíthatjuk a képkockasebességüket, és a prioritásukat is. A prioritás felel az animációk megfelelő lejátszásáról, egy már játszódó animációt csak egy magasabb prioritású írhat felül az AnimatorComponent „</w:t>
-      </w:r>
-      <w:r>
-        <w:rPr>
-          <w:color w:val="000000" w:themeColor="text1"/>
-        </w:rPr>
-        <w:t>PlayAnimation</w:t>
-      </w:r>
-      <w:r>
-        <w:rPr>
-          <w:color w:val="000000" w:themeColor="text1"/>
-        </w:rPr>
-        <w:t>” metódusát használva. Ezt a kikötést kikerülhetjük a „</w:t>
-      </w:r>
-      <w:r>
-        <w:rPr>
-          <w:color w:val="000000" w:themeColor="text1"/>
-        </w:rPr>
-        <w:t>ForcePlayAnimation</w:t>
-      </w:r>
-      <w:r>
-        <w:rPr>
-          <w:color w:val="000000" w:themeColor="text1"/>
-        </w:rPr>
-        <w:t>” metódussal, mely prioritástól függetlenül írja felül az animációt.</w:t>
-      </w:r>
-    </w:p>
-    <w:p>
-      <w:pPr>
-        <w:rPr>
+      </w:pPr>
+      <w:r>
+        <w:rPr>
+          <w:rFonts w:ascii="Times New Roman" w:hAnsi="Times New Roman" w:cs="Times New Roman"/>
+          <w:color w:val="63035C"/>
+          <w:sz w:val="28"/>
+          <w:szCs w:val="28"/>
+        </w:rPr>
+        <w:t>CollisonEditor és DebugSprite:</w:t>
+      </w:r>
+    </w:p>
+    <w:p>
+      <w:pPr>
+        <w:spacing w:after="0"/>
+        <w:rPr>
+          <w:rFonts w:ascii="Times New Roman" w:hAnsi="Times New Roman" w:cs="Times New Roman"/>
+          <w:color w:val="000000" w:themeColor="text1"/>
+          <w:sz w:val="20"/>
+          <w:szCs w:val="20"/>
+        </w:rPr>
+      </w:pPr>
+      <w:r>
+        <w:rPr>
+          <w:rFonts w:ascii="Times New Roman" w:hAnsi="Times New Roman" w:cs="Times New Roman"/>
+          <w:color w:val="000000" w:themeColor="text1"/>
+          <w:sz w:val="20"/>
+          <w:szCs w:val="20"/>
+        </w:rPr>
+        <w:t xml:space="preserve">A CollisionEditor egy csak pályaszerkesztésre használt osztály, nincs játékbeli szerepe. Segítségével lehet a pályákon a hitboxokat (szilárd téglalap alakú objektumokat, amiken nem esnek át a tárgyak) megrajzolni. </w:t>
+      </w:r>
+    </w:p>
+    <w:p>
+      <w:pPr>
+        <w:rPr>
+          <w:rFonts w:ascii="Times New Roman" w:hAnsi="Times New Roman" w:cs="Times New Roman"/>
+          <w:color w:val="000000" w:themeColor="text1"/>
+          <w:sz w:val="20"/>
+          <w:szCs w:val="20"/>
+        </w:rPr>
+      </w:pPr>
+      <w:r>
+        <w:rPr>
+          <w:rFonts w:ascii="Times New Roman" w:hAnsi="Times New Roman" w:cs="Times New Roman"/>
+          <w:color w:val="000000" w:themeColor="text1"/>
+          <w:sz w:val="20"/>
+          <w:szCs w:val="20"/>
+        </w:rPr>
+        <w:lastRenderedPageBreak/>
+        <w:t>Használata: Az első dolog CollisionEditor.Init meghívása, mely után használható a szerkesztő. Ezután bal egérgombot lenyomva és az egeret elhúzva rajzolhatunk. Ctrl+Z-vel vissza lehet vonni, Delete billentyű törli a kijelölt elemet. Ctrl-t lenyomva tartva rajzolva 8x8 pixeles egységekre ugrik a doboz mérete. Shift-et lenyomva tartva egy nagyítót kapunk. Ctrl+S elmenti a változtatásokat.</w:t>
+      </w:r>
+    </w:p>
+    <w:p>
+      <w:pPr>
+        <w:rPr>
+          <w:rFonts w:ascii="Times New Roman" w:hAnsi="Times New Roman" w:cs="Times New Roman"/>
+          <w:color w:val="000000" w:themeColor="text1"/>
+          <w:sz w:val="20"/>
+          <w:szCs w:val="20"/>
+        </w:rPr>
+      </w:pPr>
+      <w:r>
+        <w:rPr>
+          <w:rFonts w:ascii="Times New Roman" w:hAnsi="Times New Roman" w:cs="Times New Roman"/>
+          <w:color w:val="000000" w:themeColor="text1"/>
+          <w:sz w:val="20"/>
+          <w:szCs w:val="20"/>
+        </w:rPr>
+        <w:t>A DebugSprite segít a hitboxok vizualizálásában, megjeleníti azokat. SpriteManager.DebugRect metódussal lehet őket létrehozni. Használatuk után a DebugSprite-ok törlődnek a megadott időn belül.</w:t>
+      </w:r>
+    </w:p>
+    <w:p>
+      <w:pPr>
+        <w:spacing w:after="0"/>
+        <w:rPr>
+          <w:rFonts w:ascii="Times New Roman" w:hAnsi="Times New Roman" w:cs="Times New Roman"/>
+          <w:color w:val="7030A0"/>
+          <w:sz w:val="28"/>
+          <w:szCs w:val="28"/>
+        </w:rPr>
+      </w:pPr>
+      <w:r>
+        <w:rPr>
+          <w:rFonts w:ascii="Times New Roman" w:hAnsi="Times New Roman" w:cs="Times New Roman"/>
+          <w:color w:val="63035C"/>
+          <w:sz w:val="28"/>
+          <w:szCs w:val="28"/>
+        </w:rPr>
+        <w:t>Enemy és EnemySprite:</w:t>
+      </w:r>
+    </w:p>
+    <w:p>
+      <w:pPr>
+        <w:spacing w:after="0"/>
+        <w:rPr>
+          <w:rFonts w:ascii="Times New Roman" w:hAnsi="Times New Roman" w:cs="Times New Roman"/>
+          <w:color w:val="000000" w:themeColor="text1"/>
+          <w:sz w:val="20"/>
+          <w:szCs w:val="20"/>
+        </w:rPr>
+      </w:pPr>
+      <w:r>
+        <w:rPr>
+          <w:rFonts w:ascii="Times New Roman" w:hAnsi="Times New Roman" w:cs="Times New Roman"/>
+          <w:color w:val="000000" w:themeColor="text1"/>
+          <w:sz w:val="20"/>
+          <w:szCs w:val="20"/>
+        </w:rPr>
+        <w:t>Az EnemySprite a Sprite osztály gyerekosztálya, aminek nincs új paramétere a Sprite-hoz képest. EnemySprite létrehozásakor azonnal hozzáadjuk a komponenseket inaktívan, az animációját Enemyre állítjuk, illetve az Enemy osztály enemyList nevű listájához adja magát. Ha az EnemyDeath függvényt meghívjuk, akkor lejátssza az Enemy 3. animációját, és a FinishDeath függvényt feliratkoztatjuk az OnAnimationEnded eseményre. A FinishDeath függvény az animáció végén létrehoz egy random FruitSpriteot a saját helyén. Az Update függvény overrideolása alatt készítjük el az enemy AI-t. Létrehozunk egy timert, ami növekedése szerint jobbra vagy balra mozog az EnemySprite és minden második másodpercben ugrik. Ugyanitt lejátsszuk az animációit a mozgásnak. Ha egymáshoz érnek az EnemySprite-ok, akkor az egyik begyorsul. Az Enemy osztályból tehetünk aktívvá egy EnemySprite-ot az EnemyLoad függvénnyel, illetve az AddEnemy függvénnyel hozhatunk létre új EnemySpritot.</w:t>
+      </w:r>
+    </w:p>
+    <w:p>
+      <w:pPr>
+        <w:spacing w:after="0"/>
+        <w:rPr>
+          <w:rFonts w:ascii="Times New Roman" w:hAnsi="Times New Roman" w:cs="Times New Roman"/>
           <w:color w:val="92D050"/>
           <w:sz w:val="28"/>
           <w:szCs w:val="28"/>
@@ -376,78 +680,830 @@
       </w:pPr>
       <w:r>
         <w:rPr>
+          <w:rFonts w:ascii="Times New Roman" w:hAnsi="Times New Roman" w:cs="Times New Roman"/>
           <w:color w:val="63035C"/>
           <w:sz w:val="28"/>
           <w:szCs w:val="28"/>
         </w:rPr>
-        <w:t>PhysicsComponent és CollideComponent:</w:t>
-      </w:r>
-      <w:r>
-        <w:rPr>
-          <w:color w:val="000000" w:themeColor="text1"/>
-          <w:sz w:val="28"/>
-          <w:szCs w:val="28"/>
+        <w:t>FruitSprite és FruitType:</w:t>
+      </w:r>
+    </w:p>
+    <w:p>
+      <w:pPr>
+        <w:spacing w:after="0"/>
+        <w:rPr>
+          <w:rFonts w:ascii="Times New Roman" w:hAnsi="Times New Roman" w:cs="Times New Roman"/>
+          <w:sz w:val="20"/>
+          <w:szCs w:val="20"/>
+        </w:rPr>
+      </w:pPr>
+      <w:r>
+        <w:rPr>
+          <w:rFonts w:ascii="Times New Roman" w:hAnsi="Times New Roman" w:cs="Times New Roman"/>
+          <w:sz w:val="20"/>
+          <w:szCs w:val="20"/>
+        </w:rPr>
+        <w:t xml:space="preserve">A FruitSprite és FruitType objektumainkban a gyűjthető gyümölcseink adatait tároljuk és határozzuk meg. A FruitSprite objektumban két listát hozunk létre. Egy fruitTypes listát melybe a gyümölcseink nevét és értük járó pontszámot tároljuk egy FruitType struktúra segítségével, és egy fruitList listát melyben tároljuk </w:t>
+      </w:r>
+      <w:r>
+        <w:rPr>
+          <w:rFonts w:ascii="Times New Roman" w:hAnsi="Times New Roman" w:cs="Times New Roman"/>
+          <w:sz w:val="20"/>
+          <w:szCs w:val="20"/>
+        </w:rPr>
+        <w:t>a pályán lévő gyümölcsöket</w:t>
+      </w:r>
+      <w:r>
+        <w:rPr>
+          <w:rFonts w:ascii="Times New Roman" w:hAnsi="Times New Roman" w:cs="Times New Roman"/>
+          <w:sz w:val="20"/>
+          <w:szCs w:val="20"/>
+        </w:rPr>
+        <w:t xml:space="preserve">. </w:t>
+      </w:r>
+    </w:p>
+    <w:p>
+      <w:pPr>
+        <w:rPr>
+          <w:rFonts w:ascii="Times New Roman" w:hAnsi="Times New Roman" w:cs="Times New Roman"/>
+          <w:sz w:val="20"/>
+          <w:szCs w:val="20"/>
+        </w:rPr>
+      </w:pPr>
+      <w:r>
+        <w:rPr>
+          <w:rFonts w:ascii="Times New Roman" w:hAnsi="Times New Roman" w:cs="Times New Roman"/>
+          <w:sz w:val="20"/>
+          <w:szCs w:val="20"/>
+        </w:rPr>
+        <w:t>A konstruktorban meghivjuk rájuk a Collide,Physics és PortalComponent-et, majd hozzáadjuk a fruitList listához.</w:t>
+      </w:r>
+    </w:p>
+    <w:p>
+      <w:pPr>
+        <w:rPr>
+          <w:rFonts w:ascii="Times New Roman" w:hAnsi="Times New Roman" w:cs="Times New Roman"/>
+          <w:sz w:val="20"/>
+          <w:szCs w:val="20"/>
+        </w:rPr>
+      </w:pPr>
+      <w:r>
+        <w:rPr>
+          <w:rFonts w:ascii="Times New Roman" w:hAnsi="Times New Roman" w:cs="Times New Roman"/>
+          <w:sz w:val="20"/>
+          <w:szCs w:val="20"/>
+        </w:rPr>
+        <w:t>LoadImages függvényben az összes gyümölcsöt és hozzájuk tartozó pontokat hozzáadjuk a fruitTypes listához, és tároljuk az adatait a FruitType struktúrában. A LoadImage paranncsal hozzárendeljük a fentebb létrehozott gyümölcshoz a hozzá tartozó képet.</w:t>
+      </w:r>
+    </w:p>
+    <w:p>
+      <w:pPr>
+        <w:rPr>
+          <w:rFonts w:ascii="Times New Roman" w:hAnsi="Times New Roman" w:cs="Times New Roman"/>
+          <w:sz w:val="20"/>
+          <w:szCs w:val="20"/>
+        </w:rPr>
+      </w:pPr>
+      <w:r>
+        <w:rPr>
+          <w:rFonts w:ascii="Times New Roman" w:hAnsi="Times New Roman" w:cs="Times New Roman"/>
+          <w:sz w:val="20"/>
+          <w:szCs w:val="20"/>
+        </w:rPr>
+        <w:t>A FruitCollect függvényben ha egy gyümölcsöt felvesz a játékos akkor ezt a gyümölcsöt kitörli a fruitList</w:t>
+      </w:r>
+      <w:r>
+        <w:rPr>
+          <w:rFonts w:ascii="Times New Roman" w:hAnsi="Times New Roman" w:cs="Times New Roman"/>
+          <w:sz w:val="20"/>
+          <w:szCs w:val="20"/>
+        </w:rPr>
+        <w:t xml:space="preserve"> listából és a Destroy függvény eltünteti az adott gyümölcsöt a pályáról.</w:t>
+      </w:r>
+    </w:p>
+    <w:p>
+      <w:pPr>
+        <w:spacing w:after="0"/>
+        <w:rPr>
+          <w:rFonts w:ascii="Times New Roman" w:hAnsi="Times New Roman" w:cs="Times New Roman"/>
+          <w:color w:val="00B0F0"/>
+          <w:sz w:val="28"/>
+          <w:szCs w:val="28"/>
+        </w:rPr>
+      </w:pPr>
+      <w:r>
+        <w:rPr>
+          <w:rFonts w:ascii="Times New Roman" w:hAnsi="Times New Roman" w:cs="Times New Roman"/>
+          <w:color w:val="63035C"/>
+          <w:sz w:val="28"/>
+          <w:szCs w:val="28"/>
+        </w:rPr>
+        <w:t>GameManager és GameOptions:</w:t>
+      </w:r>
+    </w:p>
+    <w:p>
+      <w:pPr>
+        <w:spacing w:after="0"/>
+        <w:rPr>
+          <w:rFonts w:ascii="Times New Roman" w:hAnsi="Times New Roman" w:cs="Times New Roman"/>
+          <w:color w:val="000000" w:themeColor="text1"/>
+          <w:sz w:val="20"/>
+          <w:szCs w:val="20"/>
+        </w:rPr>
+      </w:pPr>
+      <w:r>
+        <w:rPr>
+          <w:rFonts w:ascii="Times New Roman" w:hAnsi="Times New Roman" w:cs="Times New Roman"/>
+          <w:color w:val="000000" w:themeColor="text1"/>
+          <w:sz w:val="20"/>
+          <w:szCs w:val="20"/>
+        </w:rPr>
+        <w:t>A GameManager osztály tartalmazza a játék futásához szükséges OnUpdate eseményt, melyet képkockánként meghívunk. Erre feliratkozva bármely más objektumból, kapunk egy hasonló időközönként lefutó metódust. Ez használható például animációra, mozgatásra, időzítésre. Ha a GameManager Init metódusa 60-as számot kapott, akkor az Update másodpercenként körülbelül 60-szor fut le (16-17ms-enként). A Begin metódus elindítja az Update-et, a Stop leállítja. A GameManager DeltaTime értéke mondja meg hány ms telt el az előző és a mostani Update hívás között. Emellett van még OnPreUpdate és OnPostUpdate, melyek az OnUpdate előtt, és után futnak le. Az Update metódust egy DispatcherTimer hívja meg, melynek működését a „Dummy” UIElement ösztönzi.</w:t>
+      </w:r>
+    </w:p>
+    <w:p>
+      <w:pPr>
+        <w:rPr>
+          <w:rFonts w:ascii="Times New Roman" w:hAnsi="Times New Roman" w:cs="Times New Roman"/>
+          <w:color w:val="000000" w:themeColor="text1"/>
+          <w:sz w:val="20"/>
+          <w:szCs w:val="20"/>
+        </w:rPr>
+      </w:pPr>
+      <w:r>
+        <w:rPr>
+          <w:rFonts w:ascii="Times New Roman" w:hAnsi="Times New Roman" w:cs="Times New Roman"/>
+          <w:color w:val="000000" w:themeColor="text1"/>
+          <w:sz w:val="20"/>
+          <w:szCs w:val="20"/>
+        </w:rPr>
+        <w:t>A GameOptions struktúra a játék beállításait (pl. karakterek, hangerő) tárolja, melyet elmentünk egy json file-ba.</w:t>
+      </w:r>
+    </w:p>
+    <w:p>
+      <w:pPr>
+        <w:spacing w:after="0"/>
+        <w:rPr>
+          <w:rFonts w:ascii="Times New Roman" w:hAnsi="Times New Roman" w:cs="Times New Roman"/>
+          <w:color w:val="63035C"/>
+          <w:sz w:val="28"/>
+          <w:szCs w:val="28"/>
+        </w:rPr>
+      </w:pPr>
+      <w:r>
+        <w:rPr>
+          <w:rFonts w:ascii="Times New Roman" w:hAnsi="Times New Roman" w:cs="Times New Roman"/>
+          <w:color w:val="63035C"/>
+          <w:sz w:val="28"/>
+          <w:szCs w:val="28"/>
+        </w:rPr>
+        <w:t>MapSprite és MapLoad:</w:t>
+      </w:r>
+    </w:p>
+    <w:p>
+      <w:pPr>
+        <w:rPr>
+          <w:rFonts w:ascii="Times New Roman" w:hAnsi="Times New Roman" w:cs="Times New Roman"/>
+          <w:color w:val="000000" w:themeColor="text1"/>
+          <w:sz w:val="20"/>
+          <w:szCs w:val="20"/>
+        </w:rPr>
+      </w:pPr>
+      <w:r>
+        <w:rPr>
+          <w:rFonts w:ascii="Times New Roman" w:hAnsi="Times New Roman" w:cs="Times New Roman"/>
+          <w:color w:val="000000" w:themeColor="text1"/>
+          <w:sz w:val="20"/>
+          <w:szCs w:val="20"/>
+        </w:rPr>
+        <w:t xml:space="preserve">A MapSprite a Sprite objektum gyerekosztály, aminek két új paramétere van, az enemy, ami a maphoz tartozó enemy neve, illetve map_background, ami a pálya háttérszíne. MapSprite létrehozásakor meghívja a DeserializeMap függvényt, ami betölti a maphoz tartozó hitboxokat. A SerializeMap elmenti a megrajzolt hitboxokat. A MapLoaded és a MapUnloaded invoke-olja a hozzá tartozó eseményt. Az Update override-ján megnézi, hogy mikor kell betöltenie a mapnak, aktiválja az animációkat és változtatja a háttérszínt. Ha nincs aktív EnemySprite, akkor egy timer segítségével 4 másodperc elteltével a következő pályát tölti be, Inaktiválja a maradék FruitSpriteot. A MapLoad létrehozásakor betölti a pályákhoz és ellenségekhez tartozó képeket, a pályáknak MapSprite-ot hoz létre és egy listába menti őket. A LoadMap függvény betölti a pályát a megfelelő PlayerSprite(ok)kal. Meghívja a Dangerzone függvényt kétszer és a PortalDanger függvényt, Rect-be menti őket. Random pozícióba EnemySpriteot hoz létre úgy, hogy a Rect-be mentett adatokon kívül essen a pozíció, a mennyiségük a teljesített pályák mennyiségétől függ. A Dangerzone és PortalDanger függvények miatt nem </w:t>
+      </w:r>
+      <w:r>
+        <w:rPr>
+          <w:rFonts w:ascii="Times New Roman" w:hAnsi="Times New Roman" w:cs="Times New Roman"/>
+          <w:color w:val="000000" w:themeColor="text1"/>
+          <w:sz w:val="20"/>
+          <w:szCs w:val="20"/>
+        </w:rPr>
+        <w:lastRenderedPageBreak/>
+        <w:t>hozhatunk létre EnemySprite-ot a PlayerSprite-ok közelében, illetve a „portál” felé. A ClearAll függvény törli a listák tartalmát, alaphelyzetbe állítja a játékot.</w:t>
+      </w:r>
+    </w:p>
+    <w:p>
+      <w:pPr>
+        <w:spacing w:after="0"/>
+        <w:rPr>
+          <w:rFonts w:ascii="Times New Roman" w:hAnsi="Times New Roman" w:cs="Times New Roman"/>
+          <w:color w:val="7030A0"/>
+          <w:sz w:val="28"/>
+          <w:szCs w:val="28"/>
+        </w:rPr>
+      </w:pPr>
+      <w:r>
+        <w:rPr>
+          <w:rFonts w:ascii="Times New Roman" w:hAnsi="Times New Roman" w:cs="Times New Roman"/>
+          <w:color w:val="63035C"/>
+          <w:sz w:val="28"/>
+          <w:szCs w:val="28"/>
+        </w:rPr>
+        <w:t>PortalComponent</w:t>
+      </w:r>
+      <w:r>
+        <w:rPr>
+          <w:rFonts w:ascii="Times New Roman" w:hAnsi="Times New Roman" w:cs="Times New Roman"/>
+          <w:color w:val="63035C"/>
+          <w:sz w:val="28"/>
+          <w:szCs w:val="28"/>
+        </w:rPr>
+        <w:t>:</w:t>
+      </w:r>
+    </w:p>
+    <w:p>
+      <w:pPr>
+        <w:rPr>
+          <w:rFonts w:ascii="Times New Roman" w:hAnsi="Times New Roman" w:cs="Times New Roman"/>
+          <w:color w:val="000000" w:themeColor="text1"/>
+          <w:sz w:val="20"/>
+          <w:szCs w:val="20"/>
+        </w:rPr>
+      </w:pPr>
+      <w:r>
+        <w:rPr>
+          <w:rFonts w:ascii="Times New Roman" w:hAnsi="Times New Roman" w:cs="Times New Roman"/>
+          <w:color w:val="000000" w:themeColor="text1"/>
+          <w:sz w:val="20"/>
+          <w:szCs w:val="20"/>
+        </w:rPr>
+        <w:t>A PortalComponent A SpriteComponent gyerekosztálya. A PreUpdate override-ján, ha a Sprite pozíciója nagyobb, mint a pálya vége, akkor a „portált” használva felteleportál a map tetején lévő lyukba.</w:t>
+      </w:r>
+    </w:p>
+    <w:p>
+      <w:pPr>
+        <w:spacing w:after="0"/>
+        <w:rPr>
+          <w:rFonts w:ascii="Times New Roman" w:hAnsi="Times New Roman" w:cs="Times New Roman"/>
+          <w:color w:val="7030A0"/>
+          <w:sz w:val="28"/>
+          <w:szCs w:val="28"/>
+        </w:rPr>
+      </w:pPr>
+      <w:r>
+        <w:rPr>
+          <w:rFonts w:ascii="Times New Roman" w:hAnsi="Times New Roman" w:cs="Times New Roman"/>
+          <w:color w:val="63035C"/>
+          <w:sz w:val="28"/>
+          <w:szCs w:val="28"/>
+        </w:rPr>
+        <w:t>PlayerSprite és ProjectileSprite:</w:t>
+      </w:r>
+    </w:p>
+    <w:p>
+      <w:pPr>
+        <w:rPr>
+          <w:rFonts w:ascii="Times New Roman" w:hAnsi="Times New Roman" w:cs="Times New Roman"/>
+          <w:color w:val="000000" w:themeColor="text1"/>
+          <w:sz w:val="20"/>
+          <w:szCs w:val="20"/>
+        </w:rPr>
+      </w:pPr>
+      <w:r>
+        <w:rPr>
+          <w:rFonts w:ascii="Times New Roman" w:hAnsi="Times New Roman" w:cs="Times New Roman"/>
+          <w:color w:val="000000" w:themeColor="text1"/>
+          <w:sz w:val="20"/>
+          <w:szCs w:val="20"/>
+        </w:rPr>
+        <w:t>A PlayerSprite és a ProjectileSprite a Sprite objektum gyerekosztálya. A ProjectileSprite nem tartalmaz új paramétert Sprite-hoz képest. A PlayerSprite-nak 2 új paramétere van: player_id, azaz melyik játékosé, illetve projectile, ami annak a képnek a neve, ami a hozzá tartozó lövedéké. A PlayerSprite létrehozásakor hozzáadjuk a komponenseket inaktívan, illetve feltöltjük a _keys nevű listát a hozzá tartozó irányítással és a Life nevű integert a maxLife értékére állítja. A Life frissíti magát amikor a PlayerSprite életereje változik, és ahhoz megfelelő életerő Sprite-okat tölt be. A MoveLeft, MoveRight és Jump mozgatja a PlayerSprite-okat és lejátssza az animációt. A Shoot készít egy ProjectileSprite-ot. Az Update override-ja közben megnézzük, hogy az adott billentyűk le vannak lenyomva, ha igen meghívjuk a billentyűhöz tartozó irányítást. Ugyanitt megnézzük, hogy a PlayerSprite érintkezett-e FruitSprite-tal, ha igen, akkor a megfelelő pontokat hozzáadjuk egy számlálóhoz, illetve érintkezett-e EnemySprite-tal, ha igen életerőt veszít. Néhány funkció csak időnként történhet meg (pl: lövés, sebződés), erre egy timer-t használunk. A FinishDeath meghívásakor inaktiválja azt a PlayerSprite-ot, amelyik életereje 0, illetve eltárolja az adatait (elért pont, elért pálya), ha minden aktív játékos életereje 0, akkor megjeleníti az eredményeket egy másik rácsban, visszaállítja a PlayerSprite-ok adatait (életerő, nagyság stb.) alaphelyzetbe. A ProjectileSprite létrehozásakor komponenseket adunk hozzá. Az Update függvény override-ján mozog a ProjectileSprite egyenesen, abba az irányba amerre a PlayerSprite nézett (PlayerSprite size vektora alapján), és ha érintkezik egy EnemySprite-tal, meghívja az adott EnemySprite-on az EnemyDeath-et.</w:t>
+      </w:r>
+    </w:p>
+    <w:p>
+      <w:pPr>
+        <w:spacing w:after="0"/>
+        <w:rPr>
+          <w:rFonts w:ascii="Times New Roman" w:hAnsi="Times New Roman" w:cs="Times New Roman"/>
+          <w:color w:val="00B0F0"/>
+          <w:sz w:val="28"/>
+          <w:szCs w:val="28"/>
+        </w:rPr>
+      </w:pPr>
+      <w:r>
+        <w:rPr>
+          <w:rFonts w:ascii="Times New Roman" w:hAnsi="Times New Roman" w:cs="Times New Roman"/>
+          <w:color w:val="63035C"/>
+          <w:sz w:val="28"/>
+          <w:szCs w:val="28"/>
+        </w:rPr>
+        <w:t>Sprite, SpriteManager és SpriteComponent:</w:t>
+      </w:r>
+    </w:p>
+    <w:p>
+      <w:pPr>
+        <w:rPr>
+          <w:rFonts w:ascii="Times New Roman" w:hAnsi="Times New Roman" w:cs="Times New Roman"/>
+          <w:color w:val="00B0F0"/>
+          <w:sz w:val="24"/>
+          <w:szCs w:val="24"/>
+        </w:rPr>
+      </w:pPr>
+      <w:r>
+        <w:rPr>
+          <w:rFonts w:ascii="Times New Roman" w:hAnsi="Times New Roman" w:cs="Times New Roman"/>
+          <w:color w:val="000000" w:themeColor="text1"/>
+          <w:sz w:val="20"/>
+          <w:szCs w:val="20"/>
+        </w:rPr>
+        <w:t>A SpriteManager felel a Sprite-ok megfelelő létrehozásáért, képük betöltésért</w:t>
+      </w:r>
+      <w:r>
+        <w:rPr>
+          <w:rFonts w:ascii="Times New Roman" w:hAnsi="Times New Roman" w:cs="Times New Roman"/>
+          <w:color w:val="000000" w:themeColor="text1"/>
+          <w:sz w:val="20"/>
+          <w:szCs w:val="20"/>
+        </w:rPr>
+        <w:t>, animációk eltárolásáért</w:t>
+      </w:r>
+      <w:r>
+        <w:rPr>
+          <w:rFonts w:ascii="Times New Roman" w:hAnsi="Times New Roman" w:cs="Times New Roman"/>
+          <w:color w:val="000000" w:themeColor="text1"/>
+          <w:sz w:val="20"/>
+          <w:szCs w:val="20"/>
+        </w:rPr>
+        <w:t>.</w:t>
+      </w:r>
+    </w:p>
+    <w:p>
+      <w:pPr>
+        <w:rPr>
+          <w:rFonts w:ascii="Times New Roman" w:hAnsi="Times New Roman" w:cs="Times New Roman"/>
+          <w:color w:val="000000" w:themeColor="text1"/>
+          <w:sz w:val="20"/>
+          <w:szCs w:val="20"/>
+        </w:rPr>
+      </w:pPr>
+      <w:r>
+        <w:rPr>
+          <w:rFonts w:ascii="Times New Roman" w:hAnsi="Times New Roman" w:cs="Times New Roman"/>
+          <w:color w:val="000000" w:themeColor="text1"/>
+          <w:sz w:val="20"/>
+          <w:szCs w:val="20"/>
+        </w:rPr>
+        <w:t>A Sprite osztály az alapja az összes játékbeli objektumnak.</w:t>
+      </w:r>
+      <w:r>
+        <w:rPr>
+          <w:rFonts w:ascii="Times New Roman" w:hAnsi="Times New Roman" w:cs="Times New Roman"/>
+          <w:color w:val="000000" w:themeColor="text1"/>
+          <w:sz w:val="20"/>
+          <w:szCs w:val="20"/>
+        </w:rPr>
+        <w:t xml:space="preserve"> Lényegében példányai képet jelenítenek meg magukról a képernyőn egy Rectangle UIElement segítségével. Két fő vektor tulajdonsága a pozíciója és a mérete. </w:t>
+      </w:r>
+      <w:r>
+        <w:rPr>
+          <w:rFonts w:ascii="Times New Roman" w:hAnsi="Times New Roman" w:cs="Times New Roman"/>
+          <w:color w:val="000000" w:themeColor="text1"/>
+          <w:sz w:val="20"/>
+          <w:szCs w:val="20"/>
+        </w:rPr>
+        <w:t>Ezek megváltoztatása a képernyőn való frissítést eredményezi. Játéktér szerinti egységeket használ, melyeket megjelenítéskor képernyő szerinti koordinátákká konvertál a SpriteManager segítségével.</w:t>
+      </w:r>
+      <w:r>
+        <w:rPr>
+          <w:rFonts w:ascii="Times New Roman" w:hAnsi="Times New Roman" w:cs="Times New Roman"/>
+          <w:color w:val="000000" w:themeColor="text1"/>
+          <w:sz w:val="20"/>
+          <w:szCs w:val="20"/>
         </w:rPr>
         <w:t xml:space="preserve"> </w:t>
       </w:r>
       <w:r>
         <w:rPr>
-          <w:color w:val="92D050"/>
-          <w:sz w:val="28"/>
-          <w:szCs w:val="28"/>
-        </w:rPr>
-        <w:t>Oli</w:t>
-      </w:r>
-    </w:p>
-    <w:p>
-      <w:r>
+          <w:rFonts w:ascii="Times New Roman" w:hAnsi="Times New Roman" w:cs="Times New Roman"/>
+          <w:color w:val="000000" w:themeColor="text1"/>
+          <w:sz w:val="20"/>
+          <w:szCs w:val="20"/>
+        </w:rPr>
+        <w:t xml:space="preserve">Virtuális metódusai miatt kifejezetten hasznos </w:t>
+      </w:r>
+      <w:r>
+        <w:rPr>
+          <w:rFonts w:ascii="Times New Roman" w:hAnsi="Times New Roman" w:cs="Times New Roman"/>
+          <w:color w:val="000000" w:themeColor="text1"/>
+          <w:sz w:val="20"/>
+          <w:szCs w:val="20"/>
+        </w:rPr>
+        <w:t>gyerekosztályok</w:t>
+      </w:r>
+      <w:r>
+        <w:rPr>
+          <w:rFonts w:ascii="Times New Roman" w:hAnsi="Times New Roman" w:cs="Times New Roman"/>
+          <w:color w:val="000000" w:themeColor="text1"/>
+          <w:sz w:val="20"/>
+          <w:szCs w:val="20"/>
+        </w:rPr>
+        <w:t xml:space="preserve"> hozhatók létre.</w:t>
+      </w:r>
+      <w:r>
+        <w:rPr>
+          <w:rFonts w:ascii="Times New Roman" w:hAnsi="Times New Roman" w:cs="Times New Roman"/>
+          <w:color w:val="000000" w:themeColor="text1"/>
+          <w:sz w:val="20"/>
+          <w:szCs w:val="20"/>
+        </w:rPr>
+        <w:t xml:space="preserve"> Az IsActive tulajdonságával ki lehet kapcsolni, így a képernyőn is eltűnik, és működése leáll a következő bekapcsolásáig.</w:t>
+      </w:r>
+      <w:r>
+        <w:rPr>
+          <w:rFonts w:ascii="Times New Roman" w:hAnsi="Times New Roman" w:cs="Times New Roman"/>
+          <w:color w:val="000000" w:themeColor="text1"/>
+          <w:sz w:val="20"/>
+          <w:szCs w:val="20"/>
+        </w:rPr>
+        <w:t xml:space="preserve"> A ki- és bekapcsolás az OnEnable és OnDisabled metódusok meghívását vonja maga után, melyek felülírható metódusok.</w:t>
+      </w:r>
+      <w:r>
+        <w:rPr>
+          <w:rFonts w:ascii="Times New Roman" w:hAnsi="Times New Roman" w:cs="Times New Roman"/>
+          <w:color w:val="000000" w:themeColor="text1"/>
+          <w:sz w:val="20"/>
+          <w:szCs w:val="20"/>
+        </w:rPr>
+        <w:t xml:space="preserve"> A Start metódus a Sprite létrehozásakor fut le, az Update pedig képkockánként, ezek szintén felülírható metódusok.</w:t>
+      </w:r>
+      <w:r>
+        <w:rPr>
+          <w:rFonts w:ascii="Times New Roman" w:hAnsi="Times New Roman" w:cs="Times New Roman"/>
+          <w:color w:val="000000" w:themeColor="text1"/>
+          <w:sz w:val="20"/>
+          <w:szCs w:val="20"/>
+        </w:rPr>
+        <w:t xml:space="preserve"> A Destroy metódussal lehet végleg kitörölni az objektumot.</w:t>
+      </w:r>
+    </w:p>
+    <w:p>
+      <w:pPr>
+        <w:rPr>
+          <w:rFonts w:ascii="Times New Roman" w:hAnsi="Times New Roman" w:cs="Times New Roman"/>
+          <w:color w:val="000000" w:themeColor="text1"/>
+          <w:sz w:val="24"/>
+          <w:szCs w:val="24"/>
+        </w:rPr>
+      </w:pPr>
+      <w:r>
+        <w:rPr>
+          <w:rFonts w:ascii="Times New Roman" w:hAnsi="Times New Roman" w:cs="Times New Roman"/>
+          <w:color w:val="000000" w:themeColor="text1"/>
+          <w:sz w:val="20"/>
+          <w:szCs w:val="20"/>
+        </w:rPr>
+        <w:t>Az AddComponent felel a komponensek hozzáadásáért, A RemoveComponent az eltávolításáért, a GetComponent-el pedig le lehet kérni egy komponenst a Sprite-ról (ha nincs hozzáadva akkor null). A komponensek extra funkciók hozzáadását teszik lehetővé a Sprite-oknak, melyeket gyakran használnánk teljesen különböző Sprite-okon.</w:t>
+      </w:r>
+      <w:r>
+        <w:rPr>
+          <w:rFonts w:ascii="Times New Roman" w:hAnsi="Times New Roman" w:cs="Times New Roman"/>
+          <w:color w:val="000000" w:themeColor="text1"/>
+          <w:sz w:val="20"/>
+          <w:szCs w:val="20"/>
+        </w:rPr>
+        <w:t xml:space="preserve"> </w:t>
+      </w:r>
+      <w:r>
+        <w:rPr>
+          <w:rFonts w:ascii="Times New Roman" w:hAnsi="Times New Roman" w:cs="Times New Roman"/>
+          <w:color w:val="000000" w:themeColor="text1"/>
+          <w:sz w:val="20"/>
+          <w:szCs w:val="20"/>
+        </w:rPr>
+        <w:t xml:space="preserve">A komponenseknek szintén van IsActive tulajdonságuk, Enabled, Disabled, Destroy, Start, Update metódusuk, valamint PreUpdate, PostUpdate és egy OnParentDestroyed </w:t>
+      </w:r>
+      <w:r>
+        <w:rPr>
+          <w:rFonts w:ascii="Times New Roman" w:hAnsi="Times New Roman" w:cs="Times New Roman"/>
+          <w:color w:val="000000" w:themeColor="text1"/>
+          <w:sz w:val="20"/>
+          <w:szCs w:val="20"/>
+        </w:rPr>
+        <w:t>metódus, mely akkor fut le, ha a Sprite amire helyeztük a komponenst kitörlődik.</w:t>
+      </w:r>
+    </w:p>
+    <w:p>
+      <w:pPr>
+        <w:spacing w:after="0"/>
+        <w:rPr>
+          <w:rFonts w:ascii="Times New Roman" w:hAnsi="Times New Roman" w:cs="Times New Roman"/>
+          <w:color w:val="7030A0"/>
+          <w:sz w:val="28"/>
+          <w:szCs w:val="28"/>
+        </w:rPr>
+      </w:pPr>
+      <w:r>
+        <w:rPr>
+          <w:rFonts w:ascii="Times New Roman" w:hAnsi="Times New Roman" w:cs="Times New Roman"/>
+          <w:color w:val="63035C"/>
+          <w:sz w:val="28"/>
+          <w:szCs w:val="28"/>
+        </w:rPr>
+        <w:t>AccessData, CharacterTable, Connection és Highscore:</w:t>
+      </w:r>
+    </w:p>
+    <w:p>
+      <w:pPr>
+        <w:rPr>
+          <w:rFonts w:ascii="Times New Roman" w:hAnsi="Times New Roman" w:cs="Times New Roman"/>
+          <w:color w:val="000000" w:themeColor="text1"/>
+          <w:sz w:val="20"/>
+          <w:szCs w:val="20"/>
+        </w:rPr>
+      </w:pPr>
+      <w:r>
+        <w:rPr>
+          <w:rFonts w:ascii="Times New Roman" w:hAnsi="Times New Roman" w:cs="Times New Roman"/>
+          <w:color w:val="000000" w:themeColor="text1"/>
+          <w:sz w:val="20"/>
+          <w:szCs w:val="20"/>
+        </w:rPr>
+        <w:t>Ezek az objektumok az adatbázis kezeléséhez szükségesek. A Highscore és a CharacterTable ad tulajdonságot az adatbázis tábláinak. A Connection egy statikus függvényt tartalmaz, a Connect-et, amely visszaadja a kapcsolatot a létrehozott kapcsolat nevéből. Az AccessData függvényei adják vissza az általunk lekért adatokat, vagy hoznak létre/törölnek. A GetScore függvény kilistáz minden adatot, a ScoreAmount pedig megmondja mennyi adat van a Highscore táblában. A GetOrderedScore és GetOrderedFloor rendezi az adatokat. A GetMostplayedCharacter visszaadja a legtöbbször szereplő characterid-t. AddScore, AddChar és InitDB adatot tölt fel, ClearDB töröl minden adatot. A GetCharname visszaad egy character nevet id alapján.</w:t>
+      </w:r>
+    </w:p>
+    <w:p>
+      <w:pPr>
+        <w:spacing w:after="0"/>
+        <w:rPr>
+          <w:rFonts w:ascii="Times New Roman" w:hAnsi="Times New Roman" w:cs="Times New Roman"/>
+          <w:color w:val="63035C"/>
+          <w:sz w:val="28"/>
+          <w:szCs w:val="28"/>
+        </w:rPr>
+      </w:pPr>
+    </w:p>
+    <w:p>
+      <w:pPr>
+        <w:spacing w:after="0"/>
+        <w:rPr>
+          <w:rFonts w:ascii="Times New Roman" w:hAnsi="Times New Roman" w:cs="Times New Roman"/>
+          <w:color w:val="63035C"/>
+          <w:sz w:val="28"/>
+          <w:szCs w:val="28"/>
+        </w:rPr>
+      </w:pPr>
+    </w:p>
+    <w:p>
+      <w:pPr>
+        <w:spacing w:after="0"/>
+        <w:rPr>
+          <w:rFonts w:ascii="Times New Roman" w:hAnsi="Times New Roman" w:cs="Times New Roman"/>
+          <w:color w:val="00B0F0"/>
+          <w:sz w:val="28"/>
+          <w:szCs w:val="28"/>
+        </w:rPr>
+      </w:pPr>
+      <w:r>
+        <w:rPr>
+          <w:rFonts w:ascii="Times New Roman" w:hAnsi="Times New Roman" w:cs="Times New Roman"/>
+          <w:color w:val="63035C"/>
+          <w:sz w:val="28"/>
+          <w:szCs w:val="28"/>
+        </w:rPr>
         <w:lastRenderedPageBreak/>
-        <w:t xml:space="preserve">A Sprite-ok „fizikájához” szükséges objektumok. A PhysicsComponent-ben a Sprite-ok </w:t>
-      </w:r>
-      <w:r>
-        <w:t>„</w:t>
-      </w:r>
-      <w:r>
-        <w:t>gravitációjá</w:t>
-      </w:r>
-      <w:r>
-        <w:t xml:space="preserve">t” </w:t>
-      </w:r>
-      <w:r>
-        <w:t xml:space="preserve">határozzuk meg. </w:t>
-      </w:r>
-      <w:r>
-        <w:t>Az Update függvényben ha éppen az adott Sprite leugrik/leesik az eltelt idő függvényében növeljük az esési sebességét.</w:t>
-      </w:r>
-      <w:r>
-        <w:t xml:space="preserve"> Ezt az esési sebességet a Disabled függvény segítségével ki is tudjuk kapcsolni.</w:t>
-      </w:r>
-    </w:p>
-    <w:p>
-      <w:r>
-        <w:t>A CollideComponent-ben folyamatosan vizsgáljuk hogy az adott Sprite-unk pozíciója éppen hol van. Ennek segítségével tudjuk vizsgálni hogy a Sprite érintkezik-e platformmal, és ha igen, mit csináljon.</w:t>
-      </w:r>
-      <w:r>
-        <w:t xml:space="preserve"> </w:t>
-      </w:r>
-      <w:r>
-        <w:t>Minden oldalról vizsgáljuk hogy melyik az a távolság a platform és a Sprite között ami a legkisebb</w:t>
-      </w:r>
-      <w:r>
-        <w:t>, és ennek függvényében áll meg a platformon, áll meg a fal mellett vagy ugrás közben nem engedi átugrani a felette lévő platformon a Sprite-ot.</w:t>
-      </w:r>
-    </w:p>
-    <w:p>
-      <w:r>
-        <w:t>A Physics és CollideComponentet a játékos</w:t>
-      </w:r>
-      <w:r>
-        <w:t>, ellenség és gyűjthető tárgyak Sprite-jaira hívjuk meg.</w:t>
-      </w:r>
-    </w:p>
-    <w:p>
-      <w:pPr>
-        <w:rPr>
+        <w:t>Vector2:</w:t>
+      </w:r>
+    </w:p>
+    <w:p>
+      <w:pPr>
+        <w:rPr>
+          <w:rFonts w:ascii="Times New Roman" w:hAnsi="Times New Roman" w:cs="Times New Roman"/>
+          <w:color w:val="000000" w:themeColor="text1"/>
+          <w:sz w:val="20"/>
+          <w:szCs w:val="20"/>
+        </w:rPr>
+      </w:pPr>
+      <w:r>
+        <w:rPr>
+          <w:rFonts w:ascii="Times New Roman" w:hAnsi="Times New Roman" w:cs="Times New Roman"/>
+          <w:color w:val="000000" w:themeColor="text1"/>
+          <w:sz w:val="20"/>
+          <w:szCs w:val="20"/>
+        </w:rPr>
+        <w:t>Egy kétdimenziós vektor struktúra, melyet főleg a Sprite-ok használnak. Konvertálható a következő struktúrákká:</w:t>
+      </w:r>
+      <w:r>
+        <w:rPr>
+          <w:rFonts w:ascii="Times New Roman" w:hAnsi="Times New Roman" w:cs="Times New Roman"/>
+          <w:color w:val="000000" w:themeColor="text1"/>
+          <w:sz w:val="20"/>
+          <w:szCs w:val="20"/>
+        </w:rPr>
+        <w:t xml:space="preserve"> Point, Size, Vector</w:t>
+      </w:r>
+      <w:r>
+        <w:rPr>
+          <w:rFonts w:ascii="Times New Roman" w:hAnsi="Times New Roman" w:cs="Times New Roman"/>
+          <w:color w:val="000000" w:themeColor="text1"/>
+          <w:sz w:val="20"/>
+          <w:szCs w:val="20"/>
+        </w:rPr>
+        <w:t xml:space="preserve">. Operátor overload-jai miatt a legtöbb alapművelet végrehajtható rajta. </w:t>
+      </w:r>
+      <w:r>
+        <w:rPr>
+          <w:rFonts w:ascii="Times New Roman" w:hAnsi="Times New Roman" w:cs="Times New Roman"/>
+          <w:color w:val="000000" w:themeColor="text1"/>
+          <w:sz w:val="20"/>
+          <w:szCs w:val="20"/>
+        </w:rPr>
+        <w:t>Ezek mellett konvertálható szöveggé, kerekíthető, normalizálható, ki lehet számítani a hosszát, abszolút értékét, két vektor távolságát, és egy Lerp (linear interpolation) függvénye is elérhető.</w:t>
+      </w:r>
+    </w:p>
+    <w:p>
+      <w:pPr>
+        <w:spacing w:after="0"/>
+        <w:rPr>
+          <w:rFonts w:ascii="Times New Roman" w:hAnsi="Times New Roman" w:cs="Times New Roman"/>
+          <w:color w:val="7030A0"/>
+          <w:sz w:val="28"/>
+          <w:szCs w:val="28"/>
+        </w:rPr>
+      </w:pPr>
+      <w:r>
+        <w:rPr>
+          <w:rFonts w:ascii="Times New Roman" w:hAnsi="Times New Roman" w:cs="Times New Roman"/>
+          <w:color w:val="63035C"/>
+          <w:sz w:val="28"/>
+          <w:szCs w:val="28"/>
+        </w:rPr>
+        <w:t>CharacterSelect:</w:t>
+      </w:r>
+    </w:p>
+    <w:p>
+      <w:pPr>
+        <w:rPr>
+          <w:rFonts w:ascii="Times New Roman" w:hAnsi="Times New Roman" w:cs="Times New Roman"/>
+          <w:color w:val="000000" w:themeColor="text1"/>
+          <w:sz w:val="20"/>
+          <w:szCs w:val="20"/>
+        </w:rPr>
+      </w:pPr>
+      <w:r>
+        <w:rPr>
+          <w:rFonts w:ascii="Times New Roman" w:hAnsi="Times New Roman" w:cs="Times New Roman"/>
+          <w:color w:val="000000" w:themeColor="text1"/>
+          <w:sz w:val="20"/>
+          <w:szCs w:val="20"/>
+        </w:rPr>
+        <w:t>A Characterselect objektum létrehozásakor betöltjük a lövedékek, a karakterek és az életerő képeit, illetve új PlayerSprite-okat hoz létre és ezeket 2 listába menti (chars1, chars2). A függvények meghívásakor meg kell adni a player_numbert, ami arra utal, hogy 1 vagy 2 játékosra akarjuk. A LoadChar betölti a PlayerSprite-okat a karakterválasztáshoz kellő adatokkal. A NextChar és PreChar az a PlayerSprite-ok váltásához jó karakterválastásnál. Az UnloadChar inaktívvá teszi a PlayerSprite-okat. A SelectedChar visszaadja az éppen aktív PlayerSprite-ot. A CharacterLoad a játékhoz teszi aktívvá a kiválasztott PlayerSprite(oka)t, megfelelő helyen méretben aktív komponensekkel. Az UnLoadCharacter inaktívvá tesz egy PlayerSprite-ot a komponenseikkel. A PlayerCurrentPosition visszaadja az aktív PlayerSprite jelenlegi pozícióját.</w:t>
+      </w:r>
+    </w:p>
+    <w:p>
+      <w:pPr>
+        <w:spacing w:after="0"/>
+        <w:rPr>
+          <w:rFonts w:ascii="Times New Roman" w:hAnsi="Times New Roman" w:cs="Times New Roman"/>
+          <w:color w:val="7030A0"/>
+          <w:sz w:val="28"/>
+          <w:szCs w:val="28"/>
+        </w:rPr>
+      </w:pPr>
+      <w:r>
+        <w:rPr>
+          <w:rFonts w:ascii="Times New Roman" w:hAnsi="Times New Roman" w:cs="Times New Roman"/>
+          <w:color w:val="63035C"/>
+          <w:sz w:val="28"/>
+          <w:szCs w:val="28"/>
+        </w:rPr>
+        <w:t>Confirm.xaml és Confirm:</w:t>
+      </w:r>
+    </w:p>
+    <w:p>
+      <w:pPr>
+        <w:rPr>
+          <w:rFonts w:ascii="Times New Roman" w:hAnsi="Times New Roman" w:cs="Times New Roman"/>
+          <w:color w:val="000000" w:themeColor="text1"/>
+          <w:sz w:val="20"/>
+          <w:szCs w:val="20"/>
+        </w:rPr>
+      </w:pPr>
+      <w:r>
+        <w:rPr>
+          <w:rFonts w:ascii="Times New Roman" w:hAnsi="Times New Roman" w:cs="Times New Roman"/>
+          <w:color w:val="000000" w:themeColor="text1"/>
+          <w:sz w:val="20"/>
+          <w:szCs w:val="20"/>
+        </w:rPr>
+        <w:t>A Confirm ablak akkor nyitódik meg, ha Clear gombra kattintunk, az ablak 2 gombot tartalmaz és egy labelt, amin felirat van. Ha a yes gombra kattintunk, akkor az adatbázis Highscore táblájának tartalma törlődik. Ha a no gombra kattintunk vagy az ablak kikerül a fókuszból, akkor bezáródik (IsForeground függvény).</w:t>
+      </w:r>
+    </w:p>
+    <w:p>
+      <w:pPr>
+        <w:spacing w:after="0"/>
+        <w:rPr>
+          <w:rFonts w:ascii="Times New Roman" w:hAnsi="Times New Roman" w:cs="Times New Roman"/>
+          <w:color w:val="7030A0"/>
+          <w:sz w:val="28"/>
+          <w:szCs w:val="28"/>
+        </w:rPr>
+      </w:pPr>
+      <w:r>
+        <w:rPr>
+          <w:rFonts w:ascii="Times New Roman" w:hAnsi="Times New Roman" w:cs="Times New Roman"/>
+          <w:color w:val="63035C"/>
+          <w:sz w:val="28"/>
+          <w:szCs w:val="28"/>
+        </w:rPr>
+        <w:t>Mainwindow.xaml és Sliders.xaml:</w:t>
+      </w:r>
+    </w:p>
+    <w:p>
+      <w:pPr>
+        <w:rPr>
+          <w:rFonts w:ascii="Times New Roman" w:hAnsi="Times New Roman" w:cs="Times New Roman"/>
+          <w:color w:val="000000" w:themeColor="text1"/>
+          <w:sz w:val="20"/>
+          <w:szCs w:val="20"/>
+        </w:rPr>
+      </w:pPr>
+      <w:r>
+        <w:rPr>
+          <w:rFonts w:ascii="Times New Roman" w:hAnsi="Times New Roman" w:cs="Times New Roman"/>
+          <w:color w:val="000000" w:themeColor="text1"/>
+          <w:sz w:val="20"/>
+          <w:szCs w:val="20"/>
+        </w:rPr>
+        <w:t>Az ablak elementjeit egy GameWindow nevű rács tartalmazza. Az ablakok tartalmának a változtatása a rácsok láthatóságának változtatásával történik. A legtöbbet használt elementek a rácsok, címkék, a gombok és a csúszkák. Van 1 ButtonControlTemplat1 kulcsú minta, ami egyedivé teszi a gombok kinézetét. A Sliders.xaml nevű alapanyagtárban tároljuk a csúszkák mintáját.</w:t>
+      </w:r>
+    </w:p>
+    <w:p>
+      <w:pPr>
+        <w:spacing w:after="0"/>
+        <w:rPr>
+          <w:rFonts w:ascii="Times New Roman" w:hAnsi="Times New Roman" w:cs="Times New Roman"/>
+          <w:color w:val="7030A0"/>
+          <w:sz w:val="28"/>
+          <w:szCs w:val="28"/>
+        </w:rPr>
+      </w:pPr>
+      <w:r>
+        <w:rPr>
+          <w:rFonts w:ascii="Times New Roman" w:hAnsi="Times New Roman" w:cs="Times New Roman"/>
+          <w:color w:val="63035C"/>
+          <w:sz w:val="28"/>
+          <w:szCs w:val="28"/>
+        </w:rPr>
+        <w:t>MainWindow:</w:t>
+      </w:r>
+    </w:p>
+    <w:p>
+      <w:pPr>
+        <w:rPr>
+          <w:rFonts w:ascii="Times New Roman" w:hAnsi="Times New Roman" w:cs="Times New Roman"/>
+          <w:color w:val="000000" w:themeColor="text1"/>
+          <w:sz w:val="20"/>
+          <w:szCs w:val="20"/>
+        </w:rPr>
+      </w:pPr>
+      <w:r>
+        <w:rPr>
+          <w:rFonts w:ascii="Times New Roman" w:hAnsi="Times New Roman" w:cs="Times New Roman"/>
+          <w:color w:val="000000" w:themeColor="text1"/>
+          <w:sz w:val="20"/>
+          <w:szCs w:val="20"/>
+        </w:rPr>
+        <w:t>A főablak osztálya. Itt inicializáljuk az ablakot és a főbb játékrendszereket. Tartalmazza még a menü gomb eseményeit, billentyűgomb eseményeket</w:t>
+      </w:r>
+      <w:r>
+        <w:rPr>
+          <w:rFonts w:ascii="Times New Roman" w:hAnsi="Times New Roman" w:cs="Times New Roman"/>
+          <w:color w:val="000000" w:themeColor="text1"/>
+          <w:sz w:val="20"/>
+          <w:szCs w:val="20"/>
+        </w:rPr>
+        <w:t xml:space="preserve"> (játékos vezérlés)</w:t>
+      </w:r>
+      <w:r>
+        <w:rPr>
+          <w:rFonts w:ascii="Times New Roman" w:hAnsi="Times New Roman" w:cs="Times New Roman"/>
+          <w:color w:val="000000" w:themeColor="text1"/>
+          <w:sz w:val="20"/>
+          <w:szCs w:val="20"/>
+        </w:rPr>
+        <w:t>, program kilépésekor lefutó eseményt.</w:t>
+      </w:r>
+      <w:r>
+        <w:rPr>
+          <w:rFonts w:ascii="Times New Roman" w:hAnsi="Times New Roman" w:cs="Times New Roman"/>
+          <w:color w:val="000000" w:themeColor="text1"/>
+          <w:sz w:val="20"/>
+          <w:szCs w:val="20"/>
+        </w:rPr>
+        <w:t xml:space="preserve"> Mellékes funkciója még az animálás, beállítások mentése és betöltése, és a fő játék ablak méretének, valamint minden gyerek elemének méretezése a saját maga átméreteződése szerint.</w:t>
+      </w:r>
+    </w:p>
+    <w:p>
+      <w:pPr>
+        <w:spacing w:after="0"/>
+        <w:rPr>
+          <w:rFonts w:ascii="Times New Roman" w:hAnsi="Times New Roman" w:cs="Times New Roman"/>
           <w:color w:val="00B0F0"/>
           <w:sz w:val="28"/>
           <w:szCs w:val="28"/>
@@ -455,1097 +1511,38 @@
       </w:pPr>
       <w:r>
         <w:rPr>
+          <w:rFonts w:ascii="Times New Roman" w:hAnsi="Times New Roman" w:cs="Times New Roman"/>
           <w:color w:val="63035C"/>
           <w:sz w:val="28"/>
           <w:szCs w:val="28"/>
         </w:rPr>
-        <w:t xml:space="preserve">CollisonEditor </w:t>
-      </w:r>
-      <w:r>
-        <w:rPr>
-          <w:color w:val="63035C"/>
-          <w:sz w:val="28"/>
-          <w:szCs w:val="28"/>
-        </w:rPr>
-        <w:t xml:space="preserve">és </w:t>
-      </w:r>
-      <w:r>
-        <w:rPr>
-          <w:color w:val="63035C"/>
-          <w:sz w:val="28"/>
-          <w:szCs w:val="28"/>
-        </w:rPr>
-        <w:t>DebugSprite:</w:t>
-      </w:r>
-      <w:r>
-        <w:rPr>
-          <w:color w:val="000000" w:themeColor="text1"/>
-          <w:sz w:val="28"/>
-          <w:szCs w:val="28"/>
-        </w:rPr>
-        <w:t xml:space="preserve"> </w:t>
-      </w:r>
-      <w:r>
-        <w:rPr>
-          <w:color w:val="00B0F0"/>
-          <w:sz w:val="28"/>
-          <w:szCs w:val="28"/>
-        </w:rPr>
-        <w:t>Peti</w:t>
-      </w:r>
-    </w:p>
-    <w:p>
-      <w:pPr>
-        <w:rPr>
-          <w:color w:val="000000" w:themeColor="text1"/>
-        </w:rPr>
-      </w:pPr>
-      <w:r>
-        <w:rPr>
-          <w:color w:val="000000" w:themeColor="text1"/>
-        </w:rPr>
-        <w:t xml:space="preserve">A CollisionEditor egy csak pályaszerkesztésre használt osztály, nincs játékbeli szerepe. Segítségével lehet a pályákon a hitboxokat (szilárd téglalap alakú objektumokat, amiken nem esnek át a tárgyak) megrajzolni. </w:t>
-      </w:r>
-    </w:p>
-    <w:p>
-      <w:pPr>
-        <w:rPr>
-          <w:color w:val="000000" w:themeColor="text1"/>
-        </w:rPr>
-      </w:pPr>
-      <w:r>
-        <w:rPr>
-          <w:color w:val="000000" w:themeColor="text1"/>
-        </w:rPr>
-        <w:t xml:space="preserve">Használata: Az első dolog </w:t>
-      </w:r>
-      <w:r>
-        <w:rPr>
-          <w:color w:val="000000" w:themeColor="text1"/>
-        </w:rPr>
-        <w:t>CollisionEditor.Init</w:t>
-      </w:r>
-      <w:r>
-        <w:rPr>
-          <w:color w:val="000000" w:themeColor="text1"/>
-        </w:rPr>
-        <w:t xml:space="preserve"> meghívása, mely után használható a szerkesztő. Ezután bal egérgombot lenyomva és az egeret elhúzva rajzolhatunk. Ctrl+Z-vel vissza lehet vonni, Delete billentyű törli a kijelölt elemet. Ctrl-t lenyomva tartva rajzolva 8x8 pixeles egységekre ugrik a doboz mérete. Shift-et lenyomva tartva egy nagyítót kapunk. Ctrl+S elmenti a változtatásokat.</w:t>
-      </w:r>
-    </w:p>
-    <w:p>
-      <w:pPr>
-        <w:rPr>
-          <w:color w:val="000000" w:themeColor="text1"/>
-        </w:rPr>
-      </w:pPr>
-      <w:r>
-        <w:rPr>
-          <w:color w:val="000000" w:themeColor="text1"/>
-        </w:rPr>
-        <w:t>A DebugSprite segít a hitboxok vizualizálásában, megjeleníti azokat. SpriteManager.DebugRect metódussal lehet őket létrehozni. Használatuk után a DebugSprite-ok törlődnek a megadott időn belül.</w:t>
-      </w:r>
-    </w:p>
-    <w:p>
-      <w:pPr>
-        <w:rPr>
-          <w:color w:val="7030A0"/>
-          <w:sz w:val="28"/>
-          <w:szCs w:val="28"/>
-        </w:rPr>
-      </w:pPr>
-      <w:r>
-        <w:rPr>
-          <w:color w:val="63035C"/>
-          <w:sz w:val="28"/>
-          <w:szCs w:val="28"/>
-        </w:rPr>
-        <w:t>Enemy és EnemySprite:</w:t>
-      </w:r>
-      <w:r>
-        <w:rPr>
-          <w:color w:val="000000" w:themeColor="text1"/>
-          <w:sz w:val="28"/>
-          <w:szCs w:val="28"/>
-        </w:rPr>
-        <w:t xml:space="preserve"> </w:t>
-      </w:r>
-      <w:r>
-        <w:rPr>
-          <w:color w:val="7030A0"/>
-          <w:sz w:val="28"/>
-          <w:szCs w:val="28"/>
-        </w:rPr>
-        <w:t>Móni</w:t>
-      </w:r>
-    </w:p>
-    <w:p>
-      <w:pPr>
-        <w:rPr>
-          <w:color w:val="000000" w:themeColor="text1"/>
-        </w:rPr>
-      </w:pPr>
-      <w:r>
-        <w:rPr>
-          <w:color w:val="000000" w:themeColor="text1"/>
-        </w:rPr>
-        <w:t>Az EnemySprite a Sprite osztály gyerekosztálya,</w:t>
-      </w:r>
-      <w:r>
-        <w:rPr>
-          <w:color w:val="000000" w:themeColor="text1"/>
-        </w:rPr>
-        <w:t xml:space="preserve"> aminek nincs új paramétere a Sprite-hoz képest. EnemySprite létrehozásakor azonnal hozzáadjuk a komponenseket inaktívan, az animációját Enemyre állítjuk, illetve az Enemy osztály enemyList nevű listájához adja magát. Ha az EnemyDeath függvényt meghívjuk, akkor lejátssza az Enemy 3. animációját, és a FinishDeath függvényt feliratkoztatjuk az OnAnimationEnded eseményre. A FinishDeath függvény az animáció végén létrehoz egy random FruitSpriteot a saját helyén. Az Update függvény overrideolása alatt készítjük el az enemy AI-t. Létrehozunk egy timert, ami növekedése szerint jobbra vagy balra mozog az EnemySprite és minden második másodpercben ugrik. Ugyanitt lejátsszuk az animációit a mozgásnak. Ha egymáshoz érnek az EnemySprite-ok, akkor az egyik begyorsul. Az Enemy osztályból tehetünk aktívvá egy EnemySprite-ot az EnemyLoad függvénnyel, illetve az AddEnemy függvénnyel hozhatunk létre új EnemySpritot.</w:t>
-      </w:r>
-    </w:p>
-    <w:p>
-      <w:pPr>
-        <w:rPr>
-          <w:color w:val="92D050"/>
-          <w:sz w:val="28"/>
-          <w:szCs w:val="28"/>
-        </w:rPr>
-      </w:pPr>
-      <w:r>
-        <w:rPr>
-          <w:color w:val="63035C"/>
-          <w:sz w:val="28"/>
-          <w:szCs w:val="28"/>
-        </w:rPr>
-        <w:t>FruitSprite és FruitType:</w:t>
-      </w:r>
-      <w:r>
-        <w:rPr>
-          <w:color w:val="000000" w:themeColor="text1"/>
-          <w:sz w:val="28"/>
-          <w:szCs w:val="28"/>
-        </w:rPr>
-        <w:t xml:space="preserve"> </w:t>
-      </w:r>
-      <w:r>
-        <w:rPr>
-          <w:color w:val="92D050"/>
-          <w:sz w:val="28"/>
-          <w:szCs w:val="28"/>
-        </w:rPr>
-        <w:t>Oli</w:t>
-      </w:r>
-    </w:p>
-    <w:p>
-      <w:r>
-        <w:t xml:space="preserve">A FruitSprite és FruitType objektumainkban a gyűjthető gyümölcseink adatait tároljuk és határozzuk meg. A FruitSprite objektumban két listát hozunk létre. Egy fruitTypes listát melybe a gyümölcseink nevét és értük járó pontszámot tároljuk egy FruitType struktúra segítségével, és egy fruitList listát melyben tároljuk </w:t>
-      </w:r>
-      <w:r>
-        <w:t>a pályán lévő gyümölcsöket</w:t>
-      </w:r>
-      <w:r>
-        <w:t xml:space="preserve">. </w:t>
-      </w:r>
-    </w:p>
-    <w:p>
-      <w:r>
-        <w:t>A konstruktorban meghivjuk rájuk a Collide,Physics és PortalComponent-et, majd hozzáadjuk a fruitList listához.</w:t>
-      </w:r>
-    </w:p>
-    <w:p>
-      <w:r>
-        <w:lastRenderedPageBreak/>
-        <w:t>LoadImages függvényben az összes gyümölcsöt és hozzájuk tartozó pontokat hozzáadjuk a fruitTypes listához, és tároljuk az adatait a FruitType struktúrában. A LoadImage paranncsal hozzárendeljük a fentebb létrehozott gyümölcshoz a hozzá tartozó képet.</w:t>
-      </w:r>
-    </w:p>
-    <w:p>
-      <w:r>
-        <w:t>A FruitCollect függvényben ha egy gyümölcsöt felvesz a játékos akkor ezt a gyümölcsöt kitörli a fruitList</w:t>
-      </w:r>
-      <w:r>
-        <w:t xml:space="preserve"> listából és a Destroy függvény eltünteti az adott gyümölcsöt a pályáról.</w:t>
-      </w:r>
-    </w:p>
-    <w:p>
-      <w:pPr>
-        <w:rPr>
-          <w:color w:val="00B0F0"/>
-          <w:sz w:val="28"/>
-          <w:szCs w:val="28"/>
-        </w:rPr>
-      </w:pPr>
-      <w:r>
-        <w:rPr>
-          <w:color w:val="63035C"/>
-          <w:sz w:val="28"/>
-          <w:szCs w:val="28"/>
-        </w:rPr>
-        <w:t>GameManager és GameOptions:</w:t>
-      </w:r>
-      <w:r>
-        <w:rPr>
-          <w:color w:val="000000" w:themeColor="text1"/>
-          <w:sz w:val="28"/>
-          <w:szCs w:val="28"/>
-        </w:rPr>
-        <w:t xml:space="preserve"> </w:t>
-      </w:r>
-      <w:r>
-        <w:rPr>
-          <w:color w:val="00B0F0"/>
-          <w:sz w:val="28"/>
-          <w:szCs w:val="28"/>
-        </w:rPr>
-        <w:t>Peti</w:t>
-      </w:r>
-    </w:p>
-    <w:p>
-      <w:pPr>
-        <w:rPr>
-          <w:color w:val="000000" w:themeColor="text1"/>
-        </w:rPr>
-      </w:pPr>
-      <w:r>
-        <w:rPr>
-          <w:color w:val="000000" w:themeColor="text1"/>
-        </w:rPr>
-        <w:t xml:space="preserve">A GameManager osztály tartalmazza a játék futásához szükséges OnUpdate eseményt, melyet képkockánként meghívunk. Erre feliratkozva bármely más objektumból, kapunk egy hasonló időközönként lefutó metódust. Ez használható például animációra, mozgatásra, időzítésre. Ha a GameManager </w:t>
-      </w:r>
-      <w:r>
-        <w:rPr>
-          <w:color w:val="000000" w:themeColor="text1"/>
-        </w:rPr>
-        <w:t>Init</w:t>
-      </w:r>
-      <w:r>
-        <w:rPr>
-          <w:color w:val="000000" w:themeColor="text1"/>
-        </w:rPr>
-        <w:t xml:space="preserve"> metódusa 60-as számot kapott, akkor az Update másodpercenként körülbelül 60-szor fut le (16-17ms-enként). A Begin metódus elindítja az Update-et, a Stop leállítja. A GameManager </w:t>
-      </w:r>
-      <w:r>
-        <w:rPr>
-          <w:color w:val="000000" w:themeColor="text1"/>
-        </w:rPr>
-        <w:t>DeltaTime</w:t>
-      </w:r>
-      <w:r>
-        <w:rPr>
-          <w:color w:val="000000" w:themeColor="text1"/>
-        </w:rPr>
-        <w:t xml:space="preserve"> értéke mondja meg hány ms telt el az előző és a mostani Update hívás között. Emellett van még OnPreUpdate és OnPostUpdate, melyek az OnUpdate előtt, és után futnak le. Az Update metódust egy </w:t>
-      </w:r>
-      <w:r>
-        <w:rPr>
-          <w:color w:val="000000" w:themeColor="text1"/>
-        </w:rPr>
-        <w:t>DispatcherTimer</w:t>
-      </w:r>
-      <w:r>
-        <w:rPr>
-          <w:color w:val="000000" w:themeColor="text1"/>
-        </w:rPr>
-        <w:t xml:space="preserve"> hívja meg, melynek működését a „Dummy” UIElement ösztönzi.</w:t>
-      </w:r>
-    </w:p>
-    <w:p>
-      <w:pPr>
-        <w:rPr>
-          <w:color w:val="000000" w:themeColor="text1"/>
-        </w:rPr>
-      </w:pPr>
-      <w:r>
-        <w:rPr>
-          <w:color w:val="000000" w:themeColor="text1"/>
-        </w:rPr>
-        <w:t>A GameOptions struktúra a játék beállításait (pl. karakterek, hangerő) tárolja, melyet elmentünk egy json file-ba.</w:t>
-      </w:r>
-    </w:p>
-    <w:p>
-      <w:pPr>
-        <w:rPr>
-          <w:color w:val="63035C"/>
-          <w:sz w:val="28"/>
-          <w:szCs w:val="28"/>
-        </w:rPr>
-      </w:pPr>
-      <w:r>
-        <w:rPr>
-          <w:color w:val="63035C"/>
-          <w:sz w:val="28"/>
-          <w:szCs w:val="28"/>
-        </w:rPr>
-        <w:t>MapSprite</w:t>
-      </w:r>
-      <w:r>
-        <w:rPr>
-          <w:color w:val="63035C"/>
-          <w:sz w:val="28"/>
-          <w:szCs w:val="28"/>
-        </w:rPr>
-        <w:t xml:space="preserve"> és </w:t>
-      </w:r>
-      <w:r>
-        <w:rPr>
-          <w:color w:val="63035C"/>
-          <w:sz w:val="28"/>
-          <w:szCs w:val="28"/>
-        </w:rPr>
-        <w:t>Map</w:t>
-      </w:r>
-      <w:r>
-        <w:rPr>
-          <w:color w:val="63035C"/>
-          <w:sz w:val="28"/>
-          <w:szCs w:val="28"/>
-        </w:rPr>
-        <w:t>L</w:t>
-      </w:r>
-      <w:r>
-        <w:rPr>
-          <w:color w:val="63035C"/>
-          <w:sz w:val="28"/>
-          <w:szCs w:val="28"/>
-        </w:rPr>
-        <w:t>oad</w:t>
-      </w:r>
-      <w:r>
-        <w:rPr>
-          <w:color w:val="63035C"/>
-          <w:sz w:val="28"/>
-          <w:szCs w:val="28"/>
-        </w:rPr>
-        <w:t>: Móni</w:t>
-      </w:r>
-      <w:r>
-        <w:rPr>
-          <w:color w:val="63035C"/>
-          <w:sz w:val="28"/>
-          <w:szCs w:val="28"/>
-        </w:rPr>
-        <w:t xml:space="preserve"> </w:t>
-      </w:r>
-    </w:p>
-    <w:p>
-      <w:pPr>
-        <w:rPr>
-          <w:color w:val="000000" w:themeColor="text1"/>
-        </w:rPr>
-      </w:pPr>
-      <w:r>
-        <w:rPr>
-          <w:color w:val="000000" w:themeColor="text1"/>
-        </w:rPr>
-        <w:t>A MapSprite a Sprite objektum gyerekosztály, aminek két új paramétere van, az enemy, ami a maphoz tartozó enemy neve, illetve map_background, ami a pálya háttérszíne. MapSprite létrehozásakor meghívja a DeserializeMap függvényt, ami betölti a maphoz tartozó hitboxokat. A SerializeMap elmenti a megrajzolt hitboxokat. A MapLoaded és a MapUnloaded invoke-olja a hozzá tartozó eseményt. Az Update override-ján megnézi, hogy mikor kell betöltenie a mapnak, aktiválja az animációkat és változtatja a háttérszínt. Ha nincs aktív EnemySprite, akkor egy timer segítségével 4 másodperc elteltével a következő pályát tölti be, Inaktiválja a maradék FruitSpriteot. A MapLoad létrehozásakor betölti a pályákhoz és ellenségekhez tartozó képeket, a pályáknak MapSprite-ot hoz létre és egy listába menti őket. A LoadMap függvény betölti a pályát a megfelelő PlayerSprite(ok)kal. Meghívja a Dangerzone függvényt kétszer és a PortalDanger függvényt, Rect-be menti őket. Random pozícióba EnemySpriteot hoz létre úgy, hogy a Rect-be mentett adatokon kívül essen a pozíció, a mennyiségük a teljesített pályák mennyiségétől függ. A Dangerzone és PortalDanger függvények miatt nem hozhatunk létre EnemySprite-ot a PlayerSprite-ok közelében, illetve a „portál” felé. A ClearAll függvény törli a listák tartalmát, alaphelyzetbe állítja a játékot.</w:t>
-      </w:r>
-    </w:p>
-    <w:p>
-      <w:pPr>
-        <w:rPr>
-          <w:color w:val="7030A0"/>
-          <w:sz w:val="28"/>
-          <w:szCs w:val="28"/>
-        </w:rPr>
-      </w:pPr>
-      <w:r>
-        <w:rPr>
-          <w:color w:val="63035C"/>
-          <w:sz w:val="28"/>
-          <w:szCs w:val="28"/>
-        </w:rPr>
-        <w:t>Portal</w:t>
-      </w:r>
-      <w:r>
-        <w:rPr>
-          <w:color w:val="63035C"/>
-          <w:sz w:val="28"/>
-          <w:szCs w:val="28"/>
-        </w:rPr>
-        <w:t>Component</w:t>
-      </w:r>
-      <w:r>
-        <w:rPr>
-          <w:color w:val="63035C"/>
-          <w:sz w:val="28"/>
-          <w:szCs w:val="28"/>
-        </w:rPr>
-        <w:t>:</w:t>
-      </w:r>
-      <w:r>
-        <w:rPr>
-          <w:color w:val="000000" w:themeColor="text1"/>
-          <w:sz w:val="28"/>
-          <w:szCs w:val="28"/>
-        </w:rPr>
-        <w:t xml:space="preserve"> </w:t>
-      </w:r>
-      <w:r>
-        <w:rPr>
-          <w:color w:val="7030A0"/>
-          <w:sz w:val="28"/>
-          <w:szCs w:val="28"/>
-        </w:rPr>
-        <w:t>Móni</w:t>
-      </w:r>
-    </w:p>
-    <w:p>
-      <w:pPr>
-        <w:rPr>
-          <w:color w:val="000000" w:themeColor="text1"/>
-        </w:rPr>
-      </w:pPr>
-      <w:r>
-        <w:rPr>
-          <w:color w:val="000000" w:themeColor="text1"/>
-        </w:rPr>
-        <w:t>A PortalComponent</w:t>
-      </w:r>
-      <w:r>
-        <w:rPr>
-          <w:color w:val="000000" w:themeColor="text1"/>
-        </w:rPr>
-        <w:t xml:space="preserve"> A SpriteComponent gyerekosztálya. A PreUpdate override-ján, ha a Sprite pozíciója nagyobb, mint a pálya vége, akkor a „portált” használva felteleportál a map tetején lévő lyukba.</w:t>
-      </w:r>
-    </w:p>
-    <w:p>
-      <w:pPr>
-        <w:rPr>
-          <w:color w:val="7030A0"/>
-          <w:sz w:val="28"/>
-          <w:szCs w:val="28"/>
-        </w:rPr>
-      </w:pPr>
-      <w:r>
-        <w:rPr>
-          <w:color w:val="63035C"/>
-          <w:sz w:val="28"/>
-          <w:szCs w:val="28"/>
-        </w:rPr>
-        <w:t>PlayerSprite és ProjectileSprite:</w:t>
-      </w:r>
-      <w:r>
-        <w:rPr>
-          <w:color w:val="000000" w:themeColor="text1"/>
-          <w:sz w:val="28"/>
-          <w:szCs w:val="28"/>
-        </w:rPr>
-        <w:t xml:space="preserve"> </w:t>
-      </w:r>
-      <w:r>
-        <w:rPr>
-          <w:color w:val="7030A0"/>
-          <w:sz w:val="28"/>
-          <w:szCs w:val="28"/>
-        </w:rPr>
-        <w:t>Móni</w:t>
-      </w:r>
-    </w:p>
-    <w:p>
-      <w:pPr>
-        <w:rPr>
-          <w:color w:val="000000" w:themeColor="text1"/>
-        </w:rPr>
-      </w:pPr>
-      <w:r>
-        <w:rPr>
-          <w:color w:val="000000" w:themeColor="text1"/>
-        </w:rPr>
-        <w:t xml:space="preserve">A PlayerSprite és a ProjectileSprite a Sprite objektum gyerekosztálya. A ProjectileSprite nem tartalmaz új paramétert Sprite-hoz képest. A PlayerSprite-nak 2 új paramétere van: player_id, azaz melyik játékosé, illetve projectile, ami annak a képnek a neve, ami a hozzá tartozó lövedéké. A PlayerSprite létrehozásakor hozzáadjuk a komponenseket inaktívan, illetve feltöltjük a _keys nevű </w:t>
-      </w:r>
-      <w:r>
-        <w:rPr>
-          <w:color w:val="000000" w:themeColor="text1"/>
-        </w:rPr>
-        <w:lastRenderedPageBreak/>
-        <w:t>listát a hozzá tartozó irányítással és a Life nevű integert a maxLife értékére állítja. A Life frissíti magát amikor a PlayerSprite életereje változik, és ahhoz megfelelő életerő Sprite-okat tölt be. A MoveLeft, MoveRight és Jump mozgatja a PlayerSprite-okat és lejátssza az animációt. A Shoot készít egy ProjectileSprite-ot. Az Update override-ja közben megnézzük, hogy az adott billentyűk le vannak lenyomva, ha igen meghívjuk a billentyűhöz tartozó irányítást. Ugyanitt megnézzük, hogy a PlayerSprite érintkezett-e FruitSprite-tal, ha igen, akkor a megfelelő pontokat hozzáadjuk egy számlálóhoz, illetve érintkezett-e EnemySprite-tal, ha igen életerőt veszít. Néhány funkció csak időnként történhet meg (pl: lövés, sebződés), erre egy timer-t használunk. A FinishDeath meghívásakor inaktiválja azt a PlayerSprite-ot, amelyik életereje 0, illetve eltárolja az adatait (elért pont, elért pálya), ha minden aktív játékos életereje 0, akkor megjeleníti az eredményeket egy másik rácsban, visszaállítja a PlayerSprite-ok adatait (életerő, nagyság stb.) alaphelyzetbe. A ProjectileSprite létrehozásakor komponenseket adunk hozzá. Az Update függvény override-ján mozog a ProjectileSprite egyenesen, abba az irányba amerre a PlayerSprite nézett (PlayerSprite size vektora alapján), és ha érintkezik egy EnemySprite-tal, meghívja az adott EnemySprite-on az EnemyDeath-et.</w:t>
-      </w:r>
-    </w:p>
-    <w:p>
-      <w:pPr>
-        <w:rPr>
-          <w:color w:val="00B0F0"/>
-          <w:sz w:val="28"/>
-          <w:szCs w:val="28"/>
-        </w:rPr>
-      </w:pPr>
-      <w:r>
-        <w:rPr>
-          <w:color w:val="63035C"/>
-          <w:sz w:val="28"/>
-          <w:szCs w:val="28"/>
-        </w:rPr>
-        <w:t>Sprite, SpriteManager és SpriteComponent:</w:t>
-      </w:r>
-      <w:r>
-        <w:rPr>
-          <w:color w:val="000000" w:themeColor="text1"/>
-          <w:sz w:val="28"/>
-          <w:szCs w:val="28"/>
-        </w:rPr>
-        <w:t xml:space="preserve"> </w:t>
-      </w:r>
-      <w:r>
-        <w:rPr>
-          <w:color w:val="00B0F0"/>
-          <w:sz w:val="28"/>
-          <w:szCs w:val="28"/>
-        </w:rPr>
-        <w:t>Peti</w:t>
-      </w:r>
-    </w:p>
-    <w:p>
-      <w:pPr>
-        <w:rPr>
-          <w:color w:val="00B0F0"/>
-          <w:sz w:val="28"/>
-          <w:szCs w:val="28"/>
-        </w:rPr>
-      </w:pPr>
-      <w:r>
-        <w:rPr>
-          <w:color w:val="000000" w:themeColor="text1"/>
-        </w:rPr>
-        <w:t>A SpriteManager felel a Sprite-ok megfelelő létrehozásáért, képük betöltésért</w:t>
-      </w:r>
-      <w:r>
-        <w:rPr>
-          <w:color w:val="000000" w:themeColor="text1"/>
-        </w:rPr>
-        <w:t>, animációk eltárolásáért</w:t>
-      </w:r>
-      <w:r>
-        <w:rPr>
-          <w:color w:val="000000" w:themeColor="text1"/>
-        </w:rPr>
-        <w:t>.</w:t>
-      </w:r>
-    </w:p>
-    <w:p>
-      <w:pPr>
-        <w:rPr>
-          <w:color w:val="000000" w:themeColor="text1"/>
-        </w:rPr>
-      </w:pPr>
-      <w:r>
-        <w:rPr>
-          <w:color w:val="000000" w:themeColor="text1"/>
-        </w:rPr>
-        <w:t>A Sprite osztály az alapja az összes játékbeli objektumnak.</w:t>
-      </w:r>
-      <w:r>
-        <w:rPr>
-          <w:color w:val="000000" w:themeColor="text1"/>
-        </w:rPr>
-        <w:t xml:space="preserve"> Lényegében példányai képet jelenítenek meg magukról a képernyőn egy Rectangle UIElement segítségével. Két fő vektor tulajdonsága a pozíciója és a mérete. </w:t>
-      </w:r>
-      <w:r>
-        <w:rPr>
-          <w:color w:val="000000" w:themeColor="text1"/>
-        </w:rPr>
-        <w:t>Ezek megváltoztatása a képernyőn való frissítést eredményezi. Játéktér szerinti egységeket használ, melyeket megjelenítéskor képernyő szerinti koordinátákká konvertál a SpriteManager segítségével.</w:t>
-      </w:r>
-      <w:r>
-        <w:rPr>
-          <w:color w:val="000000" w:themeColor="text1"/>
-        </w:rPr>
-        <w:t xml:space="preserve"> </w:t>
-      </w:r>
-      <w:r>
-        <w:rPr>
-          <w:color w:val="000000" w:themeColor="text1"/>
-        </w:rPr>
-        <w:t xml:space="preserve">Virtuális metódusai miatt kifejezetten hasznos </w:t>
-      </w:r>
-      <w:r>
-        <w:rPr>
-          <w:color w:val="000000" w:themeColor="text1"/>
-        </w:rPr>
-        <w:t>gyerekosztályok</w:t>
-      </w:r>
-      <w:r>
-        <w:rPr>
-          <w:color w:val="000000" w:themeColor="text1"/>
-        </w:rPr>
-        <w:t xml:space="preserve"> hozhatók létre.</w:t>
-      </w:r>
-      <w:r>
-        <w:rPr>
-          <w:color w:val="000000" w:themeColor="text1"/>
-        </w:rPr>
-        <w:t xml:space="preserve"> Az IsActive tulajdonságával ki lehet kapcsolni, így a képernyőn is eltűnik, és működése leáll a következő bekapcsolásáig.</w:t>
-      </w:r>
-      <w:r>
-        <w:rPr>
-          <w:color w:val="000000" w:themeColor="text1"/>
-        </w:rPr>
-        <w:t xml:space="preserve"> A ki- és bekapcsolás az OnEnable és OnDisabled metódusok meghívását vonja maga után, melyek felülírható metódusok.</w:t>
-      </w:r>
-      <w:r>
-        <w:rPr>
-          <w:color w:val="000000" w:themeColor="text1"/>
-        </w:rPr>
-        <w:t xml:space="preserve"> A Start metódus a Sprite létrehozásakor fut le, az Update pedig képkockánként, ezek szintén felülírható metódusok.</w:t>
-      </w:r>
-      <w:r>
-        <w:rPr>
-          <w:color w:val="000000" w:themeColor="text1"/>
-        </w:rPr>
-        <w:t xml:space="preserve"> A Destroy metódussal lehet végleg kitörölni az objektumot.</w:t>
-      </w:r>
-    </w:p>
-    <w:p>
-      <w:pPr>
-        <w:rPr>
-          <w:color w:val="000000" w:themeColor="text1"/>
-          <w:sz w:val="28"/>
-          <w:szCs w:val="28"/>
-        </w:rPr>
-      </w:pPr>
-      <w:r>
-        <w:rPr>
-          <w:color w:val="000000" w:themeColor="text1"/>
-        </w:rPr>
-        <w:t>Az AddComponent felel a komponensek hozzáadásáért, A RemoveComponent az eltávolításáért, a GetComponent-el pedig le lehet kérni egy komponenst a Sprite-ról (ha nincs hozzáadva akkor null). A komponensek extra funkciók hozzáadását teszik lehetővé a Sprite-oknak, melyeket gyakran használnánk teljesen különböző Sprite-okon.</w:t>
-      </w:r>
-      <w:r>
-        <w:rPr>
-          <w:color w:val="000000" w:themeColor="text1"/>
-        </w:rPr>
-        <w:t xml:space="preserve"> </w:t>
-      </w:r>
-      <w:r>
-        <w:rPr>
-          <w:color w:val="000000" w:themeColor="text1"/>
-        </w:rPr>
-        <w:t xml:space="preserve">A komponenseknek szintén van IsActive tulajdonságuk, Enabled, Disabled, Destroy, Start, Update metódusuk, valamint PreUpdate, PostUpdate és egy </w:t>
-      </w:r>
-      <w:r>
-        <w:rPr>
-          <w:color w:val="000000" w:themeColor="text1"/>
-        </w:rPr>
-        <w:t>OnParentDestroyed</w:t>
-      </w:r>
-      <w:r>
-        <w:rPr>
-          <w:color w:val="000000" w:themeColor="text1"/>
-        </w:rPr>
-        <w:t xml:space="preserve"> </w:t>
-      </w:r>
-      <w:r>
-        <w:rPr>
-          <w:color w:val="000000" w:themeColor="text1"/>
-        </w:rPr>
-        <w:t>metódus, mely akkor fut le, ha a Sprite amire helyeztük a komponenst kitörlődik.</w:t>
-      </w:r>
-    </w:p>
-    <w:p>
-      <w:pPr>
-        <w:rPr>
-          <w:color w:val="7030A0"/>
-          <w:sz w:val="28"/>
-          <w:szCs w:val="28"/>
-        </w:rPr>
-      </w:pPr>
-      <w:r>
-        <w:rPr>
-          <w:color w:val="63035C"/>
-          <w:sz w:val="28"/>
-          <w:szCs w:val="28"/>
-        </w:rPr>
-        <w:t>AccessData, CharacterTable, Connection és Highscore:</w:t>
-      </w:r>
-      <w:r>
-        <w:rPr>
-          <w:color w:val="000000" w:themeColor="text1"/>
-          <w:sz w:val="28"/>
-          <w:szCs w:val="28"/>
-        </w:rPr>
-        <w:t xml:space="preserve"> </w:t>
-      </w:r>
-      <w:r>
-        <w:rPr>
-          <w:color w:val="7030A0"/>
-          <w:sz w:val="28"/>
-          <w:szCs w:val="28"/>
-        </w:rPr>
-        <w:t>Móni</w:t>
-      </w:r>
-    </w:p>
-    <w:p>
-      <w:pPr>
-        <w:rPr>
-          <w:color w:val="000000" w:themeColor="text1"/>
-        </w:rPr>
-      </w:pPr>
-      <w:r>
-        <w:rPr>
-          <w:color w:val="000000" w:themeColor="text1"/>
-        </w:rPr>
-        <w:t>Ezek az objektumok az adatbázis kezeléséhez szükségesek. A Highscore és a CharacterTable ad tulajdonságot az adatbázis tábláinak. A Connection egy statikus függvényt tartalmaz, a Connect-et, amely visszaadja a kapcsolatot a létrehozott kapcsolat nevéből. Az AccessData függvényei adják vissza az általunk lekért adatokat, vagy hoznak létre/törölnek. A GetScore függvény kilistáz minden adatot, a ScoreAmount pedig megmondja mennyi adat van a Highscore táblában. A GetOrderedScore és GetOrderedFloor rendezi az adatokat. A GetMostplayedCharacter visszaadja a legtöbbször szereplő characterid-t. AddScore, AddChar és InitDB adatot tölt fel, ClearDB töröl minden adatot. A GetCharname visszaad egy character nevet id alapján.</w:t>
-      </w:r>
-    </w:p>
-    <w:p>
-      <w:pPr>
-        <w:rPr>
-          <w:color w:val="00B0F0"/>
-          <w:sz w:val="28"/>
-          <w:szCs w:val="28"/>
-        </w:rPr>
-      </w:pPr>
-      <w:r>
-        <w:rPr>
-          <w:color w:val="63035C"/>
-          <w:sz w:val="28"/>
-          <w:szCs w:val="28"/>
-        </w:rPr>
-        <w:t>Vector2:</w:t>
-      </w:r>
-      <w:r>
-        <w:rPr>
-          <w:color w:val="000000" w:themeColor="text1"/>
-          <w:sz w:val="28"/>
-          <w:szCs w:val="28"/>
-        </w:rPr>
-        <w:t xml:space="preserve"> </w:t>
-      </w:r>
-      <w:r>
-        <w:rPr>
-          <w:color w:val="00B0F0"/>
-          <w:sz w:val="28"/>
-          <w:szCs w:val="28"/>
-        </w:rPr>
-        <w:t>Peti</w:t>
-      </w:r>
-    </w:p>
-    <w:p>
-      <w:pPr>
-        <w:rPr>
-          <w:color w:val="000000" w:themeColor="text1"/>
-        </w:rPr>
-      </w:pPr>
-      <w:r>
-        <w:rPr>
-          <w:color w:val="000000" w:themeColor="text1"/>
-        </w:rPr>
-        <w:lastRenderedPageBreak/>
-        <w:t>Egy kétdimenziós vektor struktúra, melyet főleg a Sprite-ok használnak. Konvertálható a következő struktúrákká:</w:t>
-      </w:r>
-      <w:r>
-        <w:rPr>
-          <w:color w:val="000000" w:themeColor="text1"/>
-        </w:rPr>
-        <w:t xml:space="preserve"> Point, Size, Vector</w:t>
-      </w:r>
-      <w:r>
-        <w:rPr>
-          <w:color w:val="000000" w:themeColor="text1"/>
-        </w:rPr>
-        <w:t xml:space="preserve">. Operátor overload-jai miatt a legtöbb alapművelet végrehajtható rajta. </w:t>
-      </w:r>
-      <w:r>
-        <w:rPr>
-          <w:color w:val="000000" w:themeColor="text1"/>
-        </w:rPr>
-        <w:t>Ezek mellett konvertálható szöveggé, kerekíthető, normalizálható, ki lehet számítani a hosszát, abszolút értékét, két vektor távolságát, és egy Lerp (linear interpolation) függvénye is elérhető.</w:t>
-      </w:r>
-    </w:p>
-    <w:p>
-      <w:pPr>
-        <w:rPr>
-          <w:color w:val="7030A0"/>
-          <w:sz w:val="28"/>
-          <w:szCs w:val="28"/>
-        </w:rPr>
-      </w:pPr>
-      <w:r>
-        <w:rPr>
-          <w:color w:val="63035C"/>
-          <w:sz w:val="28"/>
-          <w:szCs w:val="28"/>
-        </w:rPr>
-        <w:t>CharacterSelect:</w:t>
-      </w:r>
-      <w:r>
-        <w:rPr>
-          <w:color w:val="000000" w:themeColor="text1"/>
-          <w:sz w:val="28"/>
-          <w:szCs w:val="28"/>
-        </w:rPr>
-        <w:t xml:space="preserve"> </w:t>
-      </w:r>
-      <w:r>
-        <w:rPr>
-          <w:color w:val="7030A0"/>
-          <w:sz w:val="28"/>
-          <w:szCs w:val="28"/>
-        </w:rPr>
-        <w:t>Móni</w:t>
-      </w:r>
-    </w:p>
-    <w:p>
-      <w:pPr>
-        <w:rPr>
-          <w:color w:val="000000" w:themeColor="text1"/>
-        </w:rPr>
-      </w:pPr>
-      <w:r>
-        <w:rPr>
-          <w:color w:val="000000" w:themeColor="text1"/>
-        </w:rPr>
-        <w:t>A Characterselect objektum létrehozásakor betöltjük a lövedékek, a karakterek és az életerő képeit, illetve új PlayerSprite-okat hoz létre és ezeket 2 listába menti (chars1, chars2). A függvények meghívásakor meg kell adni a player_numbert, ami arra utal, hogy 1 vagy 2 játékosra akarjuk. A LoadChar betölti a PlayerSprite-okat a karakterválasztáshoz kellő adatokkal. A NextChar és PreChar az a PlayerSprite-ok váltásához jó karakterválastásnál. Az UnloadChar inaktívvá teszi a PlayerSprite-okat. A SelectedChar visszaadja az éppen aktív PlayerSprite-ot. A CharacterLoad a játékhoz teszi aktívvá a kiválasztott PlayerSprite(oka)t, megfelelő helyen méretben aktív komponensekkel. Az UnLoadCharacter inaktívvá tesz egy PlayerSprite-ot a komponenseikkel. A PlayerCurrentPosition visszaadja az aktív PlayerSprite jelenlegi pozícióját.</w:t>
-      </w:r>
-    </w:p>
-    <w:p>
-      <w:pPr>
-        <w:rPr>
-          <w:color w:val="7030A0"/>
-          <w:sz w:val="28"/>
-          <w:szCs w:val="28"/>
-        </w:rPr>
-      </w:pPr>
-      <w:r>
-        <w:rPr>
-          <w:color w:val="63035C"/>
-          <w:sz w:val="28"/>
-          <w:szCs w:val="28"/>
-        </w:rPr>
-        <w:t>Confirm.xaml és Confirm:</w:t>
-      </w:r>
-      <w:r>
-        <w:rPr>
-          <w:color w:val="000000" w:themeColor="text1"/>
-          <w:sz w:val="28"/>
-          <w:szCs w:val="28"/>
-        </w:rPr>
-        <w:t xml:space="preserve"> </w:t>
-      </w:r>
-      <w:r>
-        <w:rPr>
-          <w:color w:val="7030A0"/>
-          <w:sz w:val="28"/>
-          <w:szCs w:val="28"/>
-        </w:rPr>
-        <w:t>Móni</w:t>
-      </w:r>
-    </w:p>
-    <w:p>
-      <w:pPr>
-        <w:rPr>
-          <w:color w:val="000000" w:themeColor="text1"/>
-        </w:rPr>
-      </w:pPr>
-      <w:r>
-        <w:rPr>
-          <w:color w:val="000000" w:themeColor="text1"/>
-        </w:rPr>
-        <w:t>A Confirm ablak akkor nyitódik meg, ha Clear gombra kattintunk, az ablak 2 gombot tartalmaz és egy labelt, amin felirat van. Ha a yes gombra kattintunk, akkor az adatbázis Highscore táblájának tartalma törlődik. Ha a no gombra kattintunk vagy az ablak kikerül a fókuszból, akkor bezáródik (IsForeground függvény).</w:t>
-      </w:r>
-    </w:p>
-    <w:p>
-      <w:pPr>
-        <w:rPr>
-          <w:color w:val="7030A0"/>
-          <w:sz w:val="28"/>
-          <w:szCs w:val="28"/>
-        </w:rPr>
-      </w:pPr>
-      <w:r>
-        <w:rPr>
-          <w:color w:val="63035C"/>
-          <w:sz w:val="28"/>
-          <w:szCs w:val="28"/>
-        </w:rPr>
-        <w:t>Mainwindow.xaml és Sliders.xaml:</w:t>
-      </w:r>
-      <w:r>
-        <w:rPr>
-          <w:color w:val="000000" w:themeColor="text1"/>
-          <w:sz w:val="28"/>
-          <w:szCs w:val="28"/>
-        </w:rPr>
-        <w:t xml:space="preserve"> </w:t>
-      </w:r>
-      <w:r>
-        <w:rPr>
-          <w:color w:val="7030A0"/>
-          <w:sz w:val="28"/>
-          <w:szCs w:val="28"/>
-        </w:rPr>
-        <w:t>Móni</w:t>
-      </w:r>
-    </w:p>
-    <w:p>
-      <w:pPr>
-        <w:rPr>
-          <w:color w:val="000000" w:themeColor="text1"/>
-        </w:rPr>
-      </w:pPr>
-      <w:r>
-        <w:rPr>
-          <w:color w:val="000000" w:themeColor="text1"/>
-        </w:rPr>
-        <w:t>Az ablak elementjeit egy GameWindow nevű rács tartalmazza. Az ablakok tartalmának a változtatása a rácsok láthatóságának változtatásával történik. A legtöbbet használt elementek a rácsok, címkék, a gombok és a csúszkák. Van 1 ButtonControlTemplat1 kulcsú minta, ami egyedivé teszi a gombok kinézetét. A Sliders.xaml nevű alapanyagtárban tároljuk a csúszkák mintáját.</w:t>
-      </w:r>
-    </w:p>
-    <w:p>
-      <w:pPr>
-        <w:rPr>
-          <w:color w:val="7030A0"/>
-          <w:sz w:val="28"/>
-          <w:szCs w:val="28"/>
-        </w:rPr>
-      </w:pPr>
-      <w:r>
-        <w:rPr>
-          <w:color w:val="63035C"/>
-          <w:sz w:val="28"/>
-          <w:szCs w:val="28"/>
-        </w:rPr>
-        <w:t>MainWindow:</w:t>
-      </w:r>
-      <w:r>
-        <w:rPr>
-          <w:color w:val="63035C"/>
-          <w:sz w:val="28"/>
-          <w:szCs w:val="28"/>
-        </w:rPr>
-        <w:t xml:space="preserve"> </w:t>
-      </w:r>
-      <w:r>
-        <w:rPr>
-          <w:color w:val="00B0F0"/>
-          <w:sz w:val="28"/>
-          <w:szCs w:val="28"/>
-        </w:rPr>
-        <w:t>Peti</w:t>
-      </w:r>
-      <w:r>
-        <w:rPr>
-          <w:color w:val="000000" w:themeColor="text1"/>
-          <w:sz w:val="28"/>
-          <w:szCs w:val="28"/>
-        </w:rPr>
-        <w:t xml:space="preserve">, </w:t>
-      </w:r>
-      <w:r>
-        <w:rPr>
-          <w:color w:val="7030A0"/>
-          <w:sz w:val="28"/>
-          <w:szCs w:val="28"/>
-        </w:rPr>
-        <w:t>Móni</w:t>
-      </w:r>
-    </w:p>
-    <w:p>
-      <w:pPr>
-        <w:rPr>
-          <w:color w:val="000000" w:themeColor="text1"/>
-        </w:rPr>
-      </w:pPr>
-      <w:r>
-        <w:rPr>
-          <w:color w:val="000000" w:themeColor="text1"/>
-        </w:rPr>
-        <w:t>A főablak osztálya. Itt inicializáljuk az ablakot és a főbb játékrendszereket. Tartalmazza még a menü gomb eseményeit, billentyűgomb eseményeket</w:t>
-      </w:r>
-      <w:r>
-        <w:rPr>
-          <w:color w:val="000000" w:themeColor="text1"/>
-        </w:rPr>
-        <w:t xml:space="preserve"> (játékos vezérlés)</w:t>
-      </w:r>
-      <w:r>
-        <w:rPr>
-          <w:color w:val="000000" w:themeColor="text1"/>
-        </w:rPr>
-        <w:t>, program kilépésekor lefutó eseményt.</w:t>
-      </w:r>
-      <w:r>
-        <w:rPr>
-          <w:color w:val="000000" w:themeColor="text1"/>
-        </w:rPr>
-        <w:t xml:space="preserve"> Mellékes funkciója még az animálás, beállítások mentése és betöltése, és a fő játék ablak méretének, valamint minden gyerek elemének méretezése a saját maga átméreteződése szerint.</w:t>
-      </w:r>
-    </w:p>
-    <w:p>
-      <w:pPr>
-        <w:rPr>
-          <w:color w:val="00B0F0"/>
-          <w:sz w:val="28"/>
-          <w:szCs w:val="28"/>
-        </w:rPr>
-      </w:pPr>
-      <w:r>
-        <w:rPr>
-          <w:color w:val="63035C"/>
-          <w:sz w:val="28"/>
-          <w:szCs w:val="28"/>
-        </w:rPr>
         <w:t>SoundManager:</w:t>
       </w:r>
-      <w:r>
-        <w:rPr>
-          <w:color w:val="000000" w:themeColor="text1"/>
-          <w:sz w:val="28"/>
-          <w:szCs w:val="28"/>
-        </w:rPr>
-        <w:t xml:space="preserve"> </w:t>
-      </w:r>
-      <w:r>
-        <w:rPr>
-          <w:color w:val="00B0F0"/>
-          <w:sz w:val="28"/>
-          <w:szCs w:val="28"/>
-        </w:rPr>
-        <w:t>Peti</w:t>
-      </w:r>
-    </w:p>
-    <w:p>
-      <w:pPr>
-        <w:rPr>
-          <w:color w:val="000000" w:themeColor="text1"/>
-        </w:rPr>
-      </w:pPr>
-      <w:r>
-        <w:rPr>
-          <w:color w:val="000000" w:themeColor="text1"/>
-        </w:rPr>
-        <w:t xml:space="preserve">A hangok és zenék lejátszásáért felel NAudio használatával. Segítségével akár több zenét és hangeffektet lehet egyszerre lejátszani, eltérő hangerővel. A zenék között sima váltást hoz létre. </w:t>
-      </w:r>
-      <w:r>
-        <w:rPr>
-          <w:color w:val="000000" w:themeColor="text1"/>
-        </w:rPr>
-        <w:t>PlaySong</w:t>
-      </w:r>
-      <w:r>
-        <w:rPr>
-          <w:color w:val="000000" w:themeColor="text1"/>
-        </w:rPr>
-        <w:t xml:space="preserve"> metódussal lehet zenét, </w:t>
-      </w:r>
-      <w:r>
-        <w:rPr>
-          <w:color w:val="000000" w:themeColor="text1"/>
-        </w:rPr>
-        <w:t>PlaySoundEffect</w:t>
-      </w:r>
-      <w:r>
-        <w:rPr>
-          <w:color w:val="000000" w:themeColor="text1"/>
-        </w:rPr>
-        <w:t xml:space="preserve"> metódussal hangeffektet lejátszani. Elég az mp3 típusú hangfájl nevét megadni, ha a megfelelő mappába helyeztük el őket (Sounds/Music vagy Sounds/Effects). A SoundManager használata előtt fontos meghívni az Init függvényt, amely előkészíti a hangkeverőt és memóriába tárazza a hangeffekteket. Működése a </w:t>
-      </w:r>
-      <w:r>
-        <w:rPr>
-          <w:color w:val="000000" w:themeColor="text1"/>
-        </w:rPr>
-        <w:t>PewPewSoundMixer</w:t>
-      </w:r>
-      <w:r>
-        <w:rPr>
-          <w:color w:val="000000" w:themeColor="text1"/>
-        </w:rPr>
-        <w:t>en alapul, melynek külön lehet állítani két fő hangerejét.</w:t>
-      </w:r>
-    </w:p>
-    <w:p>
-      <w:pPr>
-        <w:rPr>
+    </w:p>
+    <w:p>
+      <w:pPr>
+        <w:rPr>
+          <w:rFonts w:ascii="Times New Roman" w:hAnsi="Times New Roman" w:cs="Times New Roman"/>
+          <w:color w:val="000000" w:themeColor="text1"/>
+          <w:sz w:val="20"/>
+          <w:szCs w:val="20"/>
+        </w:rPr>
+      </w:pPr>
+      <w:r>
+        <w:rPr>
+          <w:rFonts w:ascii="Times New Roman" w:hAnsi="Times New Roman" w:cs="Times New Roman"/>
+          <w:color w:val="000000" w:themeColor="text1"/>
+          <w:sz w:val="20"/>
+          <w:szCs w:val="20"/>
+        </w:rPr>
+        <w:t>A hangok és zenék lejátszásáért felel NAudio használatával. Segítségével akár több zenét és hangeffektet lehet egyszerre lejátszani, eltérő hangerővel. A zenék között sima váltást hoz létre. PlaySong metódussal lehet zenét, PlaySoundEffect metódussal hangeffektet lejátszani. Elég az mp3 típusú hangfájl nevét megadni, ha a megfelelő mappába helyeztük el őket (Sounds/Music vagy Sounds/Effects). A SoundManager használata előtt fontos meghívni az Init függvényt, amely előkészíti a hangkeverőt és memóriába tárazza a hangeffekteket. Működése a PewPewSoundMixeren alapul, melynek külön lehet állítani két fő hangerejét.</w:t>
+      </w:r>
+    </w:p>
+    <w:p>
+      <w:pPr>
+        <w:spacing w:after="0"/>
+        <w:rPr>
+          <w:rFonts w:ascii="Times New Roman" w:hAnsi="Times New Roman" w:cs="Times New Roman"/>
           <w:color w:val="000000" w:themeColor="text1"/>
           <w:sz w:val="32"/>
           <w:szCs w:val="32"/>
@@ -1553,6 +1550,7 @@
       </w:pPr>
       <w:r>
         <w:rPr>
+          <w:rFonts w:ascii="Times New Roman" w:hAnsi="Times New Roman" w:cs="Times New Roman"/>
           <w:color w:val="260026"/>
           <w:sz w:val="32"/>
           <w:szCs w:val="32"/>
@@ -1561,6 +1559,7 @@
       </w:r>
       <w:r>
         <w:rPr>
+          <w:rFonts w:ascii="Times New Roman" w:hAnsi="Times New Roman" w:cs="Times New Roman"/>
           <w:color w:val="000000" w:themeColor="text1"/>
           <w:sz w:val="32"/>
           <w:szCs w:val="32"/>
@@ -1571,38 +1570,45 @@
     <w:p>
       <w:pPr>
         <w:rPr>
-          <w:color w:val="000000" w:themeColor="text1"/>
-        </w:rPr>
-      </w:pPr>
-      <w:r>
-        <w:rPr>
-          <w:color w:val="000000" w:themeColor="text1"/>
-        </w:rPr>
-        <w:lastRenderedPageBreak/>
+          <w:rFonts w:ascii="Times New Roman" w:hAnsi="Times New Roman" w:cs="Times New Roman"/>
+          <w:color w:val="000000" w:themeColor="text1"/>
+          <w:sz w:val="20"/>
+          <w:szCs w:val="20"/>
+        </w:rPr>
+      </w:pPr>
+      <w:r>
+        <w:rPr>
+          <w:rFonts w:ascii="Times New Roman" w:hAnsi="Times New Roman" w:cs="Times New Roman"/>
+          <w:color w:val="000000" w:themeColor="text1"/>
+          <w:sz w:val="20"/>
+          <w:szCs w:val="20"/>
+        </w:rPr>
         <w:t>A tesztelés nagyrésze a játékkal való játszással történt. E mellett használtunk objektumokat pl:</w:t>
       </w:r>
       <w:r>
         <w:rPr>
+          <w:rFonts w:ascii="Times New Roman" w:hAnsi="Times New Roman" w:cs="Times New Roman"/>
           <w:color w:val="00B0F0"/>
+          <w:sz w:val="20"/>
+          <w:szCs w:val="20"/>
         </w:rPr>
         <w:t xml:space="preserve"> </w:t>
       </w:r>
       <w:r>
         <w:rPr>
-          <w:color w:val="000000" w:themeColor="text1"/>
-        </w:rPr>
-        <w:t>DebugSprite</w:t>
-      </w:r>
-      <w:r>
-        <w:rPr>
-          <w:color w:val="000000" w:themeColor="text1"/>
-        </w:rPr>
-        <w:t>, elementek megjelenítését és Console-ra kiírt adatokat.</w:t>
-      </w:r>
-    </w:p>
-    <w:p>
-      <w:pPr>
-        <w:rPr>
+          <w:rFonts w:ascii="Times New Roman" w:hAnsi="Times New Roman" w:cs="Times New Roman"/>
+          <w:color w:val="000000" w:themeColor="text1"/>
+          <w:sz w:val="20"/>
+          <w:szCs w:val="20"/>
+        </w:rPr>
+        <w:t>DebugSprite, elementek megjelenítését és Console-ra kiírt adatokat.</w:t>
+      </w:r>
+    </w:p>
+    <w:p>
+      <w:pPr>
+        <w:spacing w:after="0"/>
+        <w:rPr>
+          <w:rFonts w:ascii="Times New Roman" w:hAnsi="Times New Roman" w:cs="Times New Roman"/>
           <w:color w:val="260026"/>
           <w:sz w:val="32"/>
           <w:szCs w:val="32"/>
@@ -1610,107 +1616,130 @@
       </w:pPr>
       <w:r>
         <w:rPr>
+          <w:rFonts w:ascii="Times New Roman" w:hAnsi="Times New Roman" w:cs="Times New Roman"/>
           <w:color w:val="260026"/>
           <w:sz w:val="32"/>
           <w:szCs w:val="32"/>
         </w:rPr>
-        <w:t>Továbbfejlesztési lehetőségek</w:t>
-      </w:r>
-      <w:r>
-        <w:rPr>
-          <w:color w:val="260026"/>
-          <w:sz w:val="32"/>
-          <w:szCs w:val="32"/>
-        </w:rPr>
-        <w:t>:</w:t>
-      </w:r>
-    </w:p>
-    <w:p>
-      <w:pPr>
-        <w:pStyle w:val="ListParagraph"/>
+        <w:t>Továbbfejlesztési lehetőségek:</w:t>
+      </w:r>
+    </w:p>
+    <w:p>
+      <w:pPr>
+        <w:pStyle w:val="Listaszerbekezds"/>
         <w:numPr>
           <w:ilvl w:val="0"/>
           <w:numId w:val="2"/>
         </w:numPr>
         <w:rPr>
-          <w:color w:val="260026"/>
-        </w:rPr>
-      </w:pPr>
-      <w:r>
-        <w:rPr>
-          <w:color w:val="260026"/>
+          <w:rFonts w:ascii="Times New Roman" w:hAnsi="Times New Roman" w:cs="Times New Roman"/>
+          <w:color w:val="260026"/>
+          <w:sz w:val="20"/>
+          <w:szCs w:val="20"/>
+        </w:rPr>
+      </w:pPr>
+      <w:r>
+        <w:rPr>
+          <w:rFonts w:ascii="Times New Roman" w:hAnsi="Times New Roman" w:cs="Times New Roman"/>
+          <w:color w:val="260026"/>
+          <w:sz w:val="20"/>
+          <w:szCs w:val="20"/>
         </w:rPr>
         <w:t>Nem lokális többjátékos mód megvalósítása a játékhoz</w:t>
       </w:r>
     </w:p>
     <w:p>
       <w:pPr>
-        <w:pStyle w:val="ListParagraph"/>
+        <w:pStyle w:val="Listaszerbekezds"/>
         <w:numPr>
           <w:ilvl w:val="0"/>
           <w:numId w:val="2"/>
         </w:numPr>
         <w:rPr>
-          <w:color w:val="260026"/>
-        </w:rPr>
-      </w:pPr>
-      <w:r>
-        <w:rPr>
-          <w:color w:val="260026"/>
+          <w:rFonts w:ascii="Times New Roman" w:hAnsi="Times New Roman" w:cs="Times New Roman"/>
+          <w:color w:val="260026"/>
+          <w:sz w:val="20"/>
+          <w:szCs w:val="20"/>
+        </w:rPr>
+      </w:pPr>
+      <w:r>
+        <w:rPr>
+          <w:rFonts w:ascii="Times New Roman" w:hAnsi="Times New Roman" w:cs="Times New Roman"/>
+          <w:color w:val="260026"/>
+          <w:sz w:val="20"/>
+          <w:szCs w:val="20"/>
         </w:rPr>
         <w:t>Karakterek, pályák, ellenségek, zenék hozzáadása</w:t>
       </w:r>
     </w:p>
     <w:p>
       <w:pPr>
-        <w:pStyle w:val="ListParagraph"/>
+        <w:pStyle w:val="Listaszerbekezds"/>
         <w:numPr>
           <w:ilvl w:val="0"/>
           <w:numId w:val="2"/>
         </w:numPr>
         <w:rPr>
-          <w:color w:val="260026"/>
-        </w:rPr>
-      </w:pPr>
-      <w:r>
-        <w:rPr>
-          <w:color w:val="260026"/>
+          <w:rFonts w:ascii="Times New Roman" w:hAnsi="Times New Roman" w:cs="Times New Roman"/>
+          <w:color w:val="260026"/>
+          <w:sz w:val="20"/>
+          <w:szCs w:val="20"/>
+        </w:rPr>
+      </w:pPr>
+      <w:r>
+        <w:rPr>
+          <w:rFonts w:ascii="Times New Roman" w:hAnsi="Times New Roman" w:cs="Times New Roman"/>
+          <w:color w:val="260026"/>
+          <w:sz w:val="20"/>
+          <w:szCs w:val="20"/>
         </w:rPr>
         <w:t>Adatok felvitele egy online adatbázisba, ami elérhető mindenki számára, így láthatják az eredményeiket minden játékoshoz viszonyítva</w:t>
       </w:r>
     </w:p>
     <w:p>
       <w:pPr>
-        <w:pStyle w:val="ListParagraph"/>
+        <w:pStyle w:val="Listaszerbekezds"/>
         <w:numPr>
           <w:ilvl w:val="0"/>
           <w:numId w:val="2"/>
         </w:numPr>
         <w:rPr>
-          <w:color w:val="260026"/>
-        </w:rPr>
-      </w:pPr>
-      <w:r>
-        <w:rPr>
-          <w:color w:val="260026"/>
+          <w:rFonts w:ascii="Times New Roman" w:hAnsi="Times New Roman" w:cs="Times New Roman"/>
+          <w:color w:val="260026"/>
+          <w:sz w:val="20"/>
+          <w:szCs w:val="20"/>
+        </w:rPr>
+      </w:pPr>
+      <w:r>
+        <w:rPr>
+          <w:rFonts w:ascii="Times New Roman" w:hAnsi="Times New Roman" w:cs="Times New Roman"/>
+          <w:color w:val="260026"/>
+          <w:sz w:val="20"/>
+          <w:szCs w:val="20"/>
         </w:rPr>
         <w:t>Effektek lejátszásának fejlesztése</w:t>
       </w:r>
     </w:p>
     <w:p>
       <w:pPr>
-        <w:pStyle w:val="ListParagraph"/>
+        <w:pStyle w:val="Listaszerbekezds"/>
         <w:numPr>
           <w:ilvl w:val="0"/>
           <w:numId w:val="2"/>
         </w:numPr>
         <w:rPr>
-          <w:color w:val="260026"/>
-        </w:rPr>
-      </w:pPr>
-      <w:r>
-        <w:rPr>
-          <w:color w:val="260026"/>
+          <w:rFonts w:ascii="Times New Roman" w:hAnsi="Times New Roman" w:cs="Times New Roman"/>
+          <w:color w:val="260026"/>
+          <w:sz w:val="20"/>
+          <w:szCs w:val="20"/>
+        </w:rPr>
+      </w:pPr>
+      <w:r>
+        <w:rPr>
+          <w:rFonts w:ascii="Times New Roman" w:hAnsi="Times New Roman" w:cs="Times New Roman"/>
+          <w:color w:val="260026"/>
+          <w:sz w:val="20"/>
+          <w:szCs w:val="20"/>
         </w:rPr>
         <w:t>Ellenség AI fejlesztése</w:t>
       </w:r>
@@ -1718,23 +1747,37 @@
     <w:p>
       <w:pPr>
         <w:rPr>
+          <w:rFonts w:ascii="Times New Roman" w:hAnsi="Times New Roman" w:cs="Times New Roman"/>
           <w:color w:val="8A5895"/>
           <w:sz w:val="40"/>
           <w:szCs w:val="40"/>
         </w:rPr>
       </w:pPr>
-      <w:r>
-        <w:rPr>
+    </w:p>
+    <w:p>
+      <w:pPr>
+        <w:rPr>
+          <w:rFonts w:ascii="Times New Roman" w:hAnsi="Times New Roman" w:cs="Times New Roman"/>
           <w:color w:val="8A5895"/>
           <w:sz w:val="40"/>
           <w:szCs w:val="40"/>
         </w:rPr>
+      </w:pPr>
+      <w:r>
+        <w:rPr>
+          <w:rFonts w:ascii="Times New Roman" w:hAnsi="Times New Roman" w:cs="Times New Roman"/>
+          <w:color w:val="8A5895"/>
+          <w:sz w:val="40"/>
+          <w:szCs w:val="40"/>
+        </w:rPr>
+        <w:lastRenderedPageBreak/>
         <w:t>Felhasználói dokumentáció:</w:t>
       </w:r>
     </w:p>
     <w:p>
       <w:pPr>
         <w:rPr>
+          <w:rFonts w:ascii="Times New Roman" w:hAnsi="Times New Roman" w:cs="Times New Roman"/>
           <w:color w:val="000000" w:themeColor="text1"/>
           <w:sz w:val="32"/>
           <w:szCs w:val="32"/>
@@ -1742,6 +1785,7 @@
       </w:pPr>
       <w:r>
         <w:rPr>
+          <w:rFonts w:ascii="Times New Roman" w:hAnsi="Times New Roman" w:cs="Times New Roman"/>
           <w:color w:val="260026"/>
           <w:sz w:val="32"/>
           <w:szCs w:val="32"/>
@@ -1755,15 +1799,15 @@
         <w:jc w:val="both"/>
         <w:rPr>
           <w:rFonts w:ascii="Times New Roman" w:hAnsi="Times New Roman" w:cs="Times New Roman"/>
-          <w:sz w:val="24"/>
-          <w:szCs w:val="24"/>
-        </w:rPr>
-      </w:pPr>
-      <w:r>
-        <w:rPr>
-          <w:rFonts w:ascii="Times New Roman" w:hAnsi="Times New Roman" w:cs="Times New Roman"/>
-          <w:sz w:val="24"/>
-          <w:szCs w:val="24"/>
+          <w:sz w:val="20"/>
+          <w:szCs w:val="20"/>
+        </w:rPr>
+      </w:pPr>
+      <w:r>
+        <w:rPr>
+          <w:rFonts w:ascii="Times New Roman" w:hAnsi="Times New Roman" w:cs="Times New Roman"/>
+          <w:sz w:val="20"/>
+          <w:szCs w:val="20"/>
         </w:rPr>
         <w:t>~Szoftver:</w:t>
       </w:r>
@@ -1774,15 +1818,15 @@
         <w:jc w:val="both"/>
         <w:rPr>
           <w:rFonts w:ascii="Times New Roman" w:hAnsi="Times New Roman" w:cs="Times New Roman"/>
-          <w:sz w:val="24"/>
-          <w:szCs w:val="24"/>
-        </w:rPr>
-      </w:pPr>
-      <w:r>
-        <w:rPr>
-          <w:rFonts w:ascii="Times New Roman" w:hAnsi="Times New Roman" w:cs="Times New Roman"/>
-          <w:sz w:val="24"/>
-          <w:szCs w:val="24"/>
+          <w:sz w:val="20"/>
+          <w:szCs w:val="20"/>
+        </w:rPr>
+      </w:pPr>
+      <w:r>
+        <w:rPr>
+          <w:rFonts w:ascii="Times New Roman" w:hAnsi="Times New Roman" w:cs="Times New Roman"/>
+          <w:sz w:val="20"/>
+          <w:szCs w:val="20"/>
         </w:rPr>
         <w:t>A futtatáshoz egy működő Windows operációs rendszerre és a fájlokat tartalmazó mappára van szükség, illetve DirectX minimum 9-es verziójú szoftverjére. Fontos, hogy a mappákban található fájlok ne legyenek eltávolítva/ elkülönítve eredeti helyükről, mert az a program helytelen működését eredményezheti</w:t>
       </w:r>
@@ -1793,22 +1837,22 @@
         <w:jc w:val="both"/>
         <w:rPr>
           <w:rFonts w:ascii="Times New Roman" w:hAnsi="Times New Roman" w:cs="Times New Roman"/>
-          <w:sz w:val="24"/>
-          <w:szCs w:val="24"/>
-        </w:rPr>
-      </w:pPr>
-      <w:r>
-        <w:rPr>
-          <w:rFonts w:ascii="Times New Roman" w:hAnsi="Times New Roman" w:cs="Times New Roman"/>
-          <w:sz w:val="24"/>
-          <w:szCs w:val="24"/>
+          <w:sz w:val="20"/>
+          <w:szCs w:val="20"/>
+        </w:rPr>
+      </w:pPr>
+      <w:r>
+        <w:rPr>
+          <w:rFonts w:ascii="Times New Roman" w:hAnsi="Times New Roman" w:cs="Times New Roman"/>
+          <w:sz w:val="20"/>
+          <w:szCs w:val="20"/>
         </w:rPr>
         <w:t>~Hardver:</w:t>
       </w:r>
     </w:p>
     <w:p>
       <w:pPr>
-        <w:pStyle w:val="ListParagraph"/>
+        <w:pStyle w:val="Listaszerbekezds"/>
         <w:numPr>
           <w:ilvl w:val="0"/>
           <w:numId w:val="1"/>
@@ -1816,22 +1860,22 @@
         <w:jc w:val="both"/>
         <w:rPr>
           <w:rFonts w:ascii="Times New Roman" w:hAnsi="Times New Roman" w:cs="Times New Roman"/>
-          <w:sz w:val="24"/>
-          <w:szCs w:val="24"/>
-        </w:rPr>
-      </w:pPr>
-      <w:r>
-        <w:rPr>
-          <w:rFonts w:ascii="Times New Roman" w:hAnsi="Times New Roman" w:cs="Times New Roman"/>
-          <w:sz w:val="24"/>
-          <w:szCs w:val="24"/>
+          <w:sz w:val="20"/>
+          <w:szCs w:val="20"/>
+        </w:rPr>
+      </w:pPr>
+      <w:r>
+        <w:rPr>
+          <w:rFonts w:ascii="Times New Roman" w:hAnsi="Times New Roman" w:cs="Times New Roman"/>
+          <w:sz w:val="20"/>
+          <w:szCs w:val="20"/>
         </w:rPr>
         <w:t>&gt;800MHz processzor</w:t>
       </w:r>
     </w:p>
     <w:p>
       <w:pPr>
-        <w:pStyle w:val="ListParagraph"/>
+        <w:pStyle w:val="Listaszerbekezds"/>
         <w:numPr>
           <w:ilvl w:val="0"/>
           <w:numId w:val="1"/>
@@ -1839,22 +1883,22 @@
         <w:jc w:val="both"/>
         <w:rPr>
           <w:rFonts w:ascii="Times New Roman" w:hAnsi="Times New Roman" w:cs="Times New Roman"/>
-          <w:sz w:val="24"/>
-          <w:szCs w:val="24"/>
-        </w:rPr>
-      </w:pPr>
-      <w:r>
-        <w:rPr>
-          <w:rFonts w:ascii="Times New Roman" w:hAnsi="Times New Roman" w:cs="Times New Roman"/>
-          <w:sz w:val="24"/>
-          <w:szCs w:val="24"/>
+          <w:sz w:val="20"/>
+          <w:szCs w:val="20"/>
+        </w:rPr>
+      </w:pPr>
+      <w:r>
+        <w:rPr>
+          <w:rFonts w:ascii="Times New Roman" w:hAnsi="Times New Roman" w:cs="Times New Roman"/>
+          <w:sz w:val="20"/>
+          <w:szCs w:val="20"/>
         </w:rPr>
         <w:t>512MBytes RAM</w:t>
       </w:r>
     </w:p>
     <w:p>
       <w:pPr>
-        <w:pStyle w:val="ListParagraph"/>
+        <w:pStyle w:val="Listaszerbekezds"/>
         <w:numPr>
           <w:ilvl w:val="0"/>
           <w:numId w:val="1"/>
@@ -1862,15 +1906,15 @@
         <w:jc w:val="both"/>
         <w:rPr>
           <w:rFonts w:ascii="Times New Roman" w:hAnsi="Times New Roman" w:cs="Times New Roman"/>
-          <w:sz w:val="24"/>
-          <w:szCs w:val="24"/>
-        </w:rPr>
-      </w:pPr>
-      <w:r>
-        <w:rPr>
-          <w:rFonts w:ascii="Times New Roman" w:hAnsi="Times New Roman" w:cs="Times New Roman"/>
-          <w:sz w:val="24"/>
-          <w:szCs w:val="24"/>
+          <w:sz w:val="20"/>
+          <w:szCs w:val="20"/>
+        </w:rPr>
+      </w:pPr>
+      <w:r>
+        <w:rPr>
+          <w:rFonts w:ascii="Times New Roman" w:hAnsi="Times New Roman" w:cs="Times New Roman"/>
+          <w:sz w:val="20"/>
+          <w:szCs w:val="20"/>
         </w:rPr>
         <w:t>DirectX 9 futtatására képes videókártya</w:t>
       </w:r>
@@ -1880,38 +1924,24 @@
         <w:jc w:val="both"/>
         <w:rPr>
           <w:rFonts w:ascii="Times New Roman" w:hAnsi="Times New Roman" w:cs="Times New Roman"/>
-          <w:sz w:val="24"/>
-          <w:szCs w:val="24"/>
-        </w:rPr>
-      </w:pPr>
-      <w:r>
-        <w:rPr>
-          <w:rFonts w:ascii="Times New Roman" w:hAnsi="Times New Roman" w:cs="Times New Roman"/>
-          <w:sz w:val="24"/>
-          <w:szCs w:val="24"/>
-        </w:rPr>
-        <w:t>A program Visual Studio 201</w:t>
-      </w:r>
-      <w:r>
-        <w:rPr>
-          <w:rFonts w:ascii="Times New Roman" w:hAnsi="Times New Roman" w:cs="Times New Roman"/>
-          <w:sz w:val="24"/>
-          <w:szCs w:val="24"/>
-        </w:rPr>
-        <w:t>9</w:t>
-      </w:r>
-      <w:r>
-        <w:rPr>
-          <w:rFonts w:ascii="Times New Roman" w:hAnsi="Times New Roman" w:cs="Times New Roman"/>
-          <w:sz w:val="24"/>
-          <w:szCs w:val="24"/>
-        </w:rPr>
-        <w:t>-ben lett fejlesztve, ezért továbbfejlesztéséhez ajánlott ennek megléte, illetve a Microsoft oldalán megadott hardverkövetelmények.</w:t>
-      </w:r>
-    </w:p>
-    <w:p>
-      <w:pPr>
-        <w:rPr>
+          <w:sz w:val="20"/>
+          <w:szCs w:val="20"/>
+        </w:rPr>
+      </w:pPr>
+      <w:r>
+        <w:rPr>
+          <w:rFonts w:ascii="Times New Roman" w:hAnsi="Times New Roman" w:cs="Times New Roman"/>
+          <w:sz w:val="20"/>
+          <w:szCs w:val="20"/>
+        </w:rPr>
+        <w:t>A program Visual Studio 2019-ben lett fejlesztve, ezért továbbfejlesztéséhez ajánlott ennek megléte, illetve a Microsoft oldalán megadott hardverkövetelmények.</w:t>
+      </w:r>
+    </w:p>
+    <w:p>
+      <w:pPr>
+        <w:spacing w:after="0"/>
+        <w:rPr>
+          <w:rFonts w:ascii="Times New Roman" w:hAnsi="Times New Roman" w:cs="Times New Roman"/>
           <w:color w:val="260026"/>
           <w:sz w:val="32"/>
           <w:szCs w:val="32"/>
@@ -1919,6 +1949,7 @@
       </w:pPr>
       <w:r>
         <w:rPr>
+          <w:rFonts w:ascii="Times New Roman" w:hAnsi="Times New Roman" w:cs="Times New Roman"/>
           <w:color w:val="260026"/>
           <w:sz w:val="32"/>
           <w:szCs w:val="32"/>
@@ -1929,25 +1960,38 @@
     <w:p>
       <w:pPr>
         <w:rPr>
-          <w:color w:val="000000" w:themeColor="text1"/>
-        </w:rPr>
-      </w:pPr>
-      <w:r>
-        <w:rPr>
-          <w:color w:val="000000" w:themeColor="text1"/>
-        </w:rPr>
-        <w:t xml:space="preserve">A program indítása az PewPew Paradise.exe fájllal történik. Ekkor a program betölti a játék ablakját. Az ablak méretezése kedv szerint történhet, de ha kikattintunk az ablakból akkor a karakterek irányítása megszűnhet. A fő menüben gombokat látunk, amin keresztül érhetjük el a játék egyes funkcióit. A „Singleplayer” gombra kattintva indíthatunk játékot, ha egyedül szeretnénk játszani. A gombra kattintás után megadhatja a nevét és kiválaszthatja karakterét, majd a „Play” gomb megnyomásával megkezdheti a játékot. A pálya felett láthatja a nevét a pontjait és hogy mennyi életerője van. A játékot az escape gombbal a billentyűzetén megállíthatja és folytathatja. A játéknak 2 célja van, a pontok gyűjtése és a túlélés. A pontokat akkor szerezhet, ha lelő egy ellenséget és összegyűjti az általuk dobott gyümölcsöt. Ha egy pályán minden ellenséget megölt, akkor egy új pályára fog érkezni, attól függetlenül, hogy összegyűjtötte-e a gyümölcsöket. Életerőt akkor veszít, ha egy ellenség hozzáér a karakteréhez. Ha minden életerője elveszik a játéknak vége és kiléphet a játékból („Exit”) vagy visszatérhet a fő menübe („Main Menu”). A „Multiplayer” gombra kattintva minden ugyan úgy működik, ahogy a „Singleplayer” alatt, azzal a kivétellel, hogy két karakter irányítása lehetséges. A játéknak itt akkor van vége, ha minden játékos életereje eléri a 0-t. Az „Options” gombra kattintva állíthatja a zene és az effektek hangerejét, illetve törölheti a ranglista tartalmát. A „Help” gombra kattintva találja a ponttáblát, illetve a karakterek irányítását. A kis kupa </w:t>
-      </w:r>
-      <w:r>
-        <w:rPr>
-          <w:color w:val="000000" w:themeColor="text1"/>
-        </w:rPr>
-        <w:lastRenderedPageBreak/>
-        <w:t>ikonra kattintva megtalálja a ranglistát. A feliratokra kattintva rendezheti az adatokat legtöbb pálya vagy legmagasabb pont szerint. Az „Exit” gombra kattintva léphet ki a programból.</w:t>
-      </w:r>
-    </w:p>
-    <w:p/>
-    <w:p/>
+          <w:rFonts w:ascii="Times New Roman" w:hAnsi="Times New Roman" w:cs="Times New Roman"/>
+          <w:color w:val="000000" w:themeColor="text1"/>
+          <w:sz w:val="20"/>
+          <w:szCs w:val="20"/>
+        </w:rPr>
+      </w:pPr>
+      <w:r>
+        <w:rPr>
+          <w:rFonts w:ascii="Times New Roman" w:hAnsi="Times New Roman" w:cs="Times New Roman"/>
+          <w:color w:val="000000" w:themeColor="text1"/>
+          <w:sz w:val="20"/>
+          <w:szCs w:val="20"/>
+        </w:rPr>
+        <w:t>A program indítása az PewPew Paradise.exe fájllal történik. Ekkor a program betölti a játék ablakját. Az ablak méretezése kedv szerint történhet, de ha kikattintunk az ablakból akkor a karakterek irányítása megszűnhet. A fő menüben gombokat látunk, amin keresztül érhetjük el a játék egyes funkcióit. A „Singleplayer” gombra kattintva indíthatunk játékot, ha egyedül szeretnénk játszani. A gombra kattintás után megadhatja a nevét és kiválaszthatja karakterét, majd a „Play” gomb megnyomásával megkezdheti a játékot. A pálya felett láthatja a nevét a pontjait és hogy mennyi életerője van. A játékot az escape gombbal a billentyűzetén megállíthatja és folytathatja. A játéknak 2 célja van, a pontok gyűjtése és a túlélés. A pontokat akkor szerezhet, ha lelő egy ellenséget és összegyűjti az általuk dobott gyümölcsöt. Ha egy pályán minden ellenséget megölt, akkor egy új pályára fog érkezni, attól függetlenül, hogy összegyűjtötte-e a gyümölcsöket. Életerőt akkor veszít, ha egy ellenség hozzáér a karakteréhez. Ha minden életerője elveszik a játéknak vége és kiléphet a játékból („Exit”) vagy visszatérhet a fő menübe („Main Menu”). A „Multiplayer” gombra kattintva minden ugyan úgy működik, ahogy a „Singleplayer” alatt, azzal a kivétellel, hogy két karakter irányítása lehetséges. A játéknak itt akkor van vége, ha minden játékos életereje eléri a 0-t. Az „Options” gombra kattintva állíthatja a zene és az effektek hangerejét, illetve törölheti a ranglista tartalmát. A „Help” gombra kattintva találja a ponttáblát, illetve a karakterek irányítását. A kis kupa ikonra kattintva megtalálja a ranglistát. A feliratokra kattintva rendezheti az adatokat legtöbb pálya vagy legmagasabb pont szerint. Az „Exit” gombra kattintva léphet ki a programból.</w:t>
+      </w:r>
+    </w:p>
+    <w:p>
+      <w:pPr>
+        <w:rPr>
+          <w:rFonts w:ascii="Times New Roman" w:hAnsi="Times New Roman" w:cs="Times New Roman"/>
+          <w:sz w:val="20"/>
+          <w:szCs w:val="20"/>
+        </w:rPr>
+      </w:pPr>
+    </w:p>
+    <w:p>
+      <w:pPr>
+        <w:rPr>
+          <w:rFonts w:ascii="Times New Roman" w:hAnsi="Times New Roman" w:cs="Times New Roman"/>
+        </w:rPr>
+      </w:pPr>
+    </w:p>
     <w:sectPr>
       <w:footerReference w:type="default" r:id="rId7"/>
       <w:pgSz w:w="11906" w:h="16838"/>
@@ -1960,7 +2004,7 @@
 </file>
 
 <file path=word/endnotes.xml><?xml version="1.0" encoding="utf-8"?>
-<w:endnotes xmlns:wpc="http://schemas.microsoft.com/office/word/2010/wordprocessingCanvas" xmlns:cx="http://schemas.microsoft.com/office/drawing/2014/chartex" xmlns:cx1="http://schemas.microsoft.com/office/drawing/2015/9/8/chartex" xmlns:cx2="http://schemas.microsoft.com/office/drawing/2015/10/21/chartex" xmlns:cx3="http://schemas.microsoft.com/office/drawing/2016/5/9/chartex" xmlns:cx4="http://schemas.microsoft.com/office/drawing/2016/5/10/chartex" xmlns:cx5="http://schemas.microsoft.com/office/drawing/2016/5/11/chartex" xmlns:cx6="http://schemas.microsoft.com/office/drawing/2016/5/12/chartex" xmlns:cx7="http://schemas.microsoft.com/office/drawing/2016/5/13/chartex" xmlns:cx8="http://schemas.microsoft.com/office/drawing/2016/5/14/chartex" xmlns:mc="http://schemas.openxmlformats.org/markup-compatibility/2006" xmlns:aink="http://schemas.microsoft.com/office/drawing/2016/ink" xmlns:am3d="http://schemas.microsoft.com/office/drawing/2017/model3d" xmlns:o="urn:schemas-microsoft-com:office:office" xmlns:r="http://schemas.openxmlformats.org/officeDocument/2006/relationships" xmlns:m="http://schemas.openxmlformats.org/officeDocument/2006/math" xmlns:v="urn:schemas-microsoft-com:vml" xmlns:wp14="http://schemas.microsoft.com/office/word/2010/wordprocessingDrawing" xmlns:wp="http://schemas.openxmlformats.org/drawingml/2006/wordprocessingDrawing" xmlns:w10="urn:schemas-microsoft-com:office:word" xmlns:w="http://schemas.openxmlformats.org/wordprocessingml/2006/main" xmlns:w14="http://schemas.microsoft.com/office/word/2010/wordml" xmlns:w15="http://schemas.microsoft.com/office/word/2012/wordml" xmlns:w16cex="http://schemas.microsoft.com/office/word/2018/wordml/cex" xmlns:w16cid="http://schemas.microsoft.com/office/word/2016/wordml/cid" xmlns:w16="http://schemas.microsoft.com/office/word/2018/wordml" xmlns:w16sdtdh="http://schemas.microsoft.com/office/word/2020/wordml/sdtdatahash" xmlns:w16se="http://schemas.microsoft.com/office/word/2015/wordml/symex" xmlns:wpg="http://schemas.microsoft.com/office/word/2010/wordprocessingGroup" xmlns:wpi="http://schemas.microsoft.com/office/word/2010/wordprocessingInk" xmlns:wne="http://schemas.microsoft.com/office/word/2006/wordml" xmlns:wps="http://schemas.microsoft.com/office/word/2010/wordprocessingShape" mc:Ignorable="w14 w15 w16se w16cid w16 w16cex w16sdtdh wp14">
+<w:endnotes xmlns:wpc="http://schemas.microsoft.com/office/word/2010/wordprocessingCanvas" xmlns:cx="http://schemas.microsoft.com/office/drawing/2014/chartex" xmlns:cx1="http://schemas.microsoft.com/office/drawing/2015/9/8/chartex" xmlns:cx2="http://schemas.microsoft.com/office/drawing/2015/10/21/chartex" xmlns:cx3="http://schemas.microsoft.com/office/drawing/2016/5/9/chartex" xmlns:cx4="http://schemas.microsoft.com/office/drawing/2016/5/10/chartex" xmlns:cx5="http://schemas.microsoft.com/office/drawing/2016/5/11/chartex" xmlns:cx6="http://schemas.microsoft.com/office/drawing/2016/5/12/chartex" xmlns:cx7="http://schemas.microsoft.com/office/drawing/2016/5/13/chartex" xmlns:cx8="http://schemas.microsoft.com/office/drawing/2016/5/14/chartex" xmlns:mc="http://schemas.openxmlformats.org/markup-compatibility/2006" xmlns:aink="http://schemas.microsoft.com/office/drawing/2016/ink" xmlns:am3d="http://schemas.microsoft.com/office/drawing/2017/model3d" xmlns:o="urn:schemas-microsoft-com:office:office" xmlns:r="http://schemas.openxmlformats.org/officeDocument/2006/relationships" xmlns:m="http://schemas.openxmlformats.org/officeDocument/2006/math" xmlns:v="urn:schemas-microsoft-com:vml" xmlns:wp14="http://schemas.microsoft.com/office/word/2010/wordprocessingDrawing" xmlns:wp="http://schemas.openxmlformats.org/drawingml/2006/wordprocessingDrawing" xmlns:w10="urn:schemas-microsoft-com:office:word" xmlns:w="http://schemas.openxmlformats.org/wordprocessingml/2006/main" xmlns:w14="http://schemas.microsoft.com/office/word/2010/wordml" xmlns:w15="http://schemas.microsoft.com/office/word/2012/wordml" xmlns:w16cex="http://schemas.microsoft.com/office/word/2018/wordml/cex" xmlns:w16cid="http://schemas.microsoft.com/office/word/2016/wordml/cid" xmlns:w16="http://schemas.microsoft.com/office/word/2018/wordml" xmlns:w16se="http://schemas.microsoft.com/office/word/2015/wordml/symex" xmlns:wpg="http://schemas.microsoft.com/office/word/2010/wordprocessingGroup" xmlns:wpi="http://schemas.microsoft.com/office/word/2010/wordprocessingInk" xmlns:wne="http://schemas.microsoft.com/office/word/2006/wordml" xmlns:wps="http://schemas.microsoft.com/office/word/2010/wordprocessingShape" mc:Ignorable="w14 w15 w16se w16cid w16 w16cex wp14">
   <w:endnote w:type="separator" w:id="-1">
     <w:p>
       <w:pPr>
@@ -1985,7 +2029,7 @@
 </file>
 
 <file path=word/footer1.xml><?xml version="1.0" encoding="utf-8"?>
-<w:ftr xmlns:wpc="http://schemas.microsoft.com/office/word/2010/wordprocessingCanvas" xmlns:cx="http://schemas.microsoft.com/office/drawing/2014/chartex" xmlns:cx1="http://schemas.microsoft.com/office/drawing/2015/9/8/chartex" xmlns:cx2="http://schemas.microsoft.com/office/drawing/2015/10/21/chartex" xmlns:cx3="http://schemas.microsoft.com/office/drawing/2016/5/9/chartex" xmlns:cx4="http://schemas.microsoft.com/office/drawing/2016/5/10/chartex" xmlns:cx5="http://schemas.microsoft.com/office/drawing/2016/5/11/chartex" xmlns:cx6="http://schemas.microsoft.com/office/drawing/2016/5/12/chartex" xmlns:cx7="http://schemas.microsoft.com/office/drawing/2016/5/13/chartex" xmlns:cx8="http://schemas.microsoft.com/office/drawing/2016/5/14/chartex" xmlns:mc="http://schemas.openxmlformats.org/markup-compatibility/2006" xmlns:aink="http://schemas.microsoft.com/office/drawing/2016/ink" xmlns:am3d="http://schemas.microsoft.com/office/drawing/2017/model3d" xmlns:o="urn:schemas-microsoft-com:office:office" xmlns:r="http://schemas.openxmlformats.org/officeDocument/2006/relationships" xmlns:m="http://schemas.openxmlformats.org/officeDocument/2006/math" xmlns:v="urn:schemas-microsoft-com:vml" xmlns:wp14="http://schemas.microsoft.com/office/word/2010/wordprocessingDrawing" xmlns:wp="http://schemas.openxmlformats.org/drawingml/2006/wordprocessingDrawing" xmlns:w10="urn:schemas-microsoft-com:office:word" xmlns:w="http://schemas.openxmlformats.org/wordprocessingml/2006/main" xmlns:w14="http://schemas.microsoft.com/office/word/2010/wordml" xmlns:w15="http://schemas.microsoft.com/office/word/2012/wordml" xmlns:w16cex="http://schemas.microsoft.com/office/word/2018/wordml/cex" xmlns:w16cid="http://schemas.microsoft.com/office/word/2016/wordml/cid" xmlns:w16="http://schemas.microsoft.com/office/word/2018/wordml" xmlns:w16sdtdh="http://schemas.microsoft.com/office/word/2020/wordml/sdtdatahash" xmlns:w16se="http://schemas.microsoft.com/office/word/2015/wordml/symex" xmlns:wpg="http://schemas.microsoft.com/office/word/2010/wordprocessingGroup" xmlns:wpi="http://schemas.microsoft.com/office/word/2010/wordprocessingInk" xmlns:wne="http://schemas.microsoft.com/office/word/2006/wordml" xmlns:wps="http://schemas.microsoft.com/office/word/2010/wordprocessingShape" mc:Ignorable="w14 w15 w16se w16cid w16 w16cex w16sdtdh wp14">
+<w:ftr xmlns:wpc="http://schemas.microsoft.com/office/word/2010/wordprocessingCanvas" xmlns:cx="http://schemas.microsoft.com/office/drawing/2014/chartex" xmlns:cx1="http://schemas.microsoft.com/office/drawing/2015/9/8/chartex" xmlns:cx2="http://schemas.microsoft.com/office/drawing/2015/10/21/chartex" xmlns:cx3="http://schemas.microsoft.com/office/drawing/2016/5/9/chartex" xmlns:cx4="http://schemas.microsoft.com/office/drawing/2016/5/10/chartex" xmlns:cx5="http://schemas.microsoft.com/office/drawing/2016/5/11/chartex" xmlns:cx6="http://schemas.microsoft.com/office/drawing/2016/5/12/chartex" xmlns:cx7="http://schemas.microsoft.com/office/drawing/2016/5/13/chartex" xmlns:cx8="http://schemas.microsoft.com/office/drawing/2016/5/14/chartex" xmlns:mc="http://schemas.openxmlformats.org/markup-compatibility/2006" xmlns:aink="http://schemas.microsoft.com/office/drawing/2016/ink" xmlns:am3d="http://schemas.microsoft.com/office/drawing/2017/model3d" xmlns:o="urn:schemas-microsoft-com:office:office" xmlns:r="http://schemas.openxmlformats.org/officeDocument/2006/relationships" xmlns:m="http://schemas.openxmlformats.org/officeDocument/2006/math" xmlns:v="urn:schemas-microsoft-com:vml" xmlns:wp14="http://schemas.microsoft.com/office/word/2010/wordprocessingDrawing" xmlns:wp="http://schemas.openxmlformats.org/drawingml/2006/wordprocessingDrawing" xmlns:w10="urn:schemas-microsoft-com:office:word" xmlns:w="http://schemas.openxmlformats.org/wordprocessingml/2006/main" xmlns:w14="http://schemas.microsoft.com/office/word/2010/wordml" xmlns:w15="http://schemas.microsoft.com/office/word/2012/wordml" xmlns:w16cex="http://schemas.microsoft.com/office/word/2018/wordml/cex" xmlns:w16cid="http://schemas.microsoft.com/office/word/2016/wordml/cid" xmlns:w16="http://schemas.microsoft.com/office/word/2018/wordml" xmlns:w16se="http://schemas.microsoft.com/office/word/2015/wordml/symex" xmlns:wpg="http://schemas.microsoft.com/office/word/2010/wordprocessingGroup" xmlns:wpi="http://schemas.microsoft.com/office/word/2010/wordprocessingInk" xmlns:wne="http://schemas.microsoft.com/office/word/2006/wordml" xmlns:wps="http://schemas.microsoft.com/office/word/2010/wordprocessingShape" mc:Ignorable="w14 w15 w16se w16cid w16 w16cex wp14">
   <w:sdt>
     <w:sdtPr>
       <w:id w:val="980657007"/>
@@ -1998,7 +2042,7 @@
     <w:sdtContent>
       <w:p>
         <w:pPr>
-          <w:pStyle w:val="Footer"/>
+          <w:pStyle w:val="llb"/>
           <w:jc w:val="center"/>
         </w:pPr>
         <w:r>
@@ -2023,7 +2067,7 @@
 </file>
 
 <file path=word/footnotes.xml><?xml version="1.0" encoding="utf-8"?>
-<w:footnotes xmlns:wpc="http://schemas.microsoft.com/office/word/2010/wordprocessingCanvas" xmlns:cx="http://schemas.microsoft.com/office/drawing/2014/chartex" xmlns:cx1="http://schemas.microsoft.com/office/drawing/2015/9/8/chartex" xmlns:cx2="http://schemas.microsoft.com/office/drawing/2015/10/21/chartex" xmlns:cx3="http://schemas.microsoft.com/office/drawing/2016/5/9/chartex" xmlns:cx4="http://schemas.microsoft.com/office/drawing/2016/5/10/chartex" xmlns:cx5="http://schemas.microsoft.com/office/drawing/2016/5/11/chartex" xmlns:cx6="http://schemas.microsoft.com/office/drawing/2016/5/12/chartex" xmlns:cx7="http://schemas.microsoft.com/office/drawing/2016/5/13/chartex" xmlns:cx8="http://schemas.microsoft.com/office/drawing/2016/5/14/chartex" xmlns:mc="http://schemas.openxmlformats.org/markup-compatibility/2006" xmlns:aink="http://schemas.microsoft.com/office/drawing/2016/ink" xmlns:am3d="http://schemas.microsoft.com/office/drawing/2017/model3d" xmlns:o="urn:schemas-microsoft-com:office:office" xmlns:r="http://schemas.openxmlformats.org/officeDocument/2006/relationships" xmlns:m="http://schemas.openxmlformats.org/officeDocument/2006/math" xmlns:v="urn:schemas-microsoft-com:vml" xmlns:wp14="http://schemas.microsoft.com/office/word/2010/wordprocessingDrawing" xmlns:wp="http://schemas.openxmlformats.org/drawingml/2006/wordprocessingDrawing" xmlns:w10="urn:schemas-microsoft-com:office:word" xmlns:w="http://schemas.openxmlformats.org/wordprocessingml/2006/main" xmlns:w14="http://schemas.microsoft.com/office/word/2010/wordml" xmlns:w15="http://schemas.microsoft.com/office/word/2012/wordml" xmlns:w16cex="http://schemas.microsoft.com/office/word/2018/wordml/cex" xmlns:w16cid="http://schemas.microsoft.com/office/word/2016/wordml/cid" xmlns:w16="http://schemas.microsoft.com/office/word/2018/wordml" xmlns:w16sdtdh="http://schemas.microsoft.com/office/word/2020/wordml/sdtdatahash" xmlns:w16se="http://schemas.microsoft.com/office/word/2015/wordml/symex" xmlns:wpg="http://schemas.microsoft.com/office/word/2010/wordprocessingGroup" xmlns:wpi="http://schemas.microsoft.com/office/word/2010/wordprocessingInk" xmlns:wne="http://schemas.microsoft.com/office/word/2006/wordml" xmlns:wps="http://schemas.microsoft.com/office/word/2010/wordprocessingShape" mc:Ignorable="w14 w15 w16se w16cid w16 w16cex w16sdtdh wp14">
+<w:footnotes xmlns:wpc="http://schemas.microsoft.com/office/word/2010/wordprocessingCanvas" xmlns:cx="http://schemas.microsoft.com/office/drawing/2014/chartex" xmlns:cx1="http://schemas.microsoft.com/office/drawing/2015/9/8/chartex" xmlns:cx2="http://schemas.microsoft.com/office/drawing/2015/10/21/chartex" xmlns:cx3="http://schemas.microsoft.com/office/drawing/2016/5/9/chartex" xmlns:cx4="http://schemas.microsoft.com/office/drawing/2016/5/10/chartex" xmlns:cx5="http://schemas.microsoft.com/office/drawing/2016/5/11/chartex" xmlns:cx6="http://schemas.microsoft.com/office/drawing/2016/5/12/chartex" xmlns:cx7="http://schemas.microsoft.com/office/drawing/2016/5/13/chartex" xmlns:cx8="http://schemas.microsoft.com/office/drawing/2016/5/14/chartex" xmlns:mc="http://schemas.openxmlformats.org/markup-compatibility/2006" xmlns:aink="http://schemas.microsoft.com/office/drawing/2016/ink" xmlns:am3d="http://schemas.microsoft.com/office/drawing/2017/model3d" xmlns:o="urn:schemas-microsoft-com:office:office" xmlns:r="http://schemas.openxmlformats.org/officeDocument/2006/relationships" xmlns:m="http://schemas.openxmlformats.org/officeDocument/2006/math" xmlns:v="urn:schemas-microsoft-com:vml" xmlns:wp14="http://schemas.microsoft.com/office/word/2010/wordprocessingDrawing" xmlns:wp="http://schemas.openxmlformats.org/drawingml/2006/wordprocessingDrawing" xmlns:w10="urn:schemas-microsoft-com:office:word" xmlns:w="http://schemas.openxmlformats.org/wordprocessingml/2006/main" xmlns:w14="http://schemas.microsoft.com/office/word/2010/wordml" xmlns:w15="http://schemas.microsoft.com/office/word/2012/wordml" xmlns:w16cex="http://schemas.microsoft.com/office/word/2018/wordml/cex" xmlns:w16cid="http://schemas.microsoft.com/office/word/2016/wordml/cid" xmlns:w16="http://schemas.microsoft.com/office/word/2018/wordml" xmlns:w16se="http://schemas.microsoft.com/office/word/2015/wordml/symex" xmlns:wpg="http://schemas.microsoft.com/office/word/2010/wordprocessingGroup" xmlns:wpi="http://schemas.microsoft.com/office/word/2010/wordprocessingInk" xmlns:wne="http://schemas.microsoft.com/office/word/2006/wordml" xmlns:wps="http://schemas.microsoft.com/office/word/2010/wordprocessingShape" mc:Ignorable="w14 w15 w16se w16cid w16 w16cex wp14">
   <w:footnote w:type="separator" w:id="-1">
     <w:p>
       <w:pPr>
@@ -2048,7 +2092,7 @@
 </file>
 
 <file path=word/numbering.xml><?xml version="1.0" encoding="utf-8"?>
-<w:numbering xmlns:wpc="http://schemas.microsoft.com/office/word/2010/wordprocessingCanvas" xmlns:cx="http://schemas.microsoft.com/office/drawing/2014/chartex" xmlns:cx1="http://schemas.microsoft.com/office/drawing/2015/9/8/chartex" xmlns:cx2="http://schemas.microsoft.com/office/drawing/2015/10/21/chartex" xmlns:cx3="http://schemas.microsoft.com/office/drawing/2016/5/9/chartex" xmlns:cx4="http://schemas.microsoft.com/office/drawing/2016/5/10/chartex" xmlns:cx5="http://schemas.microsoft.com/office/drawing/2016/5/11/chartex" xmlns:cx6="http://schemas.microsoft.com/office/drawing/2016/5/12/chartex" xmlns:cx7="http://schemas.microsoft.com/office/drawing/2016/5/13/chartex" xmlns:cx8="http://schemas.microsoft.com/office/drawing/2016/5/14/chartex" xmlns:mc="http://schemas.openxmlformats.org/markup-compatibility/2006" xmlns:aink="http://schemas.microsoft.com/office/drawing/2016/ink" xmlns:am3d="http://schemas.microsoft.com/office/drawing/2017/model3d" xmlns:o="urn:schemas-microsoft-com:office:office" xmlns:r="http://schemas.openxmlformats.org/officeDocument/2006/relationships" xmlns:m="http://schemas.openxmlformats.org/officeDocument/2006/math" xmlns:v="urn:schemas-microsoft-com:vml" xmlns:wp14="http://schemas.microsoft.com/office/word/2010/wordprocessingDrawing" xmlns:wp="http://schemas.openxmlformats.org/drawingml/2006/wordprocessingDrawing" xmlns:w10="urn:schemas-microsoft-com:office:word" xmlns:w="http://schemas.openxmlformats.org/wordprocessingml/2006/main" xmlns:w14="http://schemas.microsoft.com/office/word/2010/wordml" xmlns:w15="http://schemas.microsoft.com/office/word/2012/wordml" xmlns:w16cex="http://schemas.microsoft.com/office/word/2018/wordml/cex" xmlns:w16cid="http://schemas.microsoft.com/office/word/2016/wordml/cid" xmlns:w16="http://schemas.microsoft.com/office/word/2018/wordml" xmlns:w16sdtdh="http://schemas.microsoft.com/office/word/2020/wordml/sdtdatahash" xmlns:w16se="http://schemas.microsoft.com/office/word/2015/wordml/symex" xmlns:wpg="http://schemas.microsoft.com/office/word/2010/wordprocessingGroup" xmlns:wpi="http://schemas.microsoft.com/office/word/2010/wordprocessingInk" xmlns:wne="http://schemas.microsoft.com/office/word/2006/wordml" xmlns:wps="http://schemas.microsoft.com/office/word/2010/wordprocessingShape" mc:Ignorable="w14 w15 w16se w16cid w16 w16cex w16sdtdh wp14">
+<w:numbering xmlns:wpc="http://schemas.microsoft.com/office/word/2010/wordprocessingCanvas" xmlns:cx="http://schemas.microsoft.com/office/drawing/2014/chartex" xmlns:cx1="http://schemas.microsoft.com/office/drawing/2015/9/8/chartex" xmlns:cx2="http://schemas.microsoft.com/office/drawing/2015/10/21/chartex" xmlns:cx3="http://schemas.microsoft.com/office/drawing/2016/5/9/chartex" xmlns:cx4="http://schemas.microsoft.com/office/drawing/2016/5/10/chartex" xmlns:cx5="http://schemas.microsoft.com/office/drawing/2016/5/11/chartex" xmlns:cx6="http://schemas.microsoft.com/office/drawing/2016/5/12/chartex" xmlns:cx7="http://schemas.microsoft.com/office/drawing/2016/5/13/chartex" xmlns:cx8="http://schemas.microsoft.com/office/drawing/2016/5/14/chartex" xmlns:mc="http://schemas.openxmlformats.org/markup-compatibility/2006" xmlns:aink="http://schemas.microsoft.com/office/drawing/2016/ink" xmlns:am3d="http://schemas.microsoft.com/office/drawing/2017/model3d" xmlns:o="urn:schemas-microsoft-com:office:office" xmlns:r="http://schemas.openxmlformats.org/officeDocument/2006/relationships" xmlns:m="http://schemas.openxmlformats.org/officeDocument/2006/math" xmlns:v="urn:schemas-microsoft-com:vml" xmlns:wp14="http://schemas.microsoft.com/office/word/2010/wordprocessingDrawing" xmlns:wp="http://schemas.openxmlformats.org/drawingml/2006/wordprocessingDrawing" xmlns:w10="urn:schemas-microsoft-com:office:word" xmlns:w="http://schemas.openxmlformats.org/wordprocessingml/2006/main" xmlns:w14="http://schemas.microsoft.com/office/word/2010/wordml" xmlns:w15="http://schemas.microsoft.com/office/word/2012/wordml" xmlns:w16cex="http://schemas.microsoft.com/office/word/2018/wordml/cex" xmlns:w16cid="http://schemas.microsoft.com/office/word/2016/wordml/cid" xmlns:w16="http://schemas.microsoft.com/office/word/2018/wordml" xmlns:w16se="http://schemas.microsoft.com/office/word/2015/wordml/symex" xmlns:wpg="http://schemas.microsoft.com/office/word/2010/wordprocessingGroup" xmlns:wpi="http://schemas.microsoft.com/office/word/2010/wordprocessingInk" xmlns:wne="http://schemas.microsoft.com/office/word/2006/wordml" xmlns:wps="http://schemas.microsoft.com/office/word/2010/wordprocessingShape" mc:Ignorable="w14 w15 w16se w16cid w16 w16cex wp14">
   <w:abstractNum w:abstractNumId="0" w15:restartNumberingAfterBreak="0">
     <w:nsid w:val="14A71065"/>
     <w:multiLevelType w:val="hybridMultilevel"/>
@@ -2285,7 +2329,7 @@
 </file>
 
 <file path=word/styles.xml><?xml version="1.0" encoding="utf-8"?>
-<w:styles xmlns:mc="http://schemas.openxmlformats.org/markup-compatibility/2006" xmlns:r="http://schemas.openxmlformats.org/officeDocument/2006/relationships" xmlns:w="http://schemas.openxmlformats.org/wordprocessingml/2006/main" xmlns:w14="http://schemas.microsoft.com/office/word/2010/wordml" xmlns:w15="http://schemas.microsoft.com/office/word/2012/wordml" xmlns:w16cex="http://schemas.microsoft.com/office/word/2018/wordml/cex" xmlns:w16cid="http://schemas.microsoft.com/office/word/2016/wordml/cid" xmlns:w16="http://schemas.microsoft.com/office/word/2018/wordml" xmlns:w16sdtdh="http://schemas.microsoft.com/office/word/2020/wordml/sdtdatahash" xmlns:w16se="http://schemas.microsoft.com/office/word/2015/wordml/symex" mc:Ignorable="w14 w15 w16se w16cid w16 w16cex w16sdtdh">
+<w:styles xmlns:mc="http://schemas.openxmlformats.org/markup-compatibility/2006" xmlns:r="http://schemas.openxmlformats.org/officeDocument/2006/relationships" xmlns:w="http://schemas.openxmlformats.org/wordprocessingml/2006/main" xmlns:w14="http://schemas.microsoft.com/office/word/2010/wordml" xmlns:w15="http://schemas.microsoft.com/office/word/2012/wordml" xmlns:w16cex="http://schemas.microsoft.com/office/word/2018/wordml/cex" xmlns:w16cid="http://schemas.microsoft.com/office/word/2016/wordml/cid" xmlns:w16="http://schemas.microsoft.com/office/word/2018/wordml" xmlns:w16se="http://schemas.microsoft.com/office/word/2015/wordml/symex" mc:Ignorable="w14 w15 w16se w16cid w16 w16cex">
   <w:docDefaults>
     <w:rPrDefault>
       <w:rPr>
@@ -2679,16 +2723,16 @@
     <w:lsdException w:name="Unresolved Mention" w:semiHidden="1" w:unhideWhenUsed="1"/>
     <w:lsdException w:name="Smart Link" w:semiHidden="1" w:unhideWhenUsed="1"/>
   </w:latentStyles>
-  <w:style w:type="paragraph" w:default="1" w:styleId="Normal">
+  <w:style w:type="paragraph" w:default="1" w:styleId="Norml">
     <w:name w:val="Normal"/>
     <w:qFormat/>
     <w:rsid w:val="00D97878"/>
   </w:style>
-  <w:style w:type="paragraph" w:styleId="Heading1">
+  <w:style w:type="paragraph" w:styleId="Cmsor1">
     <w:name w:val="heading 1"/>
-    <w:basedOn w:val="Normal"/>
-    <w:next w:val="Normal"/>
-    <w:link w:val="Heading1Char"/>
+    <w:basedOn w:val="Norml"/>
+    <w:next w:val="Norml"/>
+    <w:link w:val="Cmsor1Char"/>
     <w:uiPriority w:val="9"/>
     <w:qFormat/>
     <w:rsid w:val="00191433"/>
@@ -2705,13 +2749,13 @@
       <w:szCs w:val="32"/>
     </w:rPr>
   </w:style>
-  <w:style w:type="character" w:default="1" w:styleId="DefaultParagraphFont">
+  <w:style w:type="character" w:default="1" w:styleId="Bekezdsalapbettpusa">
     <w:name w:val="Default Paragraph Font"/>
     <w:uiPriority w:val="1"/>
     <w:semiHidden/>
     <w:unhideWhenUsed/>
   </w:style>
-  <w:style w:type="table" w:default="1" w:styleId="TableNormal">
+  <w:style w:type="table" w:default="1" w:styleId="Normltblzat">
     <w:name w:val="Normal Table"/>
     <w:uiPriority w:val="99"/>
     <w:semiHidden/>
@@ -2726,16 +2770,16 @@
       </w:tblCellMar>
     </w:tblPr>
   </w:style>
-  <w:style w:type="numbering" w:default="1" w:styleId="NoList">
+  <w:style w:type="numbering" w:default="1" w:styleId="Nemlista">
     <w:name w:val="No List"/>
     <w:uiPriority w:val="99"/>
     <w:semiHidden/>
     <w:unhideWhenUsed/>
   </w:style>
-  <w:style w:type="paragraph" w:styleId="Header">
+  <w:style w:type="paragraph" w:styleId="lfej">
     <w:name w:val="header"/>
-    <w:basedOn w:val="Normal"/>
-    <w:link w:val="HeaderChar"/>
+    <w:basedOn w:val="Norml"/>
+    <w:link w:val="lfejChar"/>
     <w:uiPriority w:val="99"/>
     <w:unhideWhenUsed/>
     <w:rsid w:val="00191433"/>
@@ -2747,17 +2791,17 @@
       <w:spacing w:after="0" w:line="240" w:lineRule="auto"/>
     </w:pPr>
   </w:style>
-  <w:style w:type="character" w:customStyle="1" w:styleId="HeaderChar">
-    <w:name w:val="Header Char"/>
-    <w:basedOn w:val="DefaultParagraphFont"/>
-    <w:link w:val="Header"/>
+  <w:style w:type="character" w:customStyle="1" w:styleId="lfejChar">
+    <w:name w:val="Élőfej Char"/>
+    <w:basedOn w:val="Bekezdsalapbettpusa"/>
+    <w:link w:val="lfej"/>
     <w:uiPriority w:val="99"/>
     <w:rsid w:val="00191433"/>
   </w:style>
-  <w:style w:type="paragraph" w:styleId="Footer">
+  <w:style w:type="paragraph" w:styleId="llb">
     <w:name w:val="footer"/>
-    <w:basedOn w:val="Normal"/>
-    <w:link w:val="FooterChar"/>
+    <w:basedOn w:val="Norml"/>
+    <w:link w:val="llbChar"/>
     <w:uiPriority w:val="99"/>
     <w:unhideWhenUsed/>
     <w:rsid w:val="00191433"/>
@@ -2769,17 +2813,17 @@
       <w:spacing w:after="0" w:line="240" w:lineRule="auto"/>
     </w:pPr>
   </w:style>
-  <w:style w:type="character" w:customStyle="1" w:styleId="FooterChar">
-    <w:name w:val="Footer Char"/>
-    <w:basedOn w:val="DefaultParagraphFont"/>
-    <w:link w:val="Footer"/>
+  <w:style w:type="character" w:customStyle="1" w:styleId="llbChar">
+    <w:name w:val="Élőláb Char"/>
+    <w:basedOn w:val="Bekezdsalapbettpusa"/>
+    <w:link w:val="llb"/>
     <w:uiPriority w:val="99"/>
     <w:rsid w:val="00191433"/>
   </w:style>
-  <w:style w:type="character" w:customStyle="1" w:styleId="Heading1Char">
-    <w:name w:val="Heading 1 Char"/>
-    <w:basedOn w:val="DefaultParagraphFont"/>
-    <w:link w:val="Heading1"/>
+  <w:style w:type="character" w:customStyle="1" w:styleId="Cmsor1Char">
+    <w:name w:val="Címsor 1 Char"/>
+    <w:basedOn w:val="Bekezdsalapbettpusa"/>
+    <w:link w:val="Cmsor1"/>
     <w:uiPriority w:val="9"/>
     <w:rsid w:val="00191433"/>
     <w:rPr>
@@ -2789,9 +2833,9 @@
       <w:szCs w:val="32"/>
     </w:rPr>
   </w:style>
-  <w:style w:type="paragraph" w:styleId="ListParagraph">
+  <w:style w:type="paragraph" w:styleId="Listaszerbekezds">
     <w:name w:val="List Paragraph"/>
-    <w:basedOn w:val="Normal"/>
+    <w:basedOn w:val="Norml"/>
     <w:uiPriority w:val="34"/>
     <w:qFormat/>
     <w:rsid w:val="00A71A0A"/>

--- a/PewPew Paradise Dokumentáció.docx
+++ b/PewPew Paradise Dokumentáció.docx
@@ -324,7 +324,7 @@
         <w:spacing w:after="0"/>
         <w:rPr>
           <w:rFonts w:ascii="Times New Roman" w:hAnsi="Times New Roman" w:cs="Times New Roman"/>
-          <w:color w:val="00B0F0"/>
+          <w:color w:val="000000" w:themeColor="text1"/>
           <w:sz w:val="28"/>
           <w:szCs w:val="28"/>
         </w:rPr>
@@ -402,7 +402,7 @@
         <w:spacing w:after="0"/>
         <w:rPr>
           <w:rFonts w:ascii="Times New Roman" w:hAnsi="Times New Roman" w:cs="Times New Roman"/>
-          <w:color w:val="92D050"/>
+          <w:color w:val="000000" w:themeColor="text1"/>
           <w:sz w:val="28"/>
           <w:szCs w:val="28"/>
         </w:rPr>
@@ -554,7 +554,7 @@
         <w:spacing w:after="0"/>
         <w:rPr>
           <w:rFonts w:ascii="Times New Roman" w:hAnsi="Times New Roman" w:cs="Times New Roman"/>
-          <w:color w:val="00B0F0"/>
+          <w:color w:val="000000" w:themeColor="text1"/>
           <w:sz w:val="28"/>
           <w:szCs w:val="28"/>
         </w:rPr>
@@ -673,7 +673,7 @@
         <w:spacing w:after="0"/>
         <w:rPr>
           <w:rFonts w:ascii="Times New Roman" w:hAnsi="Times New Roman" w:cs="Times New Roman"/>
-          <w:color w:val="92D050"/>
+          <w:color w:val="000000" w:themeColor="text1"/>
           <w:sz w:val="28"/>
           <w:szCs w:val="28"/>
         </w:rPr>
@@ -786,7 +786,7 @@
         <w:spacing w:after="0"/>
         <w:rPr>
           <w:rFonts w:ascii="Times New Roman" w:hAnsi="Times New Roman" w:cs="Times New Roman"/>
-          <w:color w:val="00B0F0"/>
+          <w:color w:val="000000" w:themeColor="text1"/>
           <w:sz w:val="28"/>
           <w:szCs w:val="28"/>
         </w:rPr>
@@ -981,7 +981,7 @@
         <w:spacing w:after="0"/>
         <w:rPr>
           <w:rFonts w:ascii="Times New Roman" w:hAnsi="Times New Roman" w:cs="Times New Roman"/>
-          <w:color w:val="00B0F0"/>
+          <w:color w:val="000000" w:themeColor="text1"/>
           <w:sz w:val="28"/>
           <w:szCs w:val="28"/>
         </w:rPr>
@@ -1000,7 +1000,7 @@
       <w:pPr>
         <w:rPr>
           <w:rFonts w:ascii="Times New Roman" w:hAnsi="Times New Roman" w:cs="Times New Roman"/>
-          <w:color w:val="00B0F0"/>
+          <w:color w:val="000000" w:themeColor="text1"/>
           <w:sz w:val="24"/>
           <w:szCs w:val="24"/>
         </w:rPr>
@@ -1254,7 +1254,7 @@
         <w:spacing w:after="0"/>
         <w:rPr>
           <w:rFonts w:ascii="Times New Roman" w:hAnsi="Times New Roman" w:cs="Times New Roman"/>
-          <w:color w:val="00B0F0"/>
+          <w:color w:val="000000" w:themeColor="text1"/>
           <w:sz w:val="28"/>
           <w:szCs w:val="28"/>
         </w:rPr>
@@ -1504,7 +1504,7 @@
         <w:spacing w:after="0"/>
         <w:rPr>
           <w:rFonts w:ascii="Times New Roman" w:hAnsi="Times New Roman" w:cs="Times New Roman"/>
-          <w:color w:val="00B0F0"/>
+          <w:color w:val="000000" w:themeColor="text1"/>
           <w:sz w:val="28"/>
           <w:szCs w:val="28"/>
         </w:rPr>
@@ -1975,22 +1975,6 @@
         </w:rPr>
         <w:t>A program indítása az PewPew Paradise.exe fájllal történik. Ekkor a program betölti a játék ablakját. Az ablak méretezése kedv szerint történhet, de ha kikattintunk az ablakból akkor a karakterek irányítása megszűnhet. A fő menüben gombokat látunk, amin keresztül érhetjük el a játék egyes funkcióit. A „Singleplayer” gombra kattintva indíthatunk játékot, ha egyedül szeretnénk játszani. A gombra kattintás után megadhatja a nevét és kiválaszthatja karakterét, majd a „Play” gomb megnyomásával megkezdheti a játékot. A pálya felett láthatja a nevét a pontjait és hogy mennyi életerője van. A játékot az escape gombbal a billentyűzetén megállíthatja és folytathatja. A játéknak 2 célja van, a pontok gyűjtése és a túlélés. A pontokat akkor szerezhet, ha lelő egy ellenséget és összegyűjti az általuk dobott gyümölcsöt. Ha egy pályán minden ellenséget megölt, akkor egy új pályára fog érkezni, attól függetlenül, hogy összegyűjtötte-e a gyümölcsöket. Életerőt akkor veszít, ha egy ellenség hozzáér a karakteréhez. Ha minden életerője elveszik a játéknak vége és kiléphet a játékból („Exit”) vagy visszatérhet a fő menübe („Main Menu”). A „Multiplayer” gombra kattintva minden ugyan úgy működik, ahogy a „Singleplayer” alatt, azzal a kivétellel, hogy két karakter irányítása lehetséges. A játéknak itt akkor van vége, ha minden játékos életereje eléri a 0-t. Az „Options” gombra kattintva állíthatja a zene és az effektek hangerejét, illetve törölheti a ranglista tartalmát. A „Help” gombra kattintva találja a ponttáblát, illetve a karakterek irányítását. A kis kupa ikonra kattintva megtalálja a ranglistát. A feliratokra kattintva rendezheti az adatokat legtöbb pálya vagy legmagasabb pont szerint. Az „Exit” gombra kattintva léphet ki a programból.</w:t>
       </w:r>
-    </w:p>
-    <w:p>
-      <w:pPr>
-        <w:rPr>
-          <w:rFonts w:ascii="Times New Roman" w:hAnsi="Times New Roman" w:cs="Times New Roman"/>
-          <w:sz w:val="20"/>
-          <w:szCs w:val="20"/>
-        </w:rPr>
-      </w:pPr>
-    </w:p>
-    <w:p>
-      <w:pPr>
-        <w:rPr>
-          <w:rFonts w:ascii="Times New Roman" w:hAnsi="Times New Roman" w:cs="Times New Roman"/>
-        </w:rPr>
-      </w:pPr>
     </w:p>
     <w:sectPr>
       <w:footerReference w:type="default" r:id="rId7"/>

--- a/PewPew Paradise Dokumentáció.docx
+++ b/PewPew Paradise Dokumentáció.docx
@@ -1,6 +1,6 @@
 
 <file path=word/document.xml><?xml version="1.0" encoding="utf-8"?>
-<w:document xmlns:wpc="http://schemas.microsoft.com/office/word/2010/wordprocessingCanvas" xmlns:cx="http://schemas.microsoft.com/office/drawing/2014/chartex" xmlns:cx1="http://schemas.microsoft.com/office/drawing/2015/9/8/chartex" xmlns:cx2="http://schemas.microsoft.com/office/drawing/2015/10/21/chartex" xmlns:cx3="http://schemas.microsoft.com/office/drawing/2016/5/9/chartex" xmlns:cx4="http://schemas.microsoft.com/office/drawing/2016/5/10/chartex" xmlns:cx5="http://schemas.microsoft.com/office/drawing/2016/5/11/chartex" xmlns:cx6="http://schemas.microsoft.com/office/drawing/2016/5/12/chartex" xmlns:cx7="http://schemas.microsoft.com/office/drawing/2016/5/13/chartex" xmlns:cx8="http://schemas.microsoft.com/office/drawing/2016/5/14/chartex" xmlns:mc="http://schemas.openxmlformats.org/markup-compatibility/2006" xmlns:aink="http://schemas.microsoft.com/office/drawing/2016/ink" xmlns:am3d="http://schemas.microsoft.com/office/drawing/2017/model3d" xmlns:o="urn:schemas-microsoft-com:office:office" xmlns:r="http://schemas.openxmlformats.org/officeDocument/2006/relationships" xmlns:m="http://schemas.openxmlformats.org/officeDocument/2006/math" xmlns:v="urn:schemas-microsoft-com:vml" xmlns:wp14="http://schemas.microsoft.com/office/word/2010/wordprocessingDrawing" xmlns:wp="http://schemas.openxmlformats.org/drawingml/2006/wordprocessingDrawing" xmlns:w10="urn:schemas-microsoft-com:office:word" xmlns:w="http://schemas.openxmlformats.org/wordprocessingml/2006/main" xmlns:w14="http://schemas.microsoft.com/office/word/2010/wordml" xmlns:w15="http://schemas.microsoft.com/office/word/2012/wordml" xmlns:w16cex="http://schemas.microsoft.com/office/word/2018/wordml/cex" xmlns:w16cid="http://schemas.microsoft.com/office/word/2016/wordml/cid" xmlns:w16="http://schemas.microsoft.com/office/word/2018/wordml" xmlns:w16se="http://schemas.microsoft.com/office/word/2015/wordml/symex" xmlns:wpg="http://schemas.microsoft.com/office/word/2010/wordprocessingGroup" xmlns:wpi="http://schemas.microsoft.com/office/word/2010/wordprocessingInk" xmlns:wne="http://schemas.microsoft.com/office/word/2006/wordml" xmlns:wps="http://schemas.microsoft.com/office/word/2010/wordprocessingShape" mc:Ignorable="w14 w15 w16se w16cid w16 w16cex wp14">
+<w:document xmlns:wpc="http://schemas.microsoft.com/office/word/2010/wordprocessingCanvas" xmlns:cx="http://schemas.microsoft.com/office/drawing/2014/chartex" xmlns:cx1="http://schemas.microsoft.com/office/drawing/2015/9/8/chartex" xmlns:cx2="http://schemas.microsoft.com/office/drawing/2015/10/21/chartex" xmlns:cx3="http://schemas.microsoft.com/office/drawing/2016/5/9/chartex" xmlns:cx4="http://schemas.microsoft.com/office/drawing/2016/5/10/chartex" xmlns:cx5="http://schemas.microsoft.com/office/drawing/2016/5/11/chartex" xmlns:cx6="http://schemas.microsoft.com/office/drawing/2016/5/12/chartex" xmlns:cx7="http://schemas.microsoft.com/office/drawing/2016/5/13/chartex" xmlns:cx8="http://schemas.microsoft.com/office/drawing/2016/5/14/chartex" xmlns:mc="http://schemas.openxmlformats.org/markup-compatibility/2006" xmlns:aink="http://schemas.microsoft.com/office/drawing/2016/ink" xmlns:am3d="http://schemas.microsoft.com/office/drawing/2017/model3d" xmlns:o="urn:schemas-microsoft-com:office:office" xmlns:r="http://schemas.openxmlformats.org/officeDocument/2006/relationships" xmlns:m="http://schemas.openxmlformats.org/officeDocument/2006/math" xmlns:v="urn:schemas-microsoft-com:vml" xmlns:wp14="http://schemas.microsoft.com/office/word/2010/wordprocessingDrawing" xmlns:wp="http://schemas.openxmlformats.org/drawingml/2006/wordprocessingDrawing" xmlns:w10="urn:schemas-microsoft-com:office:word" xmlns:w="http://schemas.openxmlformats.org/wordprocessingml/2006/main" xmlns:w14="http://schemas.microsoft.com/office/word/2010/wordml" xmlns:w15="http://schemas.microsoft.com/office/word/2012/wordml" xmlns:w16cex="http://schemas.microsoft.com/office/word/2018/wordml/cex" xmlns:w16cid="http://schemas.microsoft.com/office/word/2016/wordml/cid" xmlns:w16="http://schemas.microsoft.com/office/word/2018/wordml" xmlns:w16sdtdh="http://schemas.microsoft.com/office/word/2020/wordml/sdtdatahash" xmlns:w16se="http://schemas.microsoft.com/office/word/2015/wordml/symex" xmlns:wpg="http://schemas.microsoft.com/office/word/2010/wordprocessingGroup" xmlns:wpi="http://schemas.microsoft.com/office/word/2010/wordprocessingInk" xmlns:wne="http://schemas.microsoft.com/office/word/2006/wordml" xmlns:wps="http://schemas.microsoft.com/office/word/2010/wordprocessingShape" mc:Ignorable="w14 w15 w16se w16cid w16 w16cex w16sdtdh wp14">
   <w:background w:color="FCEFFF"/>
   <w:body>
     <w:p>
@@ -119,7 +119,7 @@
         <w:contextualSpacing/>
         <w:jc w:val="center"/>
         <w:rPr>
-          <w:rFonts w:ascii="Times New Roman" w:hAnsi="Times New Roman" w:cs="Times New Roman"/>
+          <w:rFonts w:ascii="Bauhaus 93" w:hAnsi="Bauhaus 93" w:cs="Times New Roman"/>
           <w:color w:val="260026"/>
           <w:sz w:val="44"/>
           <w:szCs w:val="44"/>
@@ -134,6 +134,7 @@
         </w:rPr>
         <w:t xml:space="preserve">Beadandó neve: </w:t>
       </w:r>
+      <w:proofErr w:type="spellStart"/>
       <w:r>
         <w:rPr>
           <w:rFonts w:ascii="Bauhaus 93" w:hAnsi="Bauhaus 93" w:cs="Times New Roman"/>
@@ -141,7 +142,130 @@
           <w:sz w:val="44"/>
           <w:szCs w:val="44"/>
         </w:rPr>
-        <w:t>PewPew Paradise</w:t>
+        <w:t>PewPew</w:t>
+      </w:r>
+      <w:proofErr w:type="spellEnd"/>
+      <w:r>
+        <w:rPr>
+          <w:rFonts w:ascii="Bauhaus 93" w:hAnsi="Bauhaus 93" w:cs="Times New Roman"/>
+          <w:color w:val="260026"/>
+          <w:sz w:val="44"/>
+          <w:szCs w:val="44"/>
+        </w:rPr>
+        <w:t xml:space="preserve"> </w:t>
+      </w:r>
+      <w:proofErr w:type="spellStart"/>
+      <w:r>
+        <w:rPr>
+          <w:rFonts w:ascii="Bauhaus 93" w:hAnsi="Bauhaus 93" w:cs="Times New Roman"/>
+          <w:color w:val="260026"/>
+          <w:sz w:val="44"/>
+          <w:szCs w:val="44"/>
+        </w:rPr>
+        <w:t>Paradise</w:t>
+      </w:r>
+      <w:proofErr w:type="spellEnd"/>
+    </w:p>
+    <w:p>
+      <w:pPr>
+        <w:jc w:val="center"/>
+        <w:rPr>
+          <w:rFonts w:ascii="Times New Roman" w:hAnsi="Times New Roman" w:cs="Times New Roman"/>
+          <w:color w:val="260026"/>
+          <w:sz w:val="44"/>
+          <w:szCs w:val="44"/>
+        </w:rPr>
+      </w:pPr>
+      <w:proofErr w:type="spellStart"/>
+      <w:r>
+        <w:rPr>
+          <w:rFonts w:ascii="Times New Roman" w:hAnsi="Times New Roman" w:cs="Times New Roman"/>
+          <w:color w:val="260026"/>
+          <w:sz w:val="44"/>
+          <w:szCs w:val="44"/>
+        </w:rPr>
+        <w:t>Release</w:t>
+      </w:r>
+      <w:proofErr w:type="spellEnd"/>
+      <w:r>
+        <w:rPr>
+          <w:rFonts w:ascii="Times New Roman" w:hAnsi="Times New Roman" w:cs="Times New Roman"/>
+          <w:color w:val="260026"/>
+          <w:sz w:val="44"/>
+          <w:szCs w:val="44"/>
+        </w:rPr>
+        <w:t xml:space="preserve"> letöltése: </w:t>
+      </w:r>
+      <w:hyperlink r:id="rId7" w:history="1">
+        <w:r>
+          <w:rPr>
+            <w:rStyle w:val="Hiperhivatkozs"/>
+            <w:rFonts w:ascii="Times New Roman" w:hAnsi="Times New Roman" w:cs="Times New Roman"/>
+            <w:sz w:val="44"/>
+            <w:szCs w:val="44"/>
+          </w:rPr>
+          <w:t>http://home.pewpewparadise.nhely.hu/</w:t>
+        </w:r>
+      </w:hyperlink>
+    </w:p>
+    <w:p>
+      <w:pPr>
+        <w:jc w:val="center"/>
+        <w:rPr>
+          <w:rFonts w:ascii="Times New Roman" w:hAnsi="Times New Roman" w:cs="Times New Roman"/>
+          <w:color w:val="260026"/>
+          <w:sz w:val="44"/>
+          <w:szCs w:val="44"/>
+        </w:rPr>
+      </w:pPr>
+      <w:r>
+        <w:rPr>
+          <w:rFonts w:ascii="Times New Roman" w:hAnsi="Times New Roman" w:cs="Times New Roman"/>
+          <w:color w:val="260026"/>
+          <w:sz w:val="44"/>
+          <w:szCs w:val="44"/>
+        </w:rPr>
+        <w:t xml:space="preserve">Teljes </w:t>
+      </w:r>
+      <w:proofErr w:type="spellStart"/>
+      <w:r>
+        <w:rPr>
+          <w:rFonts w:ascii="Times New Roman" w:hAnsi="Times New Roman" w:cs="Times New Roman"/>
+          <w:color w:val="260026"/>
+          <w:sz w:val="44"/>
+          <w:szCs w:val="44"/>
+        </w:rPr>
+        <w:t>source</w:t>
+      </w:r>
+      <w:proofErr w:type="spellEnd"/>
+      <w:r>
+        <w:rPr>
+          <w:rFonts w:ascii="Times New Roman" w:hAnsi="Times New Roman" w:cs="Times New Roman"/>
+          <w:color w:val="260026"/>
+          <w:sz w:val="44"/>
+          <w:szCs w:val="44"/>
+        </w:rPr>
+        <w:t xml:space="preserve"> elérés: </w:t>
+      </w:r>
+      <w:hyperlink r:id="rId8" w:history="1">
+        <w:r>
+          <w:rPr>
+            <w:rStyle w:val="Hiperhivatkozs"/>
+            <w:rFonts w:ascii="Times New Roman" w:hAnsi="Times New Roman" w:cs="Times New Roman"/>
+            <w:sz w:val="44"/>
+            <w:szCs w:val="44"/>
+          </w:rPr>
+          <w:t>https://github.com/Peter226/PewPew-Paradise</w:t>
+        </w:r>
+      </w:hyperlink>
+      <w:r>
+        <w:rPr>
+          <w:rFonts w:ascii="Times New Roman" w:hAnsi="Times New Roman" w:cs="Times New Roman"/>
+          <w:color w:val="260026"/>
+          <w:sz w:val="44"/>
+          <w:szCs w:val="44"/>
+        </w:rPr>
+        <w:t xml:space="preserve"> </w:t>
       </w:r>
     </w:p>
     <w:p>
@@ -1977,7 +2101,7 @@
       </w:r>
     </w:p>
     <w:sectPr>
-      <w:footerReference w:type="default" r:id="rId7"/>
+      <w:footerReference w:type="default" r:id="rId9"/>
       <w:pgSz w:w="11906" w:h="16838"/>
       <w:pgMar w:top="1417" w:right="1417" w:bottom="1417" w:left="1417" w:header="708" w:footer="708" w:gutter="0"/>
       <w:cols w:space="708"/>
@@ -1988,7 +2112,7 @@
 </file>
 
 <file path=word/endnotes.xml><?xml version="1.0" encoding="utf-8"?>
-<w:endnotes xmlns:wpc="http://schemas.microsoft.com/office/word/2010/wordprocessingCanvas" xmlns:cx="http://schemas.microsoft.com/office/drawing/2014/chartex" xmlns:cx1="http://schemas.microsoft.com/office/drawing/2015/9/8/chartex" xmlns:cx2="http://schemas.microsoft.com/office/drawing/2015/10/21/chartex" xmlns:cx3="http://schemas.microsoft.com/office/drawing/2016/5/9/chartex" xmlns:cx4="http://schemas.microsoft.com/office/drawing/2016/5/10/chartex" xmlns:cx5="http://schemas.microsoft.com/office/drawing/2016/5/11/chartex" xmlns:cx6="http://schemas.microsoft.com/office/drawing/2016/5/12/chartex" xmlns:cx7="http://schemas.microsoft.com/office/drawing/2016/5/13/chartex" xmlns:cx8="http://schemas.microsoft.com/office/drawing/2016/5/14/chartex" xmlns:mc="http://schemas.openxmlformats.org/markup-compatibility/2006" xmlns:aink="http://schemas.microsoft.com/office/drawing/2016/ink" xmlns:am3d="http://schemas.microsoft.com/office/drawing/2017/model3d" xmlns:o="urn:schemas-microsoft-com:office:office" xmlns:r="http://schemas.openxmlformats.org/officeDocument/2006/relationships" xmlns:m="http://schemas.openxmlformats.org/officeDocument/2006/math" xmlns:v="urn:schemas-microsoft-com:vml" xmlns:wp14="http://schemas.microsoft.com/office/word/2010/wordprocessingDrawing" xmlns:wp="http://schemas.openxmlformats.org/drawingml/2006/wordprocessingDrawing" xmlns:w10="urn:schemas-microsoft-com:office:word" xmlns:w="http://schemas.openxmlformats.org/wordprocessingml/2006/main" xmlns:w14="http://schemas.microsoft.com/office/word/2010/wordml" xmlns:w15="http://schemas.microsoft.com/office/word/2012/wordml" xmlns:w16cex="http://schemas.microsoft.com/office/word/2018/wordml/cex" xmlns:w16cid="http://schemas.microsoft.com/office/word/2016/wordml/cid" xmlns:w16="http://schemas.microsoft.com/office/word/2018/wordml" xmlns:w16se="http://schemas.microsoft.com/office/word/2015/wordml/symex" xmlns:wpg="http://schemas.microsoft.com/office/word/2010/wordprocessingGroup" xmlns:wpi="http://schemas.microsoft.com/office/word/2010/wordprocessingInk" xmlns:wne="http://schemas.microsoft.com/office/word/2006/wordml" xmlns:wps="http://schemas.microsoft.com/office/word/2010/wordprocessingShape" mc:Ignorable="w14 w15 w16se w16cid w16 w16cex wp14">
+<w:endnotes xmlns:wpc="http://schemas.microsoft.com/office/word/2010/wordprocessingCanvas" xmlns:cx="http://schemas.microsoft.com/office/drawing/2014/chartex" xmlns:cx1="http://schemas.microsoft.com/office/drawing/2015/9/8/chartex" xmlns:cx2="http://schemas.microsoft.com/office/drawing/2015/10/21/chartex" xmlns:cx3="http://schemas.microsoft.com/office/drawing/2016/5/9/chartex" xmlns:cx4="http://schemas.microsoft.com/office/drawing/2016/5/10/chartex" xmlns:cx5="http://schemas.microsoft.com/office/drawing/2016/5/11/chartex" xmlns:cx6="http://schemas.microsoft.com/office/drawing/2016/5/12/chartex" xmlns:cx7="http://schemas.microsoft.com/office/drawing/2016/5/13/chartex" xmlns:cx8="http://schemas.microsoft.com/office/drawing/2016/5/14/chartex" xmlns:mc="http://schemas.openxmlformats.org/markup-compatibility/2006" xmlns:aink="http://schemas.microsoft.com/office/drawing/2016/ink" xmlns:am3d="http://schemas.microsoft.com/office/drawing/2017/model3d" xmlns:o="urn:schemas-microsoft-com:office:office" xmlns:r="http://schemas.openxmlformats.org/officeDocument/2006/relationships" xmlns:m="http://schemas.openxmlformats.org/officeDocument/2006/math" xmlns:v="urn:schemas-microsoft-com:vml" xmlns:wp14="http://schemas.microsoft.com/office/word/2010/wordprocessingDrawing" xmlns:wp="http://schemas.openxmlformats.org/drawingml/2006/wordprocessingDrawing" xmlns:w10="urn:schemas-microsoft-com:office:word" xmlns:w="http://schemas.openxmlformats.org/wordprocessingml/2006/main" xmlns:w14="http://schemas.microsoft.com/office/word/2010/wordml" xmlns:w15="http://schemas.microsoft.com/office/word/2012/wordml" xmlns:w16cex="http://schemas.microsoft.com/office/word/2018/wordml/cex" xmlns:w16cid="http://schemas.microsoft.com/office/word/2016/wordml/cid" xmlns:w16="http://schemas.microsoft.com/office/word/2018/wordml" xmlns:w16sdtdh="http://schemas.microsoft.com/office/word/2020/wordml/sdtdatahash" xmlns:w16se="http://schemas.microsoft.com/office/word/2015/wordml/symex" xmlns:wpg="http://schemas.microsoft.com/office/word/2010/wordprocessingGroup" xmlns:wpi="http://schemas.microsoft.com/office/word/2010/wordprocessingInk" xmlns:wne="http://schemas.microsoft.com/office/word/2006/wordml" xmlns:wps="http://schemas.microsoft.com/office/word/2010/wordprocessingShape" mc:Ignorable="w14 w15 w16se w16cid w16 w16cex w16sdtdh wp14">
   <w:endnote w:type="separator" w:id="-1">
     <w:p>
       <w:pPr>
@@ -2013,7 +2137,7 @@
 </file>
 
 <file path=word/footer1.xml><?xml version="1.0" encoding="utf-8"?>
-<w:ftr xmlns:wpc="http://schemas.microsoft.com/office/word/2010/wordprocessingCanvas" xmlns:cx="http://schemas.microsoft.com/office/drawing/2014/chartex" xmlns:cx1="http://schemas.microsoft.com/office/drawing/2015/9/8/chartex" xmlns:cx2="http://schemas.microsoft.com/office/drawing/2015/10/21/chartex" xmlns:cx3="http://schemas.microsoft.com/office/drawing/2016/5/9/chartex" xmlns:cx4="http://schemas.microsoft.com/office/drawing/2016/5/10/chartex" xmlns:cx5="http://schemas.microsoft.com/office/drawing/2016/5/11/chartex" xmlns:cx6="http://schemas.microsoft.com/office/drawing/2016/5/12/chartex" xmlns:cx7="http://schemas.microsoft.com/office/drawing/2016/5/13/chartex" xmlns:cx8="http://schemas.microsoft.com/office/drawing/2016/5/14/chartex" xmlns:mc="http://schemas.openxmlformats.org/markup-compatibility/2006" xmlns:aink="http://schemas.microsoft.com/office/drawing/2016/ink" xmlns:am3d="http://schemas.microsoft.com/office/drawing/2017/model3d" xmlns:o="urn:schemas-microsoft-com:office:office" xmlns:r="http://schemas.openxmlformats.org/officeDocument/2006/relationships" xmlns:m="http://schemas.openxmlformats.org/officeDocument/2006/math" xmlns:v="urn:schemas-microsoft-com:vml" xmlns:wp14="http://schemas.microsoft.com/office/word/2010/wordprocessingDrawing" xmlns:wp="http://schemas.openxmlformats.org/drawingml/2006/wordprocessingDrawing" xmlns:w10="urn:schemas-microsoft-com:office:word" xmlns:w="http://schemas.openxmlformats.org/wordprocessingml/2006/main" xmlns:w14="http://schemas.microsoft.com/office/word/2010/wordml" xmlns:w15="http://schemas.microsoft.com/office/word/2012/wordml" xmlns:w16cex="http://schemas.microsoft.com/office/word/2018/wordml/cex" xmlns:w16cid="http://schemas.microsoft.com/office/word/2016/wordml/cid" xmlns:w16="http://schemas.microsoft.com/office/word/2018/wordml" xmlns:w16se="http://schemas.microsoft.com/office/word/2015/wordml/symex" xmlns:wpg="http://schemas.microsoft.com/office/word/2010/wordprocessingGroup" xmlns:wpi="http://schemas.microsoft.com/office/word/2010/wordprocessingInk" xmlns:wne="http://schemas.microsoft.com/office/word/2006/wordml" xmlns:wps="http://schemas.microsoft.com/office/word/2010/wordprocessingShape" mc:Ignorable="w14 w15 w16se w16cid w16 w16cex wp14">
+<w:ftr xmlns:wpc="http://schemas.microsoft.com/office/word/2010/wordprocessingCanvas" xmlns:cx="http://schemas.microsoft.com/office/drawing/2014/chartex" xmlns:cx1="http://schemas.microsoft.com/office/drawing/2015/9/8/chartex" xmlns:cx2="http://schemas.microsoft.com/office/drawing/2015/10/21/chartex" xmlns:cx3="http://schemas.microsoft.com/office/drawing/2016/5/9/chartex" xmlns:cx4="http://schemas.microsoft.com/office/drawing/2016/5/10/chartex" xmlns:cx5="http://schemas.microsoft.com/office/drawing/2016/5/11/chartex" xmlns:cx6="http://schemas.microsoft.com/office/drawing/2016/5/12/chartex" xmlns:cx7="http://schemas.microsoft.com/office/drawing/2016/5/13/chartex" xmlns:cx8="http://schemas.microsoft.com/office/drawing/2016/5/14/chartex" xmlns:mc="http://schemas.openxmlformats.org/markup-compatibility/2006" xmlns:aink="http://schemas.microsoft.com/office/drawing/2016/ink" xmlns:am3d="http://schemas.microsoft.com/office/drawing/2017/model3d" xmlns:o="urn:schemas-microsoft-com:office:office" xmlns:r="http://schemas.openxmlformats.org/officeDocument/2006/relationships" xmlns:m="http://schemas.openxmlformats.org/officeDocument/2006/math" xmlns:v="urn:schemas-microsoft-com:vml" xmlns:wp14="http://schemas.microsoft.com/office/word/2010/wordprocessingDrawing" xmlns:wp="http://schemas.openxmlformats.org/drawingml/2006/wordprocessingDrawing" xmlns:w10="urn:schemas-microsoft-com:office:word" xmlns:w="http://schemas.openxmlformats.org/wordprocessingml/2006/main" xmlns:w14="http://schemas.microsoft.com/office/word/2010/wordml" xmlns:w15="http://schemas.microsoft.com/office/word/2012/wordml" xmlns:w16cex="http://schemas.microsoft.com/office/word/2018/wordml/cex" xmlns:w16cid="http://schemas.microsoft.com/office/word/2016/wordml/cid" xmlns:w16="http://schemas.microsoft.com/office/word/2018/wordml" xmlns:w16sdtdh="http://schemas.microsoft.com/office/word/2020/wordml/sdtdatahash" xmlns:w16se="http://schemas.microsoft.com/office/word/2015/wordml/symex" xmlns:wpg="http://schemas.microsoft.com/office/word/2010/wordprocessingGroup" xmlns:wpi="http://schemas.microsoft.com/office/word/2010/wordprocessingInk" xmlns:wne="http://schemas.microsoft.com/office/word/2006/wordml" xmlns:wps="http://schemas.microsoft.com/office/word/2010/wordprocessingShape" mc:Ignorable="w14 w15 w16se w16cid w16 w16cex w16sdtdh wp14">
   <w:sdt>
     <w:sdtPr>
       <w:id w:val="980657007"/>
@@ -2051,7 +2175,7 @@
 </file>
 
 <file path=word/footnotes.xml><?xml version="1.0" encoding="utf-8"?>
-<w:footnotes xmlns:wpc="http://schemas.microsoft.com/office/word/2010/wordprocessingCanvas" xmlns:cx="http://schemas.microsoft.com/office/drawing/2014/chartex" xmlns:cx1="http://schemas.microsoft.com/office/drawing/2015/9/8/chartex" xmlns:cx2="http://schemas.microsoft.com/office/drawing/2015/10/21/chartex" xmlns:cx3="http://schemas.microsoft.com/office/drawing/2016/5/9/chartex" xmlns:cx4="http://schemas.microsoft.com/office/drawing/2016/5/10/chartex" xmlns:cx5="http://schemas.microsoft.com/office/drawing/2016/5/11/chartex" xmlns:cx6="http://schemas.microsoft.com/office/drawing/2016/5/12/chartex" xmlns:cx7="http://schemas.microsoft.com/office/drawing/2016/5/13/chartex" xmlns:cx8="http://schemas.microsoft.com/office/drawing/2016/5/14/chartex" xmlns:mc="http://schemas.openxmlformats.org/markup-compatibility/2006" xmlns:aink="http://schemas.microsoft.com/office/drawing/2016/ink" xmlns:am3d="http://schemas.microsoft.com/office/drawing/2017/model3d" xmlns:o="urn:schemas-microsoft-com:office:office" xmlns:r="http://schemas.openxmlformats.org/officeDocument/2006/relationships" xmlns:m="http://schemas.openxmlformats.org/officeDocument/2006/math" xmlns:v="urn:schemas-microsoft-com:vml" xmlns:wp14="http://schemas.microsoft.com/office/word/2010/wordprocessingDrawing" xmlns:wp="http://schemas.openxmlformats.org/drawingml/2006/wordprocessingDrawing" xmlns:w10="urn:schemas-microsoft-com:office:word" xmlns:w="http://schemas.openxmlformats.org/wordprocessingml/2006/main" xmlns:w14="http://schemas.microsoft.com/office/word/2010/wordml" xmlns:w15="http://schemas.microsoft.com/office/word/2012/wordml" xmlns:w16cex="http://schemas.microsoft.com/office/word/2018/wordml/cex" xmlns:w16cid="http://schemas.microsoft.com/office/word/2016/wordml/cid" xmlns:w16="http://schemas.microsoft.com/office/word/2018/wordml" xmlns:w16se="http://schemas.microsoft.com/office/word/2015/wordml/symex" xmlns:wpg="http://schemas.microsoft.com/office/word/2010/wordprocessingGroup" xmlns:wpi="http://schemas.microsoft.com/office/word/2010/wordprocessingInk" xmlns:wne="http://schemas.microsoft.com/office/word/2006/wordml" xmlns:wps="http://schemas.microsoft.com/office/word/2010/wordprocessingShape" mc:Ignorable="w14 w15 w16se w16cid w16 w16cex wp14">
+<w:footnotes xmlns:wpc="http://schemas.microsoft.com/office/word/2010/wordprocessingCanvas" xmlns:cx="http://schemas.microsoft.com/office/drawing/2014/chartex" xmlns:cx1="http://schemas.microsoft.com/office/drawing/2015/9/8/chartex" xmlns:cx2="http://schemas.microsoft.com/office/drawing/2015/10/21/chartex" xmlns:cx3="http://schemas.microsoft.com/office/drawing/2016/5/9/chartex" xmlns:cx4="http://schemas.microsoft.com/office/drawing/2016/5/10/chartex" xmlns:cx5="http://schemas.microsoft.com/office/drawing/2016/5/11/chartex" xmlns:cx6="http://schemas.microsoft.com/office/drawing/2016/5/12/chartex" xmlns:cx7="http://schemas.microsoft.com/office/drawing/2016/5/13/chartex" xmlns:cx8="http://schemas.microsoft.com/office/drawing/2016/5/14/chartex" xmlns:mc="http://schemas.openxmlformats.org/markup-compatibility/2006" xmlns:aink="http://schemas.microsoft.com/office/drawing/2016/ink" xmlns:am3d="http://schemas.microsoft.com/office/drawing/2017/model3d" xmlns:o="urn:schemas-microsoft-com:office:office" xmlns:r="http://schemas.openxmlformats.org/officeDocument/2006/relationships" xmlns:m="http://schemas.openxmlformats.org/officeDocument/2006/math" xmlns:v="urn:schemas-microsoft-com:vml" xmlns:wp14="http://schemas.microsoft.com/office/word/2010/wordprocessingDrawing" xmlns:wp="http://schemas.openxmlformats.org/drawingml/2006/wordprocessingDrawing" xmlns:w10="urn:schemas-microsoft-com:office:word" xmlns:w="http://schemas.openxmlformats.org/wordprocessingml/2006/main" xmlns:w14="http://schemas.microsoft.com/office/word/2010/wordml" xmlns:w15="http://schemas.microsoft.com/office/word/2012/wordml" xmlns:w16cex="http://schemas.microsoft.com/office/word/2018/wordml/cex" xmlns:w16cid="http://schemas.microsoft.com/office/word/2016/wordml/cid" xmlns:w16="http://schemas.microsoft.com/office/word/2018/wordml" xmlns:w16sdtdh="http://schemas.microsoft.com/office/word/2020/wordml/sdtdatahash" xmlns:w16se="http://schemas.microsoft.com/office/word/2015/wordml/symex" xmlns:wpg="http://schemas.microsoft.com/office/word/2010/wordprocessingGroup" xmlns:wpi="http://schemas.microsoft.com/office/word/2010/wordprocessingInk" xmlns:wne="http://schemas.microsoft.com/office/word/2006/wordml" xmlns:wps="http://schemas.microsoft.com/office/word/2010/wordprocessingShape" mc:Ignorable="w14 w15 w16se w16cid w16 w16cex w16sdtdh wp14">
   <w:footnote w:type="separator" w:id="-1">
     <w:p>
       <w:pPr>
@@ -2076,7 +2200,7 @@
 </file>
 
 <file path=word/numbering.xml><?xml version="1.0" encoding="utf-8"?>
-<w:numbering xmlns:wpc="http://schemas.microsoft.com/office/word/2010/wordprocessingCanvas" xmlns:cx="http://schemas.microsoft.com/office/drawing/2014/chartex" xmlns:cx1="http://schemas.microsoft.com/office/drawing/2015/9/8/chartex" xmlns:cx2="http://schemas.microsoft.com/office/drawing/2015/10/21/chartex" xmlns:cx3="http://schemas.microsoft.com/office/drawing/2016/5/9/chartex" xmlns:cx4="http://schemas.microsoft.com/office/drawing/2016/5/10/chartex" xmlns:cx5="http://schemas.microsoft.com/office/drawing/2016/5/11/chartex" xmlns:cx6="http://schemas.microsoft.com/office/drawing/2016/5/12/chartex" xmlns:cx7="http://schemas.microsoft.com/office/drawing/2016/5/13/chartex" xmlns:cx8="http://schemas.microsoft.com/office/drawing/2016/5/14/chartex" xmlns:mc="http://schemas.openxmlformats.org/markup-compatibility/2006" xmlns:aink="http://schemas.microsoft.com/office/drawing/2016/ink" xmlns:am3d="http://schemas.microsoft.com/office/drawing/2017/model3d" xmlns:o="urn:schemas-microsoft-com:office:office" xmlns:r="http://schemas.openxmlformats.org/officeDocument/2006/relationships" xmlns:m="http://schemas.openxmlformats.org/officeDocument/2006/math" xmlns:v="urn:schemas-microsoft-com:vml" xmlns:wp14="http://schemas.microsoft.com/office/word/2010/wordprocessingDrawing" xmlns:wp="http://schemas.openxmlformats.org/drawingml/2006/wordprocessingDrawing" xmlns:w10="urn:schemas-microsoft-com:office:word" xmlns:w="http://schemas.openxmlformats.org/wordprocessingml/2006/main" xmlns:w14="http://schemas.microsoft.com/office/word/2010/wordml" xmlns:w15="http://schemas.microsoft.com/office/word/2012/wordml" xmlns:w16cex="http://schemas.microsoft.com/office/word/2018/wordml/cex" xmlns:w16cid="http://schemas.microsoft.com/office/word/2016/wordml/cid" xmlns:w16="http://schemas.microsoft.com/office/word/2018/wordml" xmlns:w16se="http://schemas.microsoft.com/office/word/2015/wordml/symex" xmlns:wpg="http://schemas.microsoft.com/office/word/2010/wordprocessingGroup" xmlns:wpi="http://schemas.microsoft.com/office/word/2010/wordprocessingInk" xmlns:wne="http://schemas.microsoft.com/office/word/2006/wordml" xmlns:wps="http://schemas.microsoft.com/office/word/2010/wordprocessingShape" mc:Ignorable="w14 w15 w16se w16cid w16 w16cex wp14">
+<w:numbering xmlns:wpc="http://schemas.microsoft.com/office/word/2010/wordprocessingCanvas" xmlns:cx="http://schemas.microsoft.com/office/drawing/2014/chartex" xmlns:cx1="http://schemas.microsoft.com/office/drawing/2015/9/8/chartex" xmlns:cx2="http://schemas.microsoft.com/office/drawing/2015/10/21/chartex" xmlns:cx3="http://schemas.microsoft.com/office/drawing/2016/5/9/chartex" xmlns:cx4="http://schemas.microsoft.com/office/drawing/2016/5/10/chartex" xmlns:cx5="http://schemas.microsoft.com/office/drawing/2016/5/11/chartex" xmlns:cx6="http://schemas.microsoft.com/office/drawing/2016/5/12/chartex" xmlns:cx7="http://schemas.microsoft.com/office/drawing/2016/5/13/chartex" xmlns:cx8="http://schemas.microsoft.com/office/drawing/2016/5/14/chartex" xmlns:mc="http://schemas.openxmlformats.org/markup-compatibility/2006" xmlns:aink="http://schemas.microsoft.com/office/drawing/2016/ink" xmlns:am3d="http://schemas.microsoft.com/office/drawing/2017/model3d" xmlns:o="urn:schemas-microsoft-com:office:office" xmlns:r="http://schemas.openxmlformats.org/officeDocument/2006/relationships" xmlns:m="http://schemas.openxmlformats.org/officeDocument/2006/math" xmlns:v="urn:schemas-microsoft-com:vml" xmlns:wp14="http://schemas.microsoft.com/office/word/2010/wordprocessingDrawing" xmlns:wp="http://schemas.openxmlformats.org/drawingml/2006/wordprocessingDrawing" xmlns:w10="urn:schemas-microsoft-com:office:word" xmlns:w="http://schemas.openxmlformats.org/wordprocessingml/2006/main" xmlns:w14="http://schemas.microsoft.com/office/word/2010/wordml" xmlns:w15="http://schemas.microsoft.com/office/word/2012/wordml" xmlns:w16cex="http://schemas.microsoft.com/office/word/2018/wordml/cex" xmlns:w16cid="http://schemas.microsoft.com/office/word/2016/wordml/cid" xmlns:w16="http://schemas.microsoft.com/office/word/2018/wordml" xmlns:w16sdtdh="http://schemas.microsoft.com/office/word/2020/wordml/sdtdatahash" xmlns:w16se="http://schemas.microsoft.com/office/word/2015/wordml/symex" xmlns:wpg="http://schemas.microsoft.com/office/word/2010/wordprocessingGroup" xmlns:wpi="http://schemas.microsoft.com/office/word/2010/wordprocessingInk" xmlns:wne="http://schemas.microsoft.com/office/word/2006/wordml" xmlns:wps="http://schemas.microsoft.com/office/word/2010/wordprocessingShape" mc:Ignorable="w14 w15 w16se w16cid w16 w16cex w16sdtdh wp14">
   <w:abstractNum w:abstractNumId="0" w15:restartNumberingAfterBreak="0">
     <w:nsid w:val="14A71065"/>
     <w:multiLevelType w:val="hybridMultilevel"/>
@@ -2313,7 +2437,7 @@
 </file>
 
 <file path=word/styles.xml><?xml version="1.0" encoding="utf-8"?>
-<w:styles xmlns:mc="http://schemas.openxmlformats.org/markup-compatibility/2006" xmlns:r="http://schemas.openxmlformats.org/officeDocument/2006/relationships" xmlns:w="http://schemas.openxmlformats.org/wordprocessingml/2006/main" xmlns:w14="http://schemas.microsoft.com/office/word/2010/wordml" xmlns:w15="http://schemas.microsoft.com/office/word/2012/wordml" xmlns:w16cex="http://schemas.microsoft.com/office/word/2018/wordml/cex" xmlns:w16cid="http://schemas.microsoft.com/office/word/2016/wordml/cid" xmlns:w16="http://schemas.microsoft.com/office/word/2018/wordml" xmlns:w16se="http://schemas.microsoft.com/office/word/2015/wordml/symex" mc:Ignorable="w14 w15 w16se w16cid w16 w16cex">
+<w:styles xmlns:mc="http://schemas.openxmlformats.org/markup-compatibility/2006" xmlns:r="http://schemas.openxmlformats.org/officeDocument/2006/relationships" xmlns:w="http://schemas.openxmlformats.org/wordprocessingml/2006/main" xmlns:w14="http://schemas.microsoft.com/office/word/2010/wordml" xmlns:w15="http://schemas.microsoft.com/office/word/2012/wordml" xmlns:w16cex="http://schemas.microsoft.com/office/word/2018/wordml/cex" xmlns:w16cid="http://schemas.microsoft.com/office/word/2016/wordml/cid" xmlns:w16="http://schemas.microsoft.com/office/word/2018/wordml" xmlns:w16sdtdh="http://schemas.microsoft.com/office/word/2020/wordml/sdtdatahash" xmlns:w16se="http://schemas.microsoft.com/office/word/2015/wordml/symex" mc:Ignorable="w14 w15 w16se w16cid w16 w16cex w16sdtdh">
   <w:docDefaults>
     <w:rPrDefault>
       <w:rPr>
@@ -2828,6 +2952,29 @@
       <w:contextualSpacing/>
     </w:pPr>
   </w:style>
+  <w:style w:type="character" w:styleId="Hiperhivatkozs">
+    <w:name w:val="Hyperlink"/>
+    <w:basedOn w:val="Bekezdsalapbettpusa"/>
+    <w:uiPriority w:val="99"/>
+    <w:unhideWhenUsed/>
+    <w:rsid w:val="00127F2E"/>
+    <w:rPr>
+      <w:color w:val="0563C1" w:themeColor="hyperlink"/>
+      <w:u w:val="single"/>
+    </w:rPr>
+  </w:style>
+  <w:style w:type="character" w:styleId="Feloldatlanmegemlts">
+    <w:name w:val="Unresolved Mention"/>
+    <w:basedOn w:val="Bekezdsalapbettpusa"/>
+    <w:uiPriority w:val="99"/>
+    <w:semiHidden/>
+    <w:unhideWhenUsed/>
+    <w:rsid w:val="00127F2E"/>
+    <w:rPr>
+      <w:color w:val="605E5C"/>
+      <w:shd w:val="clear" w:color="auto" w:fill="E1DFDD"/>
+    </w:rPr>
+  </w:style>
 </w:styles>
 </file>
 

--- a/PewPew Paradise Dokumentáció.docx
+++ b/PewPew Paradise Dokumentáció.docx
@@ -596,7 +596,25 @@
           <w:sz w:val="20"/>
           <w:szCs w:val="20"/>
         </w:rPr>
-        <w:t>Az Update függvényben ha éppen az adott Sprite leugrik/leesik az eltelt idő függvényében növeljük az esési sebességét.</w:t>
+        <w:t xml:space="preserve">Az Update </w:t>
+      </w:r>
+      <w:proofErr w:type="gramStart"/>
+      <w:r>
+        <w:rPr>
+          <w:rFonts w:ascii="Times New Roman" w:hAnsi="Times New Roman" w:cs="Times New Roman"/>
+          <w:sz w:val="20"/>
+          <w:szCs w:val="20"/>
+        </w:rPr>
+        <w:t>függvényben</w:t>
+      </w:r>
+      <w:proofErr w:type="gramEnd"/>
+      <w:r>
+        <w:rPr>
+          <w:rFonts w:ascii="Times New Roman" w:hAnsi="Times New Roman" w:cs="Times New Roman"/>
+          <w:sz w:val="20"/>
+          <w:szCs w:val="20"/>
+        </w:rPr>
+        <w:t xml:space="preserve"> ha éppen az adott Sprite leugrik/leesik az eltelt idő függvényében növeljük az esési sebességét.</w:t>
       </w:r>
       <w:r>
         <w:rPr>
@@ -621,7 +639,43 @@
           <w:sz w:val="20"/>
           <w:szCs w:val="20"/>
         </w:rPr>
-        <w:t>A CollideComponent-ben folyamatosan vizsgáljuk hogy az adott Sprite-unk pozíciója éppen hol van. Ennek segítségével tudjuk vizsgálni hogy a Sprite érintkezik-e platformmal, és ha igen, mit csináljon.</w:t>
+        <w:t xml:space="preserve">A CollideComponent-ben folyamatosan </w:t>
+      </w:r>
+      <w:proofErr w:type="gramStart"/>
+      <w:r>
+        <w:rPr>
+          <w:rFonts w:ascii="Times New Roman" w:hAnsi="Times New Roman" w:cs="Times New Roman"/>
+          <w:sz w:val="20"/>
+          <w:szCs w:val="20"/>
+        </w:rPr>
+        <w:t>vizsgáljuk</w:t>
+      </w:r>
+      <w:proofErr w:type="gramEnd"/>
+      <w:r>
+        <w:rPr>
+          <w:rFonts w:ascii="Times New Roman" w:hAnsi="Times New Roman" w:cs="Times New Roman"/>
+          <w:sz w:val="20"/>
+          <w:szCs w:val="20"/>
+        </w:rPr>
+        <w:t xml:space="preserve"> hogy az adott Sprite-unk pozíciója éppen hol van. Ennek segítségével tudjuk </w:t>
+      </w:r>
+      <w:proofErr w:type="gramStart"/>
+      <w:r>
+        <w:rPr>
+          <w:rFonts w:ascii="Times New Roman" w:hAnsi="Times New Roman" w:cs="Times New Roman"/>
+          <w:sz w:val="20"/>
+          <w:szCs w:val="20"/>
+        </w:rPr>
+        <w:t>vizsgálni</w:t>
+      </w:r>
+      <w:proofErr w:type="gramEnd"/>
+      <w:r>
+        <w:rPr>
+          <w:rFonts w:ascii="Times New Roman" w:hAnsi="Times New Roman" w:cs="Times New Roman"/>
+          <w:sz w:val="20"/>
+          <w:szCs w:val="20"/>
+        </w:rPr>
+        <w:t xml:space="preserve"> hogy a Sprite érintkezik-e platformmal, és ha igen, mit csináljon.</w:t>
       </w:r>
       <w:r>
         <w:rPr>
@@ -637,7 +691,25 @@
           <w:sz w:val="20"/>
           <w:szCs w:val="20"/>
         </w:rPr>
-        <w:t>Minden oldalról vizsgáljuk hogy melyik az a távolság a platform és a Sprite között ami a legkisebb</w:t>
+        <w:t xml:space="preserve">Minden oldalról </w:t>
+      </w:r>
+      <w:proofErr w:type="gramStart"/>
+      <w:r>
+        <w:rPr>
+          <w:rFonts w:ascii="Times New Roman" w:hAnsi="Times New Roman" w:cs="Times New Roman"/>
+          <w:sz w:val="20"/>
+          <w:szCs w:val="20"/>
+        </w:rPr>
+        <w:t>vizsgáljuk</w:t>
+      </w:r>
+      <w:proofErr w:type="gramEnd"/>
+      <w:r>
+        <w:rPr>
+          <w:rFonts w:ascii="Times New Roman" w:hAnsi="Times New Roman" w:cs="Times New Roman"/>
+          <w:sz w:val="20"/>
+          <w:szCs w:val="20"/>
+        </w:rPr>
+        <w:t xml:space="preserve"> hogy melyik az a távolság a platform és a Sprite között ami a legkisebb</w:t>
       </w:r>
       <w:r>
         <w:rPr>
@@ -860,7 +932,25 @@
           <w:sz w:val="20"/>
           <w:szCs w:val="20"/>
         </w:rPr>
-        <w:t>A konstruktorban meghivjuk rájuk a Collide,Physics és PortalComponent-et, majd hozzáadjuk a fruitList listához.</w:t>
+        <w:t xml:space="preserve">A konstruktorban meghivjuk rájuk a </w:t>
+      </w:r>
+      <w:proofErr w:type="gramStart"/>
+      <w:r>
+        <w:rPr>
+          <w:rFonts w:ascii="Times New Roman" w:hAnsi="Times New Roman" w:cs="Times New Roman"/>
+          <w:sz w:val="20"/>
+          <w:szCs w:val="20"/>
+        </w:rPr>
+        <w:t>Collide,Physics</w:t>
+      </w:r>
+      <w:proofErr w:type="gramEnd"/>
+      <w:r>
+        <w:rPr>
+          <w:rFonts w:ascii="Times New Roman" w:hAnsi="Times New Roman" w:cs="Times New Roman"/>
+          <w:sz w:val="20"/>
+          <w:szCs w:val="20"/>
+        </w:rPr>
+        <w:t xml:space="preserve"> és PortalComponent-et, majd hozzáadjuk a fruitList listához.</w:t>
       </w:r>
     </w:p>
     <w:p>
@@ -894,7 +984,25 @@
           <w:sz w:val="20"/>
           <w:szCs w:val="20"/>
         </w:rPr>
-        <w:t>A FruitCollect függvényben ha egy gyümölcsöt felvesz a játékos akkor ezt a gyümölcsöt kitörli a fruitList</w:t>
+        <w:t xml:space="preserve">A FruitCollect </w:t>
+      </w:r>
+      <w:proofErr w:type="gramStart"/>
+      <w:r>
+        <w:rPr>
+          <w:rFonts w:ascii="Times New Roman" w:hAnsi="Times New Roman" w:cs="Times New Roman"/>
+          <w:sz w:val="20"/>
+          <w:szCs w:val="20"/>
+        </w:rPr>
+        <w:t>függvényben</w:t>
+      </w:r>
+      <w:proofErr w:type="gramEnd"/>
+      <w:r>
+        <w:rPr>
+          <w:rFonts w:ascii="Times New Roman" w:hAnsi="Times New Roman" w:cs="Times New Roman"/>
+          <w:sz w:val="20"/>
+          <w:szCs w:val="20"/>
+        </w:rPr>
+        <w:t xml:space="preserve"> ha egy gyümölcsöt felvesz a játékos akkor ezt a gyümölcsöt kitörli a fruitList</w:t>
       </w:r>
       <w:r>
         <w:rPr>
@@ -1725,8 +1833,471 @@
           <w:sz w:val="20"/>
           <w:szCs w:val="20"/>
         </w:rPr>
-        <w:t>DebugSprite, elementek megjelenítését és Console-ra kiírt adatokat.</w:t>
-      </w:r>
+        <w:t xml:space="preserve">DebugSprite, elementek megjelenítését és </w:t>
+      </w:r>
+      <w:proofErr w:type="spellStart"/>
+      <w:r>
+        <w:rPr>
+          <w:rFonts w:ascii="Times New Roman" w:hAnsi="Times New Roman" w:cs="Times New Roman"/>
+          <w:color w:val="000000" w:themeColor="text1"/>
+          <w:sz w:val="20"/>
+          <w:szCs w:val="20"/>
+        </w:rPr>
+        <w:t>Console-ra</w:t>
+      </w:r>
+      <w:proofErr w:type="spellEnd"/>
+      <w:r>
+        <w:rPr>
+          <w:rFonts w:ascii="Times New Roman" w:hAnsi="Times New Roman" w:cs="Times New Roman"/>
+          <w:color w:val="000000" w:themeColor="text1"/>
+          <w:sz w:val="20"/>
+          <w:szCs w:val="20"/>
+        </w:rPr>
+        <w:t xml:space="preserve"> kiírt adatokat.</w:t>
+      </w:r>
+    </w:p>
+    <w:p>
+      <w:pPr>
+        <w:spacing w:after="0"/>
+        <w:rPr>
+          <w:rFonts w:ascii="Times New Roman" w:hAnsi="Times New Roman" w:cs="Times New Roman"/>
+          <w:color w:val="000000" w:themeColor="text1"/>
+          <w:sz w:val="32"/>
+          <w:szCs w:val="32"/>
+        </w:rPr>
+      </w:pPr>
+      <w:r>
+        <w:rPr>
+          <w:rFonts w:ascii="Times New Roman" w:hAnsi="Times New Roman" w:cs="Times New Roman"/>
+          <w:color w:val="260026"/>
+          <w:sz w:val="32"/>
+          <w:szCs w:val="32"/>
+        </w:rPr>
+        <w:t>Adatkapcsolati diagram</w:t>
+      </w:r>
+      <w:r>
+        <w:rPr>
+          <w:rFonts w:ascii="Times New Roman" w:hAnsi="Times New Roman" w:cs="Times New Roman"/>
+          <w:color w:val="000000" w:themeColor="text1"/>
+          <w:sz w:val="32"/>
+          <w:szCs w:val="32"/>
+        </w:rPr>
+        <w:t>:</w:t>
+      </w:r>
+    </w:p>
+    <w:p>
+      <w:pPr>
+        <w:spacing w:after="0"/>
+        <w:rPr>
+          <w:rFonts w:ascii="Times New Roman" w:hAnsi="Times New Roman" w:cs="Times New Roman"/>
+          <w:color w:val="000000" w:themeColor="text1"/>
+          <w:sz w:val="20"/>
+          <w:szCs w:val="20"/>
+        </w:rPr>
+      </w:pPr>
+      <w:proofErr w:type="spellStart"/>
+      <w:r>
+        <w:rPr>
+          <w:rFonts w:ascii="Times New Roman" w:hAnsi="Times New Roman" w:cs="Times New Roman"/>
+          <w:color w:val="000000" w:themeColor="text1"/>
+          <w:sz w:val="20"/>
+          <w:szCs w:val="20"/>
+        </w:rPr>
+        <w:t>Highscore</w:t>
+      </w:r>
+      <w:proofErr w:type="spellEnd"/>
+      <w:r>
+        <w:rPr>
+          <w:rFonts w:ascii="Times New Roman" w:hAnsi="Times New Roman" w:cs="Times New Roman"/>
+          <w:color w:val="000000" w:themeColor="text1"/>
+          <w:sz w:val="20"/>
+          <w:szCs w:val="20"/>
+        </w:rPr>
+        <w:t xml:space="preserve"> tábla:</w:t>
+      </w:r>
+    </w:p>
+    <w:p>
+      <w:pPr>
+        <w:spacing w:after="0"/>
+        <w:rPr>
+          <w:rFonts w:ascii="Times New Roman" w:hAnsi="Times New Roman" w:cs="Times New Roman"/>
+          <w:color w:val="000000" w:themeColor="text1"/>
+          <w:sz w:val="20"/>
+          <w:szCs w:val="20"/>
+        </w:rPr>
+      </w:pPr>
+      <w:proofErr w:type="spellStart"/>
+      <w:r>
+        <w:rPr>
+          <w:rFonts w:ascii="Times New Roman" w:hAnsi="Times New Roman" w:cs="Times New Roman"/>
+          <w:color w:val="000000" w:themeColor="text1"/>
+          <w:sz w:val="20"/>
+          <w:szCs w:val="20"/>
+        </w:rPr>
+        <w:t>id</w:t>
+      </w:r>
+      <w:proofErr w:type="spellEnd"/>
+      <w:r>
+        <w:rPr>
+          <w:rFonts w:ascii="Times New Roman" w:hAnsi="Times New Roman" w:cs="Times New Roman"/>
+          <w:color w:val="000000" w:themeColor="text1"/>
+          <w:sz w:val="20"/>
+          <w:szCs w:val="20"/>
+        </w:rPr>
+        <w:t xml:space="preserve"> (INT): tárolja a teljesített eredmény azonosítóját, elsődleges kulcs</w:t>
+      </w:r>
+    </w:p>
+    <w:p>
+      <w:pPr>
+        <w:spacing w:after="0"/>
+        <w:rPr>
+          <w:rFonts w:ascii="Times New Roman" w:hAnsi="Times New Roman" w:cs="Times New Roman"/>
+          <w:color w:val="000000" w:themeColor="text1"/>
+          <w:sz w:val="20"/>
+          <w:szCs w:val="20"/>
+        </w:rPr>
+      </w:pPr>
+      <w:proofErr w:type="spellStart"/>
+      <w:r>
+        <w:rPr>
+          <w:rFonts w:ascii="Times New Roman" w:hAnsi="Times New Roman" w:cs="Times New Roman"/>
+          <w:color w:val="000000" w:themeColor="text1"/>
+          <w:sz w:val="20"/>
+          <w:szCs w:val="20"/>
+        </w:rPr>
+        <w:t>characterid</w:t>
+      </w:r>
+      <w:proofErr w:type="spellEnd"/>
+      <w:r>
+        <w:rPr>
+          <w:rFonts w:ascii="Times New Roman" w:hAnsi="Times New Roman" w:cs="Times New Roman"/>
+          <w:color w:val="000000" w:themeColor="text1"/>
+          <w:sz w:val="20"/>
+          <w:szCs w:val="20"/>
+        </w:rPr>
+        <w:t xml:space="preserve"> (INT): tárolja annak a karakternek az azonosítóját, amivel az eredményt érték el, idegen kulcs</w:t>
+      </w:r>
+    </w:p>
+    <w:p>
+      <w:pPr>
+        <w:spacing w:after="0"/>
+        <w:rPr>
+          <w:rFonts w:ascii="Times New Roman" w:hAnsi="Times New Roman" w:cs="Times New Roman"/>
+          <w:color w:val="000000" w:themeColor="text1"/>
+          <w:sz w:val="20"/>
+          <w:szCs w:val="20"/>
+        </w:rPr>
+      </w:pPr>
+      <w:proofErr w:type="spellStart"/>
+      <w:r>
+        <w:rPr>
+          <w:rFonts w:ascii="Times New Roman" w:hAnsi="Times New Roman" w:cs="Times New Roman"/>
+          <w:color w:val="000000" w:themeColor="text1"/>
+          <w:sz w:val="20"/>
+          <w:szCs w:val="20"/>
+        </w:rPr>
+        <w:t>floorcount</w:t>
+      </w:r>
+      <w:proofErr w:type="spellEnd"/>
+      <w:r>
+        <w:rPr>
+          <w:rFonts w:ascii="Times New Roman" w:hAnsi="Times New Roman" w:cs="Times New Roman"/>
+          <w:color w:val="000000" w:themeColor="text1"/>
+          <w:sz w:val="20"/>
+          <w:szCs w:val="20"/>
+        </w:rPr>
+        <w:t xml:space="preserve"> (INT): tárolja azt a számot, ami megadja melyik pályán ért véget az adott játékos játéka</w:t>
+      </w:r>
+    </w:p>
+    <w:p>
+      <w:pPr>
+        <w:spacing w:after="0"/>
+        <w:rPr>
+          <w:rFonts w:ascii="Times New Roman" w:hAnsi="Times New Roman" w:cs="Times New Roman"/>
+          <w:color w:val="000000" w:themeColor="text1"/>
+          <w:sz w:val="20"/>
+          <w:szCs w:val="20"/>
+        </w:rPr>
+      </w:pPr>
+      <w:proofErr w:type="spellStart"/>
+      <w:r>
+        <w:rPr>
+          <w:rFonts w:ascii="Times New Roman" w:hAnsi="Times New Roman" w:cs="Times New Roman"/>
+          <w:color w:val="000000" w:themeColor="text1"/>
+          <w:sz w:val="20"/>
+          <w:szCs w:val="20"/>
+        </w:rPr>
+        <w:t>uname</w:t>
+      </w:r>
+      <w:proofErr w:type="spellEnd"/>
+      <w:r>
+        <w:rPr>
+          <w:rFonts w:ascii="Times New Roman" w:hAnsi="Times New Roman" w:cs="Times New Roman"/>
+          <w:color w:val="000000" w:themeColor="text1"/>
+          <w:sz w:val="20"/>
+          <w:szCs w:val="20"/>
+        </w:rPr>
+        <w:t xml:space="preserve"> (STRING): tárolja az eredményhez tartozó megadott játékosnevet (</w:t>
+      </w:r>
+      <w:proofErr w:type="spellStart"/>
+      <w:r>
+        <w:rPr>
+          <w:rFonts w:ascii="Times New Roman" w:hAnsi="Times New Roman" w:cs="Times New Roman"/>
+          <w:color w:val="000000" w:themeColor="text1"/>
+          <w:sz w:val="20"/>
+          <w:szCs w:val="20"/>
+        </w:rPr>
+        <w:t>default</w:t>
+      </w:r>
+      <w:proofErr w:type="spellEnd"/>
+      <w:r>
+        <w:rPr>
+          <w:rFonts w:ascii="Times New Roman" w:hAnsi="Times New Roman" w:cs="Times New Roman"/>
+          <w:color w:val="000000" w:themeColor="text1"/>
+          <w:sz w:val="20"/>
+          <w:szCs w:val="20"/>
+        </w:rPr>
+        <w:t>: player1/player2)</w:t>
+      </w:r>
+    </w:p>
+    <w:p>
+      <w:pPr>
+        <w:spacing w:after="0"/>
+        <w:rPr>
+          <w:rFonts w:ascii="Times New Roman" w:hAnsi="Times New Roman" w:cs="Times New Roman"/>
+          <w:color w:val="000000" w:themeColor="text1"/>
+          <w:sz w:val="20"/>
+          <w:szCs w:val="20"/>
+        </w:rPr>
+      </w:pPr>
+      <w:proofErr w:type="spellStart"/>
+      <w:r>
+        <w:rPr>
+          <w:rFonts w:ascii="Times New Roman" w:hAnsi="Times New Roman" w:cs="Times New Roman"/>
+          <w:color w:val="000000" w:themeColor="text1"/>
+          <w:sz w:val="20"/>
+          <w:szCs w:val="20"/>
+        </w:rPr>
+        <w:t>score</w:t>
+      </w:r>
+      <w:proofErr w:type="spellEnd"/>
+      <w:r>
+        <w:rPr>
+          <w:rFonts w:ascii="Times New Roman" w:hAnsi="Times New Roman" w:cs="Times New Roman"/>
+          <w:color w:val="000000" w:themeColor="text1"/>
+          <w:sz w:val="20"/>
+          <w:szCs w:val="20"/>
+        </w:rPr>
+        <w:t xml:space="preserve"> (INT): tárolja az elért eredmény értékét</w:t>
+      </w:r>
+    </w:p>
+    <w:p>
+      <w:pPr>
+        <w:spacing w:after="0"/>
+        <w:rPr>
+          <w:rFonts w:ascii="Times New Roman" w:hAnsi="Times New Roman" w:cs="Times New Roman"/>
+          <w:color w:val="000000" w:themeColor="text1"/>
+          <w:sz w:val="20"/>
+          <w:szCs w:val="20"/>
+        </w:rPr>
+      </w:pPr>
+      <w:proofErr w:type="spellStart"/>
+      <w:r>
+        <w:rPr>
+          <w:rFonts w:ascii="Times New Roman" w:hAnsi="Times New Roman" w:cs="Times New Roman"/>
+          <w:color w:val="000000" w:themeColor="text1"/>
+          <w:sz w:val="20"/>
+          <w:szCs w:val="20"/>
+        </w:rPr>
+        <w:t>Character</w:t>
+      </w:r>
+      <w:proofErr w:type="spellEnd"/>
+      <w:r>
+        <w:rPr>
+          <w:rFonts w:ascii="Times New Roman" w:hAnsi="Times New Roman" w:cs="Times New Roman"/>
+          <w:color w:val="000000" w:themeColor="text1"/>
+          <w:sz w:val="20"/>
+          <w:szCs w:val="20"/>
+        </w:rPr>
+        <w:t xml:space="preserve"> tábla:</w:t>
+      </w:r>
+    </w:p>
+    <w:p>
+      <w:pPr>
+        <w:spacing w:after="0"/>
+        <w:rPr>
+          <w:rFonts w:ascii="Times New Roman" w:hAnsi="Times New Roman" w:cs="Times New Roman"/>
+          <w:color w:val="000000" w:themeColor="text1"/>
+          <w:sz w:val="20"/>
+          <w:szCs w:val="20"/>
+        </w:rPr>
+      </w:pPr>
+      <w:proofErr w:type="spellStart"/>
+      <w:r>
+        <w:rPr>
+          <w:rFonts w:ascii="Times New Roman" w:hAnsi="Times New Roman" w:cs="Times New Roman"/>
+          <w:color w:val="000000" w:themeColor="text1"/>
+          <w:sz w:val="20"/>
+          <w:szCs w:val="20"/>
+        </w:rPr>
+        <w:t>characterid</w:t>
+      </w:r>
+      <w:proofErr w:type="spellEnd"/>
+      <w:r>
+        <w:rPr>
+          <w:rFonts w:ascii="Times New Roman" w:hAnsi="Times New Roman" w:cs="Times New Roman"/>
+          <w:color w:val="000000" w:themeColor="text1"/>
+          <w:sz w:val="20"/>
+          <w:szCs w:val="20"/>
+        </w:rPr>
+        <w:t>: tárolja a karakterek azonosítóját, elsődleges kulcs</w:t>
+      </w:r>
+    </w:p>
+    <w:p>
+      <w:pPr>
+        <w:spacing w:after="0"/>
+        <w:rPr>
+          <w:rFonts w:ascii="Times New Roman" w:hAnsi="Times New Roman" w:cs="Times New Roman"/>
+          <w:color w:val="000000" w:themeColor="text1"/>
+          <w:sz w:val="20"/>
+          <w:szCs w:val="20"/>
+        </w:rPr>
+      </w:pPr>
+      <w:proofErr w:type="spellStart"/>
+      <w:r>
+        <w:rPr>
+          <w:rFonts w:ascii="Times New Roman" w:hAnsi="Times New Roman" w:cs="Times New Roman"/>
+          <w:color w:val="000000" w:themeColor="text1"/>
+          <w:sz w:val="20"/>
+          <w:szCs w:val="20"/>
+        </w:rPr>
+        <w:t>charactername</w:t>
+      </w:r>
+      <w:proofErr w:type="spellEnd"/>
+      <w:r>
+        <w:rPr>
+          <w:rFonts w:ascii="Times New Roman" w:hAnsi="Times New Roman" w:cs="Times New Roman"/>
+          <w:color w:val="000000" w:themeColor="text1"/>
+          <w:sz w:val="20"/>
+          <w:szCs w:val="20"/>
+        </w:rPr>
+        <w:t>: tárolja a karakterek nevét</w:t>
+      </w:r>
+    </w:p>
+    <w:p>
+      <w:pPr>
+        <w:spacing w:after="0"/>
+        <w:rPr>
+          <w:rFonts w:ascii="Times New Roman" w:hAnsi="Times New Roman" w:cs="Times New Roman"/>
+          <w:color w:val="000000" w:themeColor="text1"/>
+          <w:sz w:val="20"/>
+          <w:szCs w:val="20"/>
+        </w:rPr>
+      </w:pPr>
+      <w:r>
+        <w:rPr>
+          <w:rFonts w:ascii="Times New Roman" w:hAnsi="Times New Roman" w:cs="Times New Roman"/>
+          <w:color w:val="000000" w:themeColor="text1"/>
+          <w:sz w:val="20"/>
+          <w:szCs w:val="20"/>
+        </w:rPr>
+        <w:lastRenderedPageBreak/>
+        <w:t xml:space="preserve">Kapcsolat: </w:t>
+      </w:r>
+      <w:proofErr w:type="spellStart"/>
+      <w:r>
+        <w:rPr>
+          <w:rFonts w:ascii="Times New Roman" w:hAnsi="Times New Roman" w:cs="Times New Roman"/>
+          <w:color w:val="000000" w:themeColor="text1"/>
+          <w:sz w:val="20"/>
+          <w:szCs w:val="20"/>
+        </w:rPr>
+        <w:t>characterid</w:t>
+      </w:r>
+      <w:proofErr w:type="spellEnd"/>
+      <w:r>
+        <w:rPr>
+          <w:rFonts w:ascii="Times New Roman" w:hAnsi="Times New Roman" w:cs="Times New Roman"/>
+          <w:color w:val="000000" w:themeColor="text1"/>
+          <w:sz w:val="20"/>
+          <w:szCs w:val="20"/>
+        </w:rPr>
+        <w:t>-n keresztül</w:t>
+      </w:r>
+    </w:p>
+    <w:p>
+      <w:pPr>
+        <w:spacing w:after="0"/>
+        <w:rPr>
+          <w:rFonts w:ascii="Times New Roman" w:hAnsi="Times New Roman" w:cs="Times New Roman"/>
+          <w:color w:val="000000" w:themeColor="text1"/>
+          <w:sz w:val="20"/>
+          <w:szCs w:val="20"/>
+        </w:rPr>
+      </w:pPr>
+      <w:r>
+        <w:rPr>
+          <w:noProof/>
+        </w:rPr>
+        <w:drawing>
+          <wp:inline distT="0" distB="0" distL="0" distR="0" wp14:anchorId="2F63CCEC" wp14:editId="5B5BBB3A">
+            <wp:extent cx="5760720" cy="1856105"/>
+            <wp:effectExtent l="0" t="0" r="0" b="0"/>
+            <wp:docPr id="1" name="Kép 1"/>
+            <wp:cNvGraphicFramePr>
+              <a:graphicFrameLocks xmlns:a="http://schemas.openxmlformats.org/drawingml/2006/main" noChangeAspect="1"/>
+            </wp:cNvGraphicFramePr>
+            <a:graphic xmlns:a="http://schemas.openxmlformats.org/drawingml/2006/main">
+              <a:graphicData uri="http://schemas.openxmlformats.org/drawingml/2006/picture">
+                <pic:pic xmlns:pic="http://schemas.openxmlformats.org/drawingml/2006/picture">
+                  <pic:nvPicPr>
+                    <pic:cNvPr id="0" name="Picture 1"/>
+                    <pic:cNvPicPr>
+                      <a:picLocks noChangeAspect="1" noChangeArrowheads="1"/>
+                    </pic:cNvPicPr>
+                  </pic:nvPicPr>
+                  <pic:blipFill>
+                    <a:blip r:embed="rId9" cstate="print">
+                      <a:extLst>
+                        <a:ext uri="{28A0092B-C50C-407E-A947-70E740481C1C}">
+                          <a14:useLocalDpi xmlns:a14="http://schemas.microsoft.com/office/drawing/2010/main" val="0"/>
+                        </a:ext>
+                      </a:extLst>
+                    </a:blip>
+                    <a:srcRect/>
+                    <a:stretch>
+                      <a:fillRect/>
+                    </a:stretch>
+                  </pic:blipFill>
+                  <pic:spPr bwMode="auto">
+                    <a:xfrm>
+                      <a:off x="0" y="0"/>
+                      <a:ext cx="5760720" cy="1856105"/>
+                    </a:xfrm>
+                    <a:prstGeom prst="rect">
+                      <a:avLst/>
+                    </a:prstGeom>
+                    <a:noFill/>
+                    <a:ln>
+                      <a:noFill/>
+                    </a:ln>
+                  </pic:spPr>
+                </pic:pic>
+              </a:graphicData>
+            </a:graphic>
+          </wp:inline>
+        </w:drawing>
+      </w:r>
+    </w:p>
+    <w:p>
+      <w:pPr>
+        <w:rPr>
+          <w:rFonts w:ascii="Times New Roman" w:hAnsi="Times New Roman" w:cs="Times New Roman"/>
+          <w:color w:val="000000" w:themeColor="text1"/>
+          <w:sz w:val="20"/>
+          <w:szCs w:val="20"/>
+        </w:rPr>
+      </w:pPr>
     </w:p>
     <w:p>
       <w:pPr>
@@ -1894,7 +2465,6 @@
           <w:sz w:val="40"/>
           <w:szCs w:val="40"/>
         </w:rPr>
-        <w:lastRenderedPageBreak/>
         <w:t>Felhasználói dokumentáció:</w:t>
       </w:r>
     </w:p>
@@ -2097,11 +2667,21 @@
           <w:sz w:val="20"/>
           <w:szCs w:val="20"/>
         </w:rPr>
-        <w:t>A program indítása az PewPew Paradise.exe fájllal történik. Ekkor a program betölti a játék ablakját. Az ablak méretezése kedv szerint történhet, de ha kikattintunk az ablakból akkor a karakterek irányítása megszűnhet. A fő menüben gombokat látunk, amin keresztül érhetjük el a játék egyes funkcióit. A „Singleplayer” gombra kattintva indíthatunk játékot, ha egyedül szeretnénk játszani. A gombra kattintás után megadhatja a nevét és kiválaszthatja karakterét, majd a „Play” gomb megnyomásával megkezdheti a játékot. A pálya felett láthatja a nevét a pontjait és hogy mennyi életerője van. A játékot az escape gombbal a billentyűzetén megállíthatja és folytathatja. A játéknak 2 célja van, a pontok gyűjtése és a túlélés. A pontokat akkor szerezhet, ha lelő egy ellenséget és összegyűjti az általuk dobott gyümölcsöt. Ha egy pályán minden ellenséget megölt, akkor egy új pályára fog érkezni, attól függetlenül, hogy összegyűjtötte-e a gyümölcsöket. Életerőt akkor veszít, ha egy ellenség hozzáér a karakteréhez. Ha minden életerője elveszik a játéknak vége és kiléphet a játékból („Exit”) vagy visszatérhet a fő menübe („Main Menu”). A „Multiplayer” gombra kattintva minden ugyan úgy működik, ahogy a „Singleplayer” alatt, azzal a kivétellel, hogy két karakter irányítása lehetséges. A játéknak itt akkor van vége, ha minden játékos életereje eléri a 0-t. Az „Options” gombra kattintva állíthatja a zene és az effektek hangerejét, illetve törölheti a ranglista tartalmát. A „Help” gombra kattintva találja a ponttáblát, illetve a karakterek irányítását. A kis kupa ikonra kattintva megtalálja a ranglistát. A feliratokra kattintva rendezheti az adatokat legtöbb pálya vagy legmagasabb pont szerint. Az „Exit” gombra kattintva léphet ki a programból.</w:t>
+        <w:t xml:space="preserve">A program indítása az PewPew Paradise.exe fájllal történik. Ekkor a program betölti a játék ablakját. Az ablak méretezése kedv szerint történhet, de ha kikattintunk az ablakból akkor a karakterek irányítása megszűnhet. A fő menüben gombokat látunk, amin keresztül érhetjük el a játék egyes funkcióit. A „Singleplayer” gombra kattintva indíthatunk játékot, ha egyedül szeretnénk játszani. A gombra kattintás után megadhatja a nevét és kiválaszthatja karakterét, majd a „Play” gomb megnyomásával megkezdheti a játékot. A pálya felett láthatja a nevét a pontjait és hogy mennyi életerője van. A játékot az escape gombbal a billentyűzetén megállíthatja és folytathatja. A játéknak 2 célja van, a pontok gyűjtése és a túlélés. A pontokat akkor szerezhet, ha lelő egy ellenséget és összegyűjti az általuk dobott gyümölcsöt. Ha egy pályán minden ellenséget megölt, akkor egy új pályára fog érkezni, attól függetlenül, hogy összegyűjtötte-e a gyümölcsöket. Életerőt akkor veszít, ha egy ellenség hozzáér a </w:t>
+      </w:r>
+      <w:r>
+        <w:rPr>
+          <w:rFonts w:ascii="Times New Roman" w:hAnsi="Times New Roman" w:cs="Times New Roman"/>
+          <w:color w:val="000000" w:themeColor="text1"/>
+          <w:sz w:val="20"/>
+          <w:szCs w:val="20"/>
+        </w:rPr>
+        <w:lastRenderedPageBreak/>
+        <w:t>karakteréhez. Ha minden életerője elveszik a játéknak vége és kiléphet a játékból („Exit”) vagy visszatérhet a fő menübe („Main Menu”). A „Multiplayer” gombra kattintva minden ugyan úgy működik, ahogy a „Singleplayer” alatt, azzal a kivétellel, hogy két karakter irányítása lehetséges. A játéknak itt akkor van vége, ha minden játékos életereje eléri a 0-t. Az „Options” gombra kattintva állíthatja a zene és az effektek hangerejét, illetve törölheti a ranglista tartalmát. A „Help” gombra kattintva találja a ponttáblát, illetve a karakterek irányítását. A kis kupa ikonra kattintva megtalálja a ranglistát. A feliratokra kattintva rendezheti az adatokat legtöbb pálya vagy legmagasabb pont szerint. Az „Exit” gombra kattintva léphet ki a programból.</w:t>
       </w:r>
     </w:p>
     <w:sectPr>
-      <w:footerReference w:type="default" r:id="rId9"/>
+      <w:footerReference w:type="default" r:id="rId10"/>
       <w:pgSz w:w="11906" w:h="16838"/>
       <w:pgMar w:top="1417" w:right="1417" w:bottom="1417" w:left="1417" w:header="708" w:footer="708" w:gutter="0"/>
       <w:cols w:space="708"/>

--- a/PewPew Paradise Dokumentáció.docx
+++ b/PewPew Paradise Dokumentáció.docx
@@ -110,7 +110,58 @@
           <w:sz w:val="44"/>
           <w:szCs w:val="44"/>
         </w:rPr>
+        <w:t xml:space="preserve">Neumann János Egyetem </w:t>
+      </w:r>
+      <w:proofErr w:type="spellStart"/>
+      <w:r>
+        <w:rPr>
+          <w:rFonts w:ascii="Times New Roman" w:hAnsi="Times New Roman" w:cs="Times New Roman"/>
+          <w:color w:val="260026"/>
+          <w:sz w:val="44"/>
+          <w:szCs w:val="44"/>
+        </w:rPr>
+        <w:t>Gamf</w:t>
+      </w:r>
+      <w:proofErr w:type="spellEnd"/>
+      <w:r>
+        <w:rPr>
+          <w:rFonts w:ascii="Times New Roman" w:hAnsi="Times New Roman" w:cs="Times New Roman"/>
+          <w:color w:val="260026"/>
+          <w:sz w:val="44"/>
+          <w:szCs w:val="44"/>
+        </w:rPr>
+        <w:t xml:space="preserve"> Műszaki és Informatikai Kar mérnökinformatikus szak</w:t>
+      </w:r>
+    </w:p>
+    <w:p>
+      <w:pPr>
+        <w:spacing w:before="3000"/>
+        <w:contextualSpacing/>
+        <w:jc w:val="center"/>
+        <w:rPr>
+          <w:rFonts w:ascii="Times New Roman" w:hAnsi="Times New Roman" w:cs="Times New Roman"/>
+          <w:color w:val="260026"/>
+          <w:sz w:val="44"/>
+          <w:szCs w:val="44"/>
+        </w:rPr>
+      </w:pPr>
+      <w:r>
+        <w:rPr>
+          <w:rFonts w:ascii="Times New Roman" w:hAnsi="Times New Roman" w:cs="Times New Roman"/>
+          <w:color w:val="260026"/>
+          <w:sz w:val="44"/>
+          <w:szCs w:val="44"/>
+        </w:rPr>
         <w:t>Vizuális Programozás beadandó 2021</w:t>
+      </w:r>
+      <w:r>
+        <w:rPr>
+          <w:rFonts w:ascii="Times New Roman" w:hAnsi="Times New Roman" w:cs="Times New Roman"/>
+          <w:color w:val="260026"/>
+          <w:sz w:val="44"/>
+          <w:szCs w:val="44"/>
+        </w:rPr>
+        <w:t>.05.</w:t>
       </w:r>
     </w:p>
     <w:p>
@@ -395,33 +446,114 @@
           <w:szCs w:val="20"/>
         </w:rPr>
       </w:pPr>
-      <w:r>
-        <w:rPr>
-          <w:rFonts w:ascii="Times New Roman" w:hAnsi="Times New Roman" w:cs="Times New Roman"/>
-          <w:color w:val="000000" w:themeColor="text1"/>
-          <w:sz w:val="20"/>
-          <w:szCs w:val="20"/>
-        </w:rPr>
-        <w:t>Vizuális tervek: PewPew Paradise.bmpr</w:t>
-      </w:r>
-    </w:p>
-    <w:p>
-      <w:pPr>
-        <w:rPr>
-          <w:rFonts w:ascii="Times New Roman" w:hAnsi="Times New Roman" w:cs="Times New Roman"/>
-          <w:color w:val="000000" w:themeColor="text1"/>
-          <w:sz w:val="20"/>
-          <w:szCs w:val="20"/>
-        </w:rPr>
-      </w:pPr>
-      <w:r>
-        <w:rPr>
-          <w:rFonts w:ascii="Times New Roman" w:hAnsi="Times New Roman" w:cs="Times New Roman"/>
-          <w:color w:val="000000" w:themeColor="text1"/>
-          <w:sz w:val="20"/>
-          <w:szCs w:val="20"/>
-        </w:rPr>
-        <w:t>Megvalósítási tervek: PewPew Paradise RoadMap.docx</w:t>
+    </w:p>
+    <w:p>
+      <w:pPr>
+        <w:rPr>
+          <w:rFonts w:ascii="Times New Roman" w:hAnsi="Times New Roman" w:cs="Times New Roman"/>
+          <w:color w:val="000000" w:themeColor="text1"/>
+          <w:sz w:val="20"/>
+          <w:szCs w:val="20"/>
+        </w:rPr>
+      </w:pPr>
+      <w:r>
+        <w:rPr>
+          <w:rFonts w:ascii="Times New Roman" w:hAnsi="Times New Roman" w:cs="Times New Roman"/>
+          <w:color w:val="000000" w:themeColor="text1"/>
+          <w:sz w:val="20"/>
+          <w:szCs w:val="20"/>
+        </w:rPr>
+        <w:t xml:space="preserve">Vizuális tervek: </w:t>
+      </w:r>
+      <w:proofErr w:type="spellStart"/>
+      <w:r>
+        <w:rPr>
+          <w:rFonts w:ascii="Times New Roman" w:hAnsi="Times New Roman" w:cs="Times New Roman"/>
+          <w:color w:val="000000" w:themeColor="text1"/>
+          <w:sz w:val="20"/>
+          <w:szCs w:val="20"/>
+        </w:rPr>
+        <w:t>PewPew</w:t>
+      </w:r>
+      <w:proofErr w:type="spellEnd"/>
+      <w:r>
+        <w:rPr>
+          <w:rFonts w:ascii="Times New Roman" w:hAnsi="Times New Roman" w:cs="Times New Roman"/>
+          <w:color w:val="000000" w:themeColor="text1"/>
+          <w:sz w:val="20"/>
+          <w:szCs w:val="20"/>
+        </w:rPr>
+        <w:t xml:space="preserve"> </w:t>
+      </w:r>
+      <w:proofErr w:type="spellStart"/>
+      <w:r>
+        <w:rPr>
+          <w:rFonts w:ascii="Times New Roman" w:hAnsi="Times New Roman" w:cs="Times New Roman"/>
+          <w:color w:val="000000" w:themeColor="text1"/>
+          <w:sz w:val="20"/>
+          <w:szCs w:val="20"/>
+        </w:rPr>
+        <w:t>Paradise.bmpr</w:t>
+      </w:r>
+      <w:proofErr w:type="spellEnd"/>
+    </w:p>
+    <w:p>
+      <w:pPr>
+        <w:rPr>
+          <w:rFonts w:ascii="Times New Roman" w:hAnsi="Times New Roman" w:cs="Times New Roman"/>
+          <w:color w:val="000000" w:themeColor="text1"/>
+          <w:sz w:val="20"/>
+          <w:szCs w:val="20"/>
+        </w:rPr>
+      </w:pPr>
+      <w:r>
+        <w:rPr>
+          <w:rFonts w:ascii="Times New Roman" w:hAnsi="Times New Roman" w:cs="Times New Roman"/>
+          <w:color w:val="000000" w:themeColor="text1"/>
+          <w:sz w:val="20"/>
+          <w:szCs w:val="20"/>
+        </w:rPr>
+        <w:t xml:space="preserve">Megvalósítási tervek: </w:t>
+      </w:r>
+      <w:proofErr w:type="spellStart"/>
+      <w:r>
+        <w:rPr>
+          <w:rFonts w:ascii="Times New Roman" w:hAnsi="Times New Roman" w:cs="Times New Roman"/>
+          <w:color w:val="000000" w:themeColor="text1"/>
+          <w:sz w:val="20"/>
+          <w:szCs w:val="20"/>
+        </w:rPr>
+        <w:t>PewPew</w:t>
+      </w:r>
+      <w:proofErr w:type="spellEnd"/>
+      <w:r>
+        <w:rPr>
+          <w:rFonts w:ascii="Times New Roman" w:hAnsi="Times New Roman" w:cs="Times New Roman"/>
+          <w:color w:val="000000" w:themeColor="text1"/>
+          <w:sz w:val="20"/>
+          <w:szCs w:val="20"/>
+        </w:rPr>
+        <w:t xml:space="preserve"> </w:t>
+      </w:r>
+      <w:proofErr w:type="spellStart"/>
+      <w:r>
+        <w:rPr>
+          <w:rFonts w:ascii="Times New Roman" w:hAnsi="Times New Roman" w:cs="Times New Roman"/>
+          <w:color w:val="000000" w:themeColor="text1"/>
+          <w:sz w:val="20"/>
+          <w:szCs w:val="20"/>
+        </w:rPr>
+        <w:t>Paradise</w:t>
+      </w:r>
+      <w:proofErr w:type="spellEnd"/>
+      <w:r>
+        <w:rPr>
+          <w:rFonts w:ascii="Times New Roman" w:hAnsi="Times New Roman" w:cs="Times New Roman"/>
+          <w:color w:val="000000" w:themeColor="text1"/>
+          <w:sz w:val="20"/>
+          <w:szCs w:val="20"/>
+        </w:rPr>
+        <w:t xml:space="preserve"> RoadMap.docx</w:t>
       </w:r>
     </w:p>
     <w:p>
@@ -441,6 +573,69 @@
           <w:szCs w:val="32"/>
         </w:rPr>
         <w:t>Részletes rendszerterv:</w:t>
+      </w:r>
+    </w:p>
+    <w:p>
+      <w:pPr>
+        <w:rPr>
+          <w:rFonts w:ascii="Times New Roman" w:hAnsi="Times New Roman" w:cs="Times New Roman"/>
+          <w:color w:val="260026"/>
+          <w:sz w:val="32"/>
+          <w:szCs w:val="32"/>
+        </w:rPr>
+      </w:pPr>
+      <w:r>
+        <w:rPr>
+          <w:noProof/>
+        </w:rPr>
+        <w:drawing>
+          <wp:inline distT="0" distB="0" distL="0" distR="0" wp14:anchorId="761D85A9" wp14:editId="389CDB01">
+            <wp:extent cx="5760684" cy="2277585"/>
+            <wp:effectExtent l="0" t="0" r="0" b="8890"/>
+            <wp:docPr id="2" name="Kép 2"/>
+            <wp:cNvGraphicFramePr>
+              <a:graphicFrameLocks xmlns:a="http://schemas.openxmlformats.org/drawingml/2006/main" noChangeAspect="1"/>
+            </wp:cNvGraphicFramePr>
+            <a:graphic xmlns:a="http://schemas.openxmlformats.org/drawingml/2006/main">
+              <a:graphicData uri="http://schemas.openxmlformats.org/drawingml/2006/picture">
+                <pic:pic xmlns:pic="http://schemas.openxmlformats.org/drawingml/2006/picture">
+                  <pic:nvPicPr>
+                    <pic:cNvPr id="0" name="Picture 1"/>
+                    <pic:cNvPicPr>
+                      <a:picLocks noChangeAspect="1" noChangeArrowheads="1"/>
+                    </pic:cNvPicPr>
+                  </pic:nvPicPr>
+                  <pic:blipFill>
+                    <a:blip r:embed="rId9">
+                      <a:extLst>
+                        <a:ext uri="{28A0092B-C50C-407E-A947-70E740481C1C}">
+                          <a14:useLocalDpi xmlns:a14="http://schemas.microsoft.com/office/drawing/2010/main" val="0"/>
+                        </a:ext>
+                      </a:extLst>
+                    </a:blip>
+                    <a:srcRect/>
+                    <a:stretch>
+                      <a:fillRect/>
+                    </a:stretch>
+                  </pic:blipFill>
+                  <pic:spPr bwMode="auto">
+                    <a:xfrm>
+                      <a:off x="0" y="0"/>
+                      <a:ext cx="5776991" cy="2284032"/>
+                    </a:xfrm>
+                    <a:prstGeom prst="rect">
+                      <a:avLst/>
+                    </a:prstGeom>
+                    <a:noFill/>
+                    <a:ln>
+                      <a:noFill/>
+                    </a:ln>
+                  </pic:spPr>
+                </pic:pic>
+              </a:graphicData>
+            </a:graphic>
+          </wp:inline>
+        </w:drawing>
       </w:r>
     </w:p>
     <w:p>
@@ -518,7 +713,17 @@
           <w:sz w:val="20"/>
           <w:szCs w:val="20"/>
         </w:rPr>
-        <w:t>Az animációknak beállíthatjuk a képkockasebességüket, és a prioritásukat is. A prioritás felel az animációk megfelelő lejátszásáról, egy már játszódó animációt csak egy magasabb prioritású írhat felül az AnimatorComponent „PlayAnimation” metódusát használva. Ezt a kikötést kikerülhetjük a „ForcePlayAnimation” metódussal, mely prioritástól függetlenül írja felül az animációt.</w:t>
+        <w:t xml:space="preserve">Az animációknak beállíthatjuk a képkockasebességüket, és a prioritásukat is. A prioritás felel az animációk megfelelő lejátszásáról, egy már játszódó animációt csak egy magasabb prioritású írhat felül az </w:t>
+      </w:r>
+      <w:r>
+        <w:rPr>
+          <w:rFonts w:ascii="Times New Roman" w:hAnsi="Times New Roman" w:cs="Times New Roman"/>
+          <w:color w:val="000000" w:themeColor="text1"/>
+          <w:sz w:val="20"/>
+          <w:szCs w:val="20"/>
+        </w:rPr>
+        <w:lastRenderedPageBreak/>
+        <w:t>AnimatorComponent „PlayAnimation” metódusát használva. Ezt a kikötést kikerülhetjük a „ForcePlayAnimation” metódussal, mely prioritástól függetlenül írja felül az animációt.</w:t>
       </w:r>
     </w:p>
     <w:p>
@@ -801,7 +1006,6 @@
           <w:sz w:val="20"/>
           <w:szCs w:val="20"/>
         </w:rPr>
-        <w:lastRenderedPageBreak/>
         <w:t>Használata: Az első dolog CollisionEditor.Init meghívása, mely után használható a szerkesztő. Ezután bal egérgombot lenyomva és az egeret elhúzva rajzolhatunk. Ctrl+Z-vel vissza lehet vonni, Delete billentyű törli a kijelölt elemet. Ctrl-t lenyomva tartva rajzolva 8x8 pixeles egységekre ugrik a doboz mérete. Shift-et lenyomva tartva egy nagyítót kapunk. Ctrl+S elmenti a változtatásokat.</w:t>
       </w:r>
     </w:p>
@@ -1050,7 +1254,17 @@
           <w:sz w:val="20"/>
           <w:szCs w:val="20"/>
         </w:rPr>
-        <w:t>A GameManager osztály tartalmazza a játék futásához szükséges OnUpdate eseményt, melyet képkockánként meghívunk. Erre feliratkozva bármely más objektumból, kapunk egy hasonló időközönként lefutó metódust. Ez használható például animációra, mozgatásra, időzítésre. Ha a GameManager Init metódusa 60-as számot kapott, akkor az Update másodpercenként körülbelül 60-szor fut le (16-17ms-enként). A Begin metódus elindítja az Update-et, a Stop leállítja. A GameManager DeltaTime értéke mondja meg hány ms telt el az előző és a mostani Update hívás között. Emellett van még OnPreUpdate és OnPostUpdate, melyek az OnUpdate előtt, és után futnak le. Az Update metódust egy DispatcherTimer hívja meg, melynek működését a „Dummy” UIElement ösztönzi.</w:t>
+        <w:t xml:space="preserve">A GameManager osztály tartalmazza a játék futásához szükséges OnUpdate eseményt, melyet képkockánként meghívunk. Erre feliratkozva bármely más objektumból, kapunk egy hasonló időközönként lefutó metódust. Ez használható például animációra, mozgatásra, időzítésre. Ha a GameManager Init metódusa 60-as számot kapott, akkor az Update másodpercenként körülbelül 60-szor fut le (16-17ms-enként). A Begin metódus elindítja az </w:t>
+      </w:r>
+      <w:r>
+        <w:rPr>
+          <w:rFonts w:ascii="Times New Roman" w:hAnsi="Times New Roman" w:cs="Times New Roman"/>
+          <w:color w:val="000000" w:themeColor="text1"/>
+          <w:sz w:val="20"/>
+          <w:szCs w:val="20"/>
+        </w:rPr>
+        <w:lastRenderedPageBreak/>
+        <w:t>Update-et, a Stop leállítja. A GameManager DeltaTime értéke mondja meg hány ms telt el az előző és a mostani Update hívás között. Emellett van még OnPreUpdate és OnPostUpdate, melyek az OnUpdate előtt, és után futnak le. Az Update metódust egy DispatcherTimer hívja meg, melynek működését a „Dummy” UIElement ösztönzi.</w:t>
       </w:r>
     </w:p>
     <w:p>
@@ -1108,17 +1322,7 @@
           <w:sz w:val="20"/>
           <w:szCs w:val="20"/>
         </w:rPr>
-        <w:t xml:space="preserve">A MapSprite a Sprite objektum gyerekosztály, aminek két új paramétere van, az enemy, ami a maphoz tartozó enemy neve, illetve map_background, ami a pálya háttérszíne. MapSprite létrehozásakor meghívja a DeserializeMap függvényt, ami betölti a maphoz tartozó hitboxokat. A SerializeMap elmenti a megrajzolt hitboxokat. A MapLoaded és a MapUnloaded invoke-olja a hozzá tartozó eseményt. Az Update override-ján megnézi, hogy mikor kell betöltenie a mapnak, aktiválja az animációkat és változtatja a háttérszínt. Ha nincs aktív EnemySprite, akkor egy timer segítségével 4 másodperc elteltével a következő pályát tölti be, Inaktiválja a maradék FruitSpriteot. A MapLoad létrehozásakor betölti a pályákhoz és ellenségekhez tartozó képeket, a pályáknak MapSprite-ot hoz létre és egy listába menti őket. A LoadMap függvény betölti a pályát a megfelelő PlayerSprite(ok)kal. Meghívja a Dangerzone függvényt kétszer és a PortalDanger függvényt, Rect-be menti őket. Random pozícióba EnemySpriteot hoz létre úgy, hogy a Rect-be mentett adatokon kívül essen a pozíció, a mennyiségük a teljesített pályák mennyiségétől függ. A Dangerzone és PortalDanger függvények miatt nem </w:t>
-      </w:r>
-      <w:r>
-        <w:rPr>
-          <w:rFonts w:ascii="Times New Roman" w:hAnsi="Times New Roman" w:cs="Times New Roman"/>
-          <w:color w:val="000000" w:themeColor="text1"/>
-          <w:sz w:val="20"/>
-          <w:szCs w:val="20"/>
-        </w:rPr>
-        <w:lastRenderedPageBreak/>
-        <w:t>hozhatunk létre EnemySprite-ot a PlayerSprite-ok közelében, illetve a „portál” felé. A ClearAll függvény törli a listák tartalmát, alaphelyzetbe állítja a játékot.</w:t>
+        <w:t>A MapSprite a Sprite objektum gyerekosztály, aminek két új paramétere van, az enemy, ami a maphoz tartozó enemy neve, illetve map_background, ami a pálya háttérszíne. MapSprite létrehozásakor meghívja a DeserializeMap függvényt, ami betölti a maphoz tartozó hitboxokat. A SerializeMap elmenti a megrajzolt hitboxokat. A MapLoaded és a MapUnloaded invoke-olja a hozzá tartozó eseményt. Az Update override-ján megnézi, hogy mikor kell betöltenie a mapnak, aktiválja az animációkat és változtatja a háttérszínt. Ha nincs aktív EnemySprite, akkor egy timer segítségével 4 másodperc elteltével a következő pályát tölti be, Inaktiválja a maradék FruitSpriteot. A MapLoad létrehozásakor betölti a pályákhoz és ellenségekhez tartozó képeket, a pályáknak MapSprite-ot hoz létre és egy listába menti őket. A LoadMap függvény betölti a pályát a megfelelő PlayerSprite(ok)kal. Meghívja a Dangerzone függvényt kétszer és a PortalDanger függvényt, Rect-be menti őket. Random pozícióba EnemySpriteot hoz létre úgy, hogy a Rect-be mentett adatokon kívül essen a pozíció, a mennyiségük a teljesített pályák mennyiségétől függ. A Dangerzone és PortalDanger függvények miatt nem hozhatunk létre EnemySprite-ot a PlayerSprite-ok közelében, illetve a „portál” felé. A ClearAll függvény törli a listák tartalmát, alaphelyzetbe állítja a játékot.</w:t>
       </w:r>
     </w:p>
     <w:p>
@@ -1390,6 +1594,7 @@
           <w:sz w:val="20"/>
           <w:szCs w:val="20"/>
         </w:rPr>
+        <w:lastRenderedPageBreak/>
         <w:t>Az AddComponent felel a komponensek hozzáadásáért, A RemoveComponent az eltávolításáért, a GetComponent-el pedig le lehet kérni egy komponenst a Sprite-ról (ha nincs hozzáadva akkor null). A komponensek extra funkciók hozzáadását teszik lehetővé a Sprite-oknak, melyeket gyakran használnánk teljesen különböző Sprite-okon.</w:t>
       </w:r>
       <w:r>
@@ -1456,37 +1661,160 @@
           <w:sz w:val="20"/>
           <w:szCs w:val="20"/>
         </w:rPr>
-        <w:t>Ezek az objektumok az adatbázis kezeléséhez szükségesek. A Highscore és a CharacterTable ad tulajdonságot az adatbázis tábláinak. A Connection egy statikus függvényt tartalmaz, a Connect-et, amely visszaadja a kapcsolatot a létrehozott kapcsolat nevéből. Az AccessData függvényei adják vissza az általunk lekért adatokat, vagy hoznak létre/törölnek. A GetScore függvény kilistáz minden adatot, a ScoreAmount pedig megmondja mennyi adat van a Highscore táblában. A GetOrderedScore és GetOrderedFloor rendezi az adatokat. A GetMostplayedCharacter visszaadja a legtöbbször szereplő characterid-t. AddScore, AddChar és InitDB adatot tölt fel, ClearDB töröl minden adatot. A GetCharname visszaad egy character nevet id alapján.</w:t>
+        <w:t xml:space="preserve">Ezek az objektumok az adatbázis kezeléséhez szükségesek. A Highscore és a CharacterTable ad tulajdonságot az adatbázis tábláinak. A Connection egy statikus függvényt tartalmaz, a Connect-et, amely visszaadja a kapcsolatot a létrehozott kapcsolat nevéből. Az AccessData függvényei adják vissza az általunk lekért adatokat, vagy hoznak létre/törölnek. A GetScore függvény kilistáz minden adatot, a ScoreAmount pedig megmondja mennyi adat van a Highscore táblában. A GetOrderedScore és GetOrderedFloor rendezi az adatokat. A GetMostplayedCharacter visszaadja a legtöbbször szereplő characterid-t. AddScore, AddChar és InitDB adatot tölt fel, ClearDB töröl minden adatot. A GetCharname visszaad egy </w:t>
+      </w:r>
+      <w:proofErr w:type="spellStart"/>
+      <w:r>
+        <w:rPr>
+          <w:rFonts w:ascii="Times New Roman" w:hAnsi="Times New Roman" w:cs="Times New Roman"/>
+          <w:color w:val="000000" w:themeColor="text1"/>
+          <w:sz w:val="20"/>
+          <w:szCs w:val="20"/>
+        </w:rPr>
+        <w:t>character</w:t>
+      </w:r>
+      <w:proofErr w:type="spellEnd"/>
+      <w:r>
+        <w:rPr>
+          <w:rFonts w:ascii="Times New Roman" w:hAnsi="Times New Roman" w:cs="Times New Roman"/>
+          <w:color w:val="000000" w:themeColor="text1"/>
+          <w:sz w:val="20"/>
+          <w:szCs w:val="20"/>
+        </w:rPr>
+        <w:t xml:space="preserve"> nevet </w:t>
+      </w:r>
+      <w:proofErr w:type="spellStart"/>
+      <w:r>
+        <w:rPr>
+          <w:rFonts w:ascii="Times New Roman" w:hAnsi="Times New Roman" w:cs="Times New Roman"/>
+          <w:color w:val="000000" w:themeColor="text1"/>
+          <w:sz w:val="20"/>
+          <w:szCs w:val="20"/>
+        </w:rPr>
+        <w:t>id</w:t>
+      </w:r>
+      <w:proofErr w:type="spellEnd"/>
+      <w:r>
+        <w:rPr>
+          <w:rFonts w:ascii="Times New Roman" w:hAnsi="Times New Roman" w:cs="Times New Roman"/>
+          <w:color w:val="000000" w:themeColor="text1"/>
+          <w:sz w:val="20"/>
+          <w:szCs w:val="20"/>
+        </w:rPr>
+        <w:t xml:space="preserve"> alapján.</w:t>
       </w:r>
     </w:p>
     <w:p>
       <w:pPr>
         <w:spacing w:after="0"/>
+        <w:rPr>
+          <w:rFonts w:ascii="Times New Roman" w:hAnsi="Times New Roman" w:cs="Times New Roman"/>
+          <w:color w:val="000000" w:themeColor="text1"/>
+          <w:sz w:val="28"/>
+          <w:szCs w:val="28"/>
+        </w:rPr>
+      </w:pPr>
+      <w:r>
         <w:rPr>
           <w:rFonts w:ascii="Times New Roman" w:hAnsi="Times New Roman" w:cs="Times New Roman"/>
           <w:color w:val="63035C"/>
           <w:sz w:val="28"/>
           <w:szCs w:val="28"/>
         </w:rPr>
-      </w:pPr>
+        <w:t>Vector2:</w:t>
+      </w:r>
+    </w:p>
+    <w:p>
+      <w:pPr>
+        <w:rPr>
+          <w:rFonts w:ascii="Times New Roman" w:hAnsi="Times New Roman" w:cs="Times New Roman"/>
+          <w:color w:val="000000" w:themeColor="text1"/>
+          <w:sz w:val="20"/>
+          <w:szCs w:val="20"/>
+        </w:rPr>
+      </w:pPr>
+      <w:r>
+        <w:rPr>
+          <w:rFonts w:ascii="Times New Roman" w:hAnsi="Times New Roman" w:cs="Times New Roman"/>
+          <w:color w:val="000000" w:themeColor="text1"/>
+          <w:sz w:val="20"/>
+          <w:szCs w:val="20"/>
+        </w:rPr>
+        <w:t>Egy kétdimenziós vektor struktúra, melyet főleg a Sprite-ok használnak. Konvertálható a következő struktúrákká:</w:t>
+      </w:r>
+      <w:r>
+        <w:rPr>
+          <w:rFonts w:ascii="Times New Roman" w:hAnsi="Times New Roman" w:cs="Times New Roman"/>
+          <w:color w:val="000000" w:themeColor="text1"/>
+          <w:sz w:val="20"/>
+          <w:szCs w:val="20"/>
+        </w:rPr>
+        <w:t xml:space="preserve"> Point, Size, Vector</w:t>
+      </w:r>
+      <w:r>
+        <w:rPr>
+          <w:rFonts w:ascii="Times New Roman" w:hAnsi="Times New Roman" w:cs="Times New Roman"/>
+          <w:color w:val="000000" w:themeColor="text1"/>
+          <w:sz w:val="20"/>
+          <w:szCs w:val="20"/>
+        </w:rPr>
+        <w:t xml:space="preserve">. Operátor overload-jai miatt a legtöbb alapművelet végrehajtható rajta. </w:t>
+      </w:r>
+      <w:r>
+        <w:rPr>
+          <w:rFonts w:ascii="Times New Roman" w:hAnsi="Times New Roman" w:cs="Times New Roman"/>
+          <w:color w:val="000000" w:themeColor="text1"/>
+          <w:sz w:val="20"/>
+          <w:szCs w:val="20"/>
+        </w:rPr>
+        <w:t>Ezek mellett konvertálható szöveggé, kerekíthető, normalizálható, ki lehet számítani a hosszát, abszolút értékét, két vektor távolságát, és egy Lerp (linear interpolation) függvénye is elérhető.</w:t>
+      </w:r>
     </w:p>
     <w:p>
       <w:pPr>
         <w:spacing w:after="0"/>
+        <w:rPr>
+          <w:rFonts w:ascii="Times New Roman" w:hAnsi="Times New Roman" w:cs="Times New Roman"/>
+          <w:color w:val="7030A0"/>
+          <w:sz w:val="28"/>
+          <w:szCs w:val="28"/>
+        </w:rPr>
+      </w:pPr>
+      <w:r>
         <w:rPr>
           <w:rFonts w:ascii="Times New Roman" w:hAnsi="Times New Roman" w:cs="Times New Roman"/>
           <w:color w:val="63035C"/>
           <w:sz w:val="28"/>
           <w:szCs w:val="28"/>
         </w:rPr>
-      </w:pPr>
+        <w:t>CharacterSelect:</w:t>
+      </w:r>
+    </w:p>
+    <w:p>
+      <w:pPr>
+        <w:rPr>
+          <w:rFonts w:ascii="Times New Roman" w:hAnsi="Times New Roman" w:cs="Times New Roman"/>
+          <w:color w:val="000000" w:themeColor="text1"/>
+          <w:sz w:val="20"/>
+          <w:szCs w:val="20"/>
+        </w:rPr>
+      </w:pPr>
+      <w:r>
+        <w:rPr>
+          <w:rFonts w:ascii="Times New Roman" w:hAnsi="Times New Roman" w:cs="Times New Roman"/>
+          <w:color w:val="000000" w:themeColor="text1"/>
+          <w:sz w:val="20"/>
+          <w:szCs w:val="20"/>
+        </w:rPr>
+        <w:t>A Characterselect objektum létrehozásakor betöltjük a lövedékek, a karakterek és az életerő képeit, illetve új PlayerSprite-okat hoz létre és ezeket 2 listába menti (chars1, chars2). A függvények meghívásakor meg kell adni a player_numbert, ami arra utal, hogy 1 vagy 2 játékosra akarjuk. A LoadChar betölti a PlayerSprite-okat a karakterválasztáshoz kellő adatokkal. A NextChar és PreChar az a PlayerSprite-ok váltásához jó karakterválastásnál. Az UnloadChar inaktívvá teszi a PlayerSprite-okat. A SelectedChar visszaadja az éppen aktív PlayerSprite-ot. A CharacterLoad a játékhoz teszi aktívvá a kiválasztott PlayerSprite(oka)t, megfelelő helyen méretben aktív komponensekkel. Az UnLoadCharacter inaktívvá tesz egy PlayerSprite-ot a komponenseikkel. A PlayerCurrentPosition visszaadja az aktív PlayerSprite jelenlegi pozícióját.</w:t>
+      </w:r>
     </w:p>
     <w:p>
       <w:pPr>
         <w:spacing w:after="0"/>
         <w:rPr>
           <w:rFonts w:ascii="Times New Roman" w:hAnsi="Times New Roman" w:cs="Times New Roman"/>
-          <w:color w:val="000000" w:themeColor="text1"/>
+          <w:color w:val="7030A0"/>
           <w:sz w:val="28"/>
           <w:szCs w:val="28"/>
         </w:rPr>
@@ -1498,54 +1826,26 @@
           <w:sz w:val="28"/>
           <w:szCs w:val="28"/>
         </w:rPr>
-        <w:lastRenderedPageBreak/>
-        <w:t>Vector2:</w:t>
-      </w:r>
-    </w:p>
-    <w:p>
-      <w:pPr>
-        <w:rPr>
-          <w:rFonts w:ascii="Times New Roman" w:hAnsi="Times New Roman" w:cs="Times New Roman"/>
-          <w:color w:val="000000" w:themeColor="text1"/>
-          <w:sz w:val="20"/>
-          <w:szCs w:val="20"/>
-        </w:rPr>
-      </w:pPr>
-      <w:r>
-        <w:rPr>
-          <w:rFonts w:ascii="Times New Roman" w:hAnsi="Times New Roman" w:cs="Times New Roman"/>
-          <w:color w:val="000000" w:themeColor="text1"/>
-          <w:sz w:val="20"/>
-          <w:szCs w:val="20"/>
-        </w:rPr>
-        <w:t>Egy kétdimenziós vektor struktúra, melyet főleg a Sprite-ok használnak. Konvertálható a következő struktúrákká:</w:t>
-      </w:r>
-      <w:r>
-        <w:rPr>
-          <w:rFonts w:ascii="Times New Roman" w:hAnsi="Times New Roman" w:cs="Times New Roman"/>
-          <w:color w:val="000000" w:themeColor="text1"/>
-          <w:sz w:val="20"/>
-          <w:szCs w:val="20"/>
-        </w:rPr>
-        <w:t xml:space="preserve"> Point, Size, Vector</w:t>
-      </w:r>
-      <w:r>
-        <w:rPr>
-          <w:rFonts w:ascii="Times New Roman" w:hAnsi="Times New Roman" w:cs="Times New Roman"/>
-          <w:color w:val="000000" w:themeColor="text1"/>
-          <w:sz w:val="20"/>
-          <w:szCs w:val="20"/>
-        </w:rPr>
-        <w:t xml:space="preserve">. Operátor overload-jai miatt a legtöbb alapművelet végrehajtható rajta. </w:t>
-      </w:r>
-      <w:r>
-        <w:rPr>
-          <w:rFonts w:ascii="Times New Roman" w:hAnsi="Times New Roman" w:cs="Times New Roman"/>
-          <w:color w:val="000000" w:themeColor="text1"/>
-          <w:sz w:val="20"/>
-          <w:szCs w:val="20"/>
-        </w:rPr>
-        <w:t>Ezek mellett konvertálható szöveggé, kerekíthető, normalizálható, ki lehet számítani a hosszát, abszolút értékét, két vektor távolságát, és egy Lerp (linear interpolation) függvénye is elérhető.</w:t>
+        <w:t>Confirm.xaml és Confirm:</w:t>
+      </w:r>
+    </w:p>
+    <w:p>
+      <w:pPr>
+        <w:rPr>
+          <w:rFonts w:ascii="Times New Roman" w:hAnsi="Times New Roman" w:cs="Times New Roman"/>
+          <w:color w:val="000000" w:themeColor="text1"/>
+          <w:sz w:val="20"/>
+          <w:szCs w:val="20"/>
+        </w:rPr>
+      </w:pPr>
+      <w:r>
+        <w:rPr>
+          <w:rFonts w:ascii="Times New Roman" w:hAnsi="Times New Roman" w:cs="Times New Roman"/>
+          <w:color w:val="000000" w:themeColor="text1"/>
+          <w:sz w:val="20"/>
+          <w:szCs w:val="20"/>
+        </w:rPr>
+        <w:t>A Confirm ablak akkor nyitódik meg, ha Clear gombra kattintunk, az ablak 2 gombot tartalmaz és egy labelt, amin felirat van. Ha a yes gombra kattintunk, akkor az adatbázis Highscore táblájának tartalma törlődik. Ha a no gombra kattintunk vagy az ablak kikerül a fókuszból, akkor bezáródik (IsForeground függvény).</w:t>
       </w:r>
     </w:p>
     <w:p>
@@ -1565,26 +1865,26 @@
           <w:sz w:val="28"/>
           <w:szCs w:val="28"/>
         </w:rPr>
-        <w:t>CharacterSelect:</w:t>
-      </w:r>
-    </w:p>
-    <w:p>
-      <w:pPr>
-        <w:rPr>
-          <w:rFonts w:ascii="Times New Roman" w:hAnsi="Times New Roman" w:cs="Times New Roman"/>
-          <w:color w:val="000000" w:themeColor="text1"/>
-          <w:sz w:val="20"/>
-          <w:szCs w:val="20"/>
-        </w:rPr>
-      </w:pPr>
-      <w:r>
-        <w:rPr>
-          <w:rFonts w:ascii="Times New Roman" w:hAnsi="Times New Roman" w:cs="Times New Roman"/>
-          <w:color w:val="000000" w:themeColor="text1"/>
-          <w:sz w:val="20"/>
-          <w:szCs w:val="20"/>
-        </w:rPr>
-        <w:t>A Characterselect objektum létrehozásakor betöltjük a lövedékek, a karakterek és az életerő képeit, illetve új PlayerSprite-okat hoz létre és ezeket 2 listába menti (chars1, chars2). A függvények meghívásakor meg kell adni a player_numbert, ami arra utal, hogy 1 vagy 2 játékosra akarjuk. A LoadChar betölti a PlayerSprite-okat a karakterválasztáshoz kellő adatokkal. A NextChar és PreChar az a PlayerSprite-ok váltásához jó karakterválastásnál. Az UnloadChar inaktívvá teszi a PlayerSprite-okat. A SelectedChar visszaadja az éppen aktív PlayerSprite-ot. A CharacterLoad a játékhoz teszi aktívvá a kiválasztott PlayerSprite(oka)t, megfelelő helyen méretben aktív komponensekkel. Az UnLoadCharacter inaktívvá tesz egy PlayerSprite-ot a komponenseikkel. A PlayerCurrentPosition visszaadja az aktív PlayerSprite jelenlegi pozícióját.</w:t>
+        <w:t>Mainwindow.xaml és Sliders.xaml:</w:t>
+      </w:r>
+    </w:p>
+    <w:p>
+      <w:pPr>
+        <w:rPr>
+          <w:rFonts w:ascii="Times New Roman" w:hAnsi="Times New Roman" w:cs="Times New Roman"/>
+          <w:color w:val="000000" w:themeColor="text1"/>
+          <w:sz w:val="20"/>
+          <w:szCs w:val="20"/>
+        </w:rPr>
+      </w:pPr>
+      <w:r>
+        <w:rPr>
+          <w:rFonts w:ascii="Times New Roman" w:hAnsi="Times New Roman" w:cs="Times New Roman"/>
+          <w:color w:val="000000" w:themeColor="text1"/>
+          <w:sz w:val="20"/>
+          <w:szCs w:val="20"/>
+        </w:rPr>
+        <w:t>Az ablak elementjeit egy GameWindow nevű rács tartalmazza. Az ablakok tartalmának a változtatása a rácsok láthatóságának változtatásával történik. A legtöbbet használt elementek a rácsok, címkék, a gombok és a csúszkák. Van 1 ButtonControlTemplat1 kulcsú minta, ami egyedivé teszi a gombok kinézetét. A Sliders.xaml nevű alapanyagtárban tároljuk a csúszkák mintáját.</w:t>
       </w:r>
     </w:p>
     <w:p>
@@ -1604,26 +1904,53 @@
           <w:sz w:val="28"/>
           <w:szCs w:val="28"/>
         </w:rPr>
-        <w:t>Confirm.xaml és Confirm:</w:t>
-      </w:r>
-    </w:p>
-    <w:p>
-      <w:pPr>
-        <w:rPr>
-          <w:rFonts w:ascii="Times New Roman" w:hAnsi="Times New Roman" w:cs="Times New Roman"/>
-          <w:color w:val="000000" w:themeColor="text1"/>
-          <w:sz w:val="20"/>
-          <w:szCs w:val="20"/>
-        </w:rPr>
-      </w:pPr>
-      <w:r>
-        <w:rPr>
-          <w:rFonts w:ascii="Times New Roman" w:hAnsi="Times New Roman" w:cs="Times New Roman"/>
-          <w:color w:val="000000" w:themeColor="text1"/>
-          <w:sz w:val="20"/>
-          <w:szCs w:val="20"/>
-        </w:rPr>
-        <w:t>A Confirm ablak akkor nyitódik meg, ha Clear gombra kattintunk, az ablak 2 gombot tartalmaz és egy labelt, amin felirat van. Ha a yes gombra kattintunk, akkor az adatbázis Highscore táblájának tartalma törlődik. Ha a no gombra kattintunk vagy az ablak kikerül a fókuszból, akkor bezáródik (IsForeground függvény).</w:t>
+        <w:t>MainWindow:</w:t>
+      </w:r>
+    </w:p>
+    <w:p>
+      <w:pPr>
+        <w:rPr>
+          <w:rFonts w:ascii="Times New Roman" w:hAnsi="Times New Roman" w:cs="Times New Roman"/>
+          <w:color w:val="000000" w:themeColor="text1"/>
+          <w:sz w:val="20"/>
+          <w:szCs w:val="20"/>
+        </w:rPr>
+      </w:pPr>
+      <w:r>
+        <w:rPr>
+          <w:rFonts w:ascii="Times New Roman" w:hAnsi="Times New Roman" w:cs="Times New Roman"/>
+          <w:color w:val="000000" w:themeColor="text1"/>
+          <w:sz w:val="20"/>
+          <w:szCs w:val="20"/>
+        </w:rPr>
+        <w:t>A főablak osztálya. Itt inicializáljuk az ablakot és a főbb játékrendszereket. Tartalmazza még a menü gomb eseményeit, billentyűgomb eseményeket</w:t>
+      </w:r>
+      <w:r>
+        <w:rPr>
+          <w:rFonts w:ascii="Times New Roman" w:hAnsi="Times New Roman" w:cs="Times New Roman"/>
+          <w:color w:val="000000" w:themeColor="text1"/>
+          <w:sz w:val="20"/>
+          <w:szCs w:val="20"/>
+        </w:rPr>
+        <w:t xml:space="preserve"> (játékos vezérlés)</w:t>
+      </w:r>
+      <w:r>
+        <w:rPr>
+          <w:rFonts w:ascii="Times New Roman" w:hAnsi="Times New Roman" w:cs="Times New Roman"/>
+          <w:color w:val="000000" w:themeColor="text1"/>
+          <w:sz w:val="20"/>
+          <w:szCs w:val="20"/>
+        </w:rPr>
+        <w:t>, program kilépésekor lefutó eseményt.</w:t>
+      </w:r>
+      <w:r>
+        <w:rPr>
+          <w:rFonts w:ascii="Times New Roman" w:hAnsi="Times New Roman" w:cs="Times New Roman"/>
+          <w:color w:val="000000" w:themeColor="text1"/>
+          <w:sz w:val="20"/>
+          <w:szCs w:val="20"/>
+        </w:rPr>
+        <w:t xml:space="preserve"> Mellékes funkciója még az animálás, beállítások mentése és betöltése, és a fő játék ablak méretének, valamint minden gyerek elemének méretezése a saját maga átméreteződése szerint.</w:t>
       </w:r>
     </w:p>
     <w:p>
@@ -1631,7 +1958,7 @@
         <w:spacing w:after="0"/>
         <w:rPr>
           <w:rFonts w:ascii="Times New Roman" w:hAnsi="Times New Roman" w:cs="Times New Roman"/>
-          <w:color w:val="7030A0"/>
+          <w:color w:val="000000" w:themeColor="text1"/>
           <w:sz w:val="28"/>
           <w:szCs w:val="28"/>
         </w:rPr>
@@ -1643,111 +1970,6 @@
           <w:sz w:val="28"/>
           <w:szCs w:val="28"/>
         </w:rPr>
-        <w:t>Mainwindow.xaml és Sliders.xaml:</w:t>
-      </w:r>
-    </w:p>
-    <w:p>
-      <w:pPr>
-        <w:rPr>
-          <w:rFonts w:ascii="Times New Roman" w:hAnsi="Times New Roman" w:cs="Times New Roman"/>
-          <w:color w:val="000000" w:themeColor="text1"/>
-          <w:sz w:val="20"/>
-          <w:szCs w:val="20"/>
-        </w:rPr>
-      </w:pPr>
-      <w:r>
-        <w:rPr>
-          <w:rFonts w:ascii="Times New Roman" w:hAnsi="Times New Roman" w:cs="Times New Roman"/>
-          <w:color w:val="000000" w:themeColor="text1"/>
-          <w:sz w:val="20"/>
-          <w:szCs w:val="20"/>
-        </w:rPr>
-        <w:t>Az ablak elementjeit egy GameWindow nevű rács tartalmazza. Az ablakok tartalmának a változtatása a rácsok láthatóságának változtatásával történik. A legtöbbet használt elementek a rácsok, címkék, a gombok és a csúszkák. Van 1 ButtonControlTemplat1 kulcsú minta, ami egyedivé teszi a gombok kinézetét. A Sliders.xaml nevű alapanyagtárban tároljuk a csúszkák mintáját.</w:t>
-      </w:r>
-    </w:p>
-    <w:p>
-      <w:pPr>
-        <w:spacing w:after="0"/>
-        <w:rPr>
-          <w:rFonts w:ascii="Times New Roman" w:hAnsi="Times New Roman" w:cs="Times New Roman"/>
-          <w:color w:val="7030A0"/>
-          <w:sz w:val="28"/>
-          <w:szCs w:val="28"/>
-        </w:rPr>
-      </w:pPr>
-      <w:r>
-        <w:rPr>
-          <w:rFonts w:ascii="Times New Roman" w:hAnsi="Times New Roman" w:cs="Times New Roman"/>
-          <w:color w:val="63035C"/>
-          <w:sz w:val="28"/>
-          <w:szCs w:val="28"/>
-        </w:rPr>
-        <w:t>MainWindow:</w:t>
-      </w:r>
-    </w:p>
-    <w:p>
-      <w:pPr>
-        <w:rPr>
-          <w:rFonts w:ascii="Times New Roman" w:hAnsi="Times New Roman" w:cs="Times New Roman"/>
-          <w:color w:val="000000" w:themeColor="text1"/>
-          <w:sz w:val="20"/>
-          <w:szCs w:val="20"/>
-        </w:rPr>
-      </w:pPr>
-      <w:r>
-        <w:rPr>
-          <w:rFonts w:ascii="Times New Roman" w:hAnsi="Times New Roman" w:cs="Times New Roman"/>
-          <w:color w:val="000000" w:themeColor="text1"/>
-          <w:sz w:val="20"/>
-          <w:szCs w:val="20"/>
-        </w:rPr>
-        <w:t>A főablak osztálya. Itt inicializáljuk az ablakot és a főbb játékrendszereket. Tartalmazza még a menü gomb eseményeit, billentyűgomb eseményeket</w:t>
-      </w:r>
-      <w:r>
-        <w:rPr>
-          <w:rFonts w:ascii="Times New Roman" w:hAnsi="Times New Roman" w:cs="Times New Roman"/>
-          <w:color w:val="000000" w:themeColor="text1"/>
-          <w:sz w:val="20"/>
-          <w:szCs w:val="20"/>
-        </w:rPr>
-        <w:t xml:space="preserve"> (játékos vezérlés)</w:t>
-      </w:r>
-      <w:r>
-        <w:rPr>
-          <w:rFonts w:ascii="Times New Roman" w:hAnsi="Times New Roman" w:cs="Times New Roman"/>
-          <w:color w:val="000000" w:themeColor="text1"/>
-          <w:sz w:val="20"/>
-          <w:szCs w:val="20"/>
-        </w:rPr>
-        <w:t>, program kilépésekor lefutó eseményt.</w:t>
-      </w:r>
-      <w:r>
-        <w:rPr>
-          <w:rFonts w:ascii="Times New Roman" w:hAnsi="Times New Roman" w:cs="Times New Roman"/>
-          <w:color w:val="000000" w:themeColor="text1"/>
-          <w:sz w:val="20"/>
-          <w:szCs w:val="20"/>
-        </w:rPr>
-        <w:t xml:space="preserve"> Mellékes funkciója még az animálás, beállítások mentése és betöltése, és a fő játék ablak méretének, valamint minden gyerek elemének méretezése a saját maga átméreteződése szerint.</w:t>
-      </w:r>
-    </w:p>
-    <w:p>
-      <w:pPr>
-        <w:spacing w:after="0"/>
-        <w:rPr>
-          <w:rFonts w:ascii="Times New Roman" w:hAnsi="Times New Roman" w:cs="Times New Roman"/>
-          <w:color w:val="000000" w:themeColor="text1"/>
-          <w:sz w:val="28"/>
-          <w:szCs w:val="28"/>
-        </w:rPr>
-      </w:pPr>
-      <w:r>
-        <w:rPr>
-          <w:rFonts w:ascii="Times New Roman" w:hAnsi="Times New Roman" w:cs="Times New Roman"/>
-          <w:color w:val="63035C"/>
-          <w:sz w:val="28"/>
-          <w:szCs w:val="28"/>
-        </w:rPr>
         <w:t>SoundManager:</w:t>
       </w:r>
     </w:p>
@@ -1769,6 +1991,16 @@
         </w:rPr>
         <w:t>A hangok és zenék lejátszásáért felel NAudio használatával. Segítségével akár több zenét és hangeffektet lehet egyszerre lejátszani, eltérő hangerővel. A zenék között sima váltást hoz létre. PlaySong metódussal lehet zenét, PlaySoundEffect metódussal hangeffektet lejátszani. Elég az mp3 típusú hangfájl nevét megadni, ha a megfelelő mappába helyeztük el őket (Sounds/Music vagy Sounds/Effects). A SoundManager használata előtt fontos meghívni az Init függvényt, amely előkészíti a hangkeverőt és memóriába tárazza a hangeffekteket. Működése a PewPewSoundMixeren alapul, melynek külön lehet állítani két fő hangerejét.</w:t>
       </w:r>
+    </w:p>
+    <w:p>
+      <w:pPr>
+        <w:rPr>
+          <w:rFonts w:ascii="Times New Roman" w:hAnsi="Times New Roman" w:cs="Times New Roman"/>
+          <w:color w:val="000000" w:themeColor="text1"/>
+          <w:sz w:val="20"/>
+          <w:szCs w:val="20"/>
+        </w:rPr>
+      </w:pPr>
     </w:p>
     <w:p>
       <w:pPr>
@@ -1833,7 +2065,27 @@
           <w:sz w:val="20"/>
           <w:szCs w:val="20"/>
         </w:rPr>
-        <w:t xml:space="preserve">DebugSprite, elementek megjelenítését és </w:t>
+        <w:t xml:space="preserve">DebugSprite, </w:t>
+      </w:r>
+      <w:proofErr w:type="spellStart"/>
+      <w:r>
+        <w:rPr>
+          <w:rFonts w:ascii="Times New Roman" w:hAnsi="Times New Roman" w:cs="Times New Roman"/>
+          <w:color w:val="000000" w:themeColor="text1"/>
+          <w:sz w:val="20"/>
+          <w:szCs w:val="20"/>
+        </w:rPr>
+        <w:t>elementek</w:t>
+      </w:r>
+      <w:proofErr w:type="spellEnd"/>
+      <w:r>
+        <w:rPr>
+          <w:rFonts w:ascii="Times New Roman" w:hAnsi="Times New Roman" w:cs="Times New Roman"/>
+          <w:color w:val="000000" w:themeColor="text1"/>
+          <w:sz w:val="20"/>
+          <w:szCs w:val="20"/>
+        </w:rPr>
+        <w:t xml:space="preserve"> megjelenítését és </w:t>
       </w:r>
       <w:proofErr w:type="spellStart"/>
       <w:r>
@@ -1873,15 +2125,24 @@
           <w:sz w:val="32"/>
           <w:szCs w:val="32"/>
         </w:rPr>
-        <w:t>Adatkapcsolati diagram</w:t>
-      </w:r>
-      <w:r>
-        <w:rPr>
-          <w:rFonts w:ascii="Times New Roman" w:hAnsi="Times New Roman" w:cs="Times New Roman"/>
-          <w:color w:val="000000" w:themeColor="text1"/>
+        <w:t>Egyed-</w:t>
+      </w:r>
+      <w:r>
+        <w:rPr>
+          <w:rFonts w:ascii="Times New Roman" w:hAnsi="Times New Roman" w:cs="Times New Roman"/>
+          <w:color w:val="260026"/>
           <w:sz w:val="32"/>
           <w:szCs w:val="32"/>
         </w:rPr>
+        <w:t>kapcsolat diagram</w:t>
+      </w:r>
+      <w:r>
+        <w:rPr>
+          <w:rFonts w:ascii="Times New Roman" w:hAnsi="Times New Roman" w:cs="Times New Roman"/>
+          <w:color w:val="000000" w:themeColor="text1"/>
+          <w:sz w:val="32"/>
+          <w:szCs w:val="32"/>
+        </w:rPr>
         <w:t>:</w:t>
       </w:r>
     </w:p>
@@ -2182,47 +2443,6 @@
           <w:szCs w:val="20"/>
         </w:rPr>
         <w:t>: tárolja a karakterek nevét</w:t>
-      </w:r>
-    </w:p>
-    <w:p>
-      <w:pPr>
-        <w:spacing w:after="0"/>
-        <w:rPr>
-          <w:rFonts w:ascii="Times New Roman" w:hAnsi="Times New Roman" w:cs="Times New Roman"/>
-          <w:color w:val="000000" w:themeColor="text1"/>
-          <w:sz w:val="20"/>
-          <w:szCs w:val="20"/>
-        </w:rPr>
-      </w:pPr>
-      <w:r>
-        <w:rPr>
-          <w:rFonts w:ascii="Times New Roman" w:hAnsi="Times New Roman" w:cs="Times New Roman"/>
-          <w:color w:val="000000" w:themeColor="text1"/>
-          <w:sz w:val="20"/>
-          <w:szCs w:val="20"/>
-        </w:rPr>
-        <w:lastRenderedPageBreak/>
-        <w:t xml:space="preserve">Kapcsolat: </w:t>
-      </w:r>
-      <w:proofErr w:type="spellStart"/>
-      <w:r>
-        <w:rPr>
-          <w:rFonts w:ascii="Times New Roman" w:hAnsi="Times New Roman" w:cs="Times New Roman"/>
-          <w:color w:val="000000" w:themeColor="text1"/>
-          <w:sz w:val="20"/>
-          <w:szCs w:val="20"/>
-        </w:rPr>
-        <w:t>characterid</w:t>
-      </w:r>
-      <w:proofErr w:type="spellEnd"/>
-      <w:r>
-        <w:rPr>
-          <w:rFonts w:ascii="Times New Roman" w:hAnsi="Times New Roman" w:cs="Times New Roman"/>
-          <w:color w:val="000000" w:themeColor="text1"/>
-          <w:sz w:val="20"/>
-          <w:szCs w:val="20"/>
-        </w:rPr>
-        <w:t>-n keresztül</w:t>
       </w:r>
     </w:p>
     <w:p>
@@ -2257,7 +2477,7 @@
                     </pic:cNvPicPr>
                   </pic:nvPicPr>
                   <pic:blipFill>
-                    <a:blip r:embed="rId9" cstate="print">
+                    <a:blip r:embed="rId10" cstate="print">
                       <a:extLst>
                         <a:ext uri="{28A0092B-C50C-407E-A947-70E740481C1C}">
                           <a14:useLocalDpi xmlns:a14="http://schemas.microsoft.com/office/drawing/2010/main" val="0"/>
@@ -2291,6 +2511,47 @@
     </w:p>
     <w:p>
       <w:pPr>
+        <w:spacing w:after="0"/>
+        <w:rPr>
+          <w:rFonts w:ascii="Times New Roman" w:hAnsi="Times New Roman" w:cs="Times New Roman"/>
+          <w:color w:val="000000" w:themeColor="text1"/>
+          <w:sz w:val="20"/>
+          <w:szCs w:val="20"/>
+        </w:rPr>
+      </w:pPr>
+      <w:r>
+        <w:rPr>
+          <w:rFonts w:ascii="Times New Roman" w:hAnsi="Times New Roman" w:cs="Times New Roman"/>
+          <w:color w:val="000000" w:themeColor="text1"/>
+          <w:sz w:val="20"/>
+          <w:szCs w:val="20"/>
+        </w:rPr>
+        <w:t xml:space="preserve">Kapcsolat: </w:t>
+      </w:r>
+      <w:proofErr w:type="spellStart"/>
+      <w:r>
+        <w:rPr>
+          <w:rFonts w:ascii="Times New Roman" w:hAnsi="Times New Roman" w:cs="Times New Roman"/>
+          <w:color w:val="000000" w:themeColor="text1"/>
+          <w:sz w:val="20"/>
+          <w:szCs w:val="20"/>
+        </w:rPr>
+        <w:t>characterid</w:t>
+      </w:r>
+      <w:proofErr w:type="spellEnd"/>
+      <w:r>
+        <w:rPr>
+          <w:rFonts w:ascii="Times New Roman" w:hAnsi="Times New Roman" w:cs="Times New Roman"/>
+          <w:color w:val="000000" w:themeColor="text1"/>
+          <w:sz w:val="20"/>
+          <w:szCs w:val="20"/>
+        </w:rPr>
+        <w:t>-n keresztül</w:t>
+      </w:r>
+    </w:p>
+    <w:p>
+      <w:pPr>
+        <w:spacing w:after="0"/>
         <w:rPr>
           <w:rFonts w:ascii="Times New Roman" w:hAnsi="Times New Roman" w:cs="Times New Roman"/>
           <w:color w:val="000000" w:themeColor="text1"/>
@@ -2610,6 +2871,7 @@
           <w:sz w:val="20"/>
           <w:szCs w:val="20"/>
         </w:rPr>
+        <w:lastRenderedPageBreak/>
         <w:t>DirectX 9 futtatására képes videókártya</w:t>
       </w:r>
     </w:p>
@@ -2667,21 +2929,310 @@
           <w:sz w:val="20"/>
           <w:szCs w:val="20"/>
         </w:rPr>
-        <w:t xml:space="preserve">A program indítása az PewPew Paradise.exe fájllal történik. Ekkor a program betölti a játék ablakját. Az ablak méretezése kedv szerint történhet, de ha kikattintunk az ablakból akkor a karakterek irányítása megszűnhet. A fő menüben gombokat látunk, amin keresztül érhetjük el a játék egyes funkcióit. A „Singleplayer” gombra kattintva indíthatunk játékot, ha egyedül szeretnénk játszani. A gombra kattintás után megadhatja a nevét és kiválaszthatja karakterét, majd a „Play” gomb megnyomásával megkezdheti a játékot. A pálya felett láthatja a nevét a pontjait és hogy mennyi életerője van. A játékot az escape gombbal a billentyűzetén megállíthatja és folytathatja. A játéknak 2 célja van, a pontok gyűjtése és a túlélés. A pontokat akkor szerezhet, ha lelő egy ellenséget és összegyűjti az általuk dobott gyümölcsöt. Ha egy pályán minden ellenséget megölt, akkor egy új pályára fog érkezni, attól függetlenül, hogy összegyűjtötte-e a gyümölcsöket. Életerőt akkor veszít, ha egy ellenség hozzáér a </w:t>
-      </w:r>
-      <w:r>
-        <w:rPr>
-          <w:rFonts w:ascii="Times New Roman" w:hAnsi="Times New Roman" w:cs="Times New Roman"/>
-          <w:color w:val="000000" w:themeColor="text1"/>
-          <w:sz w:val="20"/>
-          <w:szCs w:val="20"/>
-        </w:rPr>
-        <w:lastRenderedPageBreak/>
-        <w:t>karakteréhez. Ha minden életerője elveszik a játéknak vége és kiléphet a játékból („Exit”) vagy visszatérhet a fő menübe („Main Menu”). A „Multiplayer” gombra kattintva minden ugyan úgy működik, ahogy a „Singleplayer” alatt, azzal a kivétellel, hogy két karakter irányítása lehetséges. A játéknak itt akkor van vége, ha minden játékos életereje eléri a 0-t. Az „Options” gombra kattintva állíthatja a zene és az effektek hangerejét, illetve törölheti a ranglista tartalmát. A „Help” gombra kattintva találja a ponttáblát, illetve a karakterek irányítását. A kis kupa ikonra kattintva megtalálja a ranglistát. A feliratokra kattintva rendezheti az adatokat legtöbb pálya vagy legmagasabb pont szerint. Az „Exit” gombra kattintva léphet ki a programból.</w:t>
+        <w:t>A program indítása az PewPew Paradise.exe fájllal történik. Ekkor a program betölti a játék ablakját. Az ablak méretezése kedv szerint történhet, de ha kikattintunk az ablakból akkor a karakterek irányítása megszűnhet. A fő menüben gombokat látunk, amin keresztül érhetjük el a játék egyes funkcióit. A „Singleplayer” gombra kattintva indíthatunk játékot, ha egyedül szeretnénk játszani. A gombra kattintás után megadhatja a nevét és kiválaszthatja karakterét, majd a „Play” gomb megnyomásával megkezdheti a játékot. A pálya felett láthatja a nevét a pontjait és hogy mennyi életerője van. A játékot az escape gombbal a billentyűzetén megállíthatja és folytathatja. A játéknak 2 célja van, a pontok gyűjtése és a túlélés. A pontokat akkor szerezhet, ha lelő egy ellenséget és összegyűjti az általuk dobott gyümölcsöt. Ha egy pályán minden ellenséget megölt, akkor egy új pályára fog érkezni, attól függetlenül, hogy összegyűjtötte-e a gyümölcsöket. Életerőt akkor veszít, ha egy ellenség hozzáér a karakteréhez. Ha minden életerője elveszik a játéknak vége és kiléphet a játékból („Exit”) vagy visszatérhet a fő menübe („Main Menu”). A „Multiplayer” gombra kattintva minden ugyan úgy működik, ahogy a „Singleplayer” alatt, azzal a kivétellel, hogy két karakter irányítása lehetséges. A játéknak itt akkor van vége, ha minden játékos életereje eléri a 0-t. Az „Options” gombra kattintva állíthatja a zene és az effektek hangerejét, illetve törölheti a ranglista tartalmát. A „Help” gombra kattintva találja a ponttáblát, illetve a karakterek irányítását. A kis kupa ikonra kattintva megtalálja a ranglistát. A feliratokra kattintva rendezheti az adatokat legtöbb pálya vagy legmagasabb pont szerint. Az „Exit” gombra kattintva léphet ki a programból.</w:t>
+      </w:r>
+    </w:p>
+    <w:p>
+      <w:pPr>
+        <w:rPr>
+          <w:rFonts w:ascii="Times New Roman" w:hAnsi="Times New Roman" w:cs="Times New Roman"/>
+          <w:color w:val="000000" w:themeColor="text1"/>
+          <w:sz w:val="20"/>
+          <w:szCs w:val="20"/>
+        </w:rPr>
+      </w:pPr>
+      <w:r>
+        <w:rPr>
+          <w:rFonts w:ascii="Times New Roman" w:hAnsi="Times New Roman" w:cs="Times New Roman"/>
+          <w:color w:val="000000" w:themeColor="text1"/>
+          <w:sz w:val="20"/>
+          <w:szCs w:val="20"/>
+        </w:rPr>
+        <w:t>Az összes funkció bemutatását videón keresztül egyszerűbbnek gondoltuk.</w:t>
+      </w:r>
+    </w:p>
+    <w:p>
+      <w:pPr>
+        <w:rPr>
+          <w:rFonts w:ascii="Times New Roman" w:hAnsi="Times New Roman" w:cs="Times New Roman"/>
+          <w:color w:val="000000" w:themeColor="text1"/>
+          <w:sz w:val="20"/>
+          <w:szCs w:val="20"/>
+        </w:rPr>
+      </w:pPr>
+      <w:r>
+        <w:rPr>
+          <w:rFonts w:ascii="Times New Roman" w:hAnsi="Times New Roman" w:cs="Times New Roman"/>
+          <w:color w:val="000000" w:themeColor="text1"/>
+          <w:sz w:val="20"/>
+          <w:szCs w:val="20"/>
+        </w:rPr>
+        <w:t xml:space="preserve">A bemutató link: </w:t>
+      </w:r>
+      <w:hyperlink r:id="rId11" w:history="1">
+        <w:r>
+          <w:rPr>
+            <w:rStyle w:val="Hiperhivatkozs"/>
+            <w:rFonts w:ascii="Times New Roman" w:hAnsi="Times New Roman" w:cs="Times New Roman"/>
+            <w:sz w:val="20"/>
+            <w:szCs w:val="20"/>
+          </w:rPr>
+          <w:t>https://youtu.be/jdD2su64T7Y</w:t>
+        </w:r>
+      </w:hyperlink>
+    </w:p>
+    <w:p>
+      <w:pPr>
+        <w:rPr>
+          <w:rFonts w:ascii="Times New Roman" w:hAnsi="Times New Roman" w:cs="Times New Roman"/>
+          <w:color w:val="8A5895"/>
+          <w:sz w:val="40"/>
+          <w:szCs w:val="40"/>
+        </w:rPr>
+      </w:pPr>
+      <w:r>
+        <w:rPr>
+          <w:rFonts w:ascii="Times New Roman" w:hAnsi="Times New Roman" w:cs="Times New Roman"/>
+          <w:color w:val="8A5895"/>
+          <w:sz w:val="40"/>
+          <w:szCs w:val="40"/>
+        </w:rPr>
+        <w:t>Külső források</w:t>
+      </w:r>
+      <w:r>
+        <w:rPr>
+          <w:rFonts w:ascii="Times New Roman" w:hAnsi="Times New Roman" w:cs="Times New Roman"/>
+          <w:color w:val="8A5895"/>
+          <w:sz w:val="40"/>
+          <w:szCs w:val="40"/>
+        </w:rPr>
+        <w:t>:</w:t>
+      </w:r>
+    </w:p>
+    <w:p>
+      <w:pPr>
+        <w:spacing w:after="0"/>
+        <w:rPr>
+          <w:rFonts w:ascii="Times New Roman" w:hAnsi="Times New Roman" w:cs="Times New Roman"/>
+          <w:color w:val="260026"/>
+          <w:sz w:val="32"/>
+          <w:szCs w:val="32"/>
+        </w:rPr>
+      </w:pPr>
+      <w:proofErr w:type="spellStart"/>
+      <w:r>
+        <w:rPr>
+          <w:rFonts w:ascii="Times New Roman" w:hAnsi="Times New Roman" w:cs="Times New Roman"/>
+          <w:color w:val="260026"/>
+          <w:sz w:val="32"/>
+          <w:szCs w:val="32"/>
+        </w:rPr>
+        <w:t>NuGet</w:t>
+      </w:r>
+      <w:proofErr w:type="spellEnd"/>
+      <w:r>
+        <w:rPr>
+          <w:rFonts w:ascii="Times New Roman" w:hAnsi="Times New Roman" w:cs="Times New Roman"/>
+          <w:color w:val="260026"/>
+          <w:sz w:val="32"/>
+          <w:szCs w:val="32"/>
+        </w:rPr>
+        <w:t xml:space="preserve"> csomagok:</w:t>
+      </w:r>
+    </w:p>
+    <w:p>
+      <w:pPr>
+        <w:rPr>
+          <w:rFonts w:ascii="Times New Roman" w:hAnsi="Times New Roman" w:cs="Times New Roman"/>
+          <w:color w:val="000000" w:themeColor="text1"/>
+          <w:sz w:val="20"/>
+          <w:szCs w:val="20"/>
+        </w:rPr>
+      </w:pPr>
+    </w:p>
+    <w:p>
+      <w:pPr>
+        <w:rPr>
+          <w:rFonts w:ascii="Times New Roman" w:hAnsi="Times New Roman" w:cs="Times New Roman"/>
+          <w:color w:val="000000" w:themeColor="text1"/>
+          <w:sz w:val="20"/>
+          <w:szCs w:val="20"/>
+        </w:rPr>
+      </w:pPr>
+      <w:proofErr w:type="spellStart"/>
+      <w:r>
+        <w:rPr>
+          <w:rFonts w:ascii="Times New Roman" w:hAnsi="Times New Roman" w:cs="Times New Roman"/>
+          <w:color w:val="000000" w:themeColor="text1"/>
+          <w:sz w:val="20"/>
+          <w:szCs w:val="20"/>
+        </w:rPr>
+        <w:t>Dapper</w:t>
+      </w:r>
+      <w:proofErr w:type="spellEnd"/>
+    </w:p>
+    <w:p>
+      <w:pPr>
+        <w:rPr>
+          <w:rFonts w:ascii="Times New Roman" w:hAnsi="Times New Roman" w:cs="Times New Roman"/>
+          <w:color w:val="000000" w:themeColor="text1"/>
+          <w:sz w:val="20"/>
+          <w:szCs w:val="20"/>
+        </w:rPr>
+      </w:pPr>
+      <w:proofErr w:type="spellStart"/>
+      <w:r>
+        <w:rPr>
+          <w:rFonts w:ascii="Times New Roman" w:hAnsi="Times New Roman" w:cs="Times New Roman"/>
+          <w:color w:val="000000" w:themeColor="text1"/>
+          <w:sz w:val="20"/>
+          <w:szCs w:val="20"/>
+        </w:rPr>
+        <w:t>Entity</w:t>
+      </w:r>
+      <w:proofErr w:type="spellEnd"/>
+      <w:r>
+        <w:rPr>
+          <w:rFonts w:ascii="Times New Roman" w:hAnsi="Times New Roman" w:cs="Times New Roman"/>
+          <w:color w:val="000000" w:themeColor="text1"/>
+          <w:sz w:val="20"/>
+          <w:szCs w:val="20"/>
+        </w:rPr>
+        <w:t xml:space="preserve"> Framework</w:t>
+      </w:r>
+    </w:p>
+    <w:p>
+      <w:pPr>
+        <w:rPr>
+          <w:rFonts w:ascii="Times New Roman" w:hAnsi="Times New Roman" w:cs="Times New Roman"/>
+          <w:color w:val="000000" w:themeColor="text1"/>
+          <w:sz w:val="20"/>
+          <w:szCs w:val="20"/>
+        </w:rPr>
+      </w:pPr>
+      <w:proofErr w:type="spellStart"/>
+      <w:r>
+        <w:rPr>
+          <w:rFonts w:ascii="Times New Roman" w:hAnsi="Times New Roman" w:cs="Times New Roman"/>
+          <w:color w:val="000000" w:themeColor="text1"/>
+          <w:sz w:val="20"/>
+          <w:szCs w:val="20"/>
+        </w:rPr>
+        <w:t>NAudio</w:t>
+      </w:r>
+      <w:proofErr w:type="spellEnd"/>
+    </w:p>
+    <w:p>
+      <w:pPr>
+        <w:rPr>
+          <w:rFonts w:ascii="Times New Roman" w:hAnsi="Times New Roman" w:cs="Times New Roman"/>
+          <w:color w:val="000000" w:themeColor="text1"/>
+          <w:sz w:val="20"/>
+          <w:szCs w:val="20"/>
+        </w:rPr>
+      </w:pPr>
+      <w:proofErr w:type="spellStart"/>
+      <w:r>
+        <w:rPr>
+          <w:rFonts w:ascii="Times New Roman" w:hAnsi="Times New Roman" w:cs="Times New Roman"/>
+          <w:color w:val="000000" w:themeColor="text1"/>
+          <w:sz w:val="20"/>
+          <w:szCs w:val="20"/>
+        </w:rPr>
+        <w:t>Newtonsoft.Json</w:t>
+      </w:r>
+      <w:proofErr w:type="spellEnd"/>
+    </w:p>
+    <w:p>
+      <w:pPr>
+        <w:rPr>
+          <w:rFonts w:ascii="Times New Roman" w:hAnsi="Times New Roman" w:cs="Times New Roman"/>
+          <w:color w:val="000000" w:themeColor="text1"/>
+          <w:sz w:val="20"/>
+          <w:szCs w:val="20"/>
+        </w:rPr>
+      </w:pPr>
+      <w:proofErr w:type="spellStart"/>
+      <w:proofErr w:type="gramStart"/>
+      <w:r>
+        <w:rPr>
+          <w:rFonts w:ascii="Times New Roman" w:hAnsi="Times New Roman" w:cs="Times New Roman"/>
+          <w:color w:val="000000" w:themeColor="text1"/>
+          <w:sz w:val="20"/>
+          <w:szCs w:val="20"/>
+        </w:rPr>
+        <w:t>System.Data.SQLite</w:t>
+      </w:r>
+      <w:proofErr w:type="spellEnd"/>
+      <w:proofErr w:type="gramEnd"/>
+    </w:p>
+    <w:p>
+      <w:pPr>
+        <w:rPr>
+          <w:rFonts w:ascii="Times New Roman" w:hAnsi="Times New Roman" w:cs="Times New Roman"/>
+          <w:color w:val="000000" w:themeColor="text1"/>
+          <w:sz w:val="20"/>
+          <w:szCs w:val="20"/>
+        </w:rPr>
+      </w:pPr>
+      <w:proofErr w:type="spellStart"/>
+      <w:proofErr w:type="gramStart"/>
+      <w:r>
+        <w:rPr>
+          <w:rFonts w:ascii="Times New Roman" w:hAnsi="Times New Roman" w:cs="Times New Roman"/>
+          <w:color w:val="000000" w:themeColor="text1"/>
+          <w:sz w:val="20"/>
+          <w:szCs w:val="20"/>
+        </w:rPr>
+        <w:t>System.Security.AccessControl</w:t>
+      </w:r>
+      <w:proofErr w:type="spellEnd"/>
+      <w:proofErr w:type="gramEnd"/>
+    </w:p>
+    <w:p>
+      <w:pPr>
+        <w:rPr>
+          <w:rFonts w:ascii="Times New Roman" w:hAnsi="Times New Roman" w:cs="Times New Roman"/>
+          <w:color w:val="000000" w:themeColor="text1"/>
+          <w:sz w:val="20"/>
+          <w:szCs w:val="20"/>
+        </w:rPr>
+      </w:pPr>
+      <w:proofErr w:type="spellStart"/>
+      <w:proofErr w:type="gramStart"/>
+      <w:r>
+        <w:rPr>
+          <w:rFonts w:ascii="Times New Roman" w:hAnsi="Times New Roman" w:cs="Times New Roman"/>
+          <w:color w:val="000000" w:themeColor="text1"/>
+          <w:sz w:val="20"/>
+          <w:szCs w:val="20"/>
+        </w:rPr>
+        <w:t>System.Security.Principal.Windows</w:t>
+      </w:r>
+      <w:proofErr w:type="spellEnd"/>
+      <w:proofErr w:type="gramEnd"/>
+    </w:p>
+    <w:p>
+      <w:pPr>
+        <w:rPr>
+          <w:rFonts w:ascii="Times New Roman" w:hAnsi="Times New Roman" w:cs="Times New Roman"/>
+          <w:color w:val="000000" w:themeColor="text1"/>
+          <w:sz w:val="20"/>
+          <w:szCs w:val="20"/>
+        </w:rPr>
+      </w:pPr>
+      <w:r>
+        <w:rPr>
+          <w:rFonts w:ascii="Times New Roman" w:hAnsi="Times New Roman" w:cs="Times New Roman"/>
+          <w:color w:val="000000" w:themeColor="text1"/>
+          <w:sz w:val="20"/>
+          <w:szCs w:val="20"/>
+        </w:rPr>
+        <w:t>Microsoft.Win32.Registry</w:t>
       </w:r>
     </w:p>
     <w:sectPr>
-      <w:footerReference w:type="default" r:id="rId10"/>
+      <w:footerReference w:type="default" r:id="rId12"/>
       <w:pgSz w:w="11906" w:h="16838"/>
       <w:pgMar w:top="1417" w:right="1417" w:bottom="1417" w:left="1417" w:header="708" w:footer="708" w:gutter="0"/>
       <w:cols w:space="708"/>
